--- a/src/assets/CURRICULUM VITAE.docx
+++ b/src/assets/CURRICULUM VITAE.docx
@@ -364,7 +364,28 @@
           <w:sz w:val="20"/>
           <w:szCs w:val="20"/>
         </w:rPr>
-        <w:t>7/41/20/10 Thành Thái, District 10,</w:t>
+        <w:t>Thành Thái</w:t>
+      </w:r>
+      <w:r>
+        <w:rPr>
+          <w:rFonts w:hint="default" w:ascii="Arial" w:hAnsi="Arial" w:eastAsia="Arial" w:cs="Arial"/>
+          <w:color w:val="auto"/>
+          <w:w w:val="99"/>
+          <w:sz w:val="20"/>
+          <w:szCs w:val="20"/>
+          <w:lang w:val="en-US"/>
+        </w:rPr>
+        <w:t xml:space="preserve"> Street</w:t>
+      </w:r>
+      <w:r>
+        <w:rPr>
+          <w:rFonts w:ascii="Arial" w:hAnsi="Arial" w:eastAsia="Arial" w:cs="Arial"/>
+          <w:color w:val="auto"/>
+          <w:w w:val="99"/>
+          <w:sz w:val="20"/>
+          <w:szCs w:val="20"/>
+        </w:rPr>
+        <w:t>, District 10,</w:t>
       </w:r>
       <w:r>
         <w:rPr>
@@ -515,10 +536,12 @@
         </w:rPr>
         <w:t>038 303 4006</w:t>
       </w:r>
+      <w:bookmarkStart w:id="2" w:name="_GoBack"/>
+      <w:bookmarkEnd w:id="2"/>
     </w:p>
     <w:tbl>
       <w:tblPr>
-        <w:tblStyle w:val="5"/>
+        <w:tblStyle w:val="7"/>
         <w:tblpPr w:leftFromText="180" w:rightFromText="180" w:vertAnchor="text" w:horzAnchor="page" w:tblpX="1792" w:tblpY="257"/>
         <w:tblOverlap w:val="never"/>
         <w:tblW w:w="0" w:type="auto"/>
@@ -576,6 +599,7 @@
           </w:tcPr>
           <w:p>
             <w:pPr>
+              <w:widowControl w:val="0"/>
               <w:jc w:val="center"/>
               <w:rPr>
                 <w:vertAlign w:val="baseline"/>
@@ -628,6 +652,7 @@
           </w:tcPr>
           <w:p>
             <w:pPr>
+              <w:widowControl w:val="0"/>
               <w:jc w:val="left"/>
               <w:rPr>
                 <w:vertAlign w:val="baseline"/>
@@ -649,7 +674,7 @@
     <w:p/>
     <w:tbl>
       <w:tblPr>
-        <w:tblStyle w:val="5"/>
+        <w:tblStyle w:val="7"/>
         <w:tblW w:w="0" w:type="auto"/>
         <w:tblInd w:w="0" w:type="dxa"/>
         <w:tblBorders>
@@ -662,7 +687,9 @@
         </w:tblBorders>
         <w:tblLayout w:type="autofit"/>
         <w:tblCellMar>
+          <w:top w:w="0" w:type="dxa"/>
           <w:left w:w="108" w:type="dxa"/>
+          <w:bottom w:w="0" w:type="dxa"/>
           <w:right w:w="108" w:type="dxa"/>
         </w:tblCellMar>
       </w:tblPr>
@@ -680,7 +707,9 @@
             <w:insideV w:val="none" w:color="auto" w:sz="0" w:space="0"/>
           </w:tblBorders>
           <w:tblCellMar>
+            <w:top w:w="0" w:type="dxa"/>
             <w:left w:w="108" w:type="dxa"/>
+            <w:bottom w:w="0" w:type="dxa"/>
             <w:right w:w="108" w:type="dxa"/>
           </w:tblCellMar>
         </w:tblPrEx>
@@ -699,6 +728,7 @@
           </w:tcPr>
           <w:p>
             <w:pPr>
+              <w:widowControl w:val="0"/>
               <w:jc w:val="center"/>
               <w:rPr>
                 <w:vertAlign w:val="baseline"/>
@@ -728,6 +758,12 @@
             <w:insideH w:val="none" w:color="auto" w:sz="0" w:space="0"/>
             <w:insideV w:val="none" w:color="auto" w:sz="0" w:space="0"/>
           </w:tblBorders>
+          <w:tblCellMar>
+            <w:top w:w="0" w:type="dxa"/>
+            <w:left w:w="108" w:type="dxa"/>
+            <w:bottom w:w="0" w:type="dxa"/>
+            <w:right w:w="108" w:type="dxa"/>
+          </w:tblCellMar>
         </w:tblPrEx>
         <w:trPr>
           <w:trHeight w:val="1872" w:hRule="atLeast"/>
@@ -743,6 +779,7 @@
           </w:tcPr>
           <w:p>
             <w:pPr>
+              <w:widowControl w:val="0"/>
               <w:jc w:val="left"/>
               <w:rPr>
                 <w:rFonts w:ascii="Arial" w:hAnsi="Arial" w:eastAsia="Arial" w:cs="Arial"/>
@@ -767,7 +804,7 @@
     <w:p/>
     <w:tbl>
       <w:tblPr>
-        <w:tblStyle w:val="5"/>
+        <w:tblStyle w:val="7"/>
         <w:tblW w:w="0" w:type="auto"/>
         <w:tblInd w:w="0" w:type="dxa"/>
         <w:tblBorders>
@@ -800,6 +837,12 @@
             <w:insideH w:val="none" w:color="auto" w:sz="0" w:space="0"/>
             <w:insideV w:val="none" w:color="auto" w:sz="0" w:space="0"/>
           </w:tblBorders>
+          <w:tblCellMar>
+            <w:top w:w="0" w:type="dxa"/>
+            <w:left w:w="108" w:type="dxa"/>
+            <w:bottom w:w="0" w:type="dxa"/>
+            <w:right w:w="108" w:type="dxa"/>
+          </w:tblCellMar>
         </w:tblPrEx>
         <w:trPr>
           <w:trHeight w:val="432" w:hRule="atLeast"/>
@@ -817,6 +860,7 @@
           </w:tcPr>
           <w:p>
             <w:pPr>
+              <w:widowControl w:val="0"/>
               <w:jc w:val="center"/>
               <w:rPr>
                 <w:vertAlign w:val="baseline"/>
@@ -832,6 +876,108 @@
                 <w:szCs w:val="24"/>
               </w:rPr>
               <w:t>EDUCATION &amp; CERTIFICATIONS</w:t>
+            </w:r>
+          </w:p>
+        </w:tc>
+      </w:tr>
+      <w:tr>
+        <w:tblPrEx>
+          <w:tblBorders>
+            <w:top w:val="none" w:color="auto" w:sz="0" w:space="0"/>
+            <w:left w:val="none" w:color="auto" w:sz="0" w:space="0"/>
+            <w:bottom w:val="none" w:color="auto" w:sz="0" w:space="0"/>
+            <w:right w:val="none" w:color="auto" w:sz="0" w:space="0"/>
+            <w:insideH w:val="none" w:color="auto" w:sz="0" w:space="0"/>
+            <w:insideV w:val="none" w:color="auto" w:sz="0" w:space="0"/>
+          </w:tblBorders>
+        </w:tblPrEx>
+        <w:trPr>
+          <w:trHeight w:val="576" w:hRule="atLeast"/>
+        </w:trPr>
+        <w:tc>
+          <w:tcPr>
+            <w:tcW w:w="2066" w:type="dxa"/>
+            <w:tcBorders>
+              <w:tl2br w:val="nil"/>
+              <w:tr2bl w:val="nil"/>
+            </w:tcBorders>
+            <w:vAlign w:val="center"/>
+          </w:tcPr>
+          <w:p>
+            <w:pPr>
+              <w:widowControl w:val="0"/>
+              <w:jc w:val="left"/>
+              <w:rPr>
+                <w:rFonts w:ascii="Arial" w:hAnsi="Arial" w:eastAsia="Arial" w:cs="Arial"/>
+                <w:color w:val="auto"/>
+                <w:sz w:val="20"/>
+                <w:szCs w:val="20"/>
+              </w:rPr>
+            </w:pPr>
+            <w:r>
+              <w:rPr>
+                <w:rFonts w:ascii="Arial" w:hAnsi="Arial" w:eastAsia="Arial" w:cs="Arial"/>
+                <w:color w:val="auto"/>
+                <w:sz w:val="20"/>
+                <w:szCs w:val="20"/>
+              </w:rPr>
+              <w:t>From: 2007-2010</w:t>
+            </w:r>
+          </w:p>
+        </w:tc>
+        <w:tc>
+          <w:tcPr>
+            <w:tcW w:w="6456" w:type="dxa"/>
+            <w:tcBorders>
+              <w:tl2br w:val="nil"/>
+              <w:tr2bl w:val="nil"/>
+            </w:tcBorders>
+            <w:vAlign w:val="center"/>
+          </w:tcPr>
+          <w:p>
+            <w:pPr>
+              <w:widowControl w:val="0"/>
+              <w:jc w:val="left"/>
+              <w:rPr>
+                <w:rFonts w:ascii="Arial" w:hAnsi="Arial" w:eastAsia="Arial" w:cs="Arial"/>
+                <w:color w:val="auto"/>
+                <w:sz w:val="20"/>
+                <w:szCs w:val="20"/>
+              </w:rPr>
+            </w:pPr>
+            <w:r>
+              <w:rPr>
+                <w:rFonts w:ascii="Arial" w:hAnsi="Arial" w:eastAsia="Arial" w:cs="Arial"/>
+                <w:b/>
+                <w:bCs/>
+                <w:color w:val="auto"/>
+                <w:sz w:val="20"/>
+                <w:szCs w:val="20"/>
+              </w:rPr>
+              <w:t>Tien Giang University (Bachelor of college in information</w:t>
+            </w:r>
+            <w:r>
+              <w:rPr>
+                <w:rFonts w:hint="default" w:ascii="Arial" w:hAnsi="Arial" w:eastAsia="Arial" w:cs="Arial"/>
+                <w:b/>
+                <w:bCs/>
+                <w:color w:val="auto"/>
+                <w:sz w:val="20"/>
+                <w:szCs w:val="20"/>
+                <w:lang w:val="en-US"/>
+              </w:rPr>
+              <w:t xml:space="preserve"> </w:t>
+            </w:r>
+            <w:r>
+              <w:rPr>
+                <w:rFonts w:ascii="Arial" w:hAnsi="Arial" w:eastAsia="Arial" w:cs="Arial"/>
+                <w:b/>
+                <w:bCs/>
+                <w:color w:val="auto"/>
+                <w:sz w:val="20"/>
+                <w:szCs w:val="20"/>
+              </w:rPr>
+              <w:t>technology)</w:t>
             </w:r>
           </w:p>
         </w:tc>
@@ -867,22 +1013,23 @@
           </w:tcPr>
           <w:p>
             <w:pPr>
-              <w:jc w:val="left"/>
-              <w:rPr>
-                <w:rFonts w:ascii="Arial" w:hAnsi="Arial" w:eastAsia="Arial" w:cs="Arial"/>
-                <w:color w:val="auto"/>
-                <w:sz w:val="20"/>
-                <w:szCs w:val="20"/>
-              </w:rPr>
-            </w:pPr>
-            <w:r>
-              <w:rPr>
-                <w:rFonts w:ascii="Arial" w:hAnsi="Arial" w:eastAsia="Arial" w:cs="Arial"/>
-                <w:color w:val="auto"/>
-                <w:sz w:val="20"/>
-                <w:szCs w:val="20"/>
-              </w:rPr>
-              <w:t>From: 2007-2010</w:t>
+              <w:widowControl w:val="0"/>
+              <w:jc w:val="left"/>
+              <w:rPr>
+                <w:rFonts w:ascii="Arial" w:hAnsi="Arial" w:eastAsia="Arial" w:cs="Arial"/>
+                <w:color w:val="auto"/>
+                <w:sz w:val="20"/>
+                <w:szCs w:val="20"/>
+              </w:rPr>
+            </w:pPr>
+            <w:r>
+              <w:rPr>
+                <w:rFonts w:ascii="Arial" w:hAnsi="Arial" w:eastAsia="Arial" w:cs="Arial"/>
+                <w:color w:val="auto"/>
+                <w:sz w:val="20"/>
+                <w:szCs w:val="20"/>
+              </w:rPr>
+              <w:t>From: 2010 - 2012</w:t>
             </w:r>
           </w:p>
         </w:tc>
@@ -897,112 +1044,7 @@
           </w:tcPr>
           <w:p>
             <w:pPr>
-              <w:jc w:val="left"/>
-              <w:rPr>
-                <w:rFonts w:ascii="Arial" w:hAnsi="Arial" w:eastAsia="Arial" w:cs="Arial"/>
-                <w:color w:val="auto"/>
-                <w:sz w:val="20"/>
-                <w:szCs w:val="20"/>
-              </w:rPr>
-            </w:pPr>
-            <w:r>
-              <w:rPr>
-                <w:rFonts w:ascii="Arial" w:hAnsi="Arial" w:eastAsia="Arial" w:cs="Arial"/>
-                <w:b/>
-                <w:bCs/>
-                <w:color w:val="auto"/>
-                <w:sz w:val="20"/>
-                <w:szCs w:val="20"/>
-              </w:rPr>
-              <w:t>Tien Giang University (Bachelor of college in information</w:t>
-            </w:r>
-            <w:r>
-              <w:rPr>
-                <w:rFonts w:hint="default" w:ascii="Arial" w:hAnsi="Arial" w:eastAsia="Arial" w:cs="Arial"/>
-                <w:b/>
-                <w:bCs/>
-                <w:color w:val="auto"/>
-                <w:sz w:val="20"/>
-                <w:szCs w:val="20"/>
-                <w:lang w:val="en-US"/>
-              </w:rPr>
-              <w:t xml:space="preserve"> </w:t>
-            </w:r>
-            <w:r>
-              <w:rPr>
-                <w:rFonts w:ascii="Arial" w:hAnsi="Arial" w:eastAsia="Arial" w:cs="Arial"/>
-                <w:b/>
-                <w:bCs/>
-                <w:color w:val="auto"/>
-                <w:sz w:val="20"/>
-                <w:szCs w:val="20"/>
-              </w:rPr>
-              <w:t>technology)</w:t>
-            </w:r>
-          </w:p>
-        </w:tc>
-      </w:tr>
-      <w:tr>
-        <w:tblPrEx>
-          <w:tblBorders>
-            <w:top w:val="none" w:color="auto" w:sz="0" w:space="0"/>
-            <w:left w:val="none" w:color="auto" w:sz="0" w:space="0"/>
-            <w:bottom w:val="none" w:color="auto" w:sz="0" w:space="0"/>
-            <w:right w:val="none" w:color="auto" w:sz="0" w:space="0"/>
-            <w:insideH w:val="none" w:color="auto" w:sz="0" w:space="0"/>
-            <w:insideV w:val="none" w:color="auto" w:sz="0" w:space="0"/>
-          </w:tblBorders>
-          <w:tblCellMar>
-            <w:top w:w="0" w:type="dxa"/>
-            <w:left w:w="108" w:type="dxa"/>
-            <w:bottom w:w="0" w:type="dxa"/>
-            <w:right w:w="108" w:type="dxa"/>
-          </w:tblCellMar>
-        </w:tblPrEx>
-        <w:trPr>
-          <w:trHeight w:val="576" w:hRule="atLeast"/>
-        </w:trPr>
-        <w:tc>
-          <w:tcPr>
-            <w:tcW w:w="2066" w:type="dxa"/>
-            <w:tcBorders>
-              <w:tl2br w:val="nil"/>
-              <w:tr2bl w:val="nil"/>
-            </w:tcBorders>
-            <w:vAlign w:val="center"/>
-          </w:tcPr>
-          <w:p>
-            <w:pPr>
-              <w:jc w:val="left"/>
-              <w:rPr>
-                <w:rFonts w:ascii="Arial" w:hAnsi="Arial" w:eastAsia="Arial" w:cs="Arial"/>
-                <w:color w:val="auto"/>
-                <w:sz w:val="20"/>
-                <w:szCs w:val="20"/>
-              </w:rPr>
-            </w:pPr>
-            <w:r>
-              <w:rPr>
-                <w:rFonts w:ascii="Arial" w:hAnsi="Arial" w:eastAsia="Arial" w:cs="Arial"/>
-                <w:color w:val="auto"/>
-                <w:sz w:val="20"/>
-                <w:szCs w:val="20"/>
-              </w:rPr>
-              <w:t>From: 2010 - 2012</w:t>
-            </w:r>
-          </w:p>
-        </w:tc>
-        <w:tc>
-          <w:tcPr>
-            <w:tcW w:w="6456" w:type="dxa"/>
-            <w:tcBorders>
-              <w:tl2br w:val="nil"/>
-              <w:tr2bl w:val="nil"/>
-            </w:tcBorders>
-            <w:vAlign w:val="center"/>
-          </w:tcPr>
-          <w:p>
-            <w:pPr>
+              <w:widowControl w:val="0"/>
               <w:jc w:val="left"/>
               <w:rPr>
                 <w:rFonts w:hint="default" w:ascii="Arial" w:hAnsi="Arial" w:eastAsia="Arial" w:cs="Arial"/>
@@ -1053,7 +1095,7 @@
     <w:p/>
     <w:tbl>
       <w:tblPr>
-        <w:tblStyle w:val="5"/>
+        <w:tblStyle w:val="7"/>
         <w:tblW w:w="0" w:type="auto"/>
         <w:tblInd w:w="0" w:type="dxa"/>
         <w:tblBorders>
@@ -1109,6 +1151,7 @@
           </w:tcPr>
           <w:p>
             <w:pPr>
+              <w:widowControl w:val="0"/>
               <w:jc w:val="center"/>
               <w:rPr>
                 <w:vertAlign w:val="baseline"/>
@@ -1156,8 +1199,10 @@
           </w:tcPr>
           <w:p>
             <w:pPr>
+              <w:widowControl w:val="0"/>
               <w:spacing w:after="0" w:line="251" w:lineRule="auto"/>
               <w:ind w:left="360" w:right="1400"/>
+              <w:jc w:val="both"/>
               <w:rPr>
                 <w:rFonts w:ascii="Arial" w:hAnsi="Arial" w:eastAsia="Arial" w:cs="Arial"/>
                 <w:color w:val="auto"/>
@@ -1239,6 +1284,7 @@
           </w:tcPr>
           <w:p>
             <w:pPr>
+              <w:widowControl w:val="0"/>
               <w:jc w:val="center"/>
               <w:rPr>
                 <w:rFonts w:ascii="Arial" w:hAnsi="Arial" w:eastAsia="Arial" w:cs="Arial"/>
@@ -1271,6 +1317,7 @@
           </w:tcPr>
           <w:p>
             <w:pPr>
+              <w:widowControl w:val="0"/>
               <w:jc w:val="center"/>
               <w:rPr>
                 <w:rFonts w:ascii="Arial" w:hAnsi="Arial" w:eastAsia="Arial" w:cs="Arial"/>
@@ -1325,6 +1372,7 @@
           </w:tcPr>
           <w:p>
             <w:pPr>
+              <w:widowControl w:val="0"/>
               <w:jc w:val="center"/>
               <w:rPr>
                 <w:rFonts w:ascii="Arial" w:hAnsi="Arial" w:eastAsia="Arial" w:cs="Arial"/>
@@ -1978,6 +2026,7 @@
           </w:tcPr>
           <w:p>
             <w:pPr>
+              <w:widowControl w:val="0"/>
               <w:jc w:val="center"/>
               <w:rPr>
                 <w:rFonts w:ascii="Arial" w:hAnsi="Arial" w:eastAsia="Arial" w:cs="Arial"/>
@@ -2227,6 +2276,7 @@
           </w:tcPr>
           <w:p>
             <w:pPr>
+              <w:widowControl w:val="0"/>
               <w:jc w:val="center"/>
               <w:rPr>
                 <w:rFonts w:ascii="Arial" w:hAnsi="Arial" w:eastAsia="Arial" w:cs="Arial"/>
@@ -2593,6 +2643,100 @@
                 <w:lang w:val="en-US" w:eastAsia="zh-CN" w:bidi="ar"/>
               </w:rPr>
               <w:t>MySQL</w:t>
+            </w:r>
+          </w:p>
+        </w:tc>
+        <w:tc>
+          <w:tcPr>
+            <w:tcW w:w="2986" w:type="dxa"/>
+            <w:tcBorders>
+              <w:tl2br w:val="nil"/>
+              <w:tr2bl w:val="nil"/>
+            </w:tcBorders>
+            <w:vAlign w:val="bottom"/>
+          </w:tcPr>
+          <w:p>
+            <w:pPr>
+              <w:keepNext w:val="0"/>
+              <w:keepLines w:val="0"/>
+              <w:widowControl/>
+              <w:suppressLineNumbers w:val="0"/>
+              <w:jc w:val="center"/>
+              <w:textAlignment w:val="bottom"/>
+              <w:rPr>
+                <w:rFonts w:ascii="Arial" w:hAnsi="Arial" w:eastAsia="Arial" w:cs="Arial"/>
+                <w:color w:val="auto"/>
+                <w:sz w:val="20"/>
+                <w:szCs w:val="20"/>
+              </w:rPr>
+            </w:pPr>
+            <w:r>
+              <w:rPr>
+                <w:rFonts w:hint="default" w:ascii="Arial" w:hAnsi="Arial" w:eastAsia="SimSun" w:cs="Arial"/>
+                <w:i w:val="0"/>
+                <w:color w:val="000000"/>
+                <w:kern w:val="0"/>
+                <w:sz w:val="20"/>
+                <w:szCs w:val="20"/>
+                <w:u w:val="none"/>
+                <w:lang w:val="en-US" w:eastAsia="zh-CN" w:bidi="ar"/>
+              </w:rPr>
+              <w:t>Knowledgeable, 6/10</w:t>
+            </w:r>
+          </w:p>
+        </w:tc>
+      </w:tr>
+      <w:tr>
+        <w:tblPrEx>
+          <w:tblBorders>
+            <w:top w:val="none" w:color="auto" w:sz="0" w:space="0"/>
+            <w:left w:val="none" w:color="auto" w:sz="0" w:space="0"/>
+            <w:bottom w:val="none" w:color="auto" w:sz="0" w:space="0"/>
+            <w:right w:val="none" w:color="auto" w:sz="0" w:space="0"/>
+            <w:insideH w:val="none" w:color="auto" w:sz="0" w:space="0"/>
+            <w:insideV w:val="none" w:color="auto" w:sz="0" w:space="0"/>
+          </w:tblBorders>
+          <w:tblCellMar>
+            <w:top w:w="0" w:type="dxa"/>
+            <w:left w:w="108" w:type="dxa"/>
+            <w:bottom w:w="0" w:type="dxa"/>
+            <w:right w:w="108" w:type="dxa"/>
+          </w:tblCellMar>
+        </w:tblPrEx>
+        <w:tc>
+          <w:tcPr>
+            <w:tcW w:w="5536" w:type="dxa"/>
+            <w:tcBorders>
+              <w:tl2br w:val="nil"/>
+              <w:tr2bl w:val="nil"/>
+            </w:tcBorders>
+            <w:vAlign w:val="bottom"/>
+          </w:tcPr>
+          <w:p>
+            <w:pPr>
+              <w:keepNext w:val="0"/>
+              <w:keepLines w:val="0"/>
+              <w:widowControl/>
+              <w:suppressLineNumbers w:val="0"/>
+              <w:jc w:val="left"/>
+              <w:textAlignment w:val="bottom"/>
+              <w:rPr>
+                <w:rFonts w:hint="default" w:ascii="Arial" w:hAnsi="Arial" w:eastAsia="Arial" w:cs="Arial"/>
+                <w:color w:val="auto"/>
+                <w:sz w:val="20"/>
+                <w:szCs w:val="20"/>
+                <w:lang w:val="en-US"/>
+              </w:rPr>
+            </w:pPr>
+            <w:r>
+              <w:rPr>
+                <w:rFonts w:hint="default" w:ascii="Arial" w:hAnsi="Arial" w:eastAsia="Arial" w:cs="Arial"/>
+                <w:color w:val="auto"/>
+                <w:sz w:val="20"/>
+                <w:szCs w:val="20"/>
+                <w:lang w:val="en-US"/>
+              </w:rPr>
+              <w:t>MariaDB</w:t>
             </w:r>
           </w:p>
         </w:tc>
@@ -2668,6 +2812,7 @@
           </w:tcPr>
           <w:p>
             <w:pPr>
+              <w:widowControl w:val="0"/>
               <w:jc w:val="center"/>
               <w:rPr>
                 <w:rFonts w:ascii="Arial" w:hAnsi="Arial" w:eastAsia="Arial" w:cs="Arial"/>
@@ -2688,7 +2833,7 @@
                 <w:u w:val="none"/>
                 <w:lang w:val="en-US" w:eastAsia="zh-CN" w:bidi="ar"/>
               </w:rPr>
-              <w:t>Server</w:t>
+              <w:t>Tools</w:t>
             </w:r>
           </w:p>
         </w:tc>
@@ -2745,7 +2890,7 @@
                 <w:u w:val="none"/>
                 <w:lang w:val="en-US" w:eastAsia="zh-CN" w:bidi="ar"/>
               </w:rPr>
-              <w:t>Linux</w:t>
+              <w:t>IDE: Eclipse, IntelliJ</w:t>
             </w:r>
           </w:p>
         </w:tc>
@@ -2784,7 +2929,7 @@
                 <w:u w:val="none"/>
                 <w:lang w:val="en-US" w:eastAsia="zh-CN" w:bidi="ar"/>
               </w:rPr>
-              <w:t>Aware, 4/10</w:t>
+              <w:t>Proficient, 8/10</w:t>
             </w:r>
           </w:p>
         </w:tc>
@@ -2806,42 +2951,81 @@
             <w:right w:w="108" w:type="dxa"/>
           </w:tblCellMar>
         </w:tblPrEx>
-        <w:trPr>
-          <w:trHeight w:val="432" w:hRule="atLeast"/>
-        </w:trPr>
-        <w:tc>
-          <w:tcPr>
-            <w:tcW w:w="8522" w:type="dxa"/>
-            <w:gridSpan w:val="2"/>
+        <w:tc>
+          <w:tcPr>
+            <w:tcW w:w="5536" w:type="dxa"/>
             <w:tcBorders>
               <w:tl2br w:val="nil"/>
               <w:tr2bl w:val="nil"/>
             </w:tcBorders>
-            <w:vAlign w:val="center"/>
-          </w:tcPr>
-          <w:p>
-            <w:pPr>
+            <w:vAlign w:val="bottom"/>
+          </w:tcPr>
+          <w:p>
+            <w:pPr>
+              <w:keepNext w:val="0"/>
+              <w:keepLines w:val="0"/>
+              <w:widowControl/>
+              <w:suppressLineNumbers w:val="0"/>
+              <w:jc w:val="left"/>
+              <w:textAlignment w:val="bottom"/>
+              <w:rPr>
+                <w:rFonts w:ascii="Arial" w:hAnsi="Arial" w:eastAsia="Arial" w:cs="Arial"/>
+                <w:color w:val="auto"/>
+                <w:sz w:val="20"/>
+                <w:szCs w:val="20"/>
+              </w:rPr>
+            </w:pPr>
+            <w:r>
+              <w:rPr>
+                <w:rFonts w:hint="default" w:ascii="Arial" w:hAnsi="Arial" w:eastAsia="SimSun" w:cs="Arial"/>
+                <w:i w:val="0"/>
+                <w:color w:val="000000"/>
+                <w:kern w:val="0"/>
+                <w:sz w:val="20"/>
+                <w:szCs w:val="20"/>
+                <w:u w:val="none"/>
+                <w:lang w:val="en-US" w:eastAsia="zh-CN" w:bidi="ar"/>
+              </w:rPr>
+              <w:t>Source control: Git, SVN</w:t>
+            </w:r>
+          </w:p>
+        </w:tc>
+        <w:tc>
+          <w:tcPr>
+            <w:tcW w:w="2986" w:type="dxa"/>
+            <w:tcBorders>
+              <w:tl2br w:val="nil"/>
+              <w:tr2bl w:val="nil"/>
+            </w:tcBorders>
+            <w:vAlign w:val="bottom"/>
+          </w:tcPr>
+          <w:p>
+            <w:pPr>
+              <w:keepNext w:val="0"/>
+              <w:keepLines w:val="0"/>
+              <w:widowControl/>
+              <w:suppressLineNumbers w:val="0"/>
               <w:jc w:val="center"/>
-              <w:rPr>
-                <w:rFonts w:ascii="Arial" w:hAnsi="Arial" w:eastAsia="Arial" w:cs="Arial"/>
-                <w:color w:val="auto"/>
-                <w:sz w:val="20"/>
-                <w:szCs w:val="20"/>
-              </w:rPr>
-            </w:pPr>
-            <w:r>
-              <w:rPr>
-                <w:rFonts w:hint="default" w:ascii="Arial" w:hAnsi="Arial" w:eastAsia="SimSun" w:cs="Arial"/>
-                <w:b/>
-                <w:i w:val="0"/>
-                <w:color w:val="000000"/>
-                <w:kern w:val="0"/>
-                <w:sz w:val="20"/>
-                <w:szCs w:val="20"/>
-                <w:u w:val="none"/>
-                <w:lang w:val="en-US" w:eastAsia="zh-CN" w:bidi="ar"/>
-              </w:rPr>
-              <w:t>Tools</w:t>
+              <w:textAlignment w:val="bottom"/>
+              <w:rPr>
+                <w:rFonts w:ascii="Arial" w:hAnsi="Arial" w:eastAsia="Arial" w:cs="Arial"/>
+                <w:color w:val="auto"/>
+                <w:sz w:val="20"/>
+                <w:szCs w:val="20"/>
+              </w:rPr>
+            </w:pPr>
+            <w:r>
+              <w:rPr>
+                <w:rFonts w:hint="default" w:ascii="Arial" w:hAnsi="Arial" w:eastAsia="SimSun" w:cs="Arial"/>
+                <w:i w:val="0"/>
+                <w:color w:val="000000"/>
+                <w:kern w:val="0"/>
+                <w:sz w:val="20"/>
+                <w:szCs w:val="20"/>
+                <w:u w:val="none"/>
+                <w:lang w:val="en-US" w:eastAsia="zh-CN" w:bidi="ar"/>
+              </w:rPr>
+              <w:t>Knowledgeable, 7/10</w:t>
             </w:r>
           </w:p>
         </w:tc>
@@ -2881,24 +3065,28 @@
               <w:jc w:val="left"/>
               <w:textAlignment w:val="bottom"/>
               <w:rPr>
-                <w:rFonts w:ascii="Arial" w:hAnsi="Arial" w:eastAsia="Arial" w:cs="Arial"/>
-                <w:color w:val="auto"/>
-                <w:sz w:val="20"/>
-                <w:szCs w:val="20"/>
-              </w:rPr>
-            </w:pPr>
-            <w:r>
-              <w:rPr>
-                <w:rFonts w:hint="default" w:ascii="Arial" w:hAnsi="Arial" w:eastAsia="SimSun" w:cs="Arial"/>
-                <w:i w:val="0"/>
-                <w:color w:val="000000"/>
-                <w:kern w:val="0"/>
-                <w:sz w:val="20"/>
-                <w:szCs w:val="20"/>
-                <w:u w:val="none"/>
-                <w:lang w:val="en-US" w:eastAsia="zh-CN" w:bidi="ar"/>
-              </w:rPr>
-              <w:t>IDE: Eclipse, IntelliJ</w:t>
+                <w:rFonts w:hint="default" w:ascii="Arial" w:hAnsi="Arial" w:eastAsia="SimSun" w:cs="Arial"/>
+                <w:i w:val="0"/>
+                <w:color w:val="000000"/>
+                <w:kern w:val="0"/>
+                <w:sz w:val="20"/>
+                <w:szCs w:val="20"/>
+                <w:u w:val="none"/>
+                <w:lang w:val="en-US" w:eastAsia="zh-CN" w:bidi="ar"/>
+              </w:rPr>
+            </w:pPr>
+            <w:r>
+              <w:rPr>
+                <w:rFonts w:hint="default" w:ascii="Arial" w:hAnsi="Arial" w:eastAsia="SimSun" w:cs="Arial"/>
+                <w:i w:val="0"/>
+                <w:color w:val="000000"/>
+                <w:kern w:val="0"/>
+                <w:sz w:val="20"/>
+                <w:szCs w:val="20"/>
+                <w:u w:val="none"/>
+                <w:lang w:val="en-US" w:eastAsia="zh-CN" w:bidi="ar"/>
+              </w:rPr>
+              <w:t>Build tool</w:t>
             </w:r>
           </w:p>
         </w:tc>
@@ -2920,121 +3108,16 @@
               <w:jc w:val="center"/>
               <w:textAlignment w:val="bottom"/>
               <w:rPr>
-                <w:rFonts w:ascii="Arial" w:hAnsi="Arial" w:eastAsia="Arial" w:cs="Arial"/>
-                <w:color w:val="auto"/>
-                <w:sz w:val="20"/>
-                <w:szCs w:val="20"/>
-              </w:rPr>
-            </w:pPr>
-            <w:r>
-              <w:rPr>
-                <w:rFonts w:hint="default" w:ascii="Arial" w:hAnsi="Arial" w:eastAsia="SimSun" w:cs="Arial"/>
-                <w:i w:val="0"/>
-                <w:color w:val="000000"/>
-                <w:kern w:val="0"/>
-                <w:sz w:val="20"/>
-                <w:szCs w:val="20"/>
-                <w:u w:val="none"/>
-                <w:lang w:val="en-US" w:eastAsia="zh-CN" w:bidi="ar"/>
-              </w:rPr>
-              <w:t>Proficient, 8/10</w:t>
-            </w:r>
-          </w:p>
-        </w:tc>
-      </w:tr>
-      <w:tr>
-        <w:tblPrEx>
-          <w:tblBorders>
-            <w:top w:val="none" w:color="auto" w:sz="0" w:space="0"/>
-            <w:left w:val="none" w:color="auto" w:sz="0" w:space="0"/>
-            <w:bottom w:val="none" w:color="auto" w:sz="0" w:space="0"/>
-            <w:right w:val="none" w:color="auto" w:sz="0" w:space="0"/>
-            <w:insideH w:val="none" w:color="auto" w:sz="0" w:space="0"/>
-            <w:insideV w:val="none" w:color="auto" w:sz="0" w:space="0"/>
-          </w:tblBorders>
-          <w:tblCellMar>
-            <w:top w:w="0" w:type="dxa"/>
-            <w:left w:w="108" w:type="dxa"/>
-            <w:bottom w:w="0" w:type="dxa"/>
-            <w:right w:w="108" w:type="dxa"/>
-          </w:tblCellMar>
-        </w:tblPrEx>
-        <w:tc>
-          <w:tcPr>
-            <w:tcW w:w="5536" w:type="dxa"/>
-            <w:tcBorders>
-              <w:tl2br w:val="nil"/>
-              <w:tr2bl w:val="nil"/>
-            </w:tcBorders>
-            <w:vAlign w:val="bottom"/>
-          </w:tcPr>
-          <w:p>
-            <w:pPr>
-              <w:keepNext w:val="0"/>
-              <w:keepLines w:val="0"/>
-              <w:widowControl/>
-              <w:suppressLineNumbers w:val="0"/>
-              <w:jc w:val="left"/>
-              <w:textAlignment w:val="bottom"/>
-              <w:rPr>
-                <w:rFonts w:ascii="Arial" w:hAnsi="Arial" w:eastAsia="Arial" w:cs="Arial"/>
-                <w:color w:val="auto"/>
-                <w:sz w:val="20"/>
-                <w:szCs w:val="20"/>
-              </w:rPr>
-            </w:pPr>
-            <w:r>
-              <w:rPr>
-                <w:rFonts w:hint="default" w:ascii="Arial" w:hAnsi="Arial" w:eastAsia="SimSun" w:cs="Arial"/>
-                <w:i w:val="0"/>
-                <w:color w:val="000000"/>
-                <w:kern w:val="0"/>
-                <w:sz w:val="20"/>
-                <w:szCs w:val="20"/>
-                <w:u w:val="none"/>
-                <w:lang w:val="en-US" w:eastAsia="zh-CN" w:bidi="ar"/>
-              </w:rPr>
-              <w:t>Source control: Git, SVN</w:t>
-            </w:r>
-          </w:p>
-        </w:tc>
-        <w:tc>
-          <w:tcPr>
-            <w:tcW w:w="2986" w:type="dxa"/>
-            <w:tcBorders>
-              <w:tl2br w:val="nil"/>
-              <w:tr2bl w:val="nil"/>
-            </w:tcBorders>
-            <w:vAlign w:val="bottom"/>
-          </w:tcPr>
-          <w:p>
-            <w:pPr>
-              <w:keepNext w:val="0"/>
-              <w:keepLines w:val="0"/>
-              <w:widowControl/>
-              <w:suppressLineNumbers w:val="0"/>
-              <w:jc w:val="center"/>
-              <w:textAlignment w:val="bottom"/>
-              <w:rPr>
-                <w:rFonts w:ascii="Arial" w:hAnsi="Arial" w:eastAsia="Arial" w:cs="Arial"/>
-                <w:color w:val="auto"/>
-                <w:sz w:val="20"/>
-                <w:szCs w:val="20"/>
-              </w:rPr>
-            </w:pPr>
-            <w:r>
-              <w:rPr>
-                <w:rFonts w:hint="default" w:ascii="Arial" w:hAnsi="Arial" w:eastAsia="SimSun" w:cs="Arial"/>
-                <w:i w:val="0"/>
-                <w:color w:val="000000"/>
-                <w:kern w:val="0"/>
-                <w:sz w:val="20"/>
-                <w:szCs w:val="20"/>
-                <w:u w:val="none"/>
-                <w:lang w:val="en-US" w:eastAsia="zh-CN" w:bidi="ar"/>
-              </w:rPr>
-              <w:t>Knowledgeable, 7/10</w:t>
-            </w:r>
+                <w:rFonts w:hint="default" w:ascii="Arial" w:hAnsi="Arial" w:eastAsia="SimSun" w:cs="Arial"/>
+                <w:i w:val="0"/>
+                <w:color w:val="000000"/>
+                <w:kern w:val="0"/>
+                <w:sz w:val="20"/>
+                <w:szCs w:val="20"/>
+                <w:u w:val="none"/>
+                <w:lang w:val="en-US" w:eastAsia="zh-CN" w:bidi="ar"/>
+              </w:rPr>
+            </w:pPr>
           </w:p>
         </w:tc>
       </w:tr>
@@ -3042,7 +3125,7 @@
     <w:p/>
     <w:tbl>
       <w:tblPr>
-        <w:tblStyle w:val="5"/>
+        <w:tblStyle w:val="7"/>
         <w:tblW w:w="0" w:type="auto"/>
         <w:tblInd w:w="0" w:type="dxa"/>
         <w:tblBorders>
@@ -3090,6 +3173,7 @@
             <w:tcW w:w="8522" w:type="dxa"/>
             <w:gridSpan w:val="2"/>
             <w:tcBorders>
+              <w:bottom w:val="single" w:color="auto" w:sz="4" w:space="0"/>
               <w:tl2br w:val="nil"/>
               <w:tr2bl w:val="nil"/>
             </w:tcBorders>
@@ -3098,6 +3182,7 @@
           </w:tcPr>
           <w:p>
             <w:pPr>
+              <w:widowControl w:val="0"/>
               <w:jc w:val="center"/>
               <w:rPr>
                 <w:vertAlign w:val="baseline"/>
@@ -3142,23 +3227,18 @@
             <w:tcW w:w="8522" w:type="dxa"/>
             <w:gridSpan w:val="2"/>
             <w:tcBorders>
-              <w:bottom w:val="single" w:color="auto" w:sz="4" w:space="0"/>
-              <w:tl2br w:val="nil"/>
-              <w:tr2bl w:val="nil"/>
-            </w:tcBorders>
+              <w:top w:val="single" w:color="auto" w:sz="4" w:space="0"/>
+              <w:left w:val="single" w:color="auto" w:sz="4" w:space="0"/>
+              <w:bottom w:val="single" w:color="auto" w:sz="4" w:space="0"/>
+              <w:right w:val="single" w:color="auto" w:sz="4" w:space="0"/>
+            </w:tcBorders>
+            <w:shd w:val="clear" w:color="D9E2F3" w:themeColor="accent5" w:themeTint="33" w:fill="auto"/>
             <w:vAlign w:val="center"/>
           </w:tcPr>
           <w:p>
             <w:pPr>
-              <w:jc w:val="left"/>
-              <w:rPr>
-                <w:rFonts w:ascii="Arial" w:hAnsi="Arial" w:eastAsia="Arial" w:cs="Arial"/>
-                <w:color w:val="auto"/>
-                <w:sz w:val="20"/>
-                <w:szCs w:val="20"/>
-              </w:rPr>
-            </w:pPr>
-            <w:r>
+              <w:widowControl w:val="0"/>
+              <w:jc w:val="left"/>
               <w:rPr>
                 <w:rFonts w:hint="default" w:ascii="Arial" w:hAnsi="Arial" w:eastAsia="SimSun" w:cs="Arial"/>
                 <w:b/>
@@ -3170,7 +3250,20 @@
                 <w:u w:val="none"/>
                 <w:lang w:val="en-US" w:eastAsia="zh-CN" w:bidi="ar"/>
               </w:rPr>
-              <w:t>IMONE 7/2019 - 12/2019</w:t>
+            </w:pPr>
+            <w:r>
+              <w:rPr>
+                <w:rFonts w:hint="default" w:ascii="Arial" w:hAnsi="Arial" w:eastAsia="SimSun" w:cs="Arial"/>
+                <w:b/>
+                <w:i w:val="0"/>
+                <w:color w:val="000000"/>
+                <w:kern w:val="0"/>
+                <w:sz w:val="24"/>
+                <w:szCs w:val="24"/>
+                <w:u w:val="none"/>
+                <w:lang w:val="en-US" w:eastAsia="zh-CN" w:bidi="ar"/>
+              </w:rPr>
+              <w:t>Gms SCM (Supply Chain Management) 02/2020 - 06/2020</w:t>
             </w:r>
           </w:p>
         </w:tc>
@@ -3192,6 +3285,9 @@
             <w:right w:w="108" w:type="dxa"/>
           </w:tblCellMar>
         </w:tblPrEx>
+        <w:trPr>
+          <w:trHeight w:val="86" w:hRule="atLeast"/>
+        </w:trPr>
         <w:tc>
           <w:tcPr>
             <w:tcW w:w="3131" w:type="dxa"/>
@@ -3201,35 +3297,33 @@
               <w:bottom w:val="single" w:color="auto" w:sz="4" w:space="0"/>
               <w:right w:val="single" w:color="auto" w:sz="4" w:space="0"/>
             </w:tcBorders>
-            <w:vAlign w:val="bottom"/>
-          </w:tcPr>
-          <w:p>
-            <w:pPr>
-              <w:keepNext w:val="0"/>
-              <w:keepLines w:val="0"/>
-              <w:widowControl/>
-              <w:suppressLineNumbers w:val="0"/>
-              <w:jc w:val="left"/>
-              <w:textAlignment w:val="bottom"/>
-              <w:rPr>
-                <w:rFonts w:ascii="Arial" w:hAnsi="Arial" w:eastAsia="Arial" w:cs="Arial"/>
-                <w:color w:val="auto"/>
-                <w:sz w:val="20"/>
-                <w:szCs w:val="20"/>
-              </w:rPr>
-            </w:pPr>
-            <w:r>
-              <w:rPr>
-                <w:rFonts w:hint="default" w:ascii="Arial" w:hAnsi="Arial" w:eastAsia="SimSun" w:cs="Arial"/>
-                <w:i w:val="0"/>
-                <w:color w:val="000000"/>
-                <w:kern w:val="0"/>
-                <w:sz w:val="20"/>
-                <w:szCs w:val="20"/>
-                <w:u w:val="none"/>
-                <w:lang w:val="en-US" w:eastAsia="zh-CN" w:bidi="ar"/>
-              </w:rPr>
-              <w:t>Client:</w:t>
+            <w:shd w:val="clear" w:color="D9E2F3" w:themeColor="accent5" w:themeTint="33" w:fill="auto"/>
+            <w:vAlign w:val="center"/>
+          </w:tcPr>
+          <w:p>
+            <w:pPr>
+              <w:keepNext w:val="0"/>
+              <w:keepLines w:val="0"/>
+              <w:widowControl/>
+              <w:suppressLineNumbers w:val="0"/>
+              <w:jc w:val="left"/>
+              <w:textAlignment w:val="bottom"/>
+              <w:rPr>
+                <w:rFonts w:ascii="Arial" w:hAnsi="Arial" w:eastAsia="Arial" w:cs="Arial"/>
+                <w:color w:val="auto"/>
+                <w:sz w:val="20"/>
+                <w:szCs w:val="20"/>
+              </w:rPr>
+            </w:pPr>
+            <w:r>
+              <w:rPr>
+                <w:rFonts w:hint="default" w:ascii="Arial" w:hAnsi="Arial" w:eastAsia="Arial" w:cs="Arial"/>
+                <w:color w:val="auto"/>
+                <w:sz w:val="20"/>
+                <w:szCs w:val="20"/>
+                <w:lang w:val="en-US" w:eastAsia="zh-CN"/>
+              </w:rPr>
+              <w:t>Client</w:t>
             </w:r>
           </w:p>
         </w:tc>
@@ -3242,35 +3336,40 @@
               <w:bottom w:val="single" w:color="auto" w:sz="4" w:space="0"/>
               <w:right w:val="single" w:color="auto" w:sz="4" w:space="0"/>
             </w:tcBorders>
-            <w:vAlign w:val="bottom"/>
-          </w:tcPr>
-          <w:p>
-            <w:pPr>
-              <w:keepNext w:val="0"/>
-              <w:keepLines w:val="0"/>
-              <w:widowControl/>
-              <w:suppressLineNumbers w:val="0"/>
-              <w:jc w:val="left"/>
-              <w:textAlignment w:val="bottom"/>
-              <w:rPr>
-                <w:rFonts w:ascii="Arial" w:hAnsi="Arial" w:eastAsia="Arial" w:cs="Arial"/>
-                <w:color w:val="auto"/>
-                <w:sz w:val="20"/>
-                <w:szCs w:val="20"/>
-              </w:rPr>
-            </w:pPr>
-            <w:r>
-              <w:rPr>
-                <w:rFonts w:hint="default" w:ascii="Arial" w:hAnsi="Arial" w:eastAsia="SimSun" w:cs="Arial"/>
-                <w:i w:val="0"/>
-                <w:color w:val="000000"/>
-                <w:kern w:val="0"/>
-                <w:sz w:val="20"/>
-                <w:szCs w:val="20"/>
-                <w:u w:val="none"/>
-                <w:lang w:val="en-US" w:eastAsia="zh-CN" w:bidi="ar"/>
-              </w:rPr>
-              <w:t>-</w:t>
+            <w:shd w:val="clear" w:color="D9E2F3" w:themeColor="accent5" w:themeTint="33" w:fill="auto"/>
+            <w:vAlign w:val="center"/>
+          </w:tcPr>
+          <w:p>
+            <w:pPr>
+              <w:keepNext w:val="0"/>
+              <w:keepLines w:val="0"/>
+              <w:widowControl/>
+              <w:suppressLineNumbers w:val="0"/>
+              <w:jc w:val="left"/>
+              <w:textAlignment w:val="bottom"/>
+              <w:rPr>
+                <w:rFonts w:hint="default" w:ascii="Arial" w:hAnsi="Arial" w:eastAsia="SimSun" w:cs="Arial"/>
+                <w:i w:val="0"/>
+                <w:color w:val="000000"/>
+                <w:kern w:val="0"/>
+                <w:sz w:val="20"/>
+                <w:szCs w:val="20"/>
+                <w:u w:val="none"/>
+                <w:lang w:val="en-US" w:eastAsia="zh-CN" w:bidi="ar"/>
+              </w:rPr>
+            </w:pPr>
+            <w:r>
+              <w:rPr>
+                <w:rFonts w:hint="default" w:ascii="Arial" w:hAnsi="Arial" w:eastAsia="SimSun" w:cs="Arial"/>
+                <w:i w:val="0"/>
+                <w:color w:val="000000"/>
+                <w:kern w:val="0"/>
+                <w:sz w:val="20"/>
+                <w:szCs w:val="20"/>
+                <w:u w:val="none"/>
+                <w:lang w:val="en-US" w:eastAsia="zh-CN" w:bidi="ar"/>
+              </w:rPr>
+              <w:t>Korea</w:t>
             </w:r>
           </w:p>
         </w:tc>
@@ -3292,6 +3391,9 @@
             <w:right w:w="108" w:type="dxa"/>
           </w:tblCellMar>
         </w:tblPrEx>
+        <w:trPr>
+          <w:trHeight w:val="90" w:hRule="atLeast"/>
+        </w:trPr>
         <w:tc>
           <w:tcPr>
             <w:tcW w:w="3131" w:type="dxa"/>
@@ -3301,33 +3403,32 @@
               <w:bottom w:val="single" w:color="auto" w:sz="4" w:space="0"/>
               <w:right w:val="single" w:color="auto" w:sz="4" w:space="0"/>
             </w:tcBorders>
-            <w:vAlign w:val="bottom"/>
-          </w:tcPr>
-          <w:p>
-            <w:pPr>
-              <w:keepNext w:val="0"/>
-              <w:keepLines w:val="0"/>
-              <w:widowControl/>
-              <w:suppressLineNumbers w:val="0"/>
-              <w:jc w:val="left"/>
-              <w:textAlignment w:val="bottom"/>
-              <w:rPr>
-                <w:rFonts w:ascii="Arial" w:hAnsi="Arial" w:eastAsia="Arial" w:cs="Arial"/>
-                <w:color w:val="auto"/>
-                <w:sz w:val="20"/>
-                <w:szCs w:val="20"/>
-              </w:rPr>
-            </w:pPr>
-            <w:r>
-              <w:rPr>
-                <w:rFonts w:hint="default" w:ascii="Arial" w:hAnsi="Arial" w:eastAsia="SimSun" w:cs="Arial"/>
-                <w:i w:val="0"/>
-                <w:color w:val="000000"/>
-                <w:kern w:val="0"/>
-                <w:sz w:val="20"/>
-                <w:szCs w:val="20"/>
-                <w:u w:val="none"/>
-                <w:lang w:val="en-US" w:eastAsia="zh-CN" w:bidi="ar"/>
+            <w:shd w:val="clear" w:color="D9E2F3" w:themeColor="accent5" w:themeTint="33" w:fill="auto"/>
+            <w:vAlign w:val="center"/>
+          </w:tcPr>
+          <w:p>
+            <w:pPr>
+              <w:keepNext w:val="0"/>
+              <w:keepLines w:val="0"/>
+              <w:widowControl/>
+              <w:suppressLineNumbers w:val="0"/>
+              <w:jc w:val="left"/>
+              <w:textAlignment w:val="bottom"/>
+              <w:rPr>
+                <w:rFonts w:hint="default" w:ascii="Arial" w:hAnsi="Arial" w:eastAsia="Arial" w:cs="Arial"/>
+                <w:color w:val="auto"/>
+                <w:sz w:val="20"/>
+                <w:szCs w:val="20"/>
+                <w:lang w:val="en-US" w:eastAsia="zh-CN"/>
+              </w:rPr>
+            </w:pPr>
+            <w:r>
+              <w:rPr>
+                <w:rFonts w:hint="default" w:ascii="Arial" w:hAnsi="Arial" w:eastAsia="Arial" w:cs="Arial"/>
+                <w:color w:val="auto"/>
+                <w:sz w:val="20"/>
+                <w:szCs w:val="20"/>
+                <w:lang w:val="en-US" w:eastAsia="zh-CN"/>
               </w:rPr>
               <w:t>Project Description:</w:t>
             </w:r>
@@ -3342,35 +3443,40 @@
               <w:bottom w:val="single" w:color="auto" w:sz="4" w:space="0"/>
               <w:right w:val="single" w:color="auto" w:sz="4" w:space="0"/>
             </w:tcBorders>
-            <w:vAlign w:val="bottom"/>
-          </w:tcPr>
-          <w:p>
-            <w:pPr>
-              <w:keepNext w:val="0"/>
-              <w:keepLines w:val="0"/>
-              <w:widowControl/>
-              <w:suppressLineNumbers w:val="0"/>
-              <w:jc w:val="left"/>
-              <w:textAlignment w:val="bottom"/>
-              <w:rPr>
-                <w:rFonts w:ascii="Arial" w:hAnsi="Arial" w:eastAsia="Arial" w:cs="Arial"/>
-                <w:color w:val="auto"/>
-                <w:sz w:val="20"/>
-                <w:szCs w:val="20"/>
-              </w:rPr>
-            </w:pPr>
-            <w:r>
-              <w:rPr>
-                <w:rFonts w:hint="default" w:ascii="Arial" w:hAnsi="Arial" w:eastAsia="SimSun" w:cs="Arial"/>
-                <w:i w:val="0"/>
-                <w:color w:val="000000"/>
-                <w:kern w:val="0"/>
-                <w:sz w:val="20"/>
-                <w:szCs w:val="20"/>
-                <w:u w:val="none"/>
-                <w:lang w:val="en-US" w:eastAsia="zh-CN" w:bidi="ar"/>
-              </w:rPr>
-              <w:t>New setup project, my commission to develop basic function and common function</w:t>
+            <w:shd w:val="clear" w:color="D9E2F3" w:themeColor="accent5" w:themeTint="33" w:fill="auto"/>
+            <w:vAlign w:val="center"/>
+          </w:tcPr>
+          <w:p>
+            <w:pPr>
+              <w:keepNext w:val="0"/>
+              <w:keepLines w:val="0"/>
+              <w:widowControl/>
+              <w:suppressLineNumbers w:val="0"/>
+              <w:jc w:val="left"/>
+              <w:textAlignment w:val="bottom"/>
+              <w:rPr>
+                <w:rFonts w:hint="default" w:ascii="Arial" w:hAnsi="Arial" w:eastAsia="SimSun" w:cs="Arial"/>
+                <w:i w:val="0"/>
+                <w:color w:val="000000"/>
+                <w:kern w:val="0"/>
+                <w:sz w:val="20"/>
+                <w:szCs w:val="20"/>
+                <w:u w:val="none"/>
+                <w:lang w:val="en-US" w:eastAsia="zh-CN" w:bidi="ar"/>
+              </w:rPr>
+            </w:pPr>
+            <w:r>
+              <w:rPr>
+                <w:rFonts w:hint="default" w:ascii="Arial" w:hAnsi="Arial" w:eastAsia="SimSun" w:cs="Arial"/>
+                <w:i w:val="0"/>
+                <w:color w:val="000000"/>
+                <w:kern w:val="0"/>
+                <w:sz w:val="20"/>
+                <w:szCs w:val="20"/>
+                <w:u w:val="none"/>
+                <w:lang w:val="en-US" w:eastAsia="zh-CN" w:bidi="ar"/>
+              </w:rPr>
+              <w:t>Senior Developer</w:t>
             </w:r>
           </w:p>
         </w:tc>
@@ -3392,6 +3498,9 @@
             <w:right w:w="108" w:type="dxa"/>
           </w:tblCellMar>
         </w:tblPrEx>
+        <w:trPr>
+          <w:trHeight w:val="90" w:hRule="atLeast"/>
+        </w:trPr>
         <w:tc>
           <w:tcPr>
             <w:tcW w:w="3131" w:type="dxa"/>
@@ -3401,33 +3510,32 @@
               <w:bottom w:val="single" w:color="auto" w:sz="4" w:space="0"/>
               <w:right w:val="single" w:color="auto" w:sz="4" w:space="0"/>
             </w:tcBorders>
-            <w:vAlign w:val="bottom"/>
-          </w:tcPr>
-          <w:p>
-            <w:pPr>
-              <w:keepNext w:val="0"/>
-              <w:keepLines w:val="0"/>
-              <w:widowControl/>
-              <w:suppressLineNumbers w:val="0"/>
-              <w:jc w:val="left"/>
-              <w:textAlignment w:val="bottom"/>
-              <w:rPr>
-                <w:rFonts w:ascii="Arial" w:hAnsi="Arial" w:eastAsia="Arial" w:cs="Arial"/>
-                <w:color w:val="auto"/>
-                <w:sz w:val="20"/>
-                <w:szCs w:val="20"/>
-              </w:rPr>
-            </w:pPr>
-            <w:r>
-              <w:rPr>
-                <w:rFonts w:hint="default" w:ascii="Arial" w:hAnsi="Arial" w:eastAsia="SimSun" w:cs="Arial"/>
-                <w:i w:val="0"/>
-                <w:color w:val="000000"/>
-                <w:kern w:val="0"/>
-                <w:sz w:val="20"/>
-                <w:szCs w:val="20"/>
-                <w:u w:val="none"/>
-                <w:lang w:val="en-US" w:eastAsia="zh-CN" w:bidi="ar"/>
+            <w:shd w:val="clear" w:color="D9E2F3" w:themeColor="accent5" w:themeTint="33" w:fill="auto"/>
+            <w:vAlign w:val="center"/>
+          </w:tcPr>
+          <w:p>
+            <w:pPr>
+              <w:keepNext w:val="0"/>
+              <w:keepLines w:val="0"/>
+              <w:widowControl/>
+              <w:suppressLineNumbers w:val="0"/>
+              <w:jc w:val="left"/>
+              <w:textAlignment w:val="bottom"/>
+              <w:rPr>
+                <w:rFonts w:hint="default" w:ascii="Arial" w:hAnsi="Arial" w:eastAsia="Arial" w:cs="Arial"/>
+                <w:color w:val="auto"/>
+                <w:sz w:val="20"/>
+                <w:szCs w:val="20"/>
+                <w:lang w:val="en-US" w:eastAsia="zh-CN"/>
+              </w:rPr>
+            </w:pPr>
+            <w:r>
+              <w:rPr>
+                <w:rFonts w:hint="default" w:ascii="Arial" w:hAnsi="Arial" w:eastAsia="Arial" w:cs="Arial"/>
+                <w:color w:val="auto"/>
+                <w:sz w:val="20"/>
+                <w:szCs w:val="20"/>
+                <w:lang w:val="en-US" w:eastAsia="zh-CN"/>
               </w:rPr>
               <w:t>Responsibilities:</w:t>
             </w:r>
@@ -3442,36 +3550,28 @@
               <w:bottom w:val="single" w:color="auto" w:sz="4" w:space="0"/>
               <w:right w:val="single" w:color="auto" w:sz="4" w:space="0"/>
             </w:tcBorders>
-            <w:vAlign w:val="bottom"/>
-          </w:tcPr>
-          <w:p>
-            <w:pPr>
-              <w:keepNext w:val="0"/>
-              <w:keepLines w:val="0"/>
-              <w:widowControl/>
-              <w:suppressLineNumbers w:val="0"/>
-              <w:jc w:val="left"/>
-              <w:textAlignment w:val="bottom"/>
-              <w:rPr>
-                <w:rFonts w:ascii="Arial" w:hAnsi="Arial" w:eastAsia="Arial" w:cs="Arial"/>
-                <w:color w:val="auto"/>
-                <w:sz w:val="20"/>
-                <w:szCs w:val="20"/>
-              </w:rPr>
-            </w:pPr>
-            <w:r>
-              <w:rPr>
-                <w:rFonts w:hint="default" w:ascii="Arial" w:hAnsi="Arial" w:eastAsia="SimSun" w:cs="Arial"/>
-                <w:i w:val="0"/>
-                <w:color w:val="000000"/>
-                <w:kern w:val="0"/>
-                <w:sz w:val="20"/>
-                <w:szCs w:val="20"/>
-                <w:u w:val="none"/>
-                <w:lang w:val="en-US" w:eastAsia="zh-CN" w:bidi="ar"/>
-              </w:rPr>
-              <w:t>Senior Developer</w:t>
-            </w:r>
+            <w:shd w:val="clear" w:color="D9E2F3" w:themeColor="accent5" w:themeTint="33" w:fill="auto"/>
+            <w:vAlign w:val="center"/>
+          </w:tcPr>
+          <w:p>
+            <w:pPr>
+              <w:keepNext w:val="0"/>
+              <w:keepLines w:val="0"/>
+              <w:widowControl/>
+              <w:suppressLineNumbers w:val="0"/>
+              <w:jc w:val="left"/>
+              <w:textAlignment w:val="bottom"/>
+              <w:rPr>
+                <w:rFonts w:hint="default" w:ascii="Arial" w:hAnsi="Arial" w:eastAsia="SimSun" w:cs="Arial"/>
+                <w:i w:val="0"/>
+                <w:color w:val="000000"/>
+                <w:kern w:val="0"/>
+                <w:sz w:val="20"/>
+                <w:szCs w:val="20"/>
+                <w:u w:val="none"/>
+                <w:lang w:val="en-US" w:eastAsia="zh-CN" w:bidi="ar"/>
+              </w:rPr>
+            </w:pPr>
           </w:p>
         </w:tc>
       </w:tr>
@@ -3492,6 +3592,9 @@
             <w:right w:w="108" w:type="dxa"/>
           </w:tblCellMar>
         </w:tblPrEx>
+        <w:trPr>
+          <w:trHeight w:val="90" w:hRule="atLeast"/>
+        </w:trPr>
         <w:tc>
           <w:tcPr>
             <w:tcW w:w="3131" w:type="dxa"/>
@@ -3501,35 +3604,37 @@
               <w:bottom w:val="single" w:color="auto" w:sz="4" w:space="0"/>
               <w:right w:val="single" w:color="auto" w:sz="4" w:space="0"/>
             </w:tcBorders>
-            <w:vAlign w:val="bottom"/>
-          </w:tcPr>
-          <w:p>
-            <w:pPr>
-              <w:keepNext w:val="0"/>
-              <w:keepLines w:val="0"/>
-              <w:widowControl/>
-              <w:suppressLineNumbers w:val="0"/>
-              <w:jc w:val="left"/>
-              <w:textAlignment w:val="bottom"/>
-              <w:rPr>
-                <w:rFonts w:ascii="Arial" w:hAnsi="Arial" w:eastAsia="Arial" w:cs="Arial"/>
-                <w:color w:val="auto"/>
-                <w:sz w:val="20"/>
-                <w:szCs w:val="20"/>
-              </w:rPr>
-            </w:pPr>
-            <w:r>
-              <w:rPr>
-                <w:rFonts w:hint="default" w:ascii="Arial" w:hAnsi="Arial" w:eastAsia="SimSun" w:cs="Arial"/>
-                <w:i w:val="0"/>
-                <w:color w:val="000000"/>
-                <w:kern w:val="0"/>
-                <w:sz w:val="20"/>
-                <w:szCs w:val="20"/>
-                <w:u w:val="none"/>
-                <w:lang w:val="en-US" w:eastAsia="zh-CN" w:bidi="ar"/>
-              </w:rPr>
-              <w:t>Programming Languages:</w:t>
+            <w:shd w:val="clear" w:color="D9E2F3" w:themeColor="accent5" w:themeTint="33" w:fill="auto"/>
+            <w:vAlign w:val="center"/>
+          </w:tcPr>
+          <w:p>
+            <w:pPr>
+              <w:keepNext w:val="0"/>
+              <w:keepLines w:val="0"/>
+              <w:widowControl/>
+              <w:suppressLineNumbers w:val="0"/>
+              <w:jc w:val="left"/>
+              <w:textAlignment w:val="bottom"/>
+              <w:rPr>
+                <w:rFonts w:hint="default" w:ascii="Arial" w:hAnsi="Arial" w:eastAsia="Arial" w:cs="Arial"/>
+                <w:color w:val="auto"/>
+                <w:sz w:val="20"/>
+                <w:szCs w:val="20"/>
+                <w:lang w:val="en-US" w:eastAsia="zh-CN"/>
+              </w:rPr>
+            </w:pPr>
+            <w:r>
+              <w:rPr>
+                <w:rFonts w:hint="default" w:ascii="Arial" w:hAnsi="Arial" w:eastAsia="SimSun" w:cs="Arial"/>
+                <w:i w:val="0"/>
+                <w:color w:val="000000"/>
+                <w:kern w:val="0"/>
+                <w:sz w:val="20"/>
+                <w:szCs w:val="20"/>
+                <w:u w:val="none"/>
+                <w:lang w:val="en-US" w:eastAsia="zh-CN" w:bidi="ar"/>
+              </w:rPr>
+              <w:t>Back-end technologies:</w:t>
             </w:r>
           </w:p>
         </w:tc>
@@ -3542,35 +3647,40 @@
               <w:bottom w:val="single" w:color="auto" w:sz="4" w:space="0"/>
               <w:right w:val="single" w:color="auto" w:sz="4" w:space="0"/>
             </w:tcBorders>
-            <w:vAlign w:val="bottom"/>
-          </w:tcPr>
-          <w:p>
-            <w:pPr>
-              <w:keepNext w:val="0"/>
-              <w:keepLines w:val="0"/>
-              <w:widowControl/>
-              <w:suppressLineNumbers w:val="0"/>
-              <w:jc w:val="left"/>
-              <w:textAlignment w:val="bottom"/>
-              <w:rPr>
-                <w:rFonts w:ascii="Arial" w:hAnsi="Arial" w:eastAsia="Arial" w:cs="Arial"/>
-                <w:color w:val="auto"/>
-                <w:sz w:val="20"/>
-                <w:szCs w:val="20"/>
-              </w:rPr>
-            </w:pPr>
-            <w:r>
-              <w:rPr>
-                <w:rFonts w:hint="default" w:ascii="Arial" w:hAnsi="Arial" w:eastAsia="SimSun" w:cs="Arial"/>
-                <w:i w:val="0"/>
-                <w:color w:val="000000"/>
-                <w:kern w:val="0"/>
-                <w:sz w:val="20"/>
-                <w:szCs w:val="20"/>
-                <w:u w:val="none"/>
-                <w:lang w:val="en-US" w:eastAsia="zh-CN" w:bidi="ar"/>
-              </w:rPr>
-              <w:t>Java 8, Spring boot, Mybatis</w:t>
+            <w:shd w:val="clear" w:color="D9E2F3" w:themeColor="accent5" w:themeTint="33" w:fill="auto"/>
+            <w:vAlign w:val="center"/>
+          </w:tcPr>
+          <w:p>
+            <w:pPr>
+              <w:keepNext w:val="0"/>
+              <w:keepLines w:val="0"/>
+              <w:widowControl/>
+              <w:suppressLineNumbers w:val="0"/>
+              <w:jc w:val="left"/>
+              <w:textAlignment w:val="bottom"/>
+              <w:rPr>
+                <w:rFonts w:hint="default" w:ascii="Arial" w:hAnsi="Arial" w:eastAsia="SimSun" w:cs="Arial"/>
+                <w:i w:val="0"/>
+                <w:color w:val="000000"/>
+                <w:kern w:val="0"/>
+                <w:sz w:val="20"/>
+                <w:szCs w:val="20"/>
+                <w:u w:val="none"/>
+                <w:lang w:val="en-US" w:eastAsia="zh-CN" w:bidi="ar"/>
+              </w:rPr>
+            </w:pPr>
+            <w:r>
+              <w:rPr>
+                <w:rFonts w:hint="default" w:ascii="Arial" w:hAnsi="Arial" w:eastAsia="SimSun" w:cs="Arial"/>
+                <w:i w:val="0"/>
+                <w:color w:val="000000"/>
+                <w:kern w:val="0"/>
+                <w:sz w:val="20"/>
+                <w:szCs w:val="20"/>
+                <w:u w:val="none"/>
+                <w:lang w:val="en-US" w:eastAsia="zh-CN" w:bidi="ar"/>
+              </w:rPr>
+              <w:t>Java 8, Spring boot, Mybatis, Gradle, MS SQL</w:t>
             </w:r>
           </w:p>
         </w:tc>
@@ -3592,6 +3702,9 @@
             <w:right w:w="108" w:type="dxa"/>
           </w:tblCellMar>
         </w:tblPrEx>
+        <w:trPr>
+          <w:trHeight w:val="90" w:hRule="atLeast"/>
+        </w:trPr>
         <w:tc>
           <w:tcPr>
             <w:tcW w:w="3131" w:type="dxa"/>
@@ -3601,35 +3714,37 @@
               <w:bottom w:val="single" w:color="auto" w:sz="4" w:space="0"/>
               <w:right w:val="single" w:color="auto" w:sz="4" w:space="0"/>
             </w:tcBorders>
-            <w:vAlign w:val="bottom"/>
-          </w:tcPr>
-          <w:p>
-            <w:pPr>
-              <w:keepNext w:val="0"/>
-              <w:keepLines w:val="0"/>
-              <w:widowControl/>
-              <w:suppressLineNumbers w:val="0"/>
-              <w:jc w:val="left"/>
-              <w:textAlignment w:val="bottom"/>
-              <w:rPr>
-                <w:rFonts w:ascii="Arial" w:hAnsi="Arial" w:eastAsia="Arial" w:cs="Arial"/>
-                <w:color w:val="auto"/>
-                <w:sz w:val="20"/>
-                <w:szCs w:val="20"/>
-              </w:rPr>
-            </w:pPr>
-            <w:r>
-              <w:rPr>
-                <w:rFonts w:hint="default" w:ascii="Arial" w:hAnsi="Arial" w:eastAsia="SimSun" w:cs="Arial"/>
-                <w:i w:val="0"/>
-                <w:color w:val="000000"/>
-                <w:kern w:val="0"/>
-                <w:sz w:val="20"/>
-                <w:szCs w:val="20"/>
-                <w:u w:val="none"/>
-                <w:lang w:val="en-US" w:eastAsia="zh-CN" w:bidi="ar"/>
-              </w:rPr>
-              <w:t>Tools</w:t>
+            <w:shd w:val="clear" w:color="D9E2F3" w:themeColor="accent5" w:themeTint="33" w:fill="auto"/>
+            <w:vAlign w:val="center"/>
+          </w:tcPr>
+          <w:p>
+            <w:pPr>
+              <w:keepNext w:val="0"/>
+              <w:keepLines w:val="0"/>
+              <w:widowControl/>
+              <w:suppressLineNumbers w:val="0"/>
+              <w:jc w:val="left"/>
+              <w:textAlignment w:val="bottom"/>
+              <w:rPr>
+                <w:rFonts w:hint="default" w:ascii="Arial" w:hAnsi="Arial" w:eastAsia="Arial" w:cs="Arial"/>
+                <w:color w:val="auto"/>
+                <w:sz w:val="20"/>
+                <w:szCs w:val="20"/>
+                <w:lang w:val="en-US" w:eastAsia="zh-CN"/>
+              </w:rPr>
+            </w:pPr>
+            <w:r>
+              <w:rPr>
+                <w:rFonts w:hint="default" w:ascii="Arial" w:hAnsi="Arial" w:eastAsia="SimSun" w:cs="Arial"/>
+                <w:i w:val="0"/>
+                <w:color w:val="000000"/>
+                <w:kern w:val="0"/>
+                <w:sz w:val="20"/>
+                <w:szCs w:val="20"/>
+                <w:u w:val="none"/>
+                <w:lang w:val="en-US" w:eastAsia="zh-CN" w:bidi="ar"/>
+              </w:rPr>
+              <w:t>Front-end technologies:</w:t>
             </w:r>
           </w:p>
         </w:tc>
@@ -3642,235 +3757,40 @@
               <w:bottom w:val="single" w:color="auto" w:sz="4" w:space="0"/>
               <w:right w:val="single" w:color="auto" w:sz="4" w:space="0"/>
             </w:tcBorders>
-            <w:vAlign w:val="bottom"/>
-          </w:tcPr>
-          <w:p>
-            <w:pPr>
-              <w:keepNext w:val="0"/>
-              <w:keepLines w:val="0"/>
-              <w:widowControl/>
-              <w:suppressLineNumbers w:val="0"/>
-              <w:jc w:val="left"/>
-              <w:textAlignment w:val="bottom"/>
-              <w:rPr>
-                <w:rFonts w:ascii="Arial" w:hAnsi="Arial" w:eastAsia="Arial" w:cs="Arial"/>
-                <w:color w:val="auto"/>
-                <w:sz w:val="20"/>
-                <w:szCs w:val="20"/>
-              </w:rPr>
-            </w:pPr>
-            <w:r>
-              <w:rPr>
-                <w:rFonts w:hint="default" w:ascii="Arial" w:hAnsi="Arial" w:eastAsia="SimSun" w:cs="Arial"/>
-                <w:i w:val="0"/>
-                <w:color w:val="000000"/>
-                <w:kern w:val="0"/>
-                <w:sz w:val="20"/>
-                <w:szCs w:val="20"/>
-                <w:u w:val="none"/>
-                <w:lang w:val="en-US" w:eastAsia="zh-CN" w:bidi="ar"/>
-              </w:rPr>
-              <w:t>Intelliji IDEA, Gradle</w:t>
-            </w:r>
-          </w:p>
-        </w:tc>
-      </w:tr>
-      <w:tr>
-        <w:tblPrEx>
-          <w:tblBorders>
-            <w:top w:val="none" w:color="auto" w:sz="0" w:space="0"/>
-            <w:left w:val="none" w:color="auto" w:sz="0" w:space="0"/>
-            <w:bottom w:val="none" w:color="auto" w:sz="0" w:space="0"/>
-            <w:right w:val="none" w:color="auto" w:sz="0" w:space="0"/>
-            <w:insideH w:val="none" w:color="auto" w:sz="0" w:space="0"/>
-            <w:insideV w:val="none" w:color="auto" w:sz="0" w:space="0"/>
-          </w:tblBorders>
-          <w:tblCellMar>
-            <w:top w:w="0" w:type="dxa"/>
-            <w:left w:w="108" w:type="dxa"/>
-            <w:bottom w:w="0" w:type="dxa"/>
-            <w:right w:w="108" w:type="dxa"/>
-          </w:tblCellMar>
-        </w:tblPrEx>
-        <w:tc>
-          <w:tcPr>
-            <w:tcW w:w="3131" w:type="dxa"/>
-            <w:tcBorders>
-              <w:top w:val="single" w:color="auto" w:sz="4" w:space="0"/>
-              <w:left w:val="single" w:color="auto" w:sz="4" w:space="0"/>
-              <w:bottom w:val="single" w:color="auto" w:sz="4" w:space="0"/>
-              <w:right w:val="single" w:color="auto" w:sz="4" w:space="0"/>
-            </w:tcBorders>
-            <w:vAlign w:val="bottom"/>
-          </w:tcPr>
-          <w:p>
-            <w:pPr>
-              <w:keepNext w:val="0"/>
-              <w:keepLines w:val="0"/>
-              <w:widowControl/>
-              <w:suppressLineNumbers w:val="0"/>
-              <w:jc w:val="left"/>
-              <w:textAlignment w:val="bottom"/>
-              <w:rPr>
-                <w:rFonts w:ascii="Arial" w:hAnsi="Arial" w:eastAsia="Arial" w:cs="Arial"/>
-                <w:color w:val="auto"/>
-                <w:sz w:val="20"/>
-                <w:szCs w:val="20"/>
-              </w:rPr>
-            </w:pPr>
-            <w:r>
-              <w:rPr>
-                <w:rFonts w:hint="default" w:ascii="Arial" w:hAnsi="Arial" w:eastAsia="SimSun" w:cs="Arial"/>
-                <w:i w:val="0"/>
-                <w:color w:val="000000"/>
-                <w:kern w:val="0"/>
-                <w:sz w:val="20"/>
-                <w:szCs w:val="20"/>
-                <w:u w:val="none"/>
-                <w:lang w:val="en-US" w:eastAsia="zh-CN" w:bidi="ar"/>
-              </w:rPr>
-              <w:t>Platform, server and database</w:t>
-            </w:r>
-          </w:p>
-        </w:tc>
-        <w:tc>
-          <w:tcPr>
-            <w:tcW w:w="5391" w:type="dxa"/>
-            <w:tcBorders>
-              <w:top w:val="single" w:color="auto" w:sz="4" w:space="0"/>
-              <w:left w:val="single" w:color="auto" w:sz="4" w:space="0"/>
-              <w:bottom w:val="single" w:color="auto" w:sz="4" w:space="0"/>
-              <w:right w:val="single" w:color="auto" w:sz="4" w:space="0"/>
-            </w:tcBorders>
-            <w:vAlign w:val="bottom"/>
-          </w:tcPr>
-          <w:p>
-            <w:pPr>
-              <w:keepNext w:val="0"/>
-              <w:keepLines w:val="0"/>
-              <w:widowControl/>
-              <w:suppressLineNumbers w:val="0"/>
-              <w:jc w:val="left"/>
-              <w:textAlignment w:val="bottom"/>
-              <w:rPr>
-                <w:rFonts w:ascii="Arial" w:hAnsi="Arial" w:eastAsia="Arial" w:cs="Arial"/>
-                <w:color w:val="auto"/>
-                <w:sz w:val="20"/>
-                <w:szCs w:val="20"/>
-              </w:rPr>
-            </w:pPr>
-            <w:r>
-              <w:rPr>
-                <w:rFonts w:hint="default" w:ascii="Arial" w:hAnsi="Arial" w:eastAsia="SimSun" w:cs="Arial"/>
-                <w:i w:val="0"/>
-                <w:color w:val="000000"/>
-                <w:kern w:val="0"/>
-                <w:sz w:val="20"/>
-                <w:szCs w:val="20"/>
-                <w:u w:val="none"/>
-                <w:lang w:val="en-US" w:eastAsia="zh-CN" w:bidi="ar"/>
-              </w:rPr>
-              <w:t>MySQL</w:t>
-            </w:r>
-          </w:p>
-        </w:tc>
-      </w:tr>
-      <w:tr>
-        <w:tblPrEx>
-          <w:tblBorders>
-            <w:top w:val="none" w:color="auto" w:sz="0" w:space="0"/>
-            <w:left w:val="none" w:color="auto" w:sz="0" w:space="0"/>
-            <w:bottom w:val="none" w:color="auto" w:sz="0" w:space="0"/>
-            <w:right w:val="none" w:color="auto" w:sz="0" w:space="0"/>
-            <w:insideH w:val="none" w:color="auto" w:sz="0" w:space="0"/>
-            <w:insideV w:val="none" w:color="auto" w:sz="0" w:space="0"/>
-          </w:tblBorders>
-          <w:tblCellMar>
-            <w:top w:w="0" w:type="dxa"/>
-            <w:left w:w="108" w:type="dxa"/>
-            <w:bottom w:w="0" w:type="dxa"/>
-            <w:right w:w="108" w:type="dxa"/>
-          </w:tblCellMar>
-        </w:tblPrEx>
-        <w:tc>
-          <w:tcPr>
-            <w:tcW w:w="3131" w:type="dxa"/>
-            <w:tcBorders>
-              <w:top w:val="single" w:color="auto" w:sz="4" w:space="0"/>
-              <w:left w:val="single" w:color="auto" w:sz="4" w:space="0"/>
-              <w:bottom w:val="single" w:color="auto" w:sz="4" w:space="0"/>
-              <w:right w:val="single" w:color="auto" w:sz="4" w:space="0"/>
-            </w:tcBorders>
-            <w:vAlign w:val="bottom"/>
-          </w:tcPr>
-          <w:p>
-            <w:pPr>
-              <w:keepNext w:val="0"/>
-              <w:keepLines w:val="0"/>
-              <w:widowControl/>
-              <w:suppressLineNumbers w:val="0"/>
-              <w:jc w:val="left"/>
-              <w:textAlignment w:val="bottom"/>
-              <w:rPr>
-                <w:rFonts w:ascii="Arial" w:hAnsi="Arial" w:eastAsia="Arial" w:cs="Arial"/>
-                <w:color w:val="auto"/>
-                <w:sz w:val="20"/>
-                <w:szCs w:val="20"/>
-              </w:rPr>
-            </w:pPr>
-            <w:r>
-              <w:rPr>
-                <w:rFonts w:hint="default" w:ascii="Arial" w:hAnsi="Arial" w:eastAsia="SimSun" w:cs="Arial"/>
-                <w:i w:val="0"/>
-                <w:color w:val="000000"/>
-                <w:kern w:val="0"/>
-                <w:sz w:val="20"/>
-                <w:szCs w:val="20"/>
-                <w:u w:val="none"/>
-                <w:lang w:val="en-US" w:eastAsia="zh-CN" w:bidi="ar"/>
-              </w:rPr>
-              <w:t>Used technologies:</w:t>
-            </w:r>
-          </w:p>
-        </w:tc>
-        <w:tc>
-          <w:tcPr>
-            <w:tcW w:w="5391" w:type="dxa"/>
-            <w:tcBorders>
-              <w:top w:val="single" w:color="auto" w:sz="4" w:space="0"/>
-              <w:left w:val="single" w:color="auto" w:sz="4" w:space="0"/>
-              <w:bottom w:val="single" w:color="auto" w:sz="4" w:space="0"/>
-              <w:right w:val="single" w:color="auto" w:sz="4" w:space="0"/>
-            </w:tcBorders>
-            <w:vAlign w:val="bottom"/>
-          </w:tcPr>
-          <w:p>
-            <w:pPr>
-              <w:keepNext w:val="0"/>
-              <w:keepLines w:val="0"/>
-              <w:widowControl/>
-              <w:suppressLineNumbers w:val="0"/>
-              <w:jc w:val="left"/>
-              <w:textAlignment w:val="bottom"/>
-              <w:rPr>
-                <w:rFonts w:ascii="Arial" w:hAnsi="Arial" w:eastAsia="Arial" w:cs="Arial"/>
-                <w:color w:val="auto"/>
-                <w:sz w:val="20"/>
-                <w:szCs w:val="20"/>
-              </w:rPr>
-            </w:pPr>
-            <w:r>
-              <w:rPr>
-                <w:rFonts w:hint="default" w:ascii="Arial" w:hAnsi="Arial" w:eastAsia="SimSun" w:cs="Arial"/>
-                <w:i w:val="0"/>
-                <w:color w:val="000000"/>
-                <w:kern w:val="0"/>
-                <w:sz w:val="20"/>
-                <w:szCs w:val="20"/>
-                <w:u w:val="none"/>
-                <w:lang w:val="en-US" w:eastAsia="zh-CN" w:bidi="ar"/>
-              </w:rPr>
-              <w:t>HTML, CSS, JavaScript, Bootstrap 3, Jquery 2</w:t>
+            <w:shd w:val="clear" w:color="D9E2F3" w:themeColor="accent5" w:themeTint="33" w:fill="auto"/>
+            <w:vAlign w:val="center"/>
+          </w:tcPr>
+          <w:p>
+            <w:pPr>
+              <w:keepNext w:val="0"/>
+              <w:keepLines w:val="0"/>
+              <w:widowControl/>
+              <w:suppressLineNumbers w:val="0"/>
+              <w:jc w:val="left"/>
+              <w:textAlignment w:val="bottom"/>
+              <w:rPr>
+                <w:rFonts w:hint="default" w:ascii="Arial" w:hAnsi="Arial" w:eastAsia="SimSun" w:cs="Arial"/>
+                <w:i w:val="0"/>
+                <w:color w:val="000000"/>
+                <w:kern w:val="0"/>
+                <w:sz w:val="20"/>
+                <w:szCs w:val="20"/>
+                <w:u w:val="none"/>
+                <w:lang w:val="en-US" w:eastAsia="zh-CN" w:bidi="ar"/>
+              </w:rPr>
+            </w:pPr>
+            <w:r>
+              <w:rPr>
+                <w:rFonts w:hint="default" w:ascii="Arial" w:hAnsi="Arial" w:eastAsia="SimSun" w:cs="Arial"/>
+                <w:i w:val="0"/>
+                <w:color w:val="000000"/>
+                <w:kern w:val="0"/>
+                <w:sz w:val="20"/>
+                <w:szCs w:val="20"/>
+                <w:u w:val="none"/>
+                <w:lang w:val="en-US" w:eastAsia="zh-CN" w:bidi="ar"/>
+              </w:rPr>
+              <w:t>HTML, CSS, JavaScript, Vuejs</w:t>
             </w:r>
           </w:p>
         </w:tc>
@@ -3901,31 +3821,42 @@
             <w:gridSpan w:val="2"/>
             <w:tcBorders>
               <w:top w:val="single" w:color="auto" w:sz="4" w:space="0"/>
-              <w:bottom w:val="single" w:color="auto" w:sz="4" w:space="0"/>
-              <w:tl2br w:val="nil"/>
-              <w:tr2bl w:val="nil"/>
-            </w:tcBorders>
+              <w:left w:val="single" w:color="auto" w:sz="4" w:space="0"/>
+              <w:bottom w:val="single" w:color="auto" w:sz="4" w:space="0"/>
+              <w:right w:val="single" w:color="auto" w:sz="4" w:space="0"/>
+            </w:tcBorders>
+            <w:shd w:val="clear" w:color="D9E2F3" w:themeColor="accent5" w:themeTint="33" w:fill="auto"/>
             <w:vAlign w:val="center"/>
           </w:tcPr>
           <w:p>
             <w:pPr>
-              <w:rPr>
-                <w:rFonts w:ascii="Arial" w:hAnsi="Arial" w:eastAsia="Arial" w:cs="Arial"/>
-                <w:color w:val="auto"/>
-                <w:sz w:val="20"/>
-                <w:szCs w:val="20"/>
-              </w:rPr>
-            </w:pPr>
-            <w:r>
-              <w:rPr>
-                <w:rFonts w:ascii="Arial" w:hAnsi="Arial" w:eastAsia="Arial" w:cs="Arial"/>
+              <w:widowControl w:val="0"/>
+              <w:jc w:val="left"/>
+              <w:rPr>
+                <w:rFonts w:hint="default" w:ascii="Arial" w:hAnsi="Arial" w:eastAsia="SimSun" w:cs="Arial"/>
                 <w:b/>
-                <w:bCs/>
-                <w:color w:val="auto"/>
+                <w:i w:val="0"/>
+                <w:color w:val="000000"/>
+                <w:kern w:val="0"/>
                 <w:sz w:val="24"/>
                 <w:szCs w:val="24"/>
-              </w:rPr>
-              <w:t>cinoX 06/2018 - 12/2019</w:t>
+                <w:u w:val="none"/>
+                <w:lang w:val="en-US" w:eastAsia="zh-CN" w:bidi="ar"/>
+              </w:rPr>
+            </w:pPr>
+            <w:r>
+              <w:rPr>
+                <w:rFonts w:hint="default" w:ascii="Arial" w:hAnsi="Arial" w:eastAsia="SimSun" w:cs="Arial"/>
+                <w:b/>
+                <w:i w:val="0"/>
+                <w:color w:val="000000"/>
+                <w:kern w:val="0"/>
+                <w:sz w:val="24"/>
+                <w:szCs w:val="24"/>
+                <w:u w:val="none"/>
+                <w:lang w:val="en-US" w:eastAsia="zh-CN" w:bidi="ar"/>
+              </w:rPr>
+              <w:t>Homepick 02/2020 - 06/2020</w:t>
             </w:r>
           </w:p>
         </w:tc>
@@ -3947,6 +3878,9 @@
             <w:right w:w="108" w:type="dxa"/>
           </w:tblCellMar>
         </w:tblPrEx>
+        <w:trPr>
+          <w:trHeight w:val="90" w:hRule="atLeast"/>
+        </w:trPr>
         <w:tc>
           <w:tcPr>
             <w:tcW w:w="3131" w:type="dxa"/>
@@ -3956,35 +3890,34 @@
               <w:bottom w:val="single" w:color="auto" w:sz="4" w:space="0"/>
               <w:right w:val="single" w:color="auto" w:sz="4" w:space="0"/>
             </w:tcBorders>
-            <w:vAlign w:val="bottom"/>
-          </w:tcPr>
-          <w:p>
-            <w:pPr>
-              <w:keepNext w:val="0"/>
-              <w:keepLines w:val="0"/>
-              <w:widowControl/>
-              <w:suppressLineNumbers w:val="0"/>
-              <w:jc w:val="left"/>
-              <w:textAlignment w:val="bottom"/>
-              <w:rPr>
-                <w:rFonts w:ascii="Arial" w:hAnsi="Arial" w:eastAsia="Arial" w:cs="Arial"/>
-                <w:color w:val="auto"/>
-                <w:sz w:val="20"/>
-                <w:szCs w:val="20"/>
-              </w:rPr>
-            </w:pPr>
-            <w:r>
-              <w:rPr>
-                <w:rFonts w:hint="default" w:ascii="Arial" w:hAnsi="Arial" w:eastAsia="SimSun" w:cs="Arial"/>
-                <w:i w:val="0"/>
-                <w:color w:val="000000"/>
-                <w:kern w:val="0"/>
-                <w:sz w:val="20"/>
-                <w:szCs w:val="20"/>
-                <w:u w:val="none"/>
-                <w:lang w:val="en-US" w:eastAsia="zh-CN" w:bidi="ar"/>
-              </w:rPr>
-              <w:t>Client:</w:t>
+            <w:shd w:val="clear" w:color="D9E2F3" w:themeColor="accent5" w:themeTint="33" w:fill="auto"/>
+            <w:vAlign w:val="center"/>
+          </w:tcPr>
+          <w:p>
+            <w:pPr>
+              <w:keepNext w:val="0"/>
+              <w:keepLines w:val="0"/>
+              <w:widowControl/>
+              <w:suppressLineNumbers w:val="0"/>
+              <w:jc w:val="left"/>
+              <w:textAlignment w:val="bottom"/>
+              <w:rPr>
+                <w:rFonts w:hint="default" w:ascii="Arial" w:hAnsi="Arial" w:eastAsia="Arial" w:cs="Arial"/>
+                <w:color w:val="auto"/>
+                <w:sz w:val="20"/>
+                <w:szCs w:val="20"/>
+                <w:lang w:val="en-US" w:eastAsia="zh-CN"/>
+              </w:rPr>
+            </w:pPr>
+            <w:r>
+              <w:rPr>
+                <w:rFonts w:hint="default" w:ascii="Arial" w:hAnsi="Arial" w:eastAsia="Arial" w:cs="Arial"/>
+                <w:color w:val="auto"/>
+                <w:sz w:val="20"/>
+                <w:szCs w:val="20"/>
+                <w:lang w:val="en-US" w:eastAsia="zh-CN"/>
+              </w:rPr>
+              <w:t>Client</w:t>
             </w:r>
           </w:p>
         </w:tc>
@@ -3997,35 +3930,40 @@
               <w:bottom w:val="single" w:color="auto" w:sz="4" w:space="0"/>
               <w:right w:val="single" w:color="auto" w:sz="4" w:space="0"/>
             </w:tcBorders>
-            <w:vAlign w:val="bottom"/>
-          </w:tcPr>
-          <w:p>
-            <w:pPr>
-              <w:keepNext w:val="0"/>
-              <w:keepLines w:val="0"/>
-              <w:widowControl/>
-              <w:suppressLineNumbers w:val="0"/>
-              <w:jc w:val="left"/>
-              <w:textAlignment w:val="bottom"/>
-              <w:rPr>
-                <w:rFonts w:ascii="Arial" w:hAnsi="Arial" w:eastAsia="Arial" w:cs="Arial"/>
-                <w:color w:val="auto"/>
-                <w:sz w:val="20"/>
-                <w:szCs w:val="20"/>
-              </w:rPr>
-            </w:pPr>
-            <w:r>
-              <w:rPr>
-                <w:rFonts w:hint="default" w:ascii="Arial" w:hAnsi="Arial" w:eastAsia="SimSun" w:cs="Arial"/>
-                <w:i w:val="0"/>
-                <w:color w:val="000000"/>
-                <w:kern w:val="0"/>
-                <w:sz w:val="20"/>
-                <w:szCs w:val="20"/>
-                <w:u w:val="none"/>
-                <w:lang w:val="en-US" w:eastAsia="zh-CN" w:bidi="ar"/>
-              </w:rPr>
-              <w:t>CJ CGV Viet Nam/Indonesia</w:t>
+            <w:shd w:val="clear" w:color="D9E2F3" w:themeColor="accent5" w:themeTint="33" w:fill="auto"/>
+            <w:vAlign w:val="center"/>
+          </w:tcPr>
+          <w:p>
+            <w:pPr>
+              <w:keepNext w:val="0"/>
+              <w:keepLines w:val="0"/>
+              <w:widowControl/>
+              <w:suppressLineNumbers w:val="0"/>
+              <w:jc w:val="left"/>
+              <w:textAlignment w:val="bottom"/>
+              <w:rPr>
+                <w:rFonts w:hint="default" w:ascii="Arial" w:hAnsi="Arial" w:eastAsia="SimSun" w:cs="Arial"/>
+                <w:i w:val="0"/>
+                <w:color w:val="000000"/>
+                <w:kern w:val="0"/>
+                <w:sz w:val="20"/>
+                <w:szCs w:val="20"/>
+                <w:u w:val="none"/>
+                <w:lang w:val="en-US" w:eastAsia="zh-CN" w:bidi="ar"/>
+              </w:rPr>
+            </w:pPr>
+            <w:r>
+              <w:rPr>
+                <w:rFonts w:hint="default" w:ascii="Arial" w:hAnsi="Arial" w:eastAsia="SimSun" w:cs="Arial"/>
+                <w:i w:val="0"/>
+                <w:color w:val="000000"/>
+                <w:kern w:val="0"/>
+                <w:sz w:val="20"/>
+                <w:szCs w:val="20"/>
+                <w:u w:val="none"/>
+                <w:lang w:val="en-US" w:eastAsia="zh-CN" w:bidi="ar"/>
+              </w:rPr>
+              <w:t>Korea</w:t>
             </w:r>
           </w:p>
         </w:tc>
@@ -4047,6 +3985,9 @@
             <w:right w:w="108" w:type="dxa"/>
           </w:tblCellMar>
         </w:tblPrEx>
+        <w:trPr>
+          <w:trHeight w:val="90" w:hRule="atLeast"/>
+        </w:trPr>
         <w:tc>
           <w:tcPr>
             <w:tcW w:w="3131" w:type="dxa"/>
@@ -4056,33 +3997,32 @@
               <w:bottom w:val="single" w:color="auto" w:sz="4" w:space="0"/>
               <w:right w:val="single" w:color="auto" w:sz="4" w:space="0"/>
             </w:tcBorders>
-            <w:vAlign w:val="bottom"/>
-          </w:tcPr>
-          <w:p>
-            <w:pPr>
-              <w:keepNext w:val="0"/>
-              <w:keepLines w:val="0"/>
-              <w:widowControl/>
-              <w:suppressLineNumbers w:val="0"/>
-              <w:jc w:val="left"/>
-              <w:textAlignment w:val="bottom"/>
-              <w:rPr>
-                <w:rFonts w:ascii="Arial" w:hAnsi="Arial" w:eastAsia="Arial" w:cs="Arial"/>
-                <w:color w:val="auto"/>
-                <w:sz w:val="20"/>
-                <w:szCs w:val="20"/>
-              </w:rPr>
-            </w:pPr>
-            <w:r>
-              <w:rPr>
-                <w:rFonts w:hint="default" w:ascii="Arial" w:hAnsi="Arial" w:eastAsia="SimSun" w:cs="Arial"/>
-                <w:i w:val="0"/>
-                <w:color w:val="000000"/>
-                <w:kern w:val="0"/>
-                <w:sz w:val="20"/>
-                <w:szCs w:val="20"/>
-                <w:u w:val="none"/>
-                <w:lang w:val="en-US" w:eastAsia="zh-CN" w:bidi="ar"/>
+            <w:shd w:val="clear" w:color="D9E2F3" w:themeColor="accent5" w:themeTint="33" w:fill="auto"/>
+            <w:vAlign w:val="center"/>
+          </w:tcPr>
+          <w:p>
+            <w:pPr>
+              <w:keepNext w:val="0"/>
+              <w:keepLines w:val="0"/>
+              <w:widowControl/>
+              <w:suppressLineNumbers w:val="0"/>
+              <w:jc w:val="left"/>
+              <w:textAlignment w:val="bottom"/>
+              <w:rPr>
+                <w:rFonts w:hint="default" w:ascii="Arial" w:hAnsi="Arial" w:eastAsia="Arial" w:cs="Arial"/>
+                <w:color w:val="auto"/>
+                <w:sz w:val="20"/>
+                <w:szCs w:val="20"/>
+                <w:lang w:val="en-US" w:eastAsia="zh-CN"/>
+              </w:rPr>
+            </w:pPr>
+            <w:r>
+              <w:rPr>
+                <w:rFonts w:hint="default" w:ascii="Arial" w:hAnsi="Arial" w:eastAsia="Arial" w:cs="Arial"/>
+                <w:color w:val="auto"/>
+                <w:sz w:val="20"/>
+                <w:szCs w:val="20"/>
+                <w:lang w:val="en-US" w:eastAsia="zh-CN"/>
               </w:rPr>
               <w:t>Project Description:</w:t>
             </w:r>
@@ -4097,195 +4037,40 @@
               <w:bottom w:val="single" w:color="auto" w:sz="4" w:space="0"/>
               <w:right w:val="single" w:color="auto" w:sz="4" w:space="0"/>
             </w:tcBorders>
-          </w:tcPr>
-          <w:p>
-            <w:pPr>
-              <w:rPr>
-                <w:rFonts w:hint="default" w:ascii="Arial" w:hAnsi="Arial" w:eastAsia="Arial"/>
-                <w:color w:val="auto"/>
-                <w:sz w:val="20"/>
-                <w:szCs w:val="20"/>
-              </w:rPr>
-            </w:pPr>
-            <w:r>
-              <w:rPr>
-                <w:rFonts w:hint="default" w:ascii="Arial" w:hAnsi="Arial" w:eastAsia="Arial"/>
-                <w:color w:val="auto"/>
-                <w:sz w:val="20"/>
-                <w:szCs w:val="20"/>
-              </w:rPr>
-              <w:t>CinoX is a web application for ERP system of CGV Vietnam and CGV Indonesia</w:t>
-            </w:r>
-          </w:p>
-          <w:p>
-            <w:pPr>
-              <w:rPr>
-                <w:rFonts w:hint="default" w:ascii="Arial" w:hAnsi="Arial" w:eastAsia="Arial"/>
-                <w:color w:val="auto"/>
-                <w:sz w:val="20"/>
-                <w:szCs w:val="20"/>
-              </w:rPr>
-            </w:pPr>
-            <w:r>
-              <w:rPr>
-                <w:rFonts w:hint="default" w:ascii="Arial" w:hAnsi="Arial" w:eastAsia="Arial"/>
-                <w:color w:val="auto"/>
-                <w:sz w:val="20"/>
-                <w:szCs w:val="20"/>
-              </w:rPr>
-              <w:t>I’m in charge of purchasing module (manager raw material item, setup</w:t>
-            </w:r>
-            <w:r>
-              <w:rPr>
-                <w:rFonts w:hint="default" w:ascii="Arial" w:hAnsi="Arial" w:eastAsia="Arial"/>
-                <w:color w:val="auto"/>
-                <w:sz w:val="20"/>
-                <w:szCs w:val="20"/>
-                <w:lang w:val="en-US"/>
-              </w:rPr>
-              <w:t xml:space="preserve"> </w:t>
-            </w:r>
-            <w:r>
-              <w:rPr>
-                <w:rFonts w:hint="default" w:ascii="Arial" w:hAnsi="Arial" w:eastAsia="Arial"/>
-                <w:color w:val="auto"/>
-                <w:sz w:val="20"/>
-                <w:szCs w:val="20"/>
-              </w:rPr>
-              <w:t>recipe and sale product (food and beverages), purchase request,</w:t>
-            </w:r>
-            <w:r>
-              <w:rPr>
-                <w:rFonts w:hint="default" w:ascii="Arial" w:hAnsi="Arial" w:eastAsia="Arial"/>
-                <w:color w:val="auto"/>
-                <w:sz w:val="20"/>
-                <w:szCs w:val="20"/>
-                <w:lang w:val="en-US"/>
-              </w:rPr>
-              <w:t xml:space="preserve"> </w:t>
-            </w:r>
-            <w:r>
-              <w:rPr>
-                <w:rFonts w:hint="default" w:ascii="Arial" w:hAnsi="Arial" w:eastAsia="Arial"/>
-                <w:color w:val="auto"/>
-                <w:sz w:val="20"/>
-                <w:szCs w:val="20"/>
-              </w:rPr>
-              <w:t>purchase order, payment)</w:t>
-            </w:r>
-          </w:p>
-          <w:p>
-            <w:pPr>
-              <w:rPr>
-                <w:rFonts w:hint="default" w:ascii="Arial" w:hAnsi="Arial" w:eastAsia="Arial"/>
-                <w:color w:val="auto"/>
-                <w:sz w:val="20"/>
-                <w:szCs w:val="20"/>
-              </w:rPr>
-            </w:pPr>
-            <w:r>
-              <w:rPr>
-                <w:rFonts w:hint="default" w:ascii="Arial" w:hAnsi="Arial" w:eastAsia="Arial"/>
-                <w:color w:val="auto"/>
-                <w:sz w:val="20"/>
-                <w:szCs w:val="20"/>
-              </w:rPr>
-              <w:t>I’m also in charge of accounting system manager module (this module</w:t>
-            </w:r>
-            <w:r>
-              <w:rPr>
-                <w:rFonts w:hint="default" w:ascii="Arial" w:hAnsi="Arial" w:eastAsia="Arial"/>
-                <w:color w:val="auto"/>
-                <w:sz w:val="20"/>
-                <w:szCs w:val="20"/>
-                <w:lang w:val="en-US"/>
-              </w:rPr>
-              <w:t xml:space="preserve"> </w:t>
-            </w:r>
-            <w:r>
-              <w:rPr>
-                <w:rFonts w:hint="default" w:ascii="Arial" w:hAnsi="Arial" w:eastAsia="Arial"/>
-                <w:color w:val="auto"/>
-                <w:sz w:val="20"/>
-                <w:szCs w:val="20"/>
-              </w:rPr>
-              <w:t>synchronized with SAP system)</w:t>
-            </w:r>
-          </w:p>
-          <w:p>
-            <w:pPr>
-              <w:rPr>
-                <w:rFonts w:hint="default" w:ascii="Arial" w:hAnsi="Arial" w:eastAsia="Arial"/>
-                <w:color w:val="auto"/>
-                <w:sz w:val="20"/>
-                <w:szCs w:val="20"/>
-              </w:rPr>
-            </w:pPr>
-            <w:r>
-              <w:rPr>
-                <w:rFonts w:hint="default" w:ascii="Arial" w:hAnsi="Arial" w:eastAsia="Arial"/>
-                <w:color w:val="auto"/>
-                <w:sz w:val="20"/>
-                <w:szCs w:val="20"/>
-              </w:rPr>
-              <w:t>My commission is fix bug, get requirement of end user and develop</w:t>
-            </w:r>
-            <w:r>
-              <w:rPr>
-                <w:rFonts w:hint="default" w:ascii="Arial" w:hAnsi="Arial" w:eastAsia="Arial"/>
-                <w:color w:val="auto"/>
-                <w:sz w:val="20"/>
-                <w:szCs w:val="20"/>
-                <w:lang w:val="en-US"/>
-              </w:rPr>
-              <w:t xml:space="preserve"> </w:t>
-            </w:r>
-            <w:r>
-              <w:rPr>
-                <w:rFonts w:hint="default" w:ascii="Arial" w:hAnsi="Arial" w:eastAsia="Arial"/>
-                <w:color w:val="auto"/>
-                <w:sz w:val="20"/>
-                <w:szCs w:val="20"/>
-              </w:rPr>
-              <w:t>new functions.</w:t>
-            </w:r>
-          </w:p>
-          <w:p>
-            <w:pPr>
-              <w:rPr>
-                <w:rFonts w:hint="default" w:ascii="Arial" w:hAnsi="Arial" w:eastAsia="Arial"/>
-                <w:color w:val="auto"/>
-                <w:sz w:val="20"/>
-                <w:szCs w:val="20"/>
-              </w:rPr>
-            </w:pPr>
-            <w:r>
-              <w:rPr>
-                <w:rFonts w:hint="default" w:ascii="Arial" w:hAnsi="Arial" w:eastAsia="Arial"/>
-                <w:color w:val="auto"/>
-                <w:sz w:val="20"/>
-                <w:szCs w:val="20"/>
-              </w:rPr>
-              <w:t>I also support user every end of month to closing stock, check the</w:t>
-            </w:r>
-            <w:r>
-              <w:rPr>
-                <w:rFonts w:hint="default" w:ascii="Arial" w:hAnsi="Arial" w:eastAsia="Arial"/>
-                <w:color w:val="auto"/>
-                <w:sz w:val="20"/>
-                <w:szCs w:val="20"/>
-                <w:lang w:val="en-US"/>
-              </w:rPr>
-              <w:t xml:space="preserve"> </w:t>
-            </w:r>
-            <w:r>
-              <w:rPr>
-                <w:rFonts w:hint="default" w:ascii="Arial" w:hAnsi="Arial" w:eastAsia="Arial"/>
-                <w:color w:val="auto"/>
-                <w:sz w:val="20"/>
-                <w:szCs w:val="20"/>
-              </w:rPr>
-              <w:t>system to make sure end user do in correct way</w:t>
+            <w:shd w:val="clear" w:color="D9E2F3" w:themeColor="accent5" w:themeTint="33" w:fill="auto"/>
+            <w:vAlign w:val="center"/>
+          </w:tcPr>
+          <w:p>
+            <w:pPr>
+              <w:keepNext w:val="0"/>
+              <w:keepLines w:val="0"/>
+              <w:widowControl/>
+              <w:suppressLineNumbers w:val="0"/>
+              <w:jc w:val="left"/>
+              <w:textAlignment w:val="bottom"/>
+              <w:rPr>
+                <w:rFonts w:hint="default" w:ascii="Arial" w:hAnsi="Arial" w:eastAsia="SimSun" w:cs="Arial"/>
+                <w:i w:val="0"/>
+                <w:color w:val="000000"/>
+                <w:kern w:val="0"/>
+                <w:sz w:val="20"/>
+                <w:szCs w:val="20"/>
+                <w:u w:val="none"/>
+                <w:lang w:val="en-US" w:eastAsia="zh-CN" w:bidi="ar"/>
+              </w:rPr>
+            </w:pPr>
+            <w:r>
+              <w:rPr>
+                <w:rFonts w:hint="default" w:ascii="Arial" w:hAnsi="Arial" w:eastAsia="SimSun" w:cs="Arial"/>
+                <w:i w:val="0"/>
+                <w:color w:val="000000"/>
+                <w:kern w:val="0"/>
+                <w:sz w:val="20"/>
+                <w:szCs w:val="20"/>
+                <w:u w:val="none"/>
+                <w:lang w:val="en-US" w:eastAsia="zh-CN" w:bidi="ar"/>
+              </w:rPr>
+              <w:t>Senior Developer</w:t>
             </w:r>
           </w:p>
         </w:tc>
@@ -4307,6 +4092,9 @@
             <w:right w:w="108" w:type="dxa"/>
           </w:tblCellMar>
         </w:tblPrEx>
+        <w:trPr>
+          <w:trHeight w:val="90" w:hRule="atLeast"/>
+        </w:trPr>
         <w:tc>
           <w:tcPr>
             <w:tcW w:w="3131" w:type="dxa"/>
@@ -4316,33 +4104,32 @@
               <w:bottom w:val="single" w:color="auto" w:sz="4" w:space="0"/>
               <w:right w:val="single" w:color="auto" w:sz="4" w:space="0"/>
             </w:tcBorders>
-            <w:vAlign w:val="bottom"/>
-          </w:tcPr>
-          <w:p>
-            <w:pPr>
-              <w:keepNext w:val="0"/>
-              <w:keepLines w:val="0"/>
-              <w:widowControl/>
-              <w:suppressLineNumbers w:val="0"/>
-              <w:jc w:val="left"/>
-              <w:textAlignment w:val="bottom"/>
-              <w:rPr>
-                <w:rFonts w:ascii="Arial" w:hAnsi="Arial" w:eastAsia="Arial" w:cs="Arial"/>
-                <w:color w:val="auto"/>
-                <w:sz w:val="20"/>
-                <w:szCs w:val="20"/>
-              </w:rPr>
-            </w:pPr>
-            <w:r>
-              <w:rPr>
-                <w:rFonts w:hint="default" w:ascii="Arial" w:hAnsi="Arial" w:eastAsia="SimSun" w:cs="Arial"/>
-                <w:i w:val="0"/>
-                <w:color w:val="000000"/>
-                <w:kern w:val="0"/>
-                <w:sz w:val="20"/>
-                <w:szCs w:val="20"/>
-                <w:u w:val="none"/>
-                <w:lang w:val="en-US" w:eastAsia="zh-CN" w:bidi="ar"/>
+            <w:shd w:val="clear" w:color="D9E2F3" w:themeColor="accent5" w:themeTint="33" w:fill="auto"/>
+            <w:vAlign w:val="center"/>
+          </w:tcPr>
+          <w:p>
+            <w:pPr>
+              <w:keepNext w:val="0"/>
+              <w:keepLines w:val="0"/>
+              <w:widowControl/>
+              <w:suppressLineNumbers w:val="0"/>
+              <w:jc w:val="left"/>
+              <w:textAlignment w:val="bottom"/>
+              <w:rPr>
+                <w:rFonts w:hint="default" w:ascii="Arial" w:hAnsi="Arial" w:eastAsia="Arial" w:cs="Arial"/>
+                <w:color w:val="auto"/>
+                <w:sz w:val="20"/>
+                <w:szCs w:val="20"/>
+                <w:lang w:val="en-US" w:eastAsia="zh-CN"/>
+              </w:rPr>
+            </w:pPr>
+            <w:r>
+              <w:rPr>
+                <w:rFonts w:hint="default" w:ascii="Arial" w:hAnsi="Arial" w:eastAsia="Arial" w:cs="Arial"/>
+                <w:color w:val="auto"/>
+                <w:sz w:val="20"/>
+                <w:szCs w:val="20"/>
+                <w:lang w:val="en-US" w:eastAsia="zh-CN"/>
               </w:rPr>
               <w:t>Responsibilities:</w:t>
             </w:r>
@@ -4357,24 +4144,40 @@
               <w:bottom w:val="single" w:color="auto" w:sz="4" w:space="0"/>
               <w:right w:val="single" w:color="auto" w:sz="4" w:space="0"/>
             </w:tcBorders>
-          </w:tcPr>
-          <w:p>
-            <w:pPr>
-              <w:rPr>
-                <w:rFonts w:ascii="Arial" w:hAnsi="Arial" w:eastAsia="Arial" w:cs="Arial"/>
-                <w:color w:val="auto"/>
-                <w:sz w:val="20"/>
-                <w:szCs w:val="20"/>
-              </w:rPr>
-            </w:pPr>
-            <w:r>
-              <w:rPr>
-                <w:rFonts w:ascii="Arial" w:hAnsi="Arial" w:eastAsia="Arial" w:cs="Arial"/>
-                <w:color w:val="auto"/>
-                <w:sz w:val="20"/>
-                <w:szCs w:val="20"/>
-              </w:rPr>
-              <w:t>Senior Developer</w:t>
+            <w:shd w:val="clear" w:color="D9E2F3" w:themeColor="accent5" w:themeTint="33" w:fill="auto"/>
+            <w:vAlign w:val="center"/>
+          </w:tcPr>
+          <w:p>
+            <w:pPr>
+              <w:keepNext w:val="0"/>
+              <w:keepLines w:val="0"/>
+              <w:widowControl/>
+              <w:suppressLineNumbers w:val="0"/>
+              <w:jc w:val="left"/>
+              <w:textAlignment w:val="bottom"/>
+              <w:rPr>
+                <w:rFonts w:hint="default" w:ascii="Arial" w:hAnsi="Arial" w:eastAsia="SimSun" w:cs="Arial"/>
+                <w:i w:val="0"/>
+                <w:color w:val="000000"/>
+                <w:kern w:val="0"/>
+                <w:sz w:val="20"/>
+                <w:szCs w:val="20"/>
+                <w:u w:val="none"/>
+                <w:lang w:val="en-US" w:eastAsia="zh-CN" w:bidi="ar"/>
+              </w:rPr>
+            </w:pPr>
+            <w:r>
+              <w:rPr>
+                <w:rFonts w:hint="default" w:ascii="Arial" w:hAnsi="Arial" w:eastAsia="SimSun" w:cs="Arial"/>
+                <w:i w:val="0"/>
+                <w:color w:val="000000"/>
+                <w:kern w:val="0"/>
+                <w:sz w:val="20"/>
+                <w:szCs w:val="20"/>
+                <w:u w:val="none"/>
+                <w:lang w:val="en-US" w:eastAsia="zh-CN" w:bidi="ar"/>
+              </w:rPr>
+              <w:t>Convert Homepick homepage and Homepick api from PHP to Java + Vuejs</w:t>
             </w:r>
           </w:p>
         </w:tc>
@@ -4396,6 +4199,9 @@
             <w:right w:w="108" w:type="dxa"/>
           </w:tblCellMar>
         </w:tblPrEx>
+        <w:trPr>
+          <w:trHeight w:val="90" w:hRule="atLeast"/>
+        </w:trPr>
         <w:tc>
           <w:tcPr>
             <w:tcW w:w="3131" w:type="dxa"/>
@@ -4405,35 +4211,37 @@
               <w:bottom w:val="single" w:color="auto" w:sz="4" w:space="0"/>
               <w:right w:val="single" w:color="auto" w:sz="4" w:space="0"/>
             </w:tcBorders>
-            <w:vAlign w:val="bottom"/>
-          </w:tcPr>
-          <w:p>
-            <w:pPr>
-              <w:keepNext w:val="0"/>
-              <w:keepLines w:val="0"/>
-              <w:widowControl/>
-              <w:suppressLineNumbers w:val="0"/>
-              <w:jc w:val="left"/>
-              <w:textAlignment w:val="bottom"/>
-              <w:rPr>
-                <w:rFonts w:ascii="Arial" w:hAnsi="Arial" w:eastAsia="Arial" w:cs="Arial"/>
-                <w:color w:val="auto"/>
-                <w:sz w:val="20"/>
-                <w:szCs w:val="20"/>
-              </w:rPr>
-            </w:pPr>
-            <w:r>
-              <w:rPr>
-                <w:rFonts w:hint="default" w:ascii="Arial" w:hAnsi="Arial" w:eastAsia="SimSun" w:cs="Arial"/>
-                <w:i w:val="0"/>
-                <w:color w:val="000000"/>
-                <w:kern w:val="0"/>
-                <w:sz w:val="20"/>
-                <w:szCs w:val="20"/>
-                <w:u w:val="none"/>
-                <w:lang w:val="en-US" w:eastAsia="zh-CN" w:bidi="ar"/>
-              </w:rPr>
-              <w:t>Programming Languages:</w:t>
+            <w:shd w:val="clear" w:color="D9E2F3" w:themeColor="accent5" w:themeTint="33" w:fill="auto"/>
+            <w:vAlign w:val="center"/>
+          </w:tcPr>
+          <w:p>
+            <w:pPr>
+              <w:keepNext w:val="0"/>
+              <w:keepLines w:val="0"/>
+              <w:widowControl/>
+              <w:suppressLineNumbers w:val="0"/>
+              <w:jc w:val="left"/>
+              <w:textAlignment w:val="bottom"/>
+              <w:rPr>
+                <w:rFonts w:hint="default" w:ascii="Arial" w:hAnsi="Arial" w:eastAsia="Arial" w:cs="Arial"/>
+                <w:color w:val="auto"/>
+                <w:sz w:val="20"/>
+                <w:szCs w:val="20"/>
+                <w:lang w:val="en-US" w:eastAsia="zh-CN"/>
+              </w:rPr>
+            </w:pPr>
+            <w:r>
+              <w:rPr>
+                <w:rFonts w:hint="default" w:ascii="Arial" w:hAnsi="Arial" w:eastAsia="SimSun" w:cs="Arial"/>
+                <w:i w:val="0"/>
+                <w:color w:val="000000"/>
+                <w:kern w:val="0"/>
+                <w:sz w:val="20"/>
+                <w:szCs w:val="20"/>
+                <w:u w:val="none"/>
+                <w:lang w:val="en-US" w:eastAsia="zh-CN" w:bidi="ar"/>
+              </w:rPr>
+              <w:t>Back-end technologies:</w:t>
             </w:r>
           </w:p>
         </w:tc>
@@ -4446,24 +4254,40 @@
               <w:bottom w:val="single" w:color="auto" w:sz="4" w:space="0"/>
               <w:right w:val="single" w:color="auto" w:sz="4" w:space="0"/>
             </w:tcBorders>
-          </w:tcPr>
-          <w:p>
-            <w:pPr>
-              <w:rPr>
-                <w:rFonts w:ascii="Arial" w:hAnsi="Arial" w:eastAsia="Arial" w:cs="Arial"/>
-                <w:color w:val="auto"/>
-                <w:sz w:val="20"/>
-                <w:szCs w:val="20"/>
-              </w:rPr>
-            </w:pPr>
-            <w:r>
-              <w:rPr>
-                <w:rFonts w:hint="default" w:ascii="Arial" w:hAnsi="Arial" w:eastAsia="Arial"/>
-                <w:color w:val="auto"/>
-                <w:sz w:val="20"/>
-                <w:szCs w:val="20"/>
-              </w:rPr>
-              <w:t>Java 8, Spring MVC</w:t>
+            <w:shd w:val="clear" w:color="D9E2F3" w:themeColor="accent5" w:themeTint="33" w:fill="auto"/>
+            <w:vAlign w:val="center"/>
+          </w:tcPr>
+          <w:p>
+            <w:pPr>
+              <w:keepNext w:val="0"/>
+              <w:keepLines w:val="0"/>
+              <w:widowControl/>
+              <w:suppressLineNumbers w:val="0"/>
+              <w:jc w:val="left"/>
+              <w:textAlignment w:val="bottom"/>
+              <w:rPr>
+                <w:rFonts w:hint="default" w:ascii="Arial" w:hAnsi="Arial" w:eastAsia="SimSun" w:cs="Arial"/>
+                <w:i w:val="0"/>
+                <w:color w:val="000000"/>
+                <w:kern w:val="0"/>
+                <w:sz w:val="20"/>
+                <w:szCs w:val="20"/>
+                <w:u w:val="none"/>
+                <w:lang w:val="en-US" w:eastAsia="zh-CN" w:bidi="ar"/>
+              </w:rPr>
+            </w:pPr>
+            <w:r>
+              <w:rPr>
+                <w:rFonts w:hint="default" w:ascii="Arial" w:hAnsi="Arial" w:eastAsia="SimSun" w:cs="Arial"/>
+                <w:i w:val="0"/>
+                <w:color w:val="000000"/>
+                <w:kern w:val="0"/>
+                <w:sz w:val="20"/>
+                <w:szCs w:val="20"/>
+                <w:u w:val="none"/>
+                <w:lang w:val="en-US" w:eastAsia="zh-CN" w:bidi="ar"/>
+              </w:rPr>
+              <w:t>Java 8, Spring boot, Mybatis, Maven, Maria DB</w:t>
             </w:r>
           </w:p>
         </w:tc>
@@ -4485,6 +4309,9 @@
             <w:right w:w="108" w:type="dxa"/>
           </w:tblCellMar>
         </w:tblPrEx>
+        <w:trPr>
+          <w:trHeight w:val="90" w:hRule="atLeast"/>
+        </w:trPr>
         <w:tc>
           <w:tcPr>
             <w:tcW w:w="3131" w:type="dxa"/>
@@ -4494,35 +4321,37 @@
               <w:bottom w:val="single" w:color="auto" w:sz="4" w:space="0"/>
               <w:right w:val="single" w:color="auto" w:sz="4" w:space="0"/>
             </w:tcBorders>
-            <w:vAlign w:val="bottom"/>
-          </w:tcPr>
-          <w:p>
-            <w:pPr>
-              <w:keepNext w:val="0"/>
-              <w:keepLines w:val="0"/>
-              <w:widowControl/>
-              <w:suppressLineNumbers w:val="0"/>
-              <w:jc w:val="left"/>
-              <w:textAlignment w:val="bottom"/>
-              <w:rPr>
-                <w:rFonts w:ascii="Arial" w:hAnsi="Arial" w:eastAsia="Arial" w:cs="Arial"/>
-                <w:color w:val="auto"/>
-                <w:sz w:val="20"/>
-                <w:szCs w:val="20"/>
-              </w:rPr>
-            </w:pPr>
-            <w:r>
-              <w:rPr>
-                <w:rFonts w:hint="default" w:ascii="Arial" w:hAnsi="Arial" w:eastAsia="SimSun" w:cs="Arial"/>
-                <w:i w:val="0"/>
-                <w:color w:val="000000"/>
-                <w:kern w:val="0"/>
-                <w:sz w:val="20"/>
-                <w:szCs w:val="20"/>
-                <w:u w:val="none"/>
-                <w:lang w:val="en-US" w:eastAsia="zh-CN" w:bidi="ar"/>
-              </w:rPr>
-              <w:t>Tools</w:t>
+            <w:shd w:val="clear" w:color="D9E2F3" w:themeColor="accent5" w:themeTint="33" w:fill="auto"/>
+            <w:vAlign w:val="center"/>
+          </w:tcPr>
+          <w:p>
+            <w:pPr>
+              <w:keepNext w:val="0"/>
+              <w:keepLines w:val="0"/>
+              <w:widowControl/>
+              <w:suppressLineNumbers w:val="0"/>
+              <w:jc w:val="left"/>
+              <w:textAlignment w:val="bottom"/>
+              <w:rPr>
+                <w:rFonts w:hint="default" w:ascii="Arial" w:hAnsi="Arial" w:eastAsia="Arial" w:cs="Arial"/>
+                <w:color w:val="auto"/>
+                <w:sz w:val="20"/>
+                <w:szCs w:val="20"/>
+                <w:lang w:val="en-US" w:eastAsia="zh-CN"/>
+              </w:rPr>
+            </w:pPr>
+            <w:r>
+              <w:rPr>
+                <w:rFonts w:hint="default" w:ascii="Arial" w:hAnsi="Arial" w:eastAsia="SimSun" w:cs="Arial"/>
+                <w:i w:val="0"/>
+                <w:color w:val="000000"/>
+                <w:kern w:val="0"/>
+                <w:sz w:val="20"/>
+                <w:szCs w:val="20"/>
+                <w:u w:val="none"/>
+                <w:lang w:val="en-US" w:eastAsia="zh-CN" w:bidi="ar"/>
+              </w:rPr>
+              <w:t>Front-end technologies:</w:t>
             </w:r>
           </w:p>
         </w:tc>
@@ -4535,202 +4364,40 @@
               <w:bottom w:val="single" w:color="auto" w:sz="4" w:space="0"/>
               <w:right w:val="single" w:color="auto" w:sz="4" w:space="0"/>
             </w:tcBorders>
-          </w:tcPr>
-          <w:p>
-            <w:pPr>
-              <w:rPr>
-                <w:rFonts w:ascii="Arial" w:hAnsi="Arial" w:eastAsia="Arial" w:cs="Arial"/>
-                <w:color w:val="auto"/>
-                <w:sz w:val="20"/>
-                <w:szCs w:val="20"/>
-              </w:rPr>
-            </w:pPr>
-            <w:r>
-              <w:rPr>
-                <w:rFonts w:hint="default" w:ascii="Arial" w:hAnsi="Arial" w:eastAsia="Arial"/>
-                <w:color w:val="auto"/>
-                <w:sz w:val="20"/>
-                <w:szCs w:val="20"/>
-              </w:rPr>
-              <w:t>Eclipse</w:t>
-            </w:r>
-          </w:p>
-        </w:tc>
-      </w:tr>
-      <w:tr>
-        <w:tblPrEx>
-          <w:tblBorders>
-            <w:top w:val="none" w:color="auto" w:sz="0" w:space="0"/>
-            <w:left w:val="none" w:color="auto" w:sz="0" w:space="0"/>
-            <w:bottom w:val="none" w:color="auto" w:sz="0" w:space="0"/>
-            <w:right w:val="none" w:color="auto" w:sz="0" w:space="0"/>
-            <w:insideH w:val="none" w:color="auto" w:sz="0" w:space="0"/>
-            <w:insideV w:val="none" w:color="auto" w:sz="0" w:space="0"/>
-          </w:tblBorders>
-          <w:tblCellMar>
-            <w:top w:w="0" w:type="dxa"/>
-            <w:left w:w="108" w:type="dxa"/>
-            <w:bottom w:w="0" w:type="dxa"/>
-            <w:right w:w="108" w:type="dxa"/>
-          </w:tblCellMar>
-        </w:tblPrEx>
-        <w:tc>
-          <w:tcPr>
-            <w:tcW w:w="3131" w:type="dxa"/>
-            <w:tcBorders>
-              <w:top w:val="single" w:color="auto" w:sz="4" w:space="0"/>
-              <w:left w:val="single" w:color="auto" w:sz="4" w:space="0"/>
-              <w:bottom w:val="single" w:color="auto" w:sz="4" w:space="0"/>
-              <w:right w:val="single" w:color="auto" w:sz="4" w:space="0"/>
-            </w:tcBorders>
-            <w:vAlign w:val="bottom"/>
-          </w:tcPr>
-          <w:p>
-            <w:pPr>
-              <w:keepNext w:val="0"/>
-              <w:keepLines w:val="0"/>
-              <w:widowControl/>
-              <w:suppressLineNumbers w:val="0"/>
-              <w:jc w:val="left"/>
-              <w:textAlignment w:val="bottom"/>
-              <w:rPr>
-                <w:rFonts w:ascii="Arial" w:hAnsi="Arial" w:eastAsia="Arial" w:cs="Arial"/>
-                <w:color w:val="auto"/>
-                <w:sz w:val="20"/>
-                <w:szCs w:val="20"/>
-              </w:rPr>
-            </w:pPr>
-            <w:r>
-              <w:rPr>
-                <w:rFonts w:hint="default" w:ascii="Arial" w:hAnsi="Arial" w:eastAsia="SimSun" w:cs="Arial"/>
-                <w:i w:val="0"/>
-                <w:color w:val="000000"/>
-                <w:kern w:val="0"/>
-                <w:sz w:val="20"/>
-                <w:szCs w:val="20"/>
-                <w:u w:val="none"/>
-                <w:lang w:val="en-US" w:eastAsia="zh-CN" w:bidi="ar"/>
-              </w:rPr>
-              <w:t>Platform, server and database</w:t>
-            </w:r>
-          </w:p>
-        </w:tc>
-        <w:tc>
-          <w:tcPr>
-            <w:tcW w:w="5391" w:type="dxa"/>
-            <w:tcBorders>
-              <w:top w:val="single" w:color="auto" w:sz="4" w:space="0"/>
-              <w:left w:val="single" w:color="auto" w:sz="4" w:space="0"/>
-              <w:bottom w:val="single" w:color="auto" w:sz="4" w:space="0"/>
-              <w:right w:val="single" w:color="auto" w:sz="4" w:space="0"/>
-            </w:tcBorders>
-          </w:tcPr>
-          <w:p>
-            <w:pPr>
-              <w:rPr>
-                <w:rFonts w:ascii="Arial" w:hAnsi="Arial" w:eastAsia="Arial" w:cs="Arial"/>
-                <w:color w:val="auto"/>
-                <w:sz w:val="20"/>
-                <w:szCs w:val="20"/>
-              </w:rPr>
-            </w:pPr>
-            <w:r>
-              <w:rPr>
-                <w:rFonts w:ascii="Arial" w:hAnsi="Arial" w:eastAsia="Arial" w:cs="Arial"/>
-                <w:color w:val="auto"/>
-                <w:sz w:val="20"/>
-                <w:szCs w:val="20"/>
-              </w:rPr>
-              <w:t>Oracle</w:t>
-            </w:r>
-          </w:p>
-        </w:tc>
-      </w:tr>
-      <w:tr>
-        <w:tblPrEx>
-          <w:tblBorders>
-            <w:top w:val="none" w:color="auto" w:sz="0" w:space="0"/>
-            <w:left w:val="none" w:color="auto" w:sz="0" w:space="0"/>
-            <w:bottom w:val="none" w:color="auto" w:sz="0" w:space="0"/>
-            <w:right w:val="none" w:color="auto" w:sz="0" w:space="0"/>
-            <w:insideH w:val="none" w:color="auto" w:sz="0" w:space="0"/>
-            <w:insideV w:val="none" w:color="auto" w:sz="0" w:space="0"/>
-          </w:tblBorders>
-          <w:tblCellMar>
-            <w:top w:w="0" w:type="dxa"/>
-            <w:left w:w="108" w:type="dxa"/>
-            <w:bottom w:w="0" w:type="dxa"/>
-            <w:right w:w="108" w:type="dxa"/>
-          </w:tblCellMar>
-        </w:tblPrEx>
-        <w:tc>
-          <w:tcPr>
-            <w:tcW w:w="3131" w:type="dxa"/>
-            <w:tcBorders>
-              <w:top w:val="single" w:color="auto" w:sz="4" w:space="0"/>
-              <w:left w:val="single" w:color="auto" w:sz="4" w:space="0"/>
-              <w:bottom w:val="single" w:color="auto" w:sz="4" w:space="0"/>
-              <w:right w:val="single" w:color="auto" w:sz="4" w:space="0"/>
-            </w:tcBorders>
-            <w:vAlign w:val="bottom"/>
-          </w:tcPr>
-          <w:p>
-            <w:pPr>
-              <w:keepNext w:val="0"/>
-              <w:keepLines w:val="0"/>
-              <w:widowControl/>
-              <w:suppressLineNumbers w:val="0"/>
-              <w:jc w:val="left"/>
-              <w:textAlignment w:val="bottom"/>
-              <w:rPr>
-                <w:rFonts w:ascii="Arial" w:hAnsi="Arial" w:eastAsia="Arial" w:cs="Arial"/>
-                <w:color w:val="auto"/>
-                <w:sz w:val="20"/>
-                <w:szCs w:val="20"/>
-              </w:rPr>
-            </w:pPr>
-            <w:r>
-              <w:rPr>
-                <w:rFonts w:hint="default" w:ascii="Arial" w:hAnsi="Arial" w:eastAsia="SimSun" w:cs="Arial"/>
-                <w:i w:val="0"/>
-                <w:color w:val="000000"/>
-                <w:kern w:val="0"/>
-                <w:sz w:val="20"/>
-                <w:szCs w:val="20"/>
-                <w:u w:val="none"/>
-                <w:lang w:val="en-US" w:eastAsia="zh-CN" w:bidi="ar"/>
-              </w:rPr>
-              <w:t>Used technologies:</w:t>
-            </w:r>
-          </w:p>
-        </w:tc>
-        <w:tc>
-          <w:tcPr>
-            <w:tcW w:w="5391" w:type="dxa"/>
-            <w:tcBorders>
-              <w:top w:val="single" w:color="auto" w:sz="4" w:space="0"/>
-              <w:left w:val="single" w:color="auto" w:sz="4" w:space="0"/>
-              <w:bottom w:val="single" w:color="auto" w:sz="4" w:space="0"/>
-              <w:right w:val="single" w:color="auto" w:sz="4" w:space="0"/>
-            </w:tcBorders>
-          </w:tcPr>
-          <w:p>
-            <w:pPr>
-              <w:rPr>
-                <w:rFonts w:ascii="Arial" w:hAnsi="Arial" w:eastAsia="Arial" w:cs="Arial"/>
-                <w:color w:val="auto"/>
-                <w:sz w:val="20"/>
-                <w:szCs w:val="20"/>
-              </w:rPr>
-            </w:pPr>
-            <w:r>
-              <w:rPr>
-                <w:rFonts w:ascii="Arial" w:hAnsi="Arial" w:eastAsia="Arial" w:cs="Arial"/>
-                <w:color w:val="auto"/>
-                <w:sz w:val="20"/>
-                <w:szCs w:val="20"/>
-              </w:rPr>
-              <w:t>HTML, CSS, JavaScript</w:t>
+            <w:shd w:val="clear" w:color="D9E2F3" w:themeColor="accent5" w:themeTint="33" w:fill="auto"/>
+            <w:vAlign w:val="center"/>
+          </w:tcPr>
+          <w:p>
+            <w:pPr>
+              <w:keepNext w:val="0"/>
+              <w:keepLines w:val="0"/>
+              <w:widowControl/>
+              <w:suppressLineNumbers w:val="0"/>
+              <w:jc w:val="left"/>
+              <w:textAlignment w:val="bottom"/>
+              <w:rPr>
+                <w:rFonts w:hint="default" w:ascii="Arial" w:hAnsi="Arial" w:eastAsia="SimSun" w:cs="Arial"/>
+                <w:i w:val="0"/>
+                <w:color w:val="000000"/>
+                <w:kern w:val="0"/>
+                <w:sz w:val="20"/>
+                <w:szCs w:val="20"/>
+                <w:u w:val="none"/>
+                <w:lang w:val="en-US" w:eastAsia="zh-CN" w:bidi="ar"/>
+              </w:rPr>
+            </w:pPr>
+            <w:r>
+              <w:rPr>
+                <w:rFonts w:hint="default" w:ascii="Arial" w:hAnsi="Arial" w:eastAsia="SimSun" w:cs="Arial"/>
+                <w:i w:val="0"/>
+                <w:color w:val="000000"/>
+                <w:kern w:val="0"/>
+                <w:sz w:val="20"/>
+                <w:szCs w:val="20"/>
+                <w:u w:val="none"/>
+                <w:lang w:val="en-US" w:eastAsia="zh-CN" w:bidi="ar"/>
+              </w:rPr>
+              <w:t>HTML, CSS, JavaScript, Vuejs</w:t>
             </w:r>
           </w:p>
         </w:tc>
@@ -4769,24 +4436,28 @@
           </w:tcPr>
           <w:p>
             <w:pPr>
-              <w:spacing w:after="0"/>
-              <w:rPr>
-                <w:rFonts w:ascii="Arial" w:hAnsi="Arial" w:eastAsia="Arial" w:cs="Arial"/>
-                <w:color w:val="auto"/>
-                <w:sz w:val="20"/>
-                <w:szCs w:val="20"/>
-              </w:rPr>
-            </w:pPr>
-            <w:r>
-              <w:rPr>
-                <w:rFonts w:ascii="Arial" w:hAnsi="Arial" w:eastAsia="Arial" w:cs="Arial"/>
+              <w:widowControl w:val="0"/>
+              <w:jc w:val="left"/>
+              <w:rPr>
+                <w:rFonts w:ascii="Arial" w:hAnsi="Arial" w:eastAsia="Arial" w:cs="Arial"/>
+                <w:color w:val="auto"/>
+                <w:sz w:val="20"/>
+                <w:szCs w:val="20"/>
+              </w:rPr>
+            </w:pPr>
+            <w:r>
+              <w:rPr>
+                <w:rFonts w:hint="default" w:ascii="Arial" w:hAnsi="Arial" w:eastAsia="SimSun" w:cs="Arial"/>
                 <w:b/>
-                <w:bCs/>
-                <w:color w:val="auto"/>
+                <w:i w:val="0"/>
+                <w:color w:val="000000"/>
+                <w:kern w:val="0"/>
                 <w:sz w:val="24"/>
                 <w:szCs w:val="24"/>
-              </w:rPr>
-              <w:t>Sansho. 11/2017 - 05/2018</w:t>
+                <w:u w:val="none"/>
+                <w:lang w:val="en-US" w:eastAsia="zh-CN" w:bidi="ar"/>
+              </w:rPr>
+              <w:t>IMONE 7/2019 - 12/2019</w:t>
             </w:r>
           </w:p>
         </w:tc>
@@ -4858,16 +4529,36 @@
               <w:bottom w:val="single" w:color="auto" w:sz="4" w:space="0"/>
               <w:right w:val="single" w:color="auto" w:sz="4" w:space="0"/>
             </w:tcBorders>
-          </w:tcPr>
-          <w:p>
-            <w:pPr>
-              <w:rPr>
-                <w:rFonts w:ascii="Arial" w:hAnsi="Arial" w:eastAsia="Arial" w:cs="Arial"/>
-                <w:color w:val="auto"/>
-                <w:sz w:val="20"/>
-                <w:szCs w:val="20"/>
-              </w:rPr>
-            </w:pPr>
+            <w:vAlign w:val="bottom"/>
+          </w:tcPr>
+          <w:p>
+            <w:pPr>
+              <w:keepNext w:val="0"/>
+              <w:keepLines w:val="0"/>
+              <w:widowControl/>
+              <w:suppressLineNumbers w:val="0"/>
+              <w:jc w:val="left"/>
+              <w:textAlignment w:val="bottom"/>
+              <w:rPr>
+                <w:rFonts w:ascii="Arial" w:hAnsi="Arial" w:eastAsia="Arial" w:cs="Arial"/>
+                <w:color w:val="auto"/>
+                <w:sz w:val="20"/>
+                <w:szCs w:val="20"/>
+              </w:rPr>
+            </w:pPr>
+            <w:r>
+              <w:rPr>
+                <w:rFonts w:hint="default" w:ascii="Arial" w:hAnsi="Arial" w:eastAsia="SimSun" w:cs="Arial"/>
+                <w:i w:val="0"/>
+                <w:color w:val="000000"/>
+                <w:kern w:val="0"/>
+                <w:sz w:val="20"/>
+                <w:szCs w:val="20"/>
+                <w:u w:val="none"/>
+                <w:lang w:val="en-US" w:eastAsia="zh-CN" w:bidi="ar"/>
+              </w:rPr>
+              <w:t>-</w:t>
+            </w:r>
           </w:p>
         </w:tc>
       </w:tr>
@@ -4938,16 +4629,36 @@
               <w:bottom w:val="single" w:color="auto" w:sz="4" w:space="0"/>
               <w:right w:val="single" w:color="auto" w:sz="4" w:space="0"/>
             </w:tcBorders>
-          </w:tcPr>
-          <w:p>
-            <w:pPr>
-              <w:rPr>
-                <w:rFonts w:ascii="Arial" w:hAnsi="Arial" w:eastAsia="Arial" w:cs="Arial"/>
-                <w:color w:val="auto"/>
-                <w:sz w:val="20"/>
-                <w:szCs w:val="20"/>
-              </w:rPr>
-            </w:pPr>
+            <w:vAlign w:val="bottom"/>
+          </w:tcPr>
+          <w:p>
+            <w:pPr>
+              <w:keepNext w:val="0"/>
+              <w:keepLines w:val="0"/>
+              <w:widowControl/>
+              <w:suppressLineNumbers w:val="0"/>
+              <w:jc w:val="left"/>
+              <w:textAlignment w:val="bottom"/>
+              <w:rPr>
+                <w:rFonts w:ascii="Arial" w:hAnsi="Arial" w:eastAsia="Arial" w:cs="Arial"/>
+                <w:color w:val="auto"/>
+                <w:sz w:val="20"/>
+                <w:szCs w:val="20"/>
+              </w:rPr>
+            </w:pPr>
+            <w:r>
+              <w:rPr>
+                <w:rFonts w:hint="default" w:ascii="Arial" w:hAnsi="Arial" w:eastAsia="SimSun" w:cs="Arial"/>
+                <w:i w:val="0"/>
+                <w:color w:val="000000"/>
+                <w:kern w:val="0"/>
+                <w:sz w:val="20"/>
+                <w:szCs w:val="20"/>
+                <w:u w:val="none"/>
+                <w:lang w:val="en-US" w:eastAsia="zh-CN" w:bidi="ar"/>
+              </w:rPr>
+              <w:t>New setup project, my commission to develop basic function and common function</w:t>
+            </w:r>
           </w:p>
         </w:tc>
       </w:tr>
@@ -5018,16 +4729,36 @@
               <w:bottom w:val="single" w:color="auto" w:sz="4" w:space="0"/>
               <w:right w:val="single" w:color="auto" w:sz="4" w:space="0"/>
             </w:tcBorders>
-          </w:tcPr>
-          <w:p>
-            <w:pPr>
-              <w:rPr>
-                <w:rFonts w:ascii="Arial" w:hAnsi="Arial" w:eastAsia="Arial" w:cs="Arial"/>
-                <w:color w:val="auto"/>
-                <w:sz w:val="20"/>
-                <w:szCs w:val="20"/>
-              </w:rPr>
-            </w:pPr>
+            <w:vAlign w:val="bottom"/>
+          </w:tcPr>
+          <w:p>
+            <w:pPr>
+              <w:keepNext w:val="0"/>
+              <w:keepLines w:val="0"/>
+              <w:widowControl/>
+              <w:suppressLineNumbers w:val="0"/>
+              <w:jc w:val="left"/>
+              <w:textAlignment w:val="bottom"/>
+              <w:rPr>
+                <w:rFonts w:ascii="Arial" w:hAnsi="Arial" w:eastAsia="Arial" w:cs="Arial"/>
+                <w:color w:val="auto"/>
+                <w:sz w:val="20"/>
+                <w:szCs w:val="20"/>
+              </w:rPr>
+            </w:pPr>
+            <w:r>
+              <w:rPr>
+                <w:rFonts w:hint="default" w:ascii="Arial" w:hAnsi="Arial" w:eastAsia="SimSun" w:cs="Arial"/>
+                <w:i w:val="0"/>
+                <w:color w:val="000000"/>
+                <w:kern w:val="0"/>
+                <w:sz w:val="20"/>
+                <w:szCs w:val="20"/>
+                <w:u w:val="none"/>
+                <w:lang w:val="en-US" w:eastAsia="zh-CN" w:bidi="ar"/>
+              </w:rPr>
+              <w:t>Senior Developer</w:t>
+            </w:r>
           </w:p>
         </w:tc>
       </w:tr>
@@ -5098,16 +4829,36 @@
               <w:bottom w:val="single" w:color="auto" w:sz="4" w:space="0"/>
               <w:right w:val="single" w:color="auto" w:sz="4" w:space="0"/>
             </w:tcBorders>
-          </w:tcPr>
-          <w:p>
-            <w:pPr>
-              <w:rPr>
-                <w:rFonts w:ascii="Arial" w:hAnsi="Arial" w:eastAsia="Arial" w:cs="Arial"/>
-                <w:color w:val="auto"/>
-                <w:sz w:val="20"/>
-                <w:szCs w:val="20"/>
-              </w:rPr>
-            </w:pPr>
+            <w:vAlign w:val="bottom"/>
+          </w:tcPr>
+          <w:p>
+            <w:pPr>
+              <w:keepNext w:val="0"/>
+              <w:keepLines w:val="0"/>
+              <w:widowControl/>
+              <w:suppressLineNumbers w:val="0"/>
+              <w:jc w:val="left"/>
+              <w:textAlignment w:val="bottom"/>
+              <w:rPr>
+                <w:rFonts w:ascii="Arial" w:hAnsi="Arial" w:eastAsia="Arial" w:cs="Arial"/>
+                <w:color w:val="auto"/>
+                <w:sz w:val="20"/>
+                <w:szCs w:val="20"/>
+              </w:rPr>
+            </w:pPr>
+            <w:r>
+              <w:rPr>
+                <w:rFonts w:hint="default" w:ascii="Arial" w:hAnsi="Arial" w:eastAsia="SimSun" w:cs="Arial"/>
+                <w:i w:val="0"/>
+                <w:color w:val="000000"/>
+                <w:kern w:val="0"/>
+                <w:sz w:val="20"/>
+                <w:szCs w:val="20"/>
+                <w:u w:val="none"/>
+                <w:lang w:val="en-US" w:eastAsia="zh-CN" w:bidi="ar"/>
+              </w:rPr>
+              <w:t>Java 8, Spring boot, Mybatis</w:t>
+            </w:r>
           </w:p>
         </w:tc>
       </w:tr>
@@ -5178,16 +4929,36 @@
               <w:bottom w:val="single" w:color="auto" w:sz="4" w:space="0"/>
               <w:right w:val="single" w:color="auto" w:sz="4" w:space="0"/>
             </w:tcBorders>
-          </w:tcPr>
-          <w:p>
-            <w:pPr>
-              <w:rPr>
-                <w:rFonts w:ascii="Arial" w:hAnsi="Arial" w:eastAsia="Arial" w:cs="Arial"/>
-                <w:color w:val="auto"/>
-                <w:sz w:val="20"/>
-                <w:szCs w:val="20"/>
-              </w:rPr>
-            </w:pPr>
+            <w:vAlign w:val="bottom"/>
+          </w:tcPr>
+          <w:p>
+            <w:pPr>
+              <w:keepNext w:val="0"/>
+              <w:keepLines w:val="0"/>
+              <w:widowControl/>
+              <w:suppressLineNumbers w:val="0"/>
+              <w:jc w:val="left"/>
+              <w:textAlignment w:val="bottom"/>
+              <w:rPr>
+                <w:rFonts w:ascii="Arial" w:hAnsi="Arial" w:eastAsia="Arial" w:cs="Arial"/>
+                <w:color w:val="auto"/>
+                <w:sz w:val="20"/>
+                <w:szCs w:val="20"/>
+              </w:rPr>
+            </w:pPr>
+            <w:r>
+              <w:rPr>
+                <w:rFonts w:hint="default" w:ascii="Arial" w:hAnsi="Arial" w:eastAsia="SimSun" w:cs="Arial"/>
+                <w:i w:val="0"/>
+                <w:color w:val="000000"/>
+                <w:kern w:val="0"/>
+                <w:sz w:val="20"/>
+                <w:szCs w:val="20"/>
+                <w:u w:val="none"/>
+                <w:lang w:val="en-US" w:eastAsia="zh-CN" w:bidi="ar"/>
+              </w:rPr>
+              <w:t>Intelliji IDEA, Gradle</w:t>
+            </w:r>
           </w:p>
         </w:tc>
       </w:tr>
@@ -5258,16 +5029,36 @@
               <w:bottom w:val="single" w:color="auto" w:sz="4" w:space="0"/>
               <w:right w:val="single" w:color="auto" w:sz="4" w:space="0"/>
             </w:tcBorders>
-          </w:tcPr>
-          <w:p>
-            <w:pPr>
-              <w:rPr>
-                <w:rFonts w:ascii="Arial" w:hAnsi="Arial" w:eastAsia="Arial" w:cs="Arial"/>
-                <w:color w:val="auto"/>
-                <w:sz w:val="20"/>
-                <w:szCs w:val="20"/>
-              </w:rPr>
-            </w:pPr>
+            <w:vAlign w:val="bottom"/>
+          </w:tcPr>
+          <w:p>
+            <w:pPr>
+              <w:keepNext w:val="0"/>
+              <w:keepLines w:val="0"/>
+              <w:widowControl/>
+              <w:suppressLineNumbers w:val="0"/>
+              <w:jc w:val="left"/>
+              <w:textAlignment w:val="bottom"/>
+              <w:rPr>
+                <w:rFonts w:ascii="Arial" w:hAnsi="Arial" w:eastAsia="Arial" w:cs="Arial"/>
+                <w:color w:val="auto"/>
+                <w:sz w:val="20"/>
+                <w:szCs w:val="20"/>
+              </w:rPr>
+            </w:pPr>
+            <w:r>
+              <w:rPr>
+                <w:rFonts w:hint="default" w:ascii="Arial" w:hAnsi="Arial" w:eastAsia="SimSun" w:cs="Arial"/>
+                <w:i w:val="0"/>
+                <w:color w:val="000000"/>
+                <w:kern w:val="0"/>
+                <w:sz w:val="20"/>
+                <w:szCs w:val="20"/>
+                <w:u w:val="none"/>
+                <w:lang w:val="en-US" w:eastAsia="zh-CN" w:bidi="ar"/>
+              </w:rPr>
+              <w:t>MySQL</w:t>
+            </w:r>
           </w:p>
         </w:tc>
       </w:tr>
@@ -5338,16 +5129,36 @@
               <w:bottom w:val="single" w:color="auto" w:sz="4" w:space="0"/>
               <w:right w:val="single" w:color="auto" w:sz="4" w:space="0"/>
             </w:tcBorders>
-          </w:tcPr>
-          <w:p>
-            <w:pPr>
-              <w:rPr>
-                <w:rFonts w:ascii="Arial" w:hAnsi="Arial" w:eastAsia="Arial" w:cs="Arial"/>
-                <w:color w:val="auto"/>
-                <w:sz w:val="20"/>
-                <w:szCs w:val="20"/>
-              </w:rPr>
-            </w:pPr>
+            <w:vAlign w:val="bottom"/>
+          </w:tcPr>
+          <w:p>
+            <w:pPr>
+              <w:keepNext w:val="0"/>
+              <w:keepLines w:val="0"/>
+              <w:widowControl/>
+              <w:suppressLineNumbers w:val="0"/>
+              <w:jc w:val="left"/>
+              <w:textAlignment w:val="bottom"/>
+              <w:rPr>
+                <w:rFonts w:ascii="Arial" w:hAnsi="Arial" w:eastAsia="Arial" w:cs="Arial"/>
+                <w:color w:val="auto"/>
+                <w:sz w:val="20"/>
+                <w:szCs w:val="20"/>
+              </w:rPr>
+            </w:pPr>
+            <w:r>
+              <w:rPr>
+                <w:rFonts w:hint="default" w:ascii="Arial" w:hAnsi="Arial" w:eastAsia="SimSun" w:cs="Arial"/>
+                <w:i w:val="0"/>
+                <w:color w:val="000000"/>
+                <w:kern w:val="0"/>
+                <w:sz w:val="20"/>
+                <w:szCs w:val="20"/>
+                <w:u w:val="none"/>
+                <w:lang w:val="en-US" w:eastAsia="zh-CN" w:bidi="ar"/>
+              </w:rPr>
+              <w:t>HTML, CSS, JavaScript, Bootstrap 3, Jquery 2</w:t>
+            </w:r>
           </w:p>
         </w:tc>
       </w:tr>
@@ -5385,6 +5196,8 @@
           </w:tcPr>
           <w:p>
             <w:pPr>
+              <w:widowControl w:val="0"/>
+              <w:jc w:val="both"/>
               <w:rPr>
                 <w:rFonts w:ascii="Arial" w:hAnsi="Arial" w:eastAsia="Arial" w:cs="Arial"/>
                 <w:color w:val="auto"/>
@@ -5401,7 +5214,7 @@
                 <w:sz w:val="24"/>
                 <w:szCs w:val="24"/>
               </w:rPr>
-              <w:t>ISEV 06/2017 - 05/2018</w:t>
+              <w:t>cinoX 06/2018 - 12/2019</w:t>
             </w:r>
           </w:p>
         </w:tc>
@@ -5473,16 +5286,36 @@
               <w:bottom w:val="single" w:color="auto" w:sz="4" w:space="0"/>
               <w:right w:val="single" w:color="auto" w:sz="4" w:space="0"/>
             </w:tcBorders>
-          </w:tcPr>
-          <w:p>
-            <w:pPr>
-              <w:rPr>
-                <w:rFonts w:ascii="Arial" w:hAnsi="Arial" w:eastAsia="Arial" w:cs="Arial"/>
-                <w:color w:val="auto"/>
-                <w:sz w:val="20"/>
-                <w:szCs w:val="20"/>
-              </w:rPr>
-            </w:pPr>
+            <w:vAlign w:val="bottom"/>
+          </w:tcPr>
+          <w:p>
+            <w:pPr>
+              <w:keepNext w:val="0"/>
+              <w:keepLines w:val="0"/>
+              <w:widowControl/>
+              <w:suppressLineNumbers w:val="0"/>
+              <w:jc w:val="left"/>
+              <w:textAlignment w:val="bottom"/>
+              <w:rPr>
+                <w:rFonts w:ascii="Arial" w:hAnsi="Arial" w:eastAsia="Arial" w:cs="Arial"/>
+                <w:color w:val="auto"/>
+                <w:sz w:val="20"/>
+                <w:szCs w:val="20"/>
+              </w:rPr>
+            </w:pPr>
+            <w:r>
+              <w:rPr>
+                <w:rFonts w:hint="default" w:ascii="Arial" w:hAnsi="Arial" w:eastAsia="SimSun" w:cs="Arial"/>
+                <w:i w:val="0"/>
+                <w:color w:val="000000"/>
+                <w:kern w:val="0"/>
+                <w:sz w:val="20"/>
+                <w:szCs w:val="20"/>
+                <w:u w:val="none"/>
+                <w:lang w:val="en-US" w:eastAsia="zh-CN" w:bidi="ar"/>
+              </w:rPr>
+              <w:t>CJ CGV Viet Nam/Indonesia</w:t>
+            </w:r>
           </w:p>
         </w:tc>
       </w:tr>
@@ -5556,13 +5389,203 @@
           </w:tcPr>
           <w:p>
             <w:pPr>
-              <w:rPr>
-                <w:rFonts w:ascii="Arial" w:hAnsi="Arial" w:eastAsia="Arial" w:cs="Arial"/>
-                <w:color w:val="auto"/>
-                <w:sz w:val="20"/>
-                <w:szCs w:val="20"/>
-              </w:rPr>
-            </w:pPr>
+              <w:widowControl w:val="0"/>
+              <w:jc w:val="both"/>
+              <w:rPr>
+                <w:rFonts w:hint="default" w:ascii="Arial" w:hAnsi="Arial" w:eastAsia="Arial"/>
+                <w:color w:val="auto"/>
+                <w:sz w:val="20"/>
+                <w:szCs w:val="20"/>
+              </w:rPr>
+            </w:pPr>
+            <w:r>
+              <w:rPr>
+                <w:rFonts w:hint="default" w:ascii="Arial" w:hAnsi="Arial" w:eastAsia="Arial"/>
+                <w:color w:val="auto"/>
+                <w:sz w:val="20"/>
+                <w:szCs w:val="20"/>
+              </w:rPr>
+              <w:t>CinoX is a web application for ERP system of CGV Vietnam and CGV Indonesia</w:t>
+            </w:r>
+          </w:p>
+          <w:p>
+            <w:pPr>
+              <w:widowControl w:val="0"/>
+              <w:jc w:val="both"/>
+              <w:rPr>
+                <w:rFonts w:hint="default" w:ascii="Arial" w:hAnsi="Arial" w:eastAsia="Arial"/>
+                <w:color w:val="auto"/>
+                <w:sz w:val="20"/>
+                <w:szCs w:val="20"/>
+              </w:rPr>
+            </w:pPr>
+            <w:r>
+              <w:rPr>
+                <w:rFonts w:hint="default" w:ascii="Arial" w:hAnsi="Arial" w:eastAsia="Arial"/>
+                <w:color w:val="auto"/>
+                <w:sz w:val="20"/>
+                <w:szCs w:val="20"/>
+              </w:rPr>
+              <w:t>I’m in charge of purchasing module (manager raw material item, setup</w:t>
+            </w:r>
+            <w:r>
+              <w:rPr>
+                <w:rFonts w:hint="default" w:ascii="Arial" w:hAnsi="Arial" w:eastAsia="Arial"/>
+                <w:color w:val="auto"/>
+                <w:sz w:val="20"/>
+                <w:szCs w:val="20"/>
+                <w:lang w:val="en-US"/>
+              </w:rPr>
+              <w:t xml:space="preserve"> </w:t>
+            </w:r>
+            <w:r>
+              <w:rPr>
+                <w:rFonts w:hint="default" w:ascii="Arial" w:hAnsi="Arial" w:eastAsia="Arial"/>
+                <w:color w:val="auto"/>
+                <w:sz w:val="20"/>
+                <w:szCs w:val="20"/>
+              </w:rPr>
+              <w:t>recipe and sale product (food and beverages), purchase request,</w:t>
+            </w:r>
+            <w:r>
+              <w:rPr>
+                <w:rFonts w:hint="default" w:ascii="Arial" w:hAnsi="Arial" w:eastAsia="Arial"/>
+                <w:color w:val="auto"/>
+                <w:sz w:val="20"/>
+                <w:szCs w:val="20"/>
+                <w:lang w:val="en-US"/>
+              </w:rPr>
+              <w:t xml:space="preserve"> </w:t>
+            </w:r>
+            <w:r>
+              <w:rPr>
+                <w:rFonts w:hint="default" w:ascii="Arial" w:hAnsi="Arial" w:eastAsia="Arial"/>
+                <w:color w:val="auto"/>
+                <w:sz w:val="20"/>
+                <w:szCs w:val="20"/>
+              </w:rPr>
+              <w:t>purchase order, payment)</w:t>
+            </w:r>
+          </w:p>
+          <w:p>
+            <w:pPr>
+              <w:widowControl w:val="0"/>
+              <w:jc w:val="both"/>
+              <w:rPr>
+                <w:rFonts w:hint="default" w:ascii="Arial" w:hAnsi="Arial" w:eastAsia="Arial"/>
+                <w:color w:val="auto"/>
+                <w:sz w:val="20"/>
+                <w:szCs w:val="20"/>
+              </w:rPr>
+            </w:pPr>
+            <w:r>
+              <w:rPr>
+                <w:rFonts w:hint="default" w:ascii="Arial" w:hAnsi="Arial" w:eastAsia="Arial"/>
+                <w:color w:val="auto"/>
+                <w:sz w:val="20"/>
+                <w:szCs w:val="20"/>
+              </w:rPr>
+              <w:t>I’m also in charge of accounting system manager module (this module</w:t>
+            </w:r>
+            <w:r>
+              <w:rPr>
+                <w:rFonts w:hint="default" w:ascii="Arial" w:hAnsi="Arial" w:eastAsia="Arial"/>
+                <w:color w:val="auto"/>
+                <w:sz w:val="20"/>
+                <w:szCs w:val="20"/>
+                <w:lang w:val="en-US"/>
+              </w:rPr>
+              <w:t xml:space="preserve"> </w:t>
+            </w:r>
+            <w:r>
+              <w:rPr>
+                <w:rFonts w:hint="default" w:ascii="Arial" w:hAnsi="Arial" w:eastAsia="Arial"/>
+                <w:color w:val="auto"/>
+                <w:sz w:val="20"/>
+                <w:szCs w:val="20"/>
+              </w:rPr>
+              <w:t>synchronized with SAP system)</w:t>
+            </w:r>
+          </w:p>
+          <w:p>
+            <w:pPr>
+              <w:widowControl w:val="0"/>
+              <w:jc w:val="both"/>
+              <w:rPr>
+                <w:rFonts w:hint="default" w:ascii="Arial" w:hAnsi="Arial" w:eastAsia="Arial"/>
+                <w:color w:val="auto"/>
+                <w:sz w:val="20"/>
+                <w:szCs w:val="20"/>
+              </w:rPr>
+            </w:pPr>
+            <w:r>
+              <w:rPr>
+                <w:rFonts w:hint="default" w:ascii="Arial" w:hAnsi="Arial" w:eastAsia="Arial"/>
+                <w:color w:val="auto"/>
+                <w:sz w:val="20"/>
+                <w:szCs w:val="20"/>
+              </w:rPr>
+              <w:t>My commission is fix bug, get requirement of end user and develop</w:t>
+            </w:r>
+            <w:r>
+              <w:rPr>
+                <w:rFonts w:hint="default" w:ascii="Arial" w:hAnsi="Arial" w:eastAsia="Arial"/>
+                <w:color w:val="auto"/>
+                <w:sz w:val="20"/>
+                <w:szCs w:val="20"/>
+                <w:lang w:val="en-US"/>
+              </w:rPr>
+              <w:t xml:space="preserve"> </w:t>
+            </w:r>
+            <w:r>
+              <w:rPr>
+                <w:rFonts w:hint="default" w:ascii="Arial" w:hAnsi="Arial" w:eastAsia="Arial"/>
+                <w:color w:val="auto"/>
+                <w:sz w:val="20"/>
+                <w:szCs w:val="20"/>
+              </w:rPr>
+              <w:t>new functions.</w:t>
+            </w:r>
+          </w:p>
+          <w:p>
+            <w:pPr>
+              <w:widowControl w:val="0"/>
+              <w:jc w:val="both"/>
+              <w:rPr>
+                <w:rFonts w:hint="default" w:ascii="Arial" w:hAnsi="Arial" w:eastAsia="Arial"/>
+                <w:color w:val="auto"/>
+                <w:sz w:val="20"/>
+                <w:szCs w:val="20"/>
+              </w:rPr>
+            </w:pPr>
+            <w:r>
+              <w:rPr>
+                <w:rFonts w:hint="default" w:ascii="Arial" w:hAnsi="Arial" w:eastAsia="Arial"/>
+                <w:color w:val="auto"/>
+                <w:sz w:val="20"/>
+                <w:szCs w:val="20"/>
+              </w:rPr>
+              <w:t>I also support user every end of month to closing stock, check the</w:t>
+            </w:r>
+            <w:r>
+              <w:rPr>
+                <w:rFonts w:hint="default" w:ascii="Arial" w:hAnsi="Arial" w:eastAsia="Arial"/>
+                <w:color w:val="auto"/>
+                <w:sz w:val="20"/>
+                <w:szCs w:val="20"/>
+                <w:lang w:val="en-US"/>
+              </w:rPr>
+              <w:t xml:space="preserve"> </w:t>
+            </w:r>
+            <w:r>
+              <w:rPr>
+                <w:rFonts w:hint="default" w:ascii="Arial" w:hAnsi="Arial" w:eastAsia="Arial"/>
+                <w:color w:val="auto"/>
+                <w:sz w:val="20"/>
+                <w:szCs w:val="20"/>
+              </w:rPr>
+              <w:t>system to make sure end user do in correct way</w:t>
+            </w:r>
           </w:p>
         </w:tc>
       </w:tr>
@@ -5636,13 +5659,24 @@
           </w:tcPr>
           <w:p>
             <w:pPr>
-              <w:rPr>
-                <w:rFonts w:ascii="Arial" w:hAnsi="Arial" w:eastAsia="Arial" w:cs="Arial"/>
-                <w:color w:val="auto"/>
-                <w:sz w:val="20"/>
-                <w:szCs w:val="20"/>
-              </w:rPr>
-            </w:pPr>
+              <w:widowControl w:val="0"/>
+              <w:jc w:val="both"/>
+              <w:rPr>
+                <w:rFonts w:ascii="Arial" w:hAnsi="Arial" w:eastAsia="Arial" w:cs="Arial"/>
+                <w:color w:val="auto"/>
+                <w:sz w:val="20"/>
+                <w:szCs w:val="20"/>
+              </w:rPr>
+            </w:pPr>
+            <w:r>
+              <w:rPr>
+                <w:rFonts w:ascii="Arial" w:hAnsi="Arial" w:eastAsia="Arial" w:cs="Arial"/>
+                <w:color w:val="auto"/>
+                <w:sz w:val="20"/>
+                <w:szCs w:val="20"/>
+              </w:rPr>
+              <w:t>Senior Developer</w:t>
+            </w:r>
           </w:p>
         </w:tc>
       </w:tr>
@@ -5716,13 +5750,24 @@
           </w:tcPr>
           <w:p>
             <w:pPr>
-              <w:rPr>
-                <w:rFonts w:ascii="Arial" w:hAnsi="Arial" w:eastAsia="Arial" w:cs="Arial"/>
-                <w:color w:val="auto"/>
-                <w:sz w:val="20"/>
-                <w:szCs w:val="20"/>
-              </w:rPr>
-            </w:pPr>
+              <w:widowControl w:val="0"/>
+              <w:jc w:val="both"/>
+              <w:rPr>
+                <w:rFonts w:ascii="Arial" w:hAnsi="Arial" w:eastAsia="Arial" w:cs="Arial"/>
+                <w:color w:val="auto"/>
+                <w:sz w:val="20"/>
+                <w:szCs w:val="20"/>
+              </w:rPr>
+            </w:pPr>
+            <w:r>
+              <w:rPr>
+                <w:rFonts w:hint="default" w:ascii="Arial" w:hAnsi="Arial" w:eastAsia="Arial"/>
+                <w:color w:val="auto"/>
+                <w:sz w:val="20"/>
+                <w:szCs w:val="20"/>
+              </w:rPr>
+              <w:t>Java 8, Spring MVC</w:t>
+            </w:r>
           </w:p>
         </w:tc>
       </w:tr>
@@ -5796,13 +5841,24 @@
           </w:tcPr>
           <w:p>
             <w:pPr>
-              <w:rPr>
-                <w:rFonts w:ascii="Arial" w:hAnsi="Arial" w:eastAsia="Arial" w:cs="Arial"/>
-                <w:color w:val="auto"/>
-                <w:sz w:val="20"/>
-                <w:szCs w:val="20"/>
-              </w:rPr>
-            </w:pPr>
+              <w:widowControl w:val="0"/>
+              <w:jc w:val="both"/>
+              <w:rPr>
+                <w:rFonts w:ascii="Arial" w:hAnsi="Arial" w:eastAsia="Arial" w:cs="Arial"/>
+                <w:color w:val="auto"/>
+                <w:sz w:val="20"/>
+                <w:szCs w:val="20"/>
+              </w:rPr>
+            </w:pPr>
+            <w:r>
+              <w:rPr>
+                <w:rFonts w:hint="default" w:ascii="Arial" w:hAnsi="Arial" w:eastAsia="Arial"/>
+                <w:color w:val="auto"/>
+                <w:sz w:val="20"/>
+                <w:szCs w:val="20"/>
+              </w:rPr>
+              <w:t>Eclipse</w:t>
+            </w:r>
           </w:p>
         </w:tc>
       </w:tr>
@@ -5876,13 +5932,24 @@
           </w:tcPr>
           <w:p>
             <w:pPr>
-              <w:rPr>
-                <w:rFonts w:ascii="Arial" w:hAnsi="Arial" w:eastAsia="Arial" w:cs="Arial"/>
-                <w:color w:val="auto"/>
-                <w:sz w:val="20"/>
-                <w:szCs w:val="20"/>
-              </w:rPr>
-            </w:pPr>
+              <w:widowControl w:val="0"/>
+              <w:jc w:val="both"/>
+              <w:rPr>
+                <w:rFonts w:ascii="Arial" w:hAnsi="Arial" w:eastAsia="Arial" w:cs="Arial"/>
+                <w:color w:val="auto"/>
+                <w:sz w:val="20"/>
+                <w:szCs w:val="20"/>
+              </w:rPr>
+            </w:pPr>
+            <w:r>
+              <w:rPr>
+                <w:rFonts w:ascii="Arial" w:hAnsi="Arial" w:eastAsia="Arial" w:cs="Arial"/>
+                <w:color w:val="auto"/>
+                <w:sz w:val="20"/>
+                <w:szCs w:val="20"/>
+              </w:rPr>
+              <w:t>Oracle</w:t>
+            </w:r>
           </w:p>
         </w:tc>
       </w:tr>
@@ -5956,13 +6023,24 @@
           </w:tcPr>
           <w:p>
             <w:pPr>
-              <w:rPr>
-                <w:rFonts w:ascii="Arial" w:hAnsi="Arial" w:eastAsia="Arial" w:cs="Arial"/>
-                <w:color w:val="auto"/>
-                <w:sz w:val="20"/>
-                <w:szCs w:val="20"/>
-              </w:rPr>
-            </w:pPr>
+              <w:widowControl w:val="0"/>
+              <w:jc w:val="both"/>
+              <w:rPr>
+                <w:rFonts w:ascii="Arial" w:hAnsi="Arial" w:eastAsia="Arial" w:cs="Arial"/>
+                <w:color w:val="auto"/>
+                <w:sz w:val="20"/>
+                <w:szCs w:val="20"/>
+              </w:rPr>
+            </w:pPr>
+            <w:r>
+              <w:rPr>
+                <w:rFonts w:ascii="Arial" w:hAnsi="Arial" w:eastAsia="Arial" w:cs="Arial"/>
+                <w:color w:val="auto"/>
+                <w:sz w:val="20"/>
+                <w:szCs w:val="20"/>
+              </w:rPr>
+              <w:t>HTML, CSS, JavaScript</w:t>
+            </w:r>
           </w:p>
         </w:tc>
       </w:tr>
@@ -6000,6 +6078,9 @@
           </w:tcPr>
           <w:p>
             <w:pPr>
+              <w:widowControl w:val="0"/>
+              <w:spacing w:after="0"/>
+              <w:jc w:val="both"/>
               <w:rPr>
                 <w:rFonts w:ascii="Arial" w:hAnsi="Arial" w:eastAsia="Arial" w:cs="Arial"/>
                 <w:color w:val="auto"/>
@@ -6016,7 +6097,7 @@
                 <w:sz w:val="24"/>
                 <w:szCs w:val="24"/>
               </w:rPr>
-              <w:t>Dounet TMS 06/2016 - 03/2017</w:t>
+              <w:t>Sansho. 11/2017 - 05/2018</w:t>
             </w:r>
           </w:p>
         </w:tc>
@@ -6091,13 +6172,24 @@
           </w:tcPr>
           <w:p>
             <w:pPr>
-              <w:rPr>
-                <w:rFonts w:ascii="Arial" w:hAnsi="Arial" w:eastAsia="Arial" w:cs="Arial"/>
-                <w:color w:val="auto"/>
-                <w:sz w:val="20"/>
-                <w:szCs w:val="20"/>
-              </w:rPr>
-            </w:pPr>
+              <w:widowControl w:val="0"/>
+              <w:jc w:val="both"/>
+              <w:rPr>
+                <w:rFonts w:ascii="Arial" w:hAnsi="Arial" w:eastAsia="Arial" w:cs="Arial"/>
+                <w:color w:val="auto"/>
+                <w:sz w:val="20"/>
+                <w:szCs w:val="20"/>
+              </w:rPr>
+            </w:pPr>
+            <w:r>
+              <w:rPr>
+                <w:rFonts w:ascii="Arial" w:hAnsi="Arial" w:eastAsia="Arial" w:cs="Arial"/>
+                <w:color w:val="auto"/>
+                <w:sz w:val="20"/>
+                <w:szCs w:val="20"/>
+              </w:rPr>
+              <w:t>Viet Nam</w:t>
+            </w:r>
           </w:p>
         </w:tc>
       </w:tr>
@@ -6171,13 +6263,106 @@
           </w:tcPr>
           <w:p>
             <w:pPr>
-              <w:rPr>
-                <w:rFonts w:ascii="Arial" w:hAnsi="Arial" w:eastAsia="Arial" w:cs="Arial"/>
-                <w:color w:val="auto"/>
-                <w:sz w:val="20"/>
-                <w:szCs w:val="20"/>
-              </w:rPr>
-            </w:pPr>
+              <w:widowControl w:val="0"/>
+              <w:jc w:val="both"/>
+              <w:rPr>
+                <w:rFonts w:ascii="Arial" w:hAnsi="Arial" w:eastAsia="Arial" w:cs="Arial"/>
+                <w:color w:val="auto"/>
+                <w:sz w:val="20"/>
+                <w:szCs w:val="20"/>
+              </w:rPr>
+            </w:pPr>
+            <w:r>
+              <w:rPr>
+                <w:rFonts w:ascii="Arial" w:hAnsi="Arial" w:eastAsia="Arial" w:cs="Arial"/>
+                <w:color w:val="auto"/>
+                <w:sz w:val="20"/>
+                <w:szCs w:val="20"/>
+              </w:rPr>
+              <w:t>A web application for accounting system</w:t>
+            </w:r>
+          </w:p>
+          <w:p>
+            <w:pPr>
+              <w:widowControl w:val="0"/>
+              <w:jc w:val="both"/>
+              <w:rPr>
+                <w:rFonts w:ascii="Arial" w:hAnsi="Arial" w:eastAsia="Arial" w:cs="Arial"/>
+                <w:color w:val="auto"/>
+                <w:sz w:val="20"/>
+                <w:szCs w:val="20"/>
+              </w:rPr>
+            </w:pPr>
+            <w:r>
+              <w:rPr>
+                <w:rFonts w:ascii="Arial" w:hAnsi="Arial" w:eastAsia="Arial" w:cs="Arial"/>
+                <w:color w:val="auto"/>
+                <w:sz w:val="20"/>
+                <w:szCs w:val="20"/>
+              </w:rPr>
+              <w:t>- Manager purchase order invoice</w:t>
+            </w:r>
+          </w:p>
+          <w:p>
+            <w:pPr>
+              <w:widowControl w:val="0"/>
+              <w:jc w:val="both"/>
+              <w:rPr>
+                <w:rFonts w:ascii="Arial" w:hAnsi="Arial" w:eastAsia="Arial" w:cs="Arial"/>
+                <w:color w:val="auto"/>
+                <w:sz w:val="20"/>
+                <w:szCs w:val="20"/>
+              </w:rPr>
+            </w:pPr>
+            <w:r>
+              <w:rPr>
+                <w:rFonts w:ascii="Arial" w:hAnsi="Arial" w:eastAsia="Arial" w:cs="Arial"/>
+                <w:color w:val="auto"/>
+                <w:sz w:val="20"/>
+                <w:szCs w:val="20"/>
+              </w:rPr>
+              <w:t>- Manager asset, liability, Common Stock, Retained Earnings accounts</w:t>
+            </w:r>
+          </w:p>
+          <w:p>
+            <w:pPr>
+              <w:widowControl w:val="0"/>
+              <w:jc w:val="both"/>
+              <w:rPr>
+                <w:rFonts w:ascii="Arial" w:hAnsi="Arial" w:eastAsia="Arial" w:cs="Arial"/>
+                <w:color w:val="auto"/>
+                <w:sz w:val="20"/>
+                <w:szCs w:val="20"/>
+              </w:rPr>
+            </w:pPr>
+            <w:r>
+              <w:rPr>
+                <w:rFonts w:ascii="Arial" w:hAnsi="Arial" w:eastAsia="Arial" w:cs="Arial"/>
+                <w:color w:val="auto"/>
+                <w:sz w:val="20"/>
+                <w:szCs w:val="20"/>
+              </w:rPr>
+              <w:t>- Closing process monthly function: calculate revenue, expense, make</w:t>
+            </w:r>
+            <w:r>
+              <w:rPr>
+                <w:rFonts w:hint="default" w:ascii="Arial" w:hAnsi="Arial" w:eastAsia="Arial" w:cs="Arial"/>
+                <w:color w:val="auto"/>
+                <w:sz w:val="20"/>
+                <w:szCs w:val="20"/>
+                <w:lang w:val="en-US"/>
+              </w:rPr>
+              <w:t xml:space="preserve"> </w:t>
+            </w:r>
+            <w:r>
+              <w:rPr>
+                <w:rFonts w:ascii="Arial" w:hAnsi="Arial" w:eastAsia="Arial" w:cs="Arial"/>
+                <w:color w:val="auto"/>
+                <w:sz w:val="20"/>
+                <w:szCs w:val="20"/>
+              </w:rPr>
+              <w:t>data for closing books</w:t>
+            </w:r>
           </w:p>
         </w:tc>
       </w:tr>
@@ -6251,13 +6436,24 @@
           </w:tcPr>
           <w:p>
             <w:pPr>
-              <w:rPr>
-                <w:rFonts w:ascii="Arial" w:hAnsi="Arial" w:eastAsia="Arial" w:cs="Arial"/>
-                <w:color w:val="auto"/>
-                <w:sz w:val="20"/>
-                <w:szCs w:val="20"/>
-              </w:rPr>
-            </w:pPr>
+              <w:widowControl w:val="0"/>
+              <w:jc w:val="both"/>
+              <w:rPr>
+                <w:rFonts w:ascii="Arial" w:hAnsi="Arial" w:eastAsia="Arial" w:cs="Arial"/>
+                <w:color w:val="auto"/>
+                <w:sz w:val="20"/>
+                <w:szCs w:val="20"/>
+              </w:rPr>
+            </w:pPr>
+            <w:r>
+              <w:rPr>
+                <w:rFonts w:ascii="Arial" w:hAnsi="Arial" w:eastAsia="Arial" w:cs="Arial"/>
+                <w:color w:val="auto"/>
+                <w:sz w:val="20"/>
+                <w:szCs w:val="20"/>
+              </w:rPr>
+              <w:t>Senior Developer</w:t>
+            </w:r>
           </w:p>
         </w:tc>
       </w:tr>
@@ -6331,13 +6527,43 @@
           </w:tcPr>
           <w:p>
             <w:pPr>
-              <w:rPr>
-                <w:rFonts w:ascii="Arial" w:hAnsi="Arial" w:eastAsia="Arial" w:cs="Arial"/>
-                <w:color w:val="auto"/>
-                <w:sz w:val="20"/>
-                <w:szCs w:val="20"/>
-              </w:rPr>
-            </w:pPr>
+              <w:widowControl w:val="0"/>
+              <w:jc w:val="both"/>
+              <w:rPr>
+                <w:rFonts w:ascii="Arial" w:hAnsi="Arial" w:eastAsia="Arial" w:cs="Arial"/>
+                <w:color w:val="auto"/>
+                <w:sz w:val="20"/>
+                <w:szCs w:val="20"/>
+              </w:rPr>
+            </w:pPr>
+            <w:r>
+              <w:rPr>
+                <w:rFonts w:ascii="Arial" w:hAnsi="Arial" w:eastAsia="Arial" w:cs="Arial"/>
+                <w:color w:val="auto"/>
+                <w:sz w:val="20"/>
+                <w:szCs w:val="20"/>
+              </w:rPr>
+              <w:t>Java</w:t>
+            </w:r>
+            <w:r>
+              <w:rPr>
+                <w:rFonts w:hint="default" w:ascii="Arial" w:hAnsi="Arial" w:eastAsia="Arial" w:cs="Arial"/>
+                <w:color w:val="auto"/>
+                <w:sz w:val="20"/>
+                <w:szCs w:val="20"/>
+                <w:lang w:val="en-US"/>
+              </w:rPr>
+              <w:t xml:space="preserve"> 8</w:t>
+            </w:r>
+            <w:r>
+              <w:rPr>
+                <w:rFonts w:ascii="Arial" w:hAnsi="Arial" w:eastAsia="Arial" w:cs="Arial"/>
+                <w:color w:val="auto"/>
+                <w:sz w:val="20"/>
+                <w:szCs w:val="20"/>
+              </w:rPr>
+              <w:t>, Spring, Doma</w:t>
+            </w:r>
           </w:p>
         </w:tc>
       </w:tr>
@@ -6411,6 +6637,8 @@
           </w:tcPr>
           <w:p>
             <w:pPr>
+              <w:widowControl w:val="0"/>
+              <w:jc w:val="both"/>
               <w:rPr>
                 <w:rFonts w:ascii="Arial" w:hAnsi="Arial" w:eastAsia="Arial" w:cs="Arial"/>
                 <w:color w:val="auto"/>
@@ -6491,13 +6719,24 @@
           </w:tcPr>
           <w:p>
             <w:pPr>
-              <w:rPr>
-                <w:rFonts w:ascii="Arial" w:hAnsi="Arial" w:eastAsia="Arial" w:cs="Arial"/>
-                <w:color w:val="auto"/>
-                <w:sz w:val="20"/>
-                <w:szCs w:val="20"/>
-              </w:rPr>
-            </w:pPr>
+              <w:widowControl w:val="0"/>
+              <w:jc w:val="both"/>
+              <w:rPr>
+                <w:rFonts w:ascii="Arial" w:hAnsi="Arial" w:eastAsia="Arial" w:cs="Arial"/>
+                <w:color w:val="auto"/>
+                <w:sz w:val="20"/>
+                <w:szCs w:val="20"/>
+              </w:rPr>
+            </w:pPr>
+            <w:r>
+              <w:rPr>
+                <w:rFonts w:ascii="Arial" w:hAnsi="Arial" w:eastAsia="Arial" w:cs="Arial"/>
+                <w:color w:val="auto"/>
+                <w:sz w:val="20"/>
+                <w:szCs w:val="20"/>
+              </w:rPr>
+              <w:t>PostgreSQL, Tomcat Server</w:t>
+            </w:r>
           </w:p>
         </w:tc>
       </w:tr>
@@ -6571,13 +6810,24 @@
           </w:tcPr>
           <w:p>
             <w:pPr>
-              <w:rPr>
-                <w:rFonts w:ascii="Arial" w:hAnsi="Arial" w:eastAsia="Arial" w:cs="Arial"/>
-                <w:color w:val="auto"/>
-                <w:sz w:val="20"/>
-                <w:szCs w:val="20"/>
-              </w:rPr>
-            </w:pPr>
+              <w:widowControl w:val="0"/>
+              <w:jc w:val="both"/>
+              <w:rPr>
+                <w:rFonts w:ascii="Arial" w:hAnsi="Arial" w:eastAsia="Arial" w:cs="Arial"/>
+                <w:color w:val="auto"/>
+                <w:sz w:val="20"/>
+                <w:szCs w:val="20"/>
+              </w:rPr>
+            </w:pPr>
+            <w:r>
+              <w:rPr>
+                <w:rFonts w:ascii="Arial" w:hAnsi="Arial" w:eastAsia="Arial" w:cs="Arial"/>
+                <w:color w:val="auto"/>
+                <w:sz w:val="20"/>
+                <w:szCs w:val="20"/>
+              </w:rPr>
+              <w:t>HTML, CSS, JavaScript, AngularJs</w:t>
+            </w:r>
           </w:p>
         </w:tc>
       </w:tr>
@@ -6615,6 +6865,8 @@
           </w:tcPr>
           <w:p>
             <w:pPr>
+              <w:widowControl w:val="0"/>
+              <w:jc w:val="both"/>
               <w:rPr>
                 <w:rFonts w:ascii="Arial" w:hAnsi="Arial" w:eastAsia="Arial" w:cs="Arial"/>
                 <w:color w:val="auto"/>
@@ -6631,7 +6883,7 @@
                 <w:sz w:val="24"/>
                 <w:szCs w:val="24"/>
               </w:rPr>
-              <w:t>Nexttaurus 06/2014 - 05/2016</w:t>
+              <w:t>ISEV 06/2017 - 05/2018</w:t>
             </w:r>
           </w:p>
         </w:tc>
@@ -6703,17 +6955,27 @@
               <w:bottom w:val="single" w:color="auto" w:sz="4" w:space="0"/>
               <w:right w:val="single" w:color="auto" w:sz="4" w:space="0"/>
             </w:tcBorders>
-            <w:vAlign w:val="top"/>
-          </w:tcPr>
-          <w:p>
-            <w:pPr>
-              <w:rPr>
-                <w:rFonts w:ascii="Arial" w:hAnsi="Arial" w:eastAsia="Arial" w:cs="Arial"/>
-                <w:color w:val="auto"/>
-                <w:sz w:val="20"/>
-                <w:szCs w:val="20"/>
-              </w:rPr>
-            </w:pPr>
+          </w:tcPr>
+          <w:p>
+            <w:pPr>
+              <w:widowControl w:val="0"/>
+              <w:jc w:val="both"/>
+              <w:rPr>
+                <w:rFonts w:ascii="Arial" w:hAnsi="Arial" w:eastAsia="Arial" w:cs="Arial"/>
+                <w:color w:val="auto"/>
+                <w:sz w:val="20"/>
+                <w:szCs w:val="20"/>
+              </w:rPr>
+            </w:pPr>
+            <w:r>
+              <w:rPr>
+                <w:rFonts w:ascii="Arial" w:hAnsi="Arial" w:eastAsia="Arial" w:cs="Arial"/>
+                <w:color w:val="auto"/>
+                <w:sz w:val="20"/>
+                <w:szCs w:val="20"/>
+              </w:rPr>
+              <w:t>Viet Nam</w:t>
+            </w:r>
           </w:p>
         </w:tc>
       </w:tr>
@@ -6784,17 +7046,85 @@
               <w:bottom w:val="single" w:color="auto" w:sz="4" w:space="0"/>
               <w:right w:val="single" w:color="auto" w:sz="4" w:space="0"/>
             </w:tcBorders>
-            <w:vAlign w:val="top"/>
-          </w:tcPr>
-          <w:p>
-            <w:pPr>
-              <w:rPr>
-                <w:rFonts w:ascii="Arial" w:hAnsi="Arial" w:eastAsia="Arial" w:cs="Arial"/>
-                <w:color w:val="auto"/>
-                <w:sz w:val="20"/>
-                <w:szCs w:val="20"/>
-              </w:rPr>
-            </w:pPr>
+          </w:tcPr>
+          <w:p>
+            <w:pPr>
+              <w:widowControl w:val="0"/>
+              <w:jc w:val="both"/>
+              <w:rPr>
+                <w:rFonts w:hint="default" w:ascii="Arial" w:hAnsi="Arial" w:eastAsia="Arial" w:cs="Arial"/>
+                <w:color w:val="auto"/>
+                <w:sz w:val="20"/>
+                <w:szCs w:val="20"/>
+                <w:lang w:val="en-US"/>
+              </w:rPr>
+            </w:pPr>
+            <w:r>
+              <w:rPr>
+                <w:rFonts w:ascii="Arial" w:hAnsi="Arial" w:eastAsia="Arial" w:cs="Arial"/>
+                <w:color w:val="auto"/>
+                <w:sz w:val="20"/>
+                <w:szCs w:val="20"/>
+              </w:rPr>
+              <w:t>A web application for human resource management system. In module I</w:t>
+            </w:r>
+            <w:r>
+              <w:rPr>
+                <w:rFonts w:hint="default" w:ascii="Arial" w:hAnsi="Arial" w:eastAsia="Arial" w:cs="Arial"/>
+                <w:color w:val="auto"/>
+                <w:sz w:val="20"/>
+                <w:szCs w:val="20"/>
+                <w:lang w:val="en-US"/>
+              </w:rPr>
+              <w:t xml:space="preserve"> </w:t>
+            </w:r>
+            <w:r>
+              <w:rPr>
+                <w:rFonts w:ascii="Arial" w:hAnsi="Arial" w:eastAsia="Arial" w:cs="Arial"/>
+                <w:color w:val="auto"/>
+                <w:sz w:val="20"/>
+                <w:szCs w:val="20"/>
+              </w:rPr>
+              <w:t>work, the tasks I usually attend to create requirement analysis</w:t>
+            </w:r>
+            <w:r>
+              <w:rPr>
+                <w:rFonts w:hint="default" w:ascii="Arial" w:hAnsi="Arial" w:eastAsia="Arial" w:cs="Arial"/>
+                <w:color w:val="auto"/>
+                <w:sz w:val="20"/>
+                <w:szCs w:val="20"/>
+                <w:lang w:val="en-US"/>
+              </w:rPr>
+              <w:t xml:space="preserve"> </w:t>
+            </w:r>
+            <w:r>
+              <w:rPr>
+                <w:rFonts w:ascii="Arial" w:hAnsi="Arial" w:eastAsia="Arial" w:cs="Arial"/>
+                <w:color w:val="auto"/>
+                <w:sz w:val="20"/>
+                <w:szCs w:val="20"/>
+              </w:rPr>
+              <w:t>document, develop new functions, maintain and fix bugs and test</w:t>
+            </w:r>
+            <w:r>
+              <w:rPr>
+                <w:rFonts w:hint="default" w:ascii="Arial" w:hAnsi="Arial" w:eastAsia="Arial" w:cs="Arial"/>
+                <w:color w:val="auto"/>
+                <w:sz w:val="20"/>
+                <w:szCs w:val="20"/>
+                <w:lang w:val="en-US"/>
+              </w:rPr>
+              <w:t xml:space="preserve"> </w:t>
+            </w:r>
+            <w:r>
+              <w:rPr>
+                <w:rFonts w:ascii="Arial" w:hAnsi="Arial" w:eastAsia="Arial" w:cs="Arial"/>
+                <w:color w:val="auto"/>
+                <w:sz w:val="20"/>
+                <w:szCs w:val="20"/>
+              </w:rPr>
+              <w:t>carefully before delivering the final version to the end user.</w:t>
+            </w:r>
           </w:p>
         </w:tc>
       </w:tr>
@@ -6865,17 +7195,27 @@
               <w:bottom w:val="single" w:color="auto" w:sz="4" w:space="0"/>
               <w:right w:val="single" w:color="auto" w:sz="4" w:space="0"/>
             </w:tcBorders>
-            <w:vAlign w:val="top"/>
-          </w:tcPr>
-          <w:p>
-            <w:pPr>
-              <w:rPr>
-                <w:rFonts w:ascii="Arial" w:hAnsi="Arial" w:eastAsia="Arial" w:cs="Arial"/>
-                <w:color w:val="auto"/>
-                <w:sz w:val="20"/>
-                <w:szCs w:val="20"/>
-              </w:rPr>
-            </w:pPr>
+          </w:tcPr>
+          <w:p>
+            <w:pPr>
+              <w:widowControl w:val="0"/>
+              <w:jc w:val="both"/>
+              <w:rPr>
+                <w:rFonts w:ascii="Arial" w:hAnsi="Arial" w:eastAsia="Arial" w:cs="Arial"/>
+                <w:color w:val="auto"/>
+                <w:sz w:val="20"/>
+                <w:szCs w:val="20"/>
+              </w:rPr>
+            </w:pPr>
+            <w:r>
+              <w:rPr>
+                <w:rFonts w:ascii="Arial" w:hAnsi="Arial" w:eastAsia="Arial" w:cs="Arial"/>
+                <w:color w:val="auto"/>
+                <w:sz w:val="20"/>
+                <w:szCs w:val="20"/>
+              </w:rPr>
+              <w:t>Senior Developer</w:t>
+            </w:r>
           </w:p>
         </w:tc>
       </w:tr>
@@ -6946,17 +7286,46 @@
               <w:bottom w:val="single" w:color="auto" w:sz="4" w:space="0"/>
               <w:right w:val="single" w:color="auto" w:sz="4" w:space="0"/>
             </w:tcBorders>
-            <w:vAlign w:val="top"/>
-          </w:tcPr>
-          <w:p>
-            <w:pPr>
-              <w:rPr>
-                <w:rFonts w:ascii="Arial" w:hAnsi="Arial" w:eastAsia="Arial" w:cs="Arial"/>
-                <w:color w:val="auto"/>
-                <w:sz w:val="20"/>
-                <w:szCs w:val="20"/>
-              </w:rPr>
-            </w:pPr>
+          </w:tcPr>
+          <w:p>
+            <w:pPr>
+              <w:widowControl w:val="0"/>
+              <w:jc w:val="both"/>
+              <w:rPr>
+                <w:rFonts w:ascii="Arial" w:hAnsi="Arial" w:eastAsia="Arial" w:cs="Arial"/>
+                <w:color w:val="auto"/>
+                <w:sz w:val="20"/>
+                <w:szCs w:val="20"/>
+              </w:rPr>
+            </w:pPr>
+            <w:r>
+              <w:rPr>
+                <w:rFonts w:ascii="Arial" w:hAnsi="Arial" w:eastAsia="Arial" w:cs="Arial"/>
+                <w:color w:val="auto"/>
+                <w:sz w:val="20"/>
+                <w:szCs w:val="20"/>
+              </w:rPr>
+              <w:t>Java</w:t>
+            </w:r>
+            <w:r>
+              <w:rPr>
+                <w:rFonts w:hint="default" w:ascii="Arial" w:hAnsi="Arial" w:eastAsia="Arial" w:cs="Arial"/>
+                <w:color w:val="auto"/>
+                <w:sz w:val="20"/>
+                <w:szCs w:val="20"/>
+                <w:lang w:val="en-US"/>
+              </w:rPr>
+              <w:t xml:space="preserve"> 8</w:t>
+            </w:r>
+            <w:r>
+              <w:rPr>
+                <w:rFonts w:ascii="Arial" w:hAnsi="Arial" w:eastAsia="Arial" w:cs="Arial"/>
+                <w:color w:val="auto"/>
+                <w:sz w:val="20"/>
+                <w:szCs w:val="20"/>
+              </w:rPr>
+              <w:t>, Spring, Doma</w:t>
+            </w:r>
           </w:p>
         </w:tc>
       </w:tr>
@@ -7027,10 +7396,11 @@
               <w:bottom w:val="single" w:color="auto" w:sz="4" w:space="0"/>
               <w:right w:val="single" w:color="auto" w:sz="4" w:space="0"/>
             </w:tcBorders>
-            <w:vAlign w:val="top"/>
-          </w:tcPr>
-          <w:p>
-            <w:pPr>
+          </w:tcPr>
+          <w:p>
+            <w:pPr>
+              <w:widowControl w:val="0"/>
+              <w:jc w:val="both"/>
               <w:rPr>
                 <w:rFonts w:ascii="Arial" w:hAnsi="Arial" w:eastAsia="Arial" w:cs="Arial"/>
                 <w:color w:val="auto"/>
@@ -7108,17 +7478,27 @@
               <w:bottom w:val="single" w:color="auto" w:sz="4" w:space="0"/>
               <w:right w:val="single" w:color="auto" w:sz="4" w:space="0"/>
             </w:tcBorders>
-            <w:vAlign w:val="top"/>
-          </w:tcPr>
-          <w:p>
-            <w:pPr>
-              <w:rPr>
-                <w:rFonts w:ascii="Arial" w:hAnsi="Arial" w:eastAsia="Arial" w:cs="Arial"/>
-                <w:color w:val="auto"/>
-                <w:sz w:val="20"/>
-                <w:szCs w:val="20"/>
-              </w:rPr>
-            </w:pPr>
+          </w:tcPr>
+          <w:p>
+            <w:pPr>
+              <w:widowControl w:val="0"/>
+              <w:jc w:val="both"/>
+              <w:rPr>
+                <w:rFonts w:ascii="Arial" w:hAnsi="Arial" w:eastAsia="Arial" w:cs="Arial"/>
+                <w:color w:val="auto"/>
+                <w:sz w:val="20"/>
+                <w:szCs w:val="20"/>
+              </w:rPr>
+            </w:pPr>
+            <w:r>
+              <w:rPr>
+                <w:rFonts w:ascii="Arial" w:hAnsi="Arial" w:eastAsia="Arial" w:cs="Arial"/>
+                <w:color w:val="auto"/>
+                <w:sz w:val="20"/>
+                <w:szCs w:val="20"/>
+              </w:rPr>
+              <w:t>PostgreSQL, Tomcat Server</w:t>
+            </w:r>
           </w:p>
         </w:tc>
       </w:tr>
@@ -7189,17 +7569,27 @@
               <w:bottom w:val="single" w:color="auto" w:sz="4" w:space="0"/>
               <w:right w:val="single" w:color="auto" w:sz="4" w:space="0"/>
             </w:tcBorders>
-            <w:vAlign w:val="top"/>
-          </w:tcPr>
-          <w:p>
-            <w:pPr>
-              <w:rPr>
-                <w:rFonts w:ascii="Arial" w:hAnsi="Arial" w:eastAsia="Arial" w:cs="Arial"/>
-                <w:color w:val="auto"/>
-                <w:sz w:val="20"/>
-                <w:szCs w:val="20"/>
-              </w:rPr>
-            </w:pPr>
+          </w:tcPr>
+          <w:p>
+            <w:pPr>
+              <w:widowControl w:val="0"/>
+              <w:jc w:val="both"/>
+              <w:rPr>
+                <w:rFonts w:ascii="Arial" w:hAnsi="Arial" w:eastAsia="Arial" w:cs="Arial"/>
+                <w:color w:val="auto"/>
+                <w:sz w:val="20"/>
+                <w:szCs w:val="20"/>
+              </w:rPr>
+            </w:pPr>
+            <w:r>
+              <w:rPr>
+                <w:rFonts w:ascii="Arial" w:hAnsi="Arial" w:eastAsia="Arial" w:cs="Arial"/>
+                <w:color w:val="auto"/>
+                <w:sz w:val="20"/>
+                <w:szCs w:val="20"/>
+              </w:rPr>
+              <w:t>HTML, CSS, JavaScript, AngularJs</w:t>
+            </w:r>
           </w:p>
         </w:tc>
       </w:tr>
@@ -7237,6 +7627,8 @@
           </w:tcPr>
           <w:p>
             <w:pPr>
+              <w:widowControl w:val="0"/>
+              <w:jc w:val="both"/>
               <w:rPr>
                 <w:rFonts w:ascii="Arial" w:hAnsi="Arial" w:eastAsia="Arial" w:cs="Arial"/>
                 <w:color w:val="auto"/>
@@ -7253,7 +7645,7 @@
                 <w:sz w:val="24"/>
                 <w:szCs w:val="24"/>
               </w:rPr>
-              <w:t>Sure HCS 12/2012 - 05/2014</w:t>
+              <w:t>Dounet TMS 06/2016 - 03/2017</w:t>
             </w:r>
           </w:p>
         </w:tc>
@@ -7325,10 +7717,11 @@
               <w:bottom w:val="single" w:color="auto" w:sz="4" w:space="0"/>
               <w:right w:val="single" w:color="auto" w:sz="4" w:space="0"/>
             </w:tcBorders>
-            <w:vAlign w:val="top"/>
-          </w:tcPr>
-          <w:p>
-            <w:pPr>
+          </w:tcPr>
+          <w:p>
+            <w:pPr>
+              <w:widowControl w:val="0"/>
+              <w:jc w:val="both"/>
               <w:rPr>
                 <w:rFonts w:ascii="Arial" w:hAnsi="Arial" w:eastAsia="Arial" w:cs="Arial"/>
                 <w:color w:val="auto"/>
@@ -7406,17 +7799,27 @@
               <w:bottom w:val="single" w:color="auto" w:sz="4" w:space="0"/>
               <w:right w:val="single" w:color="auto" w:sz="4" w:space="0"/>
             </w:tcBorders>
-            <w:vAlign w:val="top"/>
-          </w:tcPr>
-          <w:p>
-            <w:pPr>
-              <w:rPr>
-                <w:rFonts w:ascii="Arial" w:hAnsi="Arial" w:eastAsia="Arial" w:cs="Arial"/>
-                <w:color w:val="auto"/>
-                <w:sz w:val="20"/>
-                <w:szCs w:val="20"/>
-              </w:rPr>
-            </w:pPr>
+          </w:tcPr>
+          <w:p>
+            <w:pPr>
+              <w:widowControl w:val="0"/>
+              <w:jc w:val="both"/>
+              <w:rPr>
+                <w:rFonts w:ascii="Arial" w:hAnsi="Arial" w:eastAsia="Arial" w:cs="Arial"/>
+                <w:color w:val="auto"/>
+                <w:sz w:val="20"/>
+                <w:szCs w:val="20"/>
+              </w:rPr>
+            </w:pPr>
+            <w:r>
+              <w:rPr>
+                <w:rFonts w:ascii="Arial" w:hAnsi="Arial" w:eastAsia="Arial" w:cs="Arial"/>
+                <w:color w:val="auto"/>
+                <w:sz w:val="20"/>
+                <w:szCs w:val="20"/>
+              </w:rPr>
+              <w:t>A web application for Software Modeling &amp; Process Innovation system</w:t>
+            </w:r>
           </w:p>
         </w:tc>
       </w:tr>
@@ -7487,17 +7890,27 @@
               <w:bottom w:val="single" w:color="auto" w:sz="4" w:space="0"/>
               <w:right w:val="single" w:color="auto" w:sz="4" w:space="0"/>
             </w:tcBorders>
-            <w:vAlign w:val="top"/>
-          </w:tcPr>
-          <w:p>
-            <w:pPr>
-              <w:rPr>
-                <w:rFonts w:ascii="Arial" w:hAnsi="Arial" w:eastAsia="Arial" w:cs="Arial"/>
-                <w:color w:val="auto"/>
-                <w:sz w:val="20"/>
-                <w:szCs w:val="20"/>
-              </w:rPr>
-            </w:pPr>
+          </w:tcPr>
+          <w:p>
+            <w:pPr>
+              <w:widowControl w:val="0"/>
+              <w:jc w:val="both"/>
+              <w:rPr>
+                <w:rFonts w:ascii="Arial" w:hAnsi="Arial" w:eastAsia="Arial" w:cs="Arial"/>
+                <w:color w:val="auto"/>
+                <w:sz w:val="20"/>
+                <w:szCs w:val="20"/>
+              </w:rPr>
+            </w:pPr>
+            <w:r>
+              <w:rPr>
+                <w:rFonts w:ascii="Arial" w:hAnsi="Arial" w:eastAsia="Arial" w:cs="Arial"/>
+                <w:color w:val="auto"/>
+                <w:sz w:val="20"/>
+                <w:szCs w:val="20"/>
+              </w:rPr>
+              <w:t>Developer</w:t>
+            </w:r>
           </w:p>
         </w:tc>
       </w:tr>
@@ -7568,17 +7981,46 @@
               <w:bottom w:val="single" w:color="auto" w:sz="4" w:space="0"/>
               <w:right w:val="single" w:color="auto" w:sz="4" w:space="0"/>
             </w:tcBorders>
-            <w:vAlign w:val="top"/>
-          </w:tcPr>
-          <w:p>
-            <w:pPr>
-              <w:rPr>
-                <w:rFonts w:ascii="Arial" w:hAnsi="Arial" w:eastAsia="Arial" w:cs="Arial"/>
-                <w:color w:val="auto"/>
-                <w:sz w:val="20"/>
-                <w:szCs w:val="20"/>
-              </w:rPr>
-            </w:pPr>
+          </w:tcPr>
+          <w:p>
+            <w:pPr>
+              <w:widowControl w:val="0"/>
+              <w:jc w:val="both"/>
+              <w:rPr>
+                <w:rFonts w:ascii="Arial" w:hAnsi="Arial" w:eastAsia="Arial" w:cs="Arial"/>
+                <w:color w:val="auto"/>
+                <w:sz w:val="20"/>
+                <w:szCs w:val="20"/>
+              </w:rPr>
+            </w:pPr>
+            <w:r>
+              <w:rPr>
+                <w:rFonts w:ascii="Arial" w:hAnsi="Arial" w:eastAsia="Arial" w:cs="Arial"/>
+                <w:color w:val="auto"/>
+                <w:sz w:val="20"/>
+                <w:szCs w:val="20"/>
+              </w:rPr>
+              <w:t>Java</w:t>
+            </w:r>
+            <w:r>
+              <w:rPr>
+                <w:rFonts w:hint="default" w:ascii="Arial" w:hAnsi="Arial" w:eastAsia="Arial" w:cs="Arial"/>
+                <w:color w:val="auto"/>
+                <w:sz w:val="20"/>
+                <w:szCs w:val="20"/>
+                <w:lang w:val="en-US"/>
+              </w:rPr>
+              <w:t xml:space="preserve"> 8</w:t>
+            </w:r>
+            <w:r>
+              <w:rPr>
+                <w:rFonts w:ascii="Arial" w:hAnsi="Arial" w:eastAsia="Arial" w:cs="Arial"/>
+                <w:color w:val="auto"/>
+                <w:sz w:val="20"/>
+                <w:szCs w:val="20"/>
+              </w:rPr>
+              <w:t>, Spring MVC</w:t>
+            </w:r>
           </w:p>
         </w:tc>
       </w:tr>
@@ -7649,10 +8091,11 @@
               <w:bottom w:val="single" w:color="auto" w:sz="4" w:space="0"/>
               <w:right w:val="single" w:color="auto" w:sz="4" w:space="0"/>
             </w:tcBorders>
-            <w:vAlign w:val="top"/>
-          </w:tcPr>
-          <w:p>
-            <w:pPr>
+          </w:tcPr>
+          <w:p>
+            <w:pPr>
+              <w:widowControl w:val="0"/>
+              <w:jc w:val="both"/>
               <w:rPr>
                 <w:rFonts w:ascii="Arial" w:hAnsi="Arial" w:eastAsia="Arial" w:cs="Arial"/>
                 <w:color w:val="auto"/>
@@ -7730,17 +8173,27 @@
               <w:bottom w:val="single" w:color="auto" w:sz="4" w:space="0"/>
               <w:right w:val="single" w:color="auto" w:sz="4" w:space="0"/>
             </w:tcBorders>
-            <w:vAlign w:val="top"/>
-          </w:tcPr>
-          <w:p>
-            <w:pPr>
-              <w:rPr>
-                <w:rFonts w:ascii="Arial" w:hAnsi="Arial" w:eastAsia="Arial" w:cs="Arial"/>
-                <w:color w:val="auto"/>
-                <w:sz w:val="20"/>
-                <w:szCs w:val="20"/>
-              </w:rPr>
-            </w:pPr>
+          </w:tcPr>
+          <w:p>
+            <w:pPr>
+              <w:widowControl w:val="0"/>
+              <w:jc w:val="both"/>
+              <w:rPr>
+                <w:rFonts w:ascii="Arial" w:hAnsi="Arial" w:eastAsia="Arial" w:cs="Arial"/>
+                <w:color w:val="auto"/>
+                <w:sz w:val="20"/>
+                <w:szCs w:val="20"/>
+              </w:rPr>
+            </w:pPr>
+            <w:r>
+              <w:rPr>
+                <w:rFonts w:ascii="Arial" w:hAnsi="Arial" w:eastAsia="Arial" w:cs="Arial"/>
+                <w:color w:val="auto"/>
+                <w:sz w:val="20"/>
+                <w:szCs w:val="20"/>
+              </w:rPr>
+              <w:t>PostgreSQL, Oracle, Tomcat Server</w:t>
+            </w:r>
           </w:p>
         </w:tc>
       </w:tr>
@@ -7811,17 +8264,1534 @@
               <w:bottom w:val="single" w:color="auto" w:sz="4" w:space="0"/>
               <w:right w:val="single" w:color="auto" w:sz="4" w:space="0"/>
             </w:tcBorders>
+          </w:tcPr>
+          <w:p>
+            <w:pPr>
+              <w:widowControl w:val="0"/>
+              <w:jc w:val="both"/>
+              <w:rPr>
+                <w:rFonts w:ascii="Arial" w:hAnsi="Arial" w:eastAsia="Arial" w:cs="Arial"/>
+                <w:color w:val="auto"/>
+                <w:sz w:val="20"/>
+                <w:szCs w:val="20"/>
+              </w:rPr>
+            </w:pPr>
+            <w:r>
+              <w:rPr>
+                <w:rFonts w:ascii="Arial" w:hAnsi="Arial" w:eastAsia="Arial" w:cs="Arial"/>
+                <w:color w:val="auto"/>
+                <w:sz w:val="20"/>
+                <w:szCs w:val="20"/>
+              </w:rPr>
+              <w:t>HTML, CSS, JavaScript, AngularJs</w:t>
+            </w:r>
+          </w:p>
+        </w:tc>
+      </w:tr>
+      <w:tr>
+        <w:tblPrEx>
+          <w:tblBorders>
+            <w:top w:val="none" w:color="auto" w:sz="0" w:space="0"/>
+            <w:left w:val="none" w:color="auto" w:sz="0" w:space="0"/>
+            <w:bottom w:val="none" w:color="auto" w:sz="0" w:space="0"/>
+            <w:right w:val="none" w:color="auto" w:sz="0" w:space="0"/>
+            <w:insideH w:val="none" w:color="auto" w:sz="0" w:space="0"/>
+            <w:insideV w:val="none" w:color="auto" w:sz="0" w:space="0"/>
+          </w:tblBorders>
+          <w:tblCellMar>
+            <w:top w:w="0" w:type="dxa"/>
+            <w:left w:w="108" w:type="dxa"/>
+            <w:bottom w:w="0" w:type="dxa"/>
+            <w:right w:w="108" w:type="dxa"/>
+          </w:tblCellMar>
+        </w:tblPrEx>
+        <w:trPr>
+          <w:trHeight w:val="576" w:hRule="atLeast"/>
+        </w:trPr>
+        <w:tc>
+          <w:tcPr>
+            <w:tcW w:w="8522" w:type="dxa"/>
+            <w:gridSpan w:val="2"/>
+            <w:tcBorders>
+              <w:top w:val="single" w:color="auto" w:sz="4" w:space="0"/>
+              <w:bottom w:val="single" w:color="auto" w:sz="4" w:space="0"/>
+              <w:tl2br w:val="nil"/>
+              <w:tr2bl w:val="nil"/>
+            </w:tcBorders>
+            <w:vAlign w:val="center"/>
+          </w:tcPr>
+          <w:p>
+            <w:pPr>
+              <w:widowControl w:val="0"/>
+              <w:jc w:val="both"/>
+              <w:rPr>
+                <w:rFonts w:ascii="Arial" w:hAnsi="Arial" w:eastAsia="Arial" w:cs="Arial"/>
+                <w:color w:val="auto"/>
+                <w:sz w:val="20"/>
+                <w:szCs w:val="20"/>
+              </w:rPr>
+            </w:pPr>
+            <w:r>
+              <w:rPr>
+                <w:rFonts w:ascii="Arial" w:hAnsi="Arial" w:eastAsia="Arial" w:cs="Arial"/>
+                <w:b/>
+                <w:bCs/>
+                <w:color w:val="auto"/>
+                <w:sz w:val="24"/>
+                <w:szCs w:val="24"/>
+              </w:rPr>
+              <w:t>Nexttaurus 06/2014 - 05/2016</w:t>
+            </w:r>
+          </w:p>
+        </w:tc>
+      </w:tr>
+      <w:tr>
+        <w:tblPrEx>
+          <w:tblBorders>
+            <w:top w:val="none" w:color="auto" w:sz="0" w:space="0"/>
+            <w:left w:val="none" w:color="auto" w:sz="0" w:space="0"/>
+            <w:bottom w:val="none" w:color="auto" w:sz="0" w:space="0"/>
+            <w:right w:val="none" w:color="auto" w:sz="0" w:space="0"/>
+            <w:insideH w:val="none" w:color="auto" w:sz="0" w:space="0"/>
+            <w:insideV w:val="none" w:color="auto" w:sz="0" w:space="0"/>
+          </w:tblBorders>
+          <w:tblCellMar>
+            <w:top w:w="0" w:type="dxa"/>
+            <w:left w:w="108" w:type="dxa"/>
+            <w:bottom w:w="0" w:type="dxa"/>
+            <w:right w:w="108" w:type="dxa"/>
+          </w:tblCellMar>
+        </w:tblPrEx>
+        <w:tc>
+          <w:tcPr>
+            <w:tcW w:w="3131" w:type="dxa"/>
+            <w:tcBorders>
+              <w:top w:val="single" w:color="auto" w:sz="4" w:space="0"/>
+              <w:left w:val="single" w:color="auto" w:sz="4" w:space="0"/>
+              <w:bottom w:val="single" w:color="auto" w:sz="4" w:space="0"/>
+              <w:right w:val="single" w:color="auto" w:sz="4" w:space="0"/>
+            </w:tcBorders>
+            <w:vAlign w:val="bottom"/>
+          </w:tcPr>
+          <w:p>
+            <w:pPr>
+              <w:keepNext w:val="0"/>
+              <w:keepLines w:val="0"/>
+              <w:widowControl/>
+              <w:suppressLineNumbers w:val="0"/>
+              <w:jc w:val="left"/>
+              <w:textAlignment w:val="bottom"/>
+              <w:rPr>
+                <w:rFonts w:ascii="Arial" w:hAnsi="Arial" w:eastAsia="Arial" w:cs="Arial"/>
+                <w:color w:val="auto"/>
+                <w:sz w:val="20"/>
+                <w:szCs w:val="20"/>
+              </w:rPr>
+            </w:pPr>
+            <w:r>
+              <w:rPr>
+                <w:rFonts w:hint="default" w:ascii="Arial" w:hAnsi="Arial" w:eastAsia="SimSun" w:cs="Arial"/>
+                <w:i w:val="0"/>
+                <w:color w:val="000000"/>
+                <w:kern w:val="0"/>
+                <w:sz w:val="20"/>
+                <w:szCs w:val="20"/>
+                <w:u w:val="none"/>
+                <w:lang w:val="en-US" w:eastAsia="zh-CN" w:bidi="ar"/>
+              </w:rPr>
+              <w:t>Client:</w:t>
+            </w:r>
+          </w:p>
+        </w:tc>
+        <w:tc>
+          <w:tcPr>
+            <w:tcW w:w="5391" w:type="dxa"/>
+            <w:tcBorders>
+              <w:top w:val="single" w:color="auto" w:sz="4" w:space="0"/>
+              <w:left w:val="single" w:color="auto" w:sz="4" w:space="0"/>
+              <w:bottom w:val="single" w:color="auto" w:sz="4" w:space="0"/>
+              <w:right w:val="single" w:color="auto" w:sz="4" w:space="0"/>
+            </w:tcBorders>
             <w:vAlign w:val="top"/>
           </w:tcPr>
           <w:p>
             <w:pPr>
-              <w:rPr>
-                <w:rFonts w:ascii="Arial" w:hAnsi="Arial" w:eastAsia="Arial" w:cs="Arial"/>
-                <w:color w:val="auto"/>
-                <w:sz w:val="20"/>
-                <w:szCs w:val="20"/>
-              </w:rPr>
-            </w:pPr>
+              <w:widowControl w:val="0"/>
+              <w:jc w:val="both"/>
+              <w:rPr>
+                <w:rFonts w:ascii="Arial" w:hAnsi="Arial" w:eastAsia="Arial" w:cs="Arial"/>
+                <w:color w:val="auto"/>
+                <w:sz w:val="20"/>
+                <w:szCs w:val="20"/>
+              </w:rPr>
+            </w:pPr>
+          </w:p>
+        </w:tc>
+      </w:tr>
+      <w:tr>
+        <w:tblPrEx>
+          <w:tblBorders>
+            <w:top w:val="none" w:color="auto" w:sz="0" w:space="0"/>
+            <w:left w:val="none" w:color="auto" w:sz="0" w:space="0"/>
+            <w:bottom w:val="none" w:color="auto" w:sz="0" w:space="0"/>
+            <w:right w:val="none" w:color="auto" w:sz="0" w:space="0"/>
+            <w:insideH w:val="none" w:color="auto" w:sz="0" w:space="0"/>
+            <w:insideV w:val="none" w:color="auto" w:sz="0" w:space="0"/>
+          </w:tblBorders>
+          <w:tblCellMar>
+            <w:top w:w="0" w:type="dxa"/>
+            <w:left w:w="108" w:type="dxa"/>
+            <w:bottom w:w="0" w:type="dxa"/>
+            <w:right w:w="108" w:type="dxa"/>
+          </w:tblCellMar>
+        </w:tblPrEx>
+        <w:tc>
+          <w:tcPr>
+            <w:tcW w:w="3131" w:type="dxa"/>
+            <w:tcBorders>
+              <w:top w:val="single" w:color="auto" w:sz="4" w:space="0"/>
+              <w:left w:val="single" w:color="auto" w:sz="4" w:space="0"/>
+              <w:bottom w:val="single" w:color="auto" w:sz="4" w:space="0"/>
+              <w:right w:val="single" w:color="auto" w:sz="4" w:space="0"/>
+            </w:tcBorders>
+            <w:vAlign w:val="bottom"/>
+          </w:tcPr>
+          <w:p>
+            <w:pPr>
+              <w:keepNext w:val="0"/>
+              <w:keepLines w:val="0"/>
+              <w:widowControl/>
+              <w:suppressLineNumbers w:val="0"/>
+              <w:jc w:val="left"/>
+              <w:textAlignment w:val="bottom"/>
+              <w:rPr>
+                <w:rFonts w:ascii="Arial" w:hAnsi="Arial" w:eastAsia="Arial" w:cs="Arial"/>
+                <w:color w:val="auto"/>
+                <w:sz w:val="20"/>
+                <w:szCs w:val="20"/>
+              </w:rPr>
+            </w:pPr>
+            <w:r>
+              <w:rPr>
+                <w:rFonts w:hint="default" w:ascii="Arial" w:hAnsi="Arial" w:eastAsia="SimSun" w:cs="Arial"/>
+                <w:i w:val="0"/>
+                <w:color w:val="000000"/>
+                <w:kern w:val="0"/>
+                <w:sz w:val="20"/>
+                <w:szCs w:val="20"/>
+                <w:u w:val="none"/>
+                <w:lang w:val="en-US" w:eastAsia="zh-CN" w:bidi="ar"/>
+              </w:rPr>
+              <w:t>Project Description:</w:t>
+            </w:r>
+          </w:p>
+        </w:tc>
+        <w:tc>
+          <w:tcPr>
+            <w:tcW w:w="5391" w:type="dxa"/>
+            <w:tcBorders>
+              <w:top w:val="single" w:color="auto" w:sz="4" w:space="0"/>
+              <w:left w:val="single" w:color="auto" w:sz="4" w:space="0"/>
+              <w:bottom w:val="single" w:color="auto" w:sz="4" w:space="0"/>
+              <w:right w:val="single" w:color="auto" w:sz="4" w:space="0"/>
+            </w:tcBorders>
+            <w:vAlign w:val="top"/>
+          </w:tcPr>
+          <w:p>
+            <w:pPr>
+              <w:widowControl w:val="0"/>
+              <w:jc w:val="both"/>
+              <w:rPr>
+                <w:rFonts w:hint="default" w:ascii="Arial" w:hAnsi="Arial" w:eastAsia="Arial" w:cs="Arial"/>
+                <w:color w:val="auto"/>
+                <w:sz w:val="20"/>
+                <w:szCs w:val="20"/>
+                <w:lang w:val="en-US"/>
+              </w:rPr>
+            </w:pPr>
+            <w:r>
+              <w:rPr>
+                <w:rFonts w:ascii="Arial" w:hAnsi="Arial" w:eastAsia="Arial" w:cs="Arial"/>
+                <w:color w:val="auto"/>
+                <w:sz w:val="20"/>
+                <w:szCs w:val="20"/>
+              </w:rPr>
+              <w:t>A system about sales management website for pharmacies. The tasks I</w:t>
+            </w:r>
+            <w:r>
+              <w:rPr>
+                <w:rFonts w:hint="default" w:ascii="Arial" w:hAnsi="Arial" w:eastAsia="Arial" w:cs="Arial"/>
+                <w:color w:val="auto"/>
+                <w:sz w:val="20"/>
+                <w:szCs w:val="20"/>
+                <w:lang w:val="en-US"/>
+              </w:rPr>
+              <w:t xml:space="preserve"> </w:t>
+            </w:r>
+            <w:r>
+              <w:rPr>
+                <w:rFonts w:ascii="Arial" w:hAnsi="Arial" w:eastAsia="Arial" w:cs="Arial"/>
+                <w:color w:val="auto"/>
+                <w:sz w:val="20"/>
+                <w:szCs w:val="20"/>
+              </w:rPr>
+              <w:t>usually attend to develop new functions, fix bugs and test before</w:t>
+            </w:r>
+            <w:r>
+              <w:rPr>
+                <w:rFonts w:hint="default" w:ascii="Arial" w:hAnsi="Arial" w:eastAsia="Arial" w:cs="Arial"/>
+                <w:color w:val="auto"/>
+                <w:sz w:val="20"/>
+                <w:szCs w:val="20"/>
+                <w:lang w:val="en-US"/>
+              </w:rPr>
+              <w:t xml:space="preserve"> </w:t>
+            </w:r>
+            <w:r>
+              <w:rPr>
+                <w:rFonts w:ascii="Arial" w:hAnsi="Arial" w:eastAsia="Arial" w:cs="Arial"/>
+                <w:color w:val="auto"/>
+                <w:sz w:val="20"/>
+                <w:szCs w:val="20"/>
+              </w:rPr>
+              <w:t>delivering the final version to the end user. Our customers are Japanese</w:t>
+            </w:r>
+            <w:r>
+              <w:rPr>
+                <w:rFonts w:hint="default" w:ascii="Arial" w:hAnsi="Arial" w:eastAsia="Arial" w:cs="Arial"/>
+                <w:color w:val="auto"/>
+                <w:sz w:val="20"/>
+                <w:szCs w:val="20"/>
+                <w:lang w:val="en-US"/>
+              </w:rPr>
+              <w:t xml:space="preserve"> </w:t>
+            </w:r>
+            <w:r>
+              <w:rPr>
+                <w:rFonts w:ascii="Arial" w:hAnsi="Arial" w:eastAsia="Arial" w:cs="Arial"/>
+                <w:color w:val="auto"/>
+                <w:sz w:val="20"/>
+                <w:szCs w:val="20"/>
+              </w:rPr>
+              <w:t>so the process must be absolutely accurate, so I learned how to work</w:t>
+            </w:r>
+            <w:r>
+              <w:rPr>
+                <w:rFonts w:hint="default" w:ascii="Arial" w:hAnsi="Arial" w:eastAsia="Arial" w:cs="Arial"/>
+                <w:color w:val="auto"/>
+                <w:sz w:val="20"/>
+                <w:szCs w:val="20"/>
+                <w:lang w:val="en-US"/>
+              </w:rPr>
+              <w:t xml:space="preserve"> </w:t>
+            </w:r>
+            <w:r>
+              <w:rPr>
+                <w:rFonts w:ascii="Arial" w:hAnsi="Arial" w:eastAsia="Arial" w:cs="Arial"/>
+                <w:color w:val="auto"/>
+                <w:sz w:val="20"/>
+                <w:szCs w:val="20"/>
+              </w:rPr>
+              <w:t>carefully and I can work in high-pressure environments.</w:t>
+            </w:r>
+          </w:p>
+        </w:tc>
+      </w:tr>
+      <w:tr>
+        <w:tblPrEx>
+          <w:tblBorders>
+            <w:top w:val="none" w:color="auto" w:sz="0" w:space="0"/>
+            <w:left w:val="none" w:color="auto" w:sz="0" w:space="0"/>
+            <w:bottom w:val="none" w:color="auto" w:sz="0" w:space="0"/>
+            <w:right w:val="none" w:color="auto" w:sz="0" w:space="0"/>
+            <w:insideH w:val="none" w:color="auto" w:sz="0" w:space="0"/>
+            <w:insideV w:val="none" w:color="auto" w:sz="0" w:space="0"/>
+          </w:tblBorders>
+          <w:tblCellMar>
+            <w:top w:w="0" w:type="dxa"/>
+            <w:left w:w="108" w:type="dxa"/>
+            <w:bottom w:w="0" w:type="dxa"/>
+            <w:right w:w="108" w:type="dxa"/>
+          </w:tblCellMar>
+        </w:tblPrEx>
+        <w:tc>
+          <w:tcPr>
+            <w:tcW w:w="3131" w:type="dxa"/>
+            <w:tcBorders>
+              <w:top w:val="single" w:color="auto" w:sz="4" w:space="0"/>
+              <w:left w:val="single" w:color="auto" w:sz="4" w:space="0"/>
+              <w:bottom w:val="single" w:color="auto" w:sz="4" w:space="0"/>
+              <w:right w:val="single" w:color="auto" w:sz="4" w:space="0"/>
+            </w:tcBorders>
+            <w:vAlign w:val="bottom"/>
+          </w:tcPr>
+          <w:p>
+            <w:pPr>
+              <w:keepNext w:val="0"/>
+              <w:keepLines w:val="0"/>
+              <w:widowControl/>
+              <w:suppressLineNumbers w:val="0"/>
+              <w:jc w:val="left"/>
+              <w:textAlignment w:val="bottom"/>
+              <w:rPr>
+                <w:rFonts w:ascii="Arial" w:hAnsi="Arial" w:eastAsia="Arial" w:cs="Arial"/>
+                <w:color w:val="auto"/>
+                <w:sz w:val="20"/>
+                <w:szCs w:val="20"/>
+              </w:rPr>
+            </w:pPr>
+            <w:r>
+              <w:rPr>
+                <w:rFonts w:hint="default" w:ascii="Arial" w:hAnsi="Arial" w:eastAsia="SimSun" w:cs="Arial"/>
+                <w:i w:val="0"/>
+                <w:color w:val="000000"/>
+                <w:kern w:val="0"/>
+                <w:sz w:val="20"/>
+                <w:szCs w:val="20"/>
+                <w:u w:val="none"/>
+                <w:lang w:val="en-US" w:eastAsia="zh-CN" w:bidi="ar"/>
+              </w:rPr>
+              <w:t>Responsibilities:</w:t>
+            </w:r>
+          </w:p>
+        </w:tc>
+        <w:tc>
+          <w:tcPr>
+            <w:tcW w:w="5391" w:type="dxa"/>
+            <w:tcBorders>
+              <w:top w:val="single" w:color="auto" w:sz="4" w:space="0"/>
+              <w:left w:val="single" w:color="auto" w:sz="4" w:space="0"/>
+              <w:bottom w:val="single" w:color="auto" w:sz="4" w:space="0"/>
+              <w:right w:val="single" w:color="auto" w:sz="4" w:space="0"/>
+            </w:tcBorders>
+            <w:vAlign w:val="top"/>
+          </w:tcPr>
+          <w:p>
+            <w:pPr>
+              <w:widowControl w:val="0"/>
+              <w:jc w:val="both"/>
+              <w:rPr>
+                <w:rFonts w:ascii="Arial" w:hAnsi="Arial" w:eastAsia="Arial" w:cs="Arial"/>
+                <w:color w:val="auto"/>
+                <w:sz w:val="20"/>
+                <w:szCs w:val="20"/>
+              </w:rPr>
+            </w:pPr>
+            <w:r>
+              <w:rPr>
+                <w:rFonts w:ascii="Arial" w:hAnsi="Arial" w:eastAsia="Arial" w:cs="Arial"/>
+                <w:color w:val="auto"/>
+                <w:sz w:val="20"/>
+                <w:szCs w:val="20"/>
+              </w:rPr>
+              <w:t>Developer</w:t>
+            </w:r>
+          </w:p>
+        </w:tc>
+      </w:tr>
+      <w:tr>
+        <w:tblPrEx>
+          <w:tblBorders>
+            <w:top w:val="none" w:color="auto" w:sz="0" w:space="0"/>
+            <w:left w:val="none" w:color="auto" w:sz="0" w:space="0"/>
+            <w:bottom w:val="none" w:color="auto" w:sz="0" w:space="0"/>
+            <w:right w:val="none" w:color="auto" w:sz="0" w:space="0"/>
+            <w:insideH w:val="none" w:color="auto" w:sz="0" w:space="0"/>
+            <w:insideV w:val="none" w:color="auto" w:sz="0" w:space="0"/>
+          </w:tblBorders>
+          <w:tblCellMar>
+            <w:top w:w="0" w:type="dxa"/>
+            <w:left w:w="108" w:type="dxa"/>
+            <w:bottom w:w="0" w:type="dxa"/>
+            <w:right w:w="108" w:type="dxa"/>
+          </w:tblCellMar>
+        </w:tblPrEx>
+        <w:tc>
+          <w:tcPr>
+            <w:tcW w:w="3131" w:type="dxa"/>
+            <w:tcBorders>
+              <w:top w:val="single" w:color="auto" w:sz="4" w:space="0"/>
+              <w:left w:val="single" w:color="auto" w:sz="4" w:space="0"/>
+              <w:bottom w:val="single" w:color="auto" w:sz="4" w:space="0"/>
+              <w:right w:val="single" w:color="auto" w:sz="4" w:space="0"/>
+            </w:tcBorders>
+            <w:vAlign w:val="bottom"/>
+          </w:tcPr>
+          <w:p>
+            <w:pPr>
+              <w:keepNext w:val="0"/>
+              <w:keepLines w:val="0"/>
+              <w:widowControl/>
+              <w:suppressLineNumbers w:val="0"/>
+              <w:jc w:val="left"/>
+              <w:textAlignment w:val="bottom"/>
+              <w:rPr>
+                <w:rFonts w:ascii="Arial" w:hAnsi="Arial" w:eastAsia="Arial" w:cs="Arial"/>
+                <w:color w:val="auto"/>
+                <w:sz w:val="20"/>
+                <w:szCs w:val="20"/>
+              </w:rPr>
+            </w:pPr>
+            <w:r>
+              <w:rPr>
+                <w:rFonts w:hint="default" w:ascii="Arial" w:hAnsi="Arial" w:eastAsia="SimSun" w:cs="Arial"/>
+                <w:i w:val="0"/>
+                <w:color w:val="000000"/>
+                <w:kern w:val="0"/>
+                <w:sz w:val="20"/>
+                <w:szCs w:val="20"/>
+                <w:u w:val="none"/>
+                <w:lang w:val="en-US" w:eastAsia="zh-CN" w:bidi="ar"/>
+              </w:rPr>
+              <w:t>Programming Languages:</w:t>
+            </w:r>
+          </w:p>
+        </w:tc>
+        <w:tc>
+          <w:tcPr>
+            <w:tcW w:w="5391" w:type="dxa"/>
+            <w:tcBorders>
+              <w:top w:val="single" w:color="auto" w:sz="4" w:space="0"/>
+              <w:left w:val="single" w:color="auto" w:sz="4" w:space="0"/>
+              <w:bottom w:val="single" w:color="auto" w:sz="4" w:space="0"/>
+              <w:right w:val="single" w:color="auto" w:sz="4" w:space="0"/>
+            </w:tcBorders>
+            <w:vAlign w:val="top"/>
+          </w:tcPr>
+          <w:p>
+            <w:pPr>
+              <w:widowControl w:val="0"/>
+              <w:jc w:val="both"/>
+              <w:rPr>
+                <w:rFonts w:hint="default" w:ascii="Arial" w:hAnsi="Arial" w:eastAsia="Arial" w:cs="Arial"/>
+                <w:color w:val="auto"/>
+                <w:sz w:val="20"/>
+                <w:szCs w:val="20"/>
+                <w:lang w:val="en-US"/>
+              </w:rPr>
+            </w:pPr>
+            <w:r>
+              <w:rPr>
+                <w:rFonts w:ascii="Arial" w:hAnsi="Arial" w:eastAsia="Arial" w:cs="Arial"/>
+                <w:color w:val="auto"/>
+                <w:sz w:val="20"/>
+                <w:szCs w:val="20"/>
+              </w:rPr>
+              <w:t>Java</w:t>
+            </w:r>
+            <w:r>
+              <w:rPr>
+                <w:rFonts w:hint="default" w:ascii="Arial" w:hAnsi="Arial" w:eastAsia="Arial" w:cs="Arial"/>
+                <w:color w:val="auto"/>
+                <w:sz w:val="20"/>
+                <w:szCs w:val="20"/>
+                <w:lang w:val="en-US"/>
+              </w:rPr>
+              <w:t xml:space="preserve"> 7</w:t>
+            </w:r>
+          </w:p>
+        </w:tc>
+      </w:tr>
+      <w:tr>
+        <w:tblPrEx>
+          <w:tblBorders>
+            <w:top w:val="none" w:color="auto" w:sz="0" w:space="0"/>
+            <w:left w:val="none" w:color="auto" w:sz="0" w:space="0"/>
+            <w:bottom w:val="none" w:color="auto" w:sz="0" w:space="0"/>
+            <w:right w:val="none" w:color="auto" w:sz="0" w:space="0"/>
+            <w:insideH w:val="none" w:color="auto" w:sz="0" w:space="0"/>
+            <w:insideV w:val="none" w:color="auto" w:sz="0" w:space="0"/>
+          </w:tblBorders>
+          <w:tblCellMar>
+            <w:top w:w="0" w:type="dxa"/>
+            <w:left w:w="108" w:type="dxa"/>
+            <w:bottom w:w="0" w:type="dxa"/>
+            <w:right w:w="108" w:type="dxa"/>
+          </w:tblCellMar>
+        </w:tblPrEx>
+        <w:tc>
+          <w:tcPr>
+            <w:tcW w:w="3131" w:type="dxa"/>
+            <w:tcBorders>
+              <w:top w:val="single" w:color="auto" w:sz="4" w:space="0"/>
+              <w:left w:val="single" w:color="auto" w:sz="4" w:space="0"/>
+              <w:bottom w:val="single" w:color="auto" w:sz="4" w:space="0"/>
+              <w:right w:val="single" w:color="auto" w:sz="4" w:space="0"/>
+            </w:tcBorders>
+            <w:vAlign w:val="bottom"/>
+          </w:tcPr>
+          <w:p>
+            <w:pPr>
+              <w:keepNext w:val="0"/>
+              <w:keepLines w:val="0"/>
+              <w:widowControl/>
+              <w:suppressLineNumbers w:val="0"/>
+              <w:jc w:val="left"/>
+              <w:textAlignment w:val="bottom"/>
+              <w:rPr>
+                <w:rFonts w:ascii="Arial" w:hAnsi="Arial" w:eastAsia="Arial" w:cs="Arial"/>
+                <w:color w:val="auto"/>
+                <w:sz w:val="20"/>
+                <w:szCs w:val="20"/>
+              </w:rPr>
+            </w:pPr>
+            <w:r>
+              <w:rPr>
+                <w:rFonts w:hint="default" w:ascii="Arial" w:hAnsi="Arial" w:eastAsia="SimSun" w:cs="Arial"/>
+                <w:i w:val="0"/>
+                <w:color w:val="000000"/>
+                <w:kern w:val="0"/>
+                <w:sz w:val="20"/>
+                <w:szCs w:val="20"/>
+                <w:u w:val="none"/>
+                <w:lang w:val="en-US" w:eastAsia="zh-CN" w:bidi="ar"/>
+              </w:rPr>
+              <w:t>Tools</w:t>
+            </w:r>
+          </w:p>
+        </w:tc>
+        <w:tc>
+          <w:tcPr>
+            <w:tcW w:w="5391" w:type="dxa"/>
+            <w:tcBorders>
+              <w:top w:val="single" w:color="auto" w:sz="4" w:space="0"/>
+              <w:left w:val="single" w:color="auto" w:sz="4" w:space="0"/>
+              <w:bottom w:val="single" w:color="auto" w:sz="4" w:space="0"/>
+              <w:right w:val="single" w:color="auto" w:sz="4" w:space="0"/>
+            </w:tcBorders>
+            <w:vAlign w:val="top"/>
+          </w:tcPr>
+          <w:p>
+            <w:pPr>
+              <w:widowControl w:val="0"/>
+              <w:jc w:val="both"/>
+              <w:rPr>
+                <w:rFonts w:ascii="Arial" w:hAnsi="Arial" w:eastAsia="Arial" w:cs="Arial"/>
+                <w:color w:val="auto"/>
+                <w:sz w:val="20"/>
+                <w:szCs w:val="20"/>
+              </w:rPr>
+            </w:pPr>
+          </w:p>
+        </w:tc>
+      </w:tr>
+      <w:tr>
+        <w:tblPrEx>
+          <w:tblBorders>
+            <w:top w:val="none" w:color="auto" w:sz="0" w:space="0"/>
+            <w:left w:val="none" w:color="auto" w:sz="0" w:space="0"/>
+            <w:bottom w:val="none" w:color="auto" w:sz="0" w:space="0"/>
+            <w:right w:val="none" w:color="auto" w:sz="0" w:space="0"/>
+            <w:insideH w:val="none" w:color="auto" w:sz="0" w:space="0"/>
+            <w:insideV w:val="none" w:color="auto" w:sz="0" w:space="0"/>
+          </w:tblBorders>
+          <w:tblCellMar>
+            <w:top w:w="0" w:type="dxa"/>
+            <w:left w:w="108" w:type="dxa"/>
+            <w:bottom w:w="0" w:type="dxa"/>
+            <w:right w:w="108" w:type="dxa"/>
+          </w:tblCellMar>
+        </w:tblPrEx>
+        <w:tc>
+          <w:tcPr>
+            <w:tcW w:w="3131" w:type="dxa"/>
+            <w:tcBorders>
+              <w:top w:val="single" w:color="auto" w:sz="4" w:space="0"/>
+              <w:left w:val="single" w:color="auto" w:sz="4" w:space="0"/>
+              <w:bottom w:val="single" w:color="auto" w:sz="4" w:space="0"/>
+              <w:right w:val="single" w:color="auto" w:sz="4" w:space="0"/>
+            </w:tcBorders>
+            <w:vAlign w:val="bottom"/>
+          </w:tcPr>
+          <w:p>
+            <w:pPr>
+              <w:keepNext w:val="0"/>
+              <w:keepLines w:val="0"/>
+              <w:widowControl/>
+              <w:suppressLineNumbers w:val="0"/>
+              <w:jc w:val="left"/>
+              <w:textAlignment w:val="bottom"/>
+              <w:rPr>
+                <w:rFonts w:ascii="Arial" w:hAnsi="Arial" w:eastAsia="Arial" w:cs="Arial"/>
+                <w:color w:val="auto"/>
+                <w:sz w:val="20"/>
+                <w:szCs w:val="20"/>
+              </w:rPr>
+            </w:pPr>
+            <w:r>
+              <w:rPr>
+                <w:rFonts w:hint="default" w:ascii="Arial" w:hAnsi="Arial" w:eastAsia="SimSun" w:cs="Arial"/>
+                <w:i w:val="0"/>
+                <w:color w:val="000000"/>
+                <w:kern w:val="0"/>
+                <w:sz w:val="20"/>
+                <w:szCs w:val="20"/>
+                <w:u w:val="none"/>
+                <w:lang w:val="en-US" w:eastAsia="zh-CN" w:bidi="ar"/>
+              </w:rPr>
+              <w:t>Platform, server and database</w:t>
+            </w:r>
+          </w:p>
+        </w:tc>
+        <w:tc>
+          <w:tcPr>
+            <w:tcW w:w="5391" w:type="dxa"/>
+            <w:tcBorders>
+              <w:top w:val="single" w:color="auto" w:sz="4" w:space="0"/>
+              <w:left w:val="single" w:color="auto" w:sz="4" w:space="0"/>
+              <w:bottom w:val="single" w:color="auto" w:sz="4" w:space="0"/>
+              <w:right w:val="single" w:color="auto" w:sz="4" w:space="0"/>
+            </w:tcBorders>
+            <w:vAlign w:val="top"/>
+          </w:tcPr>
+          <w:p>
+            <w:pPr>
+              <w:widowControl w:val="0"/>
+              <w:jc w:val="both"/>
+              <w:rPr>
+                <w:rFonts w:ascii="Arial" w:hAnsi="Arial" w:eastAsia="Arial" w:cs="Arial"/>
+                <w:color w:val="auto"/>
+                <w:sz w:val="20"/>
+                <w:szCs w:val="20"/>
+              </w:rPr>
+            </w:pPr>
+            <w:r>
+              <w:rPr>
+                <w:rFonts w:ascii="Arial" w:hAnsi="Arial" w:eastAsia="Arial" w:cs="Arial"/>
+                <w:color w:val="auto"/>
+                <w:sz w:val="20"/>
+                <w:szCs w:val="20"/>
+              </w:rPr>
+              <w:t>PostgreSQL, Oracle</w:t>
+            </w:r>
+          </w:p>
+        </w:tc>
+      </w:tr>
+      <w:tr>
+        <w:tblPrEx>
+          <w:tblBorders>
+            <w:top w:val="none" w:color="auto" w:sz="0" w:space="0"/>
+            <w:left w:val="none" w:color="auto" w:sz="0" w:space="0"/>
+            <w:bottom w:val="none" w:color="auto" w:sz="0" w:space="0"/>
+            <w:right w:val="none" w:color="auto" w:sz="0" w:space="0"/>
+            <w:insideH w:val="none" w:color="auto" w:sz="0" w:space="0"/>
+            <w:insideV w:val="none" w:color="auto" w:sz="0" w:space="0"/>
+          </w:tblBorders>
+          <w:tblCellMar>
+            <w:top w:w="0" w:type="dxa"/>
+            <w:left w:w="108" w:type="dxa"/>
+            <w:bottom w:w="0" w:type="dxa"/>
+            <w:right w:w="108" w:type="dxa"/>
+          </w:tblCellMar>
+        </w:tblPrEx>
+        <w:tc>
+          <w:tcPr>
+            <w:tcW w:w="3131" w:type="dxa"/>
+            <w:tcBorders>
+              <w:top w:val="single" w:color="auto" w:sz="4" w:space="0"/>
+              <w:left w:val="single" w:color="auto" w:sz="4" w:space="0"/>
+              <w:bottom w:val="single" w:color="auto" w:sz="4" w:space="0"/>
+              <w:right w:val="single" w:color="auto" w:sz="4" w:space="0"/>
+            </w:tcBorders>
+            <w:vAlign w:val="bottom"/>
+          </w:tcPr>
+          <w:p>
+            <w:pPr>
+              <w:keepNext w:val="0"/>
+              <w:keepLines w:val="0"/>
+              <w:widowControl/>
+              <w:suppressLineNumbers w:val="0"/>
+              <w:jc w:val="left"/>
+              <w:textAlignment w:val="bottom"/>
+              <w:rPr>
+                <w:rFonts w:ascii="Arial" w:hAnsi="Arial" w:eastAsia="Arial" w:cs="Arial"/>
+                <w:color w:val="auto"/>
+                <w:sz w:val="20"/>
+                <w:szCs w:val="20"/>
+              </w:rPr>
+            </w:pPr>
+            <w:r>
+              <w:rPr>
+                <w:rFonts w:hint="default" w:ascii="Arial" w:hAnsi="Arial" w:eastAsia="SimSun" w:cs="Arial"/>
+                <w:i w:val="0"/>
+                <w:color w:val="000000"/>
+                <w:kern w:val="0"/>
+                <w:sz w:val="20"/>
+                <w:szCs w:val="20"/>
+                <w:u w:val="none"/>
+                <w:lang w:val="en-US" w:eastAsia="zh-CN" w:bidi="ar"/>
+              </w:rPr>
+              <w:t>Used technologies:</w:t>
+            </w:r>
+          </w:p>
+        </w:tc>
+        <w:tc>
+          <w:tcPr>
+            <w:tcW w:w="5391" w:type="dxa"/>
+            <w:tcBorders>
+              <w:top w:val="single" w:color="auto" w:sz="4" w:space="0"/>
+              <w:left w:val="single" w:color="auto" w:sz="4" w:space="0"/>
+              <w:bottom w:val="single" w:color="auto" w:sz="4" w:space="0"/>
+              <w:right w:val="single" w:color="auto" w:sz="4" w:space="0"/>
+            </w:tcBorders>
+            <w:vAlign w:val="top"/>
+          </w:tcPr>
+          <w:p>
+            <w:pPr>
+              <w:widowControl w:val="0"/>
+              <w:jc w:val="both"/>
+              <w:rPr>
+                <w:rFonts w:ascii="Arial" w:hAnsi="Arial" w:eastAsia="Arial" w:cs="Arial"/>
+                <w:color w:val="auto"/>
+                <w:sz w:val="20"/>
+                <w:szCs w:val="20"/>
+              </w:rPr>
+            </w:pPr>
+            <w:r>
+              <w:rPr>
+                <w:rFonts w:ascii="Arial" w:hAnsi="Arial" w:eastAsia="Arial" w:cs="Arial"/>
+                <w:color w:val="auto"/>
+                <w:sz w:val="20"/>
+                <w:szCs w:val="20"/>
+              </w:rPr>
+              <w:t>HTML, JavaScript</w:t>
+            </w:r>
+          </w:p>
+        </w:tc>
+      </w:tr>
+      <w:tr>
+        <w:tblPrEx>
+          <w:tblBorders>
+            <w:top w:val="none" w:color="auto" w:sz="0" w:space="0"/>
+            <w:left w:val="none" w:color="auto" w:sz="0" w:space="0"/>
+            <w:bottom w:val="none" w:color="auto" w:sz="0" w:space="0"/>
+            <w:right w:val="none" w:color="auto" w:sz="0" w:space="0"/>
+            <w:insideH w:val="none" w:color="auto" w:sz="0" w:space="0"/>
+            <w:insideV w:val="none" w:color="auto" w:sz="0" w:space="0"/>
+          </w:tblBorders>
+          <w:tblCellMar>
+            <w:top w:w="0" w:type="dxa"/>
+            <w:left w:w="108" w:type="dxa"/>
+            <w:bottom w:w="0" w:type="dxa"/>
+            <w:right w:w="108" w:type="dxa"/>
+          </w:tblCellMar>
+        </w:tblPrEx>
+        <w:trPr>
+          <w:trHeight w:val="576" w:hRule="atLeast"/>
+        </w:trPr>
+        <w:tc>
+          <w:tcPr>
+            <w:tcW w:w="8522" w:type="dxa"/>
+            <w:gridSpan w:val="2"/>
+            <w:tcBorders>
+              <w:top w:val="single" w:color="auto" w:sz="4" w:space="0"/>
+              <w:bottom w:val="single" w:color="auto" w:sz="4" w:space="0"/>
+              <w:tl2br w:val="nil"/>
+              <w:tr2bl w:val="nil"/>
+            </w:tcBorders>
+            <w:vAlign w:val="center"/>
+          </w:tcPr>
+          <w:p>
+            <w:pPr>
+              <w:widowControl w:val="0"/>
+              <w:jc w:val="both"/>
+              <w:rPr>
+                <w:rFonts w:ascii="Arial" w:hAnsi="Arial" w:eastAsia="Arial" w:cs="Arial"/>
+                <w:color w:val="auto"/>
+                <w:sz w:val="20"/>
+                <w:szCs w:val="20"/>
+              </w:rPr>
+            </w:pPr>
+            <w:r>
+              <w:rPr>
+                <w:rFonts w:ascii="Arial" w:hAnsi="Arial" w:eastAsia="Arial" w:cs="Arial"/>
+                <w:b/>
+                <w:bCs/>
+                <w:color w:val="auto"/>
+                <w:sz w:val="24"/>
+                <w:szCs w:val="24"/>
+              </w:rPr>
+              <w:t>Sure HCS 12/2012 - 05/2014</w:t>
+            </w:r>
+          </w:p>
+        </w:tc>
+      </w:tr>
+      <w:tr>
+        <w:tblPrEx>
+          <w:tblBorders>
+            <w:top w:val="none" w:color="auto" w:sz="0" w:space="0"/>
+            <w:left w:val="none" w:color="auto" w:sz="0" w:space="0"/>
+            <w:bottom w:val="none" w:color="auto" w:sz="0" w:space="0"/>
+            <w:right w:val="none" w:color="auto" w:sz="0" w:space="0"/>
+            <w:insideH w:val="none" w:color="auto" w:sz="0" w:space="0"/>
+            <w:insideV w:val="none" w:color="auto" w:sz="0" w:space="0"/>
+          </w:tblBorders>
+          <w:tblCellMar>
+            <w:top w:w="0" w:type="dxa"/>
+            <w:left w:w="108" w:type="dxa"/>
+            <w:bottom w:w="0" w:type="dxa"/>
+            <w:right w:w="108" w:type="dxa"/>
+          </w:tblCellMar>
+        </w:tblPrEx>
+        <w:tc>
+          <w:tcPr>
+            <w:tcW w:w="3131" w:type="dxa"/>
+            <w:tcBorders>
+              <w:top w:val="single" w:color="auto" w:sz="4" w:space="0"/>
+              <w:left w:val="single" w:color="auto" w:sz="4" w:space="0"/>
+              <w:bottom w:val="single" w:color="auto" w:sz="4" w:space="0"/>
+              <w:right w:val="single" w:color="auto" w:sz="4" w:space="0"/>
+            </w:tcBorders>
+            <w:vAlign w:val="bottom"/>
+          </w:tcPr>
+          <w:p>
+            <w:pPr>
+              <w:keepNext w:val="0"/>
+              <w:keepLines w:val="0"/>
+              <w:widowControl/>
+              <w:suppressLineNumbers w:val="0"/>
+              <w:jc w:val="left"/>
+              <w:textAlignment w:val="bottom"/>
+              <w:rPr>
+                <w:rFonts w:ascii="Arial" w:hAnsi="Arial" w:eastAsia="Arial" w:cs="Arial"/>
+                <w:color w:val="auto"/>
+                <w:sz w:val="20"/>
+                <w:szCs w:val="20"/>
+              </w:rPr>
+            </w:pPr>
+            <w:r>
+              <w:rPr>
+                <w:rFonts w:hint="default" w:ascii="Arial" w:hAnsi="Arial" w:eastAsia="SimSun" w:cs="Arial"/>
+                <w:i w:val="0"/>
+                <w:color w:val="000000"/>
+                <w:kern w:val="0"/>
+                <w:sz w:val="20"/>
+                <w:szCs w:val="20"/>
+                <w:u w:val="none"/>
+                <w:lang w:val="en-US" w:eastAsia="zh-CN" w:bidi="ar"/>
+              </w:rPr>
+              <w:t>Client:</w:t>
+            </w:r>
+          </w:p>
+        </w:tc>
+        <w:tc>
+          <w:tcPr>
+            <w:tcW w:w="5391" w:type="dxa"/>
+            <w:tcBorders>
+              <w:top w:val="single" w:color="auto" w:sz="4" w:space="0"/>
+              <w:left w:val="single" w:color="auto" w:sz="4" w:space="0"/>
+              <w:bottom w:val="single" w:color="auto" w:sz="4" w:space="0"/>
+              <w:right w:val="single" w:color="auto" w:sz="4" w:space="0"/>
+            </w:tcBorders>
+            <w:vAlign w:val="top"/>
+          </w:tcPr>
+          <w:p>
+            <w:pPr>
+              <w:widowControl w:val="0"/>
+              <w:jc w:val="both"/>
+              <w:rPr>
+                <w:rFonts w:ascii="Arial" w:hAnsi="Arial" w:eastAsia="Arial" w:cs="Arial"/>
+                <w:color w:val="auto"/>
+                <w:sz w:val="20"/>
+                <w:szCs w:val="20"/>
+              </w:rPr>
+            </w:pPr>
+          </w:p>
+        </w:tc>
+      </w:tr>
+      <w:tr>
+        <w:tblPrEx>
+          <w:tblBorders>
+            <w:top w:val="none" w:color="auto" w:sz="0" w:space="0"/>
+            <w:left w:val="none" w:color="auto" w:sz="0" w:space="0"/>
+            <w:bottom w:val="none" w:color="auto" w:sz="0" w:space="0"/>
+            <w:right w:val="none" w:color="auto" w:sz="0" w:space="0"/>
+            <w:insideH w:val="none" w:color="auto" w:sz="0" w:space="0"/>
+            <w:insideV w:val="none" w:color="auto" w:sz="0" w:space="0"/>
+          </w:tblBorders>
+          <w:tblCellMar>
+            <w:top w:w="0" w:type="dxa"/>
+            <w:left w:w="108" w:type="dxa"/>
+            <w:bottom w:w="0" w:type="dxa"/>
+            <w:right w:w="108" w:type="dxa"/>
+          </w:tblCellMar>
+        </w:tblPrEx>
+        <w:tc>
+          <w:tcPr>
+            <w:tcW w:w="3131" w:type="dxa"/>
+            <w:tcBorders>
+              <w:top w:val="single" w:color="auto" w:sz="4" w:space="0"/>
+              <w:left w:val="single" w:color="auto" w:sz="4" w:space="0"/>
+              <w:bottom w:val="single" w:color="auto" w:sz="4" w:space="0"/>
+              <w:right w:val="single" w:color="auto" w:sz="4" w:space="0"/>
+            </w:tcBorders>
+            <w:vAlign w:val="bottom"/>
+          </w:tcPr>
+          <w:p>
+            <w:pPr>
+              <w:keepNext w:val="0"/>
+              <w:keepLines w:val="0"/>
+              <w:widowControl/>
+              <w:suppressLineNumbers w:val="0"/>
+              <w:jc w:val="left"/>
+              <w:textAlignment w:val="bottom"/>
+              <w:rPr>
+                <w:rFonts w:ascii="Arial" w:hAnsi="Arial" w:eastAsia="Arial" w:cs="Arial"/>
+                <w:color w:val="auto"/>
+                <w:sz w:val="20"/>
+                <w:szCs w:val="20"/>
+              </w:rPr>
+            </w:pPr>
+            <w:r>
+              <w:rPr>
+                <w:rFonts w:hint="default" w:ascii="Arial" w:hAnsi="Arial" w:eastAsia="SimSun" w:cs="Arial"/>
+                <w:i w:val="0"/>
+                <w:color w:val="000000"/>
+                <w:kern w:val="0"/>
+                <w:sz w:val="20"/>
+                <w:szCs w:val="20"/>
+                <w:u w:val="none"/>
+                <w:lang w:val="en-US" w:eastAsia="zh-CN" w:bidi="ar"/>
+              </w:rPr>
+              <w:t>Project Description:</w:t>
+            </w:r>
+          </w:p>
+        </w:tc>
+        <w:tc>
+          <w:tcPr>
+            <w:tcW w:w="5391" w:type="dxa"/>
+            <w:tcBorders>
+              <w:top w:val="single" w:color="auto" w:sz="4" w:space="0"/>
+              <w:left w:val="single" w:color="auto" w:sz="4" w:space="0"/>
+              <w:bottom w:val="single" w:color="auto" w:sz="4" w:space="0"/>
+              <w:right w:val="single" w:color="auto" w:sz="4" w:space="0"/>
+            </w:tcBorders>
+            <w:vAlign w:val="top"/>
+          </w:tcPr>
+          <w:p>
+            <w:pPr>
+              <w:widowControl w:val="0"/>
+              <w:jc w:val="left"/>
+              <w:rPr>
+                <w:rFonts w:hint="default" w:ascii="Arial" w:hAnsi="Arial" w:eastAsia="Arial" w:cs="Arial"/>
+                <w:color w:val="auto"/>
+                <w:sz w:val="20"/>
+                <w:szCs w:val="20"/>
+                <w:lang w:val="en-US"/>
+              </w:rPr>
+            </w:pPr>
+            <w:r>
+              <w:rPr>
+                <w:rFonts w:ascii="Arial" w:hAnsi="Arial" w:eastAsia="Arial" w:cs="Arial"/>
+                <w:color w:val="auto"/>
+                <w:sz w:val="20"/>
+                <w:szCs w:val="20"/>
+              </w:rPr>
+              <w:t>A web application for human resource management system</w:t>
+            </w:r>
+            <w:r>
+              <w:rPr>
+                <w:rFonts w:hint="default" w:ascii="Arial" w:hAnsi="Arial" w:eastAsia="Arial" w:cs="Arial"/>
+                <w:color w:val="auto"/>
+                <w:sz w:val="20"/>
+                <w:szCs w:val="20"/>
+                <w:lang w:val="en-US"/>
+              </w:rPr>
+              <w:t xml:space="preserve">. My </w:t>
+            </w:r>
+            <w:r>
+              <w:rPr>
+                <w:rFonts w:hint="default" w:ascii="Arial" w:hAnsi="Arial" w:eastAsia="SimSun" w:cs="Arial"/>
+                <w:i w:val="0"/>
+                <w:color w:val="000000"/>
+                <w:kern w:val="0"/>
+                <w:sz w:val="20"/>
+                <w:szCs w:val="20"/>
+                <w:u w:val="none"/>
+                <w:lang w:val="en-US" w:eastAsia="zh-CN" w:bidi="ar"/>
+              </w:rPr>
+              <w:t>responsibilities is</w:t>
+            </w:r>
+            <w:r>
+              <w:rPr>
+                <w:rFonts w:hint="default" w:ascii="Arial" w:hAnsi="Arial" w:eastAsia="Arial" w:cs="Arial"/>
+                <w:color w:val="auto"/>
+                <w:sz w:val="20"/>
+                <w:szCs w:val="20"/>
+                <w:lang w:val="en-US"/>
+              </w:rPr>
+              <w:t xml:space="preserve"> </w:t>
+            </w:r>
+            <w:r>
+              <w:rPr>
+                <w:rFonts w:ascii="Arial" w:hAnsi="Arial" w:eastAsia="Arial" w:cs="Arial"/>
+                <w:color w:val="auto"/>
+                <w:sz w:val="20"/>
+                <w:szCs w:val="20"/>
+              </w:rPr>
+              <w:t>develop new functions</w:t>
+            </w:r>
+            <w:r>
+              <w:rPr>
+                <w:rFonts w:hint="default" w:ascii="Arial" w:hAnsi="Arial" w:eastAsia="Arial" w:cs="Arial"/>
+                <w:color w:val="auto"/>
+                <w:sz w:val="20"/>
+                <w:szCs w:val="20"/>
+                <w:lang w:val="en-US"/>
+              </w:rPr>
+              <w:t>, turning procedure, design and get data for customer report</w:t>
+            </w:r>
+          </w:p>
+        </w:tc>
+      </w:tr>
+      <w:tr>
+        <w:tblPrEx>
+          <w:tblBorders>
+            <w:top w:val="none" w:color="auto" w:sz="0" w:space="0"/>
+            <w:left w:val="none" w:color="auto" w:sz="0" w:space="0"/>
+            <w:bottom w:val="none" w:color="auto" w:sz="0" w:space="0"/>
+            <w:right w:val="none" w:color="auto" w:sz="0" w:space="0"/>
+            <w:insideH w:val="none" w:color="auto" w:sz="0" w:space="0"/>
+            <w:insideV w:val="none" w:color="auto" w:sz="0" w:space="0"/>
+          </w:tblBorders>
+          <w:tblCellMar>
+            <w:top w:w="0" w:type="dxa"/>
+            <w:left w:w="108" w:type="dxa"/>
+            <w:bottom w:w="0" w:type="dxa"/>
+            <w:right w:w="108" w:type="dxa"/>
+          </w:tblCellMar>
+        </w:tblPrEx>
+        <w:tc>
+          <w:tcPr>
+            <w:tcW w:w="3131" w:type="dxa"/>
+            <w:tcBorders>
+              <w:top w:val="single" w:color="auto" w:sz="4" w:space="0"/>
+              <w:left w:val="single" w:color="auto" w:sz="4" w:space="0"/>
+              <w:bottom w:val="single" w:color="auto" w:sz="4" w:space="0"/>
+              <w:right w:val="single" w:color="auto" w:sz="4" w:space="0"/>
+            </w:tcBorders>
+            <w:vAlign w:val="bottom"/>
+          </w:tcPr>
+          <w:p>
+            <w:pPr>
+              <w:keepNext w:val="0"/>
+              <w:keepLines w:val="0"/>
+              <w:widowControl/>
+              <w:suppressLineNumbers w:val="0"/>
+              <w:jc w:val="left"/>
+              <w:textAlignment w:val="bottom"/>
+              <w:rPr>
+                <w:rFonts w:ascii="Arial" w:hAnsi="Arial" w:eastAsia="Arial" w:cs="Arial"/>
+                <w:color w:val="auto"/>
+                <w:sz w:val="20"/>
+                <w:szCs w:val="20"/>
+              </w:rPr>
+            </w:pPr>
+            <w:r>
+              <w:rPr>
+                <w:rFonts w:hint="default" w:ascii="Arial" w:hAnsi="Arial" w:eastAsia="SimSun" w:cs="Arial"/>
+                <w:i w:val="0"/>
+                <w:color w:val="000000"/>
+                <w:kern w:val="0"/>
+                <w:sz w:val="20"/>
+                <w:szCs w:val="20"/>
+                <w:u w:val="none"/>
+                <w:lang w:val="en-US" w:eastAsia="zh-CN" w:bidi="ar"/>
+              </w:rPr>
+              <w:t>Responsibilities:</w:t>
+            </w:r>
+          </w:p>
+        </w:tc>
+        <w:tc>
+          <w:tcPr>
+            <w:tcW w:w="5391" w:type="dxa"/>
+            <w:tcBorders>
+              <w:top w:val="single" w:color="auto" w:sz="4" w:space="0"/>
+              <w:left w:val="single" w:color="auto" w:sz="4" w:space="0"/>
+              <w:bottom w:val="single" w:color="auto" w:sz="4" w:space="0"/>
+              <w:right w:val="single" w:color="auto" w:sz="4" w:space="0"/>
+            </w:tcBorders>
+            <w:vAlign w:val="top"/>
+          </w:tcPr>
+          <w:p>
+            <w:pPr>
+              <w:widowControl w:val="0"/>
+              <w:jc w:val="both"/>
+              <w:rPr>
+                <w:rFonts w:ascii="Arial" w:hAnsi="Arial" w:eastAsia="Arial" w:cs="Arial"/>
+                <w:color w:val="auto"/>
+                <w:sz w:val="20"/>
+                <w:szCs w:val="20"/>
+              </w:rPr>
+            </w:pPr>
+            <w:r>
+              <w:rPr>
+                <w:rFonts w:ascii="Arial" w:hAnsi="Arial" w:eastAsia="Arial" w:cs="Arial"/>
+                <w:color w:val="auto"/>
+                <w:sz w:val="20"/>
+                <w:szCs w:val="20"/>
+              </w:rPr>
+              <w:t>Developer</w:t>
+            </w:r>
+          </w:p>
+        </w:tc>
+      </w:tr>
+      <w:tr>
+        <w:tblPrEx>
+          <w:tblBorders>
+            <w:top w:val="none" w:color="auto" w:sz="0" w:space="0"/>
+            <w:left w:val="none" w:color="auto" w:sz="0" w:space="0"/>
+            <w:bottom w:val="none" w:color="auto" w:sz="0" w:space="0"/>
+            <w:right w:val="none" w:color="auto" w:sz="0" w:space="0"/>
+            <w:insideH w:val="none" w:color="auto" w:sz="0" w:space="0"/>
+            <w:insideV w:val="none" w:color="auto" w:sz="0" w:space="0"/>
+          </w:tblBorders>
+          <w:tblCellMar>
+            <w:top w:w="0" w:type="dxa"/>
+            <w:left w:w="108" w:type="dxa"/>
+            <w:bottom w:w="0" w:type="dxa"/>
+            <w:right w:w="108" w:type="dxa"/>
+          </w:tblCellMar>
+        </w:tblPrEx>
+        <w:tc>
+          <w:tcPr>
+            <w:tcW w:w="3131" w:type="dxa"/>
+            <w:tcBorders>
+              <w:top w:val="single" w:color="auto" w:sz="4" w:space="0"/>
+              <w:left w:val="single" w:color="auto" w:sz="4" w:space="0"/>
+              <w:bottom w:val="single" w:color="auto" w:sz="4" w:space="0"/>
+              <w:right w:val="single" w:color="auto" w:sz="4" w:space="0"/>
+            </w:tcBorders>
+            <w:vAlign w:val="bottom"/>
+          </w:tcPr>
+          <w:p>
+            <w:pPr>
+              <w:keepNext w:val="0"/>
+              <w:keepLines w:val="0"/>
+              <w:widowControl/>
+              <w:suppressLineNumbers w:val="0"/>
+              <w:jc w:val="left"/>
+              <w:textAlignment w:val="bottom"/>
+              <w:rPr>
+                <w:rFonts w:ascii="Arial" w:hAnsi="Arial" w:eastAsia="Arial" w:cs="Arial"/>
+                <w:color w:val="auto"/>
+                <w:sz w:val="20"/>
+                <w:szCs w:val="20"/>
+              </w:rPr>
+            </w:pPr>
+            <w:r>
+              <w:rPr>
+                <w:rFonts w:hint="default" w:ascii="Arial" w:hAnsi="Arial" w:eastAsia="SimSun" w:cs="Arial"/>
+                <w:i w:val="0"/>
+                <w:color w:val="000000"/>
+                <w:kern w:val="0"/>
+                <w:sz w:val="20"/>
+                <w:szCs w:val="20"/>
+                <w:u w:val="none"/>
+                <w:lang w:val="en-US" w:eastAsia="zh-CN" w:bidi="ar"/>
+              </w:rPr>
+              <w:t>Programming Languages:</w:t>
+            </w:r>
+          </w:p>
+        </w:tc>
+        <w:tc>
+          <w:tcPr>
+            <w:tcW w:w="5391" w:type="dxa"/>
+            <w:tcBorders>
+              <w:top w:val="single" w:color="auto" w:sz="4" w:space="0"/>
+              <w:left w:val="single" w:color="auto" w:sz="4" w:space="0"/>
+              <w:bottom w:val="single" w:color="auto" w:sz="4" w:space="0"/>
+              <w:right w:val="single" w:color="auto" w:sz="4" w:space="0"/>
+            </w:tcBorders>
+            <w:vAlign w:val="top"/>
+          </w:tcPr>
+          <w:p>
+            <w:pPr>
+              <w:widowControl w:val="0"/>
+              <w:jc w:val="both"/>
+              <w:rPr>
+                <w:rFonts w:ascii="Arial" w:hAnsi="Arial" w:eastAsia="Arial" w:cs="Arial"/>
+                <w:color w:val="auto"/>
+                <w:sz w:val="20"/>
+                <w:szCs w:val="20"/>
+              </w:rPr>
+            </w:pPr>
+            <w:r>
+              <w:rPr>
+                <w:rFonts w:ascii="Arial" w:hAnsi="Arial" w:eastAsia="Arial" w:cs="Arial"/>
+                <w:color w:val="auto"/>
+                <w:sz w:val="20"/>
+                <w:szCs w:val="20"/>
+              </w:rPr>
+              <w:t>C#, Asp.net</w:t>
+            </w:r>
+          </w:p>
+        </w:tc>
+      </w:tr>
+      <w:tr>
+        <w:tblPrEx>
+          <w:tblBorders>
+            <w:top w:val="none" w:color="auto" w:sz="0" w:space="0"/>
+            <w:left w:val="none" w:color="auto" w:sz="0" w:space="0"/>
+            <w:bottom w:val="none" w:color="auto" w:sz="0" w:space="0"/>
+            <w:right w:val="none" w:color="auto" w:sz="0" w:space="0"/>
+            <w:insideH w:val="none" w:color="auto" w:sz="0" w:space="0"/>
+            <w:insideV w:val="none" w:color="auto" w:sz="0" w:space="0"/>
+          </w:tblBorders>
+          <w:tblCellMar>
+            <w:top w:w="0" w:type="dxa"/>
+            <w:left w:w="108" w:type="dxa"/>
+            <w:bottom w:w="0" w:type="dxa"/>
+            <w:right w:w="108" w:type="dxa"/>
+          </w:tblCellMar>
+        </w:tblPrEx>
+        <w:tc>
+          <w:tcPr>
+            <w:tcW w:w="3131" w:type="dxa"/>
+            <w:tcBorders>
+              <w:top w:val="single" w:color="auto" w:sz="4" w:space="0"/>
+              <w:left w:val="single" w:color="auto" w:sz="4" w:space="0"/>
+              <w:bottom w:val="single" w:color="auto" w:sz="4" w:space="0"/>
+              <w:right w:val="single" w:color="auto" w:sz="4" w:space="0"/>
+            </w:tcBorders>
+            <w:vAlign w:val="bottom"/>
+          </w:tcPr>
+          <w:p>
+            <w:pPr>
+              <w:keepNext w:val="0"/>
+              <w:keepLines w:val="0"/>
+              <w:widowControl/>
+              <w:suppressLineNumbers w:val="0"/>
+              <w:jc w:val="left"/>
+              <w:textAlignment w:val="bottom"/>
+              <w:rPr>
+                <w:rFonts w:ascii="Arial" w:hAnsi="Arial" w:eastAsia="Arial" w:cs="Arial"/>
+                <w:color w:val="auto"/>
+                <w:sz w:val="20"/>
+                <w:szCs w:val="20"/>
+              </w:rPr>
+            </w:pPr>
+            <w:r>
+              <w:rPr>
+                <w:rFonts w:hint="default" w:ascii="Arial" w:hAnsi="Arial" w:eastAsia="SimSun" w:cs="Arial"/>
+                <w:i w:val="0"/>
+                <w:color w:val="000000"/>
+                <w:kern w:val="0"/>
+                <w:sz w:val="20"/>
+                <w:szCs w:val="20"/>
+                <w:u w:val="none"/>
+                <w:lang w:val="en-US" w:eastAsia="zh-CN" w:bidi="ar"/>
+              </w:rPr>
+              <w:t>Tools</w:t>
+            </w:r>
+          </w:p>
+        </w:tc>
+        <w:tc>
+          <w:tcPr>
+            <w:tcW w:w="5391" w:type="dxa"/>
+            <w:tcBorders>
+              <w:top w:val="single" w:color="auto" w:sz="4" w:space="0"/>
+              <w:left w:val="single" w:color="auto" w:sz="4" w:space="0"/>
+              <w:bottom w:val="single" w:color="auto" w:sz="4" w:space="0"/>
+              <w:right w:val="single" w:color="auto" w:sz="4" w:space="0"/>
+            </w:tcBorders>
+            <w:vAlign w:val="top"/>
+          </w:tcPr>
+          <w:p>
+            <w:pPr>
+              <w:widowControl w:val="0"/>
+              <w:jc w:val="both"/>
+              <w:rPr>
+                <w:rFonts w:ascii="Arial" w:hAnsi="Arial" w:eastAsia="Arial" w:cs="Arial"/>
+                <w:color w:val="auto"/>
+                <w:sz w:val="20"/>
+                <w:szCs w:val="20"/>
+              </w:rPr>
+            </w:pPr>
+          </w:p>
+        </w:tc>
+      </w:tr>
+      <w:tr>
+        <w:tblPrEx>
+          <w:tblBorders>
+            <w:top w:val="none" w:color="auto" w:sz="0" w:space="0"/>
+            <w:left w:val="none" w:color="auto" w:sz="0" w:space="0"/>
+            <w:bottom w:val="none" w:color="auto" w:sz="0" w:space="0"/>
+            <w:right w:val="none" w:color="auto" w:sz="0" w:space="0"/>
+            <w:insideH w:val="none" w:color="auto" w:sz="0" w:space="0"/>
+            <w:insideV w:val="none" w:color="auto" w:sz="0" w:space="0"/>
+          </w:tblBorders>
+          <w:tblCellMar>
+            <w:top w:w="0" w:type="dxa"/>
+            <w:left w:w="108" w:type="dxa"/>
+            <w:bottom w:w="0" w:type="dxa"/>
+            <w:right w:w="108" w:type="dxa"/>
+          </w:tblCellMar>
+        </w:tblPrEx>
+        <w:tc>
+          <w:tcPr>
+            <w:tcW w:w="3131" w:type="dxa"/>
+            <w:tcBorders>
+              <w:top w:val="single" w:color="auto" w:sz="4" w:space="0"/>
+              <w:left w:val="single" w:color="auto" w:sz="4" w:space="0"/>
+              <w:bottom w:val="single" w:color="auto" w:sz="4" w:space="0"/>
+              <w:right w:val="single" w:color="auto" w:sz="4" w:space="0"/>
+            </w:tcBorders>
+            <w:vAlign w:val="bottom"/>
+          </w:tcPr>
+          <w:p>
+            <w:pPr>
+              <w:keepNext w:val="0"/>
+              <w:keepLines w:val="0"/>
+              <w:widowControl/>
+              <w:suppressLineNumbers w:val="0"/>
+              <w:jc w:val="left"/>
+              <w:textAlignment w:val="bottom"/>
+              <w:rPr>
+                <w:rFonts w:ascii="Arial" w:hAnsi="Arial" w:eastAsia="Arial" w:cs="Arial"/>
+                <w:color w:val="auto"/>
+                <w:sz w:val="20"/>
+                <w:szCs w:val="20"/>
+              </w:rPr>
+            </w:pPr>
+            <w:r>
+              <w:rPr>
+                <w:rFonts w:hint="default" w:ascii="Arial" w:hAnsi="Arial" w:eastAsia="SimSun" w:cs="Arial"/>
+                <w:i w:val="0"/>
+                <w:color w:val="000000"/>
+                <w:kern w:val="0"/>
+                <w:sz w:val="20"/>
+                <w:szCs w:val="20"/>
+                <w:u w:val="none"/>
+                <w:lang w:val="en-US" w:eastAsia="zh-CN" w:bidi="ar"/>
+              </w:rPr>
+              <w:t>Platform, server and database</w:t>
+            </w:r>
+          </w:p>
+        </w:tc>
+        <w:tc>
+          <w:tcPr>
+            <w:tcW w:w="5391" w:type="dxa"/>
+            <w:tcBorders>
+              <w:top w:val="single" w:color="auto" w:sz="4" w:space="0"/>
+              <w:left w:val="single" w:color="auto" w:sz="4" w:space="0"/>
+              <w:bottom w:val="single" w:color="auto" w:sz="4" w:space="0"/>
+              <w:right w:val="single" w:color="auto" w:sz="4" w:space="0"/>
+            </w:tcBorders>
+            <w:vAlign w:val="top"/>
+          </w:tcPr>
+          <w:p>
+            <w:pPr>
+              <w:widowControl w:val="0"/>
+              <w:jc w:val="both"/>
+              <w:rPr>
+                <w:rFonts w:ascii="Arial" w:hAnsi="Arial" w:eastAsia="Arial" w:cs="Arial"/>
+                <w:color w:val="auto"/>
+                <w:sz w:val="20"/>
+                <w:szCs w:val="20"/>
+              </w:rPr>
+            </w:pPr>
+            <w:r>
+              <w:rPr>
+                <w:rFonts w:ascii="Arial" w:hAnsi="Arial" w:eastAsia="Arial" w:cs="Arial"/>
+                <w:color w:val="auto"/>
+                <w:sz w:val="20"/>
+                <w:szCs w:val="20"/>
+              </w:rPr>
+              <w:t>SQL Server</w:t>
+            </w:r>
+          </w:p>
+        </w:tc>
+      </w:tr>
+      <w:tr>
+        <w:tblPrEx>
+          <w:tblBorders>
+            <w:top w:val="none" w:color="auto" w:sz="0" w:space="0"/>
+            <w:left w:val="none" w:color="auto" w:sz="0" w:space="0"/>
+            <w:bottom w:val="none" w:color="auto" w:sz="0" w:space="0"/>
+            <w:right w:val="none" w:color="auto" w:sz="0" w:space="0"/>
+            <w:insideH w:val="none" w:color="auto" w:sz="0" w:space="0"/>
+            <w:insideV w:val="none" w:color="auto" w:sz="0" w:space="0"/>
+          </w:tblBorders>
+          <w:tblCellMar>
+            <w:top w:w="0" w:type="dxa"/>
+            <w:left w:w="108" w:type="dxa"/>
+            <w:bottom w:w="0" w:type="dxa"/>
+            <w:right w:w="108" w:type="dxa"/>
+          </w:tblCellMar>
+        </w:tblPrEx>
+        <w:tc>
+          <w:tcPr>
+            <w:tcW w:w="3131" w:type="dxa"/>
+            <w:tcBorders>
+              <w:top w:val="single" w:color="auto" w:sz="4" w:space="0"/>
+              <w:left w:val="single" w:color="auto" w:sz="4" w:space="0"/>
+              <w:bottom w:val="single" w:color="auto" w:sz="4" w:space="0"/>
+              <w:right w:val="single" w:color="auto" w:sz="4" w:space="0"/>
+            </w:tcBorders>
+            <w:vAlign w:val="bottom"/>
+          </w:tcPr>
+          <w:p>
+            <w:pPr>
+              <w:keepNext w:val="0"/>
+              <w:keepLines w:val="0"/>
+              <w:widowControl/>
+              <w:suppressLineNumbers w:val="0"/>
+              <w:jc w:val="left"/>
+              <w:textAlignment w:val="bottom"/>
+              <w:rPr>
+                <w:rFonts w:ascii="Arial" w:hAnsi="Arial" w:eastAsia="Arial" w:cs="Arial"/>
+                <w:color w:val="auto"/>
+                <w:sz w:val="20"/>
+                <w:szCs w:val="20"/>
+              </w:rPr>
+            </w:pPr>
+            <w:r>
+              <w:rPr>
+                <w:rFonts w:hint="default" w:ascii="Arial" w:hAnsi="Arial" w:eastAsia="SimSun" w:cs="Arial"/>
+                <w:i w:val="0"/>
+                <w:color w:val="000000"/>
+                <w:kern w:val="0"/>
+                <w:sz w:val="20"/>
+                <w:szCs w:val="20"/>
+                <w:u w:val="none"/>
+                <w:lang w:val="en-US" w:eastAsia="zh-CN" w:bidi="ar"/>
+              </w:rPr>
+              <w:t>Used technologies:</w:t>
+            </w:r>
+          </w:p>
+        </w:tc>
+        <w:tc>
+          <w:tcPr>
+            <w:tcW w:w="5391" w:type="dxa"/>
+            <w:tcBorders>
+              <w:top w:val="single" w:color="auto" w:sz="4" w:space="0"/>
+              <w:left w:val="single" w:color="auto" w:sz="4" w:space="0"/>
+              <w:bottom w:val="single" w:color="auto" w:sz="4" w:space="0"/>
+              <w:right w:val="single" w:color="auto" w:sz="4" w:space="0"/>
+            </w:tcBorders>
+            <w:vAlign w:val="top"/>
+          </w:tcPr>
+          <w:p>
+            <w:pPr>
+              <w:widowControl w:val="0"/>
+              <w:jc w:val="both"/>
+              <w:rPr>
+                <w:rFonts w:ascii="Arial" w:hAnsi="Arial" w:eastAsia="Arial" w:cs="Arial"/>
+                <w:color w:val="auto"/>
+                <w:sz w:val="20"/>
+                <w:szCs w:val="20"/>
+              </w:rPr>
+            </w:pPr>
+            <w:r>
+              <w:rPr>
+                <w:rFonts w:ascii="Arial" w:hAnsi="Arial" w:eastAsia="Arial" w:cs="Arial"/>
+                <w:color w:val="auto"/>
+                <w:sz w:val="20"/>
+                <w:szCs w:val="20"/>
+              </w:rPr>
+              <w:t>Entity Framework, Sencha touch</w:t>
+            </w:r>
           </w:p>
         </w:tc>
       </w:tr>
@@ -7829,7 +9799,7 @@
     <w:p/>
     <w:tbl>
       <w:tblPr>
-        <w:tblStyle w:val="5"/>
+        <w:tblStyle w:val="7"/>
         <w:tblW w:w="0" w:type="auto"/>
         <w:tblInd w:w="0" w:type="dxa"/>
         <w:tblBorders>
@@ -7883,6 +9853,7 @@
           </w:tcPr>
           <w:p>
             <w:pPr>
+              <w:widowControl w:val="0"/>
               <w:jc w:val="center"/>
               <w:rPr>
                 <w:vertAlign w:val="baseline"/>
@@ -7935,6 +9906,7 @@
           </w:tcPr>
           <w:p>
             <w:pPr>
+              <w:widowControl w:val="0"/>
               <w:jc w:val="center"/>
               <w:rPr>
                 <w:rFonts w:ascii="Arial" w:hAnsi="Arial" w:eastAsia="Arial" w:cs="Arial"/>
@@ -7981,6 +9953,7 @@
           </w:tcPr>
           <w:p>
             <w:pPr>
+              <w:widowControl w:val="0"/>
               <w:jc w:val="left"/>
               <w:rPr>
                 <w:rFonts w:hint="default" w:ascii="Arial" w:hAnsi="Arial" w:eastAsia="Arial"/>
@@ -8027,7 +10000,7 @@
             </w:r>
             <w:r>
               <w:rPr>
-                <w:rStyle w:val="3"/>
+                <w:rStyle w:val="5"/>
                 <w:rFonts w:hint="default" w:ascii="Arial" w:hAnsi="Arial" w:eastAsia="Arial"/>
                 <w:sz w:val="20"/>
                 <w:szCs w:val="20"/>
@@ -8046,6 +10019,7 @@
           </w:p>
           <w:p>
             <w:pPr>
+              <w:widowControl w:val="0"/>
               <w:jc w:val="left"/>
               <w:rPr>
                 <w:rFonts w:hint="default" w:ascii="Arial" w:hAnsi="Arial" w:eastAsia="Arial"/>
@@ -8066,6 +10040,7 @@
           </w:p>
           <w:p>
             <w:pPr>
+              <w:widowControl w:val="0"/>
               <w:jc w:val="left"/>
               <w:rPr>
                 <w:rFonts w:hint="default" w:ascii="Arial" w:hAnsi="Arial" w:eastAsia="Arial"/>
@@ -8086,6 +10061,7 @@
           </w:p>
           <w:p>
             <w:pPr>
+              <w:widowControl w:val="0"/>
               <w:jc w:val="left"/>
               <w:rPr>
                 <w:rFonts w:hint="default" w:ascii="Arial" w:hAnsi="Arial" w:eastAsia="Arial"/>
@@ -8128,6 +10104,183 @@
               </w:rPr>
               <w:t>Technologies: Spring Boot, Gradle, Mybatis, Bootstrap 4, Jquery 3</w:t>
             </w:r>
+          </w:p>
+        </w:tc>
+      </w:tr>
+      <w:tr>
+        <w:tblPrEx>
+          <w:tblBorders>
+            <w:top w:val="none" w:color="auto" w:sz="0" w:space="0"/>
+            <w:left w:val="none" w:color="auto" w:sz="0" w:space="0"/>
+            <w:bottom w:val="single" w:color="auto" w:sz="4" w:space="0"/>
+            <w:right w:val="none" w:color="auto" w:sz="0" w:space="0"/>
+            <w:insideH w:val="none" w:color="auto" w:sz="0" w:space="0"/>
+            <w:insideV w:val="none" w:color="auto" w:sz="0" w:space="0"/>
+          </w:tblBorders>
+          <w:tblCellMar>
+            <w:top w:w="0" w:type="dxa"/>
+            <w:left w:w="108" w:type="dxa"/>
+            <w:bottom w:w="0" w:type="dxa"/>
+            <w:right w:w="108" w:type="dxa"/>
+          </w:tblCellMar>
+        </w:tblPrEx>
+        <w:trPr>
+          <w:trHeight w:val="1440" w:hRule="atLeast"/>
+        </w:trPr>
+        <w:tc>
+          <w:tcPr>
+            <w:tcW w:w="8522" w:type="dxa"/>
+            <w:tcBorders>
+              <w:top w:val="single" w:color="auto" w:sz="4" w:space="0"/>
+              <w:left w:val="single" w:color="auto" w:sz="4" w:space="0"/>
+              <w:bottom w:val="single" w:color="auto" w:sz="4" w:space="0"/>
+              <w:right w:val="single" w:color="auto" w:sz="4" w:space="0"/>
+            </w:tcBorders>
+            <w:vAlign w:val="center"/>
+          </w:tcPr>
+          <w:p>
+            <w:pPr>
+              <w:widowControl w:val="0"/>
+              <w:jc w:val="left"/>
+              <w:rPr>
+                <w:rFonts w:hint="default" w:ascii="Arial" w:hAnsi="Arial" w:eastAsia="Arial"/>
+                <w:color w:val="auto"/>
+                <w:sz w:val="20"/>
+                <w:szCs w:val="20"/>
+              </w:rPr>
+            </w:pPr>
+            <w:r>
+              <w:rPr>
+                <w:rFonts w:hint="default" w:ascii="Arial" w:hAnsi="Arial" w:eastAsia="Arial"/>
+                <w:color w:val="auto"/>
+                <w:sz w:val="20"/>
+                <w:szCs w:val="20"/>
+              </w:rPr>
+              <w:t xml:space="preserve">Link: </w:t>
+            </w:r>
+            <w:r>
+              <w:rPr>
+                <w:rFonts w:hint="default" w:ascii="Arial" w:hAnsi="Arial" w:eastAsia="Arial"/>
+                <w:color w:val="auto"/>
+                <w:sz w:val="20"/>
+                <w:szCs w:val="20"/>
+              </w:rPr>
+              <w:fldChar w:fldCharType="begin"/>
+            </w:r>
+            <w:r>
+              <w:rPr>
+                <w:rFonts w:hint="default" w:ascii="Arial" w:hAnsi="Arial" w:eastAsia="Arial"/>
+                <w:color w:val="auto"/>
+                <w:sz w:val="20"/>
+                <w:szCs w:val="20"/>
+              </w:rPr>
+              <w:instrText xml:space="preserve"> HYPERLINK "https://github.com/nguyenthanhhong/NthSpringBoot" </w:instrText>
+            </w:r>
+            <w:r>
+              <w:rPr>
+                <w:rFonts w:hint="default" w:ascii="Arial" w:hAnsi="Arial" w:eastAsia="Arial"/>
+                <w:color w:val="auto"/>
+                <w:sz w:val="20"/>
+                <w:szCs w:val="20"/>
+              </w:rPr>
+              <w:fldChar w:fldCharType="separate"/>
+            </w:r>
+            <w:r>
+              <w:rPr>
+                <w:rStyle w:val="5"/>
+                <w:rFonts w:hint="default" w:ascii="Arial" w:hAnsi="Arial" w:eastAsia="Arial"/>
+                <w:sz w:val="20"/>
+                <w:szCs w:val="20"/>
+              </w:rPr>
+              <w:t>https://github.com/nguyenthanhhong/NthSpringBoot</w:t>
+            </w:r>
+            <w:r>
+              <w:rPr>
+                <w:rFonts w:hint="default" w:ascii="Arial" w:hAnsi="Arial" w:eastAsia="Arial"/>
+                <w:color w:val="auto"/>
+                <w:sz w:val="20"/>
+                <w:szCs w:val="20"/>
+              </w:rPr>
+              <w:fldChar w:fldCharType="end"/>
+            </w:r>
+          </w:p>
+          <w:p>
+            <w:pPr>
+              <w:widowControl w:val="0"/>
+              <w:jc w:val="left"/>
+              <w:rPr>
+                <w:rFonts w:hint="default" w:ascii="Arial" w:hAnsi="Arial" w:eastAsia="Arial"/>
+                <w:color w:val="auto"/>
+                <w:sz w:val="20"/>
+                <w:szCs w:val="20"/>
+              </w:rPr>
+            </w:pPr>
+            <w:r>
+              <w:rPr>
+                <w:rFonts w:hint="default" w:ascii="Arial" w:hAnsi="Arial" w:eastAsia="Arial"/>
+                <w:color w:val="auto"/>
+                <w:sz w:val="20"/>
+                <w:szCs w:val="20"/>
+              </w:rPr>
+              <w:t>Description: build frame work for ERP project, support basic function</w:t>
+            </w:r>
+          </w:p>
+          <w:p>
+            <w:pPr>
+              <w:widowControl w:val="0"/>
+              <w:jc w:val="left"/>
+              <w:rPr>
+                <w:rFonts w:hint="default" w:ascii="Arial" w:hAnsi="Arial" w:eastAsia="Arial"/>
+                <w:color w:val="auto"/>
+                <w:sz w:val="20"/>
+                <w:szCs w:val="20"/>
+              </w:rPr>
+            </w:pPr>
+            <w:r>
+              <w:rPr>
+                <w:rFonts w:hint="default" w:ascii="Arial" w:hAnsi="Arial" w:eastAsia="Arial"/>
+                <w:color w:val="auto"/>
+                <w:sz w:val="20"/>
+                <w:szCs w:val="20"/>
+              </w:rPr>
+              <w:t xml:space="preserve">Technologies: </w:t>
+            </w:r>
+            <w:r>
+              <w:rPr>
+                <w:rFonts w:hint="default" w:ascii="Arial" w:hAnsi="Arial" w:eastAsia="Arial"/>
+                <w:color w:val="auto"/>
+                <w:sz w:val="20"/>
+                <w:szCs w:val="20"/>
+                <w:lang w:val="en-US"/>
+              </w:rPr>
+              <w:t xml:space="preserve">Vuejs, Element UI </w:t>
+            </w:r>
+            <w:r>
+              <w:rPr>
+                <w:rFonts w:hint="default" w:ascii="Arial" w:hAnsi="Arial" w:eastAsia="Arial"/>
+                <w:color w:val="auto"/>
+                <w:sz w:val="20"/>
+                <w:szCs w:val="20"/>
+              </w:rPr>
+              <w:t>Library</w:t>
+            </w:r>
+          </w:p>
+          <w:p>
+            <w:pPr>
+              <w:keepNext w:val="0"/>
+              <w:keepLines w:val="0"/>
+              <w:widowControl/>
+              <w:suppressLineNumbers w:val="0"/>
+              <w:jc w:val="left"/>
+              <w:textAlignment w:val="bottom"/>
+              <w:rPr>
+                <w:rFonts w:hint="default" w:ascii="Arial" w:hAnsi="Arial" w:eastAsia="Arial"/>
+                <w:color w:val="auto"/>
+                <w:sz w:val="20"/>
+                <w:szCs w:val="20"/>
+                <w:lang w:val="en-US"/>
+              </w:rPr>
+            </w:pPr>
           </w:p>
         </w:tc>
       </w:tr>
@@ -8164,69 +10317,108 @@
           </w:tcPr>
           <w:p>
             <w:pPr>
+              <w:widowControl w:val="0"/>
+              <w:jc w:val="left"/>
+              <w:rPr>
+                <w:rFonts w:ascii="Arial" w:hAnsi="Arial" w:eastAsia="Arial" w:cs="Arial"/>
+                <w:color w:val="auto"/>
+                <w:sz w:val="20"/>
+                <w:szCs w:val="20"/>
+              </w:rPr>
+            </w:pPr>
+            <w:r>
+              <w:rPr>
+                <w:rFonts w:ascii="Arial" w:hAnsi="Arial" w:eastAsia="Arial" w:cs="Arial"/>
+                <w:color w:val="auto"/>
+                <w:sz w:val="20"/>
+                <w:szCs w:val="20"/>
+              </w:rPr>
+              <w:t xml:space="preserve">Link: </w:t>
+            </w:r>
+            <w:r>
+              <w:rPr>
+                <w:rStyle w:val="5"/>
+                <w:rFonts w:hint="default" w:ascii="Arial" w:hAnsi="Arial" w:eastAsia="Arial"/>
+                <w:sz w:val="20"/>
+                <w:szCs w:val="20"/>
+              </w:rPr>
+              <w:fldChar w:fldCharType="begin"/>
+            </w:r>
+            <w:r>
+              <w:rPr>
+                <w:rStyle w:val="5"/>
+                <w:rFonts w:hint="default" w:ascii="Arial" w:hAnsi="Arial" w:eastAsia="Arial"/>
+                <w:sz w:val="20"/>
+                <w:szCs w:val="20"/>
+              </w:rPr>
+              <w:instrText xml:space="preserve"> HYPERLINK "https://play.google.com/store/apps/details?id=com.nthgames.taovetroi" \h </w:instrText>
+            </w:r>
+            <w:r>
+              <w:rPr>
+                <w:rStyle w:val="5"/>
+                <w:rFonts w:hint="default" w:ascii="Arial" w:hAnsi="Arial" w:eastAsia="Arial"/>
+                <w:sz w:val="20"/>
+                <w:szCs w:val="20"/>
+              </w:rPr>
+              <w:fldChar w:fldCharType="separate"/>
+            </w:r>
+            <w:r>
+              <w:rPr>
+                <w:rStyle w:val="5"/>
+                <w:rFonts w:hint="default" w:ascii="Arial" w:hAnsi="Arial" w:eastAsia="Arial"/>
+                <w:sz w:val="20"/>
+                <w:szCs w:val="20"/>
+              </w:rPr>
+              <w:t>https://play.google.com/store/apps/details?id=com.nthgames.taovetroi</w:t>
+            </w:r>
+            <w:r>
+              <w:rPr>
+                <w:rStyle w:val="5"/>
+                <w:rFonts w:hint="default" w:ascii="Arial" w:hAnsi="Arial" w:eastAsia="Arial"/>
+                <w:sz w:val="20"/>
+                <w:szCs w:val="20"/>
+              </w:rPr>
+              <w:fldChar w:fldCharType="end"/>
+            </w:r>
+          </w:p>
+          <w:p>
+            <w:pPr>
+              <w:widowControl w:val="0"/>
+              <w:spacing w:after="0" w:line="4" w:lineRule="exact"/>
+              <w:ind w:left="0" w:leftChars="0" w:firstLine="0" w:firstLineChars="0"/>
+              <w:jc w:val="left"/>
+              <w:rPr>
+                <w:color w:val="auto"/>
+                <w:sz w:val="20"/>
+                <w:szCs w:val="20"/>
+              </w:rPr>
+            </w:pPr>
+          </w:p>
+          <w:p>
+            <w:pPr>
+              <w:widowControl w:val="0"/>
               <w:spacing w:after="0"/>
               <w:ind w:left="0" w:leftChars="0" w:firstLine="0" w:firstLineChars="0"/>
               <w:jc w:val="left"/>
               <w:rPr>
-                <w:rFonts w:ascii="Arial" w:hAnsi="Arial" w:eastAsia="Arial" w:cs="Arial"/>
-                <w:color w:val="auto"/>
-                <w:sz w:val="20"/>
-                <w:szCs w:val="20"/>
-              </w:rPr>
-            </w:pPr>
-            <w:r>
-              <w:rPr>
-                <w:rFonts w:ascii="Arial" w:hAnsi="Arial" w:eastAsia="Arial" w:cs="Arial"/>
-                <w:color w:val="auto"/>
-                <w:sz w:val="20"/>
-                <w:szCs w:val="20"/>
-              </w:rPr>
-              <w:t xml:space="preserve">Link: </w:t>
-            </w:r>
-            <w:r>
-              <w:fldChar w:fldCharType="begin"/>
-            </w:r>
-            <w:r>
-              <w:instrText xml:space="preserve"> HYPERLINK "https://play.google.com/store/apps/details?id=com.nthgames.taovetroi" \h </w:instrText>
-            </w:r>
-            <w:r>
-              <w:fldChar w:fldCharType="separate"/>
-            </w:r>
-            <w:r>
-              <w:rPr>
-                <w:rFonts w:ascii="Arial" w:hAnsi="Arial" w:eastAsia="Arial" w:cs="Arial"/>
-                <w:color w:val="0000FF"/>
-                <w:sz w:val="24"/>
-                <w:szCs w:val="24"/>
-                <w:u w:val="single" w:color="auto"/>
-              </w:rPr>
-              <w:t>https://play.google.com/store/apps/details?id=com.nthgames.taovetroi</w:t>
-            </w:r>
-            <w:r>
-              <w:rPr>
-                <w:rFonts w:ascii="Arial" w:hAnsi="Arial" w:eastAsia="Arial" w:cs="Arial"/>
-                <w:color w:val="0000FF"/>
-                <w:sz w:val="24"/>
-                <w:szCs w:val="24"/>
-                <w:u w:val="single" w:color="auto"/>
-              </w:rPr>
-              <w:fldChar w:fldCharType="end"/>
-            </w:r>
-          </w:p>
-          <w:p>
-            <w:pPr>
-              <w:spacing w:after="0" w:line="4" w:lineRule="exact"/>
-              <w:ind w:left="0" w:leftChars="0" w:firstLine="0" w:firstLineChars="0"/>
-              <w:jc w:val="left"/>
-              <w:rPr>
-                <w:color w:val="auto"/>
-                <w:sz w:val="20"/>
-                <w:szCs w:val="20"/>
-              </w:rPr>
-            </w:pPr>
-          </w:p>
-          <w:p>
-            <w:pPr>
+                <w:color w:val="auto"/>
+                <w:sz w:val="20"/>
+                <w:szCs w:val="20"/>
+              </w:rPr>
+            </w:pPr>
+            <w:r>
+              <w:rPr>
+                <w:rFonts w:ascii="Arial" w:hAnsi="Arial" w:eastAsia="Arial" w:cs="Arial"/>
+                <w:color w:val="auto"/>
+                <w:sz w:val="20"/>
+                <w:szCs w:val="20"/>
+              </w:rPr>
+              <w:t>Description: control character to cross obstacles on the road, game play same way with flappy bird</w:t>
+            </w:r>
+          </w:p>
+          <w:p>
+            <w:pPr>
+              <w:widowControl w:val="0"/>
               <w:spacing w:after="0"/>
               <w:ind w:left="0" w:leftChars="0" w:firstLine="0" w:firstLineChars="0"/>
               <w:jc w:val="left"/>
@@ -8243,32 +10435,12 @@
                 <w:sz w:val="20"/>
                 <w:szCs w:val="20"/>
               </w:rPr>
-              <w:t>Description: control character to cross obstacles on the road, game play same way with flappy bird</w:t>
-            </w:r>
-          </w:p>
-          <w:p>
-            <w:pPr>
-              <w:spacing w:after="0"/>
-              <w:ind w:left="0" w:leftChars="0" w:firstLine="0" w:firstLineChars="0"/>
-              <w:jc w:val="left"/>
-              <w:rPr>
-                <w:color w:val="auto"/>
-                <w:sz w:val="20"/>
-                <w:szCs w:val="20"/>
-              </w:rPr>
-            </w:pPr>
-            <w:r>
-              <w:rPr>
-                <w:rFonts w:ascii="Arial" w:hAnsi="Arial" w:eastAsia="Arial" w:cs="Arial"/>
-                <w:color w:val="auto"/>
-                <w:sz w:val="20"/>
-                <w:szCs w:val="20"/>
-              </w:rPr>
               <w:t>Languages: C#</w:t>
             </w:r>
           </w:p>
           <w:p>
             <w:pPr>
+              <w:widowControl w:val="0"/>
               <w:spacing w:after="0" w:line="234" w:lineRule="auto"/>
               <w:ind w:left="0" w:leftChars="0" w:firstLine="0" w:firstLineChars="0"/>
               <w:jc w:val="left"/>
@@ -8313,31 +10485,47 @@
               <w:t xml:space="preserve">Review: </w:t>
             </w:r>
             <w:r>
+              <w:rPr>
+                <w:rStyle w:val="5"/>
+                <w:rFonts w:hint="default" w:ascii="Arial" w:hAnsi="Arial" w:eastAsia="Arial"/>
+                <w:sz w:val="20"/>
+                <w:szCs w:val="20"/>
+              </w:rPr>
               <w:fldChar w:fldCharType="begin"/>
             </w:r>
             <w:r>
+              <w:rPr>
+                <w:rStyle w:val="5"/>
+                <w:rFonts w:hint="default" w:ascii="Arial" w:hAnsi="Arial" w:eastAsia="Arial"/>
+                <w:sz w:val="20"/>
+                <w:szCs w:val="20"/>
+              </w:rPr>
               <w:instrText xml:space="preserve"> HYPERLINK "https://www.facebook.com/yeuchibi/videos/1759078520834098/" \h </w:instrText>
             </w:r>
             <w:r>
+              <w:rPr>
+                <w:rStyle w:val="5"/>
+                <w:rFonts w:hint="default" w:ascii="Arial" w:hAnsi="Arial" w:eastAsia="Arial"/>
+                <w:sz w:val="20"/>
+                <w:szCs w:val="20"/>
+              </w:rPr>
               <w:fldChar w:fldCharType="separate"/>
             </w:r>
             <w:r>
               <w:rPr>
-                <w:rFonts w:ascii="Arial" w:hAnsi="Arial" w:eastAsia="Arial" w:cs="Arial"/>
-                <w:color w:val="0000FF"/>
-                <w:sz w:val="24"/>
-                <w:szCs w:val="24"/>
-                <w:u w:val="single" w:color="auto"/>
+                <w:rStyle w:val="5"/>
+                <w:rFonts w:hint="default" w:ascii="Arial" w:hAnsi="Arial" w:eastAsia="Arial"/>
+                <w:sz w:val="20"/>
+                <w:szCs w:val="20"/>
               </w:rPr>
               <w:t>https://www.facebook.com/yeuchibi/videos/1759078520834098/</w:t>
             </w:r>
             <w:r>
               <w:rPr>
-                <w:rFonts w:ascii="Arial" w:hAnsi="Arial" w:eastAsia="Arial" w:cs="Arial"/>
-                <w:color w:val="0000FF"/>
-                <w:sz w:val="24"/>
-                <w:szCs w:val="24"/>
-                <w:u w:val="single" w:color="auto"/>
+                <w:rStyle w:val="5"/>
+                <w:rFonts w:hint="default" w:ascii="Arial" w:hAnsi="Arial" w:eastAsia="Arial"/>
+                <w:sz w:val="20"/>
+                <w:szCs w:val="20"/>
               </w:rPr>
               <w:fldChar w:fldCharType="end"/>
             </w:r>
@@ -8377,6 +10565,7 @@
           </w:tcPr>
           <w:p>
             <w:pPr>
+              <w:widowControl w:val="0"/>
               <w:spacing w:after="0"/>
               <w:ind w:left="0" w:leftChars="0" w:firstLine="0" w:firstLineChars="0"/>
               <w:jc w:val="left"/>
@@ -8397,37 +10586,54 @@
               <w:t xml:space="preserve">Link: </w:t>
             </w:r>
             <w:r>
+              <w:rPr>
+                <w:rStyle w:val="5"/>
+                <w:rFonts w:hint="default" w:ascii="Arial" w:hAnsi="Arial" w:eastAsia="Arial"/>
+                <w:sz w:val="20"/>
+                <w:szCs w:val="20"/>
+              </w:rPr>
               <w:fldChar w:fldCharType="begin"/>
             </w:r>
             <w:r>
+              <w:rPr>
+                <w:rStyle w:val="5"/>
+                <w:rFonts w:hint="default" w:ascii="Arial" w:hAnsi="Arial" w:eastAsia="Arial"/>
+                <w:sz w:val="20"/>
+                <w:szCs w:val="20"/>
+              </w:rPr>
               <w:instrText xml:space="preserve"> HYPERLINK "https://play.google.com/store/apps/details?id=com.nthgames.chibimaker" \h </w:instrText>
             </w:r>
             <w:r>
+              <w:rPr>
+                <w:rStyle w:val="5"/>
+                <w:rFonts w:hint="default" w:ascii="Arial" w:hAnsi="Arial" w:eastAsia="Arial"/>
+                <w:sz w:val="20"/>
+                <w:szCs w:val="20"/>
+              </w:rPr>
               <w:fldChar w:fldCharType="separate"/>
             </w:r>
             <w:r>
               <w:rPr>
-                <w:rFonts w:ascii="Arial" w:hAnsi="Arial" w:eastAsia="Arial" w:cs="Arial"/>
-                <w:color w:val="0000FF"/>
-                <w:sz w:val="24"/>
-                <w:szCs w:val="24"/>
-                <w:u w:val="single" w:color="auto"/>
+                <w:rStyle w:val="5"/>
+                <w:rFonts w:hint="default" w:ascii="Arial" w:hAnsi="Arial" w:eastAsia="Arial"/>
+                <w:sz w:val="20"/>
+                <w:szCs w:val="20"/>
               </w:rPr>
               <w:t>https://play.google.com/store/apps/details?id=com.nthgames.chibimaker</w:t>
             </w:r>
             <w:r>
               <w:rPr>
-                <w:rFonts w:ascii="Arial" w:hAnsi="Arial" w:eastAsia="Arial" w:cs="Arial"/>
-                <w:color w:val="0000FF"/>
-                <w:sz w:val="24"/>
-                <w:szCs w:val="24"/>
-                <w:u w:val="single" w:color="auto"/>
+                <w:rStyle w:val="5"/>
+                <w:rFonts w:hint="default" w:ascii="Arial" w:hAnsi="Arial" w:eastAsia="Arial"/>
+                <w:sz w:val="20"/>
+                <w:szCs w:val="20"/>
               </w:rPr>
               <w:fldChar w:fldCharType="end"/>
             </w:r>
           </w:p>
           <w:p>
             <w:pPr>
+              <w:widowControl w:val="0"/>
               <w:spacing w:after="0" w:line="2" w:lineRule="exact"/>
               <w:ind w:left="0" w:leftChars="0" w:firstLine="0" w:firstLineChars="0"/>
               <w:jc w:val="left"/>
@@ -8440,6 +10646,7 @@
           </w:p>
           <w:p>
             <w:pPr>
+              <w:widowControl w:val="0"/>
               <w:spacing w:after="0"/>
               <w:ind w:left="0" w:leftChars="0" w:firstLine="0" w:firstLineChars="0"/>
               <w:jc w:val="left"/>
@@ -8461,6 +10668,7 @@
           </w:p>
           <w:p>
             <w:pPr>
+              <w:widowControl w:val="0"/>
               <w:spacing w:after="0"/>
               <w:ind w:left="0" w:leftChars="0" w:firstLine="0" w:firstLineChars="0"/>
               <w:jc w:val="left"/>
@@ -8482,6 +10690,7 @@
           </w:p>
           <w:p>
             <w:pPr>
+              <w:widowControl w:val="0"/>
               <w:spacing w:after="0"/>
               <w:ind w:left="0" w:leftChars="0" w:firstLine="0" w:firstLineChars="0"/>
               <w:jc w:val="left"/>
@@ -8528,31 +10737,47 @@
               <w:t xml:space="preserve">Review: </w:t>
             </w:r>
             <w:r>
+              <w:rPr>
+                <w:rStyle w:val="5"/>
+                <w:rFonts w:hint="default" w:ascii="Arial" w:hAnsi="Arial" w:eastAsia="Arial"/>
+                <w:sz w:val="20"/>
+                <w:szCs w:val="20"/>
+              </w:rPr>
               <w:fldChar w:fldCharType="begin"/>
             </w:r>
             <w:r>
+              <w:rPr>
+                <w:rStyle w:val="5"/>
+                <w:rFonts w:hint="default" w:ascii="Arial" w:hAnsi="Arial" w:eastAsia="Arial"/>
+                <w:sz w:val="20"/>
+                <w:szCs w:val="20"/>
+              </w:rPr>
               <w:instrText xml:space="preserve"> HYPERLINK "https://www.youtube.com/watch?v=IfMuIzizR3w" \h </w:instrText>
             </w:r>
             <w:r>
+              <w:rPr>
+                <w:rStyle w:val="5"/>
+                <w:rFonts w:hint="default" w:ascii="Arial" w:hAnsi="Arial" w:eastAsia="Arial"/>
+                <w:sz w:val="20"/>
+                <w:szCs w:val="20"/>
+              </w:rPr>
               <w:fldChar w:fldCharType="separate"/>
             </w:r>
             <w:r>
               <w:rPr>
-                <w:rFonts w:ascii="Arial" w:hAnsi="Arial" w:eastAsia="Arial" w:cs="Arial"/>
-                <w:color w:val="0000FF"/>
-                <w:sz w:val="24"/>
-                <w:szCs w:val="24"/>
-                <w:u w:val="single" w:color="auto"/>
+                <w:rStyle w:val="5"/>
+                <w:rFonts w:hint="default" w:ascii="Arial" w:hAnsi="Arial" w:eastAsia="Arial"/>
+                <w:sz w:val="20"/>
+                <w:szCs w:val="20"/>
               </w:rPr>
               <w:t>https://www.youtube.com/watch?v=IfMuIzizR3w</w:t>
             </w:r>
             <w:r>
               <w:rPr>
-                <w:rFonts w:ascii="Arial" w:hAnsi="Arial" w:eastAsia="Arial" w:cs="Arial"/>
-                <w:color w:val="0000FF"/>
-                <w:sz w:val="24"/>
-                <w:szCs w:val="24"/>
-                <w:u w:val="single" w:color="auto"/>
+                <w:rStyle w:val="5"/>
+                <w:rFonts w:hint="default" w:ascii="Arial" w:hAnsi="Arial" w:eastAsia="Arial"/>
+                <w:sz w:val="20"/>
+                <w:szCs w:val="20"/>
               </w:rPr>
               <w:fldChar w:fldCharType="end"/>
             </w:r>
@@ -8563,7 +10788,7 @@
     <w:p/>
     <w:tbl>
       <w:tblPr>
-        <w:tblStyle w:val="5"/>
+        <w:tblStyle w:val="7"/>
         <w:tblW w:w="0" w:type="auto"/>
         <w:tblInd w:w="0" w:type="dxa"/>
         <w:tblBorders>
@@ -8620,6 +10845,7 @@
           </w:tcPr>
           <w:p>
             <w:pPr>
+              <w:widowControl w:val="0"/>
               <w:jc w:val="center"/>
               <w:rPr>
                 <w:vertAlign w:val="baseline"/>
@@ -8672,6 +10898,7 @@
           </w:tcPr>
           <w:p>
             <w:pPr>
+              <w:widowControl w:val="0"/>
               <w:jc w:val="center"/>
               <w:rPr>
                 <w:rFonts w:ascii="Arial" w:hAnsi="Arial" w:eastAsia="Arial" w:cs="Arial"/>
@@ -8682,8 +10909,6 @@
                 <w:szCs w:val="24"/>
               </w:rPr>
             </w:pPr>
-            <w:bookmarkStart w:id="2" w:name="_GoBack"/>
-            <w:bookmarkEnd w:id="2"/>
           </w:p>
         </w:tc>
       </w:tr>
@@ -9183,6 +11408,114 @@
                 <w:lang w:val="en-US" w:eastAsia="zh-CN" w:bidi="ar"/>
               </w:rPr>
               <w:t>CMC Global</w:t>
+            </w:r>
+          </w:p>
+        </w:tc>
+      </w:tr>
+      <w:tr>
+        <w:tblPrEx>
+          <w:tblBorders>
+            <w:top w:val="none" w:color="auto" w:sz="0" w:space="0"/>
+            <w:left w:val="none" w:color="auto" w:sz="0" w:space="0"/>
+            <w:bottom w:val="none" w:color="auto" w:sz="0" w:space="0"/>
+            <w:right w:val="none" w:color="auto" w:sz="0" w:space="0"/>
+            <w:insideH w:val="none" w:color="auto" w:sz="0" w:space="0"/>
+            <w:insideV w:val="none" w:color="auto" w:sz="0" w:space="0"/>
+          </w:tblBorders>
+          <w:tblCellMar>
+            <w:top w:w="0" w:type="dxa"/>
+            <w:left w:w="108" w:type="dxa"/>
+            <w:bottom w:w="0" w:type="dxa"/>
+            <w:right w:w="108" w:type="dxa"/>
+          </w:tblCellMar>
+        </w:tblPrEx>
+        <w:tc>
+          <w:tcPr>
+            <w:tcW w:w="2156" w:type="dxa"/>
+            <w:tcBorders>
+              <w:top w:val="single" w:color="auto" w:sz="4" w:space="0"/>
+              <w:left w:val="single" w:color="auto" w:sz="4" w:space="0"/>
+              <w:bottom w:val="single" w:color="auto" w:sz="4" w:space="0"/>
+              <w:right w:val="single" w:color="auto" w:sz="4" w:space="0"/>
+            </w:tcBorders>
+            <w:vAlign w:val="bottom"/>
+          </w:tcPr>
+          <w:p>
+            <w:pPr>
+              <w:keepNext w:val="0"/>
+              <w:keepLines w:val="0"/>
+              <w:widowControl/>
+              <w:suppressLineNumbers w:val="0"/>
+              <w:jc w:val="right"/>
+              <w:textAlignment w:val="bottom"/>
+              <w:rPr>
+                <w:rFonts w:hint="default" w:ascii="Arial" w:hAnsi="Arial" w:eastAsia="SimSun" w:cs="Arial"/>
+                <w:i w:val="0"/>
+                <w:color w:val="000000"/>
+                <w:kern w:val="0"/>
+                <w:sz w:val="20"/>
+                <w:szCs w:val="20"/>
+                <w:u w:val="none"/>
+                <w:lang w:val="en-US" w:eastAsia="zh-CN" w:bidi="ar"/>
+              </w:rPr>
+            </w:pPr>
+            <w:r>
+              <w:rPr>
+                <w:rFonts w:hint="default" w:ascii="Arial" w:hAnsi="Arial" w:eastAsia="SimSun" w:cs="Arial"/>
+                <w:i w:val="0"/>
+                <w:color w:val="000000"/>
+                <w:kern w:val="0"/>
+                <w:sz w:val="20"/>
+                <w:szCs w:val="20"/>
+                <w:u w:val="none"/>
+                <w:lang w:val="en-US" w:eastAsia="zh-CN" w:bidi="ar"/>
+              </w:rPr>
+              <w:t>02/2020 - 06/2020</w:t>
+            </w:r>
+          </w:p>
+        </w:tc>
+        <w:tc>
+          <w:tcPr>
+            <w:tcW w:w="6366" w:type="dxa"/>
+            <w:tcBorders>
+              <w:top w:val="single" w:color="auto" w:sz="4" w:space="0"/>
+              <w:left w:val="single" w:color="auto" w:sz="4" w:space="0"/>
+              <w:bottom w:val="single" w:color="auto" w:sz="4" w:space="0"/>
+              <w:right w:val="single" w:color="auto" w:sz="4" w:space="0"/>
+            </w:tcBorders>
+            <w:vAlign w:val="bottom"/>
+          </w:tcPr>
+          <w:p>
+            <w:pPr>
+              <w:keepNext w:val="0"/>
+              <w:keepLines w:val="0"/>
+              <w:widowControl/>
+              <w:suppressLineNumbers w:val="0"/>
+              <w:jc w:val="left"/>
+              <w:textAlignment w:val="bottom"/>
+              <w:rPr>
+                <w:rFonts w:hint="default" w:ascii="Arial" w:hAnsi="Arial" w:eastAsia="SimSun" w:cs="Arial"/>
+                <w:i w:val="0"/>
+                <w:color w:val="000000"/>
+                <w:kern w:val="0"/>
+                <w:sz w:val="20"/>
+                <w:szCs w:val="20"/>
+                <w:u w:val="none"/>
+                <w:lang w:val="en-US" w:eastAsia="zh-CN" w:bidi="ar"/>
+              </w:rPr>
+            </w:pPr>
+            <w:r>
+              <w:rPr>
+                <w:rFonts w:hint="default" w:ascii="Arial" w:hAnsi="Arial" w:eastAsia="SimSun" w:cs="Arial"/>
+                <w:i w:val="0"/>
+                <w:color w:val="000000"/>
+                <w:kern w:val="0"/>
+                <w:sz w:val="20"/>
+                <w:szCs w:val="20"/>
+                <w:u w:val="none"/>
+                <w:lang w:val="en-US" w:eastAsia="zh-CN" w:bidi="ar"/>
+              </w:rPr>
+              <w:t>GMS Technology</w:t>
             </w:r>
           </w:p>
         </w:tc>
@@ -9239,7 +11572,7 @@
   <w:docDefaults>
     <w:rPrDefault>
       <w:rPr>
-        <w:rFonts w:asciiTheme="minorHAnsi" w:hAnsiTheme="minorHAnsi" w:eastAsiaTheme="minorEastAsia" w:cstheme="minorBidi"/>
+        <w:rFonts w:ascii="Times New Roman" w:hAnsi="Times New Roman" w:eastAsia="SimSun" w:cs="Times New Roman"/>
       </w:rPr>
     </w:rPrDefault>
   </w:docDefaults>
@@ -9347,7 +11680,7 @@
     <w:lsdException w:unhideWhenUsed="0" w:uiPriority="0" w:semiHidden="0" w:name="HTML Sample"/>
     <w:lsdException w:unhideWhenUsed="0" w:uiPriority="0" w:semiHidden="0" w:name="HTML Typewriter"/>
     <w:lsdException w:unhideWhenUsed="0" w:uiPriority="0" w:semiHidden="0" w:name="HTML Variable"/>
-    <w:lsdException w:unhideWhenUsed="0" w:uiPriority="0" w:name="Normal Table"/>
+    <w:lsdException w:qFormat="1" w:unhideWhenUsed="0" w:uiPriority="0" w:name="Normal Table"/>
     <w:lsdException w:unhideWhenUsed="0" w:uiPriority="0" w:semiHidden="0" w:name="annotation subject"/>
     <w:lsdException w:unhideWhenUsed="0" w:uiPriority="0" w:semiHidden="0" w:name="Table Simple 1"/>
     <w:lsdException w:unhideWhenUsed="0" w:uiPriority="0" w:semiHidden="0" w:name="Table Simple 2"/>
@@ -9503,15 +11836,35 @@
       <w:szCs w:val="22"/>
     </w:rPr>
   </w:style>
-  <w:style w:type="character" w:default="1" w:styleId="2">
+  <w:style w:type="paragraph" w:styleId="2">
+    <w:name w:val="heading 1"/>
+    <w:next w:val="1"/>
+    <w:qFormat/>
+    <w:uiPriority w:val="0"/>
+    <w:pPr>
+      <w:spacing w:before="0" w:beforeAutospacing="1" w:after="0" w:afterAutospacing="1"/>
+      <w:jc w:val="left"/>
+    </w:pPr>
+    <w:rPr>
+      <w:rFonts w:hint="eastAsia" w:ascii="SimSun" w:hAnsi="SimSun" w:eastAsia="SimSun" w:cs="SimSun"/>
+      <w:b/>
+      <w:bCs/>
+      <w:kern w:val="44"/>
+      <w:sz w:val="48"/>
+      <w:szCs w:val="48"/>
+      <w:lang w:val="en-US" w:eastAsia="zh-CN" w:bidi="ar"/>
+    </w:rPr>
+  </w:style>
+  <w:style w:type="character" w:default="1" w:styleId="3">
     <w:name w:val="Default Paragraph Font"/>
     <w:semiHidden/>
     <w:qFormat/>
     <w:uiPriority w:val="0"/>
   </w:style>
-  <w:style w:type="table" w:default="1" w:styleId="4">
+  <w:style w:type="table" w:default="1" w:styleId="6">
     <w:name w:val="Normal Table"/>
     <w:semiHidden/>
+    <w:qFormat/>
     <w:uiPriority w:val="0"/>
     <w:tblPr>
       <w:tblCellMar>
@@ -9522,18 +11875,28 @@
       </w:tblCellMar>
     </w:tblPr>
   </w:style>
-  <w:style w:type="character" w:styleId="3">
+  <w:style w:type="character" w:styleId="4">
+    <w:name w:val="Emphasis"/>
+    <w:basedOn w:val="3"/>
+    <w:qFormat/>
+    <w:uiPriority w:val="0"/>
+    <w:rPr>
+      <w:i/>
+      <w:iCs/>
+    </w:rPr>
+  </w:style>
+  <w:style w:type="character" w:styleId="5">
     <w:name w:val="Hyperlink"/>
-    <w:basedOn w:val="2"/>
+    <w:basedOn w:val="3"/>
     <w:uiPriority w:val="0"/>
     <w:rPr>
       <w:color w:val="0000FF"/>
       <w:u w:val="single"/>
     </w:rPr>
   </w:style>
-  <w:style w:type="table" w:styleId="5">
+  <w:style w:type="table" w:styleId="7">
     <w:name w:val="Table Grid"/>
-    <w:basedOn w:val="4"/>
+    <w:basedOn w:val="6"/>
     <w:uiPriority w:val="0"/>
     <w:pPr>
       <w:widowControl w:val="0"/>

--- a/src/assets/CURRICULUM VITAE.docx
+++ b/src/assets/CURRICULUM VITAE.docx
@@ -124,6 +124,8 @@
           <w:szCs w:val="20"/>
         </w:rPr>
       </w:pPr>
+      <w:bookmarkStart w:id="2" w:name="_GoBack"/>
+      <w:bookmarkEnd w:id="2"/>
     </w:p>
     <w:p>
       <w:pPr>
@@ -536,12 +538,10 @@
         </w:rPr>
         <w:t>038 303 4006</w:t>
       </w:r>
-      <w:bookmarkStart w:id="2" w:name="_GoBack"/>
-      <w:bookmarkEnd w:id="2"/>
     </w:p>
     <w:tbl>
       <w:tblPr>
-        <w:tblStyle w:val="7"/>
+        <w:tblStyle w:val="8"/>
         <w:tblpPr w:leftFromText="180" w:rightFromText="180" w:vertAnchor="text" w:horzAnchor="page" w:tblpX="1792" w:tblpY="257"/>
         <w:tblOverlap w:val="never"/>
         <w:tblW w:w="0" w:type="auto"/>
@@ -674,7 +674,7 @@
     <w:p/>
     <w:tbl>
       <w:tblPr>
-        <w:tblStyle w:val="7"/>
+        <w:tblStyle w:val="8"/>
         <w:tblW w:w="0" w:type="auto"/>
         <w:tblInd w:w="0" w:type="dxa"/>
         <w:tblBorders>
@@ -804,7 +804,7 @@
     <w:p/>
     <w:tbl>
       <w:tblPr>
-        <w:tblStyle w:val="7"/>
+        <w:tblStyle w:val="8"/>
         <w:tblW w:w="0" w:type="auto"/>
         <w:tblInd w:w="0" w:type="dxa"/>
         <w:tblBorders>
@@ -890,6 +890,12 @@
             <w:insideH w:val="none" w:color="auto" w:sz="0" w:space="0"/>
             <w:insideV w:val="none" w:color="auto" w:sz="0" w:space="0"/>
           </w:tblBorders>
+          <w:tblCellMar>
+            <w:top w:w="0" w:type="dxa"/>
+            <w:left w:w="108" w:type="dxa"/>
+            <w:bottom w:w="0" w:type="dxa"/>
+            <w:right w:w="108" w:type="dxa"/>
+          </w:tblCellMar>
         </w:tblPrEx>
         <w:trPr>
           <w:trHeight w:val="576" w:hRule="atLeast"/>
@@ -1095,7 +1101,7 @@
     <w:p/>
     <w:tbl>
       <w:tblPr>
-        <w:tblStyle w:val="7"/>
+        <w:tblStyle w:val="8"/>
         <w:tblW w:w="0" w:type="auto"/>
         <w:tblInd w:w="0" w:type="dxa"/>
         <w:tblBorders>
@@ -2104,7 +2110,7 @@
                 <w:u w:val="none"/>
                 <w:lang w:val="en-US" w:eastAsia="zh-CN" w:bidi="ar"/>
               </w:rPr>
-              <w:t>HTML, CSS, JavaScript, Bootstrap, JQuery</w:t>
+              <w:t>HTML, CSS</w:t>
             </w:r>
           </w:p>
         </w:tc>
@@ -2143,7 +2149,7 @@
                 <w:u w:val="none"/>
                 <w:lang w:val="en-US" w:eastAsia="zh-CN" w:bidi="ar"/>
               </w:rPr>
-              <w:t>Proficient, 8/10</w:t>
+              <w:t>Knowledgeable, 7/10</w:t>
             </w:r>
           </w:p>
         </w:tc>
@@ -2183,24 +2189,28 @@
               <w:jc w:val="left"/>
               <w:textAlignment w:val="bottom"/>
               <w:rPr>
-                <w:rFonts w:ascii="Arial" w:hAnsi="Arial" w:eastAsia="Arial" w:cs="Arial"/>
-                <w:color w:val="auto"/>
-                <w:sz w:val="20"/>
-                <w:szCs w:val="20"/>
-              </w:rPr>
-            </w:pPr>
-            <w:r>
-              <w:rPr>
-                <w:rFonts w:hint="default" w:ascii="Arial" w:hAnsi="Arial" w:eastAsia="SimSun" w:cs="Arial"/>
-                <w:i w:val="0"/>
-                <w:color w:val="000000"/>
-                <w:kern w:val="0"/>
-                <w:sz w:val="20"/>
-                <w:szCs w:val="20"/>
-                <w:u w:val="none"/>
-                <w:lang w:val="en-US" w:eastAsia="zh-CN" w:bidi="ar"/>
-              </w:rPr>
-              <w:t>Angular</w:t>
+                <w:rFonts w:hint="default" w:ascii="Arial" w:hAnsi="Arial" w:eastAsia="SimSun" w:cs="Arial"/>
+                <w:i w:val="0"/>
+                <w:color w:val="000000"/>
+                <w:kern w:val="0"/>
+                <w:sz w:val="20"/>
+                <w:szCs w:val="20"/>
+                <w:u w:val="none"/>
+                <w:lang w:val="en-US" w:eastAsia="zh-CN" w:bidi="ar"/>
+              </w:rPr>
+            </w:pPr>
+            <w:r>
+              <w:rPr>
+                <w:rFonts w:hint="default" w:ascii="Arial" w:hAnsi="Arial" w:eastAsia="SimSun" w:cs="Arial"/>
+                <w:i w:val="0"/>
+                <w:color w:val="000000"/>
+                <w:kern w:val="0"/>
+                <w:sz w:val="20"/>
+                <w:szCs w:val="20"/>
+                <w:u w:val="none"/>
+                <w:lang w:val="en-US" w:eastAsia="zh-CN" w:bidi="ar"/>
+              </w:rPr>
+              <w:t>JavaScript</w:t>
             </w:r>
           </w:p>
         </w:tc>
@@ -2222,24 +2232,333 @@
               <w:jc w:val="center"/>
               <w:textAlignment w:val="bottom"/>
               <w:rPr>
-                <w:rFonts w:ascii="Arial" w:hAnsi="Arial" w:eastAsia="Arial" w:cs="Arial"/>
-                <w:color w:val="auto"/>
-                <w:sz w:val="20"/>
-                <w:szCs w:val="20"/>
-              </w:rPr>
-            </w:pPr>
-            <w:r>
-              <w:rPr>
-                <w:rFonts w:hint="default" w:ascii="Arial" w:hAnsi="Arial" w:eastAsia="SimSun" w:cs="Arial"/>
-                <w:i w:val="0"/>
-                <w:color w:val="000000"/>
-                <w:kern w:val="0"/>
-                <w:sz w:val="20"/>
-                <w:szCs w:val="20"/>
-                <w:u w:val="none"/>
-                <w:lang w:val="en-US" w:eastAsia="zh-CN" w:bidi="ar"/>
-              </w:rPr>
-              <w:t>Knowledgeable, 6/10</w:t>
+                <w:rFonts w:hint="default" w:ascii="Arial" w:hAnsi="Arial" w:eastAsia="SimSun" w:cs="Arial"/>
+                <w:i w:val="0"/>
+                <w:color w:val="000000"/>
+                <w:kern w:val="0"/>
+                <w:sz w:val="20"/>
+                <w:szCs w:val="20"/>
+                <w:u w:val="none"/>
+                <w:lang w:val="en-US" w:eastAsia="zh-CN" w:bidi="ar"/>
+              </w:rPr>
+            </w:pPr>
+            <w:r>
+              <w:rPr>
+                <w:rFonts w:hint="default" w:ascii="Arial" w:hAnsi="Arial" w:eastAsia="SimSun" w:cs="Arial"/>
+                <w:i w:val="0"/>
+                <w:color w:val="000000"/>
+                <w:kern w:val="0"/>
+                <w:sz w:val="20"/>
+                <w:szCs w:val="20"/>
+                <w:u w:val="none"/>
+                <w:lang w:val="en-US" w:eastAsia="zh-CN" w:bidi="ar"/>
+              </w:rPr>
+              <w:t>Proficient, 9/10</w:t>
+            </w:r>
+          </w:p>
+        </w:tc>
+      </w:tr>
+      <w:tr>
+        <w:tblPrEx>
+          <w:tblBorders>
+            <w:top w:val="none" w:color="auto" w:sz="0" w:space="0"/>
+            <w:left w:val="none" w:color="auto" w:sz="0" w:space="0"/>
+            <w:bottom w:val="none" w:color="auto" w:sz="0" w:space="0"/>
+            <w:right w:val="none" w:color="auto" w:sz="0" w:space="0"/>
+            <w:insideH w:val="none" w:color="auto" w:sz="0" w:space="0"/>
+            <w:insideV w:val="none" w:color="auto" w:sz="0" w:space="0"/>
+          </w:tblBorders>
+          <w:tblCellMar>
+            <w:top w:w="0" w:type="dxa"/>
+            <w:left w:w="108" w:type="dxa"/>
+            <w:bottom w:w="0" w:type="dxa"/>
+            <w:right w:w="108" w:type="dxa"/>
+          </w:tblCellMar>
+        </w:tblPrEx>
+        <w:tc>
+          <w:tcPr>
+            <w:tcW w:w="5536" w:type="dxa"/>
+            <w:tcBorders>
+              <w:tl2br w:val="nil"/>
+              <w:tr2bl w:val="nil"/>
+            </w:tcBorders>
+            <w:vAlign w:val="bottom"/>
+          </w:tcPr>
+          <w:p>
+            <w:pPr>
+              <w:keepNext w:val="0"/>
+              <w:keepLines w:val="0"/>
+              <w:widowControl/>
+              <w:suppressLineNumbers w:val="0"/>
+              <w:jc w:val="left"/>
+              <w:textAlignment w:val="bottom"/>
+              <w:rPr>
+                <w:rFonts w:hint="default" w:ascii="Arial" w:hAnsi="Arial" w:eastAsia="SimSun" w:cs="Arial"/>
+                <w:i w:val="0"/>
+                <w:color w:val="000000"/>
+                <w:kern w:val="0"/>
+                <w:sz w:val="20"/>
+                <w:szCs w:val="20"/>
+                <w:u w:val="none"/>
+                <w:lang w:val="en-US" w:eastAsia="zh-CN" w:bidi="ar"/>
+              </w:rPr>
+            </w:pPr>
+            <w:r>
+              <w:rPr>
+                <w:rFonts w:hint="default" w:ascii="Arial" w:hAnsi="Arial" w:eastAsia="SimSun" w:cs="Arial"/>
+                <w:i w:val="0"/>
+                <w:color w:val="000000"/>
+                <w:kern w:val="0"/>
+                <w:sz w:val="20"/>
+                <w:szCs w:val="20"/>
+                <w:u w:val="none"/>
+                <w:lang w:val="en-US" w:eastAsia="zh-CN" w:bidi="ar"/>
+              </w:rPr>
+              <w:t>Bootstrap</w:t>
+            </w:r>
+          </w:p>
+        </w:tc>
+        <w:tc>
+          <w:tcPr>
+            <w:tcW w:w="2986" w:type="dxa"/>
+            <w:tcBorders>
+              <w:tl2br w:val="nil"/>
+              <w:tr2bl w:val="nil"/>
+            </w:tcBorders>
+            <w:vAlign w:val="bottom"/>
+          </w:tcPr>
+          <w:p>
+            <w:pPr>
+              <w:keepNext w:val="0"/>
+              <w:keepLines w:val="0"/>
+              <w:widowControl/>
+              <w:suppressLineNumbers w:val="0"/>
+              <w:jc w:val="center"/>
+              <w:textAlignment w:val="bottom"/>
+              <w:rPr>
+                <w:rFonts w:hint="default" w:ascii="Arial" w:hAnsi="Arial" w:eastAsia="SimSun" w:cs="Arial"/>
+                <w:i w:val="0"/>
+                <w:color w:val="000000"/>
+                <w:kern w:val="0"/>
+                <w:sz w:val="20"/>
+                <w:szCs w:val="20"/>
+                <w:u w:val="none"/>
+                <w:lang w:val="en-US" w:eastAsia="zh-CN" w:bidi="ar"/>
+              </w:rPr>
+            </w:pPr>
+            <w:r>
+              <w:rPr>
+                <w:rFonts w:hint="default" w:ascii="Arial" w:hAnsi="Arial" w:eastAsia="SimSun" w:cs="Arial"/>
+                <w:i w:val="0"/>
+                <w:color w:val="000000"/>
+                <w:kern w:val="0"/>
+                <w:sz w:val="20"/>
+                <w:szCs w:val="20"/>
+                <w:u w:val="none"/>
+                <w:lang w:val="en-US" w:eastAsia="zh-CN" w:bidi="ar"/>
+              </w:rPr>
+              <w:t>Proficient, 8/10</w:t>
+            </w:r>
+          </w:p>
+        </w:tc>
+      </w:tr>
+      <w:tr>
+        <w:tblPrEx>
+          <w:tblBorders>
+            <w:top w:val="none" w:color="auto" w:sz="0" w:space="0"/>
+            <w:left w:val="none" w:color="auto" w:sz="0" w:space="0"/>
+            <w:bottom w:val="none" w:color="auto" w:sz="0" w:space="0"/>
+            <w:right w:val="none" w:color="auto" w:sz="0" w:space="0"/>
+            <w:insideH w:val="none" w:color="auto" w:sz="0" w:space="0"/>
+            <w:insideV w:val="none" w:color="auto" w:sz="0" w:space="0"/>
+          </w:tblBorders>
+          <w:tblCellMar>
+            <w:top w:w="0" w:type="dxa"/>
+            <w:left w:w="108" w:type="dxa"/>
+            <w:bottom w:w="0" w:type="dxa"/>
+            <w:right w:w="108" w:type="dxa"/>
+          </w:tblCellMar>
+        </w:tblPrEx>
+        <w:tc>
+          <w:tcPr>
+            <w:tcW w:w="5536" w:type="dxa"/>
+            <w:tcBorders>
+              <w:tl2br w:val="nil"/>
+              <w:tr2bl w:val="nil"/>
+            </w:tcBorders>
+            <w:vAlign w:val="bottom"/>
+          </w:tcPr>
+          <w:p>
+            <w:pPr>
+              <w:keepNext w:val="0"/>
+              <w:keepLines w:val="0"/>
+              <w:widowControl/>
+              <w:suppressLineNumbers w:val="0"/>
+              <w:jc w:val="left"/>
+              <w:textAlignment w:val="bottom"/>
+              <w:rPr>
+                <w:rFonts w:hint="default" w:ascii="Arial" w:hAnsi="Arial" w:eastAsia="SimSun" w:cs="Arial"/>
+                <w:i w:val="0"/>
+                <w:color w:val="000000"/>
+                <w:kern w:val="0"/>
+                <w:sz w:val="20"/>
+                <w:szCs w:val="20"/>
+                <w:u w:val="none"/>
+                <w:lang w:val="en-US" w:eastAsia="zh-CN" w:bidi="ar"/>
+              </w:rPr>
+            </w:pPr>
+            <w:r>
+              <w:rPr>
+                <w:rFonts w:hint="default" w:ascii="Arial" w:hAnsi="Arial" w:eastAsia="SimSun" w:cs="Arial"/>
+                <w:i w:val="0"/>
+                <w:color w:val="000000"/>
+                <w:kern w:val="0"/>
+                <w:sz w:val="20"/>
+                <w:szCs w:val="20"/>
+                <w:u w:val="none"/>
+                <w:lang w:val="en-US" w:eastAsia="zh-CN" w:bidi="ar"/>
+              </w:rPr>
+              <w:t>JQuery</w:t>
+            </w:r>
+          </w:p>
+        </w:tc>
+        <w:tc>
+          <w:tcPr>
+            <w:tcW w:w="2986" w:type="dxa"/>
+            <w:tcBorders>
+              <w:tl2br w:val="nil"/>
+              <w:tr2bl w:val="nil"/>
+            </w:tcBorders>
+            <w:vAlign w:val="bottom"/>
+          </w:tcPr>
+          <w:p>
+            <w:pPr>
+              <w:keepNext w:val="0"/>
+              <w:keepLines w:val="0"/>
+              <w:widowControl/>
+              <w:suppressLineNumbers w:val="0"/>
+              <w:jc w:val="center"/>
+              <w:textAlignment w:val="bottom"/>
+              <w:rPr>
+                <w:rFonts w:hint="default" w:ascii="Arial" w:hAnsi="Arial" w:eastAsia="SimSun" w:cs="Arial"/>
+                <w:i w:val="0"/>
+                <w:color w:val="000000"/>
+                <w:kern w:val="0"/>
+                <w:sz w:val="20"/>
+                <w:szCs w:val="20"/>
+                <w:u w:val="none"/>
+                <w:lang w:val="en-US" w:eastAsia="zh-CN" w:bidi="ar"/>
+              </w:rPr>
+            </w:pPr>
+            <w:r>
+              <w:rPr>
+                <w:rFonts w:hint="default" w:ascii="Arial" w:hAnsi="Arial" w:eastAsia="SimSun" w:cs="Arial"/>
+                <w:i w:val="0"/>
+                <w:color w:val="000000"/>
+                <w:kern w:val="0"/>
+                <w:sz w:val="20"/>
+                <w:szCs w:val="20"/>
+                <w:u w:val="none"/>
+                <w:lang w:val="en-US" w:eastAsia="zh-CN" w:bidi="ar"/>
+              </w:rPr>
+              <w:t>Proficient, 8/10</w:t>
+            </w:r>
+          </w:p>
+        </w:tc>
+      </w:tr>
+      <w:tr>
+        <w:tblPrEx>
+          <w:tblBorders>
+            <w:top w:val="none" w:color="auto" w:sz="0" w:space="0"/>
+            <w:left w:val="none" w:color="auto" w:sz="0" w:space="0"/>
+            <w:bottom w:val="none" w:color="auto" w:sz="0" w:space="0"/>
+            <w:right w:val="none" w:color="auto" w:sz="0" w:space="0"/>
+            <w:insideH w:val="none" w:color="auto" w:sz="0" w:space="0"/>
+            <w:insideV w:val="none" w:color="auto" w:sz="0" w:space="0"/>
+          </w:tblBorders>
+          <w:tblCellMar>
+            <w:top w:w="0" w:type="dxa"/>
+            <w:left w:w="108" w:type="dxa"/>
+            <w:bottom w:w="0" w:type="dxa"/>
+            <w:right w:w="108" w:type="dxa"/>
+          </w:tblCellMar>
+        </w:tblPrEx>
+        <w:tc>
+          <w:tcPr>
+            <w:tcW w:w="5536" w:type="dxa"/>
+            <w:tcBorders>
+              <w:tl2br w:val="nil"/>
+              <w:tr2bl w:val="nil"/>
+            </w:tcBorders>
+            <w:vAlign w:val="bottom"/>
+          </w:tcPr>
+          <w:p>
+            <w:pPr>
+              <w:keepNext w:val="0"/>
+              <w:keepLines w:val="0"/>
+              <w:widowControl/>
+              <w:suppressLineNumbers w:val="0"/>
+              <w:jc w:val="left"/>
+              <w:textAlignment w:val="bottom"/>
+              <w:rPr>
+                <w:rFonts w:hint="default" w:ascii="Arial" w:hAnsi="Arial" w:eastAsia="Arial" w:cs="Arial"/>
+                <w:color w:val="auto"/>
+                <w:sz w:val="20"/>
+                <w:szCs w:val="20"/>
+                <w:lang w:val="en-US"/>
+              </w:rPr>
+            </w:pPr>
+            <w:r>
+              <w:rPr>
+                <w:rFonts w:hint="default" w:ascii="Arial" w:hAnsi="Arial" w:eastAsia="SimSun" w:cs="Arial"/>
+                <w:i w:val="0"/>
+                <w:color w:val="000000"/>
+                <w:kern w:val="0"/>
+                <w:sz w:val="20"/>
+                <w:szCs w:val="20"/>
+                <w:u w:val="none"/>
+                <w:lang w:val="en-US" w:eastAsia="zh-CN" w:bidi="ar"/>
+              </w:rPr>
+              <w:t>Vue</w:t>
+            </w:r>
+          </w:p>
+        </w:tc>
+        <w:tc>
+          <w:tcPr>
+            <w:tcW w:w="2986" w:type="dxa"/>
+            <w:tcBorders>
+              <w:tl2br w:val="nil"/>
+              <w:tr2bl w:val="nil"/>
+            </w:tcBorders>
+            <w:vAlign w:val="bottom"/>
+          </w:tcPr>
+          <w:p>
+            <w:pPr>
+              <w:keepNext w:val="0"/>
+              <w:keepLines w:val="0"/>
+              <w:widowControl/>
+              <w:suppressLineNumbers w:val="0"/>
+              <w:jc w:val="center"/>
+              <w:textAlignment w:val="bottom"/>
+              <w:rPr>
+                <w:rFonts w:ascii="Arial" w:hAnsi="Arial" w:eastAsia="Arial" w:cs="Arial"/>
+                <w:color w:val="auto"/>
+                <w:sz w:val="20"/>
+                <w:szCs w:val="20"/>
+              </w:rPr>
+            </w:pPr>
+            <w:r>
+              <w:rPr>
+                <w:rFonts w:hint="default" w:ascii="Arial" w:hAnsi="Arial" w:eastAsia="SimSun" w:cs="Arial"/>
+                <w:i w:val="0"/>
+                <w:color w:val="000000"/>
+                <w:kern w:val="0"/>
+                <w:sz w:val="20"/>
+                <w:szCs w:val="20"/>
+                <w:u w:val="none"/>
+                <w:lang w:val="en-US" w:eastAsia="zh-CN" w:bidi="ar"/>
+              </w:rPr>
+              <w:t>Proficient, 8/10</w:t>
             </w:r>
           </w:p>
         </w:tc>
@@ -2393,7 +2712,7 @@
                 <w:u w:val="none"/>
                 <w:lang w:val="en-US" w:eastAsia="zh-CN" w:bidi="ar"/>
               </w:rPr>
-              <w:t>Knowledgeable, 6/10</w:t>
+              <w:t>Knowledgeable, 7/10</w:t>
             </w:r>
           </w:p>
         </w:tc>
@@ -3086,7 +3405,7 @@
                 <w:u w:val="none"/>
                 <w:lang w:val="en-US" w:eastAsia="zh-CN" w:bidi="ar"/>
               </w:rPr>
-              <w:t>Build tool</w:t>
+              <w:t>Build tool: Maven, Gradle</w:t>
             </w:r>
           </w:p>
         </w:tc>
@@ -3118,6 +3437,19 @@
                 <w:lang w:val="en-US" w:eastAsia="zh-CN" w:bidi="ar"/>
               </w:rPr>
             </w:pPr>
+            <w:r>
+              <w:rPr>
+                <w:rFonts w:hint="default" w:ascii="Arial" w:hAnsi="Arial" w:eastAsia="SimSun" w:cs="Arial"/>
+                <w:i w:val="0"/>
+                <w:color w:val="000000"/>
+                <w:kern w:val="0"/>
+                <w:sz w:val="20"/>
+                <w:szCs w:val="20"/>
+                <w:u w:val="none"/>
+                <w:lang w:val="en-US" w:eastAsia="zh-CN" w:bidi="ar"/>
+              </w:rPr>
+              <w:t>Proficient, 8/10</w:t>
+            </w:r>
           </w:p>
         </w:tc>
       </w:tr>
@@ -3125,7 +3457,7 @@
     <w:p/>
     <w:tbl>
       <w:tblPr>
-        <w:tblStyle w:val="7"/>
+        <w:tblStyle w:val="8"/>
         <w:tblW w:w="0" w:type="auto"/>
         <w:tblInd w:w="0" w:type="dxa"/>
         <w:tblBorders>
@@ -3572,6 +3904,85 @@
                 <w:lang w:val="en-US" w:eastAsia="zh-CN" w:bidi="ar"/>
               </w:rPr>
             </w:pPr>
+            <w:r>
+              <w:rPr>
+                <w:rFonts w:hint="default" w:ascii="Arial" w:hAnsi="Arial" w:eastAsia="SimSun" w:cs="Arial"/>
+                <w:i w:val="0"/>
+                <w:color w:val="000000"/>
+                <w:kern w:val="0"/>
+                <w:sz w:val="20"/>
+                <w:szCs w:val="20"/>
+                <w:u w:val="none"/>
+                <w:lang w:val="en-US" w:eastAsia="zh-CN" w:bidi="ar"/>
+              </w:rPr>
+              <w:t xml:space="preserve">This is a web application for Supply Chain Management system, include 3 module: </w:t>
+            </w:r>
+          </w:p>
+          <w:p>
+            <w:pPr>
+              <w:keepNext w:val="0"/>
+              <w:keepLines w:val="0"/>
+              <w:widowControl/>
+              <w:suppressLineNumbers w:val="0"/>
+              <w:jc w:val="left"/>
+              <w:textAlignment w:val="bottom"/>
+              <w:rPr>
+                <w:rFonts w:hint="default" w:ascii="Arial" w:hAnsi="Arial" w:eastAsia="SimSun" w:cs="Arial"/>
+                <w:i w:val="0"/>
+                <w:color w:val="000000"/>
+                <w:kern w:val="0"/>
+                <w:sz w:val="20"/>
+                <w:szCs w:val="20"/>
+                <w:u w:val="none"/>
+                <w:lang w:val="en-US" w:eastAsia="zh-CN" w:bidi="ar"/>
+              </w:rPr>
+            </w:pPr>
+            <w:r>
+              <w:rPr>
+                <w:rFonts w:hint="default" w:ascii="Arial" w:hAnsi="Arial" w:eastAsia="SimSun" w:cs="Arial"/>
+                <w:i w:val="0"/>
+                <w:color w:val="000000"/>
+                <w:kern w:val="0"/>
+                <w:sz w:val="20"/>
+                <w:szCs w:val="20"/>
+                <w:u w:val="none"/>
+                <w:lang w:val="en-US" w:eastAsia="zh-CN" w:bidi="ar"/>
+              </w:rPr>
+              <w:t>- Admin management: setup enviroment variable, authority, basic information of all system</w:t>
+            </w:r>
+          </w:p>
+          <w:p>
+            <w:pPr>
+              <w:keepNext w:val="0"/>
+              <w:keepLines w:val="0"/>
+              <w:widowControl/>
+              <w:suppressLineNumbers w:val="0"/>
+              <w:jc w:val="left"/>
+              <w:textAlignment w:val="bottom"/>
+              <w:rPr>
+                <w:rFonts w:hint="default" w:ascii="Arial" w:hAnsi="Arial" w:eastAsia="SimSun" w:cs="Arial"/>
+                <w:i w:val="0"/>
+                <w:color w:val="000000"/>
+                <w:kern w:val="0"/>
+                <w:sz w:val="20"/>
+                <w:szCs w:val="20"/>
+                <w:u w:val="none"/>
+                <w:lang w:val="en-US" w:eastAsia="zh-CN" w:bidi="ar"/>
+              </w:rPr>
+            </w:pPr>
+            <w:r>
+              <w:rPr>
+                <w:rFonts w:hint="default" w:ascii="Arial" w:hAnsi="Arial" w:eastAsia="SimSun" w:cs="Arial"/>
+                <w:i w:val="0"/>
+                <w:color w:val="000000"/>
+                <w:kern w:val="0"/>
+                <w:sz w:val="20"/>
+                <w:szCs w:val="20"/>
+                <w:u w:val="none"/>
+                <w:lang w:val="en-US" w:eastAsia="zh-CN" w:bidi="ar"/>
+              </w:rPr>
+              <w:t xml:space="preserve">- Warehouse Management System: </w:t>
+            </w:r>
           </w:p>
         </w:tc>
       </w:tr>
@@ -4588,15 +4999,15 @@
               <w:bottom w:val="single" w:color="auto" w:sz="4" w:space="0"/>
               <w:right w:val="single" w:color="auto" w:sz="4" w:space="0"/>
             </w:tcBorders>
-            <w:vAlign w:val="bottom"/>
-          </w:tcPr>
-          <w:p>
-            <w:pPr>
-              <w:keepNext w:val="0"/>
-              <w:keepLines w:val="0"/>
-              <w:widowControl/>
-              <w:suppressLineNumbers w:val="0"/>
-              <w:jc w:val="left"/>
+            <w:vAlign w:val="center"/>
+          </w:tcPr>
+          <w:p>
+            <w:pPr>
+              <w:keepNext w:val="0"/>
+              <w:keepLines w:val="0"/>
+              <w:widowControl/>
+              <w:suppressLineNumbers w:val="0"/>
+              <w:jc w:val="both"/>
               <w:textAlignment w:val="bottom"/>
               <w:rPr>
                 <w:rFonts w:ascii="Arial" w:hAnsi="Arial" w:eastAsia="Arial" w:cs="Arial"/>
@@ -4679,6 +5090,9 @@
             <w:right w:w="108" w:type="dxa"/>
           </w:tblCellMar>
         </w:tblPrEx>
+        <w:trPr>
+          <w:trHeight w:val="90" w:hRule="atLeast"/>
+        </w:trPr>
         <w:tc>
           <w:tcPr>
             <w:tcW w:w="3131" w:type="dxa"/>
@@ -4816,7 +5230,7 @@
                 <w:u w:val="none"/>
                 <w:lang w:val="en-US" w:eastAsia="zh-CN" w:bidi="ar"/>
               </w:rPr>
-              <w:t>Programming Languages:</w:t>
+              <w:t>Back-end technologies:</w:t>
             </w:r>
           </w:p>
         </w:tc>
@@ -4840,24 +5254,25 @@
               <w:jc w:val="left"/>
               <w:textAlignment w:val="bottom"/>
               <w:rPr>
-                <w:rFonts w:ascii="Arial" w:hAnsi="Arial" w:eastAsia="Arial" w:cs="Arial"/>
-                <w:color w:val="auto"/>
-                <w:sz w:val="20"/>
-                <w:szCs w:val="20"/>
-              </w:rPr>
-            </w:pPr>
-            <w:r>
-              <w:rPr>
-                <w:rFonts w:hint="default" w:ascii="Arial" w:hAnsi="Arial" w:eastAsia="SimSun" w:cs="Arial"/>
-                <w:i w:val="0"/>
-                <w:color w:val="000000"/>
-                <w:kern w:val="0"/>
-                <w:sz w:val="20"/>
-                <w:szCs w:val="20"/>
-                <w:u w:val="none"/>
-                <w:lang w:val="en-US" w:eastAsia="zh-CN" w:bidi="ar"/>
-              </w:rPr>
-              <w:t>Java 8, Spring boot, Mybatis</w:t>
+                <w:rFonts w:hint="default" w:ascii="Arial" w:hAnsi="Arial" w:eastAsia="Arial" w:cs="Arial"/>
+                <w:color w:val="auto"/>
+                <w:sz w:val="20"/>
+                <w:szCs w:val="20"/>
+                <w:lang w:val="en-US"/>
+              </w:rPr>
+            </w:pPr>
+            <w:r>
+              <w:rPr>
+                <w:rFonts w:hint="default" w:ascii="Arial" w:hAnsi="Arial" w:eastAsia="SimSun" w:cs="Arial"/>
+                <w:i w:val="0"/>
+                <w:color w:val="000000"/>
+                <w:kern w:val="0"/>
+                <w:sz w:val="20"/>
+                <w:szCs w:val="20"/>
+                <w:u w:val="none"/>
+                <w:lang w:val="en-US" w:eastAsia="zh-CN" w:bidi="ar"/>
+              </w:rPr>
+              <w:t>Java 8, Spring boot, Mybatis, MySQL</w:t>
             </w:r>
           </w:p>
         </w:tc>
@@ -4916,207 +5331,7 @@
                 <w:u w:val="none"/>
                 <w:lang w:val="en-US" w:eastAsia="zh-CN" w:bidi="ar"/>
               </w:rPr>
-              <w:t>Tools</w:t>
-            </w:r>
-          </w:p>
-        </w:tc>
-        <w:tc>
-          <w:tcPr>
-            <w:tcW w:w="5391" w:type="dxa"/>
-            <w:tcBorders>
-              <w:top w:val="single" w:color="auto" w:sz="4" w:space="0"/>
-              <w:left w:val="single" w:color="auto" w:sz="4" w:space="0"/>
-              <w:bottom w:val="single" w:color="auto" w:sz="4" w:space="0"/>
-              <w:right w:val="single" w:color="auto" w:sz="4" w:space="0"/>
-            </w:tcBorders>
-            <w:vAlign w:val="bottom"/>
-          </w:tcPr>
-          <w:p>
-            <w:pPr>
-              <w:keepNext w:val="0"/>
-              <w:keepLines w:val="0"/>
-              <w:widowControl/>
-              <w:suppressLineNumbers w:val="0"/>
-              <w:jc w:val="left"/>
-              <w:textAlignment w:val="bottom"/>
-              <w:rPr>
-                <w:rFonts w:ascii="Arial" w:hAnsi="Arial" w:eastAsia="Arial" w:cs="Arial"/>
-                <w:color w:val="auto"/>
-                <w:sz w:val="20"/>
-                <w:szCs w:val="20"/>
-              </w:rPr>
-            </w:pPr>
-            <w:r>
-              <w:rPr>
-                <w:rFonts w:hint="default" w:ascii="Arial" w:hAnsi="Arial" w:eastAsia="SimSun" w:cs="Arial"/>
-                <w:i w:val="0"/>
-                <w:color w:val="000000"/>
-                <w:kern w:val="0"/>
-                <w:sz w:val="20"/>
-                <w:szCs w:val="20"/>
-                <w:u w:val="none"/>
-                <w:lang w:val="en-US" w:eastAsia="zh-CN" w:bidi="ar"/>
-              </w:rPr>
-              <w:t>Intelliji IDEA, Gradle</w:t>
-            </w:r>
-          </w:p>
-        </w:tc>
-      </w:tr>
-      <w:tr>
-        <w:tblPrEx>
-          <w:tblBorders>
-            <w:top w:val="none" w:color="auto" w:sz="0" w:space="0"/>
-            <w:left w:val="none" w:color="auto" w:sz="0" w:space="0"/>
-            <w:bottom w:val="none" w:color="auto" w:sz="0" w:space="0"/>
-            <w:right w:val="none" w:color="auto" w:sz="0" w:space="0"/>
-            <w:insideH w:val="none" w:color="auto" w:sz="0" w:space="0"/>
-            <w:insideV w:val="none" w:color="auto" w:sz="0" w:space="0"/>
-          </w:tblBorders>
-          <w:tblCellMar>
-            <w:top w:w="0" w:type="dxa"/>
-            <w:left w:w="108" w:type="dxa"/>
-            <w:bottom w:w="0" w:type="dxa"/>
-            <w:right w:w="108" w:type="dxa"/>
-          </w:tblCellMar>
-        </w:tblPrEx>
-        <w:tc>
-          <w:tcPr>
-            <w:tcW w:w="3131" w:type="dxa"/>
-            <w:tcBorders>
-              <w:top w:val="single" w:color="auto" w:sz="4" w:space="0"/>
-              <w:left w:val="single" w:color="auto" w:sz="4" w:space="0"/>
-              <w:bottom w:val="single" w:color="auto" w:sz="4" w:space="0"/>
-              <w:right w:val="single" w:color="auto" w:sz="4" w:space="0"/>
-            </w:tcBorders>
-            <w:vAlign w:val="bottom"/>
-          </w:tcPr>
-          <w:p>
-            <w:pPr>
-              <w:keepNext w:val="0"/>
-              <w:keepLines w:val="0"/>
-              <w:widowControl/>
-              <w:suppressLineNumbers w:val="0"/>
-              <w:jc w:val="left"/>
-              <w:textAlignment w:val="bottom"/>
-              <w:rPr>
-                <w:rFonts w:ascii="Arial" w:hAnsi="Arial" w:eastAsia="Arial" w:cs="Arial"/>
-                <w:color w:val="auto"/>
-                <w:sz w:val="20"/>
-                <w:szCs w:val="20"/>
-              </w:rPr>
-            </w:pPr>
-            <w:r>
-              <w:rPr>
-                <w:rFonts w:hint="default" w:ascii="Arial" w:hAnsi="Arial" w:eastAsia="SimSun" w:cs="Arial"/>
-                <w:i w:val="0"/>
-                <w:color w:val="000000"/>
-                <w:kern w:val="0"/>
-                <w:sz w:val="20"/>
-                <w:szCs w:val="20"/>
-                <w:u w:val="none"/>
-                <w:lang w:val="en-US" w:eastAsia="zh-CN" w:bidi="ar"/>
-              </w:rPr>
-              <w:t>Platform, server and database</w:t>
-            </w:r>
-          </w:p>
-        </w:tc>
-        <w:tc>
-          <w:tcPr>
-            <w:tcW w:w="5391" w:type="dxa"/>
-            <w:tcBorders>
-              <w:top w:val="single" w:color="auto" w:sz="4" w:space="0"/>
-              <w:left w:val="single" w:color="auto" w:sz="4" w:space="0"/>
-              <w:bottom w:val="single" w:color="auto" w:sz="4" w:space="0"/>
-              <w:right w:val="single" w:color="auto" w:sz="4" w:space="0"/>
-            </w:tcBorders>
-            <w:vAlign w:val="bottom"/>
-          </w:tcPr>
-          <w:p>
-            <w:pPr>
-              <w:keepNext w:val="0"/>
-              <w:keepLines w:val="0"/>
-              <w:widowControl/>
-              <w:suppressLineNumbers w:val="0"/>
-              <w:jc w:val="left"/>
-              <w:textAlignment w:val="bottom"/>
-              <w:rPr>
-                <w:rFonts w:ascii="Arial" w:hAnsi="Arial" w:eastAsia="Arial" w:cs="Arial"/>
-                <w:color w:val="auto"/>
-                <w:sz w:val="20"/>
-                <w:szCs w:val="20"/>
-              </w:rPr>
-            </w:pPr>
-            <w:r>
-              <w:rPr>
-                <w:rFonts w:hint="default" w:ascii="Arial" w:hAnsi="Arial" w:eastAsia="SimSun" w:cs="Arial"/>
-                <w:i w:val="0"/>
-                <w:color w:val="000000"/>
-                <w:kern w:val="0"/>
-                <w:sz w:val="20"/>
-                <w:szCs w:val="20"/>
-                <w:u w:val="none"/>
-                <w:lang w:val="en-US" w:eastAsia="zh-CN" w:bidi="ar"/>
-              </w:rPr>
-              <w:t>MySQL</w:t>
-            </w:r>
-          </w:p>
-        </w:tc>
-      </w:tr>
-      <w:tr>
-        <w:tblPrEx>
-          <w:tblBorders>
-            <w:top w:val="none" w:color="auto" w:sz="0" w:space="0"/>
-            <w:left w:val="none" w:color="auto" w:sz="0" w:space="0"/>
-            <w:bottom w:val="none" w:color="auto" w:sz="0" w:space="0"/>
-            <w:right w:val="none" w:color="auto" w:sz="0" w:space="0"/>
-            <w:insideH w:val="none" w:color="auto" w:sz="0" w:space="0"/>
-            <w:insideV w:val="none" w:color="auto" w:sz="0" w:space="0"/>
-          </w:tblBorders>
-          <w:tblCellMar>
-            <w:top w:w="0" w:type="dxa"/>
-            <w:left w:w="108" w:type="dxa"/>
-            <w:bottom w:w="0" w:type="dxa"/>
-            <w:right w:w="108" w:type="dxa"/>
-          </w:tblCellMar>
-        </w:tblPrEx>
-        <w:tc>
-          <w:tcPr>
-            <w:tcW w:w="3131" w:type="dxa"/>
-            <w:tcBorders>
-              <w:top w:val="single" w:color="auto" w:sz="4" w:space="0"/>
-              <w:left w:val="single" w:color="auto" w:sz="4" w:space="0"/>
-              <w:bottom w:val="single" w:color="auto" w:sz="4" w:space="0"/>
-              <w:right w:val="single" w:color="auto" w:sz="4" w:space="0"/>
-            </w:tcBorders>
-            <w:vAlign w:val="bottom"/>
-          </w:tcPr>
-          <w:p>
-            <w:pPr>
-              <w:keepNext w:val="0"/>
-              <w:keepLines w:val="0"/>
-              <w:widowControl/>
-              <w:suppressLineNumbers w:val="0"/>
-              <w:jc w:val="left"/>
-              <w:textAlignment w:val="bottom"/>
-              <w:rPr>
-                <w:rFonts w:ascii="Arial" w:hAnsi="Arial" w:eastAsia="Arial" w:cs="Arial"/>
-                <w:color w:val="auto"/>
-                <w:sz w:val="20"/>
-                <w:szCs w:val="20"/>
-              </w:rPr>
-            </w:pPr>
-            <w:r>
-              <w:rPr>
-                <w:rFonts w:hint="default" w:ascii="Arial" w:hAnsi="Arial" w:eastAsia="SimSun" w:cs="Arial"/>
-                <w:i w:val="0"/>
-                <w:color w:val="000000"/>
-                <w:kern w:val="0"/>
-                <w:sz w:val="20"/>
-                <w:szCs w:val="20"/>
-                <w:u w:val="none"/>
-                <w:lang w:val="en-US" w:eastAsia="zh-CN" w:bidi="ar"/>
-              </w:rPr>
-              <w:t>Used technologies:</w:t>
+              <w:t>Front-end technologies:</w:t>
             </w:r>
           </w:p>
         </w:tc>
@@ -5345,15 +5560,15 @@
               <w:bottom w:val="single" w:color="auto" w:sz="4" w:space="0"/>
               <w:right w:val="single" w:color="auto" w:sz="4" w:space="0"/>
             </w:tcBorders>
-            <w:vAlign w:val="bottom"/>
-          </w:tcPr>
-          <w:p>
-            <w:pPr>
-              <w:keepNext w:val="0"/>
-              <w:keepLines w:val="0"/>
-              <w:widowControl/>
-              <w:suppressLineNumbers w:val="0"/>
-              <w:jc w:val="left"/>
+            <w:vAlign w:val="center"/>
+          </w:tcPr>
+          <w:p>
+            <w:pPr>
+              <w:keepNext w:val="0"/>
+              <w:keepLines w:val="0"/>
+              <w:widowControl/>
+              <w:suppressLineNumbers w:val="0"/>
+              <w:jc w:val="both"/>
               <w:textAlignment w:val="bottom"/>
               <w:rPr>
                 <w:rFonts w:ascii="Arial" w:hAnsi="Arial" w:eastAsia="Arial" w:cs="Arial"/>
@@ -5734,7 +5949,7 @@
                 <w:u w:val="none"/>
                 <w:lang w:val="en-US" w:eastAsia="zh-CN" w:bidi="ar"/>
               </w:rPr>
-              <w:t>Programming Languages:</w:t>
+              <w:t>Back-end technologies:</w:t>
             </w:r>
           </w:p>
         </w:tc>
@@ -5753,10 +5968,11 @@
               <w:widowControl w:val="0"/>
               <w:jc w:val="both"/>
               <w:rPr>
-                <w:rFonts w:ascii="Arial" w:hAnsi="Arial" w:eastAsia="Arial" w:cs="Arial"/>
-                <w:color w:val="auto"/>
-                <w:sz w:val="20"/>
-                <w:szCs w:val="20"/>
+                <w:rFonts w:hint="default" w:ascii="Arial" w:hAnsi="Arial" w:eastAsia="Arial" w:cs="Arial"/>
+                <w:color w:val="auto"/>
+                <w:sz w:val="20"/>
+                <w:szCs w:val="20"/>
+                <w:lang w:val="en-US"/>
               </w:rPr>
             </w:pPr>
             <w:r>
@@ -5767,6 +5983,25 @@
                 <w:szCs w:val="20"/>
               </w:rPr>
               <w:t>Java 8, Spring MVC</w:t>
+            </w:r>
+            <w:r>
+              <w:rPr>
+                <w:rFonts w:hint="default" w:ascii="Arial" w:hAnsi="Arial" w:eastAsia="Arial"/>
+                <w:color w:val="auto"/>
+                <w:sz w:val="20"/>
+                <w:szCs w:val="20"/>
+                <w:lang w:val="en-US"/>
+              </w:rPr>
+              <w:t xml:space="preserve">, </w:t>
+            </w:r>
+            <w:r>
+              <w:rPr>
+                <w:rFonts w:ascii="Arial" w:hAnsi="Arial" w:eastAsia="Arial" w:cs="Arial"/>
+                <w:color w:val="auto"/>
+                <w:sz w:val="20"/>
+                <w:szCs w:val="20"/>
+              </w:rPr>
+              <w:t>Oracle</w:t>
             </w:r>
           </w:p>
         </w:tc>
@@ -5825,189 +6060,7 @@
                 <w:u w:val="none"/>
                 <w:lang w:val="en-US" w:eastAsia="zh-CN" w:bidi="ar"/>
               </w:rPr>
-              <w:t>Tools</w:t>
-            </w:r>
-          </w:p>
-        </w:tc>
-        <w:tc>
-          <w:tcPr>
-            <w:tcW w:w="5391" w:type="dxa"/>
-            <w:tcBorders>
-              <w:top w:val="single" w:color="auto" w:sz="4" w:space="0"/>
-              <w:left w:val="single" w:color="auto" w:sz="4" w:space="0"/>
-              <w:bottom w:val="single" w:color="auto" w:sz="4" w:space="0"/>
-              <w:right w:val="single" w:color="auto" w:sz="4" w:space="0"/>
-            </w:tcBorders>
-          </w:tcPr>
-          <w:p>
-            <w:pPr>
-              <w:widowControl w:val="0"/>
-              <w:jc w:val="both"/>
-              <w:rPr>
-                <w:rFonts w:ascii="Arial" w:hAnsi="Arial" w:eastAsia="Arial" w:cs="Arial"/>
-                <w:color w:val="auto"/>
-                <w:sz w:val="20"/>
-                <w:szCs w:val="20"/>
-              </w:rPr>
-            </w:pPr>
-            <w:r>
-              <w:rPr>
-                <w:rFonts w:hint="default" w:ascii="Arial" w:hAnsi="Arial" w:eastAsia="Arial"/>
-                <w:color w:val="auto"/>
-                <w:sz w:val="20"/>
-                <w:szCs w:val="20"/>
-              </w:rPr>
-              <w:t>Eclipse</w:t>
-            </w:r>
-          </w:p>
-        </w:tc>
-      </w:tr>
-      <w:tr>
-        <w:tblPrEx>
-          <w:tblBorders>
-            <w:top w:val="none" w:color="auto" w:sz="0" w:space="0"/>
-            <w:left w:val="none" w:color="auto" w:sz="0" w:space="0"/>
-            <w:bottom w:val="none" w:color="auto" w:sz="0" w:space="0"/>
-            <w:right w:val="none" w:color="auto" w:sz="0" w:space="0"/>
-            <w:insideH w:val="none" w:color="auto" w:sz="0" w:space="0"/>
-            <w:insideV w:val="none" w:color="auto" w:sz="0" w:space="0"/>
-          </w:tblBorders>
-          <w:tblCellMar>
-            <w:top w:w="0" w:type="dxa"/>
-            <w:left w:w="108" w:type="dxa"/>
-            <w:bottom w:w="0" w:type="dxa"/>
-            <w:right w:w="108" w:type="dxa"/>
-          </w:tblCellMar>
-        </w:tblPrEx>
-        <w:tc>
-          <w:tcPr>
-            <w:tcW w:w="3131" w:type="dxa"/>
-            <w:tcBorders>
-              <w:top w:val="single" w:color="auto" w:sz="4" w:space="0"/>
-              <w:left w:val="single" w:color="auto" w:sz="4" w:space="0"/>
-              <w:bottom w:val="single" w:color="auto" w:sz="4" w:space="0"/>
-              <w:right w:val="single" w:color="auto" w:sz="4" w:space="0"/>
-            </w:tcBorders>
-            <w:vAlign w:val="bottom"/>
-          </w:tcPr>
-          <w:p>
-            <w:pPr>
-              <w:keepNext w:val="0"/>
-              <w:keepLines w:val="0"/>
-              <w:widowControl/>
-              <w:suppressLineNumbers w:val="0"/>
-              <w:jc w:val="left"/>
-              <w:textAlignment w:val="bottom"/>
-              <w:rPr>
-                <w:rFonts w:ascii="Arial" w:hAnsi="Arial" w:eastAsia="Arial" w:cs="Arial"/>
-                <w:color w:val="auto"/>
-                <w:sz w:val="20"/>
-                <w:szCs w:val="20"/>
-              </w:rPr>
-            </w:pPr>
-            <w:r>
-              <w:rPr>
-                <w:rFonts w:hint="default" w:ascii="Arial" w:hAnsi="Arial" w:eastAsia="SimSun" w:cs="Arial"/>
-                <w:i w:val="0"/>
-                <w:color w:val="000000"/>
-                <w:kern w:val="0"/>
-                <w:sz w:val="20"/>
-                <w:szCs w:val="20"/>
-                <w:u w:val="none"/>
-                <w:lang w:val="en-US" w:eastAsia="zh-CN" w:bidi="ar"/>
-              </w:rPr>
-              <w:t>Platform, server and database</w:t>
-            </w:r>
-          </w:p>
-        </w:tc>
-        <w:tc>
-          <w:tcPr>
-            <w:tcW w:w="5391" w:type="dxa"/>
-            <w:tcBorders>
-              <w:top w:val="single" w:color="auto" w:sz="4" w:space="0"/>
-              <w:left w:val="single" w:color="auto" w:sz="4" w:space="0"/>
-              <w:bottom w:val="single" w:color="auto" w:sz="4" w:space="0"/>
-              <w:right w:val="single" w:color="auto" w:sz="4" w:space="0"/>
-            </w:tcBorders>
-          </w:tcPr>
-          <w:p>
-            <w:pPr>
-              <w:widowControl w:val="0"/>
-              <w:jc w:val="both"/>
-              <w:rPr>
-                <w:rFonts w:ascii="Arial" w:hAnsi="Arial" w:eastAsia="Arial" w:cs="Arial"/>
-                <w:color w:val="auto"/>
-                <w:sz w:val="20"/>
-                <w:szCs w:val="20"/>
-              </w:rPr>
-            </w:pPr>
-            <w:r>
-              <w:rPr>
-                <w:rFonts w:ascii="Arial" w:hAnsi="Arial" w:eastAsia="Arial" w:cs="Arial"/>
-                <w:color w:val="auto"/>
-                <w:sz w:val="20"/>
-                <w:szCs w:val="20"/>
-              </w:rPr>
-              <w:t>Oracle</w:t>
-            </w:r>
-          </w:p>
-        </w:tc>
-      </w:tr>
-      <w:tr>
-        <w:tblPrEx>
-          <w:tblBorders>
-            <w:top w:val="none" w:color="auto" w:sz="0" w:space="0"/>
-            <w:left w:val="none" w:color="auto" w:sz="0" w:space="0"/>
-            <w:bottom w:val="none" w:color="auto" w:sz="0" w:space="0"/>
-            <w:right w:val="none" w:color="auto" w:sz="0" w:space="0"/>
-            <w:insideH w:val="none" w:color="auto" w:sz="0" w:space="0"/>
-            <w:insideV w:val="none" w:color="auto" w:sz="0" w:space="0"/>
-          </w:tblBorders>
-          <w:tblCellMar>
-            <w:top w:w="0" w:type="dxa"/>
-            <w:left w:w="108" w:type="dxa"/>
-            <w:bottom w:w="0" w:type="dxa"/>
-            <w:right w:w="108" w:type="dxa"/>
-          </w:tblCellMar>
-        </w:tblPrEx>
-        <w:tc>
-          <w:tcPr>
-            <w:tcW w:w="3131" w:type="dxa"/>
-            <w:tcBorders>
-              <w:top w:val="single" w:color="auto" w:sz="4" w:space="0"/>
-              <w:left w:val="single" w:color="auto" w:sz="4" w:space="0"/>
-              <w:bottom w:val="single" w:color="auto" w:sz="4" w:space="0"/>
-              <w:right w:val="single" w:color="auto" w:sz="4" w:space="0"/>
-            </w:tcBorders>
-            <w:vAlign w:val="bottom"/>
-          </w:tcPr>
-          <w:p>
-            <w:pPr>
-              <w:keepNext w:val="0"/>
-              <w:keepLines w:val="0"/>
-              <w:widowControl/>
-              <w:suppressLineNumbers w:val="0"/>
-              <w:jc w:val="left"/>
-              <w:textAlignment w:val="bottom"/>
-              <w:rPr>
-                <w:rFonts w:ascii="Arial" w:hAnsi="Arial" w:eastAsia="Arial" w:cs="Arial"/>
-                <w:color w:val="auto"/>
-                <w:sz w:val="20"/>
-                <w:szCs w:val="20"/>
-              </w:rPr>
-            </w:pPr>
-            <w:r>
-              <w:rPr>
-                <w:rFonts w:hint="default" w:ascii="Arial" w:hAnsi="Arial" w:eastAsia="SimSun" w:cs="Arial"/>
-                <w:i w:val="0"/>
-                <w:color w:val="000000"/>
-                <w:kern w:val="0"/>
-                <w:sz w:val="20"/>
-                <w:szCs w:val="20"/>
-                <w:u w:val="none"/>
-                <w:lang w:val="en-US" w:eastAsia="zh-CN" w:bidi="ar"/>
-              </w:rPr>
-              <w:t>Used technologies:</w:t>
+              <w:t>Front-end technologies:</w:t>
             </w:r>
           </w:p>
         </w:tc>
@@ -6219,15 +6272,15 @@
               <w:bottom w:val="single" w:color="auto" w:sz="4" w:space="0"/>
               <w:right w:val="single" w:color="auto" w:sz="4" w:space="0"/>
             </w:tcBorders>
-            <w:vAlign w:val="bottom"/>
-          </w:tcPr>
-          <w:p>
-            <w:pPr>
-              <w:keepNext w:val="0"/>
-              <w:keepLines w:val="0"/>
-              <w:widowControl/>
-              <w:suppressLineNumbers w:val="0"/>
-              <w:jc w:val="left"/>
+            <w:vAlign w:val="center"/>
+          </w:tcPr>
+          <w:p>
+            <w:pPr>
+              <w:keepNext w:val="0"/>
+              <w:keepLines w:val="0"/>
+              <w:widowControl/>
+              <w:suppressLineNumbers w:val="0"/>
+              <w:jc w:val="both"/>
               <w:textAlignment w:val="bottom"/>
               <w:rPr>
                 <w:rFonts w:ascii="Arial" w:hAnsi="Arial" w:eastAsia="Arial" w:cs="Arial"/>
@@ -6511,7 +6564,7 @@
                 <w:u w:val="none"/>
                 <w:lang w:val="en-US" w:eastAsia="zh-CN" w:bidi="ar"/>
               </w:rPr>
-              <w:t>Programming Languages:</w:t>
+              <w:t>Back-end technologies:</w:t>
             </w:r>
           </w:p>
         </w:tc>
@@ -6530,10 +6583,11 @@
               <w:widowControl w:val="0"/>
               <w:jc w:val="both"/>
               <w:rPr>
-                <w:rFonts w:ascii="Arial" w:hAnsi="Arial" w:eastAsia="Arial" w:cs="Arial"/>
-                <w:color w:val="auto"/>
-                <w:sz w:val="20"/>
-                <w:szCs w:val="20"/>
+                <w:rFonts w:hint="default" w:ascii="Arial" w:hAnsi="Arial" w:eastAsia="Arial" w:cs="Arial"/>
+                <w:color w:val="auto"/>
+                <w:sz w:val="20"/>
+                <w:szCs w:val="20"/>
+                <w:lang w:val="en-US"/>
               </w:rPr>
             </w:pPr>
             <w:r>
@@ -6563,6 +6617,25 @@
                 <w:szCs w:val="20"/>
               </w:rPr>
               <w:t>, Spring, Doma</w:t>
+            </w:r>
+            <w:r>
+              <w:rPr>
+                <w:rFonts w:hint="default" w:ascii="Arial" w:hAnsi="Arial" w:eastAsia="Arial" w:cs="Arial"/>
+                <w:color w:val="auto"/>
+                <w:sz w:val="20"/>
+                <w:szCs w:val="20"/>
+                <w:lang w:val="en-US"/>
+              </w:rPr>
+              <w:t xml:space="preserve">, </w:t>
+            </w:r>
+            <w:r>
+              <w:rPr>
+                <w:rFonts w:ascii="Arial" w:hAnsi="Arial" w:eastAsia="Arial" w:cs="Arial"/>
+                <w:color w:val="auto"/>
+                <w:sz w:val="20"/>
+                <w:szCs w:val="20"/>
+              </w:rPr>
+              <w:t>PostgreSQL</w:t>
             </w:r>
           </w:p>
         </w:tc>
@@ -6621,180 +6694,7 @@
                 <w:u w:val="none"/>
                 <w:lang w:val="en-US" w:eastAsia="zh-CN" w:bidi="ar"/>
               </w:rPr>
-              <w:t>Tools</w:t>
-            </w:r>
-          </w:p>
-        </w:tc>
-        <w:tc>
-          <w:tcPr>
-            <w:tcW w:w="5391" w:type="dxa"/>
-            <w:tcBorders>
-              <w:top w:val="single" w:color="auto" w:sz="4" w:space="0"/>
-              <w:left w:val="single" w:color="auto" w:sz="4" w:space="0"/>
-              <w:bottom w:val="single" w:color="auto" w:sz="4" w:space="0"/>
-              <w:right w:val="single" w:color="auto" w:sz="4" w:space="0"/>
-            </w:tcBorders>
-          </w:tcPr>
-          <w:p>
-            <w:pPr>
-              <w:widowControl w:val="0"/>
-              <w:jc w:val="both"/>
-              <w:rPr>
-                <w:rFonts w:ascii="Arial" w:hAnsi="Arial" w:eastAsia="Arial" w:cs="Arial"/>
-                <w:color w:val="auto"/>
-                <w:sz w:val="20"/>
-                <w:szCs w:val="20"/>
-              </w:rPr>
-            </w:pPr>
-          </w:p>
-        </w:tc>
-      </w:tr>
-      <w:tr>
-        <w:tblPrEx>
-          <w:tblBorders>
-            <w:top w:val="none" w:color="auto" w:sz="0" w:space="0"/>
-            <w:left w:val="none" w:color="auto" w:sz="0" w:space="0"/>
-            <w:bottom w:val="none" w:color="auto" w:sz="0" w:space="0"/>
-            <w:right w:val="none" w:color="auto" w:sz="0" w:space="0"/>
-            <w:insideH w:val="none" w:color="auto" w:sz="0" w:space="0"/>
-            <w:insideV w:val="none" w:color="auto" w:sz="0" w:space="0"/>
-          </w:tblBorders>
-          <w:tblCellMar>
-            <w:top w:w="0" w:type="dxa"/>
-            <w:left w:w="108" w:type="dxa"/>
-            <w:bottom w:w="0" w:type="dxa"/>
-            <w:right w:w="108" w:type="dxa"/>
-          </w:tblCellMar>
-        </w:tblPrEx>
-        <w:tc>
-          <w:tcPr>
-            <w:tcW w:w="3131" w:type="dxa"/>
-            <w:tcBorders>
-              <w:top w:val="single" w:color="auto" w:sz="4" w:space="0"/>
-              <w:left w:val="single" w:color="auto" w:sz="4" w:space="0"/>
-              <w:bottom w:val="single" w:color="auto" w:sz="4" w:space="0"/>
-              <w:right w:val="single" w:color="auto" w:sz="4" w:space="0"/>
-            </w:tcBorders>
-            <w:vAlign w:val="bottom"/>
-          </w:tcPr>
-          <w:p>
-            <w:pPr>
-              <w:keepNext w:val="0"/>
-              <w:keepLines w:val="0"/>
-              <w:widowControl/>
-              <w:suppressLineNumbers w:val="0"/>
-              <w:jc w:val="left"/>
-              <w:textAlignment w:val="bottom"/>
-              <w:rPr>
-                <w:rFonts w:ascii="Arial" w:hAnsi="Arial" w:eastAsia="Arial" w:cs="Arial"/>
-                <w:color w:val="auto"/>
-                <w:sz w:val="20"/>
-                <w:szCs w:val="20"/>
-              </w:rPr>
-            </w:pPr>
-            <w:r>
-              <w:rPr>
-                <w:rFonts w:hint="default" w:ascii="Arial" w:hAnsi="Arial" w:eastAsia="SimSun" w:cs="Arial"/>
-                <w:i w:val="0"/>
-                <w:color w:val="000000"/>
-                <w:kern w:val="0"/>
-                <w:sz w:val="20"/>
-                <w:szCs w:val="20"/>
-                <w:u w:val="none"/>
-                <w:lang w:val="en-US" w:eastAsia="zh-CN" w:bidi="ar"/>
-              </w:rPr>
-              <w:t>Platform, server and database</w:t>
-            </w:r>
-          </w:p>
-        </w:tc>
-        <w:tc>
-          <w:tcPr>
-            <w:tcW w:w="5391" w:type="dxa"/>
-            <w:tcBorders>
-              <w:top w:val="single" w:color="auto" w:sz="4" w:space="0"/>
-              <w:left w:val="single" w:color="auto" w:sz="4" w:space="0"/>
-              <w:bottom w:val="single" w:color="auto" w:sz="4" w:space="0"/>
-              <w:right w:val="single" w:color="auto" w:sz="4" w:space="0"/>
-            </w:tcBorders>
-          </w:tcPr>
-          <w:p>
-            <w:pPr>
-              <w:widowControl w:val="0"/>
-              <w:jc w:val="both"/>
-              <w:rPr>
-                <w:rFonts w:ascii="Arial" w:hAnsi="Arial" w:eastAsia="Arial" w:cs="Arial"/>
-                <w:color w:val="auto"/>
-                <w:sz w:val="20"/>
-                <w:szCs w:val="20"/>
-              </w:rPr>
-            </w:pPr>
-            <w:r>
-              <w:rPr>
-                <w:rFonts w:ascii="Arial" w:hAnsi="Arial" w:eastAsia="Arial" w:cs="Arial"/>
-                <w:color w:val="auto"/>
-                <w:sz w:val="20"/>
-                <w:szCs w:val="20"/>
-              </w:rPr>
-              <w:t>PostgreSQL, Tomcat Server</w:t>
-            </w:r>
-          </w:p>
-        </w:tc>
-      </w:tr>
-      <w:tr>
-        <w:tblPrEx>
-          <w:tblBorders>
-            <w:top w:val="none" w:color="auto" w:sz="0" w:space="0"/>
-            <w:left w:val="none" w:color="auto" w:sz="0" w:space="0"/>
-            <w:bottom w:val="none" w:color="auto" w:sz="0" w:space="0"/>
-            <w:right w:val="none" w:color="auto" w:sz="0" w:space="0"/>
-            <w:insideH w:val="none" w:color="auto" w:sz="0" w:space="0"/>
-            <w:insideV w:val="none" w:color="auto" w:sz="0" w:space="0"/>
-          </w:tblBorders>
-          <w:tblCellMar>
-            <w:top w:w="0" w:type="dxa"/>
-            <w:left w:w="108" w:type="dxa"/>
-            <w:bottom w:w="0" w:type="dxa"/>
-            <w:right w:w="108" w:type="dxa"/>
-          </w:tblCellMar>
-        </w:tblPrEx>
-        <w:tc>
-          <w:tcPr>
-            <w:tcW w:w="3131" w:type="dxa"/>
-            <w:tcBorders>
-              <w:top w:val="single" w:color="auto" w:sz="4" w:space="0"/>
-              <w:left w:val="single" w:color="auto" w:sz="4" w:space="0"/>
-              <w:bottom w:val="single" w:color="auto" w:sz="4" w:space="0"/>
-              <w:right w:val="single" w:color="auto" w:sz="4" w:space="0"/>
-            </w:tcBorders>
-            <w:vAlign w:val="bottom"/>
-          </w:tcPr>
-          <w:p>
-            <w:pPr>
-              <w:keepNext w:val="0"/>
-              <w:keepLines w:val="0"/>
-              <w:widowControl/>
-              <w:suppressLineNumbers w:val="0"/>
-              <w:jc w:val="left"/>
-              <w:textAlignment w:val="bottom"/>
-              <w:rPr>
-                <w:rFonts w:ascii="Arial" w:hAnsi="Arial" w:eastAsia="Arial" w:cs="Arial"/>
-                <w:color w:val="auto"/>
-                <w:sz w:val="20"/>
-                <w:szCs w:val="20"/>
-              </w:rPr>
-            </w:pPr>
-            <w:r>
-              <w:rPr>
-                <w:rFonts w:hint="default" w:ascii="Arial" w:hAnsi="Arial" w:eastAsia="SimSun" w:cs="Arial"/>
-                <w:i w:val="0"/>
-                <w:color w:val="000000"/>
-                <w:kern w:val="0"/>
-                <w:sz w:val="20"/>
-                <w:szCs w:val="20"/>
-                <w:u w:val="none"/>
-                <w:lang w:val="en-US" w:eastAsia="zh-CN" w:bidi="ar"/>
-              </w:rPr>
-              <w:t>Used technologies:</w:t>
+              <w:t>Front-end technologies:</w:t>
             </w:r>
           </w:p>
         </w:tc>
@@ -7005,15 +6905,15 @@
               <w:bottom w:val="single" w:color="auto" w:sz="4" w:space="0"/>
               <w:right w:val="single" w:color="auto" w:sz="4" w:space="0"/>
             </w:tcBorders>
-            <w:vAlign w:val="bottom"/>
-          </w:tcPr>
-          <w:p>
-            <w:pPr>
-              <w:keepNext w:val="0"/>
-              <w:keepLines w:val="0"/>
-              <w:widowControl/>
-              <w:suppressLineNumbers w:val="0"/>
-              <w:jc w:val="left"/>
+            <w:vAlign w:val="center"/>
+          </w:tcPr>
+          <w:p>
+            <w:pPr>
+              <w:keepNext w:val="0"/>
+              <w:keepLines w:val="0"/>
+              <w:widowControl/>
+              <w:suppressLineNumbers w:val="0"/>
+              <w:jc w:val="both"/>
               <w:textAlignment w:val="bottom"/>
               <w:rPr>
                 <w:rFonts w:ascii="Arial" w:hAnsi="Arial" w:eastAsia="Arial" w:cs="Arial"/>
@@ -7273,7 +7173,7 @@
                 <w:u w:val="none"/>
                 <w:lang w:val="en-US" w:eastAsia="zh-CN" w:bidi="ar"/>
               </w:rPr>
-              <w:t>Programming Languages:</w:t>
+              <w:t>Back-end technologies:</w:t>
             </w:r>
           </w:p>
         </w:tc>
@@ -7292,10 +7192,11 @@
               <w:widowControl w:val="0"/>
               <w:jc w:val="both"/>
               <w:rPr>
-                <w:rFonts w:ascii="Arial" w:hAnsi="Arial" w:eastAsia="Arial" w:cs="Arial"/>
-                <w:color w:val="auto"/>
-                <w:sz w:val="20"/>
-                <w:szCs w:val="20"/>
+                <w:rFonts w:hint="default" w:ascii="Arial" w:hAnsi="Arial" w:eastAsia="Arial" w:cs="Arial"/>
+                <w:color w:val="auto"/>
+                <w:sz w:val="20"/>
+                <w:szCs w:val="20"/>
+                <w:lang w:val="en-US"/>
               </w:rPr>
             </w:pPr>
             <w:r>
@@ -7325,6 +7226,25 @@
                 <w:szCs w:val="20"/>
               </w:rPr>
               <w:t>, Spring, Doma</w:t>
+            </w:r>
+            <w:r>
+              <w:rPr>
+                <w:rFonts w:hint="default" w:ascii="Arial" w:hAnsi="Arial" w:eastAsia="Arial" w:cs="Arial"/>
+                <w:color w:val="auto"/>
+                <w:sz w:val="20"/>
+                <w:szCs w:val="20"/>
+                <w:lang w:val="en-US"/>
+              </w:rPr>
+              <w:t xml:space="preserve">, </w:t>
+            </w:r>
+            <w:r>
+              <w:rPr>
+                <w:rFonts w:ascii="Arial" w:hAnsi="Arial" w:eastAsia="Arial" w:cs="Arial"/>
+                <w:color w:val="auto"/>
+                <w:sz w:val="20"/>
+                <w:szCs w:val="20"/>
+              </w:rPr>
+              <w:t>PostgreSQL</w:t>
             </w:r>
           </w:p>
         </w:tc>
@@ -7383,180 +7303,7 @@
                 <w:u w:val="none"/>
                 <w:lang w:val="en-US" w:eastAsia="zh-CN" w:bidi="ar"/>
               </w:rPr>
-              <w:t>Tools</w:t>
-            </w:r>
-          </w:p>
-        </w:tc>
-        <w:tc>
-          <w:tcPr>
-            <w:tcW w:w="5391" w:type="dxa"/>
-            <w:tcBorders>
-              <w:top w:val="single" w:color="auto" w:sz="4" w:space="0"/>
-              <w:left w:val="single" w:color="auto" w:sz="4" w:space="0"/>
-              <w:bottom w:val="single" w:color="auto" w:sz="4" w:space="0"/>
-              <w:right w:val="single" w:color="auto" w:sz="4" w:space="0"/>
-            </w:tcBorders>
-          </w:tcPr>
-          <w:p>
-            <w:pPr>
-              <w:widowControl w:val="0"/>
-              <w:jc w:val="both"/>
-              <w:rPr>
-                <w:rFonts w:ascii="Arial" w:hAnsi="Arial" w:eastAsia="Arial" w:cs="Arial"/>
-                <w:color w:val="auto"/>
-                <w:sz w:val="20"/>
-                <w:szCs w:val="20"/>
-              </w:rPr>
-            </w:pPr>
-          </w:p>
-        </w:tc>
-      </w:tr>
-      <w:tr>
-        <w:tblPrEx>
-          <w:tblBorders>
-            <w:top w:val="none" w:color="auto" w:sz="0" w:space="0"/>
-            <w:left w:val="none" w:color="auto" w:sz="0" w:space="0"/>
-            <w:bottom w:val="none" w:color="auto" w:sz="0" w:space="0"/>
-            <w:right w:val="none" w:color="auto" w:sz="0" w:space="0"/>
-            <w:insideH w:val="none" w:color="auto" w:sz="0" w:space="0"/>
-            <w:insideV w:val="none" w:color="auto" w:sz="0" w:space="0"/>
-          </w:tblBorders>
-          <w:tblCellMar>
-            <w:top w:w="0" w:type="dxa"/>
-            <w:left w:w="108" w:type="dxa"/>
-            <w:bottom w:w="0" w:type="dxa"/>
-            <w:right w:w="108" w:type="dxa"/>
-          </w:tblCellMar>
-        </w:tblPrEx>
-        <w:tc>
-          <w:tcPr>
-            <w:tcW w:w="3131" w:type="dxa"/>
-            <w:tcBorders>
-              <w:top w:val="single" w:color="auto" w:sz="4" w:space="0"/>
-              <w:left w:val="single" w:color="auto" w:sz="4" w:space="0"/>
-              <w:bottom w:val="single" w:color="auto" w:sz="4" w:space="0"/>
-              <w:right w:val="single" w:color="auto" w:sz="4" w:space="0"/>
-            </w:tcBorders>
-            <w:vAlign w:val="bottom"/>
-          </w:tcPr>
-          <w:p>
-            <w:pPr>
-              <w:keepNext w:val="0"/>
-              <w:keepLines w:val="0"/>
-              <w:widowControl/>
-              <w:suppressLineNumbers w:val="0"/>
-              <w:jc w:val="left"/>
-              <w:textAlignment w:val="bottom"/>
-              <w:rPr>
-                <w:rFonts w:ascii="Arial" w:hAnsi="Arial" w:eastAsia="Arial" w:cs="Arial"/>
-                <w:color w:val="auto"/>
-                <w:sz w:val="20"/>
-                <w:szCs w:val="20"/>
-              </w:rPr>
-            </w:pPr>
-            <w:r>
-              <w:rPr>
-                <w:rFonts w:hint="default" w:ascii="Arial" w:hAnsi="Arial" w:eastAsia="SimSun" w:cs="Arial"/>
-                <w:i w:val="0"/>
-                <w:color w:val="000000"/>
-                <w:kern w:val="0"/>
-                <w:sz w:val="20"/>
-                <w:szCs w:val="20"/>
-                <w:u w:val="none"/>
-                <w:lang w:val="en-US" w:eastAsia="zh-CN" w:bidi="ar"/>
-              </w:rPr>
-              <w:t>Platform, server and database</w:t>
-            </w:r>
-          </w:p>
-        </w:tc>
-        <w:tc>
-          <w:tcPr>
-            <w:tcW w:w="5391" w:type="dxa"/>
-            <w:tcBorders>
-              <w:top w:val="single" w:color="auto" w:sz="4" w:space="0"/>
-              <w:left w:val="single" w:color="auto" w:sz="4" w:space="0"/>
-              <w:bottom w:val="single" w:color="auto" w:sz="4" w:space="0"/>
-              <w:right w:val="single" w:color="auto" w:sz="4" w:space="0"/>
-            </w:tcBorders>
-          </w:tcPr>
-          <w:p>
-            <w:pPr>
-              <w:widowControl w:val="0"/>
-              <w:jc w:val="both"/>
-              <w:rPr>
-                <w:rFonts w:ascii="Arial" w:hAnsi="Arial" w:eastAsia="Arial" w:cs="Arial"/>
-                <w:color w:val="auto"/>
-                <w:sz w:val="20"/>
-                <w:szCs w:val="20"/>
-              </w:rPr>
-            </w:pPr>
-            <w:r>
-              <w:rPr>
-                <w:rFonts w:ascii="Arial" w:hAnsi="Arial" w:eastAsia="Arial" w:cs="Arial"/>
-                <w:color w:val="auto"/>
-                <w:sz w:val="20"/>
-                <w:szCs w:val="20"/>
-              </w:rPr>
-              <w:t>PostgreSQL, Tomcat Server</w:t>
-            </w:r>
-          </w:p>
-        </w:tc>
-      </w:tr>
-      <w:tr>
-        <w:tblPrEx>
-          <w:tblBorders>
-            <w:top w:val="none" w:color="auto" w:sz="0" w:space="0"/>
-            <w:left w:val="none" w:color="auto" w:sz="0" w:space="0"/>
-            <w:bottom w:val="none" w:color="auto" w:sz="0" w:space="0"/>
-            <w:right w:val="none" w:color="auto" w:sz="0" w:space="0"/>
-            <w:insideH w:val="none" w:color="auto" w:sz="0" w:space="0"/>
-            <w:insideV w:val="none" w:color="auto" w:sz="0" w:space="0"/>
-          </w:tblBorders>
-          <w:tblCellMar>
-            <w:top w:w="0" w:type="dxa"/>
-            <w:left w:w="108" w:type="dxa"/>
-            <w:bottom w:w="0" w:type="dxa"/>
-            <w:right w:w="108" w:type="dxa"/>
-          </w:tblCellMar>
-        </w:tblPrEx>
-        <w:tc>
-          <w:tcPr>
-            <w:tcW w:w="3131" w:type="dxa"/>
-            <w:tcBorders>
-              <w:top w:val="single" w:color="auto" w:sz="4" w:space="0"/>
-              <w:left w:val="single" w:color="auto" w:sz="4" w:space="0"/>
-              <w:bottom w:val="single" w:color="auto" w:sz="4" w:space="0"/>
-              <w:right w:val="single" w:color="auto" w:sz="4" w:space="0"/>
-            </w:tcBorders>
-            <w:vAlign w:val="bottom"/>
-          </w:tcPr>
-          <w:p>
-            <w:pPr>
-              <w:keepNext w:val="0"/>
-              <w:keepLines w:val="0"/>
-              <w:widowControl/>
-              <w:suppressLineNumbers w:val="0"/>
-              <w:jc w:val="left"/>
-              <w:textAlignment w:val="bottom"/>
-              <w:rPr>
-                <w:rFonts w:ascii="Arial" w:hAnsi="Arial" w:eastAsia="Arial" w:cs="Arial"/>
-                <w:color w:val="auto"/>
-                <w:sz w:val="20"/>
-                <w:szCs w:val="20"/>
-              </w:rPr>
-            </w:pPr>
-            <w:r>
-              <w:rPr>
-                <w:rFonts w:hint="default" w:ascii="Arial" w:hAnsi="Arial" w:eastAsia="SimSun" w:cs="Arial"/>
-                <w:i w:val="0"/>
-                <w:color w:val="000000"/>
-                <w:kern w:val="0"/>
-                <w:sz w:val="20"/>
-                <w:szCs w:val="20"/>
-                <w:u w:val="none"/>
-                <w:lang w:val="en-US" w:eastAsia="zh-CN" w:bidi="ar"/>
-              </w:rPr>
-              <w:t>Used technologies:</w:t>
+              <w:t>Front-end technologies:</w:t>
             </w:r>
           </w:p>
         </w:tc>
@@ -7968,7 +7715,7 @@
                 <w:u w:val="none"/>
                 <w:lang w:val="en-US" w:eastAsia="zh-CN" w:bidi="ar"/>
               </w:rPr>
-              <w:t>Programming Languages:</w:t>
+              <w:t>Back-end technologies:</w:t>
             </w:r>
           </w:p>
         </w:tc>
@@ -7987,10 +7734,11 @@
               <w:widowControl w:val="0"/>
               <w:jc w:val="both"/>
               <w:rPr>
-                <w:rFonts w:ascii="Arial" w:hAnsi="Arial" w:eastAsia="Arial" w:cs="Arial"/>
-                <w:color w:val="auto"/>
-                <w:sz w:val="20"/>
-                <w:szCs w:val="20"/>
+                <w:rFonts w:hint="default" w:ascii="Arial" w:hAnsi="Arial" w:eastAsia="Arial" w:cs="Arial"/>
+                <w:color w:val="auto"/>
+                <w:sz w:val="20"/>
+                <w:szCs w:val="20"/>
+                <w:lang w:val="en-US"/>
               </w:rPr>
             </w:pPr>
             <w:r>
@@ -8020,6 +7768,25 @@
                 <w:szCs w:val="20"/>
               </w:rPr>
               <w:t>, Spring MVC</w:t>
+            </w:r>
+            <w:r>
+              <w:rPr>
+                <w:rFonts w:hint="default" w:ascii="Arial" w:hAnsi="Arial" w:eastAsia="Arial" w:cs="Arial"/>
+                <w:color w:val="auto"/>
+                <w:sz w:val="20"/>
+                <w:szCs w:val="20"/>
+                <w:lang w:val="en-US"/>
+              </w:rPr>
+              <w:t xml:space="preserve">, </w:t>
+            </w:r>
+            <w:r>
+              <w:rPr>
+                <w:rFonts w:ascii="Arial" w:hAnsi="Arial" w:eastAsia="Arial" w:cs="Arial"/>
+                <w:color w:val="auto"/>
+                <w:sz w:val="20"/>
+                <w:szCs w:val="20"/>
+              </w:rPr>
+              <w:t>PostgreSQL, Oracle</w:t>
             </w:r>
           </w:p>
         </w:tc>
@@ -8078,180 +7845,7 @@
                 <w:u w:val="none"/>
                 <w:lang w:val="en-US" w:eastAsia="zh-CN" w:bidi="ar"/>
               </w:rPr>
-              <w:t>Tools</w:t>
-            </w:r>
-          </w:p>
-        </w:tc>
-        <w:tc>
-          <w:tcPr>
-            <w:tcW w:w="5391" w:type="dxa"/>
-            <w:tcBorders>
-              <w:top w:val="single" w:color="auto" w:sz="4" w:space="0"/>
-              <w:left w:val="single" w:color="auto" w:sz="4" w:space="0"/>
-              <w:bottom w:val="single" w:color="auto" w:sz="4" w:space="0"/>
-              <w:right w:val="single" w:color="auto" w:sz="4" w:space="0"/>
-            </w:tcBorders>
-          </w:tcPr>
-          <w:p>
-            <w:pPr>
-              <w:widowControl w:val="0"/>
-              <w:jc w:val="both"/>
-              <w:rPr>
-                <w:rFonts w:ascii="Arial" w:hAnsi="Arial" w:eastAsia="Arial" w:cs="Arial"/>
-                <w:color w:val="auto"/>
-                <w:sz w:val="20"/>
-                <w:szCs w:val="20"/>
-              </w:rPr>
-            </w:pPr>
-          </w:p>
-        </w:tc>
-      </w:tr>
-      <w:tr>
-        <w:tblPrEx>
-          <w:tblBorders>
-            <w:top w:val="none" w:color="auto" w:sz="0" w:space="0"/>
-            <w:left w:val="none" w:color="auto" w:sz="0" w:space="0"/>
-            <w:bottom w:val="none" w:color="auto" w:sz="0" w:space="0"/>
-            <w:right w:val="none" w:color="auto" w:sz="0" w:space="0"/>
-            <w:insideH w:val="none" w:color="auto" w:sz="0" w:space="0"/>
-            <w:insideV w:val="none" w:color="auto" w:sz="0" w:space="0"/>
-          </w:tblBorders>
-          <w:tblCellMar>
-            <w:top w:w="0" w:type="dxa"/>
-            <w:left w:w="108" w:type="dxa"/>
-            <w:bottom w:w="0" w:type="dxa"/>
-            <w:right w:w="108" w:type="dxa"/>
-          </w:tblCellMar>
-        </w:tblPrEx>
-        <w:tc>
-          <w:tcPr>
-            <w:tcW w:w="3131" w:type="dxa"/>
-            <w:tcBorders>
-              <w:top w:val="single" w:color="auto" w:sz="4" w:space="0"/>
-              <w:left w:val="single" w:color="auto" w:sz="4" w:space="0"/>
-              <w:bottom w:val="single" w:color="auto" w:sz="4" w:space="0"/>
-              <w:right w:val="single" w:color="auto" w:sz="4" w:space="0"/>
-            </w:tcBorders>
-            <w:vAlign w:val="bottom"/>
-          </w:tcPr>
-          <w:p>
-            <w:pPr>
-              <w:keepNext w:val="0"/>
-              <w:keepLines w:val="0"/>
-              <w:widowControl/>
-              <w:suppressLineNumbers w:val="0"/>
-              <w:jc w:val="left"/>
-              <w:textAlignment w:val="bottom"/>
-              <w:rPr>
-                <w:rFonts w:ascii="Arial" w:hAnsi="Arial" w:eastAsia="Arial" w:cs="Arial"/>
-                <w:color w:val="auto"/>
-                <w:sz w:val="20"/>
-                <w:szCs w:val="20"/>
-              </w:rPr>
-            </w:pPr>
-            <w:r>
-              <w:rPr>
-                <w:rFonts w:hint="default" w:ascii="Arial" w:hAnsi="Arial" w:eastAsia="SimSun" w:cs="Arial"/>
-                <w:i w:val="0"/>
-                <w:color w:val="000000"/>
-                <w:kern w:val="0"/>
-                <w:sz w:val="20"/>
-                <w:szCs w:val="20"/>
-                <w:u w:val="none"/>
-                <w:lang w:val="en-US" w:eastAsia="zh-CN" w:bidi="ar"/>
-              </w:rPr>
-              <w:t>Platform, server and database</w:t>
-            </w:r>
-          </w:p>
-        </w:tc>
-        <w:tc>
-          <w:tcPr>
-            <w:tcW w:w="5391" w:type="dxa"/>
-            <w:tcBorders>
-              <w:top w:val="single" w:color="auto" w:sz="4" w:space="0"/>
-              <w:left w:val="single" w:color="auto" w:sz="4" w:space="0"/>
-              <w:bottom w:val="single" w:color="auto" w:sz="4" w:space="0"/>
-              <w:right w:val="single" w:color="auto" w:sz="4" w:space="0"/>
-            </w:tcBorders>
-          </w:tcPr>
-          <w:p>
-            <w:pPr>
-              <w:widowControl w:val="0"/>
-              <w:jc w:val="both"/>
-              <w:rPr>
-                <w:rFonts w:ascii="Arial" w:hAnsi="Arial" w:eastAsia="Arial" w:cs="Arial"/>
-                <w:color w:val="auto"/>
-                <w:sz w:val="20"/>
-                <w:szCs w:val="20"/>
-              </w:rPr>
-            </w:pPr>
-            <w:r>
-              <w:rPr>
-                <w:rFonts w:ascii="Arial" w:hAnsi="Arial" w:eastAsia="Arial" w:cs="Arial"/>
-                <w:color w:val="auto"/>
-                <w:sz w:val="20"/>
-                <w:szCs w:val="20"/>
-              </w:rPr>
-              <w:t>PostgreSQL, Oracle, Tomcat Server</w:t>
-            </w:r>
-          </w:p>
-        </w:tc>
-      </w:tr>
-      <w:tr>
-        <w:tblPrEx>
-          <w:tblBorders>
-            <w:top w:val="none" w:color="auto" w:sz="0" w:space="0"/>
-            <w:left w:val="none" w:color="auto" w:sz="0" w:space="0"/>
-            <w:bottom w:val="none" w:color="auto" w:sz="0" w:space="0"/>
-            <w:right w:val="none" w:color="auto" w:sz="0" w:space="0"/>
-            <w:insideH w:val="none" w:color="auto" w:sz="0" w:space="0"/>
-            <w:insideV w:val="none" w:color="auto" w:sz="0" w:space="0"/>
-          </w:tblBorders>
-          <w:tblCellMar>
-            <w:top w:w="0" w:type="dxa"/>
-            <w:left w:w="108" w:type="dxa"/>
-            <w:bottom w:w="0" w:type="dxa"/>
-            <w:right w:w="108" w:type="dxa"/>
-          </w:tblCellMar>
-        </w:tblPrEx>
-        <w:tc>
-          <w:tcPr>
-            <w:tcW w:w="3131" w:type="dxa"/>
-            <w:tcBorders>
-              <w:top w:val="single" w:color="auto" w:sz="4" w:space="0"/>
-              <w:left w:val="single" w:color="auto" w:sz="4" w:space="0"/>
-              <w:bottom w:val="single" w:color="auto" w:sz="4" w:space="0"/>
-              <w:right w:val="single" w:color="auto" w:sz="4" w:space="0"/>
-            </w:tcBorders>
-            <w:vAlign w:val="bottom"/>
-          </w:tcPr>
-          <w:p>
-            <w:pPr>
-              <w:keepNext w:val="0"/>
-              <w:keepLines w:val="0"/>
-              <w:widowControl/>
-              <w:suppressLineNumbers w:val="0"/>
-              <w:jc w:val="left"/>
-              <w:textAlignment w:val="bottom"/>
-              <w:rPr>
-                <w:rFonts w:ascii="Arial" w:hAnsi="Arial" w:eastAsia="Arial" w:cs="Arial"/>
-                <w:color w:val="auto"/>
-                <w:sz w:val="20"/>
-                <w:szCs w:val="20"/>
-              </w:rPr>
-            </w:pPr>
-            <w:r>
-              <w:rPr>
-                <w:rFonts w:hint="default" w:ascii="Arial" w:hAnsi="Arial" w:eastAsia="SimSun" w:cs="Arial"/>
-                <w:i w:val="0"/>
-                <w:color w:val="000000"/>
-                <w:kern w:val="0"/>
-                <w:sz w:val="20"/>
-                <w:szCs w:val="20"/>
-                <w:u w:val="none"/>
-                <w:lang w:val="en-US" w:eastAsia="zh-CN" w:bidi="ar"/>
-              </w:rPr>
-              <w:t>Used technologies:</w:t>
+              <w:t>Front-end technologies:</w:t>
             </w:r>
           </w:p>
         </w:tc>
@@ -8454,15 +8048,15 @@
               <w:bottom w:val="single" w:color="auto" w:sz="4" w:space="0"/>
               <w:right w:val="single" w:color="auto" w:sz="4" w:space="0"/>
             </w:tcBorders>
-            <w:vAlign w:val="bottom"/>
-          </w:tcPr>
-          <w:p>
-            <w:pPr>
-              <w:keepNext w:val="0"/>
-              <w:keepLines w:val="0"/>
-              <w:widowControl/>
-              <w:suppressLineNumbers w:val="0"/>
-              <w:jc w:val="left"/>
+            <w:vAlign w:val="center"/>
+          </w:tcPr>
+          <w:p>
+            <w:pPr>
+              <w:keepNext w:val="0"/>
+              <w:keepLines w:val="0"/>
+              <w:widowControl/>
+              <w:suppressLineNumbers w:val="0"/>
+              <w:jc w:val="both"/>
               <w:textAlignment w:val="bottom"/>
               <w:rPr>
                 <w:rFonts w:ascii="Arial" w:hAnsi="Arial" w:eastAsia="Arial" w:cs="Arial"/>
@@ -8743,7 +8337,7 @@
                 <w:u w:val="none"/>
                 <w:lang w:val="en-US" w:eastAsia="zh-CN" w:bidi="ar"/>
               </w:rPr>
-              <w:t>Programming Languages:</w:t>
+              <w:t>Back-end technologies:</w:t>
             </w:r>
           </w:p>
         </w:tc>
@@ -8787,7 +8381,16 @@
                 <w:szCs w:val="20"/>
                 <w:lang w:val="en-US"/>
               </w:rPr>
-              <w:t xml:space="preserve"> 7</w:t>
+              <w:t xml:space="preserve"> 7, </w:t>
+            </w:r>
+            <w:r>
+              <w:rPr>
+                <w:rFonts w:ascii="Arial" w:hAnsi="Arial" w:eastAsia="Arial" w:cs="Arial"/>
+                <w:color w:val="auto"/>
+                <w:sz w:val="20"/>
+                <w:szCs w:val="20"/>
+              </w:rPr>
+              <w:t>PostgreSQL, Oracle</w:t>
             </w:r>
           </w:p>
         </w:tc>
@@ -8846,182 +8449,7 @@
                 <w:u w:val="none"/>
                 <w:lang w:val="en-US" w:eastAsia="zh-CN" w:bidi="ar"/>
               </w:rPr>
-              <w:t>Tools</w:t>
-            </w:r>
-          </w:p>
-        </w:tc>
-        <w:tc>
-          <w:tcPr>
-            <w:tcW w:w="5391" w:type="dxa"/>
-            <w:tcBorders>
-              <w:top w:val="single" w:color="auto" w:sz="4" w:space="0"/>
-              <w:left w:val="single" w:color="auto" w:sz="4" w:space="0"/>
-              <w:bottom w:val="single" w:color="auto" w:sz="4" w:space="0"/>
-              <w:right w:val="single" w:color="auto" w:sz="4" w:space="0"/>
-            </w:tcBorders>
-            <w:vAlign w:val="top"/>
-          </w:tcPr>
-          <w:p>
-            <w:pPr>
-              <w:widowControl w:val="0"/>
-              <w:jc w:val="both"/>
-              <w:rPr>
-                <w:rFonts w:ascii="Arial" w:hAnsi="Arial" w:eastAsia="Arial" w:cs="Arial"/>
-                <w:color w:val="auto"/>
-                <w:sz w:val="20"/>
-                <w:szCs w:val="20"/>
-              </w:rPr>
-            </w:pPr>
-          </w:p>
-        </w:tc>
-      </w:tr>
-      <w:tr>
-        <w:tblPrEx>
-          <w:tblBorders>
-            <w:top w:val="none" w:color="auto" w:sz="0" w:space="0"/>
-            <w:left w:val="none" w:color="auto" w:sz="0" w:space="0"/>
-            <w:bottom w:val="none" w:color="auto" w:sz="0" w:space="0"/>
-            <w:right w:val="none" w:color="auto" w:sz="0" w:space="0"/>
-            <w:insideH w:val="none" w:color="auto" w:sz="0" w:space="0"/>
-            <w:insideV w:val="none" w:color="auto" w:sz="0" w:space="0"/>
-          </w:tblBorders>
-          <w:tblCellMar>
-            <w:top w:w="0" w:type="dxa"/>
-            <w:left w:w="108" w:type="dxa"/>
-            <w:bottom w:w="0" w:type="dxa"/>
-            <w:right w:w="108" w:type="dxa"/>
-          </w:tblCellMar>
-        </w:tblPrEx>
-        <w:tc>
-          <w:tcPr>
-            <w:tcW w:w="3131" w:type="dxa"/>
-            <w:tcBorders>
-              <w:top w:val="single" w:color="auto" w:sz="4" w:space="0"/>
-              <w:left w:val="single" w:color="auto" w:sz="4" w:space="0"/>
-              <w:bottom w:val="single" w:color="auto" w:sz="4" w:space="0"/>
-              <w:right w:val="single" w:color="auto" w:sz="4" w:space="0"/>
-            </w:tcBorders>
-            <w:vAlign w:val="bottom"/>
-          </w:tcPr>
-          <w:p>
-            <w:pPr>
-              <w:keepNext w:val="0"/>
-              <w:keepLines w:val="0"/>
-              <w:widowControl/>
-              <w:suppressLineNumbers w:val="0"/>
-              <w:jc w:val="left"/>
-              <w:textAlignment w:val="bottom"/>
-              <w:rPr>
-                <w:rFonts w:ascii="Arial" w:hAnsi="Arial" w:eastAsia="Arial" w:cs="Arial"/>
-                <w:color w:val="auto"/>
-                <w:sz w:val="20"/>
-                <w:szCs w:val="20"/>
-              </w:rPr>
-            </w:pPr>
-            <w:r>
-              <w:rPr>
-                <w:rFonts w:hint="default" w:ascii="Arial" w:hAnsi="Arial" w:eastAsia="SimSun" w:cs="Arial"/>
-                <w:i w:val="0"/>
-                <w:color w:val="000000"/>
-                <w:kern w:val="0"/>
-                <w:sz w:val="20"/>
-                <w:szCs w:val="20"/>
-                <w:u w:val="none"/>
-                <w:lang w:val="en-US" w:eastAsia="zh-CN" w:bidi="ar"/>
-              </w:rPr>
-              <w:t>Platform, server and database</w:t>
-            </w:r>
-          </w:p>
-        </w:tc>
-        <w:tc>
-          <w:tcPr>
-            <w:tcW w:w="5391" w:type="dxa"/>
-            <w:tcBorders>
-              <w:top w:val="single" w:color="auto" w:sz="4" w:space="0"/>
-              <w:left w:val="single" w:color="auto" w:sz="4" w:space="0"/>
-              <w:bottom w:val="single" w:color="auto" w:sz="4" w:space="0"/>
-              <w:right w:val="single" w:color="auto" w:sz="4" w:space="0"/>
-            </w:tcBorders>
-            <w:vAlign w:val="top"/>
-          </w:tcPr>
-          <w:p>
-            <w:pPr>
-              <w:widowControl w:val="0"/>
-              <w:jc w:val="both"/>
-              <w:rPr>
-                <w:rFonts w:ascii="Arial" w:hAnsi="Arial" w:eastAsia="Arial" w:cs="Arial"/>
-                <w:color w:val="auto"/>
-                <w:sz w:val="20"/>
-                <w:szCs w:val="20"/>
-              </w:rPr>
-            </w:pPr>
-            <w:r>
-              <w:rPr>
-                <w:rFonts w:ascii="Arial" w:hAnsi="Arial" w:eastAsia="Arial" w:cs="Arial"/>
-                <w:color w:val="auto"/>
-                <w:sz w:val="20"/>
-                <w:szCs w:val="20"/>
-              </w:rPr>
-              <w:t>PostgreSQL, Oracle</w:t>
-            </w:r>
-          </w:p>
-        </w:tc>
-      </w:tr>
-      <w:tr>
-        <w:tblPrEx>
-          <w:tblBorders>
-            <w:top w:val="none" w:color="auto" w:sz="0" w:space="0"/>
-            <w:left w:val="none" w:color="auto" w:sz="0" w:space="0"/>
-            <w:bottom w:val="none" w:color="auto" w:sz="0" w:space="0"/>
-            <w:right w:val="none" w:color="auto" w:sz="0" w:space="0"/>
-            <w:insideH w:val="none" w:color="auto" w:sz="0" w:space="0"/>
-            <w:insideV w:val="none" w:color="auto" w:sz="0" w:space="0"/>
-          </w:tblBorders>
-          <w:tblCellMar>
-            <w:top w:w="0" w:type="dxa"/>
-            <w:left w:w="108" w:type="dxa"/>
-            <w:bottom w:w="0" w:type="dxa"/>
-            <w:right w:w="108" w:type="dxa"/>
-          </w:tblCellMar>
-        </w:tblPrEx>
-        <w:tc>
-          <w:tcPr>
-            <w:tcW w:w="3131" w:type="dxa"/>
-            <w:tcBorders>
-              <w:top w:val="single" w:color="auto" w:sz="4" w:space="0"/>
-              <w:left w:val="single" w:color="auto" w:sz="4" w:space="0"/>
-              <w:bottom w:val="single" w:color="auto" w:sz="4" w:space="0"/>
-              <w:right w:val="single" w:color="auto" w:sz="4" w:space="0"/>
-            </w:tcBorders>
-            <w:vAlign w:val="bottom"/>
-          </w:tcPr>
-          <w:p>
-            <w:pPr>
-              <w:keepNext w:val="0"/>
-              <w:keepLines w:val="0"/>
-              <w:widowControl/>
-              <w:suppressLineNumbers w:val="0"/>
-              <w:jc w:val="left"/>
-              <w:textAlignment w:val="bottom"/>
-              <w:rPr>
-                <w:rFonts w:ascii="Arial" w:hAnsi="Arial" w:eastAsia="Arial" w:cs="Arial"/>
-                <w:color w:val="auto"/>
-                <w:sz w:val="20"/>
-                <w:szCs w:val="20"/>
-              </w:rPr>
-            </w:pPr>
-            <w:r>
-              <w:rPr>
-                <w:rFonts w:hint="default" w:ascii="Arial" w:hAnsi="Arial" w:eastAsia="SimSun" w:cs="Arial"/>
-                <w:i w:val="0"/>
-                <w:color w:val="000000"/>
-                <w:kern w:val="0"/>
-                <w:sz w:val="20"/>
-                <w:szCs w:val="20"/>
-                <w:u w:val="none"/>
-                <w:lang w:val="en-US" w:eastAsia="zh-CN" w:bidi="ar"/>
-              </w:rPr>
-              <w:t>Used technologies:</w:t>
+              <w:t>Front-end technologies:</w:t>
             </w:r>
           </w:p>
         </w:tc>
@@ -9190,12 +8618,23 @@
               <w:widowControl w:val="0"/>
               <w:jc w:val="both"/>
               <w:rPr>
-                <w:rFonts w:ascii="Arial" w:hAnsi="Arial" w:eastAsia="Arial" w:cs="Arial"/>
-                <w:color w:val="auto"/>
-                <w:sz w:val="20"/>
-                <w:szCs w:val="20"/>
-              </w:rPr>
-            </w:pPr>
+                <w:rFonts w:hint="default" w:ascii="Arial" w:hAnsi="Arial" w:eastAsia="Arial" w:cs="Arial"/>
+                <w:color w:val="auto"/>
+                <w:sz w:val="20"/>
+                <w:szCs w:val="20"/>
+                <w:lang w:val="en-US"/>
+              </w:rPr>
+            </w:pPr>
+            <w:r>
+              <w:rPr>
+                <w:rFonts w:hint="default" w:ascii="Arial" w:hAnsi="Arial" w:eastAsia="Arial" w:cs="Arial"/>
+                <w:color w:val="auto"/>
+                <w:sz w:val="20"/>
+                <w:szCs w:val="20"/>
+                <w:lang w:val="en-US"/>
+              </w:rPr>
+              <w:t>Viet Name</w:t>
+            </w:r>
           </w:p>
         </w:tc>
       </w:tr>
@@ -9225,15 +8664,15 @@
               <w:bottom w:val="single" w:color="auto" w:sz="4" w:space="0"/>
               <w:right w:val="single" w:color="auto" w:sz="4" w:space="0"/>
             </w:tcBorders>
-            <w:vAlign w:val="bottom"/>
-          </w:tcPr>
-          <w:p>
-            <w:pPr>
-              <w:keepNext w:val="0"/>
-              <w:keepLines w:val="0"/>
-              <w:widowControl/>
-              <w:suppressLineNumbers w:val="0"/>
-              <w:jc w:val="left"/>
+            <w:vAlign w:val="center"/>
+          </w:tcPr>
+          <w:p>
+            <w:pPr>
+              <w:keepNext w:val="0"/>
+              <w:keepLines w:val="0"/>
+              <w:widowControl/>
+              <w:suppressLineNumbers w:val="0"/>
+              <w:jc w:val="both"/>
               <w:textAlignment w:val="bottom"/>
               <w:rPr>
                 <w:rFonts w:ascii="Arial" w:hAnsi="Arial" w:eastAsia="Arial" w:cs="Arial"/>
@@ -9490,7 +8929,7 @@
                 <w:u w:val="none"/>
                 <w:lang w:val="en-US" w:eastAsia="zh-CN" w:bidi="ar"/>
               </w:rPr>
-              <w:t>Programming Languages:</w:t>
+              <w:t>Back-end technologies:</w:t>
             </w:r>
           </w:p>
         </w:tc>
@@ -9510,20 +8949,40 @@
               <w:widowControl w:val="0"/>
               <w:jc w:val="both"/>
               <w:rPr>
-                <w:rFonts w:ascii="Arial" w:hAnsi="Arial" w:eastAsia="Arial" w:cs="Arial"/>
-                <w:color w:val="auto"/>
-                <w:sz w:val="20"/>
-                <w:szCs w:val="20"/>
-              </w:rPr>
-            </w:pPr>
-            <w:r>
-              <w:rPr>
-                <w:rFonts w:ascii="Arial" w:hAnsi="Arial" w:eastAsia="Arial" w:cs="Arial"/>
-                <w:color w:val="auto"/>
-                <w:sz w:val="20"/>
-                <w:szCs w:val="20"/>
-              </w:rPr>
-              <w:t>C#, Asp.net</w:t>
+                <w:rFonts w:hint="default" w:ascii="Arial" w:hAnsi="Arial" w:eastAsia="Arial" w:cs="Arial"/>
+                <w:color w:val="auto"/>
+                <w:sz w:val="20"/>
+                <w:szCs w:val="20"/>
+                <w:lang w:val="en-US"/>
+              </w:rPr>
+            </w:pPr>
+            <w:r>
+              <w:rPr>
+                <w:rFonts w:ascii="Arial" w:hAnsi="Arial" w:eastAsia="Arial" w:cs="Arial"/>
+                <w:color w:val="auto"/>
+                <w:sz w:val="20"/>
+                <w:szCs w:val="20"/>
+              </w:rPr>
+              <w:t>C#, Entity Framework</w:t>
+            </w:r>
+            <w:r>
+              <w:rPr>
+                <w:rFonts w:hint="default" w:ascii="Arial" w:hAnsi="Arial" w:eastAsia="Arial" w:cs="Arial"/>
+                <w:color w:val="auto"/>
+                <w:sz w:val="20"/>
+                <w:szCs w:val="20"/>
+                <w:lang w:val="en-US"/>
+              </w:rPr>
+              <w:t xml:space="preserve">, </w:t>
+            </w:r>
+            <w:r>
+              <w:rPr>
+                <w:rFonts w:ascii="Arial" w:hAnsi="Arial" w:eastAsia="Arial" w:cs="Arial"/>
+                <w:color w:val="auto"/>
+                <w:sz w:val="20"/>
+                <w:szCs w:val="20"/>
+              </w:rPr>
+              <w:t>SQL Server</w:t>
             </w:r>
           </w:p>
         </w:tc>
@@ -9582,7 +9041,7 @@
                 <w:u w:val="none"/>
                 <w:lang w:val="en-US" w:eastAsia="zh-CN" w:bidi="ar"/>
               </w:rPr>
-              <w:t>Tools</w:t>
+              <w:t>Front-end technologies:</w:t>
             </w:r>
           </w:p>
         </w:tc>
@@ -9608,189 +9067,33 @@
                 <w:szCs w:val="20"/>
               </w:rPr>
             </w:pPr>
-          </w:p>
-        </w:tc>
-      </w:tr>
-      <w:tr>
-        <w:tblPrEx>
-          <w:tblBorders>
-            <w:top w:val="none" w:color="auto" w:sz="0" w:space="0"/>
-            <w:left w:val="none" w:color="auto" w:sz="0" w:space="0"/>
-            <w:bottom w:val="none" w:color="auto" w:sz="0" w:space="0"/>
-            <w:right w:val="none" w:color="auto" w:sz="0" w:space="0"/>
-            <w:insideH w:val="none" w:color="auto" w:sz="0" w:space="0"/>
-            <w:insideV w:val="none" w:color="auto" w:sz="0" w:space="0"/>
-          </w:tblBorders>
-          <w:tblCellMar>
-            <w:top w:w="0" w:type="dxa"/>
-            <w:left w:w="108" w:type="dxa"/>
-            <w:bottom w:w="0" w:type="dxa"/>
-            <w:right w:w="108" w:type="dxa"/>
-          </w:tblCellMar>
-        </w:tblPrEx>
-        <w:tc>
-          <w:tcPr>
-            <w:tcW w:w="3131" w:type="dxa"/>
-            <w:tcBorders>
-              <w:top w:val="single" w:color="auto" w:sz="4" w:space="0"/>
-              <w:left w:val="single" w:color="auto" w:sz="4" w:space="0"/>
-              <w:bottom w:val="single" w:color="auto" w:sz="4" w:space="0"/>
-              <w:right w:val="single" w:color="auto" w:sz="4" w:space="0"/>
-            </w:tcBorders>
-            <w:vAlign w:val="bottom"/>
-          </w:tcPr>
-          <w:p>
-            <w:pPr>
-              <w:keepNext w:val="0"/>
-              <w:keepLines w:val="0"/>
-              <w:widowControl/>
-              <w:suppressLineNumbers w:val="0"/>
-              <w:jc w:val="left"/>
-              <w:textAlignment w:val="bottom"/>
-              <w:rPr>
-                <w:rFonts w:ascii="Arial" w:hAnsi="Arial" w:eastAsia="Arial" w:cs="Arial"/>
-                <w:color w:val="auto"/>
-                <w:sz w:val="20"/>
-                <w:szCs w:val="20"/>
-              </w:rPr>
-            </w:pPr>
-            <w:r>
-              <w:rPr>
-                <w:rFonts w:hint="default" w:ascii="Arial" w:hAnsi="Arial" w:eastAsia="SimSun" w:cs="Arial"/>
-                <w:i w:val="0"/>
-                <w:color w:val="000000"/>
-                <w:kern w:val="0"/>
-                <w:sz w:val="20"/>
-                <w:szCs w:val="20"/>
-                <w:u w:val="none"/>
-                <w:lang w:val="en-US" w:eastAsia="zh-CN" w:bidi="ar"/>
-              </w:rPr>
-              <w:t>Platform, server and database</w:t>
-            </w:r>
-          </w:p>
-        </w:tc>
-        <w:tc>
-          <w:tcPr>
-            <w:tcW w:w="5391" w:type="dxa"/>
-            <w:tcBorders>
-              <w:top w:val="single" w:color="auto" w:sz="4" w:space="0"/>
-              <w:left w:val="single" w:color="auto" w:sz="4" w:space="0"/>
-              <w:bottom w:val="single" w:color="auto" w:sz="4" w:space="0"/>
-              <w:right w:val="single" w:color="auto" w:sz="4" w:space="0"/>
-            </w:tcBorders>
-            <w:vAlign w:val="top"/>
-          </w:tcPr>
-          <w:p>
-            <w:pPr>
-              <w:widowControl w:val="0"/>
-              <w:jc w:val="both"/>
-              <w:rPr>
-                <w:rFonts w:ascii="Arial" w:hAnsi="Arial" w:eastAsia="Arial" w:cs="Arial"/>
-                <w:color w:val="auto"/>
-                <w:sz w:val="20"/>
-                <w:szCs w:val="20"/>
-              </w:rPr>
-            </w:pPr>
-            <w:r>
-              <w:rPr>
-                <w:rFonts w:ascii="Arial" w:hAnsi="Arial" w:eastAsia="Arial" w:cs="Arial"/>
-                <w:color w:val="auto"/>
-                <w:sz w:val="20"/>
-                <w:szCs w:val="20"/>
-              </w:rPr>
-              <w:t>SQL Server</w:t>
-            </w:r>
-          </w:p>
-        </w:tc>
-      </w:tr>
-      <w:tr>
-        <w:tblPrEx>
-          <w:tblBorders>
-            <w:top w:val="none" w:color="auto" w:sz="0" w:space="0"/>
-            <w:left w:val="none" w:color="auto" w:sz="0" w:space="0"/>
-            <w:bottom w:val="none" w:color="auto" w:sz="0" w:space="0"/>
-            <w:right w:val="none" w:color="auto" w:sz="0" w:space="0"/>
-            <w:insideH w:val="none" w:color="auto" w:sz="0" w:space="0"/>
-            <w:insideV w:val="none" w:color="auto" w:sz="0" w:space="0"/>
-          </w:tblBorders>
-          <w:tblCellMar>
-            <w:top w:w="0" w:type="dxa"/>
-            <w:left w:w="108" w:type="dxa"/>
-            <w:bottom w:w="0" w:type="dxa"/>
-            <w:right w:w="108" w:type="dxa"/>
-          </w:tblCellMar>
-        </w:tblPrEx>
-        <w:tc>
-          <w:tcPr>
-            <w:tcW w:w="3131" w:type="dxa"/>
-            <w:tcBorders>
-              <w:top w:val="single" w:color="auto" w:sz="4" w:space="0"/>
-              <w:left w:val="single" w:color="auto" w:sz="4" w:space="0"/>
-              <w:bottom w:val="single" w:color="auto" w:sz="4" w:space="0"/>
-              <w:right w:val="single" w:color="auto" w:sz="4" w:space="0"/>
-            </w:tcBorders>
-            <w:vAlign w:val="bottom"/>
-          </w:tcPr>
-          <w:p>
-            <w:pPr>
-              <w:keepNext w:val="0"/>
-              <w:keepLines w:val="0"/>
-              <w:widowControl/>
-              <w:suppressLineNumbers w:val="0"/>
-              <w:jc w:val="left"/>
-              <w:textAlignment w:val="bottom"/>
-              <w:rPr>
-                <w:rFonts w:ascii="Arial" w:hAnsi="Arial" w:eastAsia="Arial" w:cs="Arial"/>
-                <w:color w:val="auto"/>
-                <w:sz w:val="20"/>
-                <w:szCs w:val="20"/>
-              </w:rPr>
-            </w:pPr>
-            <w:r>
-              <w:rPr>
-                <w:rFonts w:hint="default" w:ascii="Arial" w:hAnsi="Arial" w:eastAsia="SimSun" w:cs="Arial"/>
-                <w:i w:val="0"/>
-                <w:color w:val="000000"/>
-                <w:kern w:val="0"/>
-                <w:sz w:val="20"/>
-                <w:szCs w:val="20"/>
-                <w:u w:val="none"/>
-                <w:lang w:val="en-US" w:eastAsia="zh-CN" w:bidi="ar"/>
-              </w:rPr>
-              <w:t>Used technologies:</w:t>
-            </w:r>
-          </w:p>
-        </w:tc>
-        <w:tc>
-          <w:tcPr>
-            <w:tcW w:w="5391" w:type="dxa"/>
-            <w:tcBorders>
-              <w:top w:val="single" w:color="auto" w:sz="4" w:space="0"/>
-              <w:left w:val="single" w:color="auto" w:sz="4" w:space="0"/>
-              <w:bottom w:val="single" w:color="auto" w:sz="4" w:space="0"/>
-              <w:right w:val="single" w:color="auto" w:sz="4" w:space="0"/>
-            </w:tcBorders>
-            <w:vAlign w:val="top"/>
-          </w:tcPr>
-          <w:p>
-            <w:pPr>
-              <w:widowControl w:val="0"/>
-              <w:jc w:val="both"/>
-              <w:rPr>
-                <w:rFonts w:ascii="Arial" w:hAnsi="Arial" w:eastAsia="Arial" w:cs="Arial"/>
-                <w:color w:val="auto"/>
-                <w:sz w:val="20"/>
-                <w:szCs w:val="20"/>
-              </w:rPr>
-            </w:pPr>
-            <w:r>
-              <w:rPr>
-                <w:rFonts w:ascii="Arial" w:hAnsi="Arial" w:eastAsia="Arial" w:cs="Arial"/>
-                <w:color w:val="auto"/>
-                <w:sz w:val="20"/>
-                <w:szCs w:val="20"/>
-              </w:rPr>
-              <w:t>Entity Framework, Sencha touch</w:t>
+            <w:r>
+              <w:rPr>
+                <w:rFonts w:ascii="Arial" w:hAnsi="Arial" w:eastAsia="Arial" w:cs="Arial"/>
+                <w:color w:val="auto"/>
+                <w:sz w:val="20"/>
+                <w:szCs w:val="20"/>
+              </w:rPr>
+              <w:t>Asp.net</w:t>
+            </w:r>
+            <w:r>
+              <w:rPr>
+                <w:rFonts w:hint="default" w:ascii="Arial" w:hAnsi="Arial" w:eastAsia="Arial" w:cs="Arial"/>
+                <w:color w:val="auto"/>
+                <w:sz w:val="20"/>
+                <w:szCs w:val="20"/>
+                <w:lang w:val="en-US"/>
+              </w:rPr>
+              <w:t xml:space="preserve">, </w:t>
+            </w:r>
+            <w:r>
+              <w:rPr>
+                <w:rFonts w:ascii="Arial" w:hAnsi="Arial" w:eastAsia="Arial" w:cs="Arial"/>
+                <w:color w:val="auto"/>
+                <w:sz w:val="20"/>
+                <w:szCs w:val="20"/>
+              </w:rPr>
+              <w:t>Sencha touch</w:t>
             </w:r>
           </w:p>
         </w:tc>
@@ -9799,7 +9102,7 @@
     <w:p/>
     <w:tbl>
       <w:tblPr>
-        <w:tblStyle w:val="7"/>
+        <w:tblStyle w:val="8"/>
         <w:tblW w:w="0" w:type="auto"/>
         <w:tblInd w:w="0" w:type="dxa"/>
         <w:tblBorders>
@@ -10143,61 +9446,61 @@
               <w:widowControl w:val="0"/>
               <w:jc w:val="left"/>
               <w:rPr>
-                <w:rFonts w:hint="default" w:ascii="Arial" w:hAnsi="Arial" w:eastAsia="Arial"/>
-                <w:color w:val="auto"/>
-                <w:sz w:val="20"/>
-                <w:szCs w:val="20"/>
-              </w:rPr>
-            </w:pPr>
-            <w:r>
-              <w:rPr>
-                <w:rFonts w:hint="default" w:ascii="Arial" w:hAnsi="Arial" w:eastAsia="Arial"/>
-                <w:color w:val="auto"/>
-                <w:sz w:val="20"/>
-                <w:szCs w:val="20"/>
-              </w:rPr>
-              <w:t xml:space="preserve">Link: </w:t>
-            </w:r>
-            <w:r>
-              <w:rPr>
-                <w:rFonts w:hint="default" w:ascii="Arial" w:hAnsi="Arial" w:eastAsia="Arial"/>
-                <w:color w:val="auto"/>
-                <w:sz w:val="20"/>
-                <w:szCs w:val="20"/>
-              </w:rPr>
-              <w:fldChar w:fldCharType="begin"/>
-            </w:r>
-            <w:r>
-              <w:rPr>
-                <w:rFonts w:hint="default" w:ascii="Arial" w:hAnsi="Arial" w:eastAsia="Arial"/>
-                <w:color w:val="auto"/>
-                <w:sz w:val="20"/>
-                <w:szCs w:val="20"/>
-              </w:rPr>
-              <w:instrText xml:space="preserve"> HYPERLINK "https://github.com/nguyenthanhhong/NthSpringBoot" </w:instrText>
-            </w:r>
-            <w:r>
-              <w:rPr>
-                <w:rFonts w:hint="default" w:ascii="Arial" w:hAnsi="Arial" w:eastAsia="Arial"/>
-                <w:color w:val="auto"/>
-                <w:sz w:val="20"/>
-                <w:szCs w:val="20"/>
-              </w:rPr>
-              <w:fldChar w:fldCharType="separate"/>
-            </w:r>
-            <w:r>
-              <w:rPr>
                 <w:rStyle w:val="5"/>
                 <w:rFonts w:hint="default" w:ascii="Arial" w:hAnsi="Arial" w:eastAsia="Arial"/>
                 <w:sz w:val="20"/>
                 <w:szCs w:val="20"/>
               </w:rPr>
-              <w:t>https://github.com/nguyenthanhhong/NthSpringBoot</w:t>
-            </w:r>
+            </w:pPr>
             <w:r>
               <w:rPr>
                 <w:rFonts w:hint="default" w:ascii="Arial" w:hAnsi="Arial" w:eastAsia="Arial"/>
                 <w:color w:val="auto"/>
+                <w:sz w:val="20"/>
+                <w:szCs w:val="20"/>
+              </w:rPr>
+              <w:t xml:space="preserve">Link: </w:t>
+            </w:r>
+            <w:r>
+              <w:rPr>
+                <w:rStyle w:val="5"/>
+                <w:rFonts w:hint="default" w:ascii="Arial" w:hAnsi="Arial" w:eastAsia="Arial"/>
+                <w:sz w:val="20"/>
+                <w:szCs w:val="20"/>
+              </w:rPr>
+              <w:fldChar w:fldCharType="begin"/>
+            </w:r>
+            <w:r>
+              <w:rPr>
+                <w:rStyle w:val="5"/>
+                <w:rFonts w:hint="default" w:ascii="Arial" w:hAnsi="Arial" w:eastAsia="Arial"/>
+                <w:sz w:val="20"/>
+                <w:szCs w:val="20"/>
+              </w:rPr>
+              <w:instrText xml:space="preserve"> HYPERLINK "https://github.com/nguyenthanhhong/nth-vue" </w:instrText>
+            </w:r>
+            <w:r>
+              <w:rPr>
+                <w:rStyle w:val="5"/>
+                <w:rFonts w:hint="default" w:ascii="Arial" w:hAnsi="Arial" w:eastAsia="Arial"/>
+                <w:sz w:val="20"/>
+                <w:szCs w:val="20"/>
+              </w:rPr>
+              <w:fldChar w:fldCharType="separate"/>
+            </w:r>
+            <w:r>
+              <w:rPr>
+                <w:rStyle w:val="5"/>
+                <w:rFonts w:hint="default" w:ascii="Arial" w:hAnsi="Arial" w:eastAsia="Arial"/>
+                <w:sz w:val="20"/>
+                <w:szCs w:val="20"/>
+              </w:rPr>
+              <w:t>https://github.com/nguyenthanhhong/nth-vue</w:t>
+            </w:r>
+            <w:r>
+              <w:rPr>
+                <w:rStyle w:val="5"/>
+                <w:rFonts w:hint="default" w:ascii="Arial" w:hAnsi="Arial" w:eastAsia="Arial"/>
                 <w:sz w:val="20"/>
                 <w:szCs w:val="20"/>
               </w:rPr>
@@ -10222,7 +9525,7 @@
                 <w:sz w:val="20"/>
                 <w:szCs w:val="20"/>
               </w:rPr>
-              <w:t>Description: build frame work for ERP project, support basic function</w:t>
+              <w:t>Description: production-ready front-end solution for admin interfaces. It is based on vue and uses the UI Toolkit element-ui</w:t>
             </w:r>
           </w:p>
           <w:p>
@@ -10788,7 +10091,7 @@
     <w:p/>
     <w:tbl>
       <w:tblPr>
-        <w:tblStyle w:val="7"/>
+        <w:tblStyle w:val="8"/>
         <w:tblW w:w="0" w:type="auto"/>
         <w:tblInd w:w="0" w:type="dxa"/>
         <w:tblBorders>
@@ -11861,7 +11164,7 @@
     <w:qFormat/>
     <w:uiPriority w:val="0"/>
   </w:style>
-  <w:style w:type="table" w:default="1" w:styleId="6">
+  <w:style w:type="table" w:default="1" w:styleId="7">
     <w:name w:val="Normal Table"/>
     <w:semiHidden/>
     <w:qFormat/>
@@ -11894,9 +11197,19 @@
       <w:u w:val="single"/>
     </w:rPr>
   </w:style>
-  <w:style w:type="table" w:styleId="7">
+  <w:style w:type="character" w:styleId="6">
+    <w:name w:val="Strong"/>
+    <w:basedOn w:val="3"/>
+    <w:qFormat/>
+    <w:uiPriority w:val="0"/>
+    <w:rPr>
+      <w:b/>
+      <w:bCs/>
+    </w:rPr>
+  </w:style>
+  <w:style w:type="table" w:styleId="8">
     <w:name w:val="Table Grid"/>
-    <w:basedOn w:val="6"/>
+    <w:basedOn w:val="7"/>
     <w:uiPriority w:val="0"/>
     <w:pPr>
       <w:widowControl w:val="0"/>

--- a/src/assets/CURRICULUM VITAE.docx
+++ b/src/assets/CURRICULUM VITAE.docx
@@ -124,8 +124,6 @@
           <w:szCs w:val="20"/>
         </w:rPr>
       </w:pPr>
-      <w:bookmarkStart w:id="2" w:name="_GoBack"/>
-      <w:bookmarkEnd w:id="2"/>
     </w:p>
     <w:p>
       <w:pPr>
@@ -758,12 +756,6 @@
             <w:insideH w:val="none" w:color="auto" w:sz="0" w:space="0"/>
             <w:insideV w:val="none" w:color="auto" w:sz="0" w:space="0"/>
           </w:tblBorders>
-          <w:tblCellMar>
-            <w:top w:w="0" w:type="dxa"/>
-            <w:left w:w="108" w:type="dxa"/>
-            <w:bottom w:w="0" w:type="dxa"/>
-            <w:right w:w="108" w:type="dxa"/>
-          </w:tblCellMar>
         </w:tblPrEx>
         <w:trPr>
           <w:trHeight w:val="1872" w:hRule="atLeast"/>
@@ -1187,12 +1179,6 @@
             <w:insideH w:val="none" w:color="auto" w:sz="0" w:space="0"/>
             <w:insideV w:val="none" w:color="auto" w:sz="0" w:space="0"/>
           </w:tblBorders>
-          <w:tblCellMar>
-            <w:top w:w="0" w:type="dxa"/>
-            <w:left w:w="108" w:type="dxa"/>
-            <w:bottom w:w="0" w:type="dxa"/>
-            <w:right w:w="108" w:type="dxa"/>
-          </w:tblCellMar>
         </w:tblPrEx>
         <w:tc>
           <w:tcPr>
@@ -1722,12 +1708,6 @@
             <w:insideH w:val="none" w:color="auto" w:sz="0" w:space="0"/>
             <w:insideV w:val="none" w:color="auto" w:sz="0" w:space="0"/>
           </w:tblBorders>
-          <w:tblCellMar>
-            <w:top w:w="0" w:type="dxa"/>
-            <w:left w:w="108" w:type="dxa"/>
-            <w:bottom w:w="0" w:type="dxa"/>
-            <w:right w:w="108" w:type="dxa"/>
-          </w:tblCellMar>
         </w:tblPrEx>
         <w:tc>
           <w:tcPr>
@@ -1765,6 +1745,96 @@
                 <w:lang w:val="en-US" w:eastAsia="zh-CN" w:bidi="ar"/>
               </w:rPr>
               <w:t>Web Service</w:t>
+            </w:r>
+          </w:p>
+        </w:tc>
+        <w:tc>
+          <w:tcPr>
+            <w:tcW w:w="2986" w:type="dxa"/>
+            <w:tcBorders>
+              <w:tl2br w:val="nil"/>
+              <w:tr2bl w:val="nil"/>
+            </w:tcBorders>
+            <w:vAlign w:val="bottom"/>
+          </w:tcPr>
+          <w:p>
+            <w:pPr>
+              <w:keepNext w:val="0"/>
+              <w:keepLines w:val="0"/>
+              <w:widowControl/>
+              <w:suppressLineNumbers w:val="0"/>
+              <w:jc w:val="center"/>
+              <w:textAlignment w:val="bottom"/>
+              <w:rPr>
+                <w:rFonts w:ascii="Arial" w:hAnsi="Arial" w:eastAsia="Arial" w:cs="Arial"/>
+                <w:color w:val="auto"/>
+                <w:sz w:val="20"/>
+                <w:szCs w:val="20"/>
+              </w:rPr>
+            </w:pPr>
+            <w:r>
+              <w:rPr>
+                <w:rFonts w:hint="default" w:ascii="Arial" w:hAnsi="Arial" w:eastAsia="SimSun" w:cs="Arial"/>
+                <w:i w:val="0"/>
+                <w:color w:val="000000"/>
+                <w:kern w:val="0"/>
+                <w:sz w:val="20"/>
+                <w:szCs w:val="20"/>
+                <w:u w:val="none"/>
+                <w:lang w:val="en-US" w:eastAsia="zh-CN" w:bidi="ar"/>
+              </w:rPr>
+              <w:t>Knowledgeable, 7/10</w:t>
+            </w:r>
+          </w:p>
+        </w:tc>
+      </w:tr>
+      <w:tr>
+        <w:tblPrEx>
+          <w:tblBorders>
+            <w:top w:val="none" w:color="auto" w:sz="0" w:space="0"/>
+            <w:left w:val="none" w:color="auto" w:sz="0" w:space="0"/>
+            <w:bottom w:val="none" w:color="auto" w:sz="0" w:space="0"/>
+            <w:right w:val="none" w:color="auto" w:sz="0" w:space="0"/>
+            <w:insideH w:val="none" w:color="auto" w:sz="0" w:space="0"/>
+            <w:insideV w:val="none" w:color="auto" w:sz="0" w:space="0"/>
+          </w:tblBorders>
+        </w:tblPrEx>
+        <w:tc>
+          <w:tcPr>
+            <w:tcW w:w="5536" w:type="dxa"/>
+            <w:tcBorders>
+              <w:tl2br w:val="nil"/>
+              <w:tr2bl w:val="nil"/>
+            </w:tcBorders>
+            <w:vAlign w:val="bottom"/>
+          </w:tcPr>
+          <w:p>
+            <w:pPr>
+              <w:keepNext w:val="0"/>
+              <w:keepLines w:val="0"/>
+              <w:widowControl/>
+              <w:suppressLineNumbers w:val="0"/>
+              <w:jc w:val="left"/>
+              <w:textAlignment w:val="bottom"/>
+              <w:rPr>
+                <w:rFonts w:ascii="Arial" w:hAnsi="Arial" w:eastAsia="Arial" w:cs="Arial"/>
+                <w:color w:val="auto"/>
+                <w:sz w:val="20"/>
+                <w:szCs w:val="20"/>
+              </w:rPr>
+            </w:pPr>
+            <w:r>
+              <w:rPr>
+                <w:rFonts w:hint="default" w:ascii="Arial" w:hAnsi="Arial" w:eastAsia="SimSun" w:cs="Arial"/>
+                <w:i w:val="0"/>
+                <w:color w:val="000000"/>
+                <w:kern w:val="0"/>
+                <w:sz w:val="20"/>
+                <w:szCs w:val="20"/>
+                <w:u w:val="none"/>
+                <w:lang w:val="en-US" w:eastAsia="zh-CN" w:bidi="ar"/>
+              </w:rPr>
+              <w:t>Web API</w:t>
             </w:r>
           </w:p>
         </w:tc>
@@ -1860,7 +1930,149 @@
                 <w:u w:val="none"/>
                 <w:lang w:val="en-US" w:eastAsia="zh-CN" w:bidi="ar"/>
               </w:rPr>
-              <w:t>Web API</w:t>
+              <w:t>C#</w:t>
+            </w:r>
+          </w:p>
+        </w:tc>
+        <w:tc>
+          <w:tcPr>
+            <w:tcW w:w="2986" w:type="dxa"/>
+            <w:tcBorders>
+              <w:tl2br w:val="nil"/>
+              <w:tr2bl w:val="nil"/>
+            </w:tcBorders>
+            <w:vAlign w:val="bottom"/>
+          </w:tcPr>
+          <w:p>
+            <w:pPr>
+              <w:keepNext w:val="0"/>
+              <w:keepLines w:val="0"/>
+              <w:widowControl/>
+              <w:suppressLineNumbers w:val="0"/>
+              <w:jc w:val="center"/>
+              <w:textAlignment w:val="bottom"/>
+              <w:rPr>
+                <w:rFonts w:ascii="Arial" w:hAnsi="Arial" w:eastAsia="Arial" w:cs="Arial"/>
+                <w:color w:val="auto"/>
+                <w:sz w:val="20"/>
+                <w:szCs w:val="20"/>
+              </w:rPr>
+            </w:pPr>
+            <w:r>
+              <w:rPr>
+                <w:rFonts w:hint="default" w:ascii="Arial" w:hAnsi="Arial" w:eastAsia="SimSun" w:cs="Arial"/>
+                <w:i w:val="0"/>
+                <w:color w:val="000000"/>
+                <w:kern w:val="0"/>
+                <w:sz w:val="20"/>
+                <w:szCs w:val="20"/>
+                <w:u w:val="none"/>
+                <w:lang w:val="en-US" w:eastAsia="zh-CN" w:bidi="ar"/>
+              </w:rPr>
+              <w:t>Knowledgeable, 6/10</w:t>
+            </w:r>
+          </w:p>
+        </w:tc>
+      </w:tr>
+      <w:tr>
+        <w:tblPrEx>
+          <w:tblBorders>
+            <w:top w:val="none" w:color="auto" w:sz="0" w:space="0"/>
+            <w:left w:val="none" w:color="auto" w:sz="0" w:space="0"/>
+            <w:bottom w:val="none" w:color="auto" w:sz="0" w:space="0"/>
+            <w:right w:val="none" w:color="auto" w:sz="0" w:space="0"/>
+            <w:insideH w:val="none" w:color="auto" w:sz="0" w:space="0"/>
+            <w:insideV w:val="none" w:color="auto" w:sz="0" w:space="0"/>
+          </w:tblBorders>
+        </w:tblPrEx>
+        <w:trPr>
+          <w:trHeight w:val="432" w:hRule="atLeast"/>
+        </w:trPr>
+        <w:tc>
+          <w:tcPr>
+            <w:tcW w:w="8522" w:type="dxa"/>
+            <w:gridSpan w:val="2"/>
+            <w:tcBorders>
+              <w:tl2br w:val="nil"/>
+              <w:tr2bl w:val="nil"/>
+            </w:tcBorders>
+            <w:vAlign w:val="center"/>
+          </w:tcPr>
+          <w:p>
+            <w:pPr>
+              <w:widowControl w:val="0"/>
+              <w:jc w:val="center"/>
+              <w:rPr>
+                <w:rFonts w:ascii="Arial" w:hAnsi="Arial" w:eastAsia="Arial" w:cs="Arial"/>
+                <w:color w:val="auto"/>
+                <w:sz w:val="20"/>
+                <w:szCs w:val="20"/>
+              </w:rPr>
+            </w:pPr>
+            <w:r>
+              <w:rPr>
+                <w:rFonts w:hint="default" w:ascii="Arial" w:hAnsi="Arial" w:eastAsia="SimSun" w:cs="Arial"/>
+                <w:b/>
+                <w:i w:val="0"/>
+                <w:color w:val="000000"/>
+                <w:kern w:val="0"/>
+                <w:sz w:val="20"/>
+                <w:szCs w:val="20"/>
+                <w:u w:val="none"/>
+                <w:lang w:val="en-US" w:eastAsia="zh-CN" w:bidi="ar"/>
+              </w:rPr>
+              <w:t>Front-end Web Technologies</w:t>
+            </w:r>
+          </w:p>
+        </w:tc>
+      </w:tr>
+      <w:tr>
+        <w:tblPrEx>
+          <w:tblBorders>
+            <w:top w:val="none" w:color="auto" w:sz="0" w:space="0"/>
+            <w:left w:val="none" w:color="auto" w:sz="0" w:space="0"/>
+            <w:bottom w:val="none" w:color="auto" w:sz="0" w:space="0"/>
+            <w:right w:val="none" w:color="auto" w:sz="0" w:space="0"/>
+            <w:insideH w:val="none" w:color="auto" w:sz="0" w:space="0"/>
+            <w:insideV w:val="none" w:color="auto" w:sz="0" w:space="0"/>
+          </w:tblBorders>
+        </w:tblPrEx>
+        <w:tc>
+          <w:tcPr>
+            <w:tcW w:w="5536" w:type="dxa"/>
+            <w:tcBorders>
+              <w:tl2br w:val="nil"/>
+              <w:tr2bl w:val="nil"/>
+            </w:tcBorders>
+            <w:vAlign w:val="bottom"/>
+          </w:tcPr>
+          <w:p>
+            <w:pPr>
+              <w:keepNext w:val="0"/>
+              <w:keepLines w:val="0"/>
+              <w:widowControl/>
+              <w:suppressLineNumbers w:val="0"/>
+              <w:jc w:val="left"/>
+              <w:textAlignment w:val="bottom"/>
+              <w:rPr>
+                <w:rFonts w:ascii="Arial" w:hAnsi="Arial" w:eastAsia="Arial" w:cs="Arial"/>
+                <w:color w:val="auto"/>
+                <w:sz w:val="20"/>
+                <w:szCs w:val="20"/>
+              </w:rPr>
+            </w:pPr>
+            <w:r>
+              <w:rPr>
+                <w:rFonts w:hint="default" w:ascii="Arial" w:hAnsi="Arial" w:eastAsia="SimSun" w:cs="Arial"/>
+                <w:i w:val="0"/>
+                <w:color w:val="000000"/>
+                <w:kern w:val="0"/>
+                <w:sz w:val="20"/>
+                <w:szCs w:val="20"/>
+                <w:u w:val="none"/>
+                <w:lang w:val="en-US" w:eastAsia="zh-CN" w:bidi="ar"/>
+              </w:rPr>
+              <w:t>HTML, CSS</w:t>
             </w:r>
           </w:p>
         </w:tc>
@@ -1939,24 +2151,28 @@
               <w:jc w:val="left"/>
               <w:textAlignment w:val="bottom"/>
               <w:rPr>
-                <w:rFonts w:ascii="Arial" w:hAnsi="Arial" w:eastAsia="Arial" w:cs="Arial"/>
-                <w:color w:val="auto"/>
-                <w:sz w:val="20"/>
-                <w:szCs w:val="20"/>
-              </w:rPr>
-            </w:pPr>
-            <w:r>
-              <w:rPr>
-                <w:rFonts w:hint="default" w:ascii="Arial" w:hAnsi="Arial" w:eastAsia="SimSun" w:cs="Arial"/>
-                <w:i w:val="0"/>
-                <w:color w:val="000000"/>
-                <w:kern w:val="0"/>
-                <w:sz w:val="20"/>
-                <w:szCs w:val="20"/>
-                <w:u w:val="none"/>
-                <w:lang w:val="en-US" w:eastAsia="zh-CN" w:bidi="ar"/>
-              </w:rPr>
-              <w:t>C#</w:t>
+                <w:rFonts w:hint="default" w:ascii="Arial" w:hAnsi="Arial" w:eastAsia="SimSun" w:cs="Arial"/>
+                <w:i w:val="0"/>
+                <w:color w:val="000000"/>
+                <w:kern w:val="0"/>
+                <w:sz w:val="20"/>
+                <w:szCs w:val="20"/>
+                <w:u w:val="none"/>
+                <w:lang w:val="en-US" w:eastAsia="zh-CN" w:bidi="ar"/>
+              </w:rPr>
+            </w:pPr>
+            <w:r>
+              <w:rPr>
+                <w:rFonts w:hint="default" w:ascii="Arial" w:hAnsi="Arial" w:eastAsia="SimSun" w:cs="Arial"/>
+                <w:i w:val="0"/>
+                <w:color w:val="000000"/>
+                <w:kern w:val="0"/>
+                <w:sz w:val="20"/>
+                <w:szCs w:val="20"/>
+                <w:u w:val="none"/>
+                <w:lang w:val="en-US" w:eastAsia="zh-CN" w:bidi="ar"/>
+              </w:rPr>
+              <w:t>JavaScript</w:t>
             </w:r>
           </w:p>
         </w:tc>
@@ -1978,24 +2194,327 @@
               <w:jc w:val="center"/>
               <w:textAlignment w:val="bottom"/>
               <w:rPr>
-                <w:rFonts w:ascii="Arial" w:hAnsi="Arial" w:eastAsia="Arial" w:cs="Arial"/>
-                <w:color w:val="auto"/>
-                <w:sz w:val="20"/>
-                <w:szCs w:val="20"/>
-              </w:rPr>
-            </w:pPr>
-            <w:r>
-              <w:rPr>
-                <w:rFonts w:hint="default" w:ascii="Arial" w:hAnsi="Arial" w:eastAsia="SimSun" w:cs="Arial"/>
-                <w:i w:val="0"/>
-                <w:color w:val="000000"/>
-                <w:kern w:val="0"/>
-                <w:sz w:val="20"/>
-                <w:szCs w:val="20"/>
-                <w:u w:val="none"/>
-                <w:lang w:val="en-US" w:eastAsia="zh-CN" w:bidi="ar"/>
-              </w:rPr>
-              <w:t>Knowledgeable, 6/10</w:t>
+                <w:rFonts w:hint="default" w:ascii="Arial" w:hAnsi="Arial" w:eastAsia="SimSun" w:cs="Arial"/>
+                <w:i w:val="0"/>
+                <w:color w:val="000000"/>
+                <w:kern w:val="0"/>
+                <w:sz w:val="20"/>
+                <w:szCs w:val="20"/>
+                <w:u w:val="none"/>
+                <w:lang w:val="en-US" w:eastAsia="zh-CN" w:bidi="ar"/>
+              </w:rPr>
+            </w:pPr>
+            <w:r>
+              <w:rPr>
+                <w:rFonts w:hint="default" w:ascii="Arial" w:hAnsi="Arial" w:eastAsia="SimSun" w:cs="Arial"/>
+                <w:i w:val="0"/>
+                <w:color w:val="000000"/>
+                <w:kern w:val="0"/>
+                <w:sz w:val="20"/>
+                <w:szCs w:val="20"/>
+                <w:u w:val="none"/>
+                <w:lang w:val="en-US" w:eastAsia="zh-CN" w:bidi="ar"/>
+              </w:rPr>
+              <w:t>Proficient, 9/10</w:t>
+            </w:r>
+          </w:p>
+        </w:tc>
+      </w:tr>
+      <w:tr>
+        <w:tblPrEx>
+          <w:tblBorders>
+            <w:top w:val="none" w:color="auto" w:sz="0" w:space="0"/>
+            <w:left w:val="none" w:color="auto" w:sz="0" w:space="0"/>
+            <w:bottom w:val="none" w:color="auto" w:sz="0" w:space="0"/>
+            <w:right w:val="none" w:color="auto" w:sz="0" w:space="0"/>
+            <w:insideH w:val="none" w:color="auto" w:sz="0" w:space="0"/>
+            <w:insideV w:val="none" w:color="auto" w:sz="0" w:space="0"/>
+          </w:tblBorders>
+          <w:tblCellMar>
+            <w:top w:w="0" w:type="dxa"/>
+            <w:left w:w="108" w:type="dxa"/>
+            <w:bottom w:w="0" w:type="dxa"/>
+            <w:right w:w="108" w:type="dxa"/>
+          </w:tblCellMar>
+        </w:tblPrEx>
+        <w:tc>
+          <w:tcPr>
+            <w:tcW w:w="5536" w:type="dxa"/>
+            <w:tcBorders>
+              <w:tl2br w:val="nil"/>
+              <w:tr2bl w:val="nil"/>
+            </w:tcBorders>
+            <w:vAlign w:val="bottom"/>
+          </w:tcPr>
+          <w:p>
+            <w:pPr>
+              <w:keepNext w:val="0"/>
+              <w:keepLines w:val="0"/>
+              <w:widowControl/>
+              <w:suppressLineNumbers w:val="0"/>
+              <w:jc w:val="left"/>
+              <w:textAlignment w:val="bottom"/>
+              <w:rPr>
+                <w:rFonts w:hint="default" w:ascii="Arial" w:hAnsi="Arial" w:eastAsia="SimSun" w:cs="Arial"/>
+                <w:i w:val="0"/>
+                <w:color w:val="000000"/>
+                <w:kern w:val="0"/>
+                <w:sz w:val="20"/>
+                <w:szCs w:val="20"/>
+                <w:u w:val="none"/>
+                <w:lang w:val="en-US" w:eastAsia="zh-CN" w:bidi="ar"/>
+              </w:rPr>
+            </w:pPr>
+            <w:r>
+              <w:rPr>
+                <w:rFonts w:hint="default" w:ascii="Arial" w:hAnsi="Arial" w:eastAsia="SimSun" w:cs="Arial"/>
+                <w:i w:val="0"/>
+                <w:color w:val="000000"/>
+                <w:kern w:val="0"/>
+                <w:sz w:val="20"/>
+                <w:szCs w:val="20"/>
+                <w:u w:val="none"/>
+                <w:lang w:val="en-US" w:eastAsia="zh-CN" w:bidi="ar"/>
+              </w:rPr>
+              <w:t>Bootstrap</w:t>
+            </w:r>
+          </w:p>
+        </w:tc>
+        <w:tc>
+          <w:tcPr>
+            <w:tcW w:w="2986" w:type="dxa"/>
+            <w:tcBorders>
+              <w:tl2br w:val="nil"/>
+              <w:tr2bl w:val="nil"/>
+            </w:tcBorders>
+            <w:vAlign w:val="bottom"/>
+          </w:tcPr>
+          <w:p>
+            <w:pPr>
+              <w:keepNext w:val="0"/>
+              <w:keepLines w:val="0"/>
+              <w:widowControl/>
+              <w:suppressLineNumbers w:val="0"/>
+              <w:jc w:val="center"/>
+              <w:textAlignment w:val="bottom"/>
+              <w:rPr>
+                <w:rFonts w:hint="default" w:ascii="Arial" w:hAnsi="Arial" w:eastAsia="SimSun" w:cs="Arial"/>
+                <w:i w:val="0"/>
+                <w:color w:val="000000"/>
+                <w:kern w:val="0"/>
+                <w:sz w:val="20"/>
+                <w:szCs w:val="20"/>
+                <w:u w:val="none"/>
+                <w:lang w:val="en-US" w:eastAsia="zh-CN" w:bidi="ar"/>
+              </w:rPr>
+            </w:pPr>
+            <w:r>
+              <w:rPr>
+                <w:rFonts w:hint="default" w:ascii="Arial" w:hAnsi="Arial" w:eastAsia="SimSun" w:cs="Arial"/>
+                <w:i w:val="0"/>
+                <w:color w:val="000000"/>
+                <w:kern w:val="0"/>
+                <w:sz w:val="20"/>
+                <w:szCs w:val="20"/>
+                <w:u w:val="none"/>
+                <w:lang w:val="en-US" w:eastAsia="zh-CN" w:bidi="ar"/>
+              </w:rPr>
+              <w:t>Proficient, 8/10</w:t>
+            </w:r>
+          </w:p>
+        </w:tc>
+      </w:tr>
+      <w:tr>
+        <w:tblPrEx>
+          <w:tblBorders>
+            <w:top w:val="none" w:color="auto" w:sz="0" w:space="0"/>
+            <w:left w:val="none" w:color="auto" w:sz="0" w:space="0"/>
+            <w:bottom w:val="none" w:color="auto" w:sz="0" w:space="0"/>
+            <w:right w:val="none" w:color="auto" w:sz="0" w:space="0"/>
+            <w:insideH w:val="none" w:color="auto" w:sz="0" w:space="0"/>
+            <w:insideV w:val="none" w:color="auto" w:sz="0" w:space="0"/>
+          </w:tblBorders>
+        </w:tblPrEx>
+        <w:tc>
+          <w:tcPr>
+            <w:tcW w:w="5536" w:type="dxa"/>
+            <w:tcBorders>
+              <w:tl2br w:val="nil"/>
+              <w:tr2bl w:val="nil"/>
+            </w:tcBorders>
+            <w:vAlign w:val="bottom"/>
+          </w:tcPr>
+          <w:p>
+            <w:pPr>
+              <w:keepNext w:val="0"/>
+              <w:keepLines w:val="0"/>
+              <w:widowControl/>
+              <w:suppressLineNumbers w:val="0"/>
+              <w:jc w:val="left"/>
+              <w:textAlignment w:val="bottom"/>
+              <w:rPr>
+                <w:rFonts w:hint="default" w:ascii="Arial" w:hAnsi="Arial" w:eastAsia="SimSun" w:cs="Arial"/>
+                <w:i w:val="0"/>
+                <w:color w:val="000000"/>
+                <w:kern w:val="0"/>
+                <w:sz w:val="20"/>
+                <w:szCs w:val="20"/>
+                <w:u w:val="none"/>
+                <w:lang w:val="en-US" w:eastAsia="zh-CN" w:bidi="ar"/>
+              </w:rPr>
+            </w:pPr>
+            <w:r>
+              <w:rPr>
+                <w:rFonts w:hint="default" w:ascii="Arial" w:hAnsi="Arial" w:eastAsia="SimSun" w:cs="Arial"/>
+                <w:i w:val="0"/>
+                <w:color w:val="000000"/>
+                <w:kern w:val="0"/>
+                <w:sz w:val="20"/>
+                <w:szCs w:val="20"/>
+                <w:u w:val="none"/>
+                <w:lang w:val="en-US" w:eastAsia="zh-CN" w:bidi="ar"/>
+              </w:rPr>
+              <w:t>JQuery</w:t>
+            </w:r>
+          </w:p>
+        </w:tc>
+        <w:tc>
+          <w:tcPr>
+            <w:tcW w:w="2986" w:type="dxa"/>
+            <w:tcBorders>
+              <w:tl2br w:val="nil"/>
+              <w:tr2bl w:val="nil"/>
+            </w:tcBorders>
+            <w:vAlign w:val="bottom"/>
+          </w:tcPr>
+          <w:p>
+            <w:pPr>
+              <w:keepNext w:val="0"/>
+              <w:keepLines w:val="0"/>
+              <w:widowControl/>
+              <w:suppressLineNumbers w:val="0"/>
+              <w:jc w:val="center"/>
+              <w:textAlignment w:val="bottom"/>
+              <w:rPr>
+                <w:rFonts w:hint="default" w:ascii="Arial" w:hAnsi="Arial" w:eastAsia="SimSun" w:cs="Arial"/>
+                <w:i w:val="0"/>
+                <w:color w:val="000000"/>
+                <w:kern w:val="0"/>
+                <w:sz w:val="20"/>
+                <w:szCs w:val="20"/>
+                <w:u w:val="none"/>
+                <w:lang w:val="en-US" w:eastAsia="zh-CN" w:bidi="ar"/>
+              </w:rPr>
+            </w:pPr>
+            <w:r>
+              <w:rPr>
+                <w:rFonts w:hint="default" w:ascii="Arial" w:hAnsi="Arial" w:eastAsia="SimSun" w:cs="Arial"/>
+                <w:i w:val="0"/>
+                <w:color w:val="000000"/>
+                <w:kern w:val="0"/>
+                <w:sz w:val="20"/>
+                <w:szCs w:val="20"/>
+                <w:u w:val="none"/>
+                <w:lang w:val="en-US" w:eastAsia="zh-CN" w:bidi="ar"/>
+              </w:rPr>
+              <w:t>Proficient, 8/10</w:t>
+            </w:r>
+          </w:p>
+        </w:tc>
+      </w:tr>
+      <w:tr>
+        <w:tblPrEx>
+          <w:tblBorders>
+            <w:top w:val="none" w:color="auto" w:sz="0" w:space="0"/>
+            <w:left w:val="none" w:color="auto" w:sz="0" w:space="0"/>
+            <w:bottom w:val="none" w:color="auto" w:sz="0" w:space="0"/>
+            <w:right w:val="none" w:color="auto" w:sz="0" w:space="0"/>
+            <w:insideH w:val="none" w:color="auto" w:sz="0" w:space="0"/>
+            <w:insideV w:val="none" w:color="auto" w:sz="0" w:space="0"/>
+          </w:tblBorders>
+          <w:tblCellMar>
+            <w:top w:w="0" w:type="dxa"/>
+            <w:left w:w="108" w:type="dxa"/>
+            <w:bottom w:w="0" w:type="dxa"/>
+            <w:right w:w="108" w:type="dxa"/>
+          </w:tblCellMar>
+        </w:tblPrEx>
+        <w:tc>
+          <w:tcPr>
+            <w:tcW w:w="5536" w:type="dxa"/>
+            <w:tcBorders>
+              <w:tl2br w:val="nil"/>
+              <w:tr2bl w:val="nil"/>
+            </w:tcBorders>
+            <w:vAlign w:val="bottom"/>
+          </w:tcPr>
+          <w:p>
+            <w:pPr>
+              <w:keepNext w:val="0"/>
+              <w:keepLines w:val="0"/>
+              <w:widowControl/>
+              <w:suppressLineNumbers w:val="0"/>
+              <w:jc w:val="left"/>
+              <w:textAlignment w:val="bottom"/>
+              <w:rPr>
+                <w:rFonts w:hint="default" w:ascii="Arial" w:hAnsi="Arial" w:eastAsia="Arial" w:cs="Arial"/>
+                <w:color w:val="auto"/>
+                <w:sz w:val="20"/>
+                <w:szCs w:val="20"/>
+                <w:lang w:val="en-US"/>
+              </w:rPr>
+            </w:pPr>
+            <w:r>
+              <w:rPr>
+                <w:rFonts w:hint="default" w:ascii="Arial" w:hAnsi="Arial" w:eastAsia="SimSun" w:cs="Arial"/>
+                <w:i w:val="0"/>
+                <w:color w:val="000000"/>
+                <w:kern w:val="0"/>
+                <w:sz w:val="20"/>
+                <w:szCs w:val="20"/>
+                <w:u w:val="none"/>
+                <w:lang w:val="en-US" w:eastAsia="zh-CN" w:bidi="ar"/>
+              </w:rPr>
+              <w:t>Vue</w:t>
+            </w:r>
+          </w:p>
+        </w:tc>
+        <w:tc>
+          <w:tcPr>
+            <w:tcW w:w="2986" w:type="dxa"/>
+            <w:tcBorders>
+              <w:tl2br w:val="nil"/>
+              <w:tr2bl w:val="nil"/>
+            </w:tcBorders>
+            <w:vAlign w:val="bottom"/>
+          </w:tcPr>
+          <w:p>
+            <w:pPr>
+              <w:keepNext w:val="0"/>
+              <w:keepLines w:val="0"/>
+              <w:widowControl/>
+              <w:suppressLineNumbers w:val="0"/>
+              <w:jc w:val="center"/>
+              <w:textAlignment w:val="bottom"/>
+              <w:rPr>
+                <w:rFonts w:ascii="Arial" w:hAnsi="Arial" w:eastAsia="Arial" w:cs="Arial"/>
+                <w:color w:val="auto"/>
+                <w:sz w:val="20"/>
+                <w:szCs w:val="20"/>
+              </w:rPr>
+            </w:pPr>
+            <w:r>
+              <w:rPr>
+                <w:rFonts w:hint="default" w:ascii="Arial" w:hAnsi="Arial" w:eastAsia="SimSun" w:cs="Arial"/>
+                <w:i w:val="0"/>
+                <w:color w:val="000000"/>
+                <w:kern w:val="0"/>
+                <w:sz w:val="20"/>
+                <w:szCs w:val="20"/>
+                <w:u w:val="none"/>
+                <w:lang w:val="en-US" w:eastAsia="zh-CN" w:bidi="ar"/>
+              </w:rPr>
+              <w:t>Proficient, 8/10</w:t>
             </w:r>
           </w:p>
         </w:tc>
@@ -2053,7 +2572,7 @@
                 <w:u w:val="none"/>
                 <w:lang w:val="en-US" w:eastAsia="zh-CN" w:bidi="ar"/>
               </w:rPr>
-              <w:t>Front-end Web Technologies</w:t>
+              <w:t>Databases</w:t>
             </w:r>
           </w:p>
         </w:tc>
@@ -2110,7 +2629,7 @@
                 <w:u w:val="none"/>
                 <w:lang w:val="en-US" w:eastAsia="zh-CN" w:bidi="ar"/>
               </w:rPr>
-              <w:t>HTML, CSS</w:t>
+              <w:t>SQL Server</w:t>
             </w:r>
           </w:p>
         </w:tc>
@@ -2150,6 +2669,186 @@
                 <w:lang w:val="en-US" w:eastAsia="zh-CN" w:bidi="ar"/>
               </w:rPr>
               <w:t>Knowledgeable, 7/10</w:t>
+            </w:r>
+          </w:p>
+        </w:tc>
+      </w:tr>
+      <w:tr>
+        <w:tblPrEx>
+          <w:tblBorders>
+            <w:top w:val="none" w:color="auto" w:sz="0" w:space="0"/>
+            <w:left w:val="none" w:color="auto" w:sz="0" w:space="0"/>
+            <w:bottom w:val="none" w:color="auto" w:sz="0" w:space="0"/>
+            <w:right w:val="none" w:color="auto" w:sz="0" w:space="0"/>
+            <w:insideH w:val="none" w:color="auto" w:sz="0" w:space="0"/>
+            <w:insideV w:val="none" w:color="auto" w:sz="0" w:space="0"/>
+          </w:tblBorders>
+        </w:tblPrEx>
+        <w:tc>
+          <w:tcPr>
+            <w:tcW w:w="5536" w:type="dxa"/>
+            <w:tcBorders>
+              <w:tl2br w:val="nil"/>
+              <w:tr2bl w:val="nil"/>
+            </w:tcBorders>
+            <w:vAlign w:val="bottom"/>
+          </w:tcPr>
+          <w:p>
+            <w:pPr>
+              <w:keepNext w:val="0"/>
+              <w:keepLines w:val="0"/>
+              <w:widowControl/>
+              <w:suppressLineNumbers w:val="0"/>
+              <w:jc w:val="left"/>
+              <w:textAlignment w:val="bottom"/>
+              <w:rPr>
+                <w:rFonts w:ascii="Arial" w:hAnsi="Arial" w:eastAsia="Arial" w:cs="Arial"/>
+                <w:color w:val="auto"/>
+                <w:sz w:val="20"/>
+                <w:szCs w:val="20"/>
+              </w:rPr>
+            </w:pPr>
+            <w:r>
+              <w:rPr>
+                <w:rFonts w:hint="default" w:ascii="Arial" w:hAnsi="Arial" w:eastAsia="SimSun" w:cs="Arial"/>
+                <w:i w:val="0"/>
+                <w:color w:val="000000"/>
+                <w:kern w:val="0"/>
+                <w:sz w:val="20"/>
+                <w:szCs w:val="20"/>
+                <w:u w:val="none"/>
+                <w:lang w:val="en-US" w:eastAsia="zh-CN" w:bidi="ar"/>
+              </w:rPr>
+              <w:t>Oracle</w:t>
+            </w:r>
+          </w:p>
+        </w:tc>
+        <w:tc>
+          <w:tcPr>
+            <w:tcW w:w="2986" w:type="dxa"/>
+            <w:tcBorders>
+              <w:tl2br w:val="nil"/>
+              <w:tr2bl w:val="nil"/>
+            </w:tcBorders>
+            <w:vAlign w:val="bottom"/>
+          </w:tcPr>
+          <w:p>
+            <w:pPr>
+              <w:keepNext w:val="0"/>
+              <w:keepLines w:val="0"/>
+              <w:widowControl/>
+              <w:suppressLineNumbers w:val="0"/>
+              <w:jc w:val="center"/>
+              <w:textAlignment w:val="bottom"/>
+              <w:rPr>
+                <w:rFonts w:ascii="Arial" w:hAnsi="Arial" w:eastAsia="Arial" w:cs="Arial"/>
+                <w:color w:val="auto"/>
+                <w:sz w:val="20"/>
+                <w:szCs w:val="20"/>
+              </w:rPr>
+            </w:pPr>
+            <w:r>
+              <w:rPr>
+                <w:rFonts w:hint="default" w:ascii="Arial" w:hAnsi="Arial" w:eastAsia="SimSun" w:cs="Arial"/>
+                <w:i w:val="0"/>
+                <w:color w:val="000000"/>
+                <w:kern w:val="0"/>
+                <w:sz w:val="20"/>
+                <w:szCs w:val="20"/>
+                <w:u w:val="none"/>
+                <w:lang w:val="en-US" w:eastAsia="zh-CN" w:bidi="ar"/>
+              </w:rPr>
+              <w:t>Proficient, 9/10</w:t>
+            </w:r>
+          </w:p>
+        </w:tc>
+      </w:tr>
+      <w:tr>
+        <w:tblPrEx>
+          <w:tblBorders>
+            <w:top w:val="none" w:color="auto" w:sz="0" w:space="0"/>
+            <w:left w:val="none" w:color="auto" w:sz="0" w:space="0"/>
+            <w:bottom w:val="none" w:color="auto" w:sz="0" w:space="0"/>
+            <w:right w:val="none" w:color="auto" w:sz="0" w:space="0"/>
+            <w:insideH w:val="none" w:color="auto" w:sz="0" w:space="0"/>
+            <w:insideV w:val="none" w:color="auto" w:sz="0" w:space="0"/>
+          </w:tblBorders>
+        </w:tblPrEx>
+        <w:tc>
+          <w:tcPr>
+            <w:tcW w:w="5536" w:type="dxa"/>
+            <w:tcBorders>
+              <w:tl2br w:val="nil"/>
+              <w:tr2bl w:val="nil"/>
+            </w:tcBorders>
+            <w:vAlign w:val="bottom"/>
+          </w:tcPr>
+          <w:p>
+            <w:pPr>
+              <w:keepNext w:val="0"/>
+              <w:keepLines w:val="0"/>
+              <w:widowControl/>
+              <w:suppressLineNumbers w:val="0"/>
+              <w:jc w:val="left"/>
+              <w:textAlignment w:val="bottom"/>
+              <w:rPr>
+                <w:rFonts w:ascii="Arial" w:hAnsi="Arial" w:eastAsia="Arial" w:cs="Arial"/>
+                <w:color w:val="auto"/>
+                <w:sz w:val="20"/>
+                <w:szCs w:val="20"/>
+              </w:rPr>
+            </w:pPr>
+            <w:r>
+              <w:rPr>
+                <w:rFonts w:hint="default" w:ascii="Arial" w:hAnsi="Arial" w:eastAsia="SimSun" w:cs="Arial"/>
+                <w:i w:val="0"/>
+                <w:color w:val="000000"/>
+                <w:kern w:val="0"/>
+                <w:sz w:val="20"/>
+                <w:szCs w:val="20"/>
+                <w:u w:val="none"/>
+                <w:lang w:val="en-US" w:eastAsia="zh-CN" w:bidi="ar"/>
+              </w:rPr>
+              <w:t>PostgreSQL</w:t>
+            </w:r>
+          </w:p>
+        </w:tc>
+        <w:tc>
+          <w:tcPr>
+            <w:tcW w:w="2986" w:type="dxa"/>
+            <w:tcBorders>
+              <w:tl2br w:val="nil"/>
+              <w:tr2bl w:val="nil"/>
+            </w:tcBorders>
+            <w:vAlign w:val="bottom"/>
+          </w:tcPr>
+          <w:p>
+            <w:pPr>
+              <w:keepNext w:val="0"/>
+              <w:keepLines w:val="0"/>
+              <w:widowControl/>
+              <w:suppressLineNumbers w:val="0"/>
+              <w:jc w:val="center"/>
+              <w:textAlignment w:val="bottom"/>
+              <w:rPr>
+                <w:rFonts w:ascii="Arial" w:hAnsi="Arial" w:eastAsia="Arial" w:cs="Arial"/>
+                <w:color w:val="auto"/>
+                <w:sz w:val="20"/>
+                <w:szCs w:val="20"/>
+              </w:rPr>
+            </w:pPr>
+            <w:r>
+              <w:rPr>
+                <w:rFonts w:hint="default" w:ascii="Arial" w:hAnsi="Arial" w:eastAsia="SimSun" w:cs="Arial"/>
+                <w:i w:val="0"/>
+                <w:color w:val="000000"/>
+                <w:kern w:val="0"/>
+                <w:sz w:val="20"/>
+                <w:szCs w:val="20"/>
+                <w:u w:val="none"/>
+                <w:lang w:val="en-US" w:eastAsia="zh-CN" w:bidi="ar"/>
+              </w:rPr>
+              <w:t>Proficient, 8/10</w:t>
             </w:r>
           </w:p>
         </w:tc>
@@ -2189,28 +2888,24 @@
               <w:jc w:val="left"/>
               <w:textAlignment w:val="bottom"/>
               <w:rPr>
-                <w:rFonts w:hint="default" w:ascii="Arial" w:hAnsi="Arial" w:eastAsia="SimSun" w:cs="Arial"/>
-                <w:i w:val="0"/>
-                <w:color w:val="000000"/>
-                <w:kern w:val="0"/>
-                <w:sz w:val="20"/>
-                <w:szCs w:val="20"/>
-                <w:u w:val="none"/>
-                <w:lang w:val="en-US" w:eastAsia="zh-CN" w:bidi="ar"/>
-              </w:rPr>
-            </w:pPr>
-            <w:r>
-              <w:rPr>
-                <w:rFonts w:hint="default" w:ascii="Arial" w:hAnsi="Arial" w:eastAsia="SimSun" w:cs="Arial"/>
-                <w:i w:val="0"/>
-                <w:color w:val="000000"/>
-                <w:kern w:val="0"/>
-                <w:sz w:val="20"/>
-                <w:szCs w:val="20"/>
-                <w:u w:val="none"/>
-                <w:lang w:val="en-US" w:eastAsia="zh-CN" w:bidi="ar"/>
-              </w:rPr>
-              <w:t>JavaScript</w:t>
+                <w:rFonts w:ascii="Arial" w:hAnsi="Arial" w:eastAsia="Arial" w:cs="Arial"/>
+                <w:color w:val="auto"/>
+                <w:sz w:val="20"/>
+                <w:szCs w:val="20"/>
+              </w:rPr>
+            </w:pPr>
+            <w:r>
+              <w:rPr>
+                <w:rFonts w:hint="default" w:ascii="Arial" w:hAnsi="Arial" w:eastAsia="SimSun" w:cs="Arial"/>
+                <w:i w:val="0"/>
+                <w:color w:val="000000"/>
+                <w:kern w:val="0"/>
+                <w:sz w:val="20"/>
+                <w:szCs w:val="20"/>
+                <w:u w:val="none"/>
+                <w:lang w:val="en-US" w:eastAsia="zh-CN" w:bidi="ar"/>
+              </w:rPr>
+              <w:t>MySQL</w:t>
             </w:r>
           </w:p>
         </w:tc>
@@ -2232,28 +2927,24 @@
               <w:jc w:val="center"/>
               <w:textAlignment w:val="bottom"/>
               <w:rPr>
-                <w:rFonts w:hint="default" w:ascii="Arial" w:hAnsi="Arial" w:eastAsia="SimSun" w:cs="Arial"/>
-                <w:i w:val="0"/>
-                <w:color w:val="000000"/>
-                <w:kern w:val="0"/>
-                <w:sz w:val="20"/>
-                <w:szCs w:val="20"/>
-                <w:u w:val="none"/>
-                <w:lang w:val="en-US" w:eastAsia="zh-CN" w:bidi="ar"/>
-              </w:rPr>
-            </w:pPr>
-            <w:r>
-              <w:rPr>
-                <w:rFonts w:hint="default" w:ascii="Arial" w:hAnsi="Arial" w:eastAsia="SimSun" w:cs="Arial"/>
-                <w:i w:val="0"/>
-                <w:color w:val="000000"/>
-                <w:kern w:val="0"/>
-                <w:sz w:val="20"/>
-                <w:szCs w:val="20"/>
-                <w:u w:val="none"/>
-                <w:lang w:val="en-US" w:eastAsia="zh-CN" w:bidi="ar"/>
-              </w:rPr>
-              <w:t>Proficient, 9/10</w:t>
+                <w:rFonts w:ascii="Arial" w:hAnsi="Arial" w:eastAsia="Arial" w:cs="Arial"/>
+                <w:color w:val="auto"/>
+                <w:sz w:val="20"/>
+                <w:szCs w:val="20"/>
+              </w:rPr>
+            </w:pPr>
+            <w:r>
+              <w:rPr>
+                <w:rFonts w:hint="default" w:ascii="Arial" w:hAnsi="Arial" w:eastAsia="SimSun" w:cs="Arial"/>
+                <w:i w:val="0"/>
+                <w:color w:val="000000"/>
+                <w:kern w:val="0"/>
+                <w:sz w:val="20"/>
+                <w:szCs w:val="20"/>
+                <w:u w:val="none"/>
+                <w:lang w:val="en-US" w:eastAsia="zh-CN" w:bidi="ar"/>
+              </w:rPr>
+              <w:t>Knowledgeable, 6/10</w:t>
             </w:r>
           </w:p>
         </w:tc>
@@ -2293,28 +2984,22 @@
               <w:jc w:val="left"/>
               <w:textAlignment w:val="bottom"/>
               <w:rPr>
-                <w:rFonts w:hint="default" w:ascii="Arial" w:hAnsi="Arial" w:eastAsia="SimSun" w:cs="Arial"/>
-                <w:i w:val="0"/>
-                <w:color w:val="000000"/>
-                <w:kern w:val="0"/>
-                <w:sz w:val="20"/>
-                <w:szCs w:val="20"/>
-                <w:u w:val="none"/>
-                <w:lang w:val="en-US" w:eastAsia="zh-CN" w:bidi="ar"/>
-              </w:rPr>
-            </w:pPr>
-            <w:r>
-              <w:rPr>
-                <w:rFonts w:hint="default" w:ascii="Arial" w:hAnsi="Arial" w:eastAsia="SimSun" w:cs="Arial"/>
-                <w:i w:val="0"/>
-                <w:color w:val="000000"/>
-                <w:kern w:val="0"/>
-                <w:sz w:val="20"/>
-                <w:szCs w:val="20"/>
-                <w:u w:val="none"/>
-                <w:lang w:val="en-US" w:eastAsia="zh-CN" w:bidi="ar"/>
-              </w:rPr>
-              <w:t>Bootstrap</w:t>
+                <w:rFonts w:hint="default" w:ascii="Arial" w:hAnsi="Arial" w:eastAsia="Arial" w:cs="Arial"/>
+                <w:color w:val="auto"/>
+                <w:sz w:val="20"/>
+                <w:szCs w:val="20"/>
+                <w:lang w:val="en-US"/>
+              </w:rPr>
+            </w:pPr>
+            <w:r>
+              <w:rPr>
+                <w:rFonts w:hint="default" w:ascii="Arial" w:hAnsi="Arial" w:eastAsia="Arial" w:cs="Arial"/>
+                <w:color w:val="auto"/>
+                <w:sz w:val="20"/>
+                <w:szCs w:val="20"/>
+                <w:lang w:val="en-US"/>
+              </w:rPr>
+              <w:t>MariaDB</w:t>
             </w:r>
           </w:p>
         </w:tc>
@@ -2336,229 +3021,24 @@
               <w:jc w:val="center"/>
               <w:textAlignment w:val="bottom"/>
               <w:rPr>
-                <w:rFonts w:hint="default" w:ascii="Arial" w:hAnsi="Arial" w:eastAsia="SimSun" w:cs="Arial"/>
-                <w:i w:val="0"/>
-                <w:color w:val="000000"/>
-                <w:kern w:val="0"/>
-                <w:sz w:val="20"/>
-                <w:szCs w:val="20"/>
-                <w:u w:val="none"/>
-                <w:lang w:val="en-US" w:eastAsia="zh-CN" w:bidi="ar"/>
-              </w:rPr>
-            </w:pPr>
-            <w:r>
-              <w:rPr>
-                <w:rFonts w:hint="default" w:ascii="Arial" w:hAnsi="Arial" w:eastAsia="SimSun" w:cs="Arial"/>
-                <w:i w:val="0"/>
-                <w:color w:val="000000"/>
-                <w:kern w:val="0"/>
-                <w:sz w:val="20"/>
-                <w:szCs w:val="20"/>
-                <w:u w:val="none"/>
-                <w:lang w:val="en-US" w:eastAsia="zh-CN" w:bidi="ar"/>
-              </w:rPr>
-              <w:t>Proficient, 8/10</w:t>
-            </w:r>
-          </w:p>
-        </w:tc>
-      </w:tr>
-      <w:tr>
-        <w:tblPrEx>
-          <w:tblBorders>
-            <w:top w:val="none" w:color="auto" w:sz="0" w:space="0"/>
-            <w:left w:val="none" w:color="auto" w:sz="0" w:space="0"/>
-            <w:bottom w:val="none" w:color="auto" w:sz="0" w:space="0"/>
-            <w:right w:val="none" w:color="auto" w:sz="0" w:space="0"/>
-            <w:insideH w:val="none" w:color="auto" w:sz="0" w:space="0"/>
-            <w:insideV w:val="none" w:color="auto" w:sz="0" w:space="0"/>
-          </w:tblBorders>
-          <w:tblCellMar>
-            <w:top w:w="0" w:type="dxa"/>
-            <w:left w:w="108" w:type="dxa"/>
-            <w:bottom w:w="0" w:type="dxa"/>
-            <w:right w:w="108" w:type="dxa"/>
-          </w:tblCellMar>
-        </w:tblPrEx>
-        <w:tc>
-          <w:tcPr>
-            <w:tcW w:w="5536" w:type="dxa"/>
-            <w:tcBorders>
-              <w:tl2br w:val="nil"/>
-              <w:tr2bl w:val="nil"/>
-            </w:tcBorders>
-            <w:vAlign w:val="bottom"/>
-          </w:tcPr>
-          <w:p>
-            <w:pPr>
-              <w:keepNext w:val="0"/>
-              <w:keepLines w:val="0"/>
-              <w:widowControl/>
-              <w:suppressLineNumbers w:val="0"/>
-              <w:jc w:val="left"/>
-              <w:textAlignment w:val="bottom"/>
-              <w:rPr>
-                <w:rFonts w:hint="default" w:ascii="Arial" w:hAnsi="Arial" w:eastAsia="SimSun" w:cs="Arial"/>
-                <w:i w:val="0"/>
-                <w:color w:val="000000"/>
-                <w:kern w:val="0"/>
-                <w:sz w:val="20"/>
-                <w:szCs w:val="20"/>
-                <w:u w:val="none"/>
-                <w:lang w:val="en-US" w:eastAsia="zh-CN" w:bidi="ar"/>
-              </w:rPr>
-            </w:pPr>
-            <w:r>
-              <w:rPr>
-                <w:rFonts w:hint="default" w:ascii="Arial" w:hAnsi="Arial" w:eastAsia="SimSun" w:cs="Arial"/>
-                <w:i w:val="0"/>
-                <w:color w:val="000000"/>
-                <w:kern w:val="0"/>
-                <w:sz w:val="20"/>
-                <w:szCs w:val="20"/>
-                <w:u w:val="none"/>
-                <w:lang w:val="en-US" w:eastAsia="zh-CN" w:bidi="ar"/>
-              </w:rPr>
-              <w:t>JQuery</w:t>
-            </w:r>
-          </w:p>
-        </w:tc>
-        <w:tc>
-          <w:tcPr>
-            <w:tcW w:w="2986" w:type="dxa"/>
-            <w:tcBorders>
-              <w:tl2br w:val="nil"/>
-              <w:tr2bl w:val="nil"/>
-            </w:tcBorders>
-            <w:vAlign w:val="bottom"/>
-          </w:tcPr>
-          <w:p>
-            <w:pPr>
-              <w:keepNext w:val="0"/>
-              <w:keepLines w:val="0"/>
-              <w:widowControl/>
-              <w:suppressLineNumbers w:val="0"/>
-              <w:jc w:val="center"/>
-              <w:textAlignment w:val="bottom"/>
-              <w:rPr>
-                <w:rFonts w:hint="default" w:ascii="Arial" w:hAnsi="Arial" w:eastAsia="SimSun" w:cs="Arial"/>
-                <w:i w:val="0"/>
-                <w:color w:val="000000"/>
-                <w:kern w:val="0"/>
-                <w:sz w:val="20"/>
-                <w:szCs w:val="20"/>
-                <w:u w:val="none"/>
-                <w:lang w:val="en-US" w:eastAsia="zh-CN" w:bidi="ar"/>
-              </w:rPr>
-            </w:pPr>
-            <w:r>
-              <w:rPr>
-                <w:rFonts w:hint="default" w:ascii="Arial" w:hAnsi="Arial" w:eastAsia="SimSun" w:cs="Arial"/>
-                <w:i w:val="0"/>
-                <w:color w:val="000000"/>
-                <w:kern w:val="0"/>
-                <w:sz w:val="20"/>
-                <w:szCs w:val="20"/>
-                <w:u w:val="none"/>
-                <w:lang w:val="en-US" w:eastAsia="zh-CN" w:bidi="ar"/>
-              </w:rPr>
-              <w:t>Proficient, 8/10</w:t>
-            </w:r>
-          </w:p>
-        </w:tc>
-      </w:tr>
-      <w:tr>
-        <w:tblPrEx>
-          <w:tblBorders>
-            <w:top w:val="none" w:color="auto" w:sz="0" w:space="0"/>
-            <w:left w:val="none" w:color="auto" w:sz="0" w:space="0"/>
-            <w:bottom w:val="none" w:color="auto" w:sz="0" w:space="0"/>
-            <w:right w:val="none" w:color="auto" w:sz="0" w:space="0"/>
-            <w:insideH w:val="none" w:color="auto" w:sz="0" w:space="0"/>
-            <w:insideV w:val="none" w:color="auto" w:sz="0" w:space="0"/>
-          </w:tblBorders>
-          <w:tblCellMar>
-            <w:top w:w="0" w:type="dxa"/>
-            <w:left w:w="108" w:type="dxa"/>
-            <w:bottom w:w="0" w:type="dxa"/>
-            <w:right w:w="108" w:type="dxa"/>
-          </w:tblCellMar>
-        </w:tblPrEx>
-        <w:tc>
-          <w:tcPr>
-            <w:tcW w:w="5536" w:type="dxa"/>
-            <w:tcBorders>
-              <w:tl2br w:val="nil"/>
-              <w:tr2bl w:val="nil"/>
-            </w:tcBorders>
-            <w:vAlign w:val="bottom"/>
-          </w:tcPr>
-          <w:p>
-            <w:pPr>
-              <w:keepNext w:val="0"/>
-              <w:keepLines w:val="0"/>
-              <w:widowControl/>
-              <w:suppressLineNumbers w:val="0"/>
-              <w:jc w:val="left"/>
-              <w:textAlignment w:val="bottom"/>
-              <w:rPr>
-                <w:rFonts w:hint="default" w:ascii="Arial" w:hAnsi="Arial" w:eastAsia="Arial" w:cs="Arial"/>
-                <w:color w:val="auto"/>
-                <w:sz w:val="20"/>
-                <w:szCs w:val="20"/>
-                <w:lang w:val="en-US"/>
-              </w:rPr>
-            </w:pPr>
-            <w:r>
-              <w:rPr>
-                <w:rFonts w:hint="default" w:ascii="Arial" w:hAnsi="Arial" w:eastAsia="SimSun" w:cs="Arial"/>
-                <w:i w:val="0"/>
-                <w:color w:val="000000"/>
-                <w:kern w:val="0"/>
-                <w:sz w:val="20"/>
-                <w:szCs w:val="20"/>
-                <w:u w:val="none"/>
-                <w:lang w:val="en-US" w:eastAsia="zh-CN" w:bidi="ar"/>
-              </w:rPr>
-              <w:t>Vue</w:t>
-            </w:r>
-          </w:p>
-        </w:tc>
-        <w:tc>
-          <w:tcPr>
-            <w:tcW w:w="2986" w:type="dxa"/>
-            <w:tcBorders>
-              <w:tl2br w:val="nil"/>
-              <w:tr2bl w:val="nil"/>
-            </w:tcBorders>
-            <w:vAlign w:val="bottom"/>
-          </w:tcPr>
-          <w:p>
-            <w:pPr>
-              <w:keepNext w:val="0"/>
-              <w:keepLines w:val="0"/>
-              <w:widowControl/>
-              <w:suppressLineNumbers w:val="0"/>
-              <w:jc w:val="center"/>
-              <w:textAlignment w:val="bottom"/>
-              <w:rPr>
-                <w:rFonts w:ascii="Arial" w:hAnsi="Arial" w:eastAsia="Arial" w:cs="Arial"/>
-                <w:color w:val="auto"/>
-                <w:sz w:val="20"/>
-                <w:szCs w:val="20"/>
-              </w:rPr>
-            </w:pPr>
-            <w:r>
-              <w:rPr>
-                <w:rFonts w:hint="default" w:ascii="Arial" w:hAnsi="Arial" w:eastAsia="SimSun" w:cs="Arial"/>
-                <w:i w:val="0"/>
-                <w:color w:val="000000"/>
-                <w:kern w:val="0"/>
-                <w:sz w:val="20"/>
-                <w:szCs w:val="20"/>
-                <w:u w:val="none"/>
-                <w:lang w:val="en-US" w:eastAsia="zh-CN" w:bidi="ar"/>
-              </w:rPr>
-              <w:t>Proficient, 8/10</w:t>
+                <w:rFonts w:ascii="Arial" w:hAnsi="Arial" w:eastAsia="Arial" w:cs="Arial"/>
+                <w:color w:val="auto"/>
+                <w:sz w:val="20"/>
+                <w:szCs w:val="20"/>
+              </w:rPr>
+            </w:pPr>
+            <w:r>
+              <w:rPr>
+                <w:rFonts w:hint="default" w:ascii="Arial" w:hAnsi="Arial" w:eastAsia="SimSun" w:cs="Arial"/>
+                <w:i w:val="0"/>
+                <w:color w:val="000000"/>
+                <w:kern w:val="0"/>
+                <w:sz w:val="20"/>
+                <w:szCs w:val="20"/>
+                <w:u w:val="none"/>
+                <w:lang w:val="en-US" w:eastAsia="zh-CN" w:bidi="ar"/>
+              </w:rPr>
+              <w:t>Knowledgeable, 6/10</w:t>
             </w:r>
           </w:p>
         </w:tc>
@@ -2616,7 +3096,7 @@
                 <w:u w:val="none"/>
                 <w:lang w:val="en-US" w:eastAsia="zh-CN" w:bidi="ar"/>
               </w:rPr>
-              <w:t>Databases</w:t>
+              <w:t>Tools</w:t>
             </w:r>
           </w:p>
         </w:tc>
@@ -2673,7 +3153,7 @@
                 <w:u w:val="none"/>
                 <w:lang w:val="en-US" w:eastAsia="zh-CN" w:bidi="ar"/>
               </w:rPr>
-              <w:t>SQL Server</w:t>
+              <w:t>IDE: Eclipse, IntelliJ</w:t>
             </w:r>
           </w:p>
         </w:tc>
@@ -2712,7 +3192,7 @@
                 <w:u w:val="none"/>
                 <w:lang w:val="en-US" w:eastAsia="zh-CN" w:bidi="ar"/>
               </w:rPr>
-              <w:t>Knowledgeable, 7/10</w:t>
+              <w:t>Proficient, 8/10</w:t>
             </w:r>
           </w:p>
         </w:tc>
@@ -2727,548 +3207,6 @@
             <w:insideH w:val="none" w:color="auto" w:sz="0" w:space="0"/>
             <w:insideV w:val="none" w:color="auto" w:sz="0" w:space="0"/>
           </w:tblBorders>
-          <w:tblCellMar>
-            <w:top w:w="0" w:type="dxa"/>
-            <w:left w:w="108" w:type="dxa"/>
-            <w:bottom w:w="0" w:type="dxa"/>
-            <w:right w:w="108" w:type="dxa"/>
-          </w:tblCellMar>
-        </w:tblPrEx>
-        <w:tc>
-          <w:tcPr>
-            <w:tcW w:w="5536" w:type="dxa"/>
-            <w:tcBorders>
-              <w:tl2br w:val="nil"/>
-              <w:tr2bl w:val="nil"/>
-            </w:tcBorders>
-            <w:vAlign w:val="bottom"/>
-          </w:tcPr>
-          <w:p>
-            <w:pPr>
-              <w:keepNext w:val="0"/>
-              <w:keepLines w:val="0"/>
-              <w:widowControl/>
-              <w:suppressLineNumbers w:val="0"/>
-              <w:jc w:val="left"/>
-              <w:textAlignment w:val="bottom"/>
-              <w:rPr>
-                <w:rFonts w:ascii="Arial" w:hAnsi="Arial" w:eastAsia="Arial" w:cs="Arial"/>
-                <w:color w:val="auto"/>
-                <w:sz w:val="20"/>
-                <w:szCs w:val="20"/>
-              </w:rPr>
-            </w:pPr>
-            <w:r>
-              <w:rPr>
-                <w:rFonts w:hint="default" w:ascii="Arial" w:hAnsi="Arial" w:eastAsia="SimSun" w:cs="Arial"/>
-                <w:i w:val="0"/>
-                <w:color w:val="000000"/>
-                <w:kern w:val="0"/>
-                <w:sz w:val="20"/>
-                <w:szCs w:val="20"/>
-                <w:u w:val="none"/>
-                <w:lang w:val="en-US" w:eastAsia="zh-CN" w:bidi="ar"/>
-              </w:rPr>
-              <w:t>Oracle</w:t>
-            </w:r>
-          </w:p>
-        </w:tc>
-        <w:tc>
-          <w:tcPr>
-            <w:tcW w:w="2986" w:type="dxa"/>
-            <w:tcBorders>
-              <w:tl2br w:val="nil"/>
-              <w:tr2bl w:val="nil"/>
-            </w:tcBorders>
-            <w:vAlign w:val="bottom"/>
-          </w:tcPr>
-          <w:p>
-            <w:pPr>
-              <w:keepNext w:val="0"/>
-              <w:keepLines w:val="0"/>
-              <w:widowControl/>
-              <w:suppressLineNumbers w:val="0"/>
-              <w:jc w:val="center"/>
-              <w:textAlignment w:val="bottom"/>
-              <w:rPr>
-                <w:rFonts w:ascii="Arial" w:hAnsi="Arial" w:eastAsia="Arial" w:cs="Arial"/>
-                <w:color w:val="auto"/>
-                <w:sz w:val="20"/>
-                <w:szCs w:val="20"/>
-              </w:rPr>
-            </w:pPr>
-            <w:r>
-              <w:rPr>
-                <w:rFonts w:hint="default" w:ascii="Arial" w:hAnsi="Arial" w:eastAsia="SimSun" w:cs="Arial"/>
-                <w:i w:val="0"/>
-                <w:color w:val="000000"/>
-                <w:kern w:val="0"/>
-                <w:sz w:val="20"/>
-                <w:szCs w:val="20"/>
-                <w:u w:val="none"/>
-                <w:lang w:val="en-US" w:eastAsia="zh-CN" w:bidi="ar"/>
-              </w:rPr>
-              <w:t>Proficient, 9/10</w:t>
-            </w:r>
-          </w:p>
-        </w:tc>
-      </w:tr>
-      <w:tr>
-        <w:tblPrEx>
-          <w:tblBorders>
-            <w:top w:val="none" w:color="auto" w:sz="0" w:space="0"/>
-            <w:left w:val="none" w:color="auto" w:sz="0" w:space="0"/>
-            <w:bottom w:val="none" w:color="auto" w:sz="0" w:space="0"/>
-            <w:right w:val="none" w:color="auto" w:sz="0" w:space="0"/>
-            <w:insideH w:val="none" w:color="auto" w:sz="0" w:space="0"/>
-            <w:insideV w:val="none" w:color="auto" w:sz="0" w:space="0"/>
-          </w:tblBorders>
-          <w:tblCellMar>
-            <w:top w:w="0" w:type="dxa"/>
-            <w:left w:w="108" w:type="dxa"/>
-            <w:bottom w:w="0" w:type="dxa"/>
-            <w:right w:w="108" w:type="dxa"/>
-          </w:tblCellMar>
-        </w:tblPrEx>
-        <w:tc>
-          <w:tcPr>
-            <w:tcW w:w="5536" w:type="dxa"/>
-            <w:tcBorders>
-              <w:tl2br w:val="nil"/>
-              <w:tr2bl w:val="nil"/>
-            </w:tcBorders>
-            <w:vAlign w:val="bottom"/>
-          </w:tcPr>
-          <w:p>
-            <w:pPr>
-              <w:keepNext w:val="0"/>
-              <w:keepLines w:val="0"/>
-              <w:widowControl/>
-              <w:suppressLineNumbers w:val="0"/>
-              <w:jc w:val="left"/>
-              <w:textAlignment w:val="bottom"/>
-              <w:rPr>
-                <w:rFonts w:ascii="Arial" w:hAnsi="Arial" w:eastAsia="Arial" w:cs="Arial"/>
-                <w:color w:val="auto"/>
-                <w:sz w:val="20"/>
-                <w:szCs w:val="20"/>
-              </w:rPr>
-            </w:pPr>
-            <w:r>
-              <w:rPr>
-                <w:rFonts w:hint="default" w:ascii="Arial" w:hAnsi="Arial" w:eastAsia="SimSun" w:cs="Arial"/>
-                <w:i w:val="0"/>
-                <w:color w:val="000000"/>
-                <w:kern w:val="0"/>
-                <w:sz w:val="20"/>
-                <w:szCs w:val="20"/>
-                <w:u w:val="none"/>
-                <w:lang w:val="en-US" w:eastAsia="zh-CN" w:bidi="ar"/>
-              </w:rPr>
-              <w:t>PostgreSQL</w:t>
-            </w:r>
-          </w:p>
-        </w:tc>
-        <w:tc>
-          <w:tcPr>
-            <w:tcW w:w="2986" w:type="dxa"/>
-            <w:tcBorders>
-              <w:tl2br w:val="nil"/>
-              <w:tr2bl w:val="nil"/>
-            </w:tcBorders>
-            <w:vAlign w:val="bottom"/>
-          </w:tcPr>
-          <w:p>
-            <w:pPr>
-              <w:keepNext w:val="0"/>
-              <w:keepLines w:val="0"/>
-              <w:widowControl/>
-              <w:suppressLineNumbers w:val="0"/>
-              <w:jc w:val="center"/>
-              <w:textAlignment w:val="bottom"/>
-              <w:rPr>
-                <w:rFonts w:ascii="Arial" w:hAnsi="Arial" w:eastAsia="Arial" w:cs="Arial"/>
-                <w:color w:val="auto"/>
-                <w:sz w:val="20"/>
-                <w:szCs w:val="20"/>
-              </w:rPr>
-            </w:pPr>
-            <w:r>
-              <w:rPr>
-                <w:rFonts w:hint="default" w:ascii="Arial" w:hAnsi="Arial" w:eastAsia="SimSun" w:cs="Arial"/>
-                <w:i w:val="0"/>
-                <w:color w:val="000000"/>
-                <w:kern w:val="0"/>
-                <w:sz w:val="20"/>
-                <w:szCs w:val="20"/>
-                <w:u w:val="none"/>
-                <w:lang w:val="en-US" w:eastAsia="zh-CN" w:bidi="ar"/>
-              </w:rPr>
-              <w:t>Proficient, 8/10</w:t>
-            </w:r>
-          </w:p>
-        </w:tc>
-      </w:tr>
-      <w:tr>
-        <w:tblPrEx>
-          <w:tblBorders>
-            <w:top w:val="none" w:color="auto" w:sz="0" w:space="0"/>
-            <w:left w:val="none" w:color="auto" w:sz="0" w:space="0"/>
-            <w:bottom w:val="none" w:color="auto" w:sz="0" w:space="0"/>
-            <w:right w:val="none" w:color="auto" w:sz="0" w:space="0"/>
-            <w:insideH w:val="none" w:color="auto" w:sz="0" w:space="0"/>
-            <w:insideV w:val="none" w:color="auto" w:sz="0" w:space="0"/>
-          </w:tblBorders>
-          <w:tblCellMar>
-            <w:top w:w="0" w:type="dxa"/>
-            <w:left w:w="108" w:type="dxa"/>
-            <w:bottom w:w="0" w:type="dxa"/>
-            <w:right w:w="108" w:type="dxa"/>
-          </w:tblCellMar>
-        </w:tblPrEx>
-        <w:tc>
-          <w:tcPr>
-            <w:tcW w:w="5536" w:type="dxa"/>
-            <w:tcBorders>
-              <w:tl2br w:val="nil"/>
-              <w:tr2bl w:val="nil"/>
-            </w:tcBorders>
-            <w:vAlign w:val="bottom"/>
-          </w:tcPr>
-          <w:p>
-            <w:pPr>
-              <w:keepNext w:val="0"/>
-              <w:keepLines w:val="0"/>
-              <w:widowControl/>
-              <w:suppressLineNumbers w:val="0"/>
-              <w:jc w:val="left"/>
-              <w:textAlignment w:val="bottom"/>
-              <w:rPr>
-                <w:rFonts w:ascii="Arial" w:hAnsi="Arial" w:eastAsia="Arial" w:cs="Arial"/>
-                <w:color w:val="auto"/>
-                <w:sz w:val="20"/>
-                <w:szCs w:val="20"/>
-              </w:rPr>
-            </w:pPr>
-            <w:r>
-              <w:rPr>
-                <w:rFonts w:hint="default" w:ascii="Arial" w:hAnsi="Arial" w:eastAsia="SimSun" w:cs="Arial"/>
-                <w:i w:val="0"/>
-                <w:color w:val="000000"/>
-                <w:kern w:val="0"/>
-                <w:sz w:val="20"/>
-                <w:szCs w:val="20"/>
-                <w:u w:val="none"/>
-                <w:lang w:val="en-US" w:eastAsia="zh-CN" w:bidi="ar"/>
-              </w:rPr>
-              <w:t>MySQL</w:t>
-            </w:r>
-          </w:p>
-        </w:tc>
-        <w:tc>
-          <w:tcPr>
-            <w:tcW w:w="2986" w:type="dxa"/>
-            <w:tcBorders>
-              <w:tl2br w:val="nil"/>
-              <w:tr2bl w:val="nil"/>
-            </w:tcBorders>
-            <w:vAlign w:val="bottom"/>
-          </w:tcPr>
-          <w:p>
-            <w:pPr>
-              <w:keepNext w:val="0"/>
-              <w:keepLines w:val="0"/>
-              <w:widowControl/>
-              <w:suppressLineNumbers w:val="0"/>
-              <w:jc w:val="center"/>
-              <w:textAlignment w:val="bottom"/>
-              <w:rPr>
-                <w:rFonts w:ascii="Arial" w:hAnsi="Arial" w:eastAsia="Arial" w:cs="Arial"/>
-                <w:color w:val="auto"/>
-                <w:sz w:val="20"/>
-                <w:szCs w:val="20"/>
-              </w:rPr>
-            </w:pPr>
-            <w:r>
-              <w:rPr>
-                <w:rFonts w:hint="default" w:ascii="Arial" w:hAnsi="Arial" w:eastAsia="SimSun" w:cs="Arial"/>
-                <w:i w:val="0"/>
-                <w:color w:val="000000"/>
-                <w:kern w:val="0"/>
-                <w:sz w:val="20"/>
-                <w:szCs w:val="20"/>
-                <w:u w:val="none"/>
-                <w:lang w:val="en-US" w:eastAsia="zh-CN" w:bidi="ar"/>
-              </w:rPr>
-              <w:t>Knowledgeable, 6/10</w:t>
-            </w:r>
-          </w:p>
-        </w:tc>
-      </w:tr>
-      <w:tr>
-        <w:tblPrEx>
-          <w:tblBorders>
-            <w:top w:val="none" w:color="auto" w:sz="0" w:space="0"/>
-            <w:left w:val="none" w:color="auto" w:sz="0" w:space="0"/>
-            <w:bottom w:val="none" w:color="auto" w:sz="0" w:space="0"/>
-            <w:right w:val="none" w:color="auto" w:sz="0" w:space="0"/>
-            <w:insideH w:val="none" w:color="auto" w:sz="0" w:space="0"/>
-            <w:insideV w:val="none" w:color="auto" w:sz="0" w:space="0"/>
-          </w:tblBorders>
-          <w:tblCellMar>
-            <w:top w:w="0" w:type="dxa"/>
-            <w:left w:w="108" w:type="dxa"/>
-            <w:bottom w:w="0" w:type="dxa"/>
-            <w:right w:w="108" w:type="dxa"/>
-          </w:tblCellMar>
-        </w:tblPrEx>
-        <w:tc>
-          <w:tcPr>
-            <w:tcW w:w="5536" w:type="dxa"/>
-            <w:tcBorders>
-              <w:tl2br w:val="nil"/>
-              <w:tr2bl w:val="nil"/>
-            </w:tcBorders>
-            <w:vAlign w:val="bottom"/>
-          </w:tcPr>
-          <w:p>
-            <w:pPr>
-              <w:keepNext w:val="0"/>
-              <w:keepLines w:val="0"/>
-              <w:widowControl/>
-              <w:suppressLineNumbers w:val="0"/>
-              <w:jc w:val="left"/>
-              <w:textAlignment w:val="bottom"/>
-              <w:rPr>
-                <w:rFonts w:hint="default" w:ascii="Arial" w:hAnsi="Arial" w:eastAsia="Arial" w:cs="Arial"/>
-                <w:color w:val="auto"/>
-                <w:sz w:val="20"/>
-                <w:szCs w:val="20"/>
-                <w:lang w:val="en-US"/>
-              </w:rPr>
-            </w:pPr>
-            <w:r>
-              <w:rPr>
-                <w:rFonts w:hint="default" w:ascii="Arial" w:hAnsi="Arial" w:eastAsia="Arial" w:cs="Arial"/>
-                <w:color w:val="auto"/>
-                <w:sz w:val="20"/>
-                <w:szCs w:val="20"/>
-                <w:lang w:val="en-US"/>
-              </w:rPr>
-              <w:t>MariaDB</w:t>
-            </w:r>
-          </w:p>
-        </w:tc>
-        <w:tc>
-          <w:tcPr>
-            <w:tcW w:w="2986" w:type="dxa"/>
-            <w:tcBorders>
-              <w:tl2br w:val="nil"/>
-              <w:tr2bl w:val="nil"/>
-            </w:tcBorders>
-            <w:vAlign w:val="bottom"/>
-          </w:tcPr>
-          <w:p>
-            <w:pPr>
-              <w:keepNext w:val="0"/>
-              <w:keepLines w:val="0"/>
-              <w:widowControl/>
-              <w:suppressLineNumbers w:val="0"/>
-              <w:jc w:val="center"/>
-              <w:textAlignment w:val="bottom"/>
-              <w:rPr>
-                <w:rFonts w:ascii="Arial" w:hAnsi="Arial" w:eastAsia="Arial" w:cs="Arial"/>
-                <w:color w:val="auto"/>
-                <w:sz w:val="20"/>
-                <w:szCs w:val="20"/>
-              </w:rPr>
-            </w:pPr>
-            <w:r>
-              <w:rPr>
-                <w:rFonts w:hint="default" w:ascii="Arial" w:hAnsi="Arial" w:eastAsia="SimSun" w:cs="Arial"/>
-                <w:i w:val="0"/>
-                <w:color w:val="000000"/>
-                <w:kern w:val="0"/>
-                <w:sz w:val="20"/>
-                <w:szCs w:val="20"/>
-                <w:u w:val="none"/>
-                <w:lang w:val="en-US" w:eastAsia="zh-CN" w:bidi="ar"/>
-              </w:rPr>
-              <w:t>Knowledgeable, 6/10</w:t>
-            </w:r>
-          </w:p>
-        </w:tc>
-      </w:tr>
-      <w:tr>
-        <w:tblPrEx>
-          <w:tblBorders>
-            <w:top w:val="none" w:color="auto" w:sz="0" w:space="0"/>
-            <w:left w:val="none" w:color="auto" w:sz="0" w:space="0"/>
-            <w:bottom w:val="none" w:color="auto" w:sz="0" w:space="0"/>
-            <w:right w:val="none" w:color="auto" w:sz="0" w:space="0"/>
-            <w:insideH w:val="none" w:color="auto" w:sz="0" w:space="0"/>
-            <w:insideV w:val="none" w:color="auto" w:sz="0" w:space="0"/>
-          </w:tblBorders>
-          <w:tblCellMar>
-            <w:top w:w="0" w:type="dxa"/>
-            <w:left w:w="108" w:type="dxa"/>
-            <w:bottom w:w="0" w:type="dxa"/>
-            <w:right w:w="108" w:type="dxa"/>
-          </w:tblCellMar>
-        </w:tblPrEx>
-        <w:trPr>
-          <w:trHeight w:val="432" w:hRule="atLeast"/>
-        </w:trPr>
-        <w:tc>
-          <w:tcPr>
-            <w:tcW w:w="8522" w:type="dxa"/>
-            <w:gridSpan w:val="2"/>
-            <w:tcBorders>
-              <w:tl2br w:val="nil"/>
-              <w:tr2bl w:val="nil"/>
-            </w:tcBorders>
-            <w:vAlign w:val="center"/>
-          </w:tcPr>
-          <w:p>
-            <w:pPr>
-              <w:widowControl w:val="0"/>
-              <w:jc w:val="center"/>
-              <w:rPr>
-                <w:rFonts w:ascii="Arial" w:hAnsi="Arial" w:eastAsia="Arial" w:cs="Arial"/>
-                <w:color w:val="auto"/>
-                <w:sz w:val="20"/>
-                <w:szCs w:val="20"/>
-              </w:rPr>
-            </w:pPr>
-            <w:r>
-              <w:rPr>
-                <w:rFonts w:hint="default" w:ascii="Arial" w:hAnsi="Arial" w:eastAsia="SimSun" w:cs="Arial"/>
-                <w:b/>
-                <w:i w:val="0"/>
-                <w:color w:val="000000"/>
-                <w:kern w:val="0"/>
-                <w:sz w:val="20"/>
-                <w:szCs w:val="20"/>
-                <w:u w:val="none"/>
-                <w:lang w:val="en-US" w:eastAsia="zh-CN" w:bidi="ar"/>
-              </w:rPr>
-              <w:t>Tools</w:t>
-            </w:r>
-          </w:p>
-        </w:tc>
-      </w:tr>
-      <w:tr>
-        <w:tblPrEx>
-          <w:tblBorders>
-            <w:top w:val="none" w:color="auto" w:sz="0" w:space="0"/>
-            <w:left w:val="none" w:color="auto" w:sz="0" w:space="0"/>
-            <w:bottom w:val="none" w:color="auto" w:sz="0" w:space="0"/>
-            <w:right w:val="none" w:color="auto" w:sz="0" w:space="0"/>
-            <w:insideH w:val="none" w:color="auto" w:sz="0" w:space="0"/>
-            <w:insideV w:val="none" w:color="auto" w:sz="0" w:space="0"/>
-          </w:tblBorders>
-          <w:tblCellMar>
-            <w:top w:w="0" w:type="dxa"/>
-            <w:left w:w="108" w:type="dxa"/>
-            <w:bottom w:w="0" w:type="dxa"/>
-            <w:right w:w="108" w:type="dxa"/>
-          </w:tblCellMar>
-        </w:tblPrEx>
-        <w:tc>
-          <w:tcPr>
-            <w:tcW w:w="5536" w:type="dxa"/>
-            <w:tcBorders>
-              <w:tl2br w:val="nil"/>
-              <w:tr2bl w:val="nil"/>
-            </w:tcBorders>
-            <w:vAlign w:val="bottom"/>
-          </w:tcPr>
-          <w:p>
-            <w:pPr>
-              <w:keepNext w:val="0"/>
-              <w:keepLines w:val="0"/>
-              <w:widowControl/>
-              <w:suppressLineNumbers w:val="0"/>
-              <w:jc w:val="left"/>
-              <w:textAlignment w:val="bottom"/>
-              <w:rPr>
-                <w:rFonts w:ascii="Arial" w:hAnsi="Arial" w:eastAsia="Arial" w:cs="Arial"/>
-                <w:color w:val="auto"/>
-                <w:sz w:val="20"/>
-                <w:szCs w:val="20"/>
-              </w:rPr>
-            </w:pPr>
-            <w:r>
-              <w:rPr>
-                <w:rFonts w:hint="default" w:ascii="Arial" w:hAnsi="Arial" w:eastAsia="SimSun" w:cs="Arial"/>
-                <w:i w:val="0"/>
-                <w:color w:val="000000"/>
-                <w:kern w:val="0"/>
-                <w:sz w:val="20"/>
-                <w:szCs w:val="20"/>
-                <w:u w:val="none"/>
-                <w:lang w:val="en-US" w:eastAsia="zh-CN" w:bidi="ar"/>
-              </w:rPr>
-              <w:t>IDE: Eclipse, IntelliJ</w:t>
-            </w:r>
-          </w:p>
-        </w:tc>
-        <w:tc>
-          <w:tcPr>
-            <w:tcW w:w="2986" w:type="dxa"/>
-            <w:tcBorders>
-              <w:tl2br w:val="nil"/>
-              <w:tr2bl w:val="nil"/>
-            </w:tcBorders>
-            <w:vAlign w:val="bottom"/>
-          </w:tcPr>
-          <w:p>
-            <w:pPr>
-              <w:keepNext w:val="0"/>
-              <w:keepLines w:val="0"/>
-              <w:widowControl/>
-              <w:suppressLineNumbers w:val="0"/>
-              <w:jc w:val="center"/>
-              <w:textAlignment w:val="bottom"/>
-              <w:rPr>
-                <w:rFonts w:ascii="Arial" w:hAnsi="Arial" w:eastAsia="Arial" w:cs="Arial"/>
-                <w:color w:val="auto"/>
-                <w:sz w:val="20"/>
-                <w:szCs w:val="20"/>
-              </w:rPr>
-            </w:pPr>
-            <w:r>
-              <w:rPr>
-                <w:rFonts w:hint="default" w:ascii="Arial" w:hAnsi="Arial" w:eastAsia="SimSun" w:cs="Arial"/>
-                <w:i w:val="0"/>
-                <w:color w:val="000000"/>
-                <w:kern w:val="0"/>
-                <w:sz w:val="20"/>
-                <w:szCs w:val="20"/>
-                <w:u w:val="none"/>
-                <w:lang w:val="en-US" w:eastAsia="zh-CN" w:bidi="ar"/>
-              </w:rPr>
-              <w:t>Proficient, 8/10</w:t>
-            </w:r>
-          </w:p>
-        </w:tc>
-      </w:tr>
-      <w:tr>
-        <w:tblPrEx>
-          <w:tblBorders>
-            <w:top w:val="none" w:color="auto" w:sz="0" w:space="0"/>
-            <w:left w:val="none" w:color="auto" w:sz="0" w:space="0"/>
-            <w:bottom w:val="none" w:color="auto" w:sz="0" w:space="0"/>
-            <w:right w:val="none" w:color="auto" w:sz="0" w:space="0"/>
-            <w:insideH w:val="none" w:color="auto" w:sz="0" w:space="0"/>
-            <w:insideV w:val="none" w:color="auto" w:sz="0" w:space="0"/>
-          </w:tblBorders>
-          <w:tblCellMar>
-            <w:top w:w="0" w:type="dxa"/>
-            <w:left w:w="108" w:type="dxa"/>
-            <w:bottom w:w="0" w:type="dxa"/>
-            <w:right w:w="108" w:type="dxa"/>
-          </w:tblCellMar>
         </w:tblPrEx>
         <w:tc>
           <w:tcPr>
@@ -3823,12 +3761,6 @@
             <w:insideH w:val="none" w:color="auto" w:sz="0" w:space="0"/>
             <w:insideV w:val="none" w:color="auto" w:sz="0" w:space="0"/>
           </w:tblBorders>
-          <w:tblCellMar>
-            <w:top w:w="0" w:type="dxa"/>
-            <w:left w:w="108" w:type="dxa"/>
-            <w:bottom w:w="0" w:type="dxa"/>
-            <w:right w:w="108" w:type="dxa"/>
-          </w:tblCellMar>
         </w:tblPrEx>
         <w:trPr>
           <w:trHeight w:val="90" w:hRule="atLeast"/>
@@ -3981,7 +3913,157 @@
                 <w:u w:val="none"/>
                 <w:lang w:val="en-US" w:eastAsia="zh-CN" w:bidi="ar"/>
               </w:rPr>
-              <w:t xml:space="preserve">- Warehouse Management System: </w:t>
+              <w:t>- Warehouse Management System: manage in daily planning, organizing, staffing, directing, and controlling the utilization of available resources, to move and store materials into, within, and out of a </w:t>
+            </w:r>
+            <w:r>
+              <w:rPr>
+                <w:rFonts w:hint="default" w:ascii="Arial" w:hAnsi="Arial" w:eastAsia="SimSun" w:cs="Arial"/>
+                <w:i w:val="0"/>
+                <w:color w:val="000000"/>
+                <w:kern w:val="0"/>
+                <w:sz w:val="20"/>
+                <w:szCs w:val="20"/>
+                <w:u w:val="none"/>
+                <w:lang w:val="en-US" w:eastAsia="zh-CN" w:bidi="ar"/>
+              </w:rPr>
+              <w:fldChar w:fldCharType="begin"/>
+            </w:r>
+            <w:r>
+              <w:rPr>
+                <w:rFonts w:hint="default" w:ascii="Arial" w:hAnsi="Arial" w:eastAsia="SimSun" w:cs="Arial"/>
+                <w:i w:val="0"/>
+                <w:color w:val="000000"/>
+                <w:kern w:val="0"/>
+                <w:sz w:val="20"/>
+                <w:szCs w:val="20"/>
+                <w:u w:val="none"/>
+                <w:lang w:val="en-US" w:eastAsia="zh-CN" w:bidi="ar"/>
+              </w:rPr>
+              <w:instrText xml:space="preserve"> HYPERLINK "https://en.wikipedia.org/wiki/Warehouse" \o "Warehouse" </w:instrText>
+            </w:r>
+            <w:r>
+              <w:rPr>
+                <w:rFonts w:hint="default" w:ascii="Arial" w:hAnsi="Arial" w:eastAsia="SimSun" w:cs="Arial"/>
+                <w:i w:val="0"/>
+                <w:color w:val="000000"/>
+                <w:kern w:val="0"/>
+                <w:sz w:val="20"/>
+                <w:szCs w:val="20"/>
+                <w:u w:val="none"/>
+                <w:lang w:val="en-US" w:eastAsia="zh-CN" w:bidi="ar"/>
+              </w:rPr>
+              <w:fldChar w:fldCharType="separate"/>
+            </w:r>
+            <w:r>
+              <w:rPr>
+                <w:rFonts w:hint="default" w:ascii="Arial" w:hAnsi="Arial" w:eastAsia="SimSun" w:cs="Arial"/>
+                <w:i w:val="0"/>
+                <w:color w:val="000000"/>
+                <w:kern w:val="0"/>
+                <w:sz w:val="20"/>
+                <w:szCs w:val="20"/>
+                <w:u w:val="none"/>
+                <w:lang w:val="en-US" w:eastAsia="zh-CN" w:bidi="ar"/>
+              </w:rPr>
+              <w:t>warehouse</w:t>
+            </w:r>
+            <w:r>
+              <w:rPr>
+                <w:rFonts w:hint="default" w:ascii="Arial" w:hAnsi="Arial" w:eastAsia="SimSun" w:cs="Arial"/>
+                <w:i w:val="0"/>
+                <w:color w:val="000000"/>
+                <w:kern w:val="0"/>
+                <w:sz w:val="20"/>
+                <w:szCs w:val="20"/>
+                <w:u w:val="none"/>
+                <w:lang w:val="en-US" w:eastAsia="zh-CN" w:bidi="ar"/>
+              </w:rPr>
+              <w:fldChar w:fldCharType="end"/>
+            </w:r>
+            <w:r>
+              <w:rPr>
+                <w:rFonts w:hint="default" w:ascii="Arial" w:hAnsi="Arial" w:eastAsia="SimSun" w:cs="Arial"/>
+                <w:i w:val="0"/>
+                <w:color w:val="000000"/>
+                <w:kern w:val="0"/>
+                <w:sz w:val="20"/>
+                <w:szCs w:val="20"/>
+                <w:u w:val="none"/>
+                <w:lang w:val="en-US" w:eastAsia="zh-CN" w:bidi="ar"/>
+              </w:rPr>
+              <w:t>, while supporting staff in the performance of material movement and storage in and around a warehouse</w:t>
+            </w:r>
+          </w:p>
+          <w:p>
+            <w:pPr>
+              <w:keepNext w:val="0"/>
+              <w:keepLines w:val="0"/>
+              <w:widowControl/>
+              <w:suppressLineNumbers w:val="0"/>
+              <w:jc w:val="left"/>
+              <w:textAlignment w:val="bottom"/>
+              <w:rPr>
+                <w:rFonts w:hint="default" w:ascii="Arial" w:hAnsi="Arial" w:eastAsia="SimSun" w:cs="Arial"/>
+                <w:i w:val="0"/>
+                <w:color w:val="000000"/>
+                <w:kern w:val="0"/>
+                <w:sz w:val="20"/>
+                <w:szCs w:val="20"/>
+                <w:u w:val="none"/>
+                <w:lang w:val="en-US" w:eastAsia="zh-CN" w:bidi="ar"/>
+              </w:rPr>
+            </w:pPr>
+            <w:r>
+              <w:rPr>
+                <w:rFonts w:hint="default" w:ascii="Arial" w:hAnsi="Arial" w:eastAsia="SimSun" w:cs="Arial"/>
+                <w:i w:val="0"/>
+                <w:color w:val="000000"/>
+                <w:kern w:val="0"/>
+                <w:sz w:val="20"/>
+                <w:szCs w:val="20"/>
+                <w:u w:val="none"/>
+                <w:lang w:val="en-US" w:eastAsia="zh-CN" w:bidi="ar"/>
+              </w:rPr>
+              <w:t xml:space="preserve">- </w:t>
+            </w:r>
+            <w:r>
+              <w:rPr>
+                <w:rFonts w:hint="default" w:ascii="Arial" w:hAnsi="Arial" w:eastAsia="SimSun"/>
+                <w:i w:val="0"/>
+                <w:color w:val="000000"/>
+                <w:kern w:val="0"/>
+                <w:sz w:val="20"/>
+                <w:szCs w:val="20"/>
+                <w:u w:val="none"/>
+                <w:lang w:val="en-US" w:eastAsia="zh-CN"/>
+              </w:rPr>
+              <w:t>Global Transportation Optimization</w:t>
+            </w:r>
+            <w:r>
+              <w:rPr>
+                <w:rFonts w:hint="default" w:ascii="Arial" w:hAnsi="Arial" w:eastAsia="SimSun" w:cs="Arial"/>
+                <w:i w:val="0"/>
+                <w:color w:val="000000"/>
+                <w:kern w:val="0"/>
+                <w:sz w:val="20"/>
+                <w:szCs w:val="20"/>
+                <w:u w:val="none"/>
+                <w:lang w:val="en-US" w:eastAsia="zh-CN" w:bidi="ar"/>
+              </w:rPr>
+              <w:t xml:space="preserve">: </w:t>
+            </w:r>
+            <w:r>
+              <w:rPr>
+                <w:rFonts w:hint="default" w:ascii="Arial" w:hAnsi="Arial" w:eastAsia="SimSun"/>
+                <w:i w:val="0"/>
+                <w:color w:val="000000"/>
+                <w:kern w:val="0"/>
+                <w:sz w:val="20"/>
+                <w:szCs w:val="20"/>
+                <w:u w:val="none"/>
+                <w:lang w:val="en-US" w:eastAsia="zh-CN"/>
+              </w:rPr>
+              <w:t>Optimizing international freight movements across multiple lanes and modes and Effectively interfacing between modes of transportation at ports, rail yards and trucking terminals</w:t>
             </w:r>
           </w:p>
         </w:tc>
@@ -4106,12 +4188,6 @@
             <w:insideH w:val="none" w:color="auto" w:sz="0" w:space="0"/>
             <w:insideV w:val="none" w:color="auto" w:sz="0" w:space="0"/>
           </w:tblBorders>
-          <w:tblCellMar>
-            <w:top w:w="0" w:type="dxa"/>
-            <w:left w:w="108" w:type="dxa"/>
-            <w:bottom w:w="0" w:type="dxa"/>
-            <w:right w:w="108" w:type="dxa"/>
-          </w:tblCellMar>
         </w:tblPrEx>
         <w:trPr>
           <w:trHeight w:val="90" w:hRule="atLeast"/>
@@ -4282,12 +4358,6 @@
             <w:insideH w:val="none" w:color="auto" w:sz="0" w:space="0"/>
             <w:insideV w:val="none" w:color="auto" w:sz="0" w:space="0"/>
           </w:tblBorders>
-          <w:tblCellMar>
-            <w:top w:w="0" w:type="dxa"/>
-            <w:left w:w="108" w:type="dxa"/>
-            <w:bottom w:w="0" w:type="dxa"/>
-            <w:right w:w="108" w:type="dxa"/>
-          </w:tblCellMar>
         </w:tblPrEx>
         <w:trPr>
           <w:trHeight w:val="90" w:hRule="atLeast"/>
@@ -4375,6 +4445,107 @@
                 <w:lang w:val="en-US" w:eastAsia="zh-CN" w:bidi="ar"/>
               </w:rPr>
               <w:t>Korea</w:t>
+            </w:r>
+          </w:p>
+        </w:tc>
+      </w:tr>
+      <w:tr>
+        <w:tblPrEx>
+          <w:tblBorders>
+            <w:top w:val="none" w:color="auto" w:sz="0" w:space="0"/>
+            <w:left w:val="none" w:color="auto" w:sz="0" w:space="0"/>
+            <w:bottom w:val="none" w:color="auto" w:sz="0" w:space="0"/>
+            <w:right w:val="none" w:color="auto" w:sz="0" w:space="0"/>
+            <w:insideH w:val="none" w:color="auto" w:sz="0" w:space="0"/>
+            <w:insideV w:val="none" w:color="auto" w:sz="0" w:space="0"/>
+          </w:tblBorders>
+        </w:tblPrEx>
+        <w:trPr>
+          <w:trHeight w:val="90" w:hRule="atLeast"/>
+        </w:trPr>
+        <w:tc>
+          <w:tcPr>
+            <w:tcW w:w="3131" w:type="dxa"/>
+            <w:tcBorders>
+              <w:top w:val="single" w:color="auto" w:sz="4" w:space="0"/>
+              <w:left w:val="single" w:color="auto" w:sz="4" w:space="0"/>
+              <w:bottom w:val="single" w:color="auto" w:sz="4" w:space="0"/>
+              <w:right w:val="single" w:color="auto" w:sz="4" w:space="0"/>
+            </w:tcBorders>
+            <w:shd w:val="clear" w:color="D9E2F3" w:themeColor="accent5" w:themeTint="33" w:fill="auto"/>
+            <w:vAlign w:val="center"/>
+          </w:tcPr>
+          <w:p>
+            <w:pPr>
+              <w:keepNext w:val="0"/>
+              <w:keepLines w:val="0"/>
+              <w:widowControl/>
+              <w:suppressLineNumbers w:val="0"/>
+              <w:jc w:val="left"/>
+              <w:textAlignment w:val="bottom"/>
+              <w:rPr>
+                <w:rFonts w:hint="default" w:ascii="Arial" w:hAnsi="Arial" w:eastAsia="Arial" w:cs="Arial"/>
+                <w:color w:val="auto"/>
+                <w:sz w:val="20"/>
+                <w:szCs w:val="20"/>
+                <w:lang w:val="en-US" w:eastAsia="zh-CN"/>
+              </w:rPr>
+            </w:pPr>
+            <w:r>
+              <w:rPr>
+                <w:rFonts w:hint="default" w:ascii="Arial" w:hAnsi="Arial" w:eastAsia="Arial" w:cs="Arial"/>
+                <w:color w:val="auto"/>
+                <w:sz w:val="20"/>
+                <w:szCs w:val="20"/>
+                <w:lang w:val="en-US" w:eastAsia="zh-CN"/>
+              </w:rPr>
+              <w:t>Project Description:</w:t>
+            </w:r>
+          </w:p>
+        </w:tc>
+        <w:tc>
+          <w:tcPr>
+            <w:tcW w:w="5391" w:type="dxa"/>
+            <w:tcBorders>
+              <w:top w:val="single" w:color="auto" w:sz="4" w:space="0"/>
+              <w:left w:val="single" w:color="auto" w:sz="4" w:space="0"/>
+              <w:bottom w:val="single" w:color="auto" w:sz="4" w:space="0"/>
+              <w:right w:val="single" w:color="auto" w:sz="4" w:space="0"/>
+            </w:tcBorders>
+            <w:shd w:val="clear" w:color="D9E2F3" w:themeColor="accent5" w:themeTint="33" w:fill="auto"/>
+            <w:vAlign w:val="center"/>
+          </w:tcPr>
+          <w:p>
+            <w:pPr>
+              <w:keepNext w:val="0"/>
+              <w:keepLines w:val="0"/>
+              <w:widowControl/>
+              <w:suppressLineNumbers w:val="0"/>
+              <w:jc w:val="left"/>
+              <w:textAlignment w:val="bottom"/>
+              <w:rPr>
+                <w:rFonts w:hint="default" w:ascii="Arial" w:hAnsi="Arial" w:eastAsia="SimSun" w:cs="Arial"/>
+                <w:i w:val="0"/>
+                <w:color w:val="000000"/>
+                <w:kern w:val="0"/>
+                <w:sz w:val="20"/>
+                <w:szCs w:val="20"/>
+                <w:u w:val="none"/>
+                <w:lang w:val="en-US" w:eastAsia="zh-CN" w:bidi="ar"/>
+              </w:rPr>
+            </w:pPr>
+            <w:r>
+              <w:rPr>
+                <w:rFonts w:hint="default" w:ascii="Arial" w:hAnsi="Arial" w:eastAsia="SimSun" w:cs="Arial"/>
+                <w:i w:val="0"/>
+                <w:color w:val="000000"/>
+                <w:kern w:val="0"/>
+                <w:sz w:val="20"/>
+                <w:szCs w:val="20"/>
+                <w:u w:val="none"/>
+                <w:lang w:val="en-US" w:eastAsia="zh-CN" w:bidi="ar"/>
+              </w:rPr>
+              <w:t>Senior Developer</w:t>
             </w:r>
           </w:p>
         </w:tc>
@@ -4435,7 +4606,7 @@
                 <w:szCs w:val="20"/>
                 <w:lang w:val="en-US" w:eastAsia="zh-CN"/>
               </w:rPr>
-              <w:t>Project Description:</w:t>
+              <w:t>Responsibilities:</w:t>
             </w:r>
           </w:p>
         </w:tc>
@@ -4481,7 +4652,7 @@
                 <w:u w:val="none"/>
                 <w:lang w:val="en-US" w:eastAsia="zh-CN" w:bidi="ar"/>
               </w:rPr>
-              <w:t>Senior Developer</w:t>
+              <w:t>Convert Homepick homepage and Homepick api from PHP to Java + Vuejs</w:t>
             </w:r>
           </w:p>
         </w:tc>
@@ -4536,13 +4707,16 @@
             </w:pPr>
             <w:r>
               <w:rPr>
-                <w:rFonts w:hint="default" w:ascii="Arial" w:hAnsi="Arial" w:eastAsia="Arial" w:cs="Arial"/>
-                <w:color w:val="auto"/>
-                <w:sz w:val="20"/>
-                <w:szCs w:val="20"/>
-                <w:lang w:val="en-US" w:eastAsia="zh-CN"/>
-              </w:rPr>
-              <w:t>Responsibilities:</w:t>
+                <w:rFonts w:hint="default" w:ascii="Arial" w:hAnsi="Arial" w:eastAsia="SimSun" w:cs="Arial"/>
+                <w:i w:val="0"/>
+                <w:color w:val="000000"/>
+                <w:kern w:val="0"/>
+                <w:sz w:val="20"/>
+                <w:szCs w:val="20"/>
+                <w:u w:val="none"/>
+                <w:lang w:val="en-US" w:eastAsia="zh-CN" w:bidi="ar"/>
+              </w:rPr>
+              <w:t>Back-end technologies:</w:t>
             </w:r>
           </w:p>
         </w:tc>
@@ -4588,7 +4762,371 @@
                 <w:u w:val="none"/>
                 <w:lang w:val="en-US" w:eastAsia="zh-CN" w:bidi="ar"/>
               </w:rPr>
-              <w:t>Convert Homepick homepage and Homepick api from PHP to Java + Vuejs</w:t>
+              <w:t>Java 8, Spring boot, Mybatis, Maven, Maria DB</w:t>
+            </w:r>
+          </w:p>
+        </w:tc>
+      </w:tr>
+      <w:tr>
+        <w:tblPrEx>
+          <w:tblBorders>
+            <w:top w:val="none" w:color="auto" w:sz="0" w:space="0"/>
+            <w:left w:val="none" w:color="auto" w:sz="0" w:space="0"/>
+            <w:bottom w:val="none" w:color="auto" w:sz="0" w:space="0"/>
+            <w:right w:val="none" w:color="auto" w:sz="0" w:space="0"/>
+            <w:insideH w:val="none" w:color="auto" w:sz="0" w:space="0"/>
+            <w:insideV w:val="none" w:color="auto" w:sz="0" w:space="0"/>
+          </w:tblBorders>
+        </w:tblPrEx>
+        <w:trPr>
+          <w:trHeight w:val="90" w:hRule="atLeast"/>
+        </w:trPr>
+        <w:tc>
+          <w:tcPr>
+            <w:tcW w:w="3131" w:type="dxa"/>
+            <w:tcBorders>
+              <w:top w:val="single" w:color="auto" w:sz="4" w:space="0"/>
+              <w:left w:val="single" w:color="auto" w:sz="4" w:space="0"/>
+              <w:bottom w:val="single" w:color="auto" w:sz="4" w:space="0"/>
+              <w:right w:val="single" w:color="auto" w:sz="4" w:space="0"/>
+            </w:tcBorders>
+            <w:shd w:val="clear" w:color="D9E2F3" w:themeColor="accent5" w:themeTint="33" w:fill="auto"/>
+            <w:vAlign w:val="center"/>
+          </w:tcPr>
+          <w:p>
+            <w:pPr>
+              <w:keepNext w:val="0"/>
+              <w:keepLines w:val="0"/>
+              <w:widowControl/>
+              <w:suppressLineNumbers w:val="0"/>
+              <w:jc w:val="left"/>
+              <w:textAlignment w:val="bottom"/>
+              <w:rPr>
+                <w:rFonts w:hint="default" w:ascii="Arial" w:hAnsi="Arial" w:eastAsia="Arial" w:cs="Arial"/>
+                <w:color w:val="auto"/>
+                <w:sz w:val="20"/>
+                <w:szCs w:val="20"/>
+                <w:lang w:val="en-US" w:eastAsia="zh-CN"/>
+              </w:rPr>
+            </w:pPr>
+            <w:r>
+              <w:rPr>
+                <w:rFonts w:hint="default" w:ascii="Arial" w:hAnsi="Arial" w:eastAsia="SimSun" w:cs="Arial"/>
+                <w:i w:val="0"/>
+                <w:color w:val="000000"/>
+                <w:kern w:val="0"/>
+                <w:sz w:val="20"/>
+                <w:szCs w:val="20"/>
+                <w:u w:val="none"/>
+                <w:lang w:val="en-US" w:eastAsia="zh-CN" w:bidi="ar"/>
+              </w:rPr>
+              <w:t>Front-end technologies:</w:t>
+            </w:r>
+          </w:p>
+        </w:tc>
+        <w:tc>
+          <w:tcPr>
+            <w:tcW w:w="5391" w:type="dxa"/>
+            <w:tcBorders>
+              <w:top w:val="single" w:color="auto" w:sz="4" w:space="0"/>
+              <w:left w:val="single" w:color="auto" w:sz="4" w:space="0"/>
+              <w:bottom w:val="single" w:color="auto" w:sz="4" w:space="0"/>
+              <w:right w:val="single" w:color="auto" w:sz="4" w:space="0"/>
+            </w:tcBorders>
+            <w:shd w:val="clear" w:color="D9E2F3" w:themeColor="accent5" w:themeTint="33" w:fill="auto"/>
+            <w:vAlign w:val="center"/>
+          </w:tcPr>
+          <w:p>
+            <w:pPr>
+              <w:keepNext w:val="0"/>
+              <w:keepLines w:val="0"/>
+              <w:widowControl/>
+              <w:suppressLineNumbers w:val="0"/>
+              <w:jc w:val="left"/>
+              <w:textAlignment w:val="bottom"/>
+              <w:rPr>
+                <w:rFonts w:hint="default" w:ascii="Arial" w:hAnsi="Arial" w:eastAsia="SimSun" w:cs="Arial"/>
+                <w:i w:val="0"/>
+                <w:color w:val="000000"/>
+                <w:kern w:val="0"/>
+                <w:sz w:val="20"/>
+                <w:szCs w:val="20"/>
+                <w:u w:val="none"/>
+                <w:lang w:val="en-US" w:eastAsia="zh-CN" w:bidi="ar"/>
+              </w:rPr>
+            </w:pPr>
+            <w:r>
+              <w:rPr>
+                <w:rFonts w:hint="default" w:ascii="Arial" w:hAnsi="Arial" w:eastAsia="SimSun" w:cs="Arial"/>
+                <w:i w:val="0"/>
+                <w:color w:val="000000"/>
+                <w:kern w:val="0"/>
+                <w:sz w:val="20"/>
+                <w:szCs w:val="20"/>
+                <w:u w:val="none"/>
+                <w:lang w:val="en-US" w:eastAsia="zh-CN" w:bidi="ar"/>
+              </w:rPr>
+              <w:t>HTML, CSS, JavaScript, Vuejs</w:t>
+            </w:r>
+          </w:p>
+        </w:tc>
+      </w:tr>
+      <w:tr>
+        <w:tblPrEx>
+          <w:tblBorders>
+            <w:top w:val="none" w:color="auto" w:sz="0" w:space="0"/>
+            <w:left w:val="none" w:color="auto" w:sz="0" w:space="0"/>
+            <w:bottom w:val="none" w:color="auto" w:sz="0" w:space="0"/>
+            <w:right w:val="none" w:color="auto" w:sz="0" w:space="0"/>
+            <w:insideH w:val="none" w:color="auto" w:sz="0" w:space="0"/>
+            <w:insideV w:val="none" w:color="auto" w:sz="0" w:space="0"/>
+          </w:tblBorders>
+          <w:tblCellMar>
+            <w:top w:w="0" w:type="dxa"/>
+            <w:left w:w="108" w:type="dxa"/>
+            <w:bottom w:w="0" w:type="dxa"/>
+            <w:right w:w="108" w:type="dxa"/>
+          </w:tblCellMar>
+        </w:tblPrEx>
+        <w:trPr>
+          <w:trHeight w:val="576" w:hRule="atLeast"/>
+        </w:trPr>
+        <w:tc>
+          <w:tcPr>
+            <w:tcW w:w="8522" w:type="dxa"/>
+            <w:gridSpan w:val="2"/>
+            <w:tcBorders>
+              <w:top w:val="single" w:color="auto" w:sz="4" w:space="0"/>
+              <w:bottom w:val="single" w:color="auto" w:sz="4" w:space="0"/>
+              <w:tl2br w:val="nil"/>
+              <w:tr2bl w:val="nil"/>
+            </w:tcBorders>
+            <w:vAlign w:val="center"/>
+          </w:tcPr>
+          <w:p>
+            <w:pPr>
+              <w:widowControl w:val="0"/>
+              <w:jc w:val="left"/>
+              <w:rPr>
+                <w:rFonts w:ascii="Arial" w:hAnsi="Arial" w:eastAsia="Arial" w:cs="Arial"/>
+                <w:color w:val="auto"/>
+                <w:sz w:val="20"/>
+                <w:szCs w:val="20"/>
+              </w:rPr>
+            </w:pPr>
+            <w:r>
+              <w:rPr>
+                <w:rFonts w:hint="default" w:ascii="Arial" w:hAnsi="Arial" w:eastAsia="SimSun" w:cs="Arial"/>
+                <w:b/>
+                <w:i w:val="0"/>
+                <w:color w:val="000000"/>
+                <w:kern w:val="0"/>
+                <w:sz w:val="24"/>
+                <w:szCs w:val="24"/>
+                <w:u w:val="none"/>
+                <w:lang w:val="en-US" w:eastAsia="zh-CN" w:bidi="ar"/>
+              </w:rPr>
+              <w:t>IMONE 7/2019 - 12/2019</w:t>
+            </w:r>
+          </w:p>
+        </w:tc>
+      </w:tr>
+      <w:tr>
+        <w:tblPrEx>
+          <w:tblBorders>
+            <w:top w:val="none" w:color="auto" w:sz="0" w:space="0"/>
+            <w:left w:val="none" w:color="auto" w:sz="0" w:space="0"/>
+            <w:bottom w:val="none" w:color="auto" w:sz="0" w:space="0"/>
+            <w:right w:val="none" w:color="auto" w:sz="0" w:space="0"/>
+            <w:insideH w:val="none" w:color="auto" w:sz="0" w:space="0"/>
+            <w:insideV w:val="none" w:color="auto" w:sz="0" w:space="0"/>
+          </w:tblBorders>
+          <w:tblCellMar>
+            <w:top w:w="0" w:type="dxa"/>
+            <w:left w:w="108" w:type="dxa"/>
+            <w:bottom w:w="0" w:type="dxa"/>
+            <w:right w:w="108" w:type="dxa"/>
+          </w:tblCellMar>
+        </w:tblPrEx>
+        <w:tc>
+          <w:tcPr>
+            <w:tcW w:w="3131" w:type="dxa"/>
+            <w:tcBorders>
+              <w:top w:val="single" w:color="auto" w:sz="4" w:space="0"/>
+              <w:left w:val="single" w:color="auto" w:sz="4" w:space="0"/>
+              <w:bottom w:val="single" w:color="auto" w:sz="4" w:space="0"/>
+              <w:right w:val="single" w:color="auto" w:sz="4" w:space="0"/>
+            </w:tcBorders>
+            <w:vAlign w:val="bottom"/>
+          </w:tcPr>
+          <w:p>
+            <w:pPr>
+              <w:keepNext w:val="0"/>
+              <w:keepLines w:val="0"/>
+              <w:widowControl/>
+              <w:suppressLineNumbers w:val="0"/>
+              <w:jc w:val="left"/>
+              <w:textAlignment w:val="bottom"/>
+              <w:rPr>
+                <w:rFonts w:ascii="Arial" w:hAnsi="Arial" w:eastAsia="Arial" w:cs="Arial"/>
+                <w:color w:val="auto"/>
+                <w:sz w:val="20"/>
+                <w:szCs w:val="20"/>
+              </w:rPr>
+            </w:pPr>
+            <w:r>
+              <w:rPr>
+                <w:rFonts w:hint="default" w:ascii="Arial" w:hAnsi="Arial" w:eastAsia="SimSun" w:cs="Arial"/>
+                <w:i w:val="0"/>
+                <w:color w:val="000000"/>
+                <w:kern w:val="0"/>
+                <w:sz w:val="20"/>
+                <w:szCs w:val="20"/>
+                <w:u w:val="none"/>
+                <w:lang w:val="en-US" w:eastAsia="zh-CN" w:bidi="ar"/>
+              </w:rPr>
+              <w:t>Client:</w:t>
+            </w:r>
+          </w:p>
+        </w:tc>
+        <w:tc>
+          <w:tcPr>
+            <w:tcW w:w="5391" w:type="dxa"/>
+            <w:tcBorders>
+              <w:top w:val="single" w:color="auto" w:sz="4" w:space="0"/>
+              <w:left w:val="single" w:color="auto" w:sz="4" w:space="0"/>
+              <w:bottom w:val="single" w:color="auto" w:sz="4" w:space="0"/>
+              <w:right w:val="single" w:color="auto" w:sz="4" w:space="0"/>
+            </w:tcBorders>
+            <w:vAlign w:val="bottom"/>
+          </w:tcPr>
+          <w:p>
+            <w:pPr>
+              <w:keepNext w:val="0"/>
+              <w:keepLines w:val="0"/>
+              <w:widowControl/>
+              <w:suppressLineNumbers w:val="0"/>
+              <w:jc w:val="left"/>
+              <w:textAlignment w:val="bottom"/>
+              <w:rPr>
+                <w:rFonts w:ascii="Arial" w:hAnsi="Arial" w:eastAsia="Arial" w:cs="Arial"/>
+                <w:color w:val="auto"/>
+                <w:sz w:val="20"/>
+                <w:szCs w:val="20"/>
+              </w:rPr>
+            </w:pPr>
+            <w:r>
+              <w:rPr>
+                <w:rFonts w:hint="default" w:ascii="Arial" w:hAnsi="Arial" w:eastAsia="SimSun" w:cs="Arial"/>
+                <w:i w:val="0"/>
+                <w:color w:val="000000"/>
+                <w:kern w:val="0"/>
+                <w:sz w:val="20"/>
+                <w:szCs w:val="20"/>
+                <w:u w:val="none"/>
+                <w:lang w:val="en-US" w:eastAsia="zh-CN" w:bidi="ar"/>
+              </w:rPr>
+              <w:t>-</w:t>
+            </w:r>
+          </w:p>
+        </w:tc>
+      </w:tr>
+      <w:tr>
+        <w:tblPrEx>
+          <w:tblBorders>
+            <w:top w:val="none" w:color="auto" w:sz="0" w:space="0"/>
+            <w:left w:val="none" w:color="auto" w:sz="0" w:space="0"/>
+            <w:bottom w:val="none" w:color="auto" w:sz="0" w:space="0"/>
+            <w:right w:val="none" w:color="auto" w:sz="0" w:space="0"/>
+            <w:insideH w:val="none" w:color="auto" w:sz="0" w:space="0"/>
+            <w:insideV w:val="none" w:color="auto" w:sz="0" w:space="0"/>
+          </w:tblBorders>
+          <w:tblCellMar>
+            <w:top w:w="0" w:type="dxa"/>
+            <w:left w:w="108" w:type="dxa"/>
+            <w:bottom w:w="0" w:type="dxa"/>
+            <w:right w:w="108" w:type="dxa"/>
+          </w:tblCellMar>
+        </w:tblPrEx>
+        <w:tc>
+          <w:tcPr>
+            <w:tcW w:w="3131" w:type="dxa"/>
+            <w:tcBorders>
+              <w:top w:val="single" w:color="auto" w:sz="4" w:space="0"/>
+              <w:left w:val="single" w:color="auto" w:sz="4" w:space="0"/>
+              <w:bottom w:val="single" w:color="auto" w:sz="4" w:space="0"/>
+              <w:right w:val="single" w:color="auto" w:sz="4" w:space="0"/>
+            </w:tcBorders>
+            <w:vAlign w:val="center"/>
+          </w:tcPr>
+          <w:p>
+            <w:pPr>
+              <w:keepNext w:val="0"/>
+              <w:keepLines w:val="0"/>
+              <w:widowControl/>
+              <w:suppressLineNumbers w:val="0"/>
+              <w:jc w:val="both"/>
+              <w:textAlignment w:val="bottom"/>
+              <w:rPr>
+                <w:rFonts w:ascii="Arial" w:hAnsi="Arial" w:eastAsia="Arial" w:cs="Arial"/>
+                <w:color w:val="auto"/>
+                <w:sz w:val="20"/>
+                <w:szCs w:val="20"/>
+              </w:rPr>
+            </w:pPr>
+            <w:r>
+              <w:rPr>
+                <w:rFonts w:hint="default" w:ascii="Arial" w:hAnsi="Arial" w:eastAsia="SimSun" w:cs="Arial"/>
+                <w:i w:val="0"/>
+                <w:color w:val="000000"/>
+                <w:kern w:val="0"/>
+                <w:sz w:val="20"/>
+                <w:szCs w:val="20"/>
+                <w:u w:val="none"/>
+                <w:lang w:val="en-US" w:eastAsia="zh-CN" w:bidi="ar"/>
+              </w:rPr>
+              <w:t>Project Description:</w:t>
+            </w:r>
+          </w:p>
+        </w:tc>
+        <w:tc>
+          <w:tcPr>
+            <w:tcW w:w="5391" w:type="dxa"/>
+            <w:tcBorders>
+              <w:top w:val="single" w:color="auto" w:sz="4" w:space="0"/>
+              <w:left w:val="single" w:color="auto" w:sz="4" w:space="0"/>
+              <w:bottom w:val="single" w:color="auto" w:sz="4" w:space="0"/>
+              <w:right w:val="single" w:color="auto" w:sz="4" w:space="0"/>
+            </w:tcBorders>
+            <w:vAlign w:val="bottom"/>
+          </w:tcPr>
+          <w:p>
+            <w:pPr>
+              <w:keepNext w:val="0"/>
+              <w:keepLines w:val="0"/>
+              <w:widowControl/>
+              <w:suppressLineNumbers w:val="0"/>
+              <w:jc w:val="left"/>
+              <w:textAlignment w:val="bottom"/>
+              <w:rPr>
+                <w:rFonts w:ascii="Arial" w:hAnsi="Arial" w:eastAsia="Arial" w:cs="Arial"/>
+                <w:color w:val="auto"/>
+                <w:sz w:val="20"/>
+                <w:szCs w:val="20"/>
+              </w:rPr>
+            </w:pPr>
+            <w:r>
+              <w:rPr>
+                <w:rFonts w:hint="default" w:ascii="Arial" w:hAnsi="Arial" w:eastAsia="SimSun" w:cs="Arial"/>
+                <w:i w:val="0"/>
+                <w:color w:val="000000"/>
+                <w:kern w:val="0"/>
+                <w:sz w:val="20"/>
+                <w:szCs w:val="20"/>
+                <w:u w:val="none"/>
+                <w:lang w:val="en-US" w:eastAsia="zh-CN" w:bidi="ar"/>
+              </w:rPr>
+              <w:t>New setup project, my commission to develop basic function and common function</w:t>
             </w:r>
           </w:p>
         </w:tc>
@@ -4622,8 +5160,7 @@
               <w:bottom w:val="single" w:color="auto" w:sz="4" w:space="0"/>
               <w:right w:val="single" w:color="auto" w:sz="4" w:space="0"/>
             </w:tcBorders>
-            <w:shd w:val="clear" w:color="D9E2F3" w:themeColor="accent5" w:themeTint="33" w:fill="auto"/>
-            <w:vAlign w:val="center"/>
+            <w:vAlign w:val="bottom"/>
           </w:tcPr>
           <w:p>
             <w:pPr>
@@ -4634,25 +5171,24 @@
               <w:jc w:val="left"/>
               <w:textAlignment w:val="bottom"/>
               <w:rPr>
-                <w:rFonts w:hint="default" w:ascii="Arial" w:hAnsi="Arial" w:eastAsia="Arial" w:cs="Arial"/>
-                <w:color w:val="auto"/>
-                <w:sz w:val="20"/>
-                <w:szCs w:val="20"/>
-                <w:lang w:val="en-US" w:eastAsia="zh-CN"/>
-              </w:rPr>
-            </w:pPr>
-            <w:r>
-              <w:rPr>
-                <w:rFonts w:hint="default" w:ascii="Arial" w:hAnsi="Arial" w:eastAsia="SimSun" w:cs="Arial"/>
-                <w:i w:val="0"/>
-                <w:color w:val="000000"/>
-                <w:kern w:val="0"/>
-                <w:sz w:val="20"/>
-                <w:szCs w:val="20"/>
-                <w:u w:val="none"/>
-                <w:lang w:val="en-US" w:eastAsia="zh-CN" w:bidi="ar"/>
-              </w:rPr>
-              <w:t>Back-end technologies:</w:t>
+                <w:rFonts w:ascii="Arial" w:hAnsi="Arial" w:eastAsia="Arial" w:cs="Arial"/>
+                <w:color w:val="auto"/>
+                <w:sz w:val="20"/>
+                <w:szCs w:val="20"/>
+              </w:rPr>
+            </w:pPr>
+            <w:r>
+              <w:rPr>
+                <w:rFonts w:hint="default" w:ascii="Arial" w:hAnsi="Arial" w:eastAsia="SimSun" w:cs="Arial"/>
+                <w:i w:val="0"/>
+                <w:color w:val="000000"/>
+                <w:kern w:val="0"/>
+                <w:sz w:val="20"/>
+                <w:szCs w:val="20"/>
+                <w:u w:val="none"/>
+                <w:lang w:val="en-US" w:eastAsia="zh-CN" w:bidi="ar"/>
+              </w:rPr>
+              <w:t>Responsibilities:</w:t>
             </w:r>
           </w:p>
         </w:tc>
@@ -4665,8 +5201,7 @@
               <w:bottom w:val="single" w:color="auto" w:sz="4" w:space="0"/>
               <w:right w:val="single" w:color="auto" w:sz="4" w:space="0"/>
             </w:tcBorders>
-            <w:shd w:val="clear" w:color="D9E2F3" w:themeColor="accent5" w:themeTint="33" w:fill="auto"/>
-            <w:vAlign w:val="center"/>
+            <w:vAlign w:val="bottom"/>
           </w:tcPr>
           <w:p>
             <w:pPr>
@@ -4677,28 +5212,119 @@
               <w:jc w:val="left"/>
               <w:textAlignment w:val="bottom"/>
               <w:rPr>
-                <w:rFonts w:hint="default" w:ascii="Arial" w:hAnsi="Arial" w:eastAsia="SimSun" w:cs="Arial"/>
-                <w:i w:val="0"/>
-                <w:color w:val="000000"/>
-                <w:kern w:val="0"/>
-                <w:sz w:val="20"/>
-                <w:szCs w:val="20"/>
-                <w:u w:val="none"/>
-                <w:lang w:val="en-US" w:eastAsia="zh-CN" w:bidi="ar"/>
-              </w:rPr>
-            </w:pPr>
-            <w:r>
-              <w:rPr>
-                <w:rFonts w:hint="default" w:ascii="Arial" w:hAnsi="Arial" w:eastAsia="SimSun" w:cs="Arial"/>
-                <w:i w:val="0"/>
-                <w:color w:val="000000"/>
-                <w:kern w:val="0"/>
-                <w:sz w:val="20"/>
-                <w:szCs w:val="20"/>
-                <w:u w:val="none"/>
-                <w:lang w:val="en-US" w:eastAsia="zh-CN" w:bidi="ar"/>
-              </w:rPr>
-              <w:t>Java 8, Spring boot, Mybatis, Maven, Maria DB</w:t>
+                <w:rFonts w:ascii="Arial" w:hAnsi="Arial" w:eastAsia="Arial" w:cs="Arial"/>
+                <w:color w:val="auto"/>
+                <w:sz w:val="20"/>
+                <w:szCs w:val="20"/>
+              </w:rPr>
+            </w:pPr>
+            <w:r>
+              <w:rPr>
+                <w:rFonts w:hint="default" w:ascii="Arial" w:hAnsi="Arial" w:eastAsia="SimSun" w:cs="Arial"/>
+                <w:i w:val="0"/>
+                <w:color w:val="000000"/>
+                <w:kern w:val="0"/>
+                <w:sz w:val="20"/>
+                <w:szCs w:val="20"/>
+                <w:u w:val="none"/>
+                <w:lang w:val="en-US" w:eastAsia="zh-CN" w:bidi="ar"/>
+              </w:rPr>
+              <w:t>Senior Developer</w:t>
+            </w:r>
+          </w:p>
+        </w:tc>
+      </w:tr>
+      <w:tr>
+        <w:tblPrEx>
+          <w:tblBorders>
+            <w:top w:val="none" w:color="auto" w:sz="0" w:space="0"/>
+            <w:left w:val="none" w:color="auto" w:sz="0" w:space="0"/>
+            <w:bottom w:val="none" w:color="auto" w:sz="0" w:space="0"/>
+            <w:right w:val="none" w:color="auto" w:sz="0" w:space="0"/>
+            <w:insideH w:val="none" w:color="auto" w:sz="0" w:space="0"/>
+            <w:insideV w:val="none" w:color="auto" w:sz="0" w:space="0"/>
+          </w:tblBorders>
+        </w:tblPrEx>
+        <w:tc>
+          <w:tcPr>
+            <w:tcW w:w="3131" w:type="dxa"/>
+            <w:tcBorders>
+              <w:top w:val="single" w:color="auto" w:sz="4" w:space="0"/>
+              <w:left w:val="single" w:color="auto" w:sz="4" w:space="0"/>
+              <w:bottom w:val="single" w:color="auto" w:sz="4" w:space="0"/>
+              <w:right w:val="single" w:color="auto" w:sz="4" w:space="0"/>
+            </w:tcBorders>
+            <w:vAlign w:val="bottom"/>
+          </w:tcPr>
+          <w:p>
+            <w:pPr>
+              <w:keepNext w:val="0"/>
+              <w:keepLines w:val="0"/>
+              <w:widowControl/>
+              <w:suppressLineNumbers w:val="0"/>
+              <w:jc w:val="left"/>
+              <w:textAlignment w:val="bottom"/>
+              <w:rPr>
+                <w:rFonts w:ascii="Arial" w:hAnsi="Arial" w:eastAsia="Arial" w:cs="Arial"/>
+                <w:color w:val="auto"/>
+                <w:sz w:val="20"/>
+                <w:szCs w:val="20"/>
+              </w:rPr>
+            </w:pPr>
+            <w:r>
+              <w:rPr>
+                <w:rFonts w:hint="default" w:ascii="Arial" w:hAnsi="Arial" w:eastAsia="SimSun" w:cs="Arial"/>
+                <w:i w:val="0"/>
+                <w:color w:val="000000"/>
+                <w:kern w:val="0"/>
+                <w:sz w:val="20"/>
+                <w:szCs w:val="20"/>
+                <w:u w:val="none"/>
+                <w:lang w:val="en-US" w:eastAsia="zh-CN" w:bidi="ar"/>
+              </w:rPr>
+              <w:t>Back-end technologies:</w:t>
+            </w:r>
+          </w:p>
+        </w:tc>
+        <w:tc>
+          <w:tcPr>
+            <w:tcW w:w="5391" w:type="dxa"/>
+            <w:tcBorders>
+              <w:top w:val="single" w:color="auto" w:sz="4" w:space="0"/>
+              <w:left w:val="single" w:color="auto" w:sz="4" w:space="0"/>
+              <w:bottom w:val="single" w:color="auto" w:sz="4" w:space="0"/>
+              <w:right w:val="single" w:color="auto" w:sz="4" w:space="0"/>
+            </w:tcBorders>
+            <w:vAlign w:val="bottom"/>
+          </w:tcPr>
+          <w:p>
+            <w:pPr>
+              <w:keepNext w:val="0"/>
+              <w:keepLines w:val="0"/>
+              <w:widowControl/>
+              <w:suppressLineNumbers w:val="0"/>
+              <w:jc w:val="left"/>
+              <w:textAlignment w:val="bottom"/>
+              <w:rPr>
+                <w:rFonts w:hint="default" w:ascii="Arial" w:hAnsi="Arial" w:eastAsia="Arial" w:cs="Arial"/>
+                <w:color w:val="auto"/>
+                <w:sz w:val="20"/>
+                <w:szCs w:val="20"/>
+                <w:lang w:val="en-US"/>
+              </w:rPr>
+            </w:pPr>
+            <w:r>
+              <w:rPr>
+                <w:rFonts w:hint="default" w:ascii="Arial" w:hAnsi="Arial" w:eastAsia="SimSun" w:cs="Arial"/>
+                <w:i w:val="0"/>
+                <w:color w:val="000000"/>
+                <w:kern w:val="0"/>
+                <w:sz w:val="20"/>
+                <w:szCs w:val="20"/>
+                <w:u w:val="none"/>
+                <w:lang w:val="en-US" w:eastAsia="zh-CN" w:bidi="ar"/>
+              </w:rPr>
+              <w:t>Java 8, Spring boot, Mybatis, MySQL</w:t>
             </w:r>
           </w:p>
         </w:tc>
@@ -4720,9 +5346,6 @@
             <w:right w:w="108" w:type="dxa"/>
           </w:tblCellMar>
         </w:tblPrEx>
-        <w:trPr>
-          <w:trHeight w:val="90" w:hRule="atLeast"/>
-        </w:trPr>
         <w:tc>
           <w:tcPr>
             <w:tcW w:w="3131" w:type="dxa"/>
@@ -4732,8 +5355,7 @@
               <w:bottom w:val="single" w:color="auto" w:sz="4" w:space="0"/>
               <w:right w:val="single" w:color="auto" w:sz="4" w:space="0"/>
             </w:tcBorders>
-            <w:shd w:val="clear" w:color="D9E2F3" w:themeColor="accent5" w:themeTint="33" w:fill="auto"/>
-            <w:vAlign w:val="center"/>
+            <w:vAlign w:val="bottom"/>
           </w:tcPr>
           <w:p>
             <w:pPr>
@@ -4744,11 +5366,10 @@
               <w:jc w:val="left"/>
               <w:textAlignment w:val="bottom"/>
               <w:rPr>
-                <w:rFonts w:hint="default" w:ascii="Arial" w:hAnsi="Arial" w:eastAsia="Arial" w:cs="Arial"/>
-                <w:color w:val="auto"/>
-                <w:sz w:val="20"/>
-                <w:szCs w:val="20"/>
-                <w:lang w:val="en-US" w:eastAsia="zh-CN"/>
+                <w:rFonts w:ascii="Arial" w:hAnsi="Arial" w:eastAsia="Arial" w:cs="Arial"/>
+                <w:color w:val="auto"/>
+                <w:sz w:val="20"/>
+                <w:szCs w:val="20"/>
               </w:rPr>
             </w:pPr>
             <w:r>
@@ -4775,8 +5396,7 @@
               <w:bottom w:val="single" w:color="auto" w:sz="4" w:space="0"/>
               <w:right w:val="single" w:color="auto" w:sz="4" w:space="0"/>
             </w:tcBorders>
-            <w:shd w:val="clear" w:color="D9E2F3" w:themeColor="accent5" w:themeTint="33" w:fill="auto"/>
-            <w:vAlign w:val="center"/>
+            <w:vAlign w:val="bottom"/>
           </w:tcPr>
           <w:p>
             <w:pPr>
@@ -4787,28 +5407,24 @@
               <w:jc w:val="left"/>
               <w:textAlignment w:val="bottom"/>
               <w:rPr>
-                <w:rFonts w:hint="default" w:ascii="Arial" w:hAnsi="Arial" w:eastAsia="SimSun" w:cs="Arial"/>
-                <w:i w:val="0"/>
-                <w:color w:val="000000"/>
-                <w:kern w:val="0"/>
-                <w:sz w:val="20"/>
-                <w:szCs w:val="20"/>
-                <w:u w:val="none"/>
-                <w:lang w:val="en-US" w:eastAsia="zh-CN" w:bidi="ar"/>
-              </w:rPr>
-            </w:pPr>
-            <w:r>
-              <w:rPr>
-                <w:rFonts w:hint="default" w:ascii="Arial" w:hAnsi="Arial" w:eastAsia="SimSun" w:cs="Arial"/>
-                <w:i w:val="0"/>
-                <w:color w:val="000000"/>
-                <w:kern w:val="0"/>
-                <w:sz w:val="20"/>
-                <w:szCs w:val="20"/>
-                <w:u w:val="none"/>
-                <w:lang w:val="en-US" w:eastAsia="zh-CN" w:bidi="ar"/>
-              </w:rPr>
-              <w:t>HTML, CSS, JavaScript, Vuejs</w:t>
+                <w:rFonts w:ascii="Arial" w:hAnsi="Arial" w:eastAsia="Arial" w:cs="Arial"/>
+                <w:color w:val="auto"/>
+                <w:sz w:val="20"/>
+                <w:szCs w:val="20"/>
+              </w:rPr>
+            </w:pPr>
+            <w:r>
+              <w:rPr>
+                <w:rFonts w:hint="default" w:ascii="Arial" w:hAnsi="Arial" w:eastAsia="SimSun" w:cs="Arial"/>
+                <w:i w:val="0"/>
+                <w:color w:val="000000"/>
+                <w:kern w:val="0"/>
+                <w:sz w:val="20"/>
+                <w:szCs w:val="20"/>
+                <w:u w:val="none"/>
+                <w:lang w:val="en-US" w:eastAsia="zh-CN" w:bidi="ar"/>
+              </w:rPr>
+              <w:t>HTML, CSS, JavaScript, Bootstrap 3, Jquery 2</w:t>
             </w:r>
           </w:p>
         </w:tc>
@@ -4848,27 +5464,24 @@
           <w:p>
             <w:pPr>
               <w:widowControl w:val="0"/>
-              <w:jc w:val="left"/>
-              <w:rPr>
-                <w:rFonts w:ascii="Arial" w:hAnsi="Arial" w:eastAsia="Arial" w:cs="Arial"/>
-                <w:color w:val="auto"/>
-                <w:sz w:val="20"/>
-                <w:szCs w:val="20"/>
-              </w:rPr>
-            </w:pPr>
-            <w:r>
-              <w:rPr>
-                <w:rFonts w:hint="default" w:ascii="Arial" w:hAnsi="Arial" w:eastAsia="SimSun" w:cs="Arial"/>
+              <w:jc w:val="both"/>
+              <w:rPr>
+                <w:rFonts w:ascii="Arial" w:hAnsi="Arial" w:eastAsia="Arial" w:cs="Arial"/>
+                <w:color w:val="auto"/>
+                <w:sz w:val="20"/>
+                <w:szCs w:val="20"/>
+              </w:rPr>
+            </w:pPr>
+            <w:r>
+              <w:rPr>
+                <w:rFonts w:ascii="Arial" w:hAnsi="Arial" w:eastAsia="Arial" w:cs="Arial"/>
                 <w:b/>
-                <w:i w:val="0"/>
-                <w:color w:val="000000"/>
-                <w:kern w:val="0"/>
+                <w:bCs/>
+                <w:color w:val="auto"/>
                 <w:sz w:val="24"/>
                 <w:szCs w:val="24"/>
-                <w:u w:val="none"/>
-                <w:lang w:val="en-US" w:eastAsia="zh-CN" w:bidi="ar"/>
-              </w:rPr>
-              <w:t>IMONE 7/2019 - 12/2019</w:t>
+              </w:rPr>
+              <w:t>cinoX 06/2018 - 12/2019</w:t>
             </w:r>
           </w:p>
         </w:tc>
@@ -4968,7 +5581,356 @@
                 <w:u w:val="none"/>
                 <w:lang w:val="en-US" w:eastAsia="zh-CN" w:bidi="ar"/>
               </w:rPr>
-              <w:t>-</w:t>
+              <w:t>CJ CGV Viet Nam/Indonesia</w:t>
+            </w:r>
+          </w:p>
+        </w:tc>
+      </w:tr>
+      <w:tr>
+        <w:tblPrEx>
+          <w:tblBorders>
+            <w:top w:val="none" w:color="auto" w:sz="0" w:space="0"/>
+            <w:left w:val="none" w:color="auto" w:sz="0" w:space="0"/>
+            <w:bottom w:val="none" w:color="auto" w:sz="0" w:space="0"/>
+            <w:right w:val="none" w:color="auto" w:sz="0" w:space="0"/>
+            <w:insideH w:val="none" w:color="auto" w:sz="0" w:space="0"/>
+            <w:insideV w:val="none" w:color="auto" w:sz="0" w:space="0"/>
+          </w:tblBorders>
+        </w:tblPrEx>
+        <w:tc>
+          <w:tcPr>
+            <w:tcW w:w="3131" w:type="dxa"/>
+            <w:tcBorders>
+              <w:top w:val="single" w:color="auto" w:sz="4" w:space="0"/>
+              <w:left w:val="single" w:color="auto" w:sz="4" w:space="0"/>
+              <w:bottom w:val="single" w:color="auto" w:sz="4" w:space="0"/>
+              <w:right w:val="single" w:color="auto" w:sz="4" w:space="0"/>
+            </w:tcBorders>
+            <w:vAlign w:val="center"/>
+          </w:tcPr>
+          <w:p>
+            <w:pPr>
+              <w:keepNext w:val="0"/>
+              <w:keepLines w:val="0"/>
+              <w:widowControl/>
+              <w:suppressLineNumbers w:val="0"/>
+              <w:jc w:val="both"/>
+              <w:textAlignment w:val="bottom"/>
+              <w:rPr>
+                <w:rFonts w:ascii="Arial" w:hAnsi="Arial" w:eastAsia="Arial" w:cs="Arial"/>
+                <w:color w:val="auto"/>
+                <w:sz w:val="20"/>
+                <w:szCs w:val="20"/>
+              </w:rPr>
+            </w:pPr>
+            <w:r>
+              <w:rPr>
+                <w:rFonts w:hint="default" w:ascii="Arial" w:hAnsi="Arial" w:eastAsia="SimSun" w:cs="Arial"/>
+                <w:i w:val="0"/>
+                <w:color w:val="000000"/>
+                <w:kern w:val="0"/>
+                <w:sz w:val="20"/>
+                <w:szCs w:val="20"/>
+                <w:u w:val="none"/>
+                <w:lang w:val="en-US" w:eastAsia="zh-CN" w:bidi="ar"/>
+              </w:rPr>
+              <w:t>Project Description:</w:t>
+            </w:r>
+          </w:p>
+        </w:tc>
+        <w:tc>
+          <w:tcPr>
+            <w:tcW w:w="5391" w:type="dxa"/>
+            <w:tcBorders>
+              <w:top w:val="single" w:color="auto" w:sz="4" w:space="0"/>
+              <w:left w:val="single" w:color="auto" w:sz="4" w:space="0"/>
+              <w:bottom w:val="single" w:color="auto" w:sz="4" w:space="0"/>
+              <w:right w:val="single" w:color="auto" w:sz="4" w:space="0"/>
+            </w:tcBorders>
+          </w:tcPr>
+          <w:p>
+            <w:pPr>
+              <w:widowControl w:val="0"/>
+              <w:jc w:val="both"/>
+              <w:rPr>
+                <w:rFonts w:hint="default" w:ascii="Arial" w:hAnsi="Arial" w:eastAsia="Arial"/>
+                <w:color w:val="auto"/>
+                <w:sz w:val="20"/>
+                <w:szCs w:val="20"/>
+              </w:rPr>
+            </w:pPr>
+            <w:r>
+              <w:rPr>
+                <w:rFonts w:hint="default" w:ascii="Arial" w:hAnsi="Arial" w:eastAsia="Arial"/>
+                <w:color w:val="auto"/>
+                <w:sz w:val="20"/>
+                <w:szCs w:val="20"/>
+              </w:rPr>
+              <w:t>CinoX is a web application for ERP system of CGV Vietnam and CGV Indonesia</w:t>
+            </w:r>
+          </w:p>
+          <w:p>
+            <w:pPr>
+              <w:widowControl w:val="0"/>
+              <w:jc w:val="both"/>
+              <w:rPr>
+                <w:rFonts w:hint="default" w:ascii="Arial" w:hAnsi="Arial" w:eastAsia="Arial"/>
+                <w:color w:val="auto"/>
+                <w:sz w:val="20"/>
+                <w:szCs w:val="20"/>
+              </w:rPr>
+            </w:pPr>
+            <w:r>
+              <w:rPr>
+                <w:rFonts w:hint="default" w:ascii="Arial" w:hAnsi="Arial" w:eastAsia="Arial"/>
+                <w:color w:val="auto"/>
+                <w:sz w:val="20"/>
+                <w:szCs w:val="20"/>
+              </w:rPr>
+              <w:t>I’m in charge of purchasing module (manager raw material item, setup</w:t>
+            </w:r>
+            <w:r>
+              <w:rPr>
+                <w:rFonts w:hint="default" w:ascii="Arial" w:hAnsi="Arial" w:eastAsia="Arial"/>
+                <w:color w:val="auto"/>
+                <w:sz w:val="20"/>
+                <w:szCs w:val="20"/>
+                <w:lang w:val="en-US"/>
+              </w:rPr>
+              <w:t xml:space="preserve"> </w:t>
+            </w:r>
+            <w:r>
+              <w:rPr>
+                <w:rFonts w:hint="default" w:ascii="Arial" w:hAnsi="Arial" w:eastAsia="Arial"/>
+                <w:color w:val="auto"/>
+                <w:sz w:val="20"/>
+                <w:szCs w:val="20"/>
+              </w:rPr>
+              <w:t>recipe and sale product (food and beverages), purchase request,</w:t>
+            </w:r>
+            <w:r>
+              <w:rPr>
+                <w:rFonts w:hint="default" w:ascii="Arial" w:hAnsi="Arial" w:eastAsia="Arial"/>
+                <w:color w:val="auto"/>
+                <w:sz w:val="20"/>
+                <w:szCs w:val="20"/>
+                <w:lang w:val="en-US"/>
+              </w:rPr>
+              <w:t xml:space="preserve"> </w:t>
+            </w:r>
+            <w:r>
+              <w:rPr>
+                <w:rFonts w:hint="default" w:ascii="Arial" w:hAnsi="Arial" w:eastAsia="Arial"/>
+                <w:color w:val="auto"/>
+                <w:sz w:val="20"/>
+                <w:szCs w:val="20"/>
+              </w:rPr>
+              <w:t>purchase order, payment)</w:t>
+            </w:r>
+          </w:p>
+          <w:p>
+            <w:pPr>
+              <w:widowControl w:val="0"/>
+              <w:jc w:val="both"/>
+              <w:rPr>
+                <w:rFonts w:hint="default" w:ascii="Arial" w:hAnsi="Arial" w:eastAsia="Arial"/>
+                <w:color w:val="auto"/>
+                <w:sz w:val="20"/>
+                <w:szCs w:val="20"/>
+              </w:rPr>
+            </w:pPr>
+            <w:r>
+              <w:rPr>
+                <w:rFonts w:hint="default" w:ascii="Arial" w:hAnsi="Arial" w:eastAsia="Arial"/>
+                <w:color w:val="auto"/>
+                <w:sz w:val="20"/>
+                <w:szCs w:val="20"/>
+              </w:rPr>
+              <w:t>I’m also in charge of accounting system manager module (this module</w:t>
+            </w:r>
+            <w:r>
+              <w:rPr>
+                <w:rFonts w:hint="default" w:ascii="Arial" w:hAnsi="Arial" w:eastAsia="Arial"/>
+                <w:color w:val="auto"/>
+                <w:sz w:val="20"/>
+                <w:szCs w:val="20"/>
+                <w:lang w:val="en-US"/>
+              </w:rPr>
+              <w:t xml:space="preserve"> </w:t>
+            </w:r>
+            <w:r>
+              <w:rPr>
+                <w:rFonts w:hint="default" w:ascii="Arial" w:hAnsi="Arial" w:eastAsia="Arial"/>
+                <w:color w:val="auto"/>
+                <w:sz w:val="20"/>
+                <w:szCs w:val="20"/>
+              </w:rPr>
+              <w:t>synchronized with SAP system)</w:t>
+            </w:r>
+          </w:p>
+          <w:p>
+            <w:pPr>
+              <w:widowControl w:val="0"/>
+              <w:jc w:val="both"/>
+              <w:rPr>
+                <w:rFonts w:hint="default" w:ascii="Arial" w:hAnsi="Arial" w:eastAsia="Arial"/>
+                <w:color w:val="auto"/>
+                <w:sz w:val="20"/>
+                <w:szCs w:val="20"/>
+              </w:rPr>
+            </w:pPr>
+            <w:r>
+              <w:rPr>
+                <w:rFonts w:hint="default" w:ascii="Arial" w:hAnsi="Arial" w:eastAsia="Arial"/>
+                <w:color w:val="auto"/>
+                <w:sz w:val="20"/>
+                <w:szCs w:val="20"/>
+              </w:rPr>
+              <w:t>My commission is fix bug, get requirement of end user and develop</w:t>
+            </w:r>
+            <w:r>
+              <w:rPr>
+                <w:rFonts w:hint="default" w:ascii="Arial" w:hAnsi="Arial" w:eastAsia="Arial"/>
+                <w:color w:val="auto"/>
+                <w:sz w:val="20"/>
+                <w:szCs w:val="20"/>
+                <w:lang w:val="en-US"/>
+              </w:rPr>
+              <w:t xml:space="preserve"> </w:t>
+            </w:r>
+            <w:r>
+              <w:rPr>
+                <w:rFonts w:hint="default" w:ascii="Arial" w:hAnsi="Arial" w:eastAsia="Arial"/>
+                <w:color w:val="auto"/>
+                <w:sz w:val="20"/>
+                <w:szCs w:val="20"/>
+              </w:rPr>
+              <w:t>new functions.</w:t>
+            </w:r>
+          </w:p>
+          <w:p>
+            <w:pPr>
+              <w:widowControl w:val="0"/>
+              <w:jc w:val="both"/>
+              <w:rPr>
+                <w:rFonts w:hint="default" w:ascii="Arial" w:hAnsi="Arial" w:eastAsia="Arial"/>
+                <w:color w:val="auto"/>
+                <w:sz w:val="20"/>
+                <w:szCs w:val="20"/>
+              </w:rPr>
+            </w:pPr>
+            <w:r>
+              <w:rPr>
+                <w:rFonts w:hint="default" w:ascii="Arial" w:hAnsi="Arial" w:eastAsia="Arial"/>
+                <w:color w:val="auto"/>
+                <w:sz w:val="20"/>
+                <w:szCs w:val="20"/>
+              </w:rPr>
+              <w:t>I also support user every end of month to closing stock, check the</w:t>
+            </w:r>
+            <w:r>
+              <w:rPr>
+                <w:rFonts w:hint="default" w:ascii="Arial" w:hAnsi="Arial" w:eastAsia="Arial"/>
+                <w:color w:val="auto"/>
+                <w:sz w:val="20"/>
+                <w:szCs w:val="20"/>
+                <w:lang w:val="en-US"/>
+              </w:rPr>
+              <w:t xml:space="preserve"> </w:t>
+            </w:r>
+            <w:r>
+              <w:rPr>
+                <w:rFonts w:hint="default" w:ascii="Arial" w:hAnsi="Arial" w:eastAsia="Arial"/>
+                <w:color w:val="auto"/>
+                <w:sz w:val="20"/>
+                <w:szCs w:val="20"/>
+              </w:rPr>
+              <w:t>system to make sure end user do in correct way</w:t>
+            </w:r>
+          </w:p>
+        </w:tc>
+      </w:tr>
+      <w:tr>
+        <w:tblPrEx>
+          <w:tblBorders>
+            <w:top w:val="none" w:color="auto" w:sz="0" w:space="0"/>
+            <w:left w:val="none" w:color="auto" w:sz="0" w:space="0"/>
+            <w:bottom w:val="none" w:color="auto" w:sz="0" w:space="0"/>
+            <w:right w:val="none" w:color="auto" w:sz="0" w:space="0"/>
+            <w:insideH w:val="none" w:color="auto" w:sz="0" w:space="0"/>
+            <w:insideV w:val="none" w:color="auto" w:sz="0" w:space="0"/>
+          </w:tblBorders>
+        </w:tblPrEx>
+        <w:tc>
+          <w:tcPr>
+            <w:tcW w:w="3131" w:type="dxa"/>
+            <w:tcBorders>
+              <w:top w:val="single" w:color="auto" w:sz="4" w:space="0"/>
+              <w:left w:val="single" w:color="auto" w:sz="4" w:space="0"/>
+              <w:bottom w:val="single" w:color="auto" w:sz="4" w:space="0"/>
+              <w:right w:val="single" w:color="auto" w:sz="4" w:space="0"/>
+            </w:tcBorders>
+            <w:vAlign w:val="bottom"/>
+          </w:tcPr>
+          <w:p>
+            <w:pPr>
+              <w:keepNext w:val="0"/>
+              <w:keepLines w:val="0"/>
+              <w:widowControl/>
+              <w:suppressLineNumbers w:val="0"/>
+              <w:jc w:val="left"/>
+              <w:textAlignment w:val="bottom"/>
+              <w:rPr>
+                <w:rFonts w:ascii="Arial" w:hAnsi="Arial" w:eastAsia="Arial" w:cs="Arial"/>
+                <w:color w:val="auto"/>
+                <w:sz w:val="20"/>
+                <w:szCs w:val="20"/>
+              </w:rPr>
+            </w:pPr>
+            <w:r>
+              <w:rPr>
+                <w:rFonts w:hint="default" w:ascii="Arial" w:hAnsi="Arial" w:eastAsia="SimSun" w:cs="Arial"/>
+                <w:i w:val="0"/>
+                <w:color w:val="000000"/>
+                <w:kern w:val="0"/>
+                <w:sz w:val="20"/>
+                <w:szCs w:val="20"/>
+                <w:u w:val="none"/>
+                <w:lang w:val="en-US" w:eastAsia="zh-CN" w:bidi="ar"/>
+              </w:rPr>
+              <w:t>Responsibilities:</w:t>
+            </w:r>
+          </w:p>
+        </w:tc>
+        <w:tc>
+          <w:tcPr>
+            <w:tcW w:w="5391" w:type="dxa"/>
+            <w:tcBorders>
+              <w:top w:val="single" w:color="auto" w:sz="4" w:space="0"/>
+              <w:left w:val="single" w:color="auto" w:sz="4" w:space="0"/>
+              <w:bottom w:val="single" w:color="auto" w:sz="4" w:space="0"/>
+              <w:right w:val="single" w:color="auto" w:sz="4" w:space="0"/>
+            </w:tcBorders>
+          </w:tcPr>
+          <w:p>
+            <w:pPr>
+              <w:widowControl w:val="0"/>
+              <w:jc w:val="both"/>
+              <w:rPr>
+                <w:rFonts w:ascii="Arial" w:hAnsi="Arial" w:eastAsia="Arial" w:cs="Arial"/>
+                <w:color w:val="auto"/>
+                <w:sz w:val="20"/>
+                <w:szCs w:val="20"/>
+              </w:rPr>
+            </w:pPr>
+            <w:r>
+              <w:rPr>
+                <w:rFonts w:ascii="Arial" w:hAnsi="Arial" w:eastAsia="Arial" w:cs="Arial"/>
+                <w:color w:val="auto"/>
+                <w:sz w:val="20"/>
+                <w:szCs w:val="20"/>
+              </w:rPr>
+              <w:t>Senior Developer</w:t>
             </w:r>
           </w:p>
         </w:tc>
@@ -4999,35 +5961,35 @@
               <w:bottom w:val="single" w:color="auto" w:sz="4" w:space="0"/>
               <w:right w:val="single" w:color="auto" w:sz="4" w:space="0"/>
             </w:tcBorders>
-            <w:vAlign w:val="center"/>
-          </w:tcPr>
-          <w:p>
-            <w:pPr>
-              <w:keepNext w:val="0"/>
-              <w:keepLines w:val="0"/>
-              <w:widowControl/>
-              <w:suppressLineNumbers w:val="0"/>
-              <w:jc w:val="both"/>
-              <w:textAlignment w:val="bottom"/>
-              <w:rPr>
-                <w:rFonts w:ascii="Arial" w:hAnsi="Arial" w:eastAsia="Arial" w:cs="Arial"/>
-                <w:color w:val="auto"/>
-                <w:sz w:val="20"/>
-                <w:szCs w:val="20"/>
-              </w:rPr>
-            </w:pPr>
-            <w:r>
-              <w:rPr>
-                <w:rFonts w:hint="default" w:ascii="Arial" w:hAnsi="Arial" w:eastAsia="SimSun" w:cs="Arial"/>
-                <w:i w:val="0"/>
-                <w:color w:val="000000"/>
-                <w:kern w:val="0"/>
-                <w:sz w:val="20"/>
-                <w:szCs w:val="20"/>
-                <w:u w:val="none"/>
-                <w:lang w:val="en-US" w:eastAsia="zh-CN" w:bidi="ar"/>
-              </w:rPr>
-              <w:t>Project Description:</w:t>
+            <w:vAlign w:val="bottom"/>
+          </w:tcPr>
+          <w:p>
+            <w:pPr>
+              <w:keepNext w:val="0"/>
+              <w:keepLines w:val="0"/>
+              <w:widowControl/>
+              <w:suppressLineNumbers w:val="0"/>
+              <w:jc w:val="left"/>
+              <w:textAlignment w:val="bottom"/>
+              <w:rPr>
+                <w:rFonts w:ascii="Arial" w:hAnsi="Arial" w:eastAsia="Arial" w:cs="Arial"/>
+                <w:color w:val="auto"/>
+                <w:sz w:val="20"/>
+                <w:szCs w:val="20"/>
+              </w:rPr>
+            </w:pPr>
+            <w:r>
+              <w:rPr>
+                <w:rFonts w:hint="default" w:ascii="Arial" w:hAnsi="Arial" w:eastAsia="SimSun" w:cs="Arial"/>
+                <w:i w:val="0"/>
+                <w:color w:val="000000"/>
+                <w:kern w:val="0"/>
+                <w:sz w:val="20"/>
+                <w:szCs w:val="20"/>
+                <w:u w:val="none"/>
+                <w:lang w:val="en-US" w:eastAsia="zh-CN" w:bidi="ar"/>
+              </w:rPr>
+              <w:t>Back-end technologies:</w:t>
             </w:r>
           </w:p>
         </w:tc>
@@ -5040,35 +6002,46 @@
               <w:bottom w:val="single" w:color="auto" w:sz="4" w:space="0"/>
               <w:right w:val="single" w:color="auto" w:sz="4" w:space="0"/>
             </w:tcBorders>
-            <w:vAlign w:val="bottom"/>
-          </w:tcPr>
-          <w:p>
-            <w:pPr>
-              <w:keepNext w:val="0"/>
-              <w:keepLines w:val="0"/>
-              <w:widowControl/>
-              <w:suppressLineNumbers w:val="0"/>
-              <w:jc w:val="left"/>
-              <w:textAlignment w:val="bottom"/>
-              <w:rPr>
-                <w:rFonts w:ascii="Arial" w:hAnsi="Arial" w:eastAsia="Arial" w:cs="Arial"/>
-                <w:color w:val="auto"/>
-                <w:sz w:val="20"/>
-                <w:szCs w:val="20"/>
-              </w:rPr>
-            </w:pPr>
-            <w:r>
-              <w:rPr>
-                <w:rFonts w:hint="default" w:ascii="Arial" w:hAnsi="Arial" w:eastAsia="SimSun" w:cs="Arial"/>
-                <w:i w:val="0"/>
-                <w:color w:val="000000"/>
-                <w:kern w:val="0"/>
-                <w:sz w:val="20"/>
-                <w:szCs w:val="20"/>
-                <w:u w:val="none"/>
-                <w:lang w:val="en-US" w:eastAsia="zh-CN" w:bidi="ar"/>
-              </w:rPr>
-              <w:t>New setup project, my commission to develop basic function and common function</w:t>
+          </w:tcPr>
+          <w:p>
+            <w:pPr>
+              <w:widowControl w:val="0"/>
+              <w:jc w:val="both"/>
+              <w:rPr>
+                <w:rFonts w:hint="default" w:ascii="Arial" w:hAnsi="Arial" w:eastAsia="Arial" w:cs="Arial"/>
+                <w:color w:val="auto"/>
+                <w:sz w:val="20"/>
+                <w:szCs w:val="20"/>
+                <w:lang w:val="en-US"/>
+              </w:rPr>
+            </w:pPr>
+            <w:r>
+              <w:rPr>
+                <w:rFonts w:hint="default" w:ascii="Arial" w:hAnsi="Arial" w:eastAsia="Arial"/>
+                <w:color w:val="auto"/>
+                <w:sz w:val="20"/>
+                <w:szCs w:val="20"/>
+              </w:rPr>
+              <w:t>Java 8, Spring MVC</w:t>
+            </w:r>
+            <w:r>
+              <w:rPr>
+                <w:rFonts w:hint="default" w:ascii="Arial" w:hAnsi="Arial" w:eastAsia="Arial"/>
+                <w:color w:val="auto"/>
+                <w:sz w:val="20"/>
+                <w:szCs w:val="20"/>
+                <w:lang w:val="en-US"/>
+              </w:rPr>
+              <w:t xml:space="preserve">, </w:t>
+            </w:r>
+            <w:r>
+              <w:rPr>
+                <w:rFonts w:ascii="Arial" w:hAnsi="Arial" w:eastAsia="Arial" w:cs="Arial"/>
+                <w:color w:val="auto"/>
+                <w:sz w:val="20"/>
+                <w:szCs w:val="20"/>
+              </w:rPr>
+              <w:t>Oracle</w:t>
             </w:r>
           </w:p>
         </w:tc>
@@ -5090,9 +6063,6 @@
             <w:right w:w="108" w:type="dxa"/>
           </w:tblCellMar>
         </w:tblPrEx>
-        <w:trPr>
-          <w:trHeight w:val="90" w:hRule="atLeast"/>
-        </w:trPr>
         <w:tc>
           <w:tcPr>
             <w:tcW w:w="3131" w:type="dxa"/>
@@ -5130,7 +6100,7 @@
                 <w:u w:val="none"/>
                 <w:lang w:val="en-US" w:eastAsia="zh-CN" w:bidi="ar"/>
               </w:rPr>
-              <w:t>Responsibilities:</w:t>
+              <w:t>Front-end technologies:</w:t>
             </w:r>
           </w:p>
         </w:tc>
@@ -5143,6 +6113,102 @@
               <w:bottom w:val="single" w:color="auto" w:sz="4" w:space="0"/>
               <w:right w:val="single" w:color="auto" w:sz="4" w:space="0"/>
             </w:tcBorders>
+          </w:tcPr>
+          <w:p>
+            <w:pPr>
+              <w:widowControl w:val="0"/>
+              <w:jc w:val="both"/>
+              <w:rPr>
+                <w:rFonts w:ascii="Arial" w:hAnsi="Arial" w:eastAsia="Arial" w:cs="Arial"/>
+                <w:color w:val="auto"/>
+                <w:sz w:val="20"/>
+                <w:szCs w:val="20"/>
+              </w:rPr>
+            </w:pPr>
+            <w:r>
+              <w:rPr>
+                <w:rFonts w:ascii="Arial" w:hAnsi="Arial" w:eastAsia="Arial" w:cs="Arial"/>
+                <w:color w:val="auto"/>
+                <w:sz w:val="20"/>
+                <w:szCs w:val="20"/>
+              </w:rPr>
+              <w:t>HTML, CSS, JavaScript</w:t>
+            </w:r>
+          </w:p>
+        </w:tc>
+      </w:tr>
+      <w:tr>
+        <w:tblPrEx>
+          <w:tblBorders>
+            <w:top w:val="none" w:color="auto" w:sz="0" w:space="0"/>
+            <w:left w:val="none" w:color="auto" w:sz="0" w:space="0"/>
+            <w:bottom w:val="none" w:color="auto" w:sz="0" w:space="0"/>
+            <w:right w:val="none" w:color="auto" w:sz="0" w:space="0"/>
+            <w:insideH w:val="none" w:color="auto" w:sz="0" w:space="0"/>
+            <w:insideV w:val="none" w:color="auto" w:sz="0" w:space="0"/>
+          </w:tblBorders>
+        </w:tblPrEx>
+        <w:trPr>
+          <w:trHeight w:val="576" w:hRule="atLeast"/>
+        </w:trPr>
+        <w:tc>
+          <w:tcPr>
+            <w:tcW w:w="8522" w:type="dxa"/>
+            <w:gridSpan w:val="2"/>
+            <w:tcBorders>
+              <w:top w:val="single" w:color="auto" w:sz="4" w:space="0"/>
+              <w:bottom w:val="single" w:color="auto" w:sz="4" w:space="0"/>
+              <w:tl2br w:val="nil"/>
+              <w:tr2bl w:val="nil"/>
+            </w:tcBorders>
+            <w:vAlign w:val="center"/>
+          </w:tcPr>
+          <w:p>
+            <w:pPr>
+              <w:widowControl w:val="0"/>
+              <w:spacing w:after="0"/>
+              <w:jc w:val="both"/>
+              <w:rPr>
+                <w:rFonts w:ascii="Arial" w:hAnsi="Arial" w:eastAsia="Arial" w:cs="Arial"/>
+                <w:color w:val="auto"/>
+                <w:sz w:val="20"/>
+                <w:szCs w:val="20"/>
+              </w:rPr>
+            </w:pPr>
+            <w:r>
+              <w:rPr>
+                <w:rFonts w:ascii="Arial" w:hAnsi="Arial" w:eastAsia="Arial" w:cs="Arial"/>
+                <w:b/>
+                <w:bCs/>
+                <w:color w:val="auto"/>
+                <w:sz w:val="24"/>
+                <w:szCs w:val="24"/>
+              </w:rPr>
+              <w:t>Sansho. 11/2017 - 05/2018</w:t>
+            </w:r>
+          </w:p>
+        </w:tc>
+      </w:tr>
+      <w:tr>
+        <w:tblPrEx>
+          <w:tblBorders>
+            <w:top w:val="none" w:color="auto" w:sz="0" w:space="0"/>
+            <w:left w:val="none" w:color="auto" w:sz="0" w:space="0"/>
+            <w:bottom w:val="none" w:color="auto" w:sz="0" w:space="0"/>
+            <w:right w:val="none" w:color="auto" w:sz="0" w:space="0"/>
+            <w:insideH w:val="none" w:color="auto" w:sz="0" w:space="0"/>
+            <w:insideV w:val="none" w:color="auto" w:sz="0" w:space="0"/>
+          </w:tblBorders>
+        </w:tblPrEx>
+        <w:tc>
+          <w:tcPr>
+            <w:tcW w:w="3131" w:type="dxa"/>
+            <w:tcBorders>
+              <w:top w:val="single" w:color="auto" w:sz="4" w:space="0"/>
+              <w:left w:val="single" w:color="auto" w:sz="4" w:space="0"/>
+              <w:bottom w:val="single" w:color="auto" w:sz="4" w:space="0"/>
+              <w:right w:val="single" w:color="auto" w:sz="4" w:space="0"/>
+            </w:tcBorders>
             <w:vAlign w:val="bottom"/>
           </w:tcPr>
           <w:p>
@@ -5171,7 +6237,206 @@
                 <w:u w:val="none"/>
                 <w:lang w:val="en-US" w:eastAsia="zh-CN" w:bidi="ar"/>
               </w:rPr>
-              <w:t>Senior Developer</w:t>
+              <w:t>Client:</w:t>
+            </w:r>
+          </w:p>
+        </w:tc>
+        <w:tc>
+          <w:tcPr>
+            <w:tcW w:w="5391" w:type="dxa"/>
+            <w:tcBorders>
+              <w:top w:val="single" w:color="auto" w:sz="4" w:space="0"/>
+              <w:left w:val="single" w:color="auto" w:sz="4" w:space="0"/>
+              <w:bottom w:val="single" w:color="auto" w:sz="4" w:space="0"/>
+              <w:right w:val="single" w:color="auto" w:sz="4" w:space="0"/>
+            </w:tcBorders>
+          </w:tcPr>
+          <w:p>
+            <w:pPr>
+              <w:widowControl w:val="0"/>
+              <w:jc w:val="both"/>
+              <w:rPr>
+                <w:rFonts w:ascii="Arial" w:hAnsi="Arial" w:eastAsia="Arial" w:cs="Arial"/>
+                <w:color w:val="auto"/>
+                <w:sz w:val="20"/>
+                <w:szCs w:val="20"/>
+              </w:rPr>
+            </w:pPr>
+            <w:r>
+              <w:rPr>
+                <w:rFonts w:ascii="Arial" w:hAnsi="Arial" w:eastAsia="Arial" w:cs="Arial"/>
+                <w:color w:val="auto"/>
+                <w:sz w:val="20"/>
+                <w:szCs w:val="20"/>
+              </w:rPr>
+              <w:t>Viet Nam</w:t>
+            </w:r>
+          </w:p>
+        </w:tc>
+      </w:tr>
+      <w:tr>
+        <w:tblPrEx>
+          <w:tblBorders>
+            <w:top w:val="none" w:color="auto" w:sz="0" w:space="0"/>
+            <w:left w:val="none" w:color="auto" w:sz="0" w:space="0"/>
+            <w:bottom w:val="none" w:color="auto" w:sz="0" w:space="0"/>
+            <w:right w:val="none" w:color="auto" w:sz="0" w:space="0"/>
+            <w:insideH w:val="none" w:color="auto" w:sz="0" w:space="0"/>
+            <w:insideV w:val="none" w:color="auto" w:sz="0" w:space="0"/>
+          </w:tblBorders>
+        </w:tblPrEx>
+        <w:tc>
+          <w:tcPr>
+            <w:tcW w:w="3131" w:type="dxa"/>
+            <w:tcBorders>
+              <w:top w:val="single" w:color="auto" w:sz="4" w:space="0"/>
+              <w:left w:val="single" w:color="auto" w:sz="4" w:space="0"/>
+              <w:bottom w:val="single" w:color="auto" w:sz="4" w:space="0"/>
+              <w:right w:val="single" w:color="auto" w:sz="4" w:space="0"/>
+            </w:tcBorders>
+            <w:vAlign w:val="center"/>
+          </w:tcPr>
+          <w:p>
+            <w:pPr>
+              <w:keepNext w:val="0"/>
+              <w:keepLines w:val="0"/>
+              <w:widowControl/>
+              <w:suppressLineNumbers w:val="0"/>
+              <w:jc w:val="both"/>
+              <w:textAlignment w:val="bottom"/>
+              <w:rPr>
+                <w:rFonts w:ascii="Arial" w:hAnsi="Arial" w:eastAsia="Arial" w:cs="Arial"/>
+                <w:color w:val="auto"/>
+                <w:sz w:val="20"/>
+                <w:szCs w:val="20"/>
+              </w:rPr>
+            </w:pPr>
+            <w:r>
+              <w:rPr>
+                <w:rFonts w:hint="default" w:ascii="Arial" w:hAnsi="Arial" w:eastAsia="SimSun" w:cs="Arial"/>
+                <w:i w:val="0"/>
+                <w:color w:val="000000"/>
+                <w:kern w:val="0"/>
+                <w:sz w:val="20"/>
+                <w:szCs w:val="20"/>
+                <w:u w:val="none"/>
+                <w:lang w:val="en-US" w:eastAsia="zh-CN" w:bidi="ar"/>
+              </w:rPr>
+              <w:t>Project Description:</w:t>
+            </w:r>
+          </w:p>
+        </w:tc>
+        <w:tc>
+          <w:tcPr>
+            <w:tcW w:w="5391" w:type="dxa"/>
+            <w:tcBorders>
+              <w:top w:val="single" w:color="auto" w:sz="4" w:space="0"/>
+              <w:left w:val="single" w:color="auto" w:sz="4" w:space="0"/>
+              <w:bottom w:val="single" w:color="auto" w:sz="4" w:space="0"/>
+              <w:right w:val="single" w:color="auto" w:sz="4" w:space="0"/>
+            </w:tcBorders>
+          </w:tcPr>
+          <w:p>
+            <w:pPr>
+              <w:widowControl w:val="0"/>
+              <w:jc w:val="both"/>
+              <w:rPr>
+                <w:rFonts w:ascii="Arial" w:hAnsi="Arial" w:eastAsia="Arial" w:cs="Arial"/>
+                <w:color w:val="auto"/>
+                <w:sz w:val="20"/>
+                <w:szCs w:val="20"/>
+              </w:rPr>
+            </w:pPr>
+            <w:r>
+              <w:rPr>
+                <w:rFonts w:ascii="Arial" w:hAnsi="Arial" w:eastAsia="Arial" w:cs="Arial"/>
+                <w:color w:val="auto"/>
+                <w:sz w:val="20"/>
+                <w:szCs w:val="20"/>
+              </w:rPr>
+              <w:t>A web application for accounting system</w:t>
+            </w:r>
+          </w:p>
+          <w:p>
+            <w:pPr>
+              <w:widowControl w:val="0"/>
+              <w:jc w:val="both"/>
+              <w:rPr>
+                <w:rFonts w:ascii="Arial" w:hAnsi="Arial" w:eastAsia="Arial" w:cs="Arial"/>
+                <w:color w:val="auto"/>
+                <w:sz w:val="20"/>
+                <w:szCs w:val="20"/>
+              </w:rPr>
+            </w:pPr>
+            <w:r>
+              <w:rPr>
+                <w:rFonts w:ascii="Arial" w:hAnsi="Arial" w:eastAsia="Arial" w:cs="Arial"/>
+                <w:color w:val="auto"/>
+                <w:sz w:val="20"/>
+                <w:szCs w:val="20"/>
+              </w:rPr>
+              <w:t>- Manager purchase order invoice</w:t>
+            </w:r>
+          </w:p>
+          <w:p>
+            <w:pPr>
+              <w:widowControl w:val="0"/>
+              <w:jc w:val="both"/>
+              <w:rPr>
+                <w:rFonts w:ascii="Arial" w:hAnsi="Arial" w:eastAsia="Arial" w:cs="Arial"/>
+                <w:color w:val="auto"/>
+                <w:sz w:val="20"/>
+                <w:szCs w:val="20"/>
+              </w:rPr>
+            </w:pPr>
+            <w:r>
+              <w:rPr>
+                <w:rFonts w:ascii="Arial" w:hAnsi="Arial" w:eastAsia="Arial" w:cs="Arial"/>
+                <w:color w:val="auto"/>
+                <w:sz w:val="20"/>
+                <w:szCs w:val="20"/>
+              </w:rPr>
+              <w:t>- Manager asset, liability, Common Stock, Retained Earnings accounts</w:t>
+            </w:r>
+          </w:p>
+          <w:p>
+            <w:pPr>
+              <w:widowControl w:val="0"/>
+              <w:jc w:val="both"/>
+              <w:rPr>
+                <w:rFonts w:ascii="Arial" w:hAnsi="Arial" w:eastAsia="Arial" w:cs="Arial"/>
+                <w:color w:val="auto"/>
+                <w:sz w:val="20"/>
+                <w:szCs w:val="20"/>
+              </w:rPr>
+            </w:pPr>
+            <w:r>
+              <w:rPr>
+                <w:rFonts w:ascii="Arial" w:hAnsi="Arial" w:eastAsia="Arial" w:cs="Arial"/>
+                <w:color w:val="auto"/>
+                <w:sz w:val="20"/>
+                <w:szCs w:val="20"/>
+              </w:rPr>
+              <w:t>- Closing process monthly function: calculate revenue, expense, make</w:t>
+            </w:r>
+            <w:r>
+              <w:rPr>
+                <w:rFonts w:hint="default" w:ascii="Arial" w:hAnsi="Arial" w:eastAsia="Arial" w:cs="Arial"/>
+                <w:color w:val="auto"/>
+                <w:sz w:val="20"/>
+                <w:szCs w:val="20"/>
+                <w:lang w:val="en-US"/>
+              </w:rPr>
+              <w:t xml:space="preserve"> </w:t>
+            </w:r>
+            <w:r>
+              <w:rPr>
+                <w:rFonts w:ascii="Arial" w:hAnsi="Arial" w:eastAsia="Arial" w:cs="Arial"/>
+                <w:color w:val="auto"/>
+                <w:sz w:val="20"/>
+                <w:szCs w:val="20"/>
+              </w:rPr>
+              <w:t>data for closing books</w:t>
             </w:r>
           </w:p>
         </w:tc>
@@ -5230,7 +6495,7 @@
                 <w:u w:val="none"/>
                 <w:lang w:val="en-US" w:eastAsia="zh-CN" w:bidi="ar"/>
               </w:rPr>
-              <w:t>Back-end technologies:</w:t>
+              <w:t>Responsibilities:</w:t>
             </w:r>
           </w:p>
         </w:tc>
@@ -5243,6 +6508,50 @@
               <w:bottom w:val="single" w:color="auto" w:sz="4" w:space="0"/>
               <w:right w:val="single" w:color="auto" w:sz="4" w:space="0"/>
             </w:tcBorders>
+          </w:tcPr>
+          <w:p>
+            <w:pPr>
+              <w:widowControl w:val="0"/>
+              <w:jc w:val="both"/>
+              <w:rPr>
+                <w:rFonts w:ascii="Arial" w:hAnsi="Arial" w:eastAsia="Arial" w:cs="Arial"/>
+                <w:color w:val="auto"/>
+                <w:sz w:val="20"/>
+                <w:szCs w:val="20"/>
+              </w:rPr>
+            </w:pPr>
+            <w:r>
+              <w:rPr>
+                <w:rFonts w:ascii="Arial" w:hAnsi="Arial" w:eastAsia="Arial" w:cs="Arial"/>
+                <w:color w:val="auto"/>
+                <w:sz w:val="20"/>
+                <w:szCs w:val="20"/>
+              </w:rPr>
+              <w:t>Senior Developer</w:t>
+            </w:r>
+          </w:p>
+        </w:tc>
+      </w:tr>
+      <w:tr>
+        <w:tblPrEx>
+          <w:tblBorders>
+            <w:top w:val="none" w:color="auto" w:sz="0" w:space="0"/>
+            <w:left w:val="none" w:color="auto" w:sz="0" w:space="0"/>
+            <w:bottom w:val="none" w:color="auto" w:sz="0" w:space="0"/>
+            <w:right w:val="none" w:color="auto" w:sz="0" w:space="0"/>
+            <w:insideH w:val="none" w:color="auto" w:sz="0" w:space="0"/>
+            <w:insideV w:val="none" w:color="auto" w:sz="0" w:space="0"/>
+          </w:tblBorders>
+        </w:tblPrEx>
+        <w:tc>
+          <w:tcPr>
+            <w:tcW w:w="3131" w:type="dxa"/>
+            <w:tcBorders>
+              <w:top w:val="single" w:color="auto" w:sz="4" w:space="0"/>
+              <w:left w:val="single" w:color="auto" w:sz="4" w:space="0"/>
+              <w:bottom w:val="single" w:color="auto" w:sz="4" w:space="0"/>
+              <w:right w:val="single" w:color="auto" w:sz="4" w:space="0"/>
+            </w:tcBorders>
             <w:vAlign w:val="bottom"/>
           </w:tcPr>
           <w:p>
@@ -5254,6 +6563,42 @@
               <w:jc w:val="left"/>
               <w:textAlignment w:val="bottom"/>
               <w:rPr>
+                <w:rFonts w:ascii="Arial" w:hAnsi="Arial" w:eastAsia="Arial" w:cs="Arial"/>
+                <w:color w:val="auto"/>
+                <w:sz w:val="20"/>
+                <w:szCs w:val="20"/>
+              </w:rPr>
+            </w:pPr>
+            <w:r>
+              <w:rPr>
+                <w:rFonts w:hint="default" w:ascii="Arial" w:hAnsi="Arial" w:eastAsia="SimSun" w:cs="Arial"/>
+                <w:i w:val="0"/>
+                <w:color w:val="000000"/>
+                <w:kern w:val="0"/>
+                <w:sz w:val="20"/>
+                <w:szCs w:val="20"/>
+                <w:u w:val="none"/>
+                <w:lang w:val="en-US" w:eastAsia="zh-CN" w:bidi="ar"/>
+              </w:rPr>
+              <w:t>Back-end technologies:</w:t>
+            </w:r>
+          </w:p>
+        </w:tc>
+        <w:tc>
+          <w:tcPr>
+            <w:tcW w:w="5391" w:type="dxa"/>
+            <w:tcBorders>
+              <w:top w:val="single" w:color="auto" w:sz="4" w:space="0"/>
+              <w:left w:val="single" w:color="auto" w:sz="4" w:space="0"/>
+              <w:bottom w:val="single" w:color="auto" w:sz="4" w:space="0"/>
+              <w:right w:val="single" w:color="auto" w:sz="4" w:space="0"/>
+            </w:tcBorders>
+          </w:tcPr>
+          <w:p>
+            <w:pPr>
+              <w:widowControl w:val="0"/>
+              <w:jc w:val="both"/>
+              <w:rPr>
                 <w:rFonts w:hint="default" w:ascii="Arial" w:hAnsi="Arial" w:eastAsia="Arial" w:cs="Arial"/>
                 <w:color w:val="auto"/>
                 <w:sz w:val="20"/>
@@ -5263,16 +6608,50 @@
             </w:pPr>
             <w:r>
               <w:rPr>
-                <w:rFonts w:hint="default" w:ascii="Arial" w:hAnsi="Arial" w:eastAsia="SimSun" w:cs="Arial"/>
-                <w:i w:val="0"/>
-                <w:color w:val="000000"/>
-                <w:kern w:val="0"/>
-                <w:sz w:val="20"/>
-                <w:szCs w:val="20"/>
-                <w:u w:val="none"/>
-                <w:lang w:val="en-US" w:eastAsia="zh-CN" w:bidi="ar"/>
-              </w:rPr>
-              <w:t>Java 8, Spring boot, Mybatis, MySQL</w:t>
+                <w:rFonts w:ascii="Arial" w:hAnsi="Arial" w:eastAsia="Arial" w:cs="Arial"/>
+                <w:color w:val="auto"/>
+                <w:sz w:val="20"/>
+                <w:szCs w:val="20"/>
+              </w:rPr>
+              <w:t>Java</w:t>
+            </w:r>
+            <w:r>
+              <w:rPr>
+                <w:rFonts w:hint="default" w:ascii="Arial" w:hAnsi="Arial" w:eastAsia="Arial" w:cs="Arial"/>
+                <w:color w:val="auto"/>
+                <w:sz w:val="20"/>
+                <w:szCs w:val="20"/>
+                <w:lang w:val="en-US"/>
+              </w:rPr>
+              <w:t xml:space="preserve"> 8</w:t>
+            </w:r>
+            <w:r>
+              <w:rPr>
+                <w:rFonts w:ascii="Arial" w:hAnsi="Arial" w:eastAsia="Arial" w:cs="Arial"/>
+                <w:color w:val="auto"/>
+                <w:sz w:val="20"/>
+                <w:szCs w:val="20"/>
+              </w:rPr>
+              <w:t>, Spring, Doma</w:t>
+            </w:r>
+            <w:r>
+              <w:rPr>
+                <w:rFonts w:hint="default" w:ascii="Arial" w:hAnsi="Arial" w:eastAsia="Arial" w:cs="Arial"/>
+                <w:color w:val="auto"/>
+                <w:sz w:val="20"/>
+                <w:szCs w:val="20"/>
+                <w:lang w:val="en-US"/>
+              </w:rPr>
+              <w:t xml:space="preserve">, </w:t>
+            </w:r>
+            <w:r>
+              <w:rPr>
+                <w:rFonts w:ascii="Arial" w:hAnsi="Arial" w:eastAsia="Arial" w:cs="Arial"/>
+                <w:color w:val="auto"/>
+                <w:sz w:val="20"/>
+                <w:szCs w:val="20"/>
+              </w:rPr>
+              <w:t>PostgreSQL</w:t>
             </w:r>
           </w:p>
         </w:tc>
@@ -5344,35 +6723,26 @@
               <w:bottom w:val="single" w:color="auto" w:sz="4" w:space="0"/>
               <w:right w:val="single" w:color="auto" w:sz="4" w:space="0"/>
             </w:tcBorders>
-            <w:vAlign w:val="bottom"/>
-          </w:tcPr>
-          <w:p>
-            <w:pPr>
-              <w:keepNext w:val="0"/>
-              <w:keepLines w:val="0"/>
-              <w:widowControl/>
-              <w:suppressLineNumbers w:val="0"/>
-              <w:jc w:val="left"/>
-              <w:textAlignment w:val="bottom"/>
-              <w:rPr>
-                <w:rFonts w:ascii="Arial" w:hAnsi="Arial" w:eastAsia="Arial" w:cs="Arial"/>
-                <w:color w:val="auto"/>
-                <w:sz w:val="20"/>
-                <w:szCs w:val="20"/>
-              </w:rPr>
-            </w:pPr>
-            <w:r>
-              <w:rPr>
-                <w:rFonts w:hint="default" w:ascii="Arial" w:hAnsi="Arial" w:eastAsia="SimSun" w:cs="Arial"/>
-                <w:i w:val="0"/>
-                <w:color w:val="000000"/>
-                <w:kern w:val="0"/>
-                <w:sz w:val="20"/>
-                <w:szCs w:val="20"/>
-                <w:u w:val="none"/>
-                <w:lang w:val="en-US" w:eastAsia="zh-CN" w:bidi="ar"/>
-              </w:rPr>
-              <w:t>HTML, CSS, JavaScript, Bootstrap 3, Jquery 2</w:t>
+          </w:tcPr>
+          <w:p>
+            <w:pPr>
+              <w:widowControl w:val="0"/>
+              <w:jc w:val="both"/>
+              <w:rPr>
+                <w:rFonts w:ascii="Arial" w:hAnsi="Arial" w:eastAsia="Arial" w:cs="Arial"/>
+                <w:color w:val="auto"/>
+                <w:sz w:val="20"/>
+                <w:szCs w:val="20"/>
+              </w:rPr>
+            </w:pPr>
+            <w:r>
+              <w:rPr>
+                <w:rFonts w:ascii="Arial" w:hAnsi="Arial" w:eastAsia="Arial" w:cs="Arial"/>
+                <w:color w:val="auto"/>
+                <w:sz w:val="20"/>
+                <w:szCs w:val="20"/>
+              </w:rPr>
+              <w:t>HTML, CSS, JavaScript, AngularJs</w:t>
             </w:r>
           </w:p>
         </w:tc>
@@ -5429,7 +6799,7 @@
                 <w:sz w:val="24"/>
                 <w:szCs w:val="24"/>
               </w:rPr>
-              <w:t>cinoX 06/2018 - 12/2019</w:t>
+              <w:t>ISEV 06/2017 - 05/2018</w:t>
             </w:r>
           </w:p>
         </w:tc>
@@ -5501,35 +6871,26 @@
               <w:bottom w:val="single" w:color="auto" w:sz="4" w:space="0"/>
               <w:right w:val="single" w:color="auto" w:sz="4" w:space="0"/>
             </w:tcBorders>
-            <w:vAlign w:val="bottom"/>
-          </w:tcPr>
-          <w:p>
-            <w:pPr>
-              <w:keepNext w:val="0"/>
-              <w:keepLines w:val="0"/>
-              <w:widowControl/>
-              <w:suppressLineNumbers w:val="0"/>
-              <w:jc w:val="left"/>
-              <w:textAlignment w:val="bottom"/>
-              <w:rPr>
-                <w:rFonts w:ascii="Arial" w:hAnsi="Arial" w:eastAsia="Arial" w:cs="Arial"/>
-                <w:color w:val="auto"/>
-                <w:sz w:val="20"/>
-                <w:szCs w:val="20"/>
-              </w:rPr>
-            </w:pPr>
-            <w:r>
-              <w:rPr>
-                <w:rFonts w:hint="default" w:ascii="Arial" w:hAnsi="Arial" w:eastAsia="SimSun" w:cs="Arial"/>
-                <w:i w:val="0"/>
-                <w:color w:val="000000"/>
-                <w:kern w:val="0"/>
-                <w:sz w:val="20"/>
-                <w:szCs w:val="20"/>
-                <w:u w:val="none"/>
-                <w:lang w:val="en-US" w:eastAsia="zh-CN" w:bidi="ar"/>
-              </w:rPr>
-              <w:t>CJ CGV Viet Nam/Indonesia</w:t>
+          </w:tcPr>
+          <w:p>
+            <w:pPr>
+              <w:widowControl w:val="0"/>
+              <w:jc w:val="both"/>
+              <w:rPr>
+                <w:rFonts w:ascii="Arial" w:hAnsi="Arial" w:eastAsia="Arial" w:cs="Arial"/>
+                <w:color w:val="auto"/>
+                <w:sz w:val="20"/>
+                <w:szCs w:val="20"/>
+              </w:rPr>
+            </w:pPr>
+            <w:r>
+              <w:rPr>
+                <w:rFonts w:ascii="Arial" w:hAnsi="Arial" w:eastAsia="Arial" w:cs="Arial"/>
+                <w:color w:val="auto"/>
+                <w:sz w:val="20"/>
+                <w:szCs w:val="20"/>
+              </w:rPr>
+              <w:t>Viet Nam</w:t>
             </w:r>
           </w:p>
         </w:tc>
@@ -5607,64 +6968,44 @@
               <w:widowControl w:val="0"/>
               <w:jc w:val="both"/>
               <w:rPr>
-                <w:rFonts w:hint="default" w:ascii="Arial" w:hAnsi="Arial" w:eastAsia="Arial"/>
-                <w:color w:val="auto"/>
-                <w:sz w:val="20"/>
-                <w:szCs w:val="20"/>
-              </w:rPr>
-            </w:pPr>
-            <w:r>
-              <w:rPr>
-                <w:rFonts w:hint="default" w:ascii="Arial" w:hAnsi="Arial" w:eastAsia="Arial"/>
-                <w:color w:val="auto"/>
-                <w:sz w:val="20"/>
-                <w:szCs w:val="20"/>
-              </w:rPr>
-              <w:t>CinoX is a web application for ERP system of CGV Vietnam and CGV Indonesia</w:t>
-            </w:r>
-          </w:p>
-          <w:p>
-            <w:pPr>
-              <w:widowControl w:val="0"/>
-              <w:jc w:val="both"/>
-              <w:rPr>
-                <w:rFonts w:hint="default" w:ascii="Arial" w:hAnsi="Arial" w:eastAsia="Arial"/>
-                <w:color w:val="auto"/>
-                <w:sz w:val="20"/>
-                <w:szCs w:val="20"/>
-              </w:rPr>
-            </w:pPr>
-            <w:r>
-              <w:rPr>
-                <w:rFonts w:hint="default" w:ascii="Arial" w:hAnsi="Arial" w:eastAsia="Arial"/>
-                <w:color w:val="auto"/>
-                <w:sz w:val="20"/>
-                <w:szCs w:val="20"/>
-              </w:rPr>
-              <w:t>I’m in charge of purchasing module (manager raw material item, setup</w:t>
-            </w:r>
-            <w:r>
-              <w:rPr>
-                <w:rFonts w:hint="default" w:ascii="Arial" w:hAnsi="Arial" w:eastAsia="Arial"/>
+                <w:rFonts w:hint="default" w:ascii="Arial" w:hAnsi="Arial" w:eastAsia="Arial" w:cs="Arial"/>
                 <w:color w:val="auto"/>
                 <w:sz w:val="20"/>
                 <w:szCs w:val="20"/>
                 <w:lang w:val="en-US"/>
               </w:rPr>
+            </w:pPr>
+            <w:r>
+              <w:rPr>
+                <w:rFonts w:ascii="Arial" w:hAnsi="Arial" w:eastAsia="Arial" w:cs="Arial"/>
+                <w:color w:val="auto"/>
+                <w:sz w:val="20"/>
+                <w:szCs w:val="20"/>
+              </w:rPr>
+              <w:t>A web application for human resource management system. In module I</w:t>
+            </w:r>
+            <w:r>
+              <w:rPr>
+                <w:rFonts w:hint="default" w:ascii="Arial" w:hAnsi="Arial" w:eastAsia="Arial" w:cs="Arial"/>
+                <w:color w:val="auto"/>
+                <w:sz w:val="20"/>
+                <w:szCs w:val="20"/>
+                <w:lang w:val="en-US"/>
+              </w:rPr>
               <w:t xml:space="preserve"> </w:t>
             </w:r>
             <w:r>
               <w:rPr>
-                <w:rFonts w:hint="default" w:ascii="Arial" w:hAnsi="Arial" w:eastAsia="Arial"/>
-                <w:color w:val="auto"/>
-                <w:sz w:val="20"/>
-                <w:szCs w:val="20"/>
-              </w:rPr>
-              <w:t>recipe and sale product (food and beverages), purchase request,</w:t>
-            </w:r>
-            <w:r>
-              <w:rPr>
-                <w:rFonts w:hint="default" w:ascii="Arial" w:hAnsi="Arial" w:eastAsia="Arial"/>
+                <w:rFonts w:ascii="Arial" w:hAnsi="Arial" w:eastAsia="Arial" w:cs="Arial"/>
+                <w:color w:val="auto"/>
+                <w:sz w:val="20"/>
+                <w:szCs w:val="20"/>
+              </w:rPr>
+              <w:t>work, the tasks I usually attend to create requirement analysis</w:t>
+            </w:r>
+            <w:r>
+              <w:rPr>
+                <w:rFonts w:hint="default" w:ascii="Arial" w:hAnsi="Arial" w:eastAsia="Arial" w:cs="Arial"/>
                 <w:color w:val="auto"/>
                 <w:sz w:val="20"/>
                 <w:szCs w:val="20"/>
@@ -5674,37 +7015,16 @@
             </w:r>
             <w:r>
               <w:rPr>
-                <w:rFonts w:hint="default" w:ascii="Arial" w:hAnsi="Arial" w:eastAsia="Arial"/>
-                <w:color w:val="auto"/>
-                <w:sz w:val="20"/>
-                <w:szCs w:val="20"/>
-              </w:rPr>
-              <w:t>purchase order, payment)</w:t>
-            </w:r>
-          </w:p>
-          <w:p>
-            <w:pPr>
-              <w:widowControl w:val="0"/>
-              <w:jc w:val="both"/>
-              <w:rPr>
-                <w:rFonts w:hint="default" w:ascii="Arial" w:hAnsi="Arial" w:eastAsia="Arial"/>
-                <w:color w:val="auto"/>
-                <w:sz w:val="20"/>
-                <w:szCs w:val="20"/>
-              </w:rPr>
-            </w:pPr>
-            <w:r>
-              <w:rPr>
-                <w:rFonts w:hint="default" w:ascii="Arial" w:hAnsi="Arial" w:eastAsia="Arial"/>
-                <w:color w:val="auto"/>
-                <w:sz w:val="20"/>
-                <w:szCs w:val="20"/>
-              </w:rPr>
-              <w:t>I’m also in charge of accounting system manager module (this module</w:t>
-            </w:r>
-            <w:r>
-              <w:rPr>
-                <w:rFonts w:hint="default" w:ascii="Arial" w:hAnsi="Arial" w:eastAsia="Arial"/>
+                <w:rFonts w:ascii="Arial" w:hAnsi="Arial" w:eastAsia="Arial" w:cs="Arial"/>
+                <w:color w:val="auto"/>
+                <w:sz w:val="20"/>
+                <w:szCs w:val="20"/>
+              </w:rPr>
+              <w:t>document, develop new functions, maintain and fix bugs and test</w:t>
+            </w:r>
+            <w:r>
+              <w:rPr>
+                <w:rFonts w:hint="default" w:ascii="Arial" w:hAnsi="Arial" w:eastAsia="Arial" w:cs="Arial"/>
                 <w:color w:val="auto"/>
                 <w:sz w:val="20"/>
                 <w:szCs w:val="20"/>
@@ -5714,92 +7034,12 @@
             </w:r>
             <w:r>
               <w:rPr>
-                <w:rFonts w:hint="default" w:ascii="Arial" w:hAnsi="Arial" w:eastAsia="Arial"/>
-                <w:color w:val="auto"/>
-                <w:sz w:val="20"/>
-                <w:szCs w:val="20"/>
-              </w:rPr>
-              <w:t>synchronized with SAP system)</w:t>
-            </w:r>
-          </w:p>
-          <w:p>
-            <w:pPr>
-              <w:widowControl w:val="0"/>
-              <w:jc w:val="both"/>
-              <w:rPr>
-                <w:rFonts w:hint="default" w:ascii="Arial" w:hAnsi="Arial" w:eastAsia="Arial"/>
-                <w:color w:val="auto"/>
-                <w:sz w:val="20"/>
-                <w:szCs w:val="20"/>
-              </w:rPr>
-            </w:pPr>
-            <w:r>
-              <w:rPr>
-                <w:rFonts w:hint="default" w:ascii="Arial" w:hAnsi="Arial" w:eastAsia="Arial"/>
-                <w:color w:val="auto"/>
-                <w:sz w:val="20"/>
-                <w:szCs w:val="20"/>
-              </w:rPr>
-              <w:t>My commission is fix bug, get requirement of end user and develop</w:t>
-            </w:r>
-            <w:r>
-              <w:rPr>
-                <w:rFonts w:hint="default" w:ascii="Arial" w:hAnsi="Arial" w:eastAsia="Arial"/>
-                <w:color w:val="auto"/>
-                <w:sz w:val="20"/>
-                <w:szCs w:val="20"/>
-                <w:lang w:val="en-US"/>
-              </w:rPr>
-              <w:t xml:space="preserve"> </w:t>
-            </w:r>
-            <w:r>
-              <w:rPr>
-                <w:rFonts w:hint="default" w:ascii="Arial" w:hAnsi="Arial" w:eastAsia="Arial"/>
-                <w:color w:val="auto"/>
-                <w:sz w:val="20"/>
-                <w:szCs w:val="20"/>
-              </w:rPr>
-              <w:t>new functions.</w:t>
-            </w:r>
-          </w:p>
-          <w:p>
-            <w:pPr>
-              <w:widowControl w:val="0"/>
-              <w:jc w:val="both"/>
-              <w:rPr>
-                <w:rFonts w:hint="default" w:ascii="Arial" w:hAnsi="Arial" w:eastAsia="Arial"/>
-                <w:color w:val="auto"/>
-                <w:sz w:val="20"/>
-                <w:szCs w:val="20"/>
-              </w:rPr>
-            </w:pPr>
-            <w:r>
-              <w:rPr>
-                <w:rFonts w:hint="default" w:ascii="Arial" w:hAnsi="Arial" w:eastAsia="Arial"/>
-                <w:color w:val="auto"/>
-                <w:sz w:val="20"/>
-                <w:szCs w:val="20"/>
-              </w:rPr>
-              <w:t>I also support user every end of month to closing stock, check the</w:t>
-            </w:r>
-            <w:r>
-              <w:rPr>
-                <w:rFonts w:hint="default" w:ascii="Arial" w:hAnsi="Arial" w:eastAsia="Arial"/>
-                <w:color w:val="auto"/>
-                <w:sz w:val="20"/>
-                <w:szCs w:val="20"/>
-                <w:lang w:val="en-US"/>
-              </w:rPr>
-              <w:t xml:space="preserve"> </w:t>
-            </w:r>
-            <w:r>
-              <w:rPr>
-                <w:rFonts w:hint="default" w:ascii="Arial" w:hAnsi="Arial" w:eastAsia="Arial"/>
-                <w:color w:val="auto"/>
-                <w:sz w:val="20"/>
-                <w:szCs w:val="20"/>
-              </w:rPr>
-              <w:t>system to make sure end user do in correct way</w:t>
+                <w:rFonts w:ascii="Arial" w:hAnsi="Arial" w:eastAsia="Arial" w:cs="Arial"/>
+                <w:color w:val="auto"/>
+                <w:sz w:val="20"/>
+                <w:szCs w:val="20"/>
+              </w:rPr>
+              <w:t>carefully before delivering the final version to the end user.</w:t>
             </w:r>
           </w:p>
         </w:tc>
@@ -5977,21 +7217,40 @@
             </w:pPr>
             <w:r>
               <w:rPr>
-                <w:rFonts w:hint="default" w:ascii="Arial" w:hAnsi="Arial" w:eastAsia="Arial"/>
-                <w:color w:val="auto"/>
-                <w:sz w:val="20"/>
-                <w:szCs w:val="20"/>
-              </w:rPr>
-              <w:t>Java 8, Spring MVC</w:t>
-            </w:r>
-            <w:r>
-              <w:rPr>
-                <w:rFonts w:hint="default" w:ascii="Arial" w:hAnsi="Arial" w:eastAsia="Arial"/>
+                <w:rFonts w:ascii="Arial" w:hAnsi="Arial" w:eastAsia="Arial" w:cs="Arial"/>
+                <w:color w:val="auto"/>
+                <w:sz w:val="20"/>
+                <w:szCs w:val="20"/>
+              </w:rPr>
+              <w:t>Java</w:t>
+            </w:r>
+            <w:r>
+              <w:rPr>
+                <w:rFonts w:hint="default" w:ascii="Arial" w:hAnsi="Arial" w:eastAsia="Arial" w:cs="Arial"/>
                 <w:color w:val="auto"/>
                 <w:sz w:val="20"/>
                 <w:szCs w:val="20"/>
                 <w:lang w:val="en-US"/>
               </w:rPr>
+              <w:t xml:space="preserve"> 8</w:t>
+            </w:r>
+            <w:r>
+              <w:rPr>
+                <w:rFonts w:ascii="Arial" w:hAnsi="Arial" w:eastAsia="Arial" w:cs="Arial"/>
+                <w:color w:val="auto"/>
+                <w:sz w:val="20"/>
+                <w:szCs w:val="20"/>
+              </w:rPr>
+              <w:t>, Spring, Doma</w:t>
+            </w:r>
+            <w:r>
+              <w:rPr>
+                <w:rFonts w:hint="default" w:ascii="Arial" w:hAnsi="Arial" w:eastAsia="Arial" w:cs="Arial"/>
+                <w:color w:val="auto"/>
+                <w:sz w:val="20"/>
+                <w:szCs w:val="20"/>
+                <w:lang w:val="en-US"/>
+              </w:rPr>
               <w:t xml:space="preserve">, </w:t>
             </w:r>
             <w:r>
@@ -6001,7 +7260,7 @@
                 <w:sz w:val="20"/>
                 <w:szCs w:val="20"/>
               </w:rPr>
-              <w:t>Oracle</w:t>
+              <w:t>PostgreSQL</w:t>
             </w:r>
           </w:p>
         </w:tc>
@@ -6092,7 +7351,7 @@
                 <w:sz w:val="20"/>
                 <w:szCs w:val="20"/>
               </w:rPr>
-              <w:t>HTML, CSS, JavaScript</w:t>
+              <w:t>HTML, CSS, JavaScript, AngularJs</w:t>
             </w:r>
           </w:p>
         </w:tc>
@@ -6132,7 +7391,6 @@
           <w:p>
             <w:pPr>
               <w:widowControl w:val="0"/>
-              <w:spacing w:after="0"/>
               <w:jc w:val="both"/>
               <w:rPr>
                 <w:rFonts w:ascii="Arial" w:hAnsi="Arial" w:eastAsia="Arial" w:cs="Arial"/>
@@ -6150,8 +7408,84 @@
                 <w:sz w:val="24"/>
                 <w:szCs w:val="24"/>
               </w:rPr>
-              <w:t>Sansho. 11/2017 - 05/2018</w:t>
-            </w:r>
+              <w:t>Dounet TMS 06/2016 - 03/2017</w:t>
+            </w:r>
+          </w:p>
+        </w:tc>
+      </w:tr>
+      <w:tr>
+        <w:tblPrEx>
+          <w:tblBorders>
+            <w:top w:val="none" w:color="auto" w:sz="0" w:space="0"/>
+            <w:left w:val="none" w:color="auto" w:sz="0" w:space="0"/>
+            <w:bottom w:val="none" w:color="auto" w:sz="0" w:space="0"/>
+            <w:right w:val="none" w:color="auto" w:sz="0" w:space="0"/>
+            <w:insideH w:val="none" w:color="auto" w:sz="0" w:space="0"/>
+            <w:insideV w:val="none" w:color="auto" w:sz="0" w:space="0"/>
+          </w:tblBorders>
+        </w:tblPrEx>
+        <w:tc>
+          <w:tcPr>
+            <w:tcW w:w="3131" w:type="dxa"/>
+            <w:tcBorders>
+              <w:top w:val="single" w:color="auto" w:sz="4" w:space="0"/>
+              <w:left w:val="single" w:color="auto" w:sz="4" w:space="0"/>
+              <w:bottom w:val="single" w:color="auto" w:sz="4" w:space="0"/>
+              <w:right w:val="single" w:color="auto" w:sz="4" w:space="0"/>
+            </w:tcBorders>
+            <w:vAlign w:val="bottom"/>
+          </w:tcPr>
+          <w:p>
+            <w:pPr>
+              <w:keepNext w:val="0"/>
+              <w:keepLines w:val="0"/>
+              <w:widowControl/>
+              <w:suppressLineNumbers w:val="0"/>
+              <w:jc w:val="left"/>
+              <w:textAlignment w:val="bottom"/>
+              <w:rPr>
+                <w:rFonts w:ascii="Arial" w:hAnsi="Arial" w:eastAsia="Arial" w:cs="Arial"/>
+                <w:color w:val="auto"/>
+                <w:sz w:val="20"/>
+                <w:szCs w:val="20"/>
+              </w:rPr>
+            </w:pPr>
+            <w:r>
+              <w:rPr>
+                <w:rFonts w:hint="default" w:ascii="Arial" w:hAnsi="Arial" w:eastAsia="SimSun" w:cs="Arial"/>
+                <w:i w:val="0"/>
+                <w:color w:val="000000"/>
+                <w:kern w:val="0"/>
+                <w:sz w:val="20"/>
+                <w:szCs w:val="20"/>
+                <w:u w:val="none"/>
+                <w:lang w:val="en-US" w:eastAsia="zh-CN" w:bidi="ar"/>
+              </w:rPr>
+              <w:t>Client:</w:t>
+            </w:r>
+          </w:p>
+        </w:tc>
+        <w:tc>
+          <w:tcPr>
+            <w:tcW w:w="5391" w:type="dxa"/>
+            <w:tcBorders>
+              <w:top w:val="single" w:color="auto" w:sz="4" w:space="0"/>
+              <w:left w:val="single" w:color="auto" w:sz="4" w:space="0"/>
+              <w:bottom w:val="single" w:color="auto" w:sz="4" w:space="0"/>
+              <w:right w:val="single" w:color="auto" w:sz="4" w:space="0"/>
+            </w:tcBorders>
+          </w:tcPr>
+          <w:p>
+            <w:pPr>
+              <w:widowControl w:val="0"/>
+              <w:jc w:val="both"/>
+              <w:rPr>
+                <w:rFonts w:ascii="Arial" w:hAnsi="Arial" w:eastAsia="Arial" w:cs="Arial"/>
+                <w:color w:val="auto"/>
+                <w:sz w:val="20"/>
+                <w:szCs w:val="20"/>
+              </w:rPr>
+            </w:pPr>
           </w:p>
         </w:tc>
       </w:tr>
@@ -6209,7 +7543,7 @@
                 <w:u w:val="none"/>
                 <w:lang w:val="en-US" w:eastAsia="zh-CN" w:bidi="ar"/>
               </w:rPr>
-              <w:t>Client:</w:t>
+              <w:t>Project Description:</w:t>
             </w:r>
           </w:p>
         </w:tc>
@@ -6241,7 +7575,7 @@
                 <w:sz w:val="20"/>
                 <w:szCs w:val="20"/>
               </w:rPr>
-              <w:t>Viet Nam</w:t>
+              <w:t>A web application for Software Modeling &amp; Process Innovation system</w:t>
             </w:r>
           </w:p>
         </w:tc>
@@ -6272,35 +7606,35 @@
               <w:bottom w:val="single" w:color="auto" w:sz="4" w:space="0"/>
               <w:right w:val="single" w:color="auto" w:sz="4" w:space="0"/>
             </w:tcBorders>
-            <w:vAlign w:val="center"/>
-          </w:tcPr>
-          <w:p>
-            <w:pPr>
-              <w:keepNext w:val="0"/>
-              <w:keepLines w:val="0"/>
-              <w:widowControl/>
-              <w:suppressLineNumbers w:val="0"/>
-              <w:jc w:val="both"/>
-              <w:textAlignment w:val="bottom"/>
-              <w:rPr>
-                <w:rFonts w:ascii="Arial" w:hAnsi="Arial" w:eastAsia="Arial" w:cs="Arial"/>
-                <w:color w:val="auto"/>
-                <w:sz w:val="20"/>
-                <w:szCs w:val="20"/>
-              </w:rPr>
-            </w:pPr>
-            <w:r>
-              <w:rPr>
-                <w:rFonts w:hint="default" w:ascii="Arial" w:hAnsi="Arial" w:eastAsia="SimSun" w:cs="Arial"/>
-                <w:i w:val="0"/>
-                <w:color w:val="000000"/>
-                <w:kern w:val="0"/>
-                <w:sz w:val="20"/>
-                <w:szCs w:val="20"/>
-                <w:u w:val="none"/>
-                <w:lang w:val="en-US" w:eastAsia="zh-CN" w:bidi="ar"/>
-              </w:rPr>
-              <w:t>Project Description:</w:t>
+            <w:vAlign w:val="bottom"/>
+          </w:tcPr>
+          <w:p>
+            <w:pPr>
+              <w:keepNext w:val="0"/>
+              <w:keepLines w:val="0"/>
+              <w:widowControl/>
+              <w:suppressLineNumbers w:val="0"/>
+              <w:jc w:val="left"/>
+              <w:textAlignment w:val="bottom"/>
+              <w:rPr>
+                <w:rFonts w:ascii="Arial" w:hAnsi="Arial" w:eastAsia="Arial" w:cs="Arial"/>
+                <w:color w:val="auto"/>
+                <w:sz w:val="20"/>
+                <w:szCs w:val="20"/>
+              </w:rPr>
+            </w:pPr>
+            <w:r>
+              <w:rPr>
+                <w:rFonts w:hint="default" w:ascii="Arial" w:hAnsi="Arial" w:eastAsia="SimSun" w:cs="Arial"/>
+                <w:i w:val="0"/>
+                <w:color w:val="000000"/>
+                <w:kern w:val="0"/>
+                <w:sz w:val="20"/>
+                <w:szCs w:val="20"/>
+                <w:u w:val="none"/>
+                <w:lang w:val="en-US" w:eastAsia="zh-CN" w:bidi="ar"/>
+              </w:rPr>
+              <w:t>Responsibilities:</w:t>
             </w:r>
           </w:p>
         </w:tc>
@@ -6332,89 +7666,7 @@
                 <w:sz w:val="20"/>
                 <w:szCs w:val="20"/>
               </w:rPr>
-              <w:t>A web application for accounting system</w:t>
-            </w:r>
-          </w:p>
-          <w:p>
-            <w:pPr>
-              <w:widowControl w:val="0"/>
-              <w:jc w:val="both"/>
-              <w:rPr>
-                <w:rFonts w:ascii="Arial" w:hAnsi="Arial" w:eastAsia="Arial" w:cs="Arial"/>
-                <w:color w:val="auto"/>
-                <w:sz w:val="20"/>
-                <w:szCs w:val="20"/>
-              </w:rPr>
-            </w:pPr>
-            <w:r>
-              <w:rPr>
-                <w:rFonts w:ascii="Arial" w:hAnsi="Arial" w:eastAsia="Arial" w:cs="Arial"/>
-                <w:color w:val="auto"/>
-                <w:sz w:val="20"/>
-                <w:szCs w:val="20"/>
-              </w:rPr>
-              <w:t>- Manager purchase order invoice</w:t>
-            </w:r>
-          </w:p>
-          <w:p>
-            <w:pPr>
-              <w:widowControl w:val="0"/>
-              <w:jc w:val="both"/>
-              <w:rPr>
-                <w:rFonts w:ascii="Arial" w:hAnsi="Arial" w:eastAsia="Arial" w:cs="Arial"/>
-                <w:color w:val="auto"/>
-                <w:sz w:val="20"/>
-                <w:szCs w:val="20"/>
-              </w:rPr>
-            </w:pPr>
-            <w:r>
-              <w:rPr>
-                <w:rFonts w:ascii="Arial" w:hAnsi="Arial" w:eastAsia="Arial" w:cs="Arial"/>
-                <w:color w:val="auto"/>
-                <w:sz w:val="20"/>
-                <w:szCs w:val="20"/>
-              </w:rPr>
-              <w:t>- Manager asset, liability, Common Stock, Retained Earnings accounts</w:t>
-            </w:r>
-          </w:p>
-          <w:p>
-            <w:pPr>
-              <w:widowControl w:val="0"/>
-              <w:jc w:val="both"/>
-              <w:rPr>
-                <w:rFonts w:ascii="Arial" w:hAnsi="Arial" w:eastAsia="Arial" w:cs="Arial"/>
-                <w:color w:val="auto"/>
-                <w:sz w:val="20"/>
-                <w:szCs w:val="20"/>
-              </w:rPr>
-            </w:pPr>
-            <w:r>
-              <w:rPr>
-                <w:rFonts w:ascii="Arial" w:hAnsi="Arial" w:eastAsia="Arial" w:cs="Arial"/>
-                <w:color w:val="auto"/>
-                <w:sz w:val="20"/>
-                <w:szCs w:val="20"/>
-              </w:rPr>
-              <w:t>- Closing process monthly function: calculate revenue, expense, make</w:t>
-            </w:r>
-            <w:r>
-              <w:rPr>
-                <w:rFonts w:hint="default" w:ascii="Arial" w:hAnsi="Arial" w:eastAsia="Arial" w:cs="Arial"/>
-                <w:color w:val="auto"/>
-                <w:sz w:val="20"/>
-                <w:szCs w:val="20"/>
-                <w:lang w:val="en-US"/>
-              </w:rPr>
-              <w:t xml:space="preserve"> </w:t>
-            </w:r>
-            <w:r>
-              <w:rPr>
-                <w:rFonts w:ascii="Arial" w:hAnsi="Arial" w:eastAsia="Arial" w:cs="Arial"/>
-                <w:color w:val="auto"/>
-                <w:sz w:val="20"/>
-                <w:szCs w:val="20"/>
-              </w:rPr>
-              <w:t>data for closing books</w:t>
+              <w:t>Developer</w:t>
             </w:r>
           </w:p>
         </w:tc>
@@ -6473,7 +7725,7 @@
                 <w:u w:val="none"/>
                 <w:lang w:val="en-US" w:eastAsia="zh-CN" w:bidi="ar"/>
               </w:rPr>
-              <w:t>Responsibilities:</w:t>
+              <w:t>Back-end technologies:</w:t>
             </w:r>
           </w:p>
         </w:tc>
@@ -6492,20 +7744,59 @@
               <w:widowControl w:val="0"/>
               <w:jc w:val="both"/>
               <w:rPr>
-                <w:rFonts w:ascii="Arial" w:hAnsi="Arial" w:eastAsia="Arial" w:cs="Arial"/>
-                <w:color w:val="auto"/>
-                <w:sz w:val="20"/>
-                <w:szCs w:val="20"/>
-              </w:rPr>
-            </w:pPr>
-            <w:r>
-              <w:rPr>
-                <w:rFonts w:ascii="Arial" w:hAnsi="Arial" w:eastAsia="Arial" w:cs="Arial"/>
-                <w:color w:val="auto"/>
-                <w:sz w:val="20"/>
-                <w:szCs w:val="20"/>
-              </w:rPr>
-              <w:t>Senior Developer</w:t>
+                <w:rFonts w:hint="default" w:ascii="Arial" w:hAnsi="Arial" w:eastAsia="Arial" w:cs="Arial"/>
+                <w:color w:val="auto"/>
+                <w:sz w:val="20"/>
+                <w:szCs w:val="20"/>
+                <w:lang w:val="en-US"/>
+              </w:rPr>
+            </w:pPr>
+            <w:r>
+              <w:rPr>
+                <w:rFonts w:ascii="Arial" w:hAnsi="Arial" w:eastAsia="Arial" w:cs="Arial"/>
+                <w:color w:val="auto"/>
+                <w:sz w:val="20"/>
+                <w:szCs w:val="20"/>
+              </w:rPr>
+              <w:t>Java</w:t>
+            </w:r>
+            <w:r>
+              <w:rPr>
+                <w:rFonts w:hint="default" w:ascii="Arial" w:hAnsi="Arial" w:eastAsia="Arial" w:cs="Arial"/>
+                <w:color w:val="auto"/>
+                <w:sz w:val="20"/>
+                <w:szCs w:val="20"/>
+                <w:lang w:val="en-US"/>
+              </w:rPr>
+              <w:t xml:space="preserve"> 8</w:t>
+            </w:r>
+            <w:r>
+              <w:rPr>
+                <w:rFonts w:ascii="Arial" w:hAnsi="Arial" w:eastAsia="Arial" w:cs="Arial"/>
+                <w:color w:val="auto"/>
+                <w:sz w:val="20"/>
+                <w:szCs w:val="20"/>
+              </w:rPr>
+              <w:t>, Spring MVC</w:t>
+            </w:r>
+            <w:r>
+              <w:rPr>
+                <w:rFonts w:hint="default" w:ascii="Arial" w:hAnsi="Arial" w:eastAsia="Arial" w:cs="Arial"/>
+                <w:color w:val="auto"/>
+                <w:sz w:val="20"/>
+                <w:szCs w:val="20"/>
+                <w:lang w:val="en-US"/>
+              </w:rPr>
+              <w:t xml:space="preserve">, </w:t>
+            </w:r>
+            <w:r>
+              <w:rPr>
+                <w:rFonts w:ascii="Arial" w:hAnsi="Arial" w:eastAsia="Arial" w:cs="Arial"/>
+                <w:color w:val="auto"/>
+                <w:sz w:val="20"/>
+                <w:szCs w:val="20"/>
+              </w:rPr>
+              <w:t>PostgreSQL, Oracle</w:t>
             </w:r>
           </w:p>
         </w:tc>
@@ -6564,7 +7855,7 @@
                 <w:u w:val="none"/>
                 <w:lang w:val="en-US" w:eastAsia="zh-CN" w:bidi="ar"/>
               </w:rPr>
-              <w:t>Back-end technologies:</w:t>
+              <w:t>Front-end technologies:</w:t>
             </w:r>
           </w:p>
         </w:tc>
@@ -6583,59 +7874,71 @@
               <w:widowControl w:val="0"/>
               <w:jc w:val="both"/>
               <w:rPr>
-                <w:rFonts w:hint="default" w:ascii="Arial" w:hAnsi="Arial" w:eastAsia="Arial" w:cs="Arial"/>
-                <w:color w:val="auto"/>
-                <w:sz w:val="20"/>
-                <w:szCs w:val="20"/>
-                <w:lang w:val="en-US"/>
-              </w:rPr>
-            </w:pPr>
-            <w:r>
-              <w:rPr>
-                <w:rFonts w:ascii="Arial" w:hAnsi="Arial" w:eastAsia="Arial" w:cs="Arial"/>
-                <w:color w:val="auto"/>
-                <w:sz w:val="20"/>
-                <w:szCs w:val="20"/>
-              </w:rPr>
-              <w:t>Java</w:t>
-            </w:r>
-            <w:r>
-              <w:rPr>
-                <w:rFonts w:hint="default" w:ascii="Arial" w:hAnsi="Arial" w:eastAsia="Arial" w:cs="Arial"/>
-                <w:color w:val="auto"/>
-                <w:sz w:val="20"/>
-                <w:szCs w:val="20"/>
-                <w:lang w:val="en-US"/>
-              </w:rPr>
-              <w:t xml:space="preserve"> 8</w:t>
-            </w:r>
-            <w:r>
-              <w:rPr>
-                <w:rFonts w:ascii="Arial" w:hAnsi="Arial" w:eastAsia="Arial" w:cs="Arial"/>
-                <w:color w:val="auto"/>
-                <w:sz w:val="20"/>
-                <w:szCs w:val="20"/>
-              </w:rPr>
-              <w:t>, Spring, Doma</w:t>
-            </w:r>
-            <w:r>
-              <w:rPr>
-                <w:rFonts w:hint="default" w:ascii="Arial" w:hAnsi="Arial" w:eastAsia="Arial" w:cs="Arial"/>
-                <w:color w:val="auto"/>
-                <w:sz w:val="20"/>
-                <w:szCs w:val="20"/>
-                <w:lang w:val="en-US"/>
-              </w:rPr>
-              <w:t xml:space="preserve">, </w:t>
-            </w:r>
-            <w:r>
-              <w:rPr>
-                <w:rFonts w:ascii="Arial" w:hAnsi="Arial" w:eastAsia="Arial" w:cs="Arial"/>
-                <w:color w:val="auto"/>
-                <w:sz w:val="20"/>
-                <w:szCs w:val="20"/>
-              </w:rPr>
-              <w:t>PostgreSQL</w:t>
+                <w:rFonts w:ascii="Arial" w:hAnsi="Arial" w:eastAsia="Arial" w:cs="Arial"/>
+                <w:color w:val="auto"/>
+                <w:sz w:val="20"/>
+                <w:szCs w:val="20"/>
+              </w:rPr>
+            </w:pPr>
+            <w:r>
+              <w:rPr>
+                <w:rFonts w:ascii="Arial" w:hAnsi="Arial" w:eastAsia="Arial" w:cs="Arial"/>
+                <w:color w:val="auto"/>
+                <w:sz w:val="20"/>
+                <w:szCs w:val="20"/>
+              </w:rPr>
+              <w:t>HTML, CSS, JavaScript, AngularJs</w:t>
+            </w:r>
+          </w:p>
+        </w:tc>
+      </w:tr>
+      <w:tr>
+        <w:tblPrEx>
+          <w:tblBorders>
+            <w:top w:val="none" w:color="auto" w:sz="0" w:space="0"/>
+            <w:left w:val="none" w:color="auto" w:sz="0" w:space="0"/>
+            <w:bottom w:val="none" w:color="auto" w:sz="0" w:space="0"/>
+            <w:right w:val="none" w:color="auto" w:sz="0" w:space="0"/>
+            <w:insideH w:val="none" w:color="auto" w:sz="0" w:space="0"/>
+            <w:insideV w:val="none" w:color="auto" w:sz="0" w:space="0"/>
+          </w:tblBorders>
+        </w:tblPrEx>
+        <w:trPr>
+          <w:trHeight w:val="576" w:hRule="atLeast"/>
+        </w:trPr>
+        <w:tc>
+          <w:tcPr>
+            <w:tcW w:w="8522" w:type="dxa"/>
+            <w:gridSpan w:val="2"/>
+            <w:tcBorders>
+              <w:top w:val="single" w:color="auto" w:sz="4" w:space="0"/>
+              <w:bottom w:val="single" w:color="auto" w:sz="4" w:space="0"/>
+              <w:tl2br w:val="nil"/>
+              <w:tr2bl w:val="nil"/>
+            </w:tcBorders>
+            <w:vAlign w:val="center"/>
+          </w:tcPr>
+          <w:p>
+            <w:pPr>
+              <w:widowControl w:val="0"/>
+              <w:jc w:val="both"/>
+              <w:rPr>
+                <w:rFonts w:ascii="Arial" w:hAnsi="Arial" w:eastAsia="Arial" w:cs="Arial"/>
+                <w:color w:val="auto"/>
+                <w:sz w:val="20"/>
+                <w:szCs w:val="20"/>
+              </w:rPr>
+            </w:pPr>
+            <w:r>
+              <w:rPr>
+                <w:rFonts w:ascii="Arial" w:hAnsi="Arial" w:eastAsia="Arial" w:cs="Arial"/>
+                <w:b/>
+                <w:bCs/>
+                <w:color w:val="auto"/>
+                <w:sz w:val="24"/>
+                <w:szCs w:val="24"/>
+              </w:rPr>
+              <w:t>Nexttaurus 06/2014 - 05/2016</w:t>
             </w:r>
           </w:p>
         </w:tc>
@@ -6694,7 +7997,7 @@
                 <w:u w:val="none"/>
                 <w:lang w:val="en-US" w:eastAsia="zh-CN" w:bidi="ar"/>
               </w:rPr>
-              <w:t>Front-end technologies:</w:t>
+              <w:t>Client:</w:t>
             </w:r>
           </w:p>
         </w:tc>
@@ -6707,6 +8010,7 @@
               <w:bottom w:val="single" w:color="auto" w:sz="4" w:space="0"/>
               <w:right w:val="single" w:color="auto" w:sz="4" w:space="0"/>
             </w:tcBorders>
+            <w:vAlign w:val="top"/>
           </w:tcPr>
           <w:p>
             <w:pPr>
@@ -6719,15 +8023,6 @@
                 <w:szCs w:val="20"/>
               </w:rPr>
             </w:pPr>
-            <w:r>
-              <w:rPr>
-                <w:rFonts w:ascii="Arial" w:hAnsi="Arial" w:eastAsia="Arial" w:cs="Arial"/>
-                <w:color w:val="auto"/>
-                <w:sz w:val="20"/>
-                <w:szCs w:val="20"/>
-              </w:rPr>
-              <w:t>HTML, CSS, JavaScript, AngularJs</w:t>
-            </w:r>
           </w:p>
         </w:tc>
       </w:tr>
@@ -6741,1303 +8036,6 @@
             <w:insideH w:val="none" w:color="auto" w:sz="0" w:space="0"/>
             <w:insideV w:val="none" w:color="auto" w:sz="0" w:space="0"/>
           </w:tblBorders>
-          <w:tblCellMar>
-            <w:top w:w="0" w:type="dxa"/>
-            <w:left w:w="108" w:type="dxa"/>
-            <w:bottom w:w="0" w:type="dxa"/>
-            <w:right w:w="108" w:type="dxa"/>
-          </w:tblCellMar>
-        </w:tblPrEx>
-        <w:trPr>
-          <w:trHeight w:val="576" w:hRule="atLeast"/>
-        </w:trPr>
-        <w:tc>
-          <w:tcPr>
-            <w:tcW w:w="8522" w:type="dxa"/>
-            <w:gridSpan w:val="2"/>
-            <w:tcBorders>
-              <w:top w:val="single" w:color="auto" w:sz="4" w:space="0"/>
-              <w:bottom w:val="single" w:color="auto" w:sz="4" w:space="0"/>
-              <w:tl2br w:val="nil"/>
-              <w:tr2bl w:val="nil"/>
-            </w:tcBorders>
-            <w:vAlign w:val="center"/>
-          </w:tcPr>
-          <w:p>
-            <w:pPr>
-              <w:widowControl w:val="0"/>
-              <w:jc w:val="both"/>
-              <w:rPr>
-                <w:rFonts w:ascii="Arial" w:hAnsi="Arial" w:eastAsia="Arial" w:cs="Arial"/>
-                <w:color w:val="auto"/>
-                <w:sz w:val="20"/>
-                <w:szCs w:val="20"/>
-              </w:rPr>
-            </w:pPr>
-            <w:r>
-              <w:rPr>
-                <w:rFonts w:ascii="Arial" w:hAnsi="Arial" w:eastAsia="Arial" w:cs="Arial"/>
-                <w:b/>
-                <w:bCs/>
-                <w:color w:val="auto"/>
-                <w:sz w:val="24"/>
-                <w:szCs w:val="24"/>
-              </w:rPr>
-              <w:t>ISEV 06/2017 - 05/2018</w:t>
-            </w:r>
-          </w:p>
-        </w:tc>
-      </w:tr>
-      <w:tr>
-        <w:tblPrEx>
-          <w:tblBorders>
-            <w:top w:val="none" w:color="auto" w:sz="0" w:space="0"/>
-            <w:left w:val="none" w:color="auto" w:sz="0" w:space="0"/>
-            <w:bottom w:val="none" w:color="auto" w:sz="0" w:space="0"/>
-            <w:right w:val="none" w:color="auto" w:sz="0" w:space="0"/>
-            <w:insideH w:val="none" w:color="auto" w:sz="0" w:space="0"/>
-            <w:insideV w:val="none" w:color="auto" w:sz="0" w:space="0"/>
-          </w:tblBorders>
-          <w:tblCellMar>
-            <w:top w:w="0" w:type="dxa"/>
-            <w:left w:w="108" w:type="dxa"/>
-            <w:bottom w:w="0" w:type="dxa"/>
-            <w:right w:w="108" w:type="dxa"/>
-          </w:tblCellMar>
-        </w:tblPrEx>
-        <w:tc>
-          <w:tcPr>
-            <w:tcW w:w="3131" w:type="dxa"/>
-            <w:tcBorders>
-              <w:top w:val="single" w:color="auto" w:sz="4" w:space="0"/>
-              <w:left w:val="single" w:color="auto" w:sz="4" w:space="0"/>
-              <w:bottom w:val="single" w:color="auto" w:sz="4" w:space="0"/>
-              <w:right w:val="single" w:color="auto" w:sz="4" w:space="0"/>
-            </w:tcBorders>
-            <w:vAlign w:val="bottom"/>
-          </w:tcPr>
-          <w:p>
-            <w:pPr>
-              <w:keepNext w:val="0"/>
-              <w:keepLines w:val="0"/>
-              <w:widowControl/>
-              <w:suppressLineNumbers w:val="0"/>
-              <w:jc w:val="left"/>
-              <w:textAlignment w:val="bottom"/>
-              <w:rPr>
-                <w:rFonts w:ascii="Arial" w:hAnsi="Arial" w:eastAsia="Arial" w:cs="Arial"/>
-                <w:color w:val="auto"/>
-                <w:sz w:val="20"/>
-                <w:szCs w:val="20"/>
-              </w:rPr>
-            </w:pPr>
-            <w:r>
-              <w:rPr>
-                <w:rFonts w:hint="default" w:ascii="Arial" w:hAnsi="Arial" w:eastAsia="SimSun" w:cs="Arial"/>
-                <w:i w:val="0"/>
-                <w:color w:val="000000"/>
-                <w:kern w:val="0"/>
-                <w:sz w:val="20"/>
-                <w:szCs w:val="20"/>
-                <w:u w:val="none"/>
-                <w:lang w:val="en-US" w:eastAsia="zh-CN" w:bidi="ar"/>
-              </w:rPr>
-              <w:t>Client:</w:t>
-            </w:r>
-          </w:p>
-        </w:tc>
-        <w:tc>
-          <w:tcPr>
-            <w:tcW w:w="5391" w:type="dxa"/>
-            <w:tcBorders>
-              <w:top w:val="single" w:color="auto" w:sz="4" w:space="0"/>
-              <w:left w:val="single" w:color="auto" w:sz="4" w:space="0"/>
-              <w:bottom w:val="single" w:color="auto" w:sz="4" w:space="0"/>
-              <w:right w:val="single" w:color="auto" w:sz="4" w:space="0"/>
-            </w:tcBorders>
-          </w:tcPr>
-          <w:p>
-            <w:pPr>
-              <w:widowControl w:val="0"/>
-              <w:jc w:val="both"/>
-              <w:rPr>
-                <w:rFonts w:ascii="Arial" w:hAnsi="Arial" w:eastAsia="Arial" w:cs="Arial"/>
-                <w:color w:val="auto"/>
-                <w:sz w:val="20"/>
-                <w:szCs w:val="20"/>
-              </w:rPr>
-            </w:pPr>
-            <w:r>
-              <w:rPr>
-                <w:rFonts w:ascii="Arial" w:hAnsi="Arial" w:eastAsia="Arial" w:cs="Arial"/>
-                <w:color w:val="auto"/>
-                <w:sz w:val="20"/>
-                <w:szCs w:val="20"/>
-              </w:rPr>
-              <w:t>Viet Nam</w:t>
-            </w:r>
-          </w:p>
-        </w:tc>
-      </w:tr>
-      <w:tr>
-        <w:tblPrEx>
-          <w:tblBorders>
-            <w:top w:val="none" w:color="auto" w:sz="0" w:space="0"/>
-            <w:left w:val="none" w:color="auto" w:sz="0" w:space="0"/>
-            <w:bottom w:val="none" w:color="auto" w:sz="0" w:space="0"/>
-            <w:right w:val="none" w:color="auto" w:sz="0" w:space="0"/>
-            <w:insideH w:val="none" w:color="auto" w:sz="0" w:space="0"/>
-            <w:insideV w:val="none" w:color="auto" w:sz="0" w:space="0"/>
-          </w:tblBorders>
-          <w:tblCellMar>
-            <w:top w:w="0" w:type="dxa"/>
-            <w:left w:w="108" w:type="dxa"/>
-            <w:bottom w:w="0" w:type="dxa"/>
-            <w:right w:w="108" w:type="dxa"/>
-          </w:tblCellMar>
-        </w:tblPrEx>
-        <w:tc>
-          <w:tcPr>
-            <w:tcW w:w="3131" w:type="dxa"/>
-            <w:tcBorders>
-              <w:top w:val="single" w:color="auto" w:sz="4" w:space="0"/>
-              <w:left w:val="single" w:color="auto" w:sz="4" w:space="0"/>
-              <w:bottom w:val="single" w:color="auto" w:sz="4" w:space="0"/>
-              <w:right w:val="single" w:color="auto" w:sz="4" w:space="0"/>
-            </w:tcBorders>
-            <w:vAlign w:val="center"/>
-          </w:tcPr>
-          <w:p>
-            <w:pPr>
-              <w:keepNext w:val="0"/>
-              <w:keepLines w:val="0"/>
-              <w:widowControl/>
-              <w:suppressLineNumbers w:val="0"/>
-              <w:jc w:val="both"/>
-              <w:textAlignment w:val="bottom"/>
-              <w:rPr>
-                <w:rFonts w:ascii="Arial" w:hAnsi="Arial" w:eastAsia="Arial" w:cs="Arial"/>
-                <w:color w:val="auto"/>
-                <w:sz w:val="20"/>
-                <w:szCs w:val="20"/>
-              </w:rPr>
-            </w:pPr>
-            <w:r>
-              <w:rPr>
-                <w:rFonts w:hint="default" w:ascii="Arial" w:hAnsi="Arial" w:eastAsia="SimSun" w:cs="Arial"/>
-                <w:i w:val="0"/>
-                <w:color w:val="000000"/>
-                <w:kern w:val="0"/>
-                <w:sz w:val="20"/>
-                <w:szCs w:val="20"/>
-                <w:u w:val="none"/>
-                <w:lang w:val="en-US" w:eastAsia="zh-CN" w:bidi="ar"/>
-              </w:rPr>
-              <w:t>Project Description:</w:t>
-            </w:r>
-          </w:p>
-        </w:tc>
-        <w:tc>
-          <w:tcPr>
-            <w:tcW w:w="5391" w:type="dxa"/>
-            <w:tcBorders>
-              <w:top w:val="single" w:color="auto" w:sz="4" w:space="0"/>
-              <w:left w:val="single" w:color="auto" w:sz="4" w:space="0"/>
-              <w:bottom w:val="single" w:color="auto" w:sz="4" w:space="0"/>
-              <w:right w:val="single" w:color="auto" w:sz="4" w:space="0"/>
-            </w:tcBorders>
-          </w:tcPr>
-          <w:p>
-            <w:pPr>
-              <w:widowControl w:val="0"/>
-              <w:jc w:val="both"/>
-              <w:rPr>
-                <w:rFonts w:hint="default" w:ascii="Arial" w:hAnsi="Arial" w:eastAsia="Arial" w:cs="Arial"/>
-                <w:color w:val="auto"/>
-                <w:sz w:val="20"/>
-                <w:szCs w:val="20"/>
-                <w:lang w:val="en-US"/>
-              </w:rPr>
-            </w:pPr>
-            <w:r>
-              <w:rPr>
-                <w:rFonts w:ascii="Arial" w:hAnsi="Arial" w:eastAsia="Arial" w:cs="Arial"/>
-                <w:color w:val="auto"/>
-                <w:sz w:val="20"/>
-                <w:szCs w:val="20"/>
-              </w:rPr>
-              <w:t>A web application for human resource management system. In module I</w:t>
-            </w:r>
-            <w:r>
-              <w:rPr>
-                <w:rFonts w:hint="default" w:ascii="Arial" w:hAnsi="Arial" w:eastAsia="Arial" w:cs="Arial"/>
-                <w:color w:val="auto"/>
-                <w:sz w:val="20"/>
-                <w:szCs w:val="20"/>
-                <w:lang w:val="en-US"/>
-              </w:rPr>
-              <w:t xml:space="preserve"> </w:t>
-            </w:r>
-            <w:r>
-              <w:rPr>
-                <w:rFonts w:ascii="Arial" w:hAnsi="Arial" w:eastAsia="Arial" w:cs="Arial"/>
-                <w:color w:val="auto"/>
-                <w:sz w:val="20"/>
-                <w:szCs w:val="20"/>
-              </w:rPr>
-              <w:t>work, the tasks I usually attend to create requirement analysis</w:t>
-            </w:r>
-            <w:r>
-              <w:rPr>
-                <w:rFonts w:hint="default" w:ascii="Arial" w:hAnsi="Arial" w:eastAsia="Arial" w:cs="Arial"/>
-                <w:color w:val="auto"/>
-                <w:sz w:val="20"/>
-                <w:szCs w:val="20"/>
-                <w:lang w:val="en-US"/>
-              </w:rPr>
-              <w:t xml:space="preserve"> </w:t>
-            </w:r>
-            <w:r>
-              <w:rPr>
-                <w:rFonts w:ascii="Arial" w:hAnsi="Arial" w:eastAsia="Arial" w:cs="Arial"/>
-                <w:color w:val="auto"/>
-                <w:sz w:val="20"/>
-                <w:szCs w:val="20"/>
-              </w:rPr>
-              <w:t>document, develop new functions, maintain and fix bugs and test</w:t>
-            </w:r>
-            <w:r>
-              <w:rPr>
-                <w:rFonts w:hint="default" w:ascii="Arial" w:hAnsi="Arial" w:eastAsia="Arial" w:cs="Arial"/>
-                <w:color w:val="auto"/>
-                <w:sz w:val="20"/>
-                <w:szCs w:val="20"/>
-                <w:lang w:val="en-US"/>
-              </w:rPr>
-              <w:t xml:space="preserve"> </w:t>
-            </w:r>
-            <w:r>
-              <w:rPr>
-                <w:rFonts w:ascii="Arial" w:hAnsi="Arial" w:eastAsia="Arial" w:cs="Arial"/>
-                <w:color w:val="auto"/>
-                <w:sz w:val="20"/>
-                <w:szCs w:val="20"/>
-              </w:rPr>
-              <w:t>carefully before delivering the final version to the end user.</w:t>
-            </w:r>
-          </w:p>
-        </w:tc>
-      </w:tr>
-      <w:tr>
-        <w:tblPrEx>
-          <w:tblBorders>
-            <w:top w:val="none" w:color="auto" w:sz="0" w:space="0"/>
-            <w:left w:val="none" w:color="auto" w:sz="0" w:space="0"/>
-            <w:bottom w:val="none" w:color="auto" w:sz="0" w:space="0"/>
-            <w:right w:val="none" w:color="auto" w:sz="0" w:space="0"/>
-            <w:insideH w:val="none" w:color="auto" w:sz="0" w:space="0"/>
-            <w:insideV w:val="none" w:color="auto" w:sz="0" w:space="0"/>
-          </w:tblBorders>
-          <w:tblCellMar>
-            <w:top w:w="0" w:type="dxa"/>
-            <w:left w:w="108" w:type="dxa"/>
-            <w:bottom w:w="0" w:type="dxa"/>
-            <w:right w:w="108" w:type="dxa"/>
-          </w:tblCellMar>
-        </w:tblPrEx>
-        <w:tc>
-          <w:tcPr>
-            <w:tcW w:w="3131" w:type="dxa"/>
-            <w:tcBorders>
-              <w:top w:val="single" w:color="auto" w:sz="4" w:space="0"/>
-              <w:left w:val="single" w:color="auto" w:sz="4" w:space="0"/>
-              <w:bottom w:val="single" w:color="auto" w:sz="4" w:space="0"/>
-              <w:right w:val="single" w:color="auto" w:sz="4" w:space="0"/>
-            </w:tcBorders>
-            <w:vAlign w:val="bottom"/>
-          </w:tcPr>
-          <w:p>
-            <w:pPr>
-              <w:keepNext w:val="0"/>
-              <w:keepLines w:val="0"/>
-              <w:widowControl/>
-              <w:suppressLineNumbers w:val="0"/>
-              <w:jc w:val="left"/>
-              <w:textAlignment w:val="bottom"/>
-              <w:rPr>
-                <w:rFonts w:ascii="Arial" w:hAnsi="Arial" w:eastAsia="Arial" w:cs="Arial"/>
-                <w:color w:val="auto"/>
-                <w:sz w:val="20"/>
-                <w:szCs w:val="20"/>
-              </w:rPr>
-            </w:pPr>
-            <w:r>
-              <w:rPr>
-                <w:rFonts w:hint="default" w:ascii="Arial" w:hAnsi="Arial" w:eastAsia="SimSun" w:cs="Arial"/>
-                <w:i w:val="0"/>
-                <w:color w:val="000000"/>
-                <w:kern w:val="0"/>
-                <w:sz w:val="20"/>
-                <w:szCs w:val="20"/>
-                <w:u w:val="none"/>
-                <w:lang w:val="en-US" w:eastAsia="zh-CN" w:bidi="ar"/>
-              </w:rPr>
-              <w:t>Responsibilities:</w:t>
-            </w:r>
-          </w:p>
-        </w:tc>
-        <w:tc>
-          <w:tcPr>
-            <w:tcW w:w="5391" w:type="dxa"/>
-            <w:tcBorders>
-              <w:top w:val="single" w:color="auto" w:sz="4" w:space="0"/>
-              <w:left w:val="single" w:color="auto" w:sz="4" w:space="0"/>
-              <w:bottom w:val="single" w:color="auto" w:sz="4" w:space="0"/>
-              <w:right w:val="single" w:color="auto" w:sz="4" w:space="0"/>
-            </w:tcBorders>
-          </w:tcPr>
-          <w:p>
-            <w:pPr>
-              <w:widowControl w:val="0"/>
-              <w:jc w:val="both"/>
-              <w:rPr>
-                <w:rFonts w:ascii="Arial" w:hAnsi="Arial" w:eastAsia="Arial" w:cs="Arial"/>
-                <w:color w:val="auto"/>
-                <w:sz w:val="20"/>
-                <w:szCs w:val="20"/>
-              </w:rPr>
-            </w:pPr>
-            <w:r>
-              <w:rPr>
-                <w:rFonts w:ascii="Arial" w:hAnsi="Arial" w:eastAsia="Arial" w:cs="Arial"/>
-                <w:color w:val="auto"/>
-                <w:sz w:val="20"/>
-                <w:szCs w:val="20"/>
-              </w:rPr>
-              <w:t>Senior Developer</w:t>
-            </w:r>
-          </w:p>
-        </w:tc>
-      </w:tr>
-      <w:tr>
-        <w:tblPrEx>
-          <w:tblBorders>
-            <w:top w:val="none" w:color="auto" w:sz="0" w:space="0"/>
-            <w:left w:val="none" w:color="auto" w:sz="0" w:space="0"/>
-            <w:bottom w:val="none" w:color="auto" w:sz="0" w:space="0"/>
-            <w:right w:val="none" w:color="auto" w:sz="0" w:space="0"/>
-            <w:insideH w:val="none" w:color="auto" w:sz="0" w:space="0"/>
-            <w:insideV w:val="none" w:color="auto" w:sz="0" w:space="0"/>
-          </w:tblBorders>
-          <w:tblCellMar>
-            <w:top w:w="0" w:type="dxa"/>
-            <w:left w:w="108" w:type="dxa"/>
-            <w:bottom w:w="0" w:type="dxa"/>
-            <w:right w:w="108" w:type="dxa"/>
-          </w:tblCellMar>
-        </w:tblPrEx>
-        <w:tc>
-          <w:tcPr>
-            <w:tcW w:w="3131" w:type="dxa"/>
-            <w:tcBorders>
-              <w:top w:val="single" w:color="auto" w:sz="4" w:space="0"/>
-              <w:left w:val="single" w:color="auto" w:sz="4" w:space="0"/>
-              <w:bottom w:val="single" w:color="auto" w:sz="4" w:space="0"/>
-              <w:right w:val="single" w:color="auto" w:sz="4" w:space="0"/>
-            </w:tcBorders>
-            <w:vAlign w:val="bottom"/>
-          </w:tcPr>
-          <w:p>
-            <w:pPr>
-              <w:keepNext w:val="0"/>
-              <w:keepLines w:val="0"/>
-              <w:widowControl/>
-              <w:suppressLineNumbers w:val="0"/>
-              <w:jc w:val="left"/>
-              <w:textAlignment w:val="bottom"/>
-              <w:rPr>
-                <w:rFonts w:ascii="Arial" w:hAnsi="Arial" w:eastAsia="Arial" w:cs="Arial"/>
-                <w:color w:val="auto"/>
-                <w:sz w:val="20"/>
-                <w:szCs w:val="20"/>
-              </w:rPr>
-            </w:pPr>
-            <w:r>
-              <w:rPr>
-                <w:rFonts w:hint="default" w:ascii="Arial" w:hAnsi="Arial" w:eastAsia="SimSun" w:cs="Arial"/>
-                <w:i w:val="0"/>
-                <w:color w:val="000000"/>
-                <w:kern w:val="0"/>
-                <w:sz w:val="20"/>
-                <w:szCs w:val="20"/>
-                <w:u w:val="none"/>
-                <w:lang w:val="en-US" w:eastAsia="zh-CN" w:bidi="ar"/>
-              </w:rPr>
-              <w:t>Back-end technologies:</w:t>
-            </w:r>
-          </w:p>
-        </w:tc>
-        <w:tc>
-          <w:tcPr>
-            <w:tcW w:w="5391" w:type="dxa"/>
-            <w:tcBorders>
-              <w:top w:val="single" w:color="auto" w:sz="4" w:space="0"/>
-              <w:left w:val="single" w:color="auto" w:sz="4" w:space="0"/>
-              <w:bottom w:val="single" w:color="auto" w:sz="4" w:space="0"/>
-              <w:right w:val="single" w:color="auto" w:sz="4" w:space="0"/>
-            </w:tcBorders>
-          </w:tcPr>
-          <w:p>
-            <w:pPr>
-              <w:widowControl w:val="0"/>
-              <w:jc w:val="both"/>
-              <w:rPr>
-                <w:rFonts w:hint="default" w:ascii="Arial" w:hAnsi="Arial" w:eastAsia="Arial" w:cs="Arial"/>
-                <w:color w:val="auto"/>
-                <w:sz w:val="20"/>
-                <w:szCs w:val="20"/>
-                <w:lang w:val="en-US"/>
-              </w:rPr>
-            </w:pPr>
-            <w:r>
-              <w:rPr>
-                <w:rFonts w:ascii="Arial" w:hAnsi="Arial" w:eastAsia="Arial" w:cs="Arial"/>
-                <w:color w:val="auto"/>
-                <w:sz w:val="20"/>
-                <w:szCs w:val="20"/>
-              </w:rPr>
-              <w:t>Java</w:t>
-            </w:r>
-            <w:r>
-              <w:rPr>
-                <w:rFonts w:hint="default" w:ascii="Arial" w:hAnsi="Arial" w:eastAsia="Arial" w:cs="Arial"/>
-                <w:color w:val="auto"/>
-                <w:sz w:val="20"/>
-                <w:szCs w:val="20"/>
-                <w:lang w:val="en-US"/>
-              </w:rPr>
-              <w:t xml:space="preserve"> 8</w:t>
-            </w:r>
-            <w:r>
-              <w:rPr>
-                <w:rFonts w:ascii="Arial" w:hAnsi="Arial" w:eastAsia="Arial" w:cs="Arial"/>
-                <w:color w:val="auto"/>
-                <w:sz w:val="20"/>
-                <w:szCs w:val="20"/>
-              </w:rPr>
-              <w:t>, Spring, Doma</w:t>
-            </w:r>
-            <w:r>
-              <w:rPr>
-                <w:rFonts w:hint="default" w:ascii="Arial" w:hAnsi="Arial" w:eastAsia="Arial" w:cs="Arial"/>
-                <w:color w:val="auto"/>
-                <w:sz w:val="20"/>
-                <w:szCs w:val="20"/>
-                <w:lang w:val="en-US"/>
-              </w:rPr>
-              <w:t xml:space="preserve">, </w:t>
-            </w:r>
-            <w:r>
-              <w:rPr>
-                <w:rFonts w:ascii="Arial" w:hAnsi="Arial" w:eastAsia="Arial" w:cs="Arial"/>
-                <w:color w:val="auto"/>
-                <w:sz w:val="20"/>
-                <w:szCs w:val="20"/>
-              </w:rPr>
-              <w:t>PostgreSQL</w:t>
-            </w:r>
-          </w:p>
-        </w:tc>
-      </w:tr>
-      <w:tr>
-        <w:tblPrEx>
-          <w:tblBorders>
-            <w:top w:val="none" w:color="auto" w:sz="0" w:space="0"/>
-            <w:left w:val="none" w:color="auto" w:sz="0" w:space="0"/>
-            <w:bottom w:val="none" w:color="auto" w:sz="0" w:space="0"/>
-            <w:right w:val="none" w:color="auto" w:sz="0" w:space="0"/>
-            <w:insideH w:val="none" w:color="auto" w:sz="0" w:space="0"/>
-            <w:insideV w:val="none" w:color="auto" w:sz="0" w:space="0"/>
-          </w:tblBorders>
-          <w:tblCellMar>
-            <w:top w:w="0" w:type="dxa"/>
-            <w:left w:w="108" w:type="dxa"/>
-            <w:bottom w:w="0" w:type="dxa"/>
-            <w:right w:w="108" w:type="dxa"/>
-          </w:tblCellMar>
-        </w:tblPrEx>
-        <w:tc>
-          <w:tcPr>
-            <w:tcW w:w="3131" w:type="dxa"/>
-            <w:tcBorders>
-              <w:top w:val="single" w:color="auto" w:sz="4" w:space="0"/>
-              <w:left w:val="single" w:color="auto" w:sz="4" w:space="0"/>
-              <w:bottom w:val="single" w:color="auto" w:sz="4" w:space="0"/>
-              <w:right w:val="single" w:color="auto" w:sz="4" w:space="0"/>
-            </w:tcBorders>
-            <w:vAlign w:val="bottom"/>
-          </w:tcPr>
-          <w:p>
-            <w:pPr>
-              <w:keepNext w:val="0"/>
-              <w:keepLines w:val="0"/>
-              <w:widowControl/>
-              <w:suppressLineNumbers w:val="0"/>
-              <w:jc w:val="left"/>
-              <w:textAlignment w:val="bottom"/>
-              <w:rPr>
-                <w:rFonts w:ascii="Arial" w:hAnsi="Arial" w:eastAsia="Arial" w:cs="Arial"/>
-                <w:color w:val="auto"/>
-                <w:sz w:val="20"/>
-                <w:szCs w:val="20"/>
-              </w:rPr>
-            </w:pPr>
-            <w:r>
-              <w:rPr>
-                <w:rFonts w:hint="default" w:ascii="Arial" w:hAnsi="Arial" w:eastAsia="SimSun" w:cs="Arial"/>
-                <w:i w:val="0"/>
-                <w:color w:val="000000"/>
-                <w:kern w:val="0"/>
-                <w:sz w:val="20"/>
-                <w:szCs w:val="20"/>
-                <w:u w:val="none"/>
-                <w:lang w:val="en-US" w:eastAsia="zh-CN" w:bidi="ar"/>
-              </w:rPr>
-              <w:t>Front-end technologies:</w:t>
-            </w:r>
-          </w:p>
-        </w:tc>
-        <w:tc>
-          <w:tcPr>
-            <w:tcW w:w="5391" w:type="dxa"/>
-            <w:tcBorders>
-              <w:top w:val="single" w:color="auto" w:sz="4" w:space="0"/>
-              <w:left w:val="single" w:color="auto" w:sz="4" w:space="0"/>
-              <w:bottom w:val="single" w:color="auto" w:sz="4" w:space="0"/>
-              <w:right w:val="single" w:color="auto" w:sz="4" w:space="0"/>
-            </w:tcBorders>
-          </w:tcPr>
-          <w:p>
-            <w:pPr>
-              <w:widowControl w:val="0"/>
-              <w:jc w:val="both"/>
-              <w:rPr>
-                <w:rFonts w:ascii="Arial" w:hAnsi="Arial" w:eastAsia="Arial" w:cs="Arial"/>
-                <w:color w:val="auto"/>
-                <w:sz w:val="20"/>
-                <w:szCs w:val="20"/>
-              </w:rPr>
-            </w:pPr>
-            <w:r>
-              <w:rPr>
-                <w:rFonts w:ascii="Arial" w:hAnsi="Arial" w:eastAsia="Arial" w:cs="Arial"/>
-                <w:color w:val="auto"/>
-                <w:sz w:val="20"/>
-                <w:szCs w:val="20"/>
-              </w:rPr>
-              <w:t>HTML, CSS, JavaScript, AngularJs</w:t>
-            </w:r>
-          </w:p>
-        </w:tc>
-      </w:tr>
-      <w:tr>
-        <w:tblPrEx>
-          <w:tblBorders>
-            <w:top w:val="none" w:color="auto" w:sz="0" w:space="0"/>
-            <w:left w:val="none" w:color="auto" w:sz="0" w:space="0"/>
-            <w:bottom w:val="none" w:color="auto" w:sz="0" w:space="0"/>
-            <w:right w:val="none" w:color="auto" w:sz="0" w:space="0"/>
-            <w:insideH w:val="none" w:color="auto" w:sz="0" w:space="0"/>
-            <w:insideV w:val="none" w:color="auto" w:sz="0" w:space="0"/>
-          </w:tblBorders>
-          <w:tblCellMar>
-            <w:top w:w="0" w:type="dxa"/>
-            <w:left w:w="108" w:type="dxa"/>
-            <w:bottom w:w="0" w:type="dxa"/>
-            <w:right w:w="108" w:type="dxa"/>
-          </w:tblCellMar>
-        </w:tblPrEx>
-        <w:trPr>
-          <w:trHeight w:val="576" w:hRule="atLeast"/>
-        </w:trPr>
-        <w:tc>
-          <w:tcPr>
-            <w:tcW w:w="8522" w:type="dxa"/>
-            <w:gridSpan w:val="2"/>
-            <w:tcBorders>
-              <w:top w:val="single" w:color="auto" w:sz="4" w:space="0"/>
-              <w:bottom w:val="single" w:color="auto" w:sz="4" w:space="0"/>
-              <w:tl2br w:val="nil"/>
-              <w:tr2bl w:val="nil"/>
-            </w:tcBorders>
-            <w:vAlign w:val="center"/>
-          </w:tcPr>
-          <w:p>
-            <w:pPr>
-              <w:widowControl w:val="0"/>
-              <w:jc w:val="both"/>
-              <w:rPr>
-                <w:rFonts w:ascii="Arial" w:hAnsi="Arial" w:eastAsia="Arial" w:cs="Arial"/>
-                <w:color w:val="auto"/>
-                <w:sz w:val="20"/>
-                <w:szCs w:val="20"/>
-              </w:rPr>
-            </w:pPr>
-            <w:r>
-              <w:rPr>
-                <w:rFonts w:ascii="Arial" w:hAnsi="Arial" w:eastAsia="Arial" w:cs="Arial"/>
-                <w:b/>
-                <w:bCs/>
-                <w:color w:val="auto"/>
-                <w:sz w:val="24"/>
-                <w:szCs w:val="24"/>
-              </w:rPr>
-              <w:t>Dounet TMS 06/2016 - 03/2017</w:t>
-            </w:r>
-          </w:p>
-        </w:tc>
-      </w:tr>
-      <w:tr>
-        <w:tblPrEx>
-          <w:tblBorders>
-            <w:top w:val="none" w:color="auto" w:sz="0" w:space="0"/>
-            <w:left w:val="none" w:color="auto" w:sz="0" w:space="0"/>
-            <w:bottom w:val="none" w:color="auto" w:sz="0" w:space="0"/>
-            <w:right w:val="none" w:color="auto" w:sz="0" w:space="0"/>
-            <w:insideH w:val="none" w:color="auto" w:sz="0" w:space="0"/>
-            <w:insideV w:val="none" w:color="auto" w:sz="0" w:space="0"/>
-          </w:tblBorders>
-          <w:tblCellMar>
-            <w:top w:w="0" w:type="dxa"/>
-            <w:left w:w="108" w:type="dxa"/>
-            <w:bottom w:w="0" w:type="dxa"/>
-            <w:right w:w="108" w:type="dxa"/>
-          </w:tblCellMar>
-        </w:tblPrEx>
-        <w:tc>
-          <w:tcPr>
-            <w:tcW w:w="3131" w:type="dxa"/>
-            <w:tcBorders>
-              <w:top w:val="single" w:color="auto" w:sz="4" w:space="0"/>
-              <w:left w:val="single" w:color="auto" w:sz="4" w:space="0"/>
-              <w:bottom w:val="single" w:color="auto" w:sz="4" w:space="0"/>
-              <w:right w:val="single" w:color="auto" w:sz="4" w:space="0"/>
-            </w:tcBorders>
-            <w:vAlign w:val="bottom"/>
-          </w:tcPr>
-          <w:p>
-            <w:pPr>
-              <w:keepNext w:val="0"/>
-              <w:keepLines w:val="0"/>
-              <w:widowControl/>
-              <w:suppressLineNumbers w:val="0"/>
-              <w:jc w:val="left"/>
-              <w:textAlignment w:val="bottom"/>
-              <w:rPr>
-                <w:rFonts w:ascii="Arial" w:hAnsi="Arial" w:eastAsia="Arial" w:cs="Arial"/>
-                <w:color w:val="auto"/>
-                <w:sz w:val="20"/>
-                <w:szCs w:val="20"/>
-              </w:rPr>
-            </w:pPr>
-            <w:r>
-              <w:rPr>
-                <w:rFonts w:hint="default" w:ascii="Arial" w:hAnsi="Arial" w:eastAsia="SimSun" w:cs="Arial"/>
-                <w:i w:val="0"/>
-                <w:color w:val="000000"/>
-                <w:kern w:val="0"/>
-                <w:sz w:val="20"/>
-                <w:szCs w:val="20"/>
-                <w:u w:val="none"/>
-                <w:lang w:val="en-US" w:eastAsia="zh-CN" w:bidi="ar"/>
-              </w:rPr>
-              <w:t>Client:</w:t>
-            </w:r>
-          </w:p>
-        </w:tc>
-        <w:tc>
-          <w:tcPr>
-            <w:tcW w:w="5391" w:type="dxa"/>
-            <w:tcBorders>
-              <w:top w:val="single" w:color="auto" w:sz="4" w:space="0"/>
-              <w:left w:val="single" w:color="auto" w:sz="4" w:space="0"/>
-              <w:bottom w:val="single" w:color="auto" w:sz="4" w:space="0"/>
-              <w:right w:val="single" w:color="auto" w:sz="4" w:space="0"/>
-            </w:tcBorders>
-          </w:tcPr>
-          <w:p>
-            <w:pPr>
-              <w:widowControl w:val="0"/>
-              <w:jc w:val="both"/>
-              <w:rPr>
-                <w:rFonts w:ascii="Arial" w:hAnsi="Arial" w:eastAsia="Arial" w:cs="Arial"/>
-                <w:color w:val="auto"/>
-                <w:sz w:val="20"/>
-                <w:szCs w:val="20"/>
-              </w:rPr>
-            </w:pPr>
-          </w:p>
-        </w:tc>
-      </w:tr>
-      <w:tr>
-        <w:tblPrEx>
-          <w:tblBorders>
-            <w:top w:val="none" w:color="auto" w:sz="0" w:space="0"/>
-            <w:left w:val="none" w:color="auto" w:sz="0" w:space="0"/>
-            <w:bottom w:val="none" w:color="auto" w:sz="0" w:space="0"/>
-            <w:right w:val="none" w:color="auto" w:sz="0" w:space="0"/>
-            <w:insideH w:val="none" w:color="auto" w:sz="0" w:space="0"/>
-            <w:insideV w:val="none" w:color="auto" w:sz="0" w:space="0"/>
-          </w:tblBorders>
-          <w:tblCellMar>
-            <w:top w:w="0" w:type="dxa"/>
-            <w:left w:w="108" w:type="dxa"/>
-            <w:bottom w:w="0" w:type="dxa"/>
-            <w:right w:w="108" w:type="dxa"/>
-          </w:tblCellMar>
-        </w:tblPrEx>
-        <w:tc>
-          <w:tcPr>
-            <w:tcW w:w="3131" w:type="dxa"/>
-            <w:tcBorders>
-              <w:top w:val="single" w:color="auto" w:sz="4" w:space="0"/>
-              <w:left w:val="single" w:color="auto" w:sz="4" w:space="0"/>
-              <w:bottom w:val="single" w:color="auto" w:sz="4" w:space="0"/>
-              <w:right w:val="single" w:color="auto" w:sz="4" w:space="0"/>
-            </w:tcBorders>
-            <w:vAlign w:val="bottom"/>
-          </w:tcPr>
-          <w:p>
-            <w:pPr>
-              <w:keepNext w:val="0"/>
-              <w:keepLines w:val="0"/>
-              <w:widowControl/>
-              <w:suppressLineNumbers w:val="0"/>
-              <w:jc w:val="left"/>
-              <w:textAlignment w:val="bottom"/>
-              <w:rPr>
-                <w:rFonts w:ascii="Arial" w:hAnsi="Arial" w:eastAsia="Arial" w:cs="Arial"/>
-                <w:color w:val="auto"/>
-                <w:sz w:val="20"/>
-                <w:szCs w:val="20"/>
-              </w:rPr>
-            </w:pPr>
-            <w:r>
-              <w:rPr>
-                <w:rFonts w:hint="default" w:ascii="Arial" w:hAnsi="Arial" w:eastAsia="SimSun" w:cs="Arial"/>
-                <w:i w:val="0"/>
-                <w:color w:val="000000"/>
-                <w:kern w:val="0"/>
-                <w:sz w:val="20"/>
-                <w:szCs w:val="20"/>
-                <w:u w:val="none"/>
-                <w:lang w:val="en-US" w:eastAsia="zh-CN" w:bidi="ar"/>
-              </w:rPr>
-              <w:t>Project Description:</w:t>
-            </w:r>
-          </w:p>
-        </w:tc>
-        <w:tc>
-          <w:tcPr>
-            <w:tcW w:w="5391" w:type="dxa"/>
-            <w:tcBorders>
-              <w:top w:val="single" w:color="auto" w:sz="4" w:space="0"/>
-              <w:left w:val="single" w:color="auto" w:sz="4" w:space="0"/>
-              <w:bottom w:val="single" w:color="auto" w:sz="4" w:space="0"/>
-              <w:right w:val="single" w:color="auto" w:sz="4" w:space="0"/>
-            </w:tcBorders>
-          </w:tcPr>
-          <w:p>
-            <w:pPr>
-              <w:widowControl w:val="0"/>
-              <w:jc w:val="both"/>
-              <w:rPr>
-                <w:rFonts w:ascii="Arial" w:hAnsi="Arial" w:eastAsia="Arial" w:cs="Arial"/>
-                <w:color w:val="auto"/>
-                <w:sz w:val="20"/>
-                <w:szCs w:val="20"/>
-              </w:rPr>
-            </w:pPr>
-            <w:r>
-              <w:rPr>
-                <w:rFonts w:ascii="Arial" w:hAnsi="Arial" w:eastAsia="Arial" w:cs="Arial"/>
-                <w:color w:val="auto"/>
-                <w:sz w:val="20"/>
-                <w:szCs w:val="20"/>
-              </w:rPr>
-              <w:t>A web application for Software Modeling &amp; Process Innovation system</w:t>
-            </w:r>
-          </w:p>
-        </w:tc>
-      </w:tr>
-      <w:tr>
-        <w:tblPrEx>
-          <w:tblBorders>
-            <w:top w:val="none" w:color="auto" w:sz="0" w:space="0"/>
-            <w:left w:val="none" w:color="auto" w:sz="0" w:space="0"/>
-            <w:bottom w:val="none" w:color="auto" w:sz="0" w:space="0"/>
-            <w:right w:val="none" w:color="auto" w:sz="0" w:space="0"/>
-            <w:insideH w:val="none" w:color="auto" w:sz="0" w:space="0"/>
-            <w:insideV w:val="none" w:color="auto" w:sz="0" w:space="0"/>
-          </w:tblBorders>
-          <w:tblCellMar>
-            <w:top w:w="0" w:type="dxa"/>
-            <w:left w:w="108" w:type="dxa"/>
-            <w:bottom w:w="0" w:type="dxa"/>
-            <w:right w:w="108" w:type="dxa"/>
-          </w:tblCellMar>
-        </w:tblPrEx>
-        <w:tc>
-          <w:tcPr>
-            <w:tcW w:w="3131" w:type="dxa"/>
-            <w:tcBorders>
-              <w:top w:val="single" w:color="auto" w:sz="4" w:space="0"/>
-              <w:left w:val="single" w:color="auto" w:sz="4" w:space="0"/>
-              <w:bottom w:val="single" w:color="auto" w:sz="4" w:space="0"/>
-              <w:right w:val="single" w:color="auto" w:sz="4" w:space="0"/>
-            </w:tcBorders>
-            <w:vAlign w:val="bottom"/>
-          </w:tcPr>
-          <w:p>
-            <w:pPr>
-              <w:keepNext w:val="0"/>
-              <w:keepLines w:val="0"/>
-              <w:widowControl/>
-              <w:suppressLineNumbers w:val="0"/>
-              <w:jc w:val="left"/>
-              <w:textAlignment w:val="bottom"/>
-              <w:rPr>
-                <w:rFonts w:ascii="Arial" w:hAnsi="Arial" w:eastAsia="Arial" w:cs="Arial"/>
-                <w:color w:val="auto"/>
-                <w:sz w:val="20"/>
-                <w:szCs w:val="20"/>
-              </w:rPr>
-            </w:pPr>
-            <w:r>
-              <w:rPr>
-                <w:rFonts w:hint="default" w:ascii="Arial" w:hAnsi="Arial" w:eastAsia="SimSun" w:cs="Arial"/>
-                <w:i w:val="0"/>
-                <w:color w:val="000000"/>
-                <w:kern w:val="0"/>
-                <w:sz w:val="20"/>
-                <w:szCs w:val="20"/>
-                <w:u w:val="none"/>
-                <w:lang w:val="en-US" w:eastAsia="zh-CN" w:bidi="ar"/>
-              </w:rPr>
-              <w:t>Responsibilities:</w:t>
-            </w:r>
-          </w:p>
-        </w:tc>
-        <w:tc>
-          <w:tcPr>
-            <w:tcW w:w="5391" w:type="dxa"/>
-            <w:tcBorders>
-              <w:top w:val="single" w:color="auto" w:sz="4" w:space="0"/>
-              <w:left w:val="single" w:color="auto" w:sz="4" w:space="0"/>
-              <w:bottom w:val="single" w:color="auto" w:sz="4" w:space="0"/>
-              <w:right w:val="single" w:color="auto" w:sz="4" w:space="0"/>
-            </w:tcBorders>
-          </w:tcPr>
-          <w:p>
-            <w:pPr>
-              <w:widowControl w:val="0"/>
-              <w:jc w:val="both"/>
-              <w:rPr>
-                <w:rFonts w:ascii="Arial" w:hAnsi="Arial" w:eastAsia="Arial" w:cs="Arial"/>
-                <w:color w:val="auto"/>
-                <w:sz w:val="20"/>
-                <w:szCs w:val="20"/>
-              </w:rPr>
-            </w:pPr>
-            <w:r>
-              <w:rPr>
-                <w:rFonts w:ascii="Arial" w:hAnsi="Arial" w:eastAsia="Arial" w:cs="Arial"/>
-                <w:color w:val="auto"/>
-                <w:sz w:val="20"/>
-                <w:szCs w:val="20"/>
-              </w:rPr>
-              <w:t>Developer</w:t>
-            </w:r>
-          </w:p>
-        </w:tc>
-      </w:tr>
-      <w:tr>
-        <w:tblPrEx>
-          <w:tblBorders>
-            <w:top w:val="none" w:color="auto" w:sz="0" w:space="0"/>
-            <w:left w:val="none" w:color="auto" w:sz="0" w:space="0"/>
-            <w:bottom w:val="none" w:color="auto" w:sz="0" w:space="0"/>
-            <w:right w:val="none" w:color="auto" w:sz="0" w:space="0"/>
-            <w:insideH w:val="none" w:color="auto" w:sz="0" w:space="0"/>
-            <w:insideV w:val="none" w:color="auto" w:sz="0" w:space="0"/>
-          </w:tblBorders>
-          <w:tblCellMar>
-            <w:top w:w="0" w:type="dxa"/>
-            <w:left w:w="108" w:type="dxa"/>
-            <w:bottom w:w="0" w:type="dxa"/>
-            <w:right w:w="108" w:type="dxa"/>
-          </w:tblCellMar>
-        </w:tblPrEx>
-        <w:tc>
-          <w:tcPr>
-            <w:tcW w:w="3131" w:type="dxa"/>
-            <w:tcBorders>
-              <w:top w:val="single" w:color="auto" w:sz="4" w:space="0"/>
-              <w:left w:val="single" w:color="auto" w:sz="4" w:space="0"/>
-              <w:bottom w:val="single" w:color="auto" w:sz="4" w:space="0"/>
-              <w:right w:val="single" w:color="auto" w:sz="4" w:space="0"/>
-            </w:tcBorders>
-            <w:vAlign w:val="bottom"/>
-          </w:tcPr>
-          <w:p>
-            <w:pPr>
-              <w:keepNext w:val="0"/>
-              <w:keepLines w:val="0"/>
-              <w:widowControl/>
-              <w:suppressLineNumbers w:val="0"/>
-              <w:jc w:val="left"/>
-              <w:textAlignment w:val="bottom"/>
-              <w:rPr>
-                <w:rFonts w:ascii="Arial" w:hAnsi="Arial" w:eastAsia="Arial" w:cs="Arial"/>
-                <w:color w:val="auto"/>
-                <w:sz w:val="20"/>
-                <w:szCs w:val="20"/>
-              </w:rPr>
-            </w:pPr>
-            <w:r>
-              <w:rPr>
-                <w:rFonts w:hint="default" w:ascii="Arial" w:hAnsi="Arial" w:eastAsia="SimSun" w:cs="Arial"/>
-                <w:i w:val="0"/>
-                <w:color w:val="000000"/>
-                <w:kern w:val="0"/>
-                <w:sz w:val="20"/>
-                <w:szCs w:val="20"/>
-                <w:u w:val="none"/>
-                <w:lang w:val="en-US" w:eastAsia="zh-CN" w:bidi="ar"/>
-              </w:rPr>
-              <w:t>Back-end technologies:</w:t>
-            </w:r>
-          </w:p>
-        </w:tc>
-        <w:tc>
-          <w:tcPr>
-            <w:tcW w:w="5391" w:type="dxa"/>
-            <w:tcBorders>
-              <w:top w:val="single" w:color="auto" w:sz="4" w:space="0"/>
-              <w:left w:val="single" w:color="auto" w:sz="4" w:space="0"/>
-              <w:bottom w:val="single" w:color="auto" w:sz="4" w:space="0"/>
-              <w:right w:val="single" w:color="auto" w:sz="4" w:space="0"/>
-            </w:tcBorders>
-          </w:tcPr>
-          <w:p>
-            <w:pPr>
-              <w:widowControl w:val="0"/>
-              <w:jc w:val="both"/>
-              <w:rPr>
-                <w:rFonts w:hint="default" w:ascii="Arial" w:hAnsi="Arial" w:eastAsia="Arial" w:cs="Arial"/>
-                <w:color w:val="auto"/>
-                <w:sz w:val="20"/>
-                <w:szCs w:val="20"/>
-                <w:lang w:val="en-US"/>
-              </w:rPr>
-            </w:pPr>
-            <w:r>
-              <w:rPr>
-                <w:rFonts w:ascii="Arial" w:hAnsi="Arial" w:eastAsia="Arial" w:cs="Arial"/>
-                <w:color w:val="auto"/>
-                <w:sz w:val="20"/>
-                <w:szCs w:val="20"/>
-              </w:rPr>
-              <w:t>Java</w:t>
-            </w:r>
-            <w:r>
-              <w:rPr>
-                <w:rFonts w:hint="default" w:ascii="Arial" w:hAnsi="Arial" w:eastAsia="Arial" w:cs="Arial"/>
-                <w:color w:val="auto"/>
-                <w:sz w:val="20"/>
-                <w:szCs w:val="20"/>
-                <w:lang w:val="en-US"/>
-              </w:rPr>
-              <w:t xml:space="preserve"> 8</w:t>
-            </w:r>
-            <w:r>
-              <w:rPr>
-                <w:rFonts w:ascii="Arial" w:hAnsi="Arial" w:eastAsia="Arial" w:cs="Arial"/>
-                <w:color w:val="auto"/>
-                <w:sz w:val="20"/>
-                <w:szCs w:val="20"/>
-              </w:rPr>
-              <w:t>, Spring MVC</w:t>
-            </w:r>
-            <w:r>
-              <w:rPr>
-                <w:rFonts w:hint="default" w:ascii="Arial" w:hAnsi="Arial" w:eastAsia="Arial" w:cs="Arial"/>
-                <w:color w:val="auto"/>
-                <w:sz w:val="20"/>
-                <w:szCs w:val="20"/>
-                <w:lang w:val="en-US"/>
-              </w:rPr>
-              <w:t xml:space="preserve">, </w:t>
-            </w:r>
-            <w:r>
-              <w:rPr>
-                <w:rFonts w:ascii="Arial" w:hAnsi="Arial" w:eastAsia="Arial" w:cs="Arial"/>
-                <w:color w:val="auto"/>
-                <w:sz w:val="20"/>
-                <w:szCs w:val="20"/>
-              </w:rPr>
-              <w:t>PostgreSQL, Oracle</w:t>
-            </w:r>
-          </w:p>
-        </w:tc>
-      </w:tr>
-      <w:tr>
-        <w:tblPrEx>
-          <w:tblBorders>
-            <w:top w:val="none" w:color="auto" w:sz="0" w:space="0"/>
-            <w:left w:val="none" w:color="auto" w:sz="0" w:space="0"/>
-            <w:bottom w:val="none" w:color="auto" w:sz="0" w:space="0"/>
-            <w:right w:val="none" w:color="auto" w:sz="0" w:space="0"/>
-            <w:insideH w:val="none" w:color="auto" w:sz="0" w:space="0"/>
-            <w:insideV w:val="none" w:color="auto" w:sz="0" w:space="0"/>
-          </w:tblBorders>
-          <w:tblCellMar>
-            <w:top w:w="0" w:type="dxa"/>
-            <w:left w:w="108" w:type="dxa"/>
-            <w:bottom w:w="0" w:type="dxa"/>
-            <w:right w:w="108" w:type="dxa"/>
-          </w:tblCellMar>
-        </w:tblPrEx>
-        <w:tc>
-          <w:tcPr>
-            <w:tcW w:w="3131" w:type="dxa"/>
-            <w:tcBorders>
-              <w:top w:val="single" w:color="auto" w:sz="4" w:space="0"/>
-              <w:left w:val="single" w:color="auto" w:sz="4" w:space="0"/>
-              <w:bottom w:val="single" w:color="auto" w:sz="4" w:space="0"/>
-              <w:right w:val="single" w:color="auto" w:sz="4" w:space="0"/>
-            </w:tcBorders>
-            <w:vAlign w:val="bottom"/>
-          </w:tcPr>
-          <w:p>
-            <w:pPr>
-              <w:keepNext w:val="0"/>
-              <w:keepLines w:val="0"/>
-              <w:widowControl/>
-              <w:suppressLineNumbers w:val="0"/>
-              <w:jc w:val="left"/>
-              <w:textAlignment w:val="bottom"/>
-              <w:rPr>
-                <w:rFonts w:ascii="Arial" w:hAnsi="Arial" w:eastAsia="Arial" w:cs="Arial"/>
-                <w:color w:val="auto"/>
-                <w:sz w:val="20"/>
-                <w:szCs w:val="20"/>
-              </w:rPr>
-            </w:pPr>
-            <w:r>
-              <w:rPr>
-                <w:rFonts w:hint="default" w:ascii="Arial" w:hAnsi="Arial" w:eastAsia="SimSun" w:cs="Arial"/>
-                <w:i w:val="0"/>
-                <w:color w:val="000000"/>
-                <w:kern w:val="0"/>
-                <w:sz w:val="20"/>
-                <w:szCs w:val="20"/>
-                <w:u w:val="none"/>
-                <w:lang w:val="en-US" w:eastAsia="zh-CN" w:bidi="ar"/>
-              </w:rPr>
-              <w:t>Front-end technologies:</w:t>
-            </w:r>
-          </w:p>
-        </w:tc>
-        <w:tc>
-          <w:tcPr>
-            <w:tcW w:w="5391" w:type="dxa"/>
-            <w:tcBorders>
-              <w:top w:val="single" w:color="auto" w:sz="4" w:space="0"/>
-              <w:left w:val="single" w:color="auto" w:sz="4" w:space="0"/>
-              <w:bottom w:val="single" w:color="auto" w:sz="4" w:space="0"/>
-              <w:right w:val="single" w:color="auto" w:sz="4" w:space="0"/>
-            </w:tcBorders>
-          </w:tcPr>
-          <w:p>
-            <w:pPr>
-              <w:widowControl w:val="0"/>
-              <w:jc w:val="both"/>
-              <w:rPr>
-                <w:rFonts w:ascii="Arial" w:hAnsi="Arial" w:eastAsia="Arial" w:cs="Arial"/>
-                <w:color w:val="auto"/>
-                <w:sz w:val="20"/>
-                <w:szCs w:val="20"/>
-              </w:rPr>
-            </w:pPr>
-            <w:r>
-              <w:rPr>
-                <w:rFonts w:ascii="Arial" w:hAnsi="Arial" w:eastAsia="Arial" w:cs="Arial"/>
-                <w:color w:val="auto"/>
-                <w:sz w:val="20"/>
-                <w:szCs w:val="20"/>
-              </w:rPr>
-              <w:t>HTML, CSS, JavaScript, AngularJs</w:t>
-            </w:r>
-          </w:p>
-        </w:tc>
-      </w:tr>
-      <w:tr>
-        <w:tblPrEx>
-          <w:tblBorders>
-            <w:top w:val="none" w:color="auto" w:sz="0" w:space="0"/>
-            <w:left w:val="none" w:color="auto" w:sz="0" w:space="0"/>
-            <w:bottom w:val="none" w:color="auto" w:sz="0" w:space="0"/>
-            <w:right w:val="none" w:color="auto" w:sz="0" w:space="0"/>
-            <w:insideH w:val="none" w:color="auto" w:sz="0" w:space="0"/>
-            <w:insideV w:val="none" w:color="auto" w:sz="0" w:space="0"/>
-          </w:tblBorders>
-          <w:tblCellMar>
-            <w:top w:w="0" w:type="dxa"/>
-            <w:left w:w="108" w:type="dxa"/>
-            <w:bottom w:w="0" w:type="dxa"/>
-            <w:right w:w="108" w:type="dxa"/>
-          </w:tblCellMar>
-        </w:tblPrEx>
-        <w:trPr>
-          <w:trHeight w:val="576" w:hRule="atLeast"/>
-        </w:trPr>
-        <w:tc>
-          <w:tcPr>
-            <w:tcW w:w="8522" w:type="dxa"/>
-            <w:gridSpan w:val="2"/>
-            <w:tcBorders>
-              <w:top w:val="single" w:color="auto" w:sz="4" w:space="0"/>
-              <w:bottom w:val="single" w:color="auto" w:sz="4" w:space="0"/>
-              <w:tl2br w:val="nil"/>
-              <w:tr2bl w:val="nil"/>
-            </w:tcBorders>
-            <w:vAlign w:val="center"/>
-          </w:tcPr>
-          <w:p>
-            <w:pPr>
-              <w:widowControl w:val="0"/>
-              <w:jc w:val="both"/>
-              <w:rPr>
-                <w:rFonts w:ascii="Arial" w:hAnsi="Arial" w:eastAsia="Arial" w:cs="Arial"/>
-                <w:color w:val="auto"/>
-                <w:sz w:val="20"/>
-                <w:szCs w:val="20"/>
-              </w:rPr>
-            </w:pPr>
-            <w:r>
-              <w:rPr>
-                <w:rFonts w:ascii="Arial" w:hAnsi="Arial" w:eastAsia="Arial" w:cs="Arial"/>
-                <w:b/>
-                <w:bCs/>
-                <w:color w:val="auto"/>
-                <w:sz w:val="24"/>
-                <w:szCs w:val="24"/>
-              </w:rPr>
-              <w:t>Nexttaurus 06/2014 - 05/2016</w:t>
-            </w:r>
-          </w:p>
-        </w:tc>
-      </w:tr>
-      <w:tr>
-        <w:tblPrEx>
-          <w:tblBorders>
-            <w:top w:val="none" w:color="auto" w:sz="0" w:space="0"/>
-            <w:left w:val="none" w:color="auto" w:sz="0" w:space="0"/>
-            <w:bottom w:val="none" w:color="auto" w:sz="0" w:space="0"/>
-            <w:right w:val="none" w:color="auto" w:sz="0" w:space="0"/>
-            <w:insideH w:val="none" w:color="auto" w:sz="0" w:space="0"/>
-            <w:insideV w:val="none" w:color="auto" w:sz="0" w:space="0"/>
-          </w:tblBorders>
-          <w:tblCellMar>
-            <w:top w:w="0" w:type="dxa"/>
-            <w:left w:w="108" w:type="dxa"/>
-            <w:bottom w:w="0" w:type="dxa"/>
-            <w:right w:w="108" w:type="dxa"/>
-          </w:tblCellMar>
-        </w:tblPrEx>
-        <w:tc>
-          <w:tcPr>
-            <w:tcW w:w="3131" w:type="dxa"/>
-            <w:tcBorders>
-              <w:top w:val="single" w:color="auto" w:sz="4" w:space="0"/>
-              <w:left w:val="single" w:color="auto" w:sz="4" w:space="0"/>
-              <w:bottom w:val="single" w:color="auto" w:sz="4" w:space="0"/>
-              <w:right w:val="single" w:color="auto" w:sz="4" w:space="0"/>
-            </w:tcBorders>
-            <w:vAlign w:val="bottom"/>
-          </w:tcPr>
-          <w:p>
-            <w:pPr>
-              <w:keepNext w:val="0"/>
-              <w:keepLines w:val="0"/>
-              <w:widowControl/>
-              <w:suppressLineNumbers w:val="0"/>
-              <w:jc w:val="left"/>
-              <w:textAlignment w:val="bottom"/>
-              <w:rPr>
-                <w:rFonts w:ascii="Arial" w:hAnsi="Arial" w:eastAsia="Arial" w:cs="Arial"/>
-                <w:color w:val="auto"/>
-                <w:sz w:val="20"/>
-                <w:szCs w:val="20"/>
-              </w:rPr>
-            </w:pPr>
-            <w:r>
-              <w:rPr>
-                <w:rFonts w:hint="default" w:ascii="Arial" w:hAnsi="Arial" w:eastAsia="SimSun" w:cs="Arial"/>
-                <w:i w:val="0"/>
-                <w:color w:val="000000"/>
-                <w:kern w:val="0"/>
-                <w:sz w:val="20"/>
-                <w:szCs w:val="20"/>
-                <w:u w:val="none"/>
-                <w:lang w:val="en-US" w:eastAsia="zh-CN" w:bidi="ar"/>
-              </w:rPr>
-              <w:t>Client:</w:t>
-            </w:r>
-          </w:p>
-        </w:tc>
-        <w:tc>
-          <w:tcPr>
-            <w:tcW w:w="5391" w:type="dxa"/>
-            <w:tcBorders>
-              <w:top w:val="single" w:color="auto" w:sz="4" w:space="0"/>
-              <w:left w:val="single" w:color="auto" w:sz="4" w:space="0"/>
-              <w:bottom w:val="single" w:color="auto" w:sz="4" w:space="0"/>
-              <w:right w:val="single" w:color="auto" w:sz="4" w:space="0"/>
-            </w:tcBorders>
-            <w:vAlign w:val="top"/>
-          </w:tcPr>
-          <w:p>
-            <w:pPr>
-              <w:widowControl w:val="0"/>
-              <w:jc w:val="both"/>
-              <w:rPr>
-                <w:rFonts w:ascii="Arial" w:hAnsi="Arial" w:eastAsia="Arial" w:cs="Arial"/>
-                <w:color w:val="auto"/>
-                <w:sz w:val="20"/>
-                <w:szCs w:val="20"/>
-              </w:rPr>
-            </w:pPr>
-          </w:p>
-        </w:tc>
-      </w:tr>
-      <w:tr>
-        <w:tblPrEx>
-          <w:tblBorders>
-            <w:top w:val="none" w:color="auto" w:sz="0" w:space="0"/>
-            <w:left w:val="none" w:color="auto" w:sz="0" w:space="0"/>
-            <w:bottom w:val="none" w:color="auto" w:sz="0" w:space="0"/>
-            <w:right w:val="none" w:color="auto" w:sz="0" w:space="0"/>
-            <w:insideH w:val="none" w:color="auto" w:sz="0" w:space="0"/>
-            <w:insideV w:val="none" w:color="auto" w:sz="0" w:space="0"/>
-          </w:tblBorders>
-          <w:tblCellMar>
-            <w:top w:w="0" w:type="dxa"/>
-            <w:left w:w="108" w:type="dxa"/>
-            <w:bottom w:w="0" w:type="dxa"/>
-            <w:right w:w="108" w:type="dxa"/>
-          </w:tblCellMar>
         </w:tblPrEx>
         <w:tc>
           <w:tcPr>
@@ -9567,15 +9565,13 @@
               </w:rPr>
               <w:t>Library</w:t>
             </w:r>
-          </w:p>
-          <w:p>
-            <w:pPr>
-              <w:keepNext w:val="0"/>
-              <w:keepLines w:val="0"/>
-              <w:widowControl/>
-              <w:suppressLineNumbers w:val="0"/>
+            <w:bookmarkStart w:id="2" w:name="_GoBack"/>
+            <w:bookmarkEnd w:id="2"/>
+          </w:p>
+          <w:p>
+            <w:pPr>
+              <w:widowControl w:val="0"/>
               <w:jc w:val="left"/>
-              <w:textAlignment w:val="bottom"/>
               <w:rPr>
                 <w:rFonts w:hint="default" w:ascii="Arial" w:hAnsi="Arial" w:eastAsia="Arial"/>
                 <w:color w:val="auto"/>
@@ -9584,6 +9580,75 @@
                 <w:lang w:val="en-US"/>
               </w:rPr>
             </w:pPr>
+            <w:r>
+              <w:rPr>
+                <w:rFonts w:hint="default" w:ascii="Arial" w:hAnsi="Arial" w:eastAsia="Arial"/>
+                <w:color w:val="auto"/>
+                <w:sz w:val="20"/>
+                <w:szCs w:val="20"/>
+              </w:rPr>
+              <w:t>Review:</w:t>
+            </w:r>
+            <w:r>
+              <w:rPr>
+                <w:rFonts w:hint="default" w:ascii="Arial" w:hAnsi="Arial" w:eastAsia="Arial"/>
+                <w:color w:val="auto"/>
+                <w:sz w:val="20"/>
+                <w:szCs w:val="20"/>
+                <w:lang w:val="en-US"/>
+              </w:rPr>
+              <w:t xml:space="preserve"> </w:t>
+            </w:r>
+            <w:r>
+              <w:rPr>
+                <w:rFonts w:hint="default" w:ascii="Arial" w:hAnsi="Arial" w:eastAsia="Arial"/>
+                <w:color w:val="auto"/>
+                <w:sz w:val="20"/>
+                <w:szCs w:val="20"/>
+                <w:lang w:val="en-US" w:eastAsia="zh-CN"/>
+              </w:rPr>
+              <w:fldChar w:fldCharType="begin"/>
+            </w:r>
+            <w:r>
+              <w:rPr>
+                <w:rFonts w:hint="default" w:ascii="Arial" w:hAnsi="Arial" w:eastAsia="Arial"/>
+                <w:color w:val="auto"/>
+                <w:sz w:val="20"/>
+                <w:szCs w:val="20"/>
+                <w:lang w:val="en-US" w:eastAsia="zh-CN"/>
+              </w:rPr>
+              <w:instrText xml:space="preserve"> HYPERLINK "https://nguyenthanhhong.github.io/vue-element/index" </w:instrText>
+            </w:r>
+            <w:r>
+              <w:rPr>
+                <w:rFonts w:hint="default" w:ascii="Arial" w:hAnsi="Arial" w:eastAsia="Arial"/>
+                <w:color w:val="auto"/>
+                <w:sz w:val="20"/>
+                <w:szCs w:val="20"/>
+                <w:lang w:val="en-US" w:eastAsia="zh-CN"/>
+              </w:rPr>
+              <w:fldChar w:fldCharType="separate"/>
+            </w:r>
+            <w:r>
+              <w:rPr>
+                <w:rStyle w:val="5"/>
+                <w:rFonts w:hint="default" w:ascii="Arial" w:hAnsi="Arial" w:eastAsia="Arial"/>
+                <w:sz w:val="20"/>
+                <w:szCs w:val="20"/>
+                <w:lang w:val="en-US" w:eastAsia="zh-CN"/>
+              </w:rPr>
+              <w:t>https://nguyenthanhhong.github.io/vue-element/index</w:t>
+            </w:r>
+            <w:r>
+              <w:rPr>
+                <w:rFonts w:hint="default" w:ascii="Arial" w:hAnsi="Arial" w:eastAsia="Arial"/>
+                <w:color w:val="auto"/>
+                <w:sz w:val="20"/>
+                <w:szCs w:val="20"/>
+                <w:lang w:val="en-US" w:eastAsia="zh-CN"/>
+              </w:rPr>
+              <w:fldChar w:fldCharType="end"/>
+            </w:r>
           </w:p>
         </w:tc>
       </w:tr>

--- a/src/assets/CURRICULUM VITAE.docx
+++ b/src/assets/CURRICULUM VITAE.docx
@@ -756,6 +756,12 @@
             <w:insideH w:val="none" w:color="auto" w:sz="0" w:space="0"/>
             <w:insideV w:val="none" w:color="auto" w:sz="0" w:space="0"/>
           </w:tblBorders>
+          <w:tblCellMar>
+            <w:top w:w="0" w:type="dxa"/>
+            <w:left w:w="108" w:type="dxa"/>
+            <w:bottom w:w="0" w:type="dxa"/>
+            <w:right w:w="108" w:type="dxa"/>
+          </w:tblCellMar>
         </w:tblPrEx>
         <w:trPr>
           <w:trHeight w:val="1872" w:hRule="atLeast"/>
@@ -1179,6 +1185,12 @@
             <w:insideH w:val="none" w:color="auto" w:sz="0" w:space="0"/>
             <w:insideV w:val="none" w:color="auto" w:sz="0" w:space="0"/>
           </w:tblBorders>
+          <w:tblCellMar>
+            <w:top w:w="0" w:type="dxa"/>
+            <w:left w:w="108" w:type="dxa"/>
+            <w:bottom w:w="0" w:type="dxa"/>
+            <w:right w:w="108" w:type="dxa"/>
+          </w:tblCellMar>
         </w:tblPrEx>
         <w:tc>
           <w:tcPr>
@@ -1708,6 +1720,12 @@
             <w:insideH w:val="none" w:color="auto" w:sz="0" w:space="0"/>
             <w:insideV w:val="none" w:color="auto" w:sz="0" w:space="0"/>
           </w:tblBorders>
+          <w:tblCellMar>
+            <w:top w:w="0" w:type="dxa"/>
+            <w:left w:w="108" w:type="dxa"/>
+            <w:bottom w:w="0" w:type="dxa"/>
+            <w:right w:w="108" w:type="dxa"/>
+          </w:tblCellMar>
         </w:tblPrEx>
         <w:tc>
           <w:tcPr>
@@ -1745,96 +1763,6 @@
                 <w:lang w:val="en-US" w:eastAsia="zh-CN" w:bidi="ar"/>
               </w:rPr>
               <w:t>Web Service</w:t>
-            </w:r>
-          </w:p>
-        </w:tc>
-        <w:tc>
-          <w:tcPr>
-            <w:tcW w:w="2986" w:type="dxa"/>
-            <w:tcBorders>
-              <w:tl2br w:val="nil"/>
-              <w:tr2bl w:val="nil"/>
-            </w:tcBorders>
-            <w:vAlign w:val="bottom"/>
-          </w:tcPr>
-          <w:p>
-            <w:pPr>
-              <w:keepNext w:val="0"/>
-              <w:keepLines w:val="0"/>
-              <w:widowControl/>
-              <w:suppressLineNumbers w:val="0"/>
-              <w:jc w:val="center"/>
-              <w:textAlignment w:val="bottom"/>
-              <w:rPr>
-                <w:rFonts w:ascii="Arial" w:hAnsi="Arial" w:eastAsia="Arial" w:cs="Arial"/>
-                <w:color w:val="auto"/>
-                <w:sz w:val="20"/>
-                <w:szCs w:val="20"/>
-              </w:rPr>
-            </w:pPr>
-            <w:r>
-              <w:rPr>
-                <w:rFonts w:hint="default" w:ascii="Arial" w:hAnsi="Arial" w:eastAsia="SimSun" w:cs="Arial"/>
-                <w:i w:val="0"/>
-                <w:color w:val="000000"/>
-                <w:kern w:val="0"/>
-                <w:sz w:val="20"/>
-                <w:szCs w:val="20"/>
-                <w:u w:val="none"/>
-                <w:lang w:val="en-US" w:eastAsia="zh-CN" w:bidi="ar"/>
-              </w:rPr>
-              <w:t>Knowledgeable, 7/10</w:t>
-            </w:r>
-          </w:p>
-        </w:tc>
-      </w:tr>
-      <w:tr>
-        <w:tblPrEx>
-          <w:tblBorders>
-            <w:top w:val="none" w:color="auto" w:sz="0" w:space="0"/>
-            <w:left w:val="none" w:color="auto" w:sz="0" w:space="0"/>
-            <w:bottom w:val="none" w:color="auto" w:sz="0" w:space="0"/>
-            <w:right w:val="none" w:color="auto" w:sz="0" w:space="0"/>
-            <w:insideH w:val="none" w:color="auto" w:sz="0" w:space="0"/>
-            <w:insideV w:val="none" w:color="auto" w:sz="0" w:space="0"/>
-          </w:tblBorders>
-        </w:tblPrEx>
-        <w:tc>
-          <w:tcPr>
-            <w:tcW w:w="5536" w:type="dxa"/>
-            <w:tcBorders>
-              <w:tl2br w:val="nil"/>
-              <w:tr2bl w:val="nil"/>
-            </w:tcBorders>
-            <w:vAlign w:val="bottom"/>
-          </w:tcPr>
-          <w:p>
-            <w:pPr>
-              <w:keepNext w:val="0"/>
-              <w:keepLines w:val="0"/>
-              <w:widowControl/>
-              <w:suppressLineNumbers w:val="0"/>
-              <w:jc w:val="left"/>
-              <w:textAlignment w:val="bottom"/>
-              <w:rPr>
-                <w:rFonts w:ascii="Arial" w:hAnsi="Arial" w:eastAsia="Arial" w:cs="Arial"/>
-                <w:color w:val="auto"/>
-                <w:sz w:val="20"/>
-                <w:szCs w:val="20"/>
-              </w:rPr>
-            </w:pPr>
-            <w:r>
-              <w:rPr>
-                <w:rFonts w:hint="default" w:ascii="Arial" w:hAnsi="Arial" w:eastAsia="SimSun" w:cs="Arial"/>
-                <w:i w:val="0"/>
-                <w:color w:val="000000"/>
-                <w:kern w:val="0"/>
-                <w:sz w:val="20"/>
-                <w:szCs w:val="20"/>
-                <w:u w:val="none"/>
-                <w:lang w:val="en-US" w:eastAsia="zh-CN" w:bidi="ar"/>
-              </w:rPr>
-              <w:t>Web API</w:t>
             </w:r>
           </w:p>
         </w:tc>
@@ -1930,149 +1858,7 @@
                 <w:u w:val="none"/>
                 <w:lang w:val="en-US" w:eastAsia="zh-CN" w:bidi="ar"/>
               </w:rPr>
-              <w:t>C#</w:t>
-            </w:r>
-          </w:p>
-        </w:tc>
-        <w:tc>
-          <w:tcPr>
-            <w:tcW w:w="2986" w:type="dxa"/>
-            <w:tcBorders>
-              <w:tl2br w:val="nil"/>
-              <w:tr2bl w:val="nil"/>
-            </w:tcBorders>
-            <w:vAlign w:val="bottom"/>
-          </w:tcPr>
-          <w:p>
-            <w:pPr>
-              <w:keepNext w:val="0"/>
-              <w:keepLines w:val="0"/>
-              <w:widowControl/>
-              <w:suppressLineNumbers w:val="0"/>
-              <w:jc w:val="center"/>
-              <w:textAlignment w:val="bottom"/>
-              <w:rPr>
-                <w:rFonts w:ascii="Arial" w:hAnsi="Arial" w:eastAsia="Arial" w:cs="Arial"/>
-                <w:color w:val="auto"/>
-                <w:sz w:val="20"/>
-                <w:szCs w:val="20"/>
-              </w:rPr>
-            </w:pPr>
-            <w:r>
-              <w:rPr>
-                <w:rFonts w:hint="default" w:ascii="Arial" w:hAnsi="Arial" w:eastAsia="SimSun" w:cs="Arial"/>
-                <w:i w:val="0"/>
-                <w:color w:val="000000"/>
-                <w:kern w:val="0"/>
-                <w:sz w:val="20"/>
-                <w:szCs w:val="20"/>
-                <w:u w:val="none"/>
-                <w:lang w:val="en-US" w:eastAsia="zh-CN" w:bidi="ar"/>
-              </w:rPr>
-              <w:t>Knowledgeable, 6/10</w:t>
-            </w:r>
-          </w:p>
-        </w:tc>
-      </w:tr>
-      <w:tr>
-        <w:tblPrEx>
-          <w:tblBorders>
-            <w:top w:val="none" w:color="auto" w:sz="0" w:space="0"/>
-            <w:left w:val="none" w:color="auto" w:sz="0" w:space="0"/>
-            <w:bottom w:val="none" w:color="auto" w:sz="0" w:space="0"/>
-            <w:right w:val="none" w:color="auto" w:sz="0" w:space="0"/>
-            <w:insideH w:val="none" w:color="auto" w:sz="0" w:space="0"/>
-            <w:insideV w:val="none" w:color="auto" w:sz="0" w:space="0"/>
-          </w:tblBorders>
-        </w:tblPrEx>
-        <w:trPr>
-          <w:trHeight w:val="432" w:hRule="atLeast"/>
-        </w:trPr>
-        <w:tc>
-          <w:tcPr>
-            <w:tcW w:w="8522" w:type="dxa"/>
-            <w:gridSpan w:val="2"/>
-            <w:tcBorders>
-              <w:tl2br w:val="nil"/>
-              <w:tr2bl w:val="nil"/>
-            </w:tcBorders>
-            <w:vAlign w:val="center"/>
-          </w:tcPr>
-          <w:p>
-            <w:pPr>
-              <w:widowControl w:val="0"/>
-              <w:jc w:val="center"/>
-              <w:rPr>
-                <w:rFonts w:ascii="Arial" w:hAnsi="Arial" w:eastAsia="Arial" w:cs="Arial"/>
-                <w:color w:val="auto"/>
-                <w:sz w:val="20"/>
-                <w:szCs w:val="20"/>
-              </w:rPr>
-            </w:pPr>
-            <w:r>
-              <w:rPr>
-                <w:rFonts w:hint="default" w:ascii="Arial" w:hAnsi="Arial" w:eastAsia="SimSun" w:cs="Arial"/>
-                <w:b/>
-                <w:i w:val="0"/>
-                <w:color w:val="000000"/>
-                <w:kern w:val="0"/>
-                <w:sz w:val="20"/>
-                <w:szCs w:val="20"/>
-                <w:u w:val="none"/>
-                <w:lang w:val="en-US" w:eastAsia="zh-CN" w:bidi="ar"/>
-              </w:rPr>
-              <w:t>Front-end Web Technologies</w:t>
-            </w:r>
-          </w:p>
-        </w:tc>
-      </w:tr>
-      <w:tr>
-        <w:tblPrEx>
-          <w:tblBorders>
-            <w:top w:val="none" w:color="auto" w:sz="0" w:space="0"/>
-            <w:left w:val="none" w:color="auto" w:sz="0" w:space="0"/>
-            <w:bottom w:val="none" w:color="auto" w:sz="0" w:space="0"/>
-            <w:right w:val="none" w:color="auto" w:sz="0" w:space="0"/>
-            <w:insideH w:val="none" w:color="auto" w:sz="0" w:space="0"/>
-            <w:insideV w:val="none" w:color="auto" w:sz="0" w:space="0"/>
-          </w:tblBorders>
-        </w:tblPrEx>
-        <w:tc>
-          <w:tcPr>
-            <w:tcW w:w="5536" w:type="dxa"/>
-            <w:tcBorders>
-              <w:tl2br w:val="nil"/>
-              <w:tr2bl w:val="nil"/>
-            </w:tcBorders>
-            <w:vAlign w:val="bottom"/>
-          </w:tcPr>
-          <w:p>
-            <w:pPr>
-              <w:keepNext w:val="0"/>
-              <w:keepLines w:val="0"/>
-              <w:widowControl/>
-              <w:suppressLineNumbers w:val="0"/>
-              <w:jc w:val="left"/>
-              <w:textAlignment w:val="bottom"/>
-              <w:rPr>
-                <w:rFonts w:ascii="Arial" w:hAnsi="Arial" w:eastAsia="Arial" w:cs="Arial"/>
-                <w:color w:val="auto"/>
-                <w:sz w:val="20"/>
-                <w:szCs w:val="20"/>
-              </w:rPr>
-            </w:pPr>
-            <w:r>
-              <w:rPr>
-                <w:rFonts w:hint="default" w:ascii="Arial" w:hAnsi="Arial" w:eastAsia="SimSun" w:cs="Arial"/>
-                <w:i w:val="0"/>
-                <w:color w:val="000000"/>
-                <w:kern w:val="0"/>
-                <w:sz w:val="20"/>
-                <w:szCs w:val="20"/>
-                <w:u w:val="none"/>
-                <w:lang w:val="en-US" w:eastAsia="zh-CN" w:bidi="ar"/>
-              </w:rPr>
-              <w:t>HTML, CSS</w:t>
+              <w:t>Web API</w:t>
             </w:r>
           </w:p>
         </w:tc>
@@ -2151,28 +1937,24 @@
               <w:jc w:val="left"/>
               <w:textAlignment w:val="bottom"/>
               <w:rPr>
-                <w:rFonts w:hint="default" w:ascii="Arial" w:hAnsi="Arial" w:eastAsia="SimSun" w:cs="Arial"/>
-                <w:i w:val="0"/>
-                <w:color w:val="000000"/>
-                <w:kern w:val="0"/>
-                <w:sz w:val="20"/>
-                <w:szCs w:val="20"/>
-                <w:u w:val="none"/>
-                <w:lang w:val="en-US" w:eastAsia="zh-CN" w:bidi="ar"/>
-              </w:rPr>
-            </w:pPr>
-            <w:r>
-              <w:rPr>
-                <w:rFonts w:hint="default" w:ascii="Arial" w:hAnsi="Arial" w:eastAsia="SimSun" w:cs="Arial"/>
-                <w:i w:val="0"/>
-                <w:color w:val="000000"/>
-                <w:kern w:val="0"/>
-                <w:sz w:val="20"/>
-                <w:szCs w:val="20"/>
-                <w:u w:val="none"/>
-                <w:lang w:val="en-US" w:eastAsia="zh-CN" w:bidi="ar"/>
-              </w:rPr>
-              <w:t>JavaScript</w:t>
+                <w:rFonts w:ascii="Arial" w:hAnsi="Arial" w:eastAsia="Arial" w:cs="Arial"/>
+                <w:color w:val="auto"/>
+                <w:sz w:val="20"/>
+                <w:szCs w:val="20"/>
+              </w:rPr>
+            </w:pPr>
+            <w:r>
+              <w:rPr>
+                <w:rFonts w:hint="default" w:ascii="Arial" w:hAnsi="Arial" w:eastAsia="SimSun" w:cs="Arial"/>
+                <w:i w:val="0"/>
+                <w:color w:val="000000"/>
+                <w:kern w:val="0"/>
+                <w:sz w:val="20"/>
+                <w:szCs w:val="20"/>
+                <w:u w:val="none"/>
+                <w:lang w:val="en-US" w:eastAsia="zh-CN" w:bidi="ar"/>
+              </w:rPr>
+              <w:t>C#</w:t>
             </w:r>
           </w:p>
         </w:tc>
@@ -2194,327 +1976,24 @@
               <w:jc w:val="center"/>
               <w:textAlignment w:val="bottom"/>
               <w:rPr>
-                <w:rFonts w:hint="default" w:ascii="Arial" w:hAnsi="Arial" w:eastAsia="SimSun" w:cs="Arial"/>
-                <w:i w:val="0"/>
-                <w:color w:val="000000"/>
-                <w:kern w:val="0"/>
-                <w:sz w:val="20"/>
-                <w:szCs w:val="20"/>
-                <w:u w:val="none"/>
-                <w:lang w:val="en-US" w:eastAsia="zh-CN" w:bidi="ar"/>
-              </w:rPr>
-            </w:pPr>
-            <w:r>
-              <w:rPr>
-                <w:rFonts w:hint="default" w:ascii="Arial" w:hAnsi="Arial" w:eastAsia="SimSun" w:cs="Arial"/>
-                <w:i w:val="0"/>
-                <w:color w:val="000000"/>
-                <w:kern w:val="0"/>
-                <w:sz w:val="20"/>
-                <w:szCs w:val="20"/>
-                <w:u w:val="none"/>
-                <w:lang w:val="en-US" w:eastAsia="zh-CN" w:bidi="ar"/>
-              </w:rPr>
-              <w:t>Proficient, 9/10</w:t>
-            </w:r>
-          </w:p>
-        </w:tc>
-      </w:tr>
-      <w:tr>
-        <w:tblPrEx>
-          <w:tblBorders>
-            <w:top w:val="none" w:color="auto" w:sz="0" w:space="0"/>
-            <w:left w:val="none" w:color="auto" w:sz="0" w:space="0"/>
-            <w:bottom w:val="none" w:color="auto" w:sz="0" w:space="0"/>
-            <w:right w:val="none" w:color="auto" w:sz="0" w:space="0"/>
-            <w:insideH w:val="none" w:color="auto" w:sz="0" w:space="0"/>
-            <w:insideV w:val="none" w:color="auto" w:sz="0" w:space="0"/>
-          </w:tblBorders>
-          <w:tblCellMar>
-            <w:top w:w="0" w:type="dxa"/>
-            <w:left w:w="108" w:type="dxa"/>
-            <w:bottom w:w="0" w:type="dxa"/>
-            <w:right w:w="108" w:type="dxa"/>
-          </w:tblCellMar>
-        </w:tblPrEx>
-        <w:tc>
-          <w:tcPr>
-            <w:tcW w:w="5536" w:type="dxa"/>
-            <w:tcBorders>
-              <w:tl2br w:val="nil"/>
-              <w:tr2bl w:val="nil"/>
-            </w:tcBorders>
-            <w:vAlign w:val="bottom"/>
-          </w:tcPr>
-          <w:p>
-            <w:pPr>
-              <w:keepNext w:val="0"/>
-              <w:keepLines w:val="0"/>
-              <w:widowControl/>
-              <w:suppressLineNumbers w:val="0"/>
-              <w:jc w:val="left"/>
-              <w:textAlignment w:val="bottom"/>
-              <w:rPr>
-                <w:rFonts w:hint="default" w:ascii="Arial" w:hAnsi="Arial" w:eastAsia="SimSun" w:cs="Arial"/>
-                <w:i w:val="0"/>
-                <w:color w:val="000000"/>
-                <w:kern w:val="0"/>
-                <w:sz w:val="20"/>
-                <w:szCs w:val="20"/>
-                <w:u w:val="none"/>
-                <w:lang w:val="en-US" w:eastAsia="zh-CN" w:bidi="ar"/>
-              </w:rPr>
-            </w:pPr>
-            <w:r>
-              <w:rPr>
-                <w:rFonts w:hint="default" w:ascii="Arial" w:hAnsi="Arial" w:eastAsia="SimSun" w:cs="Arial"/>
-                <w:i w:val="0"/>
-                <w:color w:val="000000"/>
-                <w:kern w:val="0"/>
-                <w:sz w:val="20"/>
-                <w:szCs w:val="20"/>
-                <w:u w:val="none"/>
-                <w:lang w:val="en-US" w:eastAsia="zh-CN" w:bidi="ar"/>
-              </w:rPr>
-              <w:t>Bootstrap</w:t>
-            </w:r>
-          </w:p>
-        </w:tc>
-        <w:tc>
-          <w:tcPr>
-            <w:tcW w:w="2986" w:type="dxa"/>
-            <w:tcBorders>
-              <w:tl2br w:val="nil"/>
-              <w:tr2bl w:val="nil"/>
-            </w:tcBorders>
-            <w:vAlign w:val="bottom"/>
-          </w:tcPr>
-          <w:p>
-            <w:pPr>
-              <w:keepNext w:val="0"/>
-              <w:keepLines w:val="0"/>
-              <w:widowControl/>
-              <w:suppressLineNumbers w:val="0"/>
-              <w:jc w:val="center"/>
-              <w:textAlignment w:val="bottom"/>
-              <w:rPr>
-                <w:rFonts w:hint="default" w:ascii="Arial" w:hAnsi="Arial" w:eastAsia="SimSun" w:cs="Arial"/>
-                <w:i w:val="0"/>
-                <w:color w:val="000000"/>
-                <w:kern w:val="0"/>
-                <w:sz w:val="20"/>
-                <w:szCs w:val="20"/>
-                <w:u w:val="none"/>
-                <w:lang w:val="en-US" w:eastAsia="zh-CN" w:bidi="ar"/>
-              </w:rPr>
-            </w:pPr>
-            <w:r>
-              <w:rPr>
-                <w:rFonts w:hint="default" w:ascii="Arial" w:hAnsi="Arial" w:eastAsia="SimSun" w:cs="Arial"/>
-                <w:i w:val="0"/>
-                <w:color w:val="000000"/>
-                <w:kern w:val="0"/>
-                <w:sz w:val="20"/>
-                <w:szCs w:val="20"/>
-                <w:u w:val="none"/>
-                <w:lang w:val="en-US" w:eastAsia="zh-CN" w:bidi="ar"/>
-              </w:rPr>
-              <w:t>Proficient, 8/10</w:t>
-            </w:r>
-          </w:p>
-        </w:tc>
-      </w:tr>
-      <w:tr>
-        <w:tblPrEx>
-          <w:tblBorders>
-            <w:top w:val="none" w:color="auto" w:sz="0" w:space="0"/>
-            <w:left w:val="none" w:color="auto" w:sz="0" w:space="0"/>
-            <w:bottom w:val="none" w:color="auto" w:sz="0" w:space="0"/>
-            <w:right w:val="none" w:color="auto" w:sz="0" w:space="0"/>
-            <w:insideH w:val="none" w:color="auto" w:sz="0" w:space="0"/>
-            <w:insideV w:val="none" w:color="auto" w:sz="0" w:space="0"/>
-          </w:tblBorders>
-        </w:tblPrEx>
-        <w:tc>
-          <w:tcPr>
-            <w:tcW w:w="5536" w:type="dxa"/>
-            <w:tcBorders>
-              <w:tl2br w:val="nil"/>
-              <w:tr2bl w:val="nil"/>
-            </w:tcBorders>
-            <w:vAlign w:val="bottom"/>
-          </w:tcPr>
-          <w:p>
-            <w:pPr>
-              <w:keepNext w:val="0"/>
-              <w:keepLines w:val="0"/>
-              <w:widowControl/>
-              <w:suppressLineNumbers w:val="0"/>
-              <w:jc w:val="left"/>
-              <w:textAlignment w:val="bottom"/>
-              <w:rPr>
-                <w:rFonts w:hint="default" w:ascii="Arial" w:hAnsi="Arial" w:eastAsia="SimSun" w:cs="Arial"/>
-                <w:i w:val="0"/>
-                <w:color w:val="000000"/>
-                <w:kern w:val="0"/>
-                <w:sz w:val="20"/>
-                <w:szCs w:val="20"/>
-                <w:u w:val="none"/>
-                <w:lang w:val="en-US" w:eastAsia="zh-CN" w:bidi="ar"/>
-              </w:rPr>
-            </w:pPr>
-            <w:r>
-              <w:rPr>
-                <w:rFonts w:hint="default" w:ascii="Arial" w:hAnsi="Arial" w:eastAsia="SimSun" w:cs="Arial"/>
-                <w:i w:val="0"/>
-                <w:color w:val="000000"/>
-                <w:kern w:val="0"/>
-                <w:sz w:val="20"/>
-                <w:szCs w:val="20"/>
-                <w:u w:val="none"/>
-                <w:lang w:val="en-US" w:eastAsia="zh-CN" w:bidi="ar"/>
-              </w:rPr>
-              <w:t>JQuery</w:t>
-            </w:r>
-          </w:p>
-        </w:tc>
-        <w:tc>
-          <w:tcPr>
-            <w:tcW w:w="2986" w:type="dxa"/>
-            <w:tcBorders>
-              <w:tl2br w:val="nil"/>
-              <w:tr2bl w:val="nil"/>
-            </w:tcBorders>
-            <w:vAlign w:val="bottom"/>
-          </w:tcPr>
-          <w:p>
-            <w:pPr>
-              <w:keepNext w:val="0"/>
-              <w:keepLines w:val="0"/>
-              <w:widowControl/>
-              <w:suppressLineNumbers w:val="0"/>
-              <w:jc w:val="center"/>
-              <w:textAlignment w:val="bottom"/>
-              <w:rPr>
-                <w:rFonts w:hint="default" w:ascii="Arial" w:hAnsi="Arial" w:eastAsia="SimSun" w:cs="Arial"/>
-                <w:i w:val="0"/>
-                <w:color w:val="000000"/>
-                <w:kern w:val="0"/>
-                <w:sz w:val="20"/>
-                <w:szCs w:val="20"/>
-                <w:u w:val="none"/>
-                <w:lang w:val="en-US" w:eastAsia="zh-CN" w:bidi="ar"/>
-              </w:rPr>
-            </w:pPr>
-            <w:r>
-              <w:rPr>
-                <w:rFonts w:hint="default" w:ascii="Arial" w:hAnsi="Arial" w:eastAsia="SimSun" w:cs="Arial"/>
-                <w:i w:val="0"/>
-                <w:color w:val="000000"/>
-                <w:kern w:val="0"/>
-                <w:sz w:val="20"/>
-                <w:szCs w:val="20"/>
-                <w:u w:val="none"/>
-                <w:lang w:val="en-US" w:eastAsia="zh-CN" w:bidi="ar"/>
-              </w:rPr>
-              <w:t>Proficient, 8/10</w:t>
-            </w:r>
-          </w:p>
-        </w:tc>
-      </w:tr>
-      <w:tr>
-        <w:tblPrEx>
-          <w:tblBorders>
-            <w:top w:val="none" w:color="auto" w:sz="0" w:space="0"/>
-            <w:left w:val="none" w:color="auto" w:sz="0" w:space="0"/>
-            <w:bottom w:val="none" w:color="auto" w:sz="0" w:space="0"/>
-            <w:right w:val="none" w:color="auto" w:sz="0" w:space="0"/>
-            <w:insideH w:val="none" w:color="auto" w:sz="0" w:space="0"/>
-            <w:insideV w:val="none" w:color="auto" w:sz="0" w:space="0"/>
-          </w:tblBorders>
-          <w:tblCellMar>
-            <w:top w:w="0" w:type="dxa"/>
-            <w:left w:w="108" w:type="dxa"/>
-            <w:bottom w:w="0" w:type="dxa"/>
-            <w:right w:w="108" w:type="dxa"/>
-          </w:tblCellMar>
-        </w:tblPrEx>
-        <w:tc>
-          <w:tcPr>
-            <w:tcW w:w="5536" w:type="dxa"/>
-            <w:tcBorders>
-              <w:tl2br w:val="nil"/>
-              <w:tr2bl w:val="nil"/>
-            </w:tcBorders>
-            <w:vAlign w:val="bottom"/>
-          </w:tcPr>
-          <w:p>
-            <w:pPr>
-              <w:keepNext w:val="0"/>
-              <w:keepLines w:val="0"/>
-              <w:widowControl/>
-              <w:suppressLineNumbers w:val="0"/>
-              <w:jc w:val="left"/>
-              <w:textAlignment w:val="bottom"/>
-              <w:rPr>
-                <w:rFonts w:hint="default" w:ascii="Arial" w:hAnsi="Arial" w:eastAsia="Arial" w:cs="Arial"/>
-                <w:color w:val="auto"/>
-                <w:sz w:val="20"/>
-                <w:szCs w:val="20"/>
-                <w:lang w:val="en-US"/>
-              </w:rPr>
-            </w:pPr>
-            <w:r>
-              <w:rPr>
-                <w:rFonts w:hint="default" w:ascii="Arial" w:hAnsi="Arial" w:eastAsia="SimSun" w:cs="Arial"/>
-                <w:i w:val="0"/>
-                <w:color w:val="000000"/>
-                <w:kern w:val="0"/>
-                <w:sz w:val="20"/>
-                <w:szCs w:val="20"/>
-                <w:u w:val="none"/>
-                <w:lang w:val="en-US" w:eastAsia="zh-CN" w:bidi="ar"/>
-              </w:rPr>
-              <w:t>Vue</w:t>
-            </w:r>
-          </w:p>
-        </w:tc>
-        <w:tc>
-          <w:tcPr>
-            <w:tcW w:w="2986" w:type="dxa"/>
-            <w:tcBorders>
-              <w:tl2br w:val="nil"/>
-              <w:tr2bl w:val="nil"/>
-            </w:tcBorders>
-            <w:vAlign w:val="bottom"/>
-          </w:tcPr>
-          <w:p>
-            <w:pPr>
-              <w:keepNext w:val="0"/>
-              <w:keepLines w:val="0"/>
-              <w:widowControl/>
-              <w:suppressLineNumbers w:val="0"/>
-              <w:jc w:val="center"/>
-              <w:textAlignment w:val="bottom"/>
-              <w:rPr>
-                <w:rFonts w:ascii="Arial" w:hAnsi="Arial" w:eastAsia="Arial" w:cs="Arial"/>
-                <w:color w:val="auto"/>
-                <w:sz w:val="20"/>
-                <w:szCs w:val="20"/>
-              </w:rPr>
-            </w:pPr>
-            <w:r>
-              <w:rPr>
-                <w:rFonts w:hint="default" w:ascii="Arial" w:hAnsi="Arial" w:eastAsia="SimSun" w:cs="Arial"/>
-                <w:i w:val="0"/>
-                <w:color w:val="000000"/>
-                <w:kern w:val="0"/>
-                <w:sz w:val="20"/>
-                <w:szCs w:val="20"/>
-                <w:u w:val="none"/>
-                <w:lang w:val="en-US" w:eastAsia="zh-CN" w:bidi="ar"/>
-              </w:rPr>
-              <w:t>Proficient, 8/10</w:t>
+                <w:rFonts w:ascii="Arial" w:hAnsi="Arial" w:eastAsia="Arial" w:cs="Arial"/>
+                <w:color w:val="auto"/>
+                <w:sz w:val="20"/>
+                <w:szCs w:val="20"/>
+              </w:rPr>
+            </w:pPr>
+            <w:r>
+              <w:rPr>
+                <w:rFonts w:hint="default" w:ascii="Arial" w:hAnsi="Arial" w:eastAsia="SimSun" w:cs="Arial"/>
+                <w:i w:val="0"/>
+                <w:color w:val="000000"/>
+                <w:kern w:val="0"/>
+                <w:sz w:val="20"/>
+                <w:szCs w:val="20"/>
+                <w:u w:val="none"/>
+                <w:lang w:val="en-US" w:eastAsia="zh-CN" w:bidi="ar"/>
+              </w:rPr>
+              <w:t>Knowledgeable, 6/10</w:t>
             </w:r>
           </w:p>
         </w:tc>
@@ -2572,7 +2051,7 @@
                 <w:u w:val="none"/>
                 <w:lang w:val="en-US" w:eastAsia="zh-CN" w:bidi="ar"/>
               </w:rPr>
-              <w:t>Databases</w:t>
+              <w:t>Front-end Web Technologies</w:t>
             </w:r>
           </w:p>
         </w:tc>
@@ -2629,7 +2108,7 @@
                 <w:u w:val="none"/>
                 <w:lang w:val="en-US" w:eastAsia="zh-CN" w:bidi="ar"/>
               </w:rPr>
-              <w:t>SQL Server</w:t>
+              <w:t>HTML, CSS</w:t>
             </w:r>
           </w:p>
         </w:tc>
@@ -2669,186 +2148,6 @@
                 <w:lang w:val="en-US" w:eastAsia="zh-CN" w:bidi="ar"/>
               </w:rPr>
               <w:t>Knowledgeable, 7/10</w:t>
-            </w:r>
-          </w:p>
-        </w:tc>
-      </w:tr>
-      <w:tr>
-        <w:tblPrEx>
-          <w:tblBorders>
-            <w:top w:val="none" w:color="auto" w:sz="0" w:space="0"/>
-            <w:left w:val="none" w:color="auto" w:sz="0" w:space="0"/>
-            <w:bottom w:val="none" w:color="auto" w:sz="0" w:space="0"/>
-            <w:right w:val="none" w:color="auto" w:sz="0" w:space="0"/>
-            <w:insideH w:val="none" w:color="auto" w:sz="0" w:space="0"/>
-            <w:insideV w:val="none" w:color="auto" w:sz="0" w:space="0"/>
-          </w:tblBorders>
-        </w:tblPrEx>
-        <w:tc>
-          <w:tcPr>
-            <w:tcW w:w="5536" w:type="dxa"/>
-            <w:tcBorders>
-              <w:tl2br w:val="nil"/>
-              <w:tr2bl w:val="nil"/>
-            </w:tcBorders>
-            <w:vAlign w:val="bottom"/>
-          </w:tcPr>
-          <w:p>
-            <w:pPr>
-              <w:keepNext w:val="0"/>
-              <w:keepLines w:val="0"/>
-              <w:widowControl/>
-              <w:suppressLineNumbers w:val="0"/>
-              <w:jc w:val="left"/>
-              <w:textAlignment w:val="bottom"/>
-              <w:rPr>
-                <w:rFonts w:ascii="Arial" w:hAnsi="Arial" w:eastAsia="Arial" w:cs="Arial"/>
-                <w:color w:val="auto"/>
-                <w:sz w:val="20"/>
-                <w:szCs w:val="20"/>
-              </w:rPr>
-            </w:pPr>
-            <w:r>
-              <w:rPr>
-                <w:rFonts w:hint="default" w:ascii="Arial" w:hAnsi="Arial" w:eastAsia="SimSun" w:cs="Arial"/>
-                <w:i w:val="0"/>
-                <w:color w:val="000000"/>
-                <w:kern w:val="0"/>
-                <w:sz w:val="20"/>
-                <w:szCs w:val="20"/>
-                <w:u w:val="none"/>
-                <w:lang w:val="en-US" w:eastAsia="zh-CN" w:bidi="ar"/>
-              </w:rPr>
-              <w:t>Oracle</w:t>
-            </w:r>
-          </w:p>
-        </w:tc>
-        <w:tc>
-          <w:tcPr>
-            <w:tcW w:w="2986" w:type="dxa"/>
-            <w:tcBorders>
-              <w:tl2br w:val="nil"/>
-              <w:tr2bl w:val="nil"/>
-            </w:tcBorders>
-            <w:vAlign w:val="bottom"/>
-          </w:tcPr>
-          <w:p>
-            <w:pPr>
-              <w:keepNext w:val="0"/>
-              <w:keepLines w:val="0"/>
-              <w:widowControl/>
-              <w:suppressLineNumbers w:val="0"/>
-              <w:jc w:val="center"/>
-              <w:textAlignment w:val="bottom"/>
-              <w:rPr>
-                <w:rFonts w:ascii="Arial" w:hAnsi="Arial" w:eastAsia="Arial" w:cs="Arial"/>
-                <w:color w:val="auto"/>
-                <w:sz w:val="20"/>
-                <w:szCs w:val="20"/>
-              </w:rPr>
-            </w:pPr>
-            <w:r>
-              <w:rPr>
-                <w:rFonts w:hint="default" w:ascii="Arial" w:hAnsi="Arial" w:eastAsia="SimSun" w:cs="Arial"/>
-                <w:i w:val="0"/>
-                <w:color w:val="000000"/>
-                <w:kern w:val="0"/>
-                <w:sz w:val="20"/>
-                <w:szCs w:val="20"/>
-                <w:u w:val="none"/>
-                <w:lang w:val="en-US" w:eastAsia="zh-CN" w:bidi="ar"/>
-              </w:rPr>
-              <w:t>Proficient, 9/10</w:t>
-            </w:r>
-          </w:p>
-        </w:tc>
-      </w:tr>
-      <w:tr>
-        <w:tblPrEx>
-          <w:tblBorders>
-            <w:top w:val="none" w:color="auto" w:sz="0" w:space="0"/>
-            <w:left w:val="none" w:color="auto" w:sz="0" w:space="0"/>
-            <w:bottom w:val="none" w:color="auto" w:sz="0" w:space="0"/>
-            <w:right w:val="none" w:color="auto" w:sz="0" w:space="0"/>
-            <w:insideH w:val="none" w:color="auto" w:sz="0" w:space="0"/>
-            <w:insideV w:val="none" w:color="auto" w:sz="0" w:space="0"/>
-          </w:tblBorders>
-        </w:tblPrEx>
-        <w:tc>
-          <w:tcPr>
-            <w:tcW w:w="5536" w:type="dxa"/>
-            <w:tcBorders>
-              <w:tl2br w:val="nil"/>
-              <w:tr2bl w:val="nil"/>
-            </w:tcBorders>
-            <w:vAlign w:val="bottom"/>
-          </w:tcPr>
-          <w:p>
-            <w:pPr>
-              <w:keepNext w:val="0"/>
-              <w:keepLines w:val="0"/>
-              <w:widowControl/>
-              <w:suppressLineNumbers w:val="0"/>
-              <w:jc w:val="left"/>
-              <w:textAlignment w:val="bottom"/>
-              <w:rPr>
-                <w:rFonts w:ascii="Arial" w:hAnsi="Arial" w:eastAsia="Arial" w:cs="Arial"/>
-                <w:color w:val="auto"/>
-                <w:sz w:val="20"/>
-                <w:szCs w:val="20"/>
-              </w:rPr>
-            </w:pPr>
-            <w:r>
-              <w:rPr>
-                <w:rFonts w:hint="default" w:ascii="Arial" w:hAnsi="Arial" w:eastAsia="SimSun" w:cs="Arial"/>
-                <w:i w:val="0"/>
-                <w:color w:val="000000"/>
-                <w:kern w:val="0"/>
-                <w:sz w:val="20"/>
-                <w:szCs w:val="20"/>
-                <w:u w:val="none"/>
-                <w:lang w:val="en-US" w:eastAsia="zh-CN" w:bidi="ar"/>
-              </w:rPr>
-              <w:t>PostgreSQL</w:t>
-            </w:r>
-          </w:p>
-        </w:tc>
-        <w:tc>
-          <w:tcPr>
-            <w:tcW w:w="2986" w:type="dxa"/>
-            <w:tcBorders>
-              <w:tl2br w:val="nil"/>
-              <w:tr2bl w:val="nil"/>
-            </w:tcBorders>
-            <w:vAlign w:val="bottom"/>
-          </w:tcPr>
-          <w:p>
-            <w:pPr>
-              <w:keepNext w:val="0"/>
-              <w:keepLines w:val="0"/>
-              <w:widowControl/>
-              <w:suppressLineNumbers w:val="0"/>
-              <w:jc w:val="center"/>
-              <w:textAlignment w:val="bottom"/>
-              <w:rPr>
-                <w:rFonts w:ascii="Arial" w:hAnsi="Arial" w:eastAsia="Arial" w:cs="Arial"/>
-                <w:color w:val="auto"/>
-                <w:sz w:val="20"/>
-                <w:szCs w:val="20"/>
-              </w:rPr>
-            </w:pPr>
-            <w:r>
-              <w:rPr>
-                <w:rFonts w:hint="default" w:ascii="Arial" w:hAnsi="Arial" w:eastAsia="SimSun" w:cs="Arial"/>
-                <w:i w:val="0"/>
-                <w:color w:val="000000"/>
-                <w:kern w:val="0"/>
-                <w:sz w:val="20"/>
-                <w:szCs w:val="20"/>
-                <w:u w:val="none"/>
-                <w:lang w:val="en-US" w:eastAsia="zh-CN" w:bidi="ar"/>
-              </w:rPr>
-              <w:t>Proficient, 8/10</w:t>
             </w:r>
           </w:p>
         </w:tc>
@@ -2888,24 +2187,28 @@
               <w:jc w:val="left"/>
               <w:textAlignment w:val="bottom"/>
               <w:rPr>
-                <w:rFonts w:ascii="Arial" w:hAnsi="Arial" w:eastAsia="Arial" w:cs="Arial"/>
-                <w:color w:val="auto"/>
-                <w:sz w:val="20"/>
-                <w:szCs w:val="20"/>
-              </w:rPr>
-            </w:pPr>
-            <w:r>
-              <w:rPr>
-                <w:rFonts w:hint="default" w:ascii="Arial" w:hAnsi="Arial" w:eastAsia="SimSun" w:cs="Arial"/>
-                <w:i w:val="0"/>
-                <w:color w:val="000000"/>
-                <w:kern w:val="0"/>
-                <w:sz w:val="20"/>
-                <w:szCs w:val="20"/>
-                <w:u w:val="none"/>
-                <w:lang w:val="en-US" w:eastAsia="zh-CN" w:bidi="ar"/>
-              </w:rPr>
-              <w:t>MySQL</w:t>
+                <w:rFonts w:hint="default" w:ascii="Arial" w:hAnsi="Arial" w:eastAsia="SimSun" w:cs="Arial"/>
+                <w:i w:val="0"/>
+                <w:color w:val="000000"/>
+                <w:kern w:val="0"/>
+                <w:sz w:val="20"/>
+                <w:szCs w:val="20"/>
+                <w:u w:val="none"/>
+                <w:lang w:val="en-US" w:eastAsia="zh-CN" w:bidi="ar"/>
+              </w:rPr>
+            </w:pPr>
+            <w:r>
+              <w:rPr>
+                <w:rFonts w:hint="default" w:ascii="Arial" w:hAnsi="Arial" w:eastAsia="SimSun" w:cs="Arial"/>
+                <w:i w:val="0"/>
+                <w:color w:val="000000"/>
+                <w:kern w:val="0"/>
+                <w:sz w:val="20"/>
+                <w:szCs w:val="20"/>
+                <w:u w:val="none"/>
+                <w:lang w:val="en-US" w:eastAsia="zh-CN" w:bidi="ar"/>
+              </w:rPr>
+              <w:t>JavaScript</w:t>
             </w:r>
           </w:p>
         </w:tc>
@@ -2927,24 +2230,28 @@
               <w:jc w:val="center"/>
               <w:textAlignment w:val="bottom"/>
               <w:rPr>
-                <w:rFonts w:ascii="Arial" w:hAnsi="Arial" w:eastAsia="Arial" w:cs="Arial"/>
-                <w:color w:val="auto"/>
-                <w:sz w:val="20"/>
-                <w:szCs w:val="20"/>
-              </w:rPr>
-            </w:pPr>
-            <w:r>
-              <w:rPr>
-                <w:rFonts w:hint="default" w:ascii="Arial" w:hAnsi="Arial" w:eastAsia="SimSun" w:cs="Arial"/>
-                <w:i w:val="0"/>
-                <w:color w:val="000000"/>
-                <w:kern w:val="0"/>
-                <w:sz w:val="20"/>
-                <w:szCs w:val="20"/>
-                <w:u w:val="none"/>
-                <w:lang w:val="en-US" w:eastAsia="zh-CN" w:bidi="ar"/>
-              </w:rPr>
-              <w:t>Knowledgeable, 6/10</w:t>
+                <w:rFonts w:hint="default" w:ascii="Arial" w:hAnsi="Arial" w:eastAsia="SimSun" w:cs="Arial"/>
+                <w:i w:val="0"/>
+                <w:color w:val="000000"/>
+                <w:kern w:val="0"/>
+                <w:sz w:val="20"/>
+                <w:szCs w:val="20"/>
+                <w:u w:val="none"/>
+                <w:lang w:val="en-US" w:eastAsia="zh-CN" w:bidi="ar"/>
+              </w:rPr>
+            </w:pPr>
+            <w:r>
+              <w:rPr>
+                <w:rFonts w:hint="default" w:ascii="Arial" w:hAnsi="Arial" w:eastAsia="SimSun" w:cs="Arial"/>
+                <w:i w:val="0"/>
+                <w:color w:val="000000"/>
+                <w:kern w:val="0"/>
+                <w:sz w:val="20"/>
+                <w:szCs w:val="20"/>
+                <w:u w:val="none"/>
+                <w:lang w:val="en-US" w:eastAsia="zh-CN" w:bidi="ar"/>
+              </w:rPr>
+              <w:t>Proficient, 9/10</w:t>
             </w:r>
           </w:p>
         </w:tc>
@@ -2984,22 +2291,28 @@
               <w:jc w:val="left"/>
               <w:textAlignment w:val="bottom"/>
               <w:rPr>
-                <w:rFonts w:hint="default" w:ascii="Arial" w:hAnsi="Arial" w:eastAsia="Arial" w:cs="Arial"/>
-                <w:color w:val="auto"/>
-                <w:sz w:val="20"/>
-                <w:szCs w:val="20"/>
-                <w:lang w:val="en-US"/>
-              </w:rPr>
-            </w:pPr>
-            <w:r>
-              <w:rPr>
-                <w:rFonts w:hint="default" w:ascii="Arial" w:hAnsi="Arial" w:eastAsia="Arial" w:cs="Arial"/>
-                <w:color w:val="auto"/>
-                <w:sz w:val="20"/>
-                <w:szCs w:val="20"/>
-                <w:lang w:val="en-US"/>
-              </w:rPr>
-              <w:t>MariaDB</w:t>
+                <w:rFonts w:hint="default" w:ascii="Arial" w:hAnsi="Arial" w:eastAsia="SimSun" w:cs="Arial"/>
+                <w:i w:val="0"/>
+                <w:color w:val="000000"/>
+                <w:kern w:val="0"/>
+                <w:sz w:val="20"/>
+                <w:szCs w:val="20"/>
+                <w:u w:val="none"/>
+                <w:lang w:val="en-US" w:eastAsia="zh-CN" w:bidi="ar"/>
+              </w:rPr>
+            </w:pPr>
+            <w:r>
+              <w:rPr>
+                <w:rFonts w:hint="default" w:ascii="Arial" w:hAnsi="Arial" w:eastAsia="SimSun" w:cs="Arial"/>
+                <w:i w:val="0"/>
+                <w:color w:val="000000"/>
+                <w:kern w:val="0"/>
+                <w:sz w:val="20"/>
+                <w:szCs w:val="20"/>
+                <w:u w:val="none"/>
+                <w:lang w:val="en-US" w:eastAsia="zh-CN" w:bidi="ar"/>
+              </w:rPr>
+              <w:t>Bootstrap</w:t>
             </w:r>
           </w:p>
         </w:tc>
@@ -3021,24 +2334,229 @@
               <w:jc w:val="center"/>
               <w:textAlignment w:val="bottom"/>
               <w:rPr>
-                <w:rFonts w:ascii="Arial" w:hAnsi="Arial" w:eastAsia="Arial" w:cs="Arial"/>
-                <w:color w:val="auto"/>
-                <w:sz w:val="20"/>
-                <w:szCs w:val="20"/>
-              </w:rPr>
-            </w:pPr>
-            <w:r>
-              <w:rPr>
-                <w:rFonts w:hint="default" w:ascii="Arial" w:hAnsi="Arial" w:eastAsia="SimSun" w:cs="Arial"/>
-                <w:i w:val="0"/>
-                <w:color w:val="000000"/>
-                <w:kern w:val="0"/>
-                <w:sz w:val="20"/>
-                <w:szCs w:val="20"/>
-                <w:u w:val="none"/>
-                <w:lang w:val="en-US" w:eastAsia="zh-CN" w:bidi="ar"/>
-              </w:rPr>
-              <w:t>Knowledgeable, 6/10</w:t>
+                <w:rFonts w:hint="default" w:ascii="Arial" w:hAnsi="Arial" w:eastAsia="SimSun" w:cs="Arial"/>
+                <w:i w:val="0"/>
+                <w:color w:val="000000"/>
+                <w:kern w:val="0"/>
+                <w:sz w:val="20"/>
+                <w:szCs w:val="20"/>
+                <w:u w:val="none"/>
+                <w:lang w:val="en-US" w:eastAsia="zh-CN" w:bidi="ar"/>
+              </w:rPr>
+            </w:pPr>
+            <w:r>
+              <w:rPr>
+                <w:rFonts w:hint="default" w:ascii="Arial" w:hAnsi="Arial" w:eastAsia="SimSun" w:cs="Arial"/>
+                <w:i w:val="0"/>
+                <w:color w:val="000000"/>
+                <w:kern w:val="0"/>
+                <w:sz w:val="20"/>
+                <w:szCs w:val="20"/>
+                <w:u w:val="none"/>
+                <w:lang w:val="en-US" w:eastAsia="zh-CN" w:bidi="ar"/>
+              </w:rPr>
+              <w:t>Proficient, 8/10</w:t>
+            </w:r>
+          </w:p>
+        </w:tc>
+      </w:tr>
+      <w:tr>
+        <w:tblPrEx>
+          <w:tblBorders>
+            <w:top w:val="none" w:color="auto" w:sz="0" w:space="0"/>
+            <w:left w:val="none" w:color="auto" w:sz="0" w:space="0"/>
+            <w:bottom w:val="none" w:color="auto" w:sz="0" w:space="0"/>
+            <w:right w:val="none" w:color="auto" w:sz="0" w:space="0"/>
+            <w:insideH w:val="none" w:color="auto" w:sz="0" w:space="0"/>
+            <w:insideV w:val="none" w:color="auto" w:sz="0" w:space="0"/>
+          </w:tblBorders>
+          <w:tblCellMar>
+            <w:top w:w="0" w:type="dxa"/>
+            <w:left w:w="108" w:type="dxa"/>
+            <w:bottom w:w="0" w:type="dxa"/>
+            <w:right w:w="108" w:type="dxa"/>
+          </w:tblCellMar>
+        </w:tblPrEx>
+        <w:tc>
+          <w:tcPr>
+            <w:tcW w:w="5536" w:type="dxa"/>
+            <w:tcBorders>
+              <w:tl2br w:val="nil"/>
+              <w:tr2bl w:val="nil"/>
+            </w:tcBorders>
+            <w:vAlign w:val="bottom"/>
+          </w:tcPr>
+          <w:p>
+            <w:pPr>
+              <w:keepNext w:val="0"/>
+              <w:keepLines w:val="0"/>
+              <w:widowControl/>
+              <w:suppressLineNumbers w:val="0"/>
+              <w:jc w:val="left"/>
+              <w:textAlignment w:val="bottom"/>
+              <w:rPr>
+                <w:rFonts w:hint="default" w:ascii="Arial" w:hAnsi="Arial" w:eastAsia="SimSun" w:cs="Arial"/>
+                <w:i w:val="0"/>
+                <w:color w:val="000000"/>
+                <w:kern w:val="0"/>
+                <w:sz w:val="20"/>
+                <w:szCs w:val="20"/>
+                <w:u w:val="none"/>
+                <w:lang w:val="en-US" w:eastAsia="zh-CN" w:bidi="ar"/>
+              </w:rPr>
+            </w:pPr>
+            <w:r>
+              <w:rPr>
+                <w:rFonts w:hint="default" w:ascii="Arial" w:hAnsi="Arial" w:eastAsia="SimSun" w:cs="Arial"/>
+                <w:i w:val="0"/>
+                <w:color w:val="000000"/>
+                <w:kern w:val="0"/>
+                <w:sz w:val="20"/>
+                <w:szCs w:val="20"/>
+                <w:u w:val="none"/>
+                <w:lang w:val="en-US" w:eastAsia="zh-CN" w:bidi="ar"/>
+              </w:rPr>
+              <w:t>JQuery</w:t>
+            </w:r>
+          </w:p>
+        </w:tc>
+        <w:tc>
+          <w:tcPr>
+            <w:tcW w:w="2986" w:type="dxa"/>
+            <w:tcBorders>
+              <w:tl2br w:val="nil"/>
+              <w:tr2bl w:val="nil"/>
+            </w:tcBorders>
+            <w:vAlign w:val="bottom"/>
+          </w:tcPr>
+          <w:p>
+            <w:pPr>
+              <w:keepNext w:val="0"/>
+              <w:keepLines w:val="0"/>
+              <w:widowControl/>
+              <w:suppressLineNumbers w:val="0"/>
+              <w:jc w:val="center"/>
+              <w:textAlignment w:val="bottom"/>
+              <w:rPr>
+                <w:rFonts w:hint="default" w:ascii="Arial" w:hAnsi="Arial" w:eastAsia="SimSun" w:cs="Arial"/>
+                <w:i w:val="0"/>
+                <w:color w:val="000000"/>
+                <w:kern w:val="0"/>
+                <w:sz w:val="20"/>
+                <w:szCs w:val="20"/>
+                <w:u w:val="none"/>
+                <w:lang w:val="en-US" w:eastAsia="zh-CN" w:bidi="ar"/>
+              </w:rPr>
+            </w:pPr>
+            <w:r>
+              <w:rPr>
+                <w:rFonts w:hint="default" w:ascii="Arial" w:hAnsi="Arial" w:eastAsia="SimSun" w:cs="Arial"/>
+                <w:i w:val="0"/>
+                <w:color w:val="000000"/>
+                <w:kern w:val="0"/>
+                <w:sz w:val="20"/>
+                <w:szCs w:val="20"/>
+                <w:u w:val="none"/>
+                <w:lang w:val="en-US" w:eastAsia="zh-CN" w:bidi="ar"/>
+              </w:rPr>
+              <w:t>Proficient, 8/10</w:t>
+            </w:r>
+          </w:p>
+        </w:tc>
+      </w:tr>
+      <w:tr>
+        <w:tblPrEx>
+          <w:tblBorders>
+            <w:top w:val="none" w:color="auto" w:sz="0" w:space="0"/>
+            <w:left w:val="none" w:color="auto" w:sz="0" w:space="0"/>
+            <w:bottom w:val="none" w:color="auto" w:sz="0" w:space="0"/>
+            <w:right w:val="none" w:color="auto" w:sz="0" w:space="0"/>
+            <w:insideH w:val="none" w:color="auto" w:sz="0" w:space="0"/>
+            <w:insideV w:val="none" w:color="auto" w:sz="0" w:space="0"/>
+          </w:tblBorders>
+          <w:tblCellMar>
+            <w:top w:w="0" w:type="dxa"/>
+            <w:left w:w="108" w:type="dxa"/>
+            <w:bottom w:w="0" w:type="dxa"/>
+            <w:right w:w="108" w:type="dxa"/>
+          </w:tblCellMar>
+        </w:tblPrEx>
+        <w:tc>
+          <w:tcPr>
+            <w:tcW w:w="5536" w:type="dxa"/>
+            <w:tcBorders>
+              <w:tl2br w:val="nil"/>
+              <w:tr2bl w:val="nil"/>
+            </w:tcBorders>
+            <w:vAlign w:val="bottom"/>
+          </w:tcPr>
+          <w:p>
+            <w:pPr>
+              <w:keepNext w:val="0"/>
+              <w:keepLines w:val="0"/>
+              <w:widowControl/>
+              <w:suppressLineNumbers w:val="0"/>
+              <w:jc w:val="left"/>
+              <w:textAlignment w:val="bottom"/>
+              <w:rPr>
+                <w:rFonts w:hint="default" w:ascii="Arial" w:hAnsi="Arial" w:eastAsia="Arial" w:cs="Arial"/>
+                <w:color w:val="auto"/>
+                <w:sz w:val="20"/>
+                <w:szCs w:val="20"/>
+                <w:lang w:val="en-US"/>
+              </w:rPr>
+            </w:pPr>
+            <w:r>
+              <w:rPr>
+                <w:rFonts w:hint="default" w:ascii="Arial" w:hAnsi="Arial" w:eastAsia="SimSun" w:cs="Arial"/>
+                <w:i w:val="0"/>
+                <w:color w:val="000000"/>
+                <w:kern w:val="0"/>
+                <w:sz w:val="20"/>
+                <w:szCs w:val="20"/>
+                <w:u w:val="none"/>
+                <w:lang w:val="en-US" w:eastAsia="zh-CN" w:bidi="ar"/>
+              </w:rPr>
+              <w:t>Vue</w:t>
+            </w:r>
+          </w:p>
+        </w:tc>
+        <w:tc>
+          <w:tcPr>
+            <w:tcW w:w="2986" w:type="dxa"/>
+            <w:tcBorders>
+              <w:tl2br w:val="nil"/>
+              <w:tr2bl w:val="nil"/>
+            </w:tcBorders>
+            <w:vAlign w:val="bottom"/>
+          </w:tcPr>
+          <w:p>
+            <w:pPr>
+              <w:keepNext w:val="0"/>
+              <w:keepLines w:val="0"/>
+              <w:widowControl/>
+              <w:suppressLineNumbers w:val="0"/>
+              <w:jc w:val="center"/>
+              <w:textAlignment w:val="bottom"/>
+              <w:rPr>
+                <w:rFonts w:ascii="Arial" w:hAnsi="Arial" w:eastAsia="Arial" w:cs="Arial"/>
+                <w:color w:val="auto"/>
+                <w:sz w:val="20"/>
+                <w:szCs w:val="20"/>
+              </w:rPr>
+            </w:pPr>
+            <w:r>
+              <w:rPr>
+                <w:rFonts w:hint="default" w:ascii="Arial" w:hAnsi="Arial" w:eastAsia="SimSun" w:cs="Arial"/>
+                <w:i w:val="0"/>
+                <w:color w:val="000000"/>
+                <w:kern w:val="0"/>
+                <w:sz w:val="20"/>
+                <w:szCs w:val="20"/>
+                <w:u w:val="none"/>
+                <w:lang w:val="en-US" w:eastAsia="zh-CN" w:bidi="ar"/>
+              </w:rPr>
+              <w:t>Knowledgeable, 7/10</w:t>
             </w:r>
           </w:p>
         </w:tc>
@@ -3096,7 +2614,7 @@
                 <w:u w:val="none"/>
                 <w:lang w:val="en-US" w:eastAsia="zh-CN" w:bidi="ar"/>
               </w:rPr>
-              <w:t>Tools</w:t>
+              <w:t>Databases</w:t>
             </w:r>
           </w:p>
         </w:tc>
@@ -3153,7 +2671,7 @@
                 <w:u w:val="none"/>
                 <w:lang w:val="en-US" w:eastAsia="zh-CN" w:bidi="ar"/>
               </w:rPr>
-              <w:t>IDE: Eclipse, IntelliJ</w:t>
+              <w:t>SQL Server</w:t>
             </w:r>
           </w:p>
         </w:tc>
@@ -3192,7 +2710,7 @@
                 <w:u w:val="none"/>
                 <w:lang w:val="en-US" w:eastAsia="zh-CN" w:bidi="ar"/>
               </w:rPr>
-              <w:t>Proficient, 8/10</w:t>
+              <w:t>Knowledgeable, 7/10</w:t>
             </w:r>
           </w:p>
         </w:tc>
@@ -3207,6 +2725,548 @@
             <w:insideH w:val="none" w:color="auto" w:sz="0" w:space="0"/>
             <w:insideV w:val="none" w:color="auto" w:sz="0" w:space="0"/>
           </w:tblBorders>
+          <w:tblCellMar>
+            <w:top w:w="0" w:type="dxa"/>
+            <w:left w:w="108" w:type="dxa"/>
+            <w:bottom w:w="0" w:type="dxa"/>
+            <w:right w:w="108" w:type="dxa"/>
+          </w:tblCellMar>
+        </w:tblPrEx>
+        <w:tc>
+          <w:tcPr>
+            <w:tcW w:w="5536" w:type="dxa"/>
+            <w:tcBorders>
+              <w:tl2br w:val="nil"/>
+              <w:tr2bl w:val="nil"/>
+            </w:tcBorders>
+            <w:vAlign w:val="bottom"/>
+          </w:tcPr>
+          <w:p>
+            <w:pPr>
+              <w:keepNext w:val="0"/>
+              <w:keepLines w:val="0"/>
+              <w:widowControl/>
+              <w:suppressLineNumbers w:val="0"/>
+              <w:jc w:val="left"/>
+              <w:textAlignment w:val="bottom"/>
+              <w:rPr>
+                <w:rFonts w:ascii="Arial" w:hAnsi="Arial" w:eastAsia="Arial" w:cs="Arial"/>
+                <w:color w:val="auto"/>
+                <w:sz w:val="20"/>
+                <w:szCs w:val="20"/>
+              </w:rPr>
+            </w:pPr>
+            <w:r>
+              <w:rPr>
+                <w:rFonts w:hint="default" w:ascii="Arial" w:hAnsi="Arial" w:eastAsia="SimSun" w:cs="Arial"/>
+                <w:i w:val="0"/>
+                <w:color w:val="000000"/>
+                <w:kern w:val="0"/>
+                <w:sz w:val="20"/>
+                <w:szCs w:val="20"/>
+                <w:u w:val="none"/>
+                <w:lang w:val="en-US" w:eastAsia="zh-CN" w:bidi="ar"/>
+              </w:rPr>
+              <w:t>Oracle</w:t>
+            </w:r>
+          </w:p>
+        </w:tc>
+        <w:tc>
+          <w:tcPr>
+            <w:tcW w:w="2986" w:type="dxa"/>
+            <w:tcBorders>
+              <w:tl2br w:val="nil"/>
+              <w:tr2bl w:val="nil"/>
+            </w:tcBorders>
+            <w:vAlign w:val="bottom"/>
+          </w:tcPr>
+          <w:p>
+            <w:pPr>
+              <w:keepNext w:val="0"/>
+              <w:keepLines w:val="0"/>
+              <w:widowControl/>
+              <w:suppressLineNumbers w:val="0"/>
+              <w:jc w:val="center"/>
+              <w:textAlignment w:val="bottom"/>
+              <w:rPr>
+                <w:rFonts w:ascii="Arial" w:hAnsi="Arial" w:eastAsia="Arial" w:cs="Arial"/>
+                <w:color w:val="auto"/>
+                <w:sz w:val="20"/>
+                <w:szCs w:val="20"/>
+              </w:rPr>
+            </w:pPr>
+            <w:r>
+              <w:rPr>
+                <w:rFonts w:hint="default" w:ascii="Arial" w:hAnsi="Arial" w:eastAsia="SimSun" w:cs="Arial"/>
+                <w:i w:val="0"/>
+                <w:color w:val="000000"/>
+                <w:kern w:val="0"/>
+                <w:sz w:val="20"/>
+                <w:szCs w:val="20"/>
+                <w:u w:val="none"/>
+                <w:lang w:val="en-US" w:eastAsia="zh-CN" w:bidi="ar"/>
+              </w:rPr>
+              <w:t>Proficient, 9/10</w:t>
+            </w:r>
+          </w:p>
+        </w:tc>
+      </w:tr>
+      <w:tr>
+        <w:tblPrEx>
+          <w:tblBorders>
+            <w:top w:val="none" w:color="auto" w:sz="0" w:space="0"/>
+            <w:left w:val="none" w:color="auto" w:sz="0" w:space="0"/>
+            <w:bottom w:val="none" w:color="auto" w:sz="0" w:space="0"/>
+            <w:right w:val="none" w:color="auto" w:sz="0" w:space="0"/>
+            <w:insideH w:val="none" w:color="auto" w:sz="0" w:space="0"/>
+            <w:insideV w:val="none" w:color="auto" w:sz="0" w:space="0"/>
+          </w:tblBorders>
+          <w:tblCellMar>
+            <w:top w:w="0" w:type="dxa"/>
+            <w:left w:w="108" w:type="dxa"/>
+            <w:bottom w:w="0" w:type="dxa"/>
+            <w:right w:w="108" w:type="dxa"/>
+          </w:tblCellMar>
+        </w:tblPrEx>
+        <w:tc>
+          <w:tcPr>
+            <w:tcW w:w="5536" w:type="dxa"/>
+            <w:tcBorders>
+              <w:tl2br w:val="nil"/>
+              <w:tr2bl w:val="nil"/>
+            </w:tcBorders>
+            <w:vAlign w:val="bottom"/>
+          </w:tcPr>
+          <w:p>
+            <w:pPr>
+              <w:keepNext w:val="0"/>
+              <w:keepLines w:val="0"/>
+              <w:widowControl/>
+              <w:suppressLineNumbers w:val="0"/>
+              <w:jc w:val="left"/>
+              <w:textAlignment w:val="bottom"/>
+              <w:rPr>
+                <w:rFonts w:ascii="Arial" w:hAnsi="Arial" w:eastAsia="Arial" w:cs="Arial"/>
+                <w:color w:val="auto"/>
+                <w:sz w:val="20"/>
+                <w:szCs w:val="20"/>
+              </w:rPr>
+            </w:pPr>
+            <w:r>
+              <w:rPr>
+                <w:rFonts w:hint="default" w:ascii="Arial" w:hAnsi="Arial" w:eastAsia="SimSun" w:cs="Arial"/>
+                <w:i w:val="0"/>
+                <w:color w:val="000000"/>
+                <w:kern w:val="0"/>
+                <w:sz w:val="20"/>
+                <w:szCs w:val="20"/>
+                <w:u w:val="none"/>
+                <w:lang w:val="en-US" w:eastAsia="zh-CN" w:bidi="ar"/>
+              </w:rPr>
+              <w:t>PostgreSQL</w:t>
+            </w:r>
+          </w:p>
+        </w:tc>
+        <w:tc>
+          <w:tcPr>
+            <w:tcW w:w="2986" w:type="dxa"/>
+            <w:tcBorders>
+              <w:tl2br w:val="nil"/>
+              <w:tr2bl w:val="nil"/>
+            </w:tcBorders>
+            <w:vAlign w:val="bottom"/>
+          </w:tcPr>
+          <w:p>
+            <w:pPr>
+              <w:keepNext w:val="0"/>
+              <w:keepLines w:val="0"/>
+              <w:widowControl/>
+              <w:suppressLineNumbers w:val="0"/>
+              <w:jc w:val="center"/>
+              <w:textAlignment w:val="bottom"/>
+              <w:rPr>
+                <w:rFonts w:ascii="Arial" w:hAnsi="Arial" w:eastAsia="Arial" w:cs="Arial"/>
+                <w:color w:val="auto"/>
+                <w:sz w:val="20"/>
+                <w:szCs w:val="20"/>
+              </w:rPr>
+            </w:pPr>
+            <w:r>
+              <w:rPr>
+                <w:rFonts w:hint="default" w:ascii="Arial" w:hAnsi="Arial" w:eastAsia="SimSun" w:cs="Arial"/>
+                <w:i w:val="0"/>
+                <w:color w:val="000000"/>
+                <w:kern w:val="0"/>
+                <w:sz w:val="20"/>
+                <w:szCs w:val="20"/>
+                <w:u w:val="none"/>
+                <w:lang w:val="en-US" w:eastAsia="zh-CN" w:bidi="ar"/>
+              </w:rPr>
+              <w:t>Proficient, 8/10</w:t>
+            </w:r>
+          </w:p>
+        </w:tc>
+      </w:tr>
+      <w:tr>
+        <w:tblPrEx>
+          <w:tblBorders>
+            <w:top w:val="none" w:color="auto" w:sz="0" w:space="0"/>
+            <w:left w:val="none" w:color="auto" w:sz="0" w:space="0"/>
+            <w:bottom w:val="none" w:color="auto" w:sz="0" w:space="0"/>
+            <w:right w:val="none" w:color="auto" w:sz="0" w:space="0"/>
+            <w:insideH w:val="none" w:color="auto" w:sz="0" w:space="0"/>
+            <w:insideV w:val="none" w:color="auto" w:sz="0" w:space="0"/>
+          </w:tblBorders>
+          <w:tblCellMar>
+            <w:top w:w="0" w:type="dxa"/>
+            <w:left w:w="108" w:type="dxa"/>
+            <w:bottom w:w="0" w:type="dxa"/>
+            <w:right w:w="108" w:type="dxa"/>
+          </w:tblCellMar>
+        </w:tblPrEx>
+        <w:tc>
+          <w:tcPr>
+            <w:tcW w:w="5536" w:type="dxa"/>
+            <w:tcBorders>
+              <w:tl2br w:val="nil"/>
+              <w:tr2bl w:val="nil"/>
+            </w:tcBorders>
+            <w:vAlign w:val="bottom"/>
+          </w:tcPr>
+          <w:p>
+            <w:pPr>
+              <w:keepNext w:val="0"/>
+              <w:keepLines w:val="0"/>
+              <w:widowControl/>
+              <w:suppressLineNumbers w:val="0"/>
+              <w:jc w:val="left"/>
+              <w:textAlignment w:val="bottom"/>
+              <w:rPr>
+                <w:rFonts w:ascii="Arial" w:hAnsi="Arial" w:eastAsia="Arial" w:cs="Arial"/>
+                <w:color w:val="auto"/>
+                <w:sz w:val="20"/>
+                <w:szCs w:val="20"/>
+              </w:rPr>
+            </w:pPr>
+            <w:r>
+              <w:rPr>
+                <w:rFonts w:hint="default" w:ascii="Arial" w:hAnsi="Arial" w:eastAsia="SimSun" w:cs="Arial"/>
+                <w:i w:val="0"/>
+                <w:color w:val="000000"/>
+                <w:kern w:val="0"/>
+                <w:sz w:val="20"/>
+                <w:szCs w:val="20"/>
+                <w:u w:val="none"/>
+                <w:lang w:val="en-US" w:eastAsia="zh-CN" w:bidi="ar"/>
+              </w:rPr>
+              <w:t>MySQL</w:t>
+            </w:r>
+          </w:p>
+        </w:tc>
+        <w:tc>
+          <w:tcPr>
+            <w:tcW w:w="2986" w:type="dxa"/>
+            <w:tcBorders>
+              <w:tl2br w:val="nil"/>
+              <w:tr2bl w:val="nil"/>
+            </w:tcBorders>
+            <w:vAlign w:val="bottom"/>
+          </w:tcPr>
+          <w:p>
+            <w:pPr>
+              <w:keepNext w:val="0"/>
+              <w:keepLines w:val="0"/>
+              <w:widowControl/>
+              <w:suppressLineNumbers w:val="0"/>
+              <w:jc w:val="center"/>
+              <w:textAlignment w:val="bottom"/>
+              <w:rPr>
+                <w:rFonts w:ascii="Arial" w:hAnsi="Arial" w:eastAsia="Arial" w:cs="Arial"/>
+                <w:color w:val="auto"/>
+                <w:sz w:val="20"/>
+                <w:szCs w:val="20"/>
+              </w:rPr>
+            </w:pPr>
+            <w:r>
+              <w:rPr>
+                <w:rFonts w:hint="default" w:ascii="Arial" w:hAnsi="Arial" w:eastAsia="SimSun" w:cs="Arial"/>
+                <w:i w:val="0"/>
+                <w:color w:val="000000"/>
+                <w:kern w:val="0"/>
+                <w:sz w:val="20"/>
+                <w:szCs w:val="20"/>
+                <w:u w:val="none"/>
+                <w:lang w:val="en-US" w:eastAsia="zh-CN" w:bidi="ar"/>
+              </w:rPr>
+              <w:t>Knowledgeable, 6/10</w:t>
+            </w:r>
+          </w:p>
+        </w:tc>
+      </w:tr>
+      <w:tr>
+        <w:tblPrEx>
+          <w:tblBorders>
+            <w:top w:val="none" w:color="auto" w:sz="0" w:space="0"/>
+            <w:left w:val="none" w:color="auto" w:sz="0" w:space="0"/>
+            <w:bottom w:val="none" w:color="auto" w:sz="0" w:space="0"/>
+            <w:right w:val="none" w:color="auto" w:sz="0" w:space="0"/>
+            <w:insideH w:val="none" w:color="auto" w:sz="0" w:space="0"/>
+            <w:insideV w:val="none" w:color="auto" w:sz="0" w:space="0"/>
+          </w:tblBorders>
+          <w:tblCellMar>
+            <w:top w:w="0" w:type="dxa"/>
+            <w:left w:w="108" w:type="dxa"/>
+            <w:bottom w:w="0" w:type="dxa"/>
+            <w:right w:w="108" w:type="dxa"/>
+          </w:tblCellMar>
+        </w:tblPrEx>
+        <w:tc>
+          <w:tcPr>
+            <w:tcW w:w="5536" w:type="dxa"/>
+            <w:tcBorders>
+              <w:tl2br w:val="nil"/>
+              <w:tr2bl w:val="nil"/>
+            </w:tcBorders>
+            <w:vAlign w:val="bottom"/>
+          </w:tcPr>
+          <w:p>
+            <w:pPr>
+              <w:keepNext w:val="0"/>
+              <w:keepLines w:val="0"/>
+              <w:widowControl/>
+              <w:suppressLineNumbers w:val="0"/>
+              <w:jc w:val="left"/>
+              <w:textAlignment w:val="bottom"/>
+              <w:rPr>
+                <w:rFonts w:hint="default" w:ascii="Arial" w:hAnsi="Arial" w:eastAsia="Arial" w:cs="Arial"/>
+                <w:color w:val="auto"/>
+                <w:sz w:val="20"/>
+                <w:szCs w:val="20"/>
+                <w:lang w:val="en-US"/>
+              </w:rPr>
+            </w:pPr>
+            <w:r>
+              <w:rPr>
+                <w:rFonts w:hint="default" w:ascii="Arial" w:hAnsi="Arial" w:eastAsia="Arial" w:cs="Arial"/>
+                <w:color w:val="auto"/>
+                <w:sz w:val="20"/>
+                <w:szCs w:val="20"/>
+                <w:lang w:val="en-US"/>
+              </w:rPr>
+              <w:t>MariaDB</w:t>
+            </w:r>
+          </w:p>
+        </w:tc>
+        <w:tc>
+          <w:tcPr>
+            <w:tcW w:w="2986" w:type="dxa"/>
+            <w:tcBorders>
+              <w:tl2br w:val="nil"/>
+              <w:tr2bl w:val="nil"/>
+            </w:tcBorders>
+            <w:vAlign w:val="bottom"/>
+          </w:tcPr>
+          <w:p>
+            <w:pPr>
+              <w:keepNext w:val="0"/>
+              <w:keepLines w:val="0"/>
+              <w:widowControl/>
+              <w:suppressLineNumbers w:val="0"/>
+              <w:jc w:val="center"/>
+              <w:textAlignment w:val="bottom"/>
+              <w:rPr>
+                <w:rFonts w:ascii="Arial" w:hAnsi="Arial" w:eastAsia="Arial" w:cs="Arial"/>
+                <w:color w:val="auto"/>
+                <w:sz w:val="20"/>
+                <w:szCs w:val="20"/>
+              </w:rPr>
+            </w:pPr>
+            <w:r>
+              <w:rPr>
+                <w:rFonts w:hint="default" w:ascii="Arial" w:hAnsi="Arial" w:eastAsia="SimSun" w:cs="Arial"/>
+                <w:i w:val="0"/>
+                <w:color w:val="000000"/>
+                <w:kern w:val="0"/>
+                <w:sz w:val="20"/>
+                <w:szCs w:val="20"/>
+                <w:u w:val="none"/>
+                <w:lang w:val="en-US" w:eastAsia="zh-CN" w:bidi="ar"/>
+              </w:rPr>
+              <w:t>Knowledgeable, 6/10</w:t>
+            </w:r>
+          </w:p>
+        </w:tc>
+      </w:tr>
+      <w:tr>
+        <w:tblPrEx>
+          <w:tblBorders>
+            <w:top w:val="none" w:color="auto" w:sz="0" w:space="0"/>
+            <w:left w:val="none" w:color="auto" w:sz="0" w:space="0"/>
+            <w:bottom w:val="none" w:color="auto" w:sz="0" w:space="0"/>
+            <w:right w:val="none" w:color="auto" w:sz="0" w:space="0"/>
+            <w:insideH w:val="none" w:color="auto" w:sz="0" w:space="0"/>
+            <w:insideV w:val="none" w:color="auto" w:sz="0" w:space="0"/>
+          </w:tblBorders>
+          <w:tblCellMar>
+            <w:top w:w="0" w:type="dxa"/>
+            <w:left w:w="108" w:type="dxa"/>
+            <w:bottom w:w="0" w:type="dxa"/>
+            <w:right w:w="108" w:type="dxa"/>
+          </w:tblCellMar>
+        </w:tblPrEx>
+        <w:trPr>
+          <w:trHeight w:val="432" w:hRule="atLeast"/>
+        </w:trPr>
+        <w:tc>
+          <w:tcPr>
+            <w:tcW w:w="8522" w:type="dxa"/>
+            <w:gridSpan w:val="2"/>
+            <w:tcBorders>
+              <w:tl2br w:val="nil"/>
+              <w:tr2bl w:val="nil"/>
+            </w:tcBorders>
+            <w:vAlign w:val="center"/>
+          </w:tcPr>
+          <w:p>
+            <w:pPr>
+              <w:widowControl w:val="0"/>
+              <w:jc w:val="center"/>
+              <w:rPr>
+                <w:rFonts w:ascii="Arial" w:hAnsi="Arial" w:eastAsia="Arial" w:cs="Arial"/>
+                <w:color w:val="auto"/>
+                <w:sz w:val="20"/>
+                <w:szCs w:val="20"/>
+              </w:rPr>
+            </w:pPr>
+            <w:r>
+              <w:rPr>
+                <w:rFonts w:hint="default" w:ascii="Arial" w:hAnsi="Arial" w:eastAsia="SimSun" w:cs="Arial"/>
+                <w:b/>
+                <w:i w:val="0"/>
+                <w:color w:val="000000"/>
+                <w:kern w:val="0"/>
+                <w:sz w:val="20"/>
+                <w:szCs w:val="20"/>
+                <w:u w:val="none"/>
+                <w:lang w:val="en-US" w:eastAsia="zh-CN" w:bidi="ar"/>
+              </w:rPr>
+              <w:t>Tools</w:t>
+            </w:r>
+          </w:p>
+        </w:tc>
+      </w:tr>
+      <w:tr>
+        <w:tblPrEx>
+          <w:tblBorders>
+            <w:top w:val="none" w:color="auto" w:sz="0" w:space="0"/>
+            <w:left w:val="none" w:color="auto" w:sz="0" w:space="0"/>
+            <w:bottom w:val="none" w:color="auto" w:sz="0" w:space="0"/>
+            <w:right w:val="none" w:color="auto" w:sz="0" w:space="0"/>
+            <w:insideH w:val="none" w:color="auto" w:sz="0" w:space="0"/>
+            <w:insideV w:val="none" w:color="auto" w:sz="0" w:space="0"/>
+          </w:tblBorders>
+          <w:tblCellMar>
+            <w:top w:w="0" w:type="dxa"/>
+            <w:left w:w="108" w:type="dxa"/>
+            <w:bottom w:w="0" w:type="dxa"/>
+            <w:right w:w="108" w:type="dxa"/>
+          </w:tblCellMar>
+        </w:tblPrEx>
+        <w:tc>
+          <w:tcPr>
+            <w:tcW w:w="5536" w:type="dxa"/>
+            <w:tcBorders>
+              <w:tl2br w:val="nil"/>
+              <w:tr2bl w:val="nil"/>
+            </w:tcBorders>
+            <w:vAlign w:val="bottom"/>
+          </w:tcPr>
+          <w:p>
+            <w:pPr>
+              <w:keepNext w:val="0"/>
+              <w:keepLines w:val="0"/>
+              <w:widowControl/>
+              <w:suppressLineNumbers w:val="0"/>
+              <w:jc w:val="left"/>
+              <w:textAlignment w:val="bottom"/>
+              <w:rPr>
+                <w:rFonts w:ascii="Arial" w:hAnsi="Arial" w:eastAsia="Arial" w:cs="Arial"/>
+                <w:color w:val="auto"/>
+                <w:sz w:val="20"/>
+                <w:szCs w:val="20"/>
+              </w:rPr>
+            </w:pPr>
+            <w:r>
+              <w:rPr>
+                <w:rFonts w:hint="default" w:ascii="Arial" w:hAnsi="Arial" w:eastAsia="SimSun" w:cs="Arial"/>
+                <w:i w:val="0"/>
+                <w:color w:val="000000"/>
+                <w:kern w:val="0"/>
+                <w:sz w:val="20"/>
+                <w:szCs w:val="20"/>
+                <w:u w:val="none"/>
+                <w:lang w:val="en-US" w:eastAsia="zh-CN" w:bidi="ar"/>
+              </w:rPr>
+              <w:t>IDE: Eclipse, IntelliJ</w:t>
+            </w:r>
+          </w:p>
+        </w:tc>
+        <w:tc>
+          <w:tcPr>
+            <w:tcW w:w="2986" w:type="dxa"/>
+            <w:tcBorders>
+              <w:tl2br w:val="nil"/>
+              <w:tr2bl w:val="nil"/>
+            </w:tcBorders>
+            <w:vAlign w:val="bottom"/>
+          </w:tcPr>
+          <w:p>
+            <w:pPr>
+              <w:keepNext w:val="0"/>
+              <w:keepLines w:val="0"/>
+              <w:widowControl/>
+              <w:suppressLineNumbers w:val="0"/>
+              <w:jc w:val="center"/>
+              <w:textAlignment w:val="bottom"/>
+              <w:rPr>
+                <w:rFonts w:ascii="Arial" w:hAnsi="Arial" w:eastAsia="Arial" w:cs="Arial"/>
+                <w:color w:val="auto"/>
+                <w:sz w:val="20"/>
+                <w:szCs w:val="20"/>
+              </w:rPr>
+            </w:pPr>
+            <w:r>
+              <w:rPr>
+                <w:rFonts w:hint="default" w:ascii="Arial" w:hAnsi="Arial" w:eastAsia="SimSun" w:cs="Arial"/>
+                <w:i w:val="0"/>
+                <w:color w:val="000000"/>
+                <w:kern w:val="0"/>
+                <w:sz w:val="20"/>
+                <w:szCs w:val="20"/>
+                <w:u w:val="none"/>
+                <w:lang w:val="en-US" w:eastAsia="zh-CN" w:bidi="ar"/>
+              </w:rPr>
+              <w:t>Proficient, 8/10</w:t>
+            </w:r>
+          </w:p>
+        </w:tc>
+      </w:tr>
+      <w:tr>
+        <w:tblPrEx>
+          <w:tblBorders>
+            <w:top w:val="none" w:color="auto" w:sz="0" w:space="0"/>
+            <w:left w:val="none" w:color="auto" w:sz="0" w:space="0"/>
+            <w:bottom w:val="none" w:color="auto" w:sz="0" w:space="0"/>
+            <w:right w:val="none" w:color="auto" w:sz="0" w:space="0"/>
+            <w:insideH w:val="none" w:color="auto" w:sz="0" w:space="0"/>
+            <w:insideV w:val="none" w:color="auto" w:sz="0" w:space="0"/>
+          </w:tblBorders>
+          <w:tblCellMar>
+            <w:top w:w="0" w:type="dxa"/>
+            <w:left w:w="108" w:type="dxa"/>
+            <w:bottom w:w="0" w:type="dxa"/>
+            <w:right w:w="108" w:type="dxa"/>
+          </w:tblCellMar>
         </w:tblPrEx>
         <w:tc>
           <w:tcPr>
@@ -3533,7 +3593,7 @@
                 <w:u w:val="none"/>
                 <w:lang w:val="en-US" w:eastAsia="zh-CN" w:bidi="ar"/>
               </w:rPr>
-              <w:t>Gms SCM (Supply Chain Management) 02/2020 - 06/2020</w:t>
+              <w:t>Gms SCM (Supply Chain Management) 02/2020 - 07/2020</w:t>
             </w:r>
           </w:p>
         </w:tc>
@@ -3761,6 +3821,12 @@
             <w:insideH w:val="none" w:color="auto" w:sz="0" w:space="0"/>
             <w:insideV w:val="none" w:color="auto" w:sz="0" w:space="0"/>
           </w:tblBorders>
+          <w:tblCellMar>
+            <w:top w:w="0" w:type="dxa"/>
+            <w:left w:w="108" w:type="dxa"/>
+            <w:bottom w:w="0" w:type="dxa"/>
+            <w:right w:w="108" w:type="dxa"/>
+          </w:tblCellMar>
         </w:tblPrEx>
         <w:trPr>
           <w:trHeight w:val="90" w:hRule="atLeast"/>
@@ -4188,6 +4254,12 @@
             <w:insideH w:val="none" w:color="auto" w:sz="0" w:space="0"/>
             <w:insideV w:val="none" w:color="auto" w:sz="0" w:space="0"/>
           </w:tblBorders>
+          <w:tblCellMar>
+            <w:top w:w="0" w:type="dxa"/>
+            <w:left w:w="108" w:type="dxa"/>
+            <w:bottom w:w="0" w:type="dxa"/>
+            <w:right w:w="108" w:type="dxa"/>
+          </w:tblCellMar>
         </w:tblPrEx>
         <w:trPr>
           <w:trHeight w:val="90" w:hRule="atLeast"/>
@@ -4343,209 +4415,7 @@
                 <w:u w:val="none"/>
                 <w:lang w:val="en-US" w:eastAsia="zh-CN" w:bidi="ar"/>
               </w:rPr>
-              <w:t>Homepick 02/2020 - 06/2020</w:t>
-            </w:r>
-          </w:p>
-        </w:tc>
-      </w:tr>
-      <w:tr>
-        <w:tblPrEx>
-          <w:tblBorders>
-            <w:top w:val="none" w:color="auto" w:sz="0" w:space="0"/>
-            <w:left w:val="none" w:color="auto" w:sz="0" w:space="0"/>
-            <w:bottom w:val="none" w:color="auto" w:sz="0" w:space="0"/>
-            <w:right w:val="none" w:color="auto" w:sz="0" w:space="0"/>
-            <w:insideH w:val="none" w:color="auto" w:sz="0" w:space="0"/>
-            <w:insideV w:val="none" w:color="auto" w:sz="0" w:space="0"/>
-          </w:tblBorders>
-        </w:tblPrEx>
-        <w:trPr>
-          <w:trHeight w:val="90" w:hRule="atLeast"/>
-        </w:trPr>
-        <w:tc>
-          <w:tcPr>
-            <w:tcW w:w="3131" w:type="dxa"/>
-            <w:tcBorders>
-              <w:top w:val="single" w:color="auto" w:sz="4" w:space="0"/>
-              <w:left w:val="single" w:color="auto" w:sz="4" w:space="0"/>
-              <w:bottom w:val="single" w:color="auto" w:sz="4" w:space="0"/>
-              <w:right w:val="single" w:color="auto" w:sz="4" w:space="0"/>
-            </w:tcBorders>
-            <w:shd w:val="clear" w:color="D9E2F3" w:themeColor="accent5" w:themeTint="33" w:fill="auto"/>
-            <w:vAlign w:val="center"/>
-          </w:tcPr>
-          <w:p>
-            <w:pPr>
-              <w:keepNext w:val="0"/>
-              <w:keepLines w:val="0"/>
-              <w:widowControl/>
-              <w:suppressLineNumbers w:val="0"/>
-              <w:jc w:val="left"/>
-              <w:textAlignment w:val="bottom"/>
-              <w:rPr>
-                <w:rFonts w:hint="default" w:ascii="Arial" w:hAnsi="Arial" w:eastAsia="Arial" w:cs="Arial"/>
-                <w:color w:val="auto"/>
-                <w:sz w:val="20"/>
-                <w:szCs w:val="20"/>
-                <w:lang w:val="en-US" w:eastAsia="zh-CN"/>
-              </w:rPr>
-            </w:pPr>
-            <w:r>
-              <w:rPr>
-                <w:rFonts w:hint="default" w:ascii="Arial" w:hAnsi="Arial" w:eastAsia="Arial" w:cs="Arial"/>
-                <w:color w:val="auto"/>
-                <w:sz w:val="20"/>
-                <w:szCs w:val="20"/>
-                <w:lang w:val="en-US" w:eastAsia="zh-CN"/>
-              </w:rPr>
-              <w:t>Client</w:t>
-            </w:r>
-          </w:p>
-        </w:tc>
-        <w:tc>
-          <w:tcPr>
-            <w:tcW w:w="5391" w:type="dxa"/>
-            <w:tcBorders>
-              <w:top w:val="single" w:color="auto" w:sz="4" w:space="0"/>
-              <w:left w:val="single" w:color="auto" w:sz="4" w:space="0"/>
-              <w:bottom w:val="single" w:color="auto" w:sz="4" w:space="0"/>
-              <w:right w:val="single" w:color="auto" w:sz="4" w:space="0"/>
-            </w:tcBorders>
-            <w:shd w:val="clear" w:color="D9E2F3" w:themeColor="accent5" w:themeTint="33" w:fill="auto"/>
-            <w:vAlign w:val="center"/>
-          </w:tcPr>
-          <w:p>
-            <w:pPr>
-              <w:keepNext w:val="0"/>
-              <w:keepLines w:val="0"/>
-              <w:widowControl/>
-              <w:suppressLineNumbers w:val="0"/>
-              <w:jc w:val="left"/>
-              <w:textAlignment w:val="bottom"/>
-              <w:rPr>
-                <w:rFonts w:hint="default" w:ascii="Arial" w:hAnsi="Arial" w:eastAsia="SimSun" w:cs="Arial"/>
-                <w:i w:val="0"/>
-                <w:color w:val="000000"/>
-                <w:kern w:val="0"/>
-                <w:sz w:val="20"/>
-                <w:szCs w:val="20"/>
-                <w:u w:val="none"/>
-                <w:lang w:val="en-US" w:eastAsia="zh-CN" w:bidi="ar"/>
-              </w:rPr>
-            </w:pPr>
-            <w:r>
-              <w:rPr>
-                <w:rFonts w:hint="default" w:ascii="Arial" w:hAnsi="Arial" w:eastAsia="SimSun" w:cs="Arial"/>
-                <w:i w:val="0"/>
-                <w:color w:val="000000"/>
-                <w:kern w:val="0"/>
-                <w:sz w:val="20"/>
-                <w:szCs w:val="20"/>
-                <w:u w:val="none"/>
-                <w:lang w:val="en-US" w:eastAsia="zh-CN" w:bidi="ar"/>
-              </w:rPr>
-              <w:t>Korea</w:t>
-            </w:r>
-          </w:p>
-        </w:tc>
-      </w:tr>
-      <w:tr>
-        <w:tblPrEx>
-          <w:tblBorders>
-            <w:top w:val="none" w:color="auto" w:sz="0" w:space="0"/>
-            <w:left w:val="none" w:color="auto" w:sz="0" w:space="0"/>
-            <w:bottom w:val="none" w:color="auto" w:sz="0" w:space="0"/>
-            <w:right w:val="none" w:color="auto" w:sz="0" w:space="0"/>
-            <w:insideH w:val="none" w:color="auto" w:sz="0" w:space="0"/>
-            <w:insideV w:val="none" w:color="auto" w:sz="0" w:space="0"/>
-          </w:tblBorders>
-        </w:tblPrEx>
-        <w:trPr>
-          <w:trHeight w:val="90" w:hRule="atLeast"/>
-        </w:trPr>
-        <w:tc>
-          <w:tcPr>
-            <w:tcW w:w="3131" w:type="dxa"/>
-            <w:tcBorders>
-              <w:top w:val="single" w:color="auto" w:sz="4" w:space="0"/>
-              <w:left w:val="single" w:color="auto" w:sz="4" w:space="0"/>
-              <w:bottom w:val="single" w:color="auto" w:sz="4" w:space="0"/>
-              <w:right w:val="single" w:color="auto" w:sz="4" w:space="0"/>
-            </w:tcBorders>
-            <w:shd w:val="clear" w:color="D9E2F3" w:themeColor="accent5" w:themeTint="33" w:fill="auto"/>
-            <w:vAlign w:val="center"/>
-          </w:tcPr>
-          <w:p>
-            <w:pPr>
-              <w:keepNext w:val="0"/>
-              <w:keepLines w:val="0"/>
-              <w:widowControl/>
-              <w:suppressLineNumbers w:val="0"/>
-              <w:jc w:val="left"/>
-              <w:textAlignment w:val="bottom"/>
-              <w:rPr>
-                <w:rFonts w:hint="default" w:ascii="Arial" w:hAnsi="Arial" w:eastAsia="Arial" w:cs="Arial"/>
-                <w:color w:val="auto"/>
-                <w:sz w:val="20"/>
-                <w:szCs w:val="20"/>
-                <w:lang w:val="en-US" w:eastAsia="zh-CN"/>
-              </w:rPr>
-            </w:pPr>
-            <w:r>
-              <w:rPr>
-                <w:rFonts w:hint="default" w:ascii="Arial" w:hAnsi="Arial" w:eastAsia="Arial" w:cs="Arial"/>
-                <w:color w:val="auto"/>
-                <w:sz w:val="20"/>
-                <w:szCs w:val="20"/>
-                <w:lang w:val="en-US" w:eastAsia="zh-CN"/>
-              </w:rPr>
-              <w:t>Project Description:</w:t>
-            </w:r>
-          </w:p>
-        </w:tc>
-        <w:tc>
-          <w:tcPr>
-            <w:tcW w:w="5391" w:type="dxa"/>
-            <w:tcBorders>
-              <w:top w:val="single" w:color="auto" w:sz="4" w:space="0"/>
-              <w:left w:val="single" w:color="auto" w:sz="4" w:space="0"/>
-              <w:bottom w:val="single" w:color="auto" w:sz="4" w:space="0"/>
-              <w:right w:val="single" w:color="auto" w:sz="4" w:space="0"/>
-            </w:tcBorders>
-            <w:shd w:val="clear" w:color="D9E2F3" w:themeColor="accent5" w:themeTint="33" w:fill="auto"/>
-            <w:vAlign w:val="center"/>
-          </w:tcPr>
-          <w:p>
-            <w:pPr>
-              <w:keepNext w:val="0"/>
-              <w:keepLines w:val="0"/>
-              <w:widowControl/>
-              <w:suppressLineNumbers w:val="0"/>
-              <w:jc w:val="left"/>
-              <w:textAlignment w:val="bottom"/>
-              <w:rPr>
-                <w:rFonts w:hint="default" w:ascii="Arial" w:hAnsi="Arial" w:eastAsia="SimSun" w:cs="Arial"/>
-                <w:i w:val="0"/>
-                <w:color w:val="000000"/>
-                <w:kern w:val="0"/>
-                <w:sz w:val="20"/>
-                <w:szCs w:val="20"/>
-                <w:u w:val="none"/>
-                <w:lang w:val="en-US" w:eastAsia="zh-CN" w:bidi="ar"/>
-              </w:rPr>
-            </w:pPr>
-            <w:r>
-              <w:rPr>
-                <w:rFonts w:hint="default" w:ascii="Arial" w:hAnsi="Arial" w:eastAsia="SimSun" w:cs="Arial"/>
-                <w:i w:val="0"/>
-                <w:color w:val="000000"/>
-                <w:kern w:val="0"/>
-                <w:sz w:val="20"/>
-                <w:szCs w:val="20"/>
-                <w:u w:val="none"/>
-                <w:lang w:val="en-US" w:eastAsia="zh-CN" w:bidi="ar"/>
-              </w:rPr>
-              <w:t>Senior Developer</w:t>
+              <w:t>Homepick 02/2020 - 07/2020</w:t>
             </w:r>
           </w:p>
         </w:tc>
@@ -4606,7 +4476,7 @@
                 <w:szCs w:val="20"/>
                 <w:lang w:val="en-US" w:eastAsia="zh-CN"/>
               </w:rPr>
-              <w:t>Responsibilities:</w:t>
+              <w:t>Client</w:t>
             </w:r>
           </w:p>
         </w:tc>
@@ -4652,7 +4522,7 @@
                 <w:u w:val="none"/>
                 <w:lang w:val="en-US" w:eastAsia="zh-CN" w:bidi="ar"/>
               </w:rPr>
-              <w:t>Convert Homepick homepage and Homepick api from PHP to Java + Vuejs</w:t>
+              <w:t>Korea</w:t>
             </w:r>
           </w:p>
         </w:tc>
@@ -4707,16 +4577,13 @@
             </w:pPr>
             <w:r>
               <w:rPr>
-                <w:rFonts w:hint="default" w:ascii="Arial" w:hAnsi="Arial" w:eastAsia="SimSun" w:cs="Arial"/>
-                <w:i w:val="0"/>
-                <w:color w:val="000000"/>
-                <w:kern w:val="0"/>
-                <w:sz w:val="20"/>
-                <w:szCs w:val="20"/>
-                <w:u w:val="none"/>
-                <w:lang w:val="en-US" w:eastAsia="zh-CN" w:bidi="ar"/>
-              </w:rPr>
-              <w:t>Back-end technologies:</w:t>
+                <w:rFonts w:hint="default" w:ascii="Arial" w:hAnsi="Arial" w:eastAsia="Arial" w:cs="Arial"/>
+                <w:color w:val="auto"/>
+                <w:sz w:val="20"/>
+                <w:szCs w:val="20"/>
+                <w:lang w:val="en-US" w:eastAsia="zh-CN"/>
+              </w:rPr>
+              <w:t>Project Description:</w:t>
             </w:r>
           </w:p>
         </w:tc>
@@ -4762,7 +4629,7 @@
                 <w:u w:val="none"/>
                 <w:lang w:val="en-US" w:eastAsia="zh-CN" w:bidi="ar"/>
               </w:rPr>
-              <w:t>Java 8, Spring boot, Mybatis, Maven, Maria DB</w:t>
+              <w:t>Senior Developer</w:t>
             </w:r>
           </w:p>
         </w:tc>
@@ -4777,6 +4644,229 @@
             <w:insideH w:val="none" w:color="auto" w:sz="0" w:space="0"/>
             <w:insideV w:val="none" w:color="auto" w:sz="0" w:space="0"/>
           </w:tblBorders>
+          <w:tblCellMar>
+            <w:top w:w="0" w:type="dxa"/>
+            <w:left w:w="108" w:type="dxa"/>
+            <w:bottom w:w="0" w:type="dxa"/>
+            <w:right w:w="108" w:type="dxa"/>
+          </w:tblCellMar>
+        </w:tblPrEx>
+        <w:trPr>
+          <w:trHeight w:val="90" w:hRule="atLeast"/>
+        </w:trPr>
+        <w:tc>
+          <w:tcPr>
+            <w:tcW w:w="3131" w:type="dxa"/>
+            <w:tcBorders>
+              <w:top w:val="single" w:color="auto" w:sz="4" w:space="0"/>
+              <w:left w:val="single" w:color="auto" w:sz="4" w:space="0"/>
+              <w:bottom w:val="single" w:color="auto" w:sz="4" w:space="0"/>
+              <w:right w:val="single" w:color="auto" w:sz="4" w:space="0"/>
+            </w:tcBorders>
+            <w:shd w:val="clear" w:color="D9E2F3" w:themeColor="accent5" w:themeTint="33" w:fill="auto"/>
+            <w:vAlign w:val="center"/>
+          </w:tcPr>
+          <w:p>
+            <w:pPr>
+              <w:keepNext w:val="0"/>
+              <w:keepLines w:val="0"/>
+              <w:widowControl/>
+              <w:suppressLineNumbers w:val="0"/>
+              <w:jc w:val="left"/>
+              <w:textAlignment w:val="bottom"/>
+              <w:rPr>
+                <w:rFonts w:hint="default" w:ascii="Arial" w:hAnsi="Arial" w:eastAsia="Arial" w:cs="Arial"/>
+                <w:color w:val="auto"/>
+                <w:sz w:val="20"/>
+                <w:szCs w:val="20"/>
+                <w:lang w:val="en-US" w:eastAsia="zh-CN"/>
+              </w:rPr>
+            </w:pPr>
+            <w:r>
+              <w:rPr>
+                <w:rFonts w:hint="default" w:ascii="Arial" w:hAnsi="Arial" w:eastAsia="Arial" w:cs="Arial"/>
+                <w:color w:val="auto"/>
+                <w:sz w:val="20"/>
+                <w:szCs w:val="20"/>
+                <w:lang w:val="en-US" w:eastAsia="zh-CN"/>
+              </w:rPr>
+              <w:t>Responsibilities:</w:t>
+            </w:r>
+          </w:p>
+        </w:tc>
+        <w:tc>
+          <w:tcPr>
+            <w:tcW w:w="5391" w:type="dxa"/>
+            <w:tcBorders>
+              <w:top w:val="single" w:color="auto" w:sz="4" w:space="0"/>
+              <w:left w:val="single" w:color="auto" w:sz="4" w:space="0"/>
+              <w:bottom w:val="single" w:color="auto" w:sz="4" w:space="0"/>
+              <w:right w:val="single" w:color="auto" w:sz="4" w:space="0"/>
+            </w:tcBorders>
+            <w:shd w:val="clear" w:color="D9E2F3" w:themeColor="accent5" w:themeTint="33" w:fill="auto"/>
+            <w:vAlign w:val="center"/>
+          </w:tcPr>
+          <w:p>
+            <w:pPr>
+              <w:keepNext w:val="0"/>
+              <w:keepLines w:val="0"/>
+              <w:widowControl/>
+              <w:suppressLineNumbers w:val="0"/>
+              <w:jc w:val="left"/>
+              <w:textAlignment w:val="bottom"/>
+              <w:rPr>
+                <w:rFonts w:hint="default" w:ascii="Arial" w:hAnsi="Arial" w:eastAsia="SimSun" w:cs="Arial"/>
+                <w:i w:val="0"/>
+                <w:color w:val="000000"/>
+                <w:kern w:val="0"/>
+                <w:sz w:val="20"/>
+                <w:szCs w:val="20"/>
+                <w:u w:val="none"/>
+                <w:lang w:val="en-US" w:eastAsia="zh-CN" w:bidi="ar"/>
+              </w:rPr>
+            </w:pPr>
+            <w:r>
+              <w:rPr>
+                <w:rFonts w:hint="default" w:ascii="Arial" w:hAnsi="Arial" w:eastAsia="SimSun" w:cs="Arial"/>
+                <w:i w:val="0"/>
+                <w:color w:val="000000"/>
+                <w:kern w:val="0"/>
+                <w:sz w:val="20"/>
+                <w:szCs w:val="20"/>
+                <w:u w:val="none"/>
+                <w:lang w:val="en-US" w:eastAsia="zh-CN" w:bidi="ar"/>
+              </w:rPr>
+              <w:t>Convert Homepick homepage and Homepick api from PHP to Java + Vuejs</w:t>
+            </w:r>
+          </w:p>
+        </w:tc>
+      </w:tr>
+      <w:tr>
+        <w:tblPrEx>
+          <w:tblBorders>
+            <w:top w:val="none" w:color="auto" w:sz="0" w:space="0"/>
+            <w:left w:val="none" w:color="auto" w:sz="0" w:space="0"/>
+            <w:bottom w:val="none" w:color="auto" w:sz="0" w:space="0"/>
+            <w:right w:val="none" w:color="auto" w:sz="0" w:space="0"/>
+            <w:insideH w:val="none" w:color="auto" w:sz="0" w:space="0"/>
+            <w:insideV w:val="none" w:color="auto" w:sz="0" w:space="0"/>
+          </w:tblBorders>
+          <w:tblCellMar>
+            <w:top w:w="0" w:type="dxa"/>
+            <w:left w:w="108" w:type="dxa"/>
+            <w:bottom w:w="0" w:type="dxa"/>
+            <w:right w:w="108" w:type="dxa"/>
+          </w:tblCellMar>
+        </w:tblPrEx>
+        <w:trPr>
+          <w:trHeight w:val="90" w:hRule="atLeast"/>
+        </w:trPr>
+        <w:tc>
+          <w:tcPr>
+            <w:tcW w:w="3131" w:type="dxa"/>
+            <w:tcBorders>
+              <w:top w:val="single" w:color="auto" w:sz="4" w:space="0"/>
+              <w:left w:val="single" w:color="auto" w:sz="4" w:space="0"/>
+              <w:bottom w:val="single" w:color="auto" w:sz="4" w:space="0"/>
+              <w:right w:val="single" w:color="auto" w:sz="4" w:space="0"/>
+            </w:tcBorders>
+            <w:shd w:val="clear" w:color="D9E2F3" w:themeColor="accent5" w:themeTint="33" w:fill="auto"/>
+            <w:vAlign w:val="center"/>
+          </w:tcPr>
+          <w:p>
+            <w:pPr>
+              <w:keepNext w:val="0"/>
+              <w:keepLines w:val="0"/>
+              <w:widowControl/>
+              <w:suppressLineNumbers w:val="0"/>
+              <w:jc w:val="left"/>
+              <w:textAlignment w:val="bottom"/>
+              <w:rPr>
+                <w:rFonts w:hint="default" w:ascii="Arial" w:hAnsi="Arial" w:eastAsia="Arial" w:cs="Arial"/>
+                <w:color w:val="auto"/>
+                <w:sz w:val="20"/>
+                <w:szCs w:val="20"/>
+                <w:lang w:val="en-US" w:eastAsia="zh-CN"/>
+              </w:rPr>
+            </w:pPr>
+            <w:r>
+              <w:rPr>
+                <w:rFonts w:hint="default" w:ascii="Arial" w:hAnsi="Arial" w:eastAsia="SimSun" w:cs="Arial"/>
+                <w:i w:val="0"/>
+                <w:color w:val="000000"/>
+                <w:kern w:val="0"/>
+                <w:sz w:val="20"/>
+                <w:szCs w:val="20"/>
+                <w:u w:val="none"/>
+                <w:lang w:val="en-US" w:eastAsia="zh-CN" w:bidi="ar"/>
+              </w:rPr>
+              <w:t>Back-end technologies:</w:t>
+            </w:r>
+          </w:p>
+        </w:tc>
+        <w:tc>
+          <w:tcPr>
+            <w:tcW w:w="5391" w:type="dxa"/>
+            <w:tcBorders>
+              <w:top w:val="single" w:color="auto" w:sz="4" w:space="0"/>
+              <w:left w:val="single" w:color="auto" w:sz="4" w:space="0"/>
+              <w:bottom w:val="single" w:color="auto" w:sz="4" w:space="0"/>
+              <w:right w:val="single" w:color="auto" w:sz="4" w:space="0"/>
+            </w:tcBorders>
+            <w:shd w:val="clear" w:color="D9E2F3" w:themeColor="accent5" w:themeTint="33" w:fill="auto"/>
+            <w:vAlign w:val="center"/>
+          </w:tcPr>
+          <w:p>
+            <w:pPr>
+              <w:keepNext w:val="0"/>
+              <w:keepLines w:val="0"/>
+              <w:widowControl/>
+              <w:suppressLineNumbers w:val="0"/>
+              <w:jc w:val="left"/>
+              <w:textAlignment w:val="bottom"/>
+              <w:rPr>
+                <w:rFonts w:hint="default" w:ascii="Arial" w:hAnsi="Arial" w:eastAsia="SimSun" w:cs="Arial"/>
+                <w:i w:val="0"/>
+                <w:color w:val="000000"/>
+                <w:kern w:val="0"/>
+                <w:sz w:val="20"/>
+                <w:szCs w:val="20"/>
+                <w:u w:val="none"/>
+                <w:lang w:val="en-US" w:eastAsia="zh-CN" w:bidi="ar"/>
+              </w:rPr>
+            </w:pPr>
+            <w:r>
+              <w:rPr>
+                <w:rFonts w:hint="default" w:ascii="Arial" w:hAnsi="Arial" w:eastAsia="SimSun" w:cs="Arial"/>
+                <w:i w:val="0"/>
+                <w:color w:val="000000"/>
+                <w:kern w:val="0"/>
+                <w:sz w:val="20"/>
+                <w:szCs w:val="20"/>
+                <w:u w:val="none"/>
+                <w:lang w:val="en-US" w:eastAsia="zh-CN" w:bidi="ar"/>
+              </w:rPr>
+              <w:t>Java 8, Spring boot, Mybatis, Maven, Maria DB</w:t>
+            </w:r>
+          </w:p>
+        </w:tc>
+      </w:tr>
+      <w:tr>
+        <w:tblPrEx>
+          <w:tblBorders>
+            <w:top w:val="none" w:color="auto" w:sz="0" w:space="0"/>
+            <w:left w:val="none" w:color="auto" w:sz="0" w:space="0"/>
+            <w:bottom w:val="none" w:color="auto" w:sz="0" w:space="0"/>
+            <w:right w:val="none" w:color="auto" w:sz="0" w:space="0"/>
+            <w:insideH w:val="none" w:color="auto" w:sz="0" w:space="0"/>
+            <w:insideV w:val="none" w:color="auto" w:sz="0" w:space="0"/>
+          </w:tblBorders>
+          <w:tblCellMar>
+            <w:top w:w="0" w:type="dxa"/>
+            <w:left w:w="108" w:type="dxa"/>
+            <w:bottom w:w="0" w:type="dxa"/>
+            <w:right w:w="108" w:type="dxa"/>
+          </w:tblCellMar>
         </w:tblPrEx>
         <w:trPr>
           <w:trHeight w:val="90" w:hRule="atLeast"/>
@@ -4926,7 +5016,7 @@
                 <w:u w:val="none"/>
                 <w:lang w:val="en-US" w:eastAsia="zh-CN" w:bidi="ar"/>
               </w:rPr>
-              <w:t>IMONE 7/2019 - 12/2019</w:t>
+              <w:t>IMONE 07/2019 - 12/2019</w:t>
             </w:r>
           </w:p>
         </w:tc>
@@ -5244,6 +5334,12 @@
             <w:insideH w:val="none" w:color="auto" w:sz="0" w:space="0"/>
             <w:insideV w:val="none" w:color="auto" w:sz="0" w:space="0"/>
           </w:tblBorders>
+          <w:tblCellMar>
+            <w:top w:w="0" w:type="dxa"/>
+            <w:left w:w="108" w:type="dxa"/>
+            <w:bottom w:w="0" w:type="dxa"/>
+            <w:right w:w="108" w:type="dxa"/>
+          </w:tblCellMar>
         </w:tblPrEx>
         <w:tc>
           <w:tcPr>
@@ -5596,6 +5692,12 @@
             <w:insideH w:val="none" w:color="auto" w:sz="0" w:space="0"/>
             <w:insideV w:val="none" w:color="auto" w:sz="0" w:space="0"/>
           </w:tblBorders>
+          <w:tblCellMar>
+            <w:top w:w="0" w:type="dxa"/>
+            <w:left w:w="108" w:type="dxa"/>
+            <w:bottom w:w="0" w:type="dxa"/>
+            <w:right w:w="108" w:type="dxa"/>
+          </w:tblCellMar>
         </w:tblPrEx>
         <w:tc>
           <w:tcPr>
@@ -5846,91 +5948,6 @@
                 <w:szCs w:val="20"/>
               </w:rPr>
               <w:t>system to make sure end user do in correct way</w:t>
-            </w:r>
-          </w:p>
-        </w:tc>
-      </w:tr>
-      <w:tr>
-        <w:tblPrEx>
-          <w:tblBorders>
-            <w:top w:val="none" w:color="auto" w:sz="0" w:space="0"/>
-            <w:left w:val="none" w:color="auto" w:sz="0" w:space="0"/>
-            <w:bottom w:val="none" w:color="auto" w:sz="0" w:space="0"/>
-            <w:right w:val="none" w:color="auto" w:sz="0" w:space="0"/>
-            <w:insideH w:val="none" w:color="auto" w:sz="0" w:space="0"/>
-            <w:insideV w:val="none" w:color="auto" w:sz="0" w:space="0"/>
-          </w:tblBorders>
-        </w:tblPrEx>
-        <w:tc>
-          <w:tcPr>
-            <w:tcW w:w="3131" w:type="dxa"/>
-            <w:tcBorders>
-              <w:top w:val="single" w:color="auto" w:sz="4" w:space="0"/>
-              <w:left w:val="single" w:color="auto" w:sz="4" w:space="0"/>
-              <w:bottom w:val="single" w:color="auto" w:sz="4" w:space="0"/>
-              <w:right w:val="single" w:color="auto" w:sz="4" w:space="0"/>
-            </w:tcBorders>
-            <w:vAlign w:val="bottom"/>
-          </w:tcPr>
-          <w:p>
-            <w:pPr>
-              <w:keepNext w:val="0"/>
-              <w:keepLines w:val="0"/>
-              <w:widowControl/>
-              <w:suppressLineNumbers w:val="0"/>
-              <w:jc w:val="left"/>
-              <w:textAlignment w:val="bottom"/>
-              <w:rPr>
-                <w:rFonts w:ascii="Arial" w:hAnsi="Arial" w:eastAsia="Arial" w:cs="Arial"/>
-                <w:color w:val="auto"/>
-                <w:sz w:val="20"/>
-                <w:szCs w:val="20"/>
-              </w:rPr>
-            </w:pPr>
-            <w:r>
-              <w:rPr>
-                <w:rFonts w:hint="default" w:ascii="Arial" w:hAnsi="Arial" w:eastAsia="SimSun" w:cs="Arial"/>
-                <w:i w:val="0"/>
-                <w:color w:val="000000"/>
-                <w:kern w:val="0"/>
-                <w:sz w:val="20"/>
-                <w:szCs w:val="20"/>
-                <w:u w:val="none"/>
-                <w:lang w:val="en-US" w:eastAsia="zh-CN" w:bidi="ar"/>
-              </w:rPr>
-              <w:t>Responsibilities:</w:t>
-            </w:r>
-          </w:p>
-        </w:tc>
-        <w:tc>
-          <w:tcPr>
-            <w:tcW w:w="5391" w:type="dxa"/>
-            <w:tcBorders>
-              <w:top w:val="single" w:color="auto" w:sz="4" w:space="0"/>
-              <w:left w:val="single" w:color="auto" w:sz="4" w:space="0"/>
-              <w:bottom w:val="single" w:color="auto" w:sz="4" w:space="0"/>
-              <w:right w:val="single" w:color="auto" w:sz="4" w:space="0"/>
-            </w:tcBorders>
-          </w:tcPr>
-          <w:p>
-            <w:pPr>
-              <w:widowControl w:val="0"/>
-              <w:jc w:val="both"/>
-              <w:rPr>
-                <w:rFonts w:ascii="Arial" w:hAnsi="Arial" w:eastAsia="Arial" w:cs="Arial"/>
-                <w:color w:val="auto"/>
-                <w:sz w:val="20"/>
-                <w:szCs w:val="20"/>
-              </w:rPr>
-            </w:pPr>
-            <w:r>
-              <w:rPr>
-                <w:rFonts w:ascii="Arial" w:hAnsi="Arial" w:eastAsia="Arial" w:cs="Arial"/>
-                <w:color w:val="auto"/>
-                <w:sz w:val="20"/>
-                <w:szCs w:val="20"/>
-              </w:rPr>
-              <w:t>Senior Developer</w:t>
             </w:r>
           </w:p>
         </w:tc>
@@ -5989,7 +6006,7 @@
                 <w:u w:val="none"/>
                 <w:lang w:val="en-US" w:eastAsia="zh-CN" w:bidi="ar"/>
               </w:rPr>
-              <w:t>Back-end technologies:</w:t>
+              <w:t>Responsibilities:</w:t>
             </w:r>
           </w:p>
         </w:tc>
@@ -6008,40 +6025,20 @@
               <w:widowControl w:val="0"/>
               <w:jc w:val="both"/>
               <w:rPr>
-                <w:rFonts w:hint="default" w:ascii="Arial" w:hAnsi="Arial" w:eastAsia="Arial" w:cs="Arial"/>
-                <w:color w:val="auto"/>
-                <w:sz w:val="20"/>
-                <w:szCs w:val="20"/>
-                <w:lang w:val="en-US"/>
-              </w:rPr>
-            </w:pPr>
-            <w:r>
-              <w:rPr>
-                <w:rFonts w:hint="default" w:ascii="Arial" w:hAnsi="Arial" w:eastAsia="Arial"/>
-                <w:color w:val="auto"/>
-                <w:sz w:val="20"/>
-                <w:szCs w:val="20"/>
-              </w:rPr>
-              <w:t>Java 8, Spring MVC</w:t>
-            </w:r>
-            <w:r>
-              <w:rPr>
-                <w:rFonts w:hint="default" w:ascii="Arial" w:hAnsi="Arial" w:eastAsia="Arial"/>
-                <w:color w:val="auto"/>
-                <w:sz w:val="20"/>
-                <w:szCs w:val="20"/>
-                <w:lang w:val="en-US"/>
-              </w:rPr>
-              <w:t xml:space="preserve">, </w:t>
-            </w:r>
-            <w:r>
-              <w:rPr>
-                <w:rFonts w:ascii="Arial" w:hAnsi="Arial" w:eastAsia="Arial" w:cs="Arial"/>
-                <w:color w:val="auto"/>
-                <w:sz w:val="20"/>
-                <w:szCs w:val="20"/>
-              </w:rPr>
-              <w:t>Oracle</w:t>
+                <w:rFonts w:ascii="Arial" w:hAnsi="Arial" w:eastAsia="Arial" w:cs="Arial"/>
+                <w:color w:val="auto"/>
+                <w:sz w:val="20"/>
+                <w:szCs w:val="20"/>
+              </w:rPr>
+            </w:pPr>
+            <w:r>
+              <w:rPr>
+                <w:rFonts w:ascii="Arial" w:hAnsi="Arial" w:eastAsia="Arial" w:cs="Arial"/>
+                <w:color w:val="auto"/>
+                <w:sz w:val="20"/>
+                <w:szCs w:val="20"/>
+              </w:rPr>
+              <w:t>Senior Developer</w:t>
             </w:r>
           </w:p>
         </w:tc>
@@ -6100,7 +6097,7 @@
                 <w:u w:val="none"/>
                 <w:lang w:val="en-US" w:eastAsia="zh-CN" w:bidi="ar"/>
               </w:rPr>
-              <w:t>Front-end technologies:</w:t>
+              <w:t>Back-end technologies:</w:t>
             </w:r>
           </w:p>
         </w:tc>
@@ -6119,324 +6116,40 @@
               <w:widowControl w:val="0"/>
               <w:jc w:val="both"/>
               <w:rPr>
-                <w:rFonts w:ascii="Arial" w:hAnsi="Arial" w:eastAsia="Arial" w:cs="Arial"/>
-                <w:color w:val="auto"/>
-                <w:sz w:val="20"/>
-                <w:szCs w:val="20"/>
-              </w:rPr>
-            </w:pPr>
-            <w:r>
-              <w:rPr>
-                <w:rFonts w:ascii="Arial" w:hAnsi="Arial" w:eastAsia="Arial" w:cs="Arial"/>
-                <w:color w:val="auto"/>
-                <w:sz w:val="20"/>
-                <w:szCs w:val="20"/>
-              </w:rPr>
-              <w:t>HTML, CSS, JavaScript</w:t>
-            </w:r>
-          </w:p>
-        </w:tc>
-      </w:tr>
-      <w:tr>
-        <w:tblPrEx>
-          <w:tblBorders>
-            <w:top w:val="none" w:color="auto" w:sz="0" w:space="0"/>
-            <w:left w:val="none" w:color="auto" w:sz="0" w:space="0"/>
-            <w:bottom w:val="none" w:color="auto" w:sz="0" w:space="0"/>
-            <w:right w:val="none" w:color="auto" w:sz="0" w:space="0"/>
-            <w:insideH w:val="none" w:color="auto" w:sz="0" w:space="0"/>
-            <w:insideV w:val="none" w:color="auto" w:sz="0" w:space="0"/>
-          </w:tblBorders>
-        </w:tblPrEx>
-        <w:trPr>
-          <w:trHeight w:val="576" w:hRule="atLeast"/>
-        </w:trPr>
-        <w:tc>
-          <w:tcPr>
-            <w:tcW w:w="8522" w:type="dxa"/>
-            <w:gridSpan w:val="2"/>
-            <w:tcBorders>
-              <w:top w:val="single" w:color="auto" w:sz="4" w:space="0"/>
-              <w:bottom w:val="single" w:color="auto" w:sz="4" w:space="0"/>
-              <w:tl2br w:val="nil"/>
-              <w:tr2bl w:val="nil"/>
-            </w:tcBorders>
-            <w:vAlign w:val="center"/>
-          </w:tcPr>
-          <w:p>
-            <w:pPr>
-              <w:widowControl w:val="0"/>
-              <w:spacing w:after="0"/>
-              <w:jc w:val="both"/>
-              <w:rPr>
-                <w:rFonts w:ascii="Arial" w:hAnsi="Arial" w:eastAsia="Arial" w:cs="Arial"/>
-                <w:color w:val="auto"/>
-                <w:sz w:val="20"/>
-                <w:szCs w:val="20"/>
-              </w:rPr>
-            </w:pPr>
-            <w:r>
-              <w:rPr>
-                <w:rFonts w:ascii="Arial" w:hAnsi="Arial" w:eastAsia="Arial" w:cs="Arial"/>
-                <w:b/>
-                <w:bCs/>
-                <w:color w:val="auto"/>
-                <w:sz w:val="24"/>
-                <w:szCs w:val="24"/>
-              </w:rPr>
-              <w:t>Sansho. 11/2017 - 05/2018</w:t>
-            </w:r>
-          </w:p>
-        </w:tc>
-      </w:tr>
-      <w:tr>
-        <w:tblPrEx>
-          <w:tblBorders>
-            <w:top w:val="none" w:color="auto" w:sz="0" w:space="0"/>
-            <w:left w:val="none" w:color="auto" w:sz="0" w:space="0"/>
-            <w:bottom w:val="none" w:color="auto" w:sz="0" w:space="0"/>
-            <w:right w:val="none" w:color="auto" w:sz="0" w:space="0"/>
-            <w:insideH w:val="none" w:color="auto" w:sz="0" w:space="0"/>
-            <w:insideV w:val="none" w:color="auto" w:sz="0" w:space="0"/>
-          </w:tblBorders>
-        </w:tblPrEx>
-        <w:tc>
-          <w:tcPr>
-            <w:tcW w:w="3131" w:type="dxa"/>
-            <w:tcBorders>
-              <w:top w:val="single" w:color="auto" w:sz="4" w:space="0"/>
-              <w:left w:val="single" w:color="auto" w:sz="4" w:space="0"/>
-              <w:bottom w:val="single" w:color="auto" w:sz="4" w:space="0"/>
-              <w:right w:val="single" w:color="auto" w:sz="4" w:space="0"/>
-            </w:tcBorders>
-            <w:vAlign w:val="bottom"/>
-          </w:tcPr>
-          <w:p>
-            <w:pPr>
-              <w:keepNext w:val="0"/>
-              <w:keepLines w:val="0"/>
-              <w:widowControl/>
-              <w:suppressLineNumbers w:val="0"/>
-              <w:jc w:val="left"/>
-              <w:textAlignment w:val="bottom"/>
-              <w:rPr>
-                <w:rFonts w:ascii="Arial" w:hAnsi="Arial" w:eastAsia="Arial" w:cs="Arial"/>
-                <w:color w:val="auto"/>
-                <w:sz w:val="20"/>
-                <w:szCs w:val="20"/>
-              </w:rPr>
-            </w:pPr>
-            <w:r>
-              <w:rPr>
-                <w:rFonts w:hint="default" w:ascii="Arial" w:hAnsi="Arial" w:eastAsia="SimSun" w:cs="Arial"/>
-                <w:i w:val="0"/>
-                <w:color w:val="000000"/>
-                <w:kern w:val="0"/>
-                <w:sz w:val="20"/>
-                <w:szCs w:val="20"/>
-                <w:u w:val="none"/>
-                <w:lang w:val="en-US" w:eastAsia="zh-CN" w:bidi="ar"/>
-              </w:rPr>
-              <w:t>Client:</w:t>
-            </w:r>
-          </w:p>
-        </w:tc>
-        <w:tc>
-          <w:tcPr>
-            <w:tcW w:w="5391" w:type="dxa"/>
-            <w:tcBorders>
-              <w:top w:val="single" w:color="auto" w:sz="4" w:space="0"/>
-              <w:left w:val="single" w:color="auto" w:sz="4" w:space="0"/>
-              <w:bottom w:val="single" w:color="auto" w:sz="4" w:space="0"/>
-              <w:right w:val="single" w:color="auto" w:sz="4" w:space="0"/>
-            </w:tcBorders>
-          </w:tcPr>
-          <w:p>
-            <w:pPr>
-              <w:widowControl w:val="0"/>
-              <w:jc w:val="both"/>
-              <w:rPr>
-                <w:rFonts w:ascii="Arial" w:hAnsi="Arial" w:eastAsia="Arial" w:cs="Arial"/>
-                <w:color w:val="auto"/>
-                <w:sz w:val="20"/>
-                <w:szCs w:val="20"/>
-              </w:rPr>
-            </w:pPr>
-            <w:r>
-              <w:rPr>
-                <w:rFonts w:ascii="Arial" w:hAnsi="Arial" w:eastAsia="Arial" w:cs="Arial"/>
-                <w:color w:val="auto"/>
-                <w:sz w:val="20"/>
-                <w:szCs w:val="20"/>
-              </w:rPr>
-              <w:t>Viet Nam</w:t>
-            </w:r>
-          </w:p>
-        </w:tc>
-      </w:tr>
-      <w:tr>
-        <w:tblPrEx>
-          <w:tblBorders>
-            <w:top w:val="none" w:color="auto" w:sz="0" w:space="0"/>
-            <w:left w:val="none" w:color="auto" w:sz="0" w:space="0"/>
-            <w:bottom w:val="none" w:color="auto" w:sz="0" w:space="0"/>
-            <w:right w:val="none" w:color="auto" w:sz="0" w:space="0"/>
-            <w:insideH w:val="none" w:color="auto" w:sz="0" w:space="0"/>
-            <w:insideV w:val="none" w:color="auto" w:sz="0" w:space="0"/>
-          </w:tblBorders>
-        </w:tblPrEx>
-        <w:tc>
-          <w:tcPr>
-            <w:tcW w:w="3131" w:type="dxa"/>
-            <w:tcBorders>
-              <w:top w:val="single" w:color="auto" w:sz="4" w:space="0"/>
-              <w:left w:val="single" w:color="auto" w:sz="4" w:space="0"/>
-              <w:bottom w:val="single" w:color="auto" w:sz="4" w:space="0"/>
-              <w:right w:val="single" w:color="auto" w:sz="4" w:space="0"/>
-            </w:tcBorders>
-            <w:vAlign w:val="center"/>
-          </w:tcPr>
-          <w:p>
-            <w:pPr>
-              <w:keepNext w:val="0"/>
-              <w:keepLines w:val="0"/>
-              <w:widowControl/>
-              <w:suppressLineNumbers w:val="0"/>
-              <w:jc w:val="both"/>
-              <w:textAlignment w:val="bottom"/>
-              <w:rPr>
-                <w:rFonts w:ascii="Arial" w:hAnsi="Arial" w:eastAsia="Arial" w:cs="Arial"/>
-                <w:color w:val="auto"/>
-                <w:sz w:val="20"/>
-                <w:szCs w:val="20"/>
-              </w:rPr>
-            </w:pPr>
-            <w:r>
-              <w:rPr>
-                <w:rFonts w:hint="default" w:ascii="Arial" w:hAnsi="Arial" w:eastAsia="SimSun" w:cs="Arial"/>
-                <w:i w:val="0"/>
-                <w:color w:val="000000"/>
-                <w:kern w:val="0"/>
-                <w:sz w:val="20"/>
-                <w:szCs w:val="20"/>
-                <w:u w:val="none"/>
-                <w:lang w:val="en-US" w:eastAsia="zh-CN" w:bidi="ar"/>
-              </w:rPr>
-              <w:t>Project Description:</w:t>
-            </w:r>
-          </w:p>
-        </w:tc>
-        <w:tc>
-          <w:tcPr>
-            <w:tcW w:w="5391" w:type="dxa"/>
-            <w:tcBorders>
-              <w:top w:val="single" w:color="auto" w:sz="4" w:space="0"/>
-              <w:left w:val="single" w:color="auto" w:sz="4" w:space="0"/>
-              <w:bottom w:val="single" w:color="auto" w:sz="4" w:space="0"/>
-              <w:right w:val="single" w:color="auto" w:sz="4" w:space="0"/>
-            </w:tcBorders>
-          </w:tcPr>
-          <w:p>
-            <w:pPr>
-              <w:widowControl w:val="0"/>
-              <w:jc w:val="both"/>
-              <w:rPr>
-                <w:rFonts w:ascii="Arial" w:hAnsi="Arial" w:eastAsia="Arial" w:cs="Arial"/>
-                <w:color w:val="auto"/>
-                <w:sz w:val="20"/>
-                <w:szCs w:val="20"/>
-              </w:rPr>
-            </w:pPr>
-            <w:r>
-              <w:rPr>
-                <w:rFonts w:ascii="Arial" w:hAnsi="Arial" w:eastAsia="Arial" w:cs="Arial"/>
-                <w:color w:val="auto"/>
-                <w:sz w:val="20"/>
-                <w:szCs w:val="20"/>
-              </w:rPr>
-              <w:t>A web application for accounting system</w:t>
-            </w:r>
-          </w:p>
-          <w:p>
-            <w:pPr>
-              <w:widowControl w:val="0"/>
-              <w:jc w:val="both"/>
-              <w:rPr>
-                <w:rFonts w:ascii="Arial" w:hAnsi="Arial" w:eastAsia="Arial" w:cs="Arial"/>
-                <w:color w:val="auto"/>
-                <w:sz w:val="20"/>
-                <w:szCs w:val="20"/>
-              </w:rPr>
-            </w:pPr>
-            <w:r>
-              <w:rPr>
-                <w:rFonts w:ascii="Arial" w:hAnsi="Arial" w:eastAsia="Arial" w:cs="Arial"/>
-                <w:color w:val="auto"/>
-                <w:sz w:val="20"/>
-                <w:szCs w:val="20"/>
-              </w:rPr>
-              <w:t>- Manager purchase order invoice</w:t>
-            </w:r>
-          </w:p>
-          <w:p>
-            <w:pPr>
-              <w:widowControl w:val="0"/>
-              <w:jc w:val="both"/>
-              <w:rPr>
-                <w:rFonts w:ascii="Arial" w:hAnsi="Arial" w:eastAsia="Arial" w:cs="Arial"/>
-                <w:color w:val="auto"/>
-                <w:sz w:val="20"/>
-                <w:szCs w:val="20"/>
-              </w:rPr>
-            </w:pPr>
-            <w:r>
-              <w:rPr>
-                <w:rFonts w:ascii="Arial" w:hAnsi="Arial" w:eastAsia="Arial" w:cs="Arial"/>
-                <w:color w:val="auto"/>
-                <w:sz w:val="20"/>
-                <w:szCs w:val="20"/>
-              </w:rPr>
-              <w:t>- Manager asset, liability, Common Stock, Retained Earnings accounts</w:t>
-            </w:r>
-          </w:p>
-          <w:p>
-            <w:pPr>
-              <w:widowControl w:val="0"/>
-              <w:jc w:val="both"/>
-              <w:rPr>
-                <w:rFonts w:ascii="Arial" w:hAnsi="Arial" w:eastAsia="Arial" w:cs="Arial"/>
-                <w:color w:val="auto"/>
-                <w:sz w:val="20"/>
-                <w:szCs w:val="20"/>
-              </w:rPr>
-            </w:pPr>
-            <w:r>
-              <w:rPr>
-                <w:rFonts w:ascii="Arial" w:hAnsi="Arial" w:eastAsia="Arial" w:cs="Arial"/>
-                <w:color w:val="auto"/>
-                <w:sz w:val="20"/>
-                <w:szCs w:val="20"/>
-              </w:rPr>
-              <w:t>- Closing process monthly function: calculate revenue, expense, make</w:t>
-            </w:r>
-            <w:r>
-              <w:rPr>
                 <w:rFonts w:hint="default" w:ascii="Arial" w:hAnsi="Arial" w:eastAsia="Arial" w:cs="Arial"/>
                 <w:color w:val="auto"/>
                 <w:sz w:val="20"/>
                 <w:szCs w:val="20"/>
                 <w:lang w:val="en-US"/>
               </w:rPr>
-              <w:t xml:space="preserve"> </w:t>
-            </w:r>
-            <w:r>
-              <w:rPr>
-                <w:rFonts w:ascii="Arial" w:hAnsi="Arial" w:eastAsia="Arial" w:cs="Arial"/>
-                <w:color w:val="auto"/>
-                <w:sz w:val="20"/>
-                <w:szCs w:val="20"/>
-              </w:rPr>
-              <w:t>data for closing books</w:t>
+            </w:pPr>
+            <w:r>
+              <w:rPr>
+                <w:rFonts w:hint="default" w:ascii="Arial" w:hAnsi="Arial" w:eastAsia="Arial"/>
+                <w:color w:val="auto"/>
+                <w:sz w:val="20"/>
+                <w:szCs w:val="20"/>
+              </w:rPr>
+              <w:t>Java 8, Spring MVC</w:t>
+            </w:r>
+            <w:r>
+              <w:rPr>
+                <w:rFonts w:hint="default" w:ascii="Arial" w:hAnsi="Arial" w:eastAsia="Arial"/>
+                <w:color w:val="auto"/>
+                <w:sz w:val="20"/>
+                <w:szCs w:val="20"/>
+                <w:lang w:val="en-US"/>
+              </w:rPr>
+              <w:t xml:space="preserve">, </w:t>
+            </w:r>
+            <w:r>
+              <w:rPr>
+                <w:rFonts w:ascii="Arial" w:hAnsi="Arial" w:eastAsia="Arial" w:cs="Arial"/>
+                <w:color w:val="auto"/>
+                <w:sz w:val="20"/>
+                <w:szCs w:val="20"/>
+              </w:rPr>
+              <w:t>Oracle</w:t>
             </w:r>
           </w:p>
         </w:tc>
@@ -6495,7 +6208,7 @@
                 <w:u w:val="none"/>
                 <w:lang w:val="en-US" w:eastAsia="zh-CN" w:bidi="ar"/>
               </w:rPr>
-              <w:t>Responsibilities:</w:t>
+              <w:t>Front-end technologies:</w:t>
             </w:r>
           </w:p>
         </w:tc>
@@ -6527,222 +6240,7 @@
                 <w:sz w:val="20"/>
                 <w:szCs w:val="20"/>
               </w:rPr>
-              <w:t>Senior Developer</w:t>
-            </w:r>
-          </w:p>
-        </w:tc>
-      </w:tr>
-      <w:tr>
-        <w:tblPrEx>
-          <w:tblBorders>
-            <w:top w:val="none" w:color="auto" w:sz="0" w:space="0"/>
-            <w:left w:val="none" w:color="auto" w:sz="0" w:space="0"/>
-            <w:bottom w:val="none" w:color="auto" w:sz="0" w:space="0"/>
-            <w:right w:val="none" w:color="auto" w:sz="0" w:space="0"/>
-            <w:insideH w:val="none" w:color="auto" w:sz="0" w:space="0"/>
-            <w:insideV w:val="none" w:color="auto" w:sz="0" w:space="0"/>
-          </w:tblBorders>
-        </w:tblPrEx>
-        <w:tc>
-          <w:tcPr>
-            <w:tcW w:w="3131" w:type="dxa"/>
-            <w:tcBorders>
-              <w:top w:val="single" w:color="auto" w:sz="4" w:space="0"/>
-              <w:left w:val="single" w:color="auto" w:sz="4" w:space="0"/>
-              <w:bottom w:val="single" w:color="auto" w:sz="4" w:space="0"/>
-              <w:right w:val="single" w:color="auto" w:sz="4" w:space="0"/>
-            </w:tcBorders>
-            <w:vAlign w:val="bottom"/>
-          </w:tcPr>
-          <w:p>
-            <w:pPr>
-              <w:keepNext w:val="0"/>
-              <w:keepLines w:val="0"/>
-              <w:widowControl/>
-              <w:suppressLineNumbers w:val="0"/>
-              <w:jc w:val="left"/>
-              <w:textAlignment w:val="bottom"/>
-              <w:rPr>
-                <w:rFonts w:ascii="Arial" w:hAnsi="Arial" w:eastAsia="Arial" w:cs="Arial"/>
-                <w:color w:val="auto"/>
-                <w:sz w:val="20"/>
-                <w:szCs w:val="20"/>
-              </w:rPr>
-            </w:pPr>
-            <w:r>
-              <w:rPr>
-                <w:rFonts w:hint="default" w:ascii="Arial" w:hAnsi="Arial" w:eastAsia="SimSun" w:cs="Arial"/>
-                <w:i w:val="0"/>
-                <w:color w:val="000000"/>
-                <w:kern w:val="0"/>
-                <w:sz w:val="20"/>
-                <w:szCs w:val="20"/>
-                <w:u w:val="none"/>
-                <w:lang w:val="en-US" w:eastAsia="zh-CN" w:bidi="ar"/>
-              </w:rPr>
-              <w:t>Back-end technologies:</w:t>
-            </w:r>
-          </w:p>
-        </w:tc>
-        <w:tc>
-          <w:tcPr>
-            <w:tcW w:w="5391" w:type="dxa"/>
-            <w:tcBorders>
-              <w:top w:val="single" w:color="auto" w:sz="4" w:space="0"/>
-              <w:left w:val="single" w:color="auto" w:sz="4" w:space="0"/>
-              <w:bottom w:val="single" w:color="auto" w:sz="4" w:space="0"/>
-              <w:right w:val="single" w:color="auto" w:sz="4" w:space="0"/>
-            </w:tcBorders>
-          </w:tcPr>
-          <w:p>
-            <w:pPr>
-              <w:widowControl w:val="0"/>
-              <w:jc w:val="both"/>
-              <w:rPr>
-                <w:rFonts w:hint="default" w:ascii="Arial" w:hAnsi="Arial" w:eastAsia="Arial" w:cs="Arial"/>
-                <w:color w:val="auto"/>
-                <w:sz w:val="20"/>
-                <w:szCs w:val="20"/>
-                <w:lang w:val="en-US"/>
-              </w:rPr>
-            </w:pPr>
-            <w:r>
-              <w:rPr>
-                <w:rFonts w:ascii="Arial" w:hAnsi="Arial" w:eastAsia="Arial" w:cs="Arial"/>
-                <w:color w:val="auto"/>
-                <w:sz w:val="20"/>
-                <w:szCs w:val="20"/>
-              </w:rPr>
-              <w:t>Java</w:t>
-            </w:r>
-            <w:r>
-              <w:rPr>
-                <w:rFonts w:hint="default" w:ascii="Arial" w:hAnsi="Arial" w:eastAsia="Arial" w:cs="Arial"/>
-                <w:color w:val="auto"/>
-                <w:sz w:val="20"/>
-                <w:szCs w:val="20"/>
-                <w:lang w:val="en-US"/>
-              </w:rPr>
-              <w:t xml:space="preserve"> 8</w:t>
-            </w:r>
-            <w:r>
-              <w:rPr>
-                <w:rFonts w:ascii="Arial" w:hAnsi="Arial" w:eastAsia="Arial" w:cs="Arial"/>
-                <w:color w:val="auto"/>
-                <w:sz w:val="20"/>
-                <w:szCs w:val="20"/>
-              </w:rPr>
-              <w:t>, Spring, Doma</w:t>
-            </w:r>
-            <w:r>
-              <w:rPr>
-                <w:rFonts w:hint="default" w:ascii="Arial" w:hAnsi="Arial" w:eastAsia="Arial" w:cs="Arial"/>
-                <w:color w:val="auto"/>
-                <w:sz w:val="20"/>
-                <w:szCs w:val="20"/>
-                <w:lang w:val="en-US"/>
-              </w:rPr>
-              <w:t xml:space="preserve">, </w:t>
-            </w:r>
-            <w:r>
-              <w:rPr>
-                <w:rFonts w:ascii="Arial" w:hAnsi="Arial" w:eastAsia="Arial" w:cs="Arial"/>
-                <w:color w:val="auto"/>
-                <w:sz w:val="20"/>
-                <w:szCs w:val="20"/>
-              </w:rPr>
-              <w:t>PostgreSQL</w:t>
-            </w:r>
-          </w:p>
-        </w:tc>
-      </w:tr>
-      <w:tr>
-        <w:tblPrEx>
-          <w:tblBorders>
-            <w:top w:val="none" w:color="auto" w:sz="0" w:space="0"/>
-            <w:left w:val="none" w:color="auto" w:sz="0" w:space="0"/>
-            <w:bottom w:val="none" w:color="auto" w:sz="0" w:space="0"/>
-            <w:right w:val="none" w:color="auto" w:sz="0" w:space="0"/>
-            <w:insideH w:val="none" w:color="auto" w:sz="0" w:space="0"/>
-            <w:insideV w:val="none" w:color="auto" w:sz="0" w:space="0"/>
-          </w:tblBorders>
-          <w:tblCellMar>
-            <w:top w:w="0" w:type="dxa"/>
-            <w:left w:w="108" w:type="dxa"/>
-            <w:bottom w:w="0" w:type="dxa"/>
-            <w:right w:w="108" w:type="dxa"/>
-          </w:tblCellMar>
-        </w:tblPrEx>
-        <w:tc>
-          <w:tcPr>
-            <w:tcW w:w="3131" w:type="dxa"/>
-            <w:tcBorders>
-              <w:top w:val="single" w:color="auto" w:sz="4" w:space="0"/>
-              <w:left w:val="single" w:color="auto" w:sz="4" w:space="0"/>
-              <w:bottom w:val="single" w:color="auto" w:sz="4" w:space="0"/>
-              <w:right w:val="single" w:color="auto" w:sz="4" w:space="0"/>
-            </w:tcBorders>
-            <w:vAlign w:val="bottom"/>
-          </w:tcPr>
-          <w:p>
-            <w:pPr>
-              <w:keepNext w:val="0"/>
-              <w:keepLines w:val="0"/>
-              <w:widowControl/>
-              <w:suppressLineNumbers w:val="0"/>
-              <w:jc w:val="left"/>
-              <w:textAlignment w:val="bottom"/>
-              <w:rPr>
-                <w:rFonts w:ascii="Arial" w:hAnsi="Arial" w:eastAsia="Arial" w:cs="Arial"/>
-                <w:color w:val="auto"/>
-                <w:sz w:val="20"/>
-                <w:szCs w:val="20"/>
-              </w:rPr>
-            </w:pPr>
-            <w:r>
-              <w:rPr>
-                <w:rFonts w:hint="default" w:ascii="Arial" w:hAnsi="Arial" w:eastAsia="SimSun" w:cs="Arial"/>
-                <w:i w:val="0"/>
-                <w:color w:val="000000"/>
-                <w:kern w:val="0"/>
-                <w:sz w:val="20"/>
-                <w:szCs w:val="20"/>
-                <w:u w:val="none"/>
-                <w:lang w:val="en-US" w:eastAsia="zh-CN" w:bidi="ar"/>
-              </w:rPr>
-              <w:t>Front-end technologies:</w:t>
-            </w:r>
-          </w:p>
-        </w:tc>
-        <w:tc>
-          <w:tcPr>
-            <w:tcW w:w="5391" w:type="dxa"/>
-            <w:tcBorders>
-              <w:top w:val="single" w:color="auto" w:sz="4" w:space="0"/>
-              <w:left w:val="single" w:color="auto" w:sz="4" w:space="0"/>
-              <w:bottom w:val="single" w:color="auto" w:sz="4" w:space="0"/>
-              <w:right w:val="single" w:color="auto" w:sz="4" w:space="0"/>
-            </w:tcBorders>
-          </w:tcPr>
-          <w:p>
-            <w:pPr>
-              <w:widowControl w:val="0"/>
-              <w:jc w:val="both"/>
-              <w:rPr>
-                <w:rFonts w:ascii="Arial" w:hAnsi="Arial" w:eastAsia="Arial" w:cs="Arial"/>
-                <w:color w:val="auto"/>
-                <w:sz w:val="20"/>
-                <w:szCs w:val="20"/>
-              </w:rPr>
-            </w:pPr>
-            <w:r>
-              <w:rPr>
-                <w:rFonts w:ascii="Arial" w:hAnsi="Arial" w:eastAsia="Arial" w:cs="Arial"/>
-                <w:color w:val="auto"/>
-                <w:sz w:val="20"/>
-                <w:szCs w:val="20"/>
-              </w:rPr>
-              <w:t>HTML, CSS, JavaScript, AngularJs</w:t>
+              <w:t>HTML, CSS, JavaScript</w:t>
             </w:r>
           </w:p>
         </w:tc>
@@ -6782,6 +6280,7 @@
           <w:p>
             <w:pPr>
               <w:widowControl w:val="0"/>
+              <w:spacing w:after="0"/>
               <w:jc w:val="both"/>
               <w:rPr>
                 <w:rFonts w:ascii="Arial" w:hAnsi="Arial" w:eastAsia="Arial" w:cs="Arial"/>
@@ -6799,7 +6298,20 @@
                 <w:sz w:val="24"/>
                 <w:szCs w:val="24"/>
               </w:rPr>
-              <w:t>ISEV 06/2017 - 05/2018</w:t>
+              <w:t>Sansho</w:t>
+            </w:r>
+            <w:bookmarkStart w:id="2" w:name="_GoBack"/>
+            <w:bookmarkEnd w:id="2"/>
+            <w:r>
+              <w:rPr>
+                <w:rFonts w:ascii="Arial" w:hAnsi="Arial" w:eastAsia="Arial" w:cs="Arial"/>
+                <w:b/>
+                <w:bCs/>
+                <w:color w:val="auto"/>
+                <w:sz w:val="24"/>
+                <w:szCs w:val="24"/>
+              </w:rPr>
+              <w:t xml:space="preserve"> 11/2017 - 05/2018</w:t>
             </w:r>
           </w:p>
         </w:tc>
@@ -6968,30 +6480,92 @@
               <w:widowControl w:val="0"/>
               <w:jc w:val="both"/>
               <w:rPr>
+                <w:rFonts w:ascii="Arial" w:hAnsi="Arial" w:eastAsia="Arial" w:cs="Arial"/>
+                <w:color w:val="auto"/>
+                <w:sz w:val="20"/>
+                <w:szCs w:val="20"/>
+              </w:rPr>
+            </w:pPr>
+            <w:r>
+              <w:rPr>
+                <w:rFonts w:ascii="Arial" w:hAnsi="Arial" w:eastAsia="Arial" w:cs="Arial"/>
+                <w:color w:val="auto"/>
+                <w:sz w:val="20"/>
+                <w:szCs w:val="20"/>
+              </w:rPr>
+              <w:t>A web application for accounting system</w:t>
+            </w:r>
+          </w:p>
+          <w:p>
+            <w:pPr>
+              <w:widowControl w:val="0"/>
+              <w:jc w:val="both"/>
+              <w:rPr>
+                <w:rFonts w:ascii="Arial" w:hAnsi="Arial" w:eastAsia="Arial" w:cs="Arial"/>
+                <w:color w:val="auto"/>
+                <w:sz w:val="20"/>
+                <w:szCs w:val="20"/>
+              </w:rPr>
+            </w:pPr>
+            <w:r>
+              <w:rPr>
+                <w:rFonts w:ascii="Arial" w:hAnsi="Arial" w:eastAsia="Arial" w:cs="Arial"/>
+                <w:color w:val="auto"/>
+                <w:sz w:val="20"/>
+                <w:szCs w:val="20"/>
+              </w:rPr>
+              <w:t>- Manager purchase order invoice</w:t>
+            </w:r>
+          </w:p>
+          <w:p>
+            <w:pPr>
+              <w:widowControl w:val="0"/>
+              <w:jc w:val="both"/>
+              <w:rPr>
+                <w:rFonts w:ascii="Arial" w:hAnsi="Arial" w:eastAsia="Arial" w:cs="Arial"/>
+                <w:color w:val="auto"/>
+                <w:sz w:val="20"/>
+                <w:szCs w:val="20"/>
+              </w:rPr>
+            </w:pPr>
+            <w:r>
+              <w:rPr>
+                <w:rFonts w:ascii="Arial" w:hAnsi="Arial" w:eastAsia="Arial" w:cs="Arial"/>
+                <w:color w:val="auto"/>
+                <w:sz w:val="20"/>
+                <w:szCs w:val="20"/>
+              </w:rPr>
+              <w:t>- Manager asset, liability, Common Stock, Retained Earnings accounts</w:t>
+            </w:r>
+          </w:p>
+          <w:p>
+            <w:pPr>
+              <w:widowControl w:val="0"/>
+              <w:jc w:val="both"/>
+              <w:rPr>
+                <w:rFonts w:ascii="Arial" w:hAnsi="Arial" w:eastAsia="Arial" w:cs="Arial"/>
+                <w:color w:val="auto"/>
+                <w:sz w:val="20"/>
+                <w:szCs w:val="20"/>
+              </w:rPr>
+            </w:pPr>
+            <w:r>
+              <w:rPr>
+                <w:rFonts w:ascii="Arial" w:hAnsi="Arial" w:eastAsia="Arial" w:cs="Arial"/>
+                <w:color w:val="auto"/>
+                <w:sz w:val="20"/>
+                <w:szCs w:val="20"/>
+              </w:rPr>
+              <w:t>- Closing process monthly function: calculate revenue, expense, make</w:t>
+            </w:r>
+            <w:r>
+              <w:rPr>
                 <w:rFonts w:hint="default" w:ascii="Arial" w:hAnsi="Arial" w:eastAsia="Arial" w:cs="Arial"/>
                 <w:color w:val="auto"/>
                 <w:sz w:val="20"/>
                 <w:szCs w:val="20"/>
                 <w:lang w:val="en-US"/>
               </w:rPr>
-            </w:pPr>
-            <w:r>
-              <w:rPr>
-                <w:rFonts w:ascii="Arial" w:hAnsi="Arial" w:eastAsia="Arial" w:cs="Arial"/>
-                <w:color w:val="auto"/>
-                <w:sz w:val="20"/>
-                <w:szCs w:val="20"/>
-              </w:rPr>
-              <w:t>A web application for human resource management system. In module I</w:t>
-            </w:r>
-            <w:r>
-              <w:rPr>
-                <w:rFonts w:hint="default" w:ascii="Arial" w:hAnsi="Arial" w:eastAsia="Arial" w:cs="Arial"/>
-                <w:color w:val="auto"/>
-                <w:sz w:val="20"/>
-                <w:szCs w:val="20"/>
-                <w:lang w:val="en-US"/>
-              </w:rPr>
               <w:t xml:space="preserve"> </w:t>
             </w:r>
             <w:r>
@@ -7001,45 +6575,7 @@
                 <w:sz w:val="20"/>
                 <w:szCs w:val="20"/>
               </w:rPr>
-              <w:t>work, the tasks I usually attend to create requirement analysis</w:t>
-            </w:r>
-            <w:r>
-              <w:rPr>
-                <w:rFonts w:hint="default" w:ascii="Arial" w:hAnsi="Arial" w:eastAsia="Arial" w:cs="Arial"/>
-                <w:color w:val="auto"/>
-                <w:sz w:val="20"/>
-                <w:szCs w:val="20"/>
-                <w:lang w:val="en-US"/>
-              </w:rPr>
-              <w:t xml:space="preserve"> </w:t>
-            </w:r>
-            <w:r>
-              <w:rPr>
-                <w:rFonts w:ascii="Arial" w:hAnsi="Arial" w:eastAsia="Arial" w:cs="Arial"/>
-                <w:color w:val="auto"/>
-                <w:sz w:val="20"/>
-                <w:szCs w:val="20"/>
-              </w:rPr>
-              <w:t>document, develop new functions, maintain and fix bugs and test</w:t>
-            </w:r>
-            <w:r>
-              <w:rPr>
-                <w:rFonts w:hint="default" w:ascii="Arial" w:hAnsi="Arial" w:eastAsia="Arial" w:cs="Arial"/>
-                <w:color w:val="auto"/>
-                <w:sz w:val="20"/>
-                <w:szCs w:val="20"/>
-                <w:lang w:val="en-US"/>
-              </w:rPr>
-              <w:t xml:space="preserve"> </w:t>
-            </w:r>
-            <w:r>
-              <w:rPr>
-                <w:rFonts w:ascii="Arial" w:hAnsi="Arial" w:eastAsia="Arial" w:cs="Arial"/>
-                <w:color w:val="auto"/>
-                <w:sz w:val="20"/>
-                <w:szCs w:val="20"/>
-              </w:rPr>
-              <w:t>carefully before delivering the final version to the end user.</w:t>
+              <w:t>data for closing books</w:t>
             </w:r>
           </w:p>
         </w:tc>
@@ -7408,84 +6944,8 @@
                 <w:sz w:val="24"/>
                 <w:szCs w:val="24"/>
               </w:rPr>
-              <w:t>Dounet TMS 06/2016 - 03/2017</w:t>
-            </w:r>
-          </w:p>
-        </w:tc>
-      </w:tr>
-      <w:tr>
-        <w:tblPrEx>
-          <w:tblBorders>
-            <w:top w:val="none" w:color="auto" w:sz="0" w:space="0"/>
-            <w:left w:val="none" w:color="auto" w:sz="0" w:space="0"/>
-            <w:bottom w:val="none" w:color="auto" w:sz="0" w:space="0"/>
-            <w:right w:val="none" w:color="auto" w:sz="0" w:space="0"/>
-            <w:insideH w:val="none" w:color="auto" w:sz="0" w:space="0"/>
-            <w:insideV w:val="none" w:color="auto" w:sz="0" w:space="0"/>
-          </w:tblBorders>
-        </w:tblPrEx>
-        <w:tc>
-          <w:tcPr>
-            <w:tcW w:w="3131" w:type="dxa"/>
-            <w:tcBorders>
-              <w:top w:val="single" w:color="auto" w:sz="4" w:space="0"/>
-              <w:left w:val="single" w:color="auto" w:sz="4" w:space="0"/>
-              <w:bottom w:val="single" w:color="auto" w:sz="4" w:space="0"/>
-              <w:right w:val="single" w:color="auto" w:sz="4" w:space="0"/>
-            </w:tcBorders>
-            <w:vAlign w:val="bottom"/>
-          </w:tcPr>
-          <w:p>
-            <w:pPr>
-              <w:keepNext w:val="0"/>
-              <w:keepLines w:val="0"/>
-              <w:widowControl/>
-              <w:suppressLineNumbers w:val="0"/>
-              <w:jc w:val="left"/>
-              <w:textAlignment w:val="bottom"/>
-              <w:rPr>
-                <w:rFonts w:ascii="Arial" w:hAnsi="Arial" w:eastAsia="Arial" w:cs="Arial"/>
-                <w:color w:val="auto"/>
-                <w:sz w:val="20"/>
-                <w:szCs w:val="20"/>
-              </w:rPr>
-            </w:pPr>
-            <w:r>
-              <w:rPr>
-                <w:rFonts w:hint="default" w:ascii="Arial" w:hAnsi="Arial" w:eastAsia="SimSun" w:cs="Arial"/>
-                <w:i w:val="0"/>
-                <w:color w:val="000000"/>
-                <w:kern w:val="0"/>
-                <w:sz w:val="20"/>
-                <w:szCs w:val="20"/>
-                <w:u w:val="none"/>
-                <w:lang w:val="en-US" w:eastAsia="zh-CN" w:bidi="ar"/>
-              </w:rPr>
-              <w:t>Client:</w:t>
-            </w:r>
-          </w:p>
-        </w:tc>
-        <w:tc>
-          <w:tcPr>
-            <w:tcW w:w="5391" w:type="dxa"/>
-            <w:tcBorders>
-              <w:top w:val="single" w:color="auto" w:sz="4" w:space="0"/>
-              <w:left w:val="single" w:color="auto" w:sz="4" w:space="0"/>
-              <w:bottom w:val="single" w:color="auto" w:sz="4" w:space="0"/>
-              <w:right w:val="single" w:color="auto" w:sz="4" w:space="0"/>
-            </w:tcBorders>
-          </w:tcPr>
-          <w:p>
-            <w:pPr>
-              <w:widowControl w:val="0"/>
-              <w:jc w:val="both"/>
-              <w:rPr>
-                <w:rFonts w:ascii="Arial" w:hAnsi="Arial" w:eastAsia="Arial" w:cs="Arial"/>
-                <w:color w:val="auto"/>
-                <w:sz w:val="20"/>
-                <w:szCs w:val="20"/>
-              </w:rPr>
-            </w:pPr>
+              <w:t>ISEV 06/2017 - 05/2018</w:t>
+            </w:r>
           </w:p>
         </w:tc>
       </w:tr>
@@ -7543,7 +7003,7 @@
                 <w:u w:val="none"/>
                 <w:lang w:val="en-US" w:eastAsia="zh-CN" w:bidi="ar"/>
               </w:rPr>
-              <w:t>Project Description:</w:t>
+              <w:t>Client:</w:t>
             </w:r>
           </w:p>
         </w:tc>
@@ -7575,7 +7035,7 @@
                 <w:sz w:val="20"/>
                 <w:szCs w:val="20"/>
               </w:rPr>
-              <w:t>A web application for Software Modeling &amp; Process Innovation system</w:t>
+              <w:t>Viet Nam</w:t>
             </w:r>
           </w:p>
         </w:tc>
@@ -7606,7 +7066,7 @@
               <w:bottom w:val="single" w:color="auto" w:sz="4" w:space="0"/>
               <w:right w:val="single" w:color="auto" w:sz="4" w:space="0"/>
             </w:tcBorders>
-            <w:vAlign w:val="bottom"/>
+            <w:vAlign w:val="center"/>
           </w:tcPr>
           <w:p>
             <w:pPr>
@@ -7614,7 +7074,7 @@
               <w:keepLines w:val="0"/>
               <w:widowControl/>
               <w:suppressLineNumbers w:val="0"/>
-              <w:jc w:val="left"/>
+              <w:jc w:val="both"/>
               <w:textAlignment w:val="bottom"/>
               <w:rPr>
                 <w:rFonts w:ascii="Arial" w:hAnsi="Arial" w:eastAsia="Arial" w:cs="Arial"/>
@@ -7634,7 +7094,7 @@
                 <w:u w:val="none"/>
                 <w:lang w:val="en-US" w:eastAsia="zh-CN" w:bidi="ar"/>
               </w:rPr>
-              <w:t>Responsibilities:</w:t>
+              <w:t>Project Description:</w:t>
             </w:r>
           </w:p>
         </w:tc>
@@ -7653,20 +7113,78 @@
               <w:widowControl w:val="0"/>
               <w:jc w:val="both"/>
               <w:rPr>
-                <w:rFonts w:ascii="Arial" w:hAnsi="Arial" w:eastAsia="Arial" w:cs="Arial"/>
-                <w:color w:val="auto"/>
-                <w:sz w:val="20"/>
-                <w:szCs w:val="20"/>
-              </w:rPr>
-            </w:pPr>
-            <w:r>
-              <w:rPr>
-                <w:rFonts w:ascii="Arial" w:hAnsi="Arial" w:eastAsia="Arial" w:cs="Arial"/>
-                <w:color w:val="auto"/>
-                <w:sz w:val="20"/>
-                <w:szCs w:val="20"/>
-              </w:rPr>
-              <w:t>Developer</w:t>
+                <w:rFonts w:hint="default" w:ascii="Arial" w:hAnsi="Arial" w:eastAsia="Arial" w:cs="Arial"/>
+                <w:color w:val="auto"/>
+                <w:sz w:val="20"/>
+                <w:szCs w:val="20"/>
+                <w:lang w:val="en-US"/>
+              </w:rPr>
+            </w:pPr>
+            <w:r>
+              <w:rPr>
+                <w:rFonts w:ascii="Arial" w:hAnsi="Arial" w:eastAsia="Arial" w:cs="Arial"/>
+                <w:color w:val="auto"/>
+                <w:sz w:val="20"/>
+                <w:szCs w:val="20"/>
+              </w:rPr>
+              <w:t>A web application for human resource management system. In module I</w:t>
+            </w:r>
+            <w:r>
+              <w:rPr>
+                <w:rFonts w:hint="default" w:ascii="Arial" w:hAnsi="Arial" w:eastAsia="Arial" w:cs="Arial"/>
+                <w:color w:val="auto"/>
+                <w:sz w:val="20"/>
+                <w:szCs w:val="20"/>
+                <w:lang w:val="en-US"/>
+              </w:rPr>
+              <w:t xml:space="preserve"> </w:t>
+            </w:r>
+            <w:r>
+              <w:rPr>
+                <w:rFonts w:ascii="Arial" w:hAnsi="Arial" w:eastAsia="Arial" w:cs="Arial"/>
+                <w:color w:val="auto"/>
+                <w:sz w:val="20"/>
+                <w:szCs w:val="20"/>
+              </w:rPr>
+              <w:t>work, the tasks I usually attend to create requirement analysis</w:t>
+            </w:r>
+            <w:r>
+              <w:rPr>
+                <w:rFonts w:hint="default" w:ascii="Arial" w:hAnsi="Arial" w:eastAsia="Arial" w:cs="Arial"/>
+                <w:color w:val="auto"/>
+                <w:sz w:val="20"/>
+                <w:szCs w:val="20"/>
+                <w:lang w:val="en-US"/>
+              </w:rPr>
+              <w:t xml:space="preserve"> </w:t>
+            </w:r>
+            <w:r>
+              <w:rPr>
+                <w:rFonts w:ascii="Arial" w:hAnsi="Arial" w:eastAsia="Arial" w:cs="Arial"/>
+                <w:color w:val="auto"/>
+                <w:sz w:val="20"/>
+                <w:szCs w:val="20"/>
+              </w:rPr>
+              <w:t>document, develop new functions, maintain and fix bugs and test</w:t>
+            </w:r>
+            <w:r>
+              <w:rPr>
+                <w:rFonts w:hint="default" w:ascii="Arial" w:hAnsi="Arial" w:eastAsia="Arial" w:cs="Arial"/>
+                <w:color w:val="auto"/>
+                <w:sz w:val="20"/>
+                <w:szCs w:val="20"/>
+                <w:lang w:val="en-US"/>
+              </w:rPr>
+              <w:t xml:space="preserve"> </w:t>
+            </w:r>
+            <w:r>
+              <w:rPr>
+                <w:rFonts w:ascii="Arial" w:hAnsi="Arial" w:eastAsia="Arial" w:cs="Arial"/>
+                <w:color w:val="auto"/>
+                <w:sz w:val="20"/>
+                <w:szCs w:val="20"/>
+              </w:rPr>
+              <w:t>carefully before delivering the final version to the end user.</w:t>
             </w:r>
           </w:p>
         </w:tc>
@@ -7725,7 +7243,7 @@
                 <w:u w:val="none"/>
                 <w:lang w:val="en-US" w:eastAsia="zh-CN" w:bidi="ar"/>
               </w:rPr>
-              <w:t>Back-end technologies:</w:t>
+              <w:t>Responsibilities:</w:t>
             </w:r>
           </w:p>
         </w:tc>
@@ -7744,59 +7262,20 @@
               <w:widowControl w:val="0"/>
               <w:jc w:val="both"/>
               <w:rPr>
-                <w:rFonts w:hint="default" w:ascii="Arial" w:hAnsi="Arial" w:eastAsia="Arial" w:cs="Arial"/>
-                <w:color w:val="auto"/>
-                <w:sz w:val="20"/>
-                <w:szCs w:val="20"/>
-                <w:lang w:val="en-US"/>
-              </w:rPr>
-            </w:pPr>
-            <w:r>
-              <w:rPr>
-                <w:rFonts w:ascii="Arial" w:hAnsi="Arial" w:eastAsia="Arial" w:cs="Arial"/>
-                <w:color w:val="auto"/>
-                <w:sz w:val="20"/>
-                <w:szCs w:val="20"/>
-              </w:rPr>
-              <w:t>Java</w:t>
-            </w:r>
-            <w:r>
-              <w:rPr>
-                <w:rFonts w:hint="default" w:ascii="Arial" w:hAnsi="Arial" w:eastAsia="Arial" w:cs="Arial"/>
-                <w:color w:val="auto"/>
-                <w:sz w:val="20"/>
-                <w:szCs w:val="20"/>
-                <w:lang w:val="en-US"/>
-              </w:rPr>
-              <w:t xml:space="preserve"> 8</w:t>
-            </w:r>
-            <w:r>
-              <w:rPr>
-                <w:rFonts w:ascii="Arial" w:hAnsi="Arial" w:eastAsia="Arial" w:cs="Arial"/>
-                <w:color w:val="auto"/>
-                <w:sz w:val="20"/>
-                <w:szCs w:val="20"/>
-              </w:rPr>
-              <w:t>, Spring MVC</w:t>
-            </w:r>
-            <w:r>
-              <w:rPr>
-                <w:rFonts w:hint="default" w:ascii="Arial" w:hAnsi="Arial" w:eastAsia="Arial" w:cs="Arial"/>
-                <w:color w:val="auto"/>
-                <w:sz w:val="20"/>
-                <w:szCs w:val="20"/>
-                <w:lang w:val="en-US"/>
-              </w:rPr>
-              <w:t xml:space="preserve">, </w:t>
-            </w:r>
-            <w:r>
-              <w:rPr>
-                <w:rFonts w:ascii="Arial" w:hAnsi="Arial" w:eastAsia="Arial" w:cs="Arial"/>
-                <w:color w:val="auto"/>
-                <w:sz w:val="20"/>
-                <w:szCs w:val="20"/>
-              </w:rPr>
-              <w:t>PostgreSQL, Oracle</w:t>
+                <w:rFonts w:ascii="Arial" w:hAnsi="Arial" w:eastAsia="Arial" w:cs="Arial"/>
+                <w:color w:val="auto"/>
+                <w:sz w:val="20"/>
+                <w:szCs w:val="20"/>
+              </w:rPr>
+            </w:pPr>
+            <w:r>
+              <w:rPr>
+                <w:rFonts w:ascii="Arial" w:hAnsi="Arial" w:eastAsia="Arial" w:cs="Arial"/>
+                <w:color w:val="auto"/>
+                <w:sz w:val="20"/>
+                <w:szCs w:val="20"/>
+              </w:rPr>
+              <w:t>Senior Developer</w:t>
             </w:r>
           </w:p>
         </w:tc>
@@ -7855,7 +7334,7 @@
                 <w:u w:val="none"/>
                 <w:lang w:val="en-US" w:eastAsia="zh-CN" w:bidi="ar"/>
               </w:rPr>
-              <w:t>Front-end technologies:</w:t>
+              <w:t>Back-end technologies:</w:t>
             </w:r>
           </w:p>
         </w:tc>
@@ -7874,71 +7353,59 @@
               <w:widowControl w:val="0"/>
               <w:jc w:val="both"/>
               <w:rPr>
-                <w:rFonts w:ascii="Arial" w:hAnsi="Arial" w:eastAsia="Arial" w:cs="Arial"/>
-                <w:color w:val="auto"/>
-                <w:sz w:val="20"/>
-                <w:szCs w:val="20"/>
-              </w:rPr>
-            </w:pPr>
-            <w:r>
-              <w:rPr>
-                <w:rFonts w:ascii="Arial" w:hAnsi="Arial" w:eastAsia="Arial" w:cs="Arial"/>
-                <w:color w:val="auto"/>
-                <w:sz w:val="20"/>
-                <w:szCs w:val="20"/>
-              </w:rPr>
-              <w:t>HTML, CSS, JavaScript, AngularJs</w:t>
-            </w:r>
-          </w:p>
-        </w:tc>
-      </w:tr>
-      <w:tr>
-        <w:tblPrEx>
-          <w:tblBorders>
-            <w:top w:val="none" w:color="auto" w:sz="0" w:space="0"/>
-            <w:left w:val="none" w:color="auto" w:sz="0" w:space="0"/>
-            <w:bottom w:val="none" w:color="auto" w:sz="0" w:space="0"/>
-            <w:right w:val="none" w:color="auto" w:sz="0" w:space="0"/>
-            <w:insideH w:val="none" w:color="auto" w:sz="0" w:space="0"/>
-            <w:insideV w:val="none" w:color="auto" w:sz="0" w:space="0"/>
-          </w:tblBorders>
-        </w:tblPrEx>
-        <w:trPr>
-          <w:trHeight w:val="576" w:hRule="atLeast"/>
-        </w:trPr>
-        <w:tc>
-          <w:tcPr>
-            <w:tcW w:w="8522" w:type="dxa"/>
-            <w:gridSpan w:val="2"/>
-            <w:tcBorders>
-              <w:top w:val="single" w:color="auto" w:sz="4" w:space="0"/>
-              <w:bottom w:val="single" w:color="auto" w:sz="4" w:space="0"/>
-              <w:tl2br w:val="nil"/>
-              <w:tr2bl w:val="nil"/>
-            </w:tcBorders>
-            <w:vAlign w:val="center"/>
-          </w:tcPr>
-          <w:p>
-            <w:pPr>
-              <w:widowControl w:val="0"/>
-              <w:jc w:val="both"/>
-              <w:rPr>
-                <w:rFonts w:ascii="Arial" w:hAnsi="Arial" w:eastAsia="Arial" w:cs="Arial"/>
-                <w:color w:val="auto"/>
-                <w:sz w:val="20"/>
-                <w:szCs w:val="20"/>
-              </w:rPr>
-            </w:pPr>
-            <w:r>
-              <w:rPr>
-                <w:rFonts w:ascii="Arial" w:hAnsi="Arial" w:eastAsia="Arial" w:cs="Arial"/>
-                <w:b/>
-                <w:bCs/>
-                <w:color w:val="auto"/>
-                <w:sz w:val="24"/>
-                <w:szCs w:val="24"/>
-              </w:rPr>
-              <w:t>Nexttaurus 06/2014 - 05/2016</w:t>
+                <w:rFonts w:hint="default" w:ascii="Arial" w:hAnsi="Arial" w:eastAsia="Arial" w:cs="Arial"/>
+                <w:color w:val="auto"/>
+                <w:sz w:val="20"/>
+                <w:szCs w:val="20"/>
+                <w:lang w:val="en-US"/>
+              </w:rPr>
+            </w:pPr>
+            <w:r>
+              <w:rPr>
+                <w:rFonts w:ascii="Arial" w:hAnsi="Arial" w:eastAsia="Arial" w:cs="Arial"/>
+                <w:color w:val="auto"/>
+                <w:sz w:val="20"/>
+                <w:szCs w:val="20"/>
+              </w:rPr>
+              <w:t>Java</w:t>
+            </w:r>
+            <w:r>
+              <w:rPr>
+                <w:rFonts w:hint="default" w:ascii="Arial" w:hAnsi="Arial" w:eastAsia="Arial" w:cs="Arial"/>
+                <w:color w:val="auto"/>
+                <w:sz w:val="20"/>
+                <w:szCs w:val="20"/>
+                <w:lang w:val="en-US"/>
+              </w:rPr>
+              <w:t xml:space="preserve"> 8</w:t>
+            </w:r>
+            <w:r>
+              <w:rPr>
+                <w:rFonts w:ascii="Arial" w:hAnsi="Arial" w:eastAsia="Arial" w:cs="Arial"/>
+                <w:color w:val="auto"/>
+                <w:sz w:val="20"/>
+                <w:szCs w:val="20"/>
+              </w:rPr>
+              <w:t>, Spring, Doma</w:t>
+            </w:r>
+            <w:r>
+              <w:rPr>
+                <w:rFonts w:hint="default" w:ascii="Arial" w:hAnsi="Arial" w:eastAsia="Arial" w:cs="Arial"/>
+                <w:color w:val="auto"/>
+                <w:sz w:val="20"/>
+                <w:szCs w:val="20"/>
+                <w:lang w:val="en-US"/>
+              </w:rPr>
+              <w:t xml:space="preserve">, </w:t>
+            </w:r>
+            <w:r>
+              <w:rPr>
+                <w:rFonts w:ascii="Arial" w:hAnsi="Arial" w:eastAsia="Arial" w:cs="Arial"/>
+                <w:color w:val="auto"/>
+                <w:sz w:val="20"/>
+                <w:szCs w:val="20"/>
+              </w:rPr>
+              <w:t>PostgreSQL</w:t>
             </w:r>
           </w:p>
         </w:tc>
@@ -7997,7 +7464,7 @@
                 <w:u w:val="none"/>
                 <w:lang w:val="en-US" w:eastAsia="zh-CN" w:bidi="ar"/>
               </w:rPr>
-              <w:t>Client:</w:t>
+              <w:t>Front-end technologies:</w:t>
             </w:r>
           </w:p>
         </w:tc>
@@ -8010,7 +7477,6 @@
               <w:bottom w:val="single" w:color="auto" w:sz="4" w:space="0"/>
               <w:right w:val="single" w:color="auto" w:sz="4" w:space="0"/>
             </w:tcBorders>
-            <w:vAlign w:val="top"/>
           </w:tcPr>
           <w:p>
             <w:pPr>
@@ -8023,6 +7489,15 @@
                 <w:szCs w:val="20"/>
               </w:rPr>
             </w:pPr>
+            <w:r>
+              <w:rPr>
+                <w:rFonts w:ascii="Arial" w:hAnsi="Arial" w:eastAsia="Arial" w:cs="Arial"/>
+                <w:color w:val="auto"/>
+                <w:sz w:val="20"/>
+                <w:szCs w:val="20"/>
+              </w:rPr>
+              <w:t>HTML, CSS, JavaScript, AngularJs</w:t>
+            </w:r>
           </w:p>
         </w:tc>
       </w:tr>
@@ -8036,6 +7511,694 @@
             <w:insideH w:val="none" w:color="auto" w:sz="0" w:space="0"/>
             <w:insideV w:val="none" w:color="auto" w:sz="0" w:space="0"/>
           </w:tblBorders>
+          <w:tblCellMar>
+            <w:top w:w="0" w:type="dxa"/>
+            <w:left w:w="108" w:type="dxa"/>
+            <w:bottom w:w="0" w:type="dxa"/>
+            <w:right w:w="108" w:type="dxa"/>
+          </w:tblCellMar>
+        </w:tblPrEx>
+        <w:trPr>
+          <w:trHeight w:val="576" w:hRule="atLeast"/>
+        </w:trPr>
+        <w:tc>
+          <w:tcPr>
+            <w:tcW w:w="8522" w:type="dxa"/>
+            <w:gridSpan w:val="2"/>
+            <w:tcBorders>
+              <w:top w:val="single" w:color="auto" w:sz="4" w:space="0"/>
+              <w:bottom w:val="single" w:color="auto" w:sz="4" w:space="0"/>
+              <w:tl2br w:val="nil"/>
+              <w:tr2bl w:val="nil"/>
+            </w:tcBorders>
+            <w:vAlign w:val="center"/>
+          </w:tcPr>
+          <w:p>
+            <w:pPr>
+              <w:widowControl w:val="0"/>
+              <w:jc w:val="both"/>
+              <w:rPr>
+                <w:rFonts w:ascii="Arial" w:hAnsi="Arial" w:eastAsia="Arial" w:cs="Arial"/>
+                <w:color w:val="auto"/>
+                <w:sz w:val="20"/>
+                <w:szCs w:val="20"/>
+              </w:rPr>
+            </w:pPr>
+            <w:r>
+              <w:rPr>
+                <w:rFonts w:ascii="Arial" w:hAnsi="Arial" w:eastAsia="Arial" w:cs="Arial"/>
+                <w:b/>
+                <w:bCs/>
+                <w:color w:val="auto"/>
+                <w:sz w:val="24"/>
+                <w:szCs w:val="24"/>
+              </w:rPr>
+              <w:t>Dounet TMS 06/2016 - 03/2017</w:t>
+            </w:r>
+          </w:p>
+        </w:tc>
+      </w:tr>
+      <w:tr>
+        <w:tblPrEx>
+          <w:tblBorders>
+            <w:top w:val="none" w:color="auto" w:sz="0" w:space="0"/>
+            <w:left w:val="none" w:color="auto" w:sz="0" w:space="0"/>
+            <w:bottom w:val="none" w:color="auto" w:sz="0" w:space="0"/>
+            <w:right w:val="none" w:color="auto" w:sz="0" w:space="0"/>
+            <w:insideH w:val="none" w:color="auto" w:sz="0" w:space="0"/>
+            <w:insideV w:val="none" w:color="auto" w:sz="0" w:space="0"/>
+          </w:tblBorders>
+          <w:tblCellMar>
+            <w:top w:w="0" w:type="dxa"/>
+            <w:left w:w="108" w:type="dxa"/>
+            <w:bottom w:w="0" w:type="dxa"/>
+            <w:right w:w="108" w:type="dxa"/>
+          </w:tblCellMar>
+        </w:tblPrEx>
+        <w:tc>
+          <w:tcPr>
+            <w:tcW w:w="3131" w:type="dxa"/>
+            <w:tcBorders>
+              <w:top w:val="single" w:color="auto" w:sz="4" w:space="0"/>
+              <w:left w:val="single" w:color="auto" w:sz="4" w:space="0"/>
+              <w:bottom w:val="single" w:color="auto" w:sz="4" w:space="0"/>
+              <w:right w:val="single" w:color="auto" w:sz="4" w:space="0"/>
+            </w:tcBorders>
+            <w:vAlign w:val="bottom"/>
+          </w:tcPr>
+          <w:p>
+            <w:pPr>
+              <w:keepNext w:val="0"/>
+              <w:keepLines w:val="0"/>
+              <w:widowControl/>
+              <w:suppressLineNumbers w:val="0"/>
+              <w:jc w:val="left"/>
+              <w:textAlignment w:val="bottom"/>
+              <w:rPr>
+                <w:rFonts w:ascii="Arial" w:hAnsi="Arial" w:eastAsia="Arial" w:cs="Arial"/>
+                <w:color w:val="auto"/>
+                <w:sz w:val="20"/>
+                <w:szCs w:val="20"/>
+              </w:rPr>
+            </w:pPr>
+            <w:r>
+              <w:rPr>
+                <w:rFonts w:hint="default" w:ascii="Arial" w:hAnsi="Arial" w:eastAsia="SimSun" w:cs="Arial"/>
+                <w:i w:val="0"/>
+                <w:color w:val="000000"/>
+                <w:kern w:val="0"/>
+                <w:sz w:val="20"/>
+                <w:szCs w:val="20"/>
+                <w:u w:val="none"/>
+                <w:lang w:val="en-US" w:eastAsia="zh-CN" w:bidi="ar"/>
+              </w:rPr>
+              <w:t>Client:</w:t>
+            </w:r>
+          </w:p>
+        </w:tc>
+        <w:tc>
+          <w:tcPr>
+            <w:tcW w:w="5391" w:type="dxa"/>
+            <w:tcBorders>
+              <w:top w:val="single" w:color="auto" w:sz="4" w:space="0"/>
+              <w:left w:val="single" w:color="auto" w:sz="4" w:space="0"/>
+              <w:bottom w:val="single" w:color="auto" w:sz="4" w:space="0"/>
+              <w:right w:val="single" w:color="auto" w:sz="4" w:space="0"/>
+            </w:tcBorders>
+          </w:tcPr>
+          <w:p>
+            <w:pPr>
+              <w:widowControl w:val="0"/>
+              <w:jc w:val="both"/>
+              <w:rPr>
+                <w:rFonts w:ascii="Arial" w:hAnsi="Arial" w:eastAsia="Arial" w:cs="Arial"/>
+                <w:color w:val="auto"/>
+                <w:sz w:val="20"/>
+                <w:szCs w:val="20"/>
+              </w:rPr>
+            </w:pPr>
+          </w:p>
+        </w:tc>
+      </w:tr>
+      <w:tr>
+        <w:tblPrEx>
+          <w:tblBorders>
+            <w:top w:val="none" w:color="auto" w:sz="0" w:space="0"/>
+            <w:left w:val="none" w:color="auto" w:sz="0" w:space="0"/>
+            <w:bottom w:val="none" w:color="auto" w:sz="0" w:space="0"/>
+            <w:right w:val="none" w:color="auto" w:sz="0" w:space="0"/>
+            <w:insideH w:val="none" w:color="auto" w:sz="0" w:space="0"/>
+            <w:insideV w:val="none" w:color="auto" w:sz="0" w:space="0"/>
+          </w:tblBorders>
+          <w:tblCellMar>
+            <w:top w:w="0" w:type="dxa"/>
+            <w:left w:w="108" w:type="dxa"/>
+            <w:bottom w:w="0" w:type="dxa"/>
+            <w:right w:w="108" w:type="dxa"/>
+          </w:tblCellMar>
+        </w:tblPrEx>
+        <w:tc>
+          <w:tcPr>
+            <w:tcW w:w="3131" w:type="dxa"/>
+            <w:tcBorders>
+              <w:top w:val="single" w:color="auto" w:sz="4" w:space="0"/>
+              <w:left w:val="single" w:color="auto" w:sz="4" w:space="0"/>
+              <w:bottom w:val="single" w:color="auto" w:sz="4" w:space="0"/>
+              <w:right w:val="single" w:color="auto" w:sz="4" w:space="0"/>
+            </w:tcBorders>
+            <w:vAlign w:val="bottom"/>
+          </w:tcPr>
+          <w:p>
+            <w:pPr>
+              <w:keepNext w:val="0"/>
+              <w:keepLines w:val="0"/>
+              <w:widowControl/>
+              <w:suppressLineNumbers w:val="0"/>
+              <w:jc w:val="left"/>
+              <w:textAlignment w:val="bottom"/>
+              <w:rPr>
+                <w:rFonts w:ascii="Arial" w:hAnsi="Arial" w:eastAsia="Arial" w:cs="Arial"/>
+                <w:color w:val="auto"/>
+                <w:sz w:val="20"/>
+                <w:szCs w:val="20"/>
+              </w:rPr>
+            </w:pPr>
+            <w:r>
+              <w:rPr>
+                <w:rFonts w:hint="default" w:ascii="Arial" w:hAnsi="Arial" w:eastAsia="SimSun" w:cs="Arial"/>
+                <w:i w:val="0"/>
+                <w:color w:val="000000"/>
+                <w:kern w:val="0"/>
+                <w:sz w:val="20"/>
+                <w:szCs w:val="20"/>
+                <w:u w:val="none"/>
+                <w:lang w:val="en-US" w:eastAsia="zh-CN" w:bidi="ar"/>
+              </w:rPr>
+              <w:t>Project Description:</w:t>
+            </w:r>
+          </w:p>
+        </w:tc>
+        <w:tc>
+          <w:tcPr>
+            <w:tcW w:w="5391" w:type="dxa"/>
+            <w:tcBorders>
+              <w:top w:val="single" w:color="auto" w:sz="4" w:space="0"/>
+              <w:left w:val="single" w:color="auto" w:sz="4" w:space="0"/>
+              <w:bottom w:val="single" w:color="auto" w:sz="4" w:space="0"/>
+              <w:right w:val="single" w:color="auto" w:sz="4" w:space="0"/>
+            </w:tcBorders>
+          </w:tcPr>
+          <w:p>
+            <w:pPr>
+              <w:widowControl w:val="0"/>
+              <w:jc w:val="both"/>
+              <w:rPr>
+                <w:rFonts w:ascii="Arial" w:hAnsi="Arial" w:eastAsia="Arial" w:cs="Arial"/>
+                <w:color w:val="auto"/>
+                <w:sz w:val="20"/>
+                <w:szCs w:val="20"/>
+              </w:rPr>
+            </w:pPr>
+            <w:r>
+              <w:rPr>
+                <w:rFonts w:ascii="Arial" w:hAnsi="Arial" w:eastAsia="Arial" w:cs="Arial"/>
+                <w:color w:val="auto"/>
+                <w:sz w:val="20"/>
+                <w:szCs w:val="20"/>
+              </w:rPr>
+              <w:t>A web application for Software Modeling &amp; Process Innovation system</w:t>
+            </w:r>
+          </w:p>
+        </w:tc>
+      </w:tr>
+      <w:tr>
+        <w:tblPrEx>
+          <w:tblBorders>
+            <w:top w:val="none" w:color="auto" w:sz="0" w:space="0"/>
+            <w:left w:val="none" w:color="auto" w:sz="0" w:space="0"/>
+            <w:bottom w:val="none" w:color="auto" w:sz="0" w:space="0"/>
+            <w:right w:val="none" w:color="auto" w:sz="0" w:space="0"/>
+            <w:insideH w:val="none" w:color="auto" w:sz="0" w:space="0"/>
+            <w:insideV w:val="none" w:color="auto" w:sz="0" w:space="0"/>
+          </w:tblBorders>
+          <w:tblCellMar>
+            <w:top w:w="0" w:type="dxa"/>
+            <w:left w:w="108" w:type="dxa"/>
+            <w:bottom w:w="0" w:type="dxa"/>
+            <w:right w:w="108" w:type="dxa"/>
+          </w:tblCellMar>
+        </w:tblPrEx>
+        <w:tc>
+          <w:tcPr>
+            <w:tcW w:w="3131" w:type="dxa"/>
+            <w:tcBorders>
+              <w:top w:val="single" w:color="auto" w:sz="4" w:space="0"/>
+              <w:left w:val="single" w:color="auto" w:sz="4" w:space="0"/>
+              <w:bottom w:val="single" w:color="auto" w:sz="4" w:space="0"/>
+              <w:right w:val="single" w:color="auto" w:sz="4" w:space="0"/>
+            </w:tcBorders>
+            <w:vAlign w:val="bottom"/>
+          </w:tcPr>
+          <w:p>
+            <w:pPr>
+              <w:keepNext w:val="0"/>
+              <w:keepLines w:val="0"/>
+              <w:widowControl/>
+              <w:suppressLineNumbers w:val="0"/>
+              <w:jc w:val="left"/>
+              <w:textAlignment w:val="bottom"/>
+              <w:rPr>
+                <w:rFonts w:ascii="Arial" w:hAnsi="Arial" w:eastAsia="Arial" w:cs="Arial"/>
+                <w:color w:val="auto"/>
+                <w:sz w:val="20"/>
+                <w:szCs w:val="20"/>
+              </w:rPr>
+            </w:pPr>
+            <w:r>
+              <w:rPr>
+                <w:rFonts w:hint="default" w:ascii="Arial" w:hAnsi="Arial" w:eastAsia="SimSun" w:cs="Arial"/>
+                <w:i w:val="0"/>
+                <w:color w:val="000000"/>
+                <w:kern w:val="0"/>
+                <w:sz w:val="20"/>
+                <w:szCs w:val="20"/>
+                <w:u w:val="none"/>
+                <w:lang w:val="en-US" w:eastAsia="zh-CN" w:bidi="ar"/>
+              </w:rPr>
+              <w:t>Responsibilities:</w:t>
+            </w:r>
+          </w:p>
+        </w:tc>
+        <w:tc>
+          <w:tcPr>
+            <w:tcW w:w="5391" w:type="dxa"/>
+            <w:tcBorders>
+              <w:top w:val="single" w:color="auto" w:sz="4" w:space="0"/>
+              <w:left w:val="single" w:color="auto" w:sz="4" w:space="0"/>
+              <w:bottom w:val="single" w:color="auto" w:sz="4" w:space="0"/>
+              <w:right w:val="single" w:color="auto" w:sz="4" w:space="0"/>
+            </w:tcBorders>
+          </w:tcPr>
+          <w:p>
+            <w:pPr>
+              <w:widowControl w:val="0"/>
+              <w:jc w:val="both"/>
+              <w:rPr>
+                <w:rFonts w:ascii="Arial" w:hAnsi="Arial" w:eastAsia="Arial" w:cs="Arial"/>
+                <w:color w:val="auto"/>
+                <w:sz w:val="20"/>
+                <w:szCs w:val="20"/>
+              </w:rPr>
+            </w:pPr>
+            <w:r>
+              <w:rPr>
+                <w:rFonts w:ascii="Arial" w:hAnsi="Arial" w:eastAsia="Arial" w:cs="Arial"/>
+                <w:color w:val="auto"/>
+                <w:sz w:val="20"/>
+                <w:szCs w:val="20"/>
+              </w:rPr>
+              <w:t>Developer</w:t>
+            </w:r>
+          </w:p>
+        </w:tc>
+      </w:tr>
+      <w:tr>
+        <w:tblPrEx>
+          <w:tblBorders>
+            <w:top w:val="none" w:color="auto" w:sz="0" w:space="0"/>
+            <w:left w:val="none" w:color="auto" w:sz="0" w:space="0"/>
+            <w:bottom w:val="none" w:color="auto" w:sz="0" w:space="0"/>
+            <w:right w:val="none" w:color="auto" w:sz="0" w:space="0"/>
+            <w:insideH w:val="none" w:color="auto" w:sz="0" w:space="0"/>
+            <w:insideV w:val="none" w:color="auto" w:sz="0" w:space="0"/>
+          </w:tblBorders>
+          <w:tblCellMar>
+            <w:top w:w="0" w:type="dxa"/>
+            <w:left w:w="108" w:type="dxa"/>
+            <w:bottom w:w="0" w:type="dxa"/>
+            <w:right w:w="108" w:type="dxa"/>
+          </w:tblCellMar>
+        </w:tblPrEx>
+        <w:tc>
+          <w:tcPr>
+            <w:tcW w:w="3131" w:type="dxa"/>
+            <w:tcBorders>
+              <w:top w:val="single" w:color="auto" w:sz="4" w:space="0"/>
+              <w:left w:val="single" w:color="auto" w:sz="4" w:space="0"/>
+              <w:bottom w:val="single" w:color="auto" w:sz="4" w:space="0"/>
+              <w:right w:val="single" w:color="auto" w:sz="4" w:space="0"/>
+            </w:tcBorders>
+            <w:vAlign w:val="bottom"/>
+          </w:tcPr>
+          <w:p>
+            <w:pPr>
+              <w:keepNext w:val="0"/>
+              <w:keepLines w:val="0"/>
+              <w:widowControl/>
+              <w:suppressLineNumbers w:val="0"/>
+              <w:jc w:val="left"/>
+              <w:textAlignment w:val="bottom"/>
+              <w:rPr>
+                <w:rFonts w:ascii="Arial" w:hAnsi="Arial" w:eastAsia="Arial" w:cs="Arial"/>
+                <w:color w:val="auto"/>
+                <w:sz w:val="20"/>
+                <w:szCs w:val="20"/>
+              </w:rPr>
+            </w:pPr>
+            <w:r>
+              <w:rPr>
+                <w:rFonts w:hint="default" w:ascii="Arial" w:hAnsi="Arial" w:eastAsia="SimSun" w:cs="Arial"/>
+                <w:i w:val="0"/>
+                <w:color w:val="000000"/>
+                <w:kern w:val="0"/>
+                <w:sz w:val="20"/>
+                <w:szCs w:val="20"/>
+                <w:u w:val="none"/>
+                <w:lang w:val="en-US" w:eastAsia="zh-CN" w:bidi="ar"/>
+              </w:rPr>
+              <w:t>Back-end technologies:</w:t>
+            </w:r>
+          </w:p>
+        </w:tc>
+        <w:tc>
+          <w:tcPr>
+            <w:tcW w:w="5391" w:type="dxa"/>
+            <w:tcBorders>
+              <w:top w:val="single" w:color="auto" w:sz="4" w:space="0"/>
+              <w:left w:val="single" w:color="auto" w:sz="4" w:space="0"/>
+              <w:bottom w:val="single" w:color="auto" w:sz="4" w:space="0"/>
+              <w:right w:val="single" w:color="auto" w:sz="4" w:space="0"/>
+            </w:tcBorders>
+          </w:tcPr>
+          <w:p>
+            <w:pPr>
+              <w:widowControl w:val="0"/>
+              <w:jc w:val="both"/>
+              <w:rPr>
+                <w:rFonts w:hint="default" w:ascii="Arial" w:hAnsi="Arial" w:eastAsia="Arial" w:cs="Arial"/>
+                <w:color w:val="auto"/>
+                <w:sz w:val="20"/>
+                <w:szCs w:val="20"/>
+                <w:lang w:val="en-US"/>
+              </w:rPr>
+            </w:pPr>
+            <w:r>
+              <w:rPr>
+                <w:rFonts w:ascii="Arial" w:hAnsi="Arial" w:eastAsia="Arial" w:cs="Arial"/>
+                <w:color w:val="auto"/>
+                <w:sz w:val="20"/>
+                <w:szCs w:val="20"/>
+              </w:rPr>
+              <w:t>Java</w:t>
+            </w:r>
+            <w:r>
+              <w:rPr>
+                <w:rFonts w:hint="default" w:ascii="Arial" w:hAnsi="Arial" w:eastAsia="Arial" w:cs="Arial"/>
+                <w:color w:val="auto"/>
+                <w:sz w:val="20"/>
+                <w:szCs w:val="20"/>
+                <w:lang w:val="en-US"/>
+              </w:rPr>
+              <w:t xml:space="preserve"> 8</w:t>
+            </w:r>
+            <w:r>
+              <w:rPr>
+                <w:rFonts w:ascii="Arial" w:hAnsi="Arial" w:eastAsia="Arial" w:cs="Arial"/>
+                <w:color w:val="auto"/>
+                <w:sz w:val="20"/>
+                <w:szCs w:val="20"/>
+              </w:rPr>
+              <w:t>, Spring MVC</w:t>
+            </w:r>
+            <w:r>
+              <w:rPr>
+                <w:rFonts w:hint="default" w:ascii="Arial" w:hAnsi="Arial" w:eastAsia="Arial" w:cs="Arial"/>
+                <w:color w:val="auto"/>
+                <w:sz w:val="20"/>
+                <w:szCs w:val="20"/>
+                <w:lang w:val="en-US"/>
+              </w:rPr>
+              <w:t xml:space="preserve">, </w:t>
+            </w:r>
+            <w:r>
+              <w:rPr>
+                <w:rFonts w:ascii="Arial" w:hAnsi="Arial" w:eastAsia="Arial" w:cs="Arial"/>
+                <w:color w:val="auto"/>
+                <w:sz w:val="20"/>
+                <w:szCs w:val="20"/>
+              </w:rPr>
+              <w:t>PostgreSQL, Oracle</w:t>
+            </w:r>
+          </w:p>
+        </w:tc>
+      </w:tr>
+      <w:tr>
+        <w:tblPrEx>
+          <w:tblBorders>
+            <w:top w:val="none" w:color="auto" w:sz="0" w:space="0"/>
+            <w:left w:val="none" w:color="auto" w:sz="0" w:space="0"/>
+            <w:bottom w:val="none" w:color="auto" w:sz="0" w:space="0"/>
+            <w:right w:val="none" w:color="auto" w:sz="0" w:space="0"/>
+            <w:insideH w:val="none" w:color="auto" w:sz="0" w:space="0"/>
+            <w:insideV w:val="none" w:color="auto" w:sz="0" w:space="0"/>
+          </w:tblBorders>
+          <w:tblCellMar>
+            <w:top w:w="0" w:type="dxa"/>
+            <w:left w:w="108" w:type="dxa"/>
+            <w:bottom w:w="0" w:type="dxa"/>
+            <w:right w:w="108" w:type="dxa"/>
+          </w:tblCellMar>
+        </w:tblPrEx>
+        <w:tc>
+          <w:tcPr>
+            <w:tcW w:w="3131" w:type="dxa"/>
+            <w:tcBorders>
+              <w:top w:val="single" w:color="auto" w:sz="4" w:space="0"/>
+              <w:left w:val="single" w:color="auto" w:sz="4" w:space="0"/>
+              <w:bottom w:val="single" w:color="auto" w:sz="4" w:space="0"/>
+              <w:right w:val="single" w:color="auto" w:sz="4" w:space="0"/>
+            </w:tcBorders>
+            <w:vAlign w:val="bottom"/>
+          </w:tcPr>
+          <w:p>
+            <w:pPr>
+              <w:keepNext w:val="0"/>
+              <w:keepLines w:val="0"/>
+              <w:widowControl/>
+              <w:suppressLineNumbers w:val="0"/>
+              <w:jc w:val="left"/>
+              <w:textAlignment w:val="bottom"/>
+              <w:rPr>
+                <w:rFonts w:ascii="Arial" w:hAnsi="Arial" w:eastAsia="Arial" w:cs="Arial"/>
+                <w:color w:val="auto"/>
+                <w:sz w:val="20"/>
+                <w:szCs w:val="20"/>
+              </w:rPr>
+            </w:pPr>
+            <w:r>
+              <w:rPr>
+                <w:rFonts w:hint="default" w:ascii="Arial" w:hAnsi="Arial" w:eastAsia="SimSun" w:cs="Arial"/>
+                <w:i w:val="0"/>
+                <w:color w:val="000000"/>
+                <w:kern w:val="0"/>
+                <w:sz w:val="20"/>
+                <w:szCs w:val="20"/>
+                <w:u w:val="none"/>
+                <w:lang w:val="en-US" w:eastAsia="zh-CN" w:bidi="ar"/>
+              </w:rPr>
+              <w:t>Front-end technologies:</w:t>
+            </w:r>
+          </w:p>
+        </w:tc>
+        <w:tc>
+          <w:tcPr>
+            <w:tcW w:w="5391" w:type="dxa"/>
+            <w:tcBorders>
+              <w:top w:val="single" w:color="auto" w:sz="4" w:space="0"/>
+              <w:left w:val="single" w:color="auto" w:sz="4" w:space="0"/>
+              <w:bottom w:val="single" w:color="auto" w:sz="4" w:space="0"/>
+              <w:right w:val="single" w:color="auto" w:sz="4" w:space="0"/>
+            </w:tcBorders>
+          </w:tcPr>
+          <w:p>
+            <w:pPr>
+              <w:widowControl w:val="0"/>
+              <w:jc w:val="both"/>
+              <w:rPr>
+                <w:rFonts w:ascii="Arial" w:hAnsi="Arial" w:eastAsia="Arial" w:cs="Arial"/>
+                <w:color w:val="auto"/>
+                <w:sz w:val="20"/>
+                <w:szCs w:val="20"/>
+              </w:rPr>
+            </w:pPr>
+            <w:r>
+              <w:rPr>
+                <w:rFonts w:ascii="Arial" w:hAnsi="Arial" w:eastAsia="Arial" w:cs="Arial"/>
+                <w:color w:val="auto"/>
+                <w:sz w:val="20"/>
+                <w:szCs w:val="20"/>
+              </w:rPr>
+              <w:t>HTML, CSS, JavaScript, AngularJs</w:t>
+            </w:r>
+          </w:p>
+        </w:tc>
+      </w:tr>
+      <w:tr>
+        <w:tblPrEx>
+          <w:tblBorders>
+            <w:top w:val="none" w:color="auto" w:sz="0" w:space="0"/>
+            <w:left w:val="none" w:color="auto" w:sz="0" w:space="0"/>
+            <w:bottom w:val="none" w:color="auto" w:sz="0" w:space="0"/>
+            <w:right w:val="none" w:color="auto" w:sz="0" w:space="0"/>
+            <w:insideH w:val="none" w:color="auto" w:sz="0" w:space="0"/>
+            <w:insideV w:val="none" w:color="auto" w:sz="0" w:space="0"/>
+          </w:tblBorders>
+          <w:tblCellMar>
+            <w:top w:w="0" w:type="dxa"/>
+            <w:left w:w="108" w:type="dxa"/>
+            <w:bottom w:w="0" w:type="dxa"/>
+            <w:right w:w="108" w:type="dxa"/>
+          </w:tblCellMar>
+        </w:tblPrEx>
+        <w:trPr>
+          <w:trHeight w:val="576" w:hRule="atLeast"/>
+        </w:trPr>
+        <w:tc>
+          <w:tcPr>
+            <w:tcW w:w="8522" w:type="dxa"/>
+            <w:gridSpan w:val="2"/>
+            <w:tcBorders>
+              <w:top w:val="single" w:color="auto" w:sz="4" w:space="0"/>
+              <w:bottom w:val="single" w:color="auto" w:sz="4" w:space="0"/>
+              <w:tl2br w:val="nil"/>
+              <w:tr2bl w:val="nil"/>
+            </w:tcBorders>
+            <w:vAlign w:val="center"/>
+          </w:tcPr>
+          <w:p>
+            <w:pPr>
+              <w:widowControl w:val="0"/>
+              <w:jc w:val="both"/>
+              <w:rPr>
+                <w:rFonts w:ascii="Arial" w:hAnsi="Arial" w:eastAsia="Arial" w:cs="Arial"/>
+                <w:color w:val="auto"/>
+                <w:sz w:val="20"/>
+                <w:szCs w:val="20"/>
+              </w:rPr>
+            </w:pPr>
+            <w:r>
+              <w:rPr>
+                <w:rFonts w:ascii="Arial" w:hAnsi="Arial" w:eastAsia="Arial" w:cs="Arial"/>
+                <w:b/>
+                <w:bCs/>
+                <w:color w:val="auto"/>
+                <w:sz w:val="24"/>
+                <w:szCs w:val="24"/>
+              </w:rPr>
+              <w:t>Nexttaurus 06/2014 - 05/2016</w:t>
+            </w:r>
+          </w:p>
+        </w:tc>
+      </w:tr>
+      <w:tr>
+        <w:tblPrEx>
+          <w:tblBorders>
+            <w:top w:val="none" w:color="auto" w:sz="0" w:space="0"/>
+            <w:left w:val="none" w:color="auto" w:sz="0" w:space="0"/>
+            <w:bottom w:val="none" w:color="auto" w:sz="0" w:space="0"/>
+            <w:right w:val="none" w:color="auto" w:sz="0" w:space="0"/>
+            <w:insideH w:val="none" w:color="auto" w:sz="0" w:space="0"/>
+            <w:insideV w:val="none" w:color="auto" w:sz="0" w:space="0"/>
+          </w:tblBorders>
+          <w:tblCellMar>
+            <w:top w:w="0" w:type="dxa"/>
+            <w:left w:w="108" w:type="dxa"/>
+            <w:bottom w:w="0" w:type="dxa"/>
+            <w:right w:w="108" w:type="dxa"/>
+          </w:tblCellMar>
+        </w:tblPrEx>
+        <w:tc>
+          <w:tcPr>
+            <w:tcW w:w="3131" w:type="dxa"/>
+            <w:tcBorders>
+              <w:top w:val="single" w:color="auto" w:sz="4" w:space="0"/>
+              <w:left w:val="single" w:color="auto" w:sz="4" w:space="0"/>
+              <w:bottom w:val="single" w:color="auto" w:sz="4" w:space="0"/>
+              <w:right w:val="single" w:color="auto" w:sz="4" w:space="0"/>
+            </w:tcBorders>
+            <w:vAlign w:val="bottom"/>
+          </w:tcPr>
+          <w:p>
+            <w:pPr>
+              <w:keepNext w:val="0"/>
+              <w:keepLines w:val="0"/>
+              <w:widowControl/>
+              <w:suppressLineNumbers w:val="0"/>
+              <w:jc w:val="left"/>
+              <w:textAlignment w:val="bottom"/>
+              <w:rPr>
+                <w:rFonts w:ascii="Arial" w:hAnsi="Arial" w:eastAsia="Arial" w:cs="Arial"/>
+                <w:color w:val="auto"/>
+                <w:sz w:val="20"/>
+                <w:szCs w:val="20"/>
+              </w:rPr>
+            </w:pPr>
+            <w:r>
+              <w:rPr>
+                <w:rFonts w:hint="default" w:ascii="Arial" w:hAnsi="Arial" w:eastAsia="SimSun" w:cs="Arial"/>
+                <w:i w:val="0"/>
+                <w:color w:val="000000"/>
+                <w:kern w:val="0"/>
+                <w:sz w:val="20"/>
+                <w:szCs w:val="20"/>
+                <w:u w:val="none"/>
+                <w:lang w:val="en-US" w:eastAsia="zh-CN" w:bidi="ar"/>
+              </w:rPr>
+              <w:t>Client:</w:t>
+            </w:r>
+          </w:p>
+        </w:tc>
+        <w:tc>
+          <w:tcPr>
+            <w:tcW w:w="5391" w:type="dxa"/>
+            <w:tcBorders>
+              <w:top w:val="single" w:color="auto" w:sz="4" w:space="0"/>
+              <w:left w:val="single" w:color="auto" w:sz="4" w:space="0"/>
+              <w:bottom w:val="single" w:color="auto" w:sz="4" w:space="0"/>
+              <w:right w:val="single" w:color="auto" w:sz="4" w:space="0"/>
+            </w:tcBorders>
+            <w:vAlign w:val="top"/>
+          </w:tcPr>
+          <w:p>
+            <w:pPr>
+              <w:widowControl w:val="0"/>
+              <w:jc w:val="both"/>
+              <w:rPr>
+                <w:rFonts w:ascii="Arial" w:hAnsi="Arial" w:eastAsia="Arial" w:cs="Arial"/>
+                <w:color w:val="auto"/>
+                <w:sz w:val="20"/>
+                <w:szCs w:val="20"/>
+              </w:rPr>
+            </w:pPr>
+          </w:p>
+        </w:tc>
+      </w:tr>
+      <w:tr>
+        <w:tblPrEx>
+          <w:tblBorders>
+            <w:top w:val="none" w:color="auto" w:sz="0" w:space="0"/>
+            <w:left w:val="none" w:color="auto" w:sz="0" w:space="0"/>
+            <w:bottom w:val="none" w:color="auto" w:sz="0" w:space="0"/>
+            <w:right w:val="none" w:color="auto" w:sz="0" w:space="0"/>
+            <w:insideH w:val="none" w:color="auto" w:sz="0" w:space="0"/>
+            <w:insideV w:val="none" w:color="auto" w:sz="0" w:space="0"/>
+          </w:tblBorders>
+          <w:tblCellMar>
+            <w:top w:w="0" w:type="dxa"/>
+            <w:left w:w="108" w:type="dxa"/>
+            <w:bottom w:w="0" w:type="dxa"/>
+            <w:right w:w="108" w:type="dxa"/>
+          </w:tblCellMar>
         </w:tblPrEx>
         <w:tc>
           <w:tcPr>
@@ -9565,8 +9728,6 @@
               </w:rPr>
               <w:t>Library</w:t>
             </w:r>
-            <w:bookmarkStart w:id="2" w:name="_GoBack"/>
-            <w:bookmarkEnd w:id="2"/>
           </w:p>
           <w:p>
             <w:pPr>
@@ -11030,7 +11191,7 @@
     <w:lsdException w:unhideWhenUsed="0" w:uiPriority="0" w:semiHidden="0" w:name="Body Text Indent 2"/>
     <w:lsdException w:unhideWhenUsed="0" w:uiPriority="0" w:semiHidden="0" w:name="Body Text Indent 3"/>
     <w:lsdException w:unhideWhenUsed="0" w:uiPriority="0" w:semiHidden="0" w:name="Block Text"/>
-    <w:lsdException w:unhideWhenUsed="0" w:uiPriority="0" w:semiHidden="0" w:name="Hyperlink"/>
+    <w:lsdException w:qFormat="1" w:unhideWhenUsed="0" w:uiPriority="0" w:semiHidden="0" w:name="Hyperlink"/>
     <w:lsdException w:unhideWhenUsed="0" w:uiPriority="0" w:semiHidden="0" w:name="FollowedHyperlink"/>
     <w:lsdException w:qFormat="1" w:unhideWhenUsed="0" w:uiPriority="0" w:semiHidden="0" w:name="Strong"/>
     <w:lsdException w:qFormat="1" w:unhideWhenUsed="0" w:uiPriority="0" w:semiHidden="0" w:name="Emphasis"/>
@@ -11093,7 +11254,7 @@
     <w:lsdException w:unhideWhenUsed="0" w:uiPriority="0" w:semiHidden="0" w:name="Table Web 2"/>
     <w:lsdException w:unhideWhenUsed="0" w:uiPriority="0" w:semiHidden="0" w:name="Table Web 3"/>
     <w:lsdException w:unhideWhenUsed="0" w:uiPriority="0" w:semiHidden="0" w:name="Balloon Text"/>
-    <w:lsdException w:unhideWhenUsed="0" w:uiPriority="0" w:semiHidden="0" w:name="Table Grid"/>
+    <w:lsdException w:qFormat="1" w:unhideWhenUsed="0" w:uiPriority="0" w:semiHidden="0" w:name="Table Grid"/>
     <w:lsdException w:unhideWhenUsed="0" w:uiPriority="0" w:semiHidden="0" w:name="Table Theme"/>
     <w:lsdException w:unhideWhenUsed="0" w:uiPriority="60" w:semiHidden="0" w:name="Light Shading"/>
     <w:lsdException w:unhideWhenUsed="0" w:uiPriority="61" w:semiHidden="0" w:name="Light List"/>
@@ -11256,6 +11417,7 @@
   <w:style w:type="character" w:styleId="5">
     <w:name w:val="Hyperlink"/>
     <w:basedOn w:val="3"/>
+    <w:qFormat/>
     <w:uiPriority w:val="0"/>
     <w:rPr>
       <w:color w:val="0000FF"/>
@@ -11275,6 +11437,7 @@
   <w:style w:type="table" w:styleId="8">
     <w:name w:val="Table Grid"/>
     <w:basedOn w:val="7"/>
+    <w:qFormat/>
     <w:uiPriority w:val="0"/>
     <w:pPr>
       <w:widowControl w:val="0"/>
